--- a/Docs/Observaciones-Lab 5.docx
+++ b/Docs/Observaciones-Lab 5.docx
@@ -5406,12 +5406,12 @@
         <w:tblLook w:val="04A0" w:firstRow="1" w:lastRow="0" w:firstColumn="1" w:lastColumn="0" w:noHBand="0" w:noVBand="1"/>
       </w:tblPr>
       <w:tblGrid>
-        <w:gridCol w:w="2442"/>
-        <w:gridCol w:w="1561"/>
-        <w:gridCol w:w="1570"/>
-        <w:gridCol w:w="1309"/>
-        <w:gridCol w:w="1201"/>
-        <w:gridCol w:w="1277"/>
+        <w:gridCol w:w="2338"/>
+        <w:gridCol w:w="1523"/>
+        <w:gridCol w:w="1532"/>
+        <w:gridCol w:w="1285"/>
+        <w:gridCol w:w="1323"/>
+        <w:gridCol w:w="1359"/>
       </w:tblGrid>
       <w:tr>
         <w:trPr>
@@ -5794,14 +5794,20 @@
           </w:tcPr>
           <w:p>
             <w:pPr>
-              <w:spacing w:after="0" w:line="240" w:lineRule="auto"/>
-              <w:jc w:val="center"/>
-              <w:rPr>
-                <w:rFonts w:ascii="Dax-Regular" w:eastAsia="Times New Roman" w:hAnsi="Dax-Regular" w:cs="Calibri"/>
-                <w:noProof w:val="0"/>
-                <w:color w:val="000000"/>
-              </w:rPr>
-            </w:pPr>
+              <w:jc w:val="center"/>
+              <w:rPr>
+                <w:rFonts w:ascii="Calibri" w:hAnsi="Calibri" w:cs="Calibri"/>
+                <w:noProof w:val="0"/>
+                <w:color w:val="000000"/>
+              </w:rPr>
+            </w:pPr>
+            <w:r>
+              <w:rPr>
+                <w:rFonts w:ascii="Calibri" w:hAnsi="Calibri" w:cs="Calibri"/>
+                <w:color w:val="000000"/>
+              </w:rPr>
+              <w:t>26,04</w:t>
+            </w:r>
           </w:p>
         </w:tc>
         <w:tc>
@@ -5818,14 +5824,20 @@
           </w:tcPr>
           <w:p>
             <w:pPr>
-              <w:spacing w:after="0" w:line="240" w:lineRule="auto"/>
-              <w:jc w:val="center"/>
-              <w:rPr>
-                <w:rFonts w:ascii="Dax-Regular" w:eastAsia="Times New Roman" w:hAnsi="Dax-Regular" w:cs="Calibri"/>
-                <w:noProof w:val="0"/>
-                <w:color w:val="000000"/>
-              </w:rPr>
-            </w:pPr>
+              <w:jc w:val="center"/>
+              <w:rPr>
+                <w:rFonts w:ascii="Calibri" w:hAnsi="Calibri" w:cs="Calibri"/>
+                <w:noProof w:val="0"/>
+                <w:color w:val="000000"/>
+              </w:rPr>
+            </w:pPr>
+            <w:r>
+              <w:rPr>
+                <w:rFonts w:ascii="Calibri" w:hAnsi="Calibri" w:cs="Calibri"/>
+                <w:color w:val="000000"/>
+              </w:rPr>
+              <w:t>57,29</w:t>
+            </w:r>
           </w:p>
         </w:tc>
       </w:tr>
@@ -5971,14 +5983,20 @@
           </w:tcPr>
           <w:p>
             <w:pPr>
-              <w:spacing w:after="0" w:line="240" w:lineRule="auto"/>
-              <w:jc w:val="center"/>
-              <w:rPr>
-                <w:rFonts w:ascii="Dax-Regular" w:eastAsia="Times New Roman" w:hAnsi="Dax-Regular" w:cs="Calibri"/>
-                <w:noProof w:val="0"/>
-                <w:color w:val="000000"/>
-              </w:rPr>
-            </w:pPr>
+              <w:jc w:val="center"/>
+              <w:rPr>
+                <w:rFonts w:ascii="Calibri" w:hAnsi="Calibri" w:cs="Calibri"/>
+                <w:noProof w:val="0"/>
+                <w:color w:val="000000"/>
+              </w:rPr>
+            </w:pPr>
+            <w:r>
+              <w:rPr>
+                <w:rFonts w:ascii="Calibri" w:hAnsi="Calibri" w:cs="Calibri"/>
+                <w:color w:val="000000"/>
+              </w:rPr>
+              <w:t>57,29</w:t>
+            </w:r>
           </w:p>
         </w:tc>
         <w:tc>
@@ -5995,14 +6013,20 @@
           </w:tcPr>
           <w:p>
             <w:pPr>
-              <w:spacing w:after="0" w:line="240" w:lineRule="auto"/>
-              <w:jc w:val="center"/>
-              <w:rPr>
-                <w:rFonts w:ascii="Dax-Regular" w:eastAsia="Times New Roman" w:hAnsi="Dax-Regular" w:cs="Calibri"/>
-                <w:noProof w:val="0"/>
-                <w:color w:val="000000"/>
-              </w:rPr>
-            </w:pPr>
+              <w:jc w:val="center"/>
+              <w:rPr>
+                <w:rFonts w:ascii="Calibri" w:hAnsi="Calibri" w:cs="Calibri"/>
+                <w:noProof w:val="0"/>
+                <w:color w:val="000000"/>
+              </w:rPr>
+            </w:pPr>
+            <w:r>
+              <w:rPr>
+                <w:rFonts w:ascii="Calibri" w:hAnsi="Calibri" w:cs="Calibri"/>
+                <w:color w:val="000000"/>
+              </w:rPr>
+              <w:t>93,75</w:t>
+            </w:r>
           </w:p>
         </w:tc>
       </w:tr>
@@ -6148,14 +6172,20 @@
           </w:tcPr>
           <w:p>
             <w:pPr>
-              <w:spacing w:after="0" w:line="240" w:lineRule="auto"/>
-              <w:jc w:val="center"/>
-              <w:rPr>
-                <w:rFonts w:ascii="Dax-Regular" w:eastAsia="Times New Roman" w:hAnsi="Dax-Regular" w:cs="Calibri"/>
-                <w:noProof w:val="0"/>
-                <w:color w:val="000000"/>
-              </w:rPr>
-            </w:pPr>
+              <w:jc w:val="center"/>
+              <w:rPr>
+                <w:rFonts w:ascii="Calibri" w:hAnsi="Calibri" w:cs="Calibri"/>
+                <w:noProof w:val="0"/>
+                <w:color w:val="000000"/>
+              </w:rPr>
+            </w:pPr>
+            <w:r>
+              <w:rPr>
+                <w:rFonts w:ascii="Calibri" w:hAnsi="Calibri" w:cs="Calibri"/>
+                <w:color w:val="000000"/>
+              </w:rPr>
+              <w:t>125</w:t>
+            </w:r>
           </w:p>
         </w:tc>
         <w:tc>
@@ -6172,14 +6202,20 @@
           </w:tcPr>
           <w:p>
             <w:pPr>
-              <w:spacing w:after="0" w:line="240" w:lineRule="auto"/>
-              <w:jc w:val="center"/>
-              <w:rPr>
-                <w:rFonts w:ascii="Dax-Regular" w:eastAsia="Times New Roman" w:hAnsi="Dax-Regular" w:cs="Calibri"/>
-                <w:noProof w:val="0"/>
-                <w:color w:val="000000"/>
-              </w:rPr>
-            </w:pPr>
+              <w:jc w:val="center"/>
+              <w:rPr>
+                <w:rFonts w:ascii="Calibri" w:hAnsi="Calibri" w:cs="Calibri"/>
+                <w:noProof w:val="0"/>
+                <w:color w:val="000000"/>
+              </w:rPr>
+            </w:pPr>
+            <w:r>
+              <w:rPr>
+                <w:rFonts w:ascii="Calibri" w:hAnsi="Calibri" w:cs="Calibri"/>
+                <w:color w:val="000000"/>
+              </w:rPr>
+              <w:t>140,63</w:t>
+            </w:r>
           </w:p>
         </w:tc>
       </w:tr>
@@ -6325,14 +6361,20 @@
           </w:tcPr>
           <w:p>
             <w:pPr>
-              <w:spacing w:after="0" w:line="240" w:lineRule="auto"/>
-              <w:jc w:val="center"/>
-              <w:rPr>
-                <w:rFonts w:ascii="Dax-Regular" w:eastAsia="Times New Roman" w:hAnsi="Dax-Regular" w:cs="Calibri"/>
-                <w:noProof w:val="0"/>
-                <w:color w:val="000000"/>
-              </w:rPr>
-            </w:pPr>
+              <w:jc w:val="center"/>
+              <w:rPr>
+                <w:rFonts w:ascii="Calibri" w:hAnsi="Calibri" w:cs="Calibri"/>
+                <w:noProof w:val="0"/>
+                <w:color w:val="000000"/>
+              </w:rPr>
+            </w:pPr>
+            <w:r>
+              <w:rPr>
+                <w:rFonts w:ascii="Calibri" w:hAnsi="Calibri" w:cs="Calibri"/>
+                <w:color w:val="000000"/>
+              </w:rPr>
+              <w:t>223,96</w:t>
+            </w:r>
           </w:p>
         </w:tc>
         <w:tc>
@@ -6349,14 +6391,20 @@
           </w:tcPr>
           <w:p>
             <w:pPr>
-              <w:spacing w:after="0" w:line="240" w:lineRule="auto"/>
-              <w:jc w:val="center"/>
-              <w:rPr>
-                <w:rFonts w:ascii="Dax-Regular" w:eastAsia="Times New Roman" w:hAnsi="Dax-Regular" w:cs="Calibri"/>
-                <w:noProof w:val="0"/>
-                <w:color w:val="000000"/>
-              </w:rPr>
-            </w:pPr>
+              <w:jc w:val="center"/>
+              <w:rPr>
+                <w:rFonts w:ascii="Calibri" w:hAnsi="Calibri" w:cs="Calibri"/>
+                <w:noProof w:val="0"/>
+                <w:color w:val="000000"/>
+              </w:rPr>
+            </w:pPr>
+            <w:r>
+              <w:rPr>
+                <w:rFonts w:ascii="Calibri" w:hAnsi="Calibri" w:cs="Calibri"/>
+                <w:color w:val="000000"/>
+              </w:rPr>
+              <w:t>270,83</w:t>
+            </w:r>
           </w:p>
         </w:tc>
       </w:tr>
@@ -6501,14 +6549,20 @@
           </w:tcPr>
           <w:p>
             <w:pPr>
-              <w:spacing w:after="0" w:line="240" w:lineRule="auto"/>
-              <w:jc w:val="center"/>
-              <w:rPr>
-                <w:rFonts w:ascii="Dax-Regular" w:eastAsia="Times New Roman" w:hAnsi="Dax-Regular" w:cs="Calibri"/>
-                <w:noProof w:val="0"/>
-                <w:color w:val="000000"/>
-              </w:rPr>
-            </w:pPr>
+              <w:jc w:val="center"/>
+              <w:rPr>
+                <w:rFonts w:ascii="Calibri" w:hAnsi="Calibri" w:cs="Calibri"/>
+                <w:noProof w:val="0"/>
+                <w:color w:val="000000"/>
+              </w:rPr>
+            </w:pPr>
+            <w:r>
+              <w:rPr>
+                <w:rFonts w:ascii="Calibri" w:hAnsi="Calibri" w:cs="Calibri"/>
+                <w:color w:val="000000"/>
+              </w:rPr>
+              <w:t>468,75</w:t>
+            </w:r>
           </w:p>
         </w:tc>
         <w:tc>
@@ -6525,14 +6579,20 @@
           </w:tcPr>
           <w:p>
             <w:pPr>
-              <w:spacing w:after="0" w:line="240" w:lineRule="auto"/>
-              <w:jc w:val="center"/>
-              <w:rPr>
-                <w:rFonts w:ascii="Dax-Regular" w:eastAsia="Times New Roman" w:hAnsi="Dax-Regular" w:cs="Calibri"/>
-                <w:noProof w:val="0"/>
-                <w:color w:val="000000"/>
-              </w:rPr>
-            </w:pPr>
+              <w:jc w:val="center"/>
+              <w:rPr>
+                <w:rFonts w:ascii="Calibri" w:hAnsi="Calibri" w:cs="Calibri"/>
+                <w:noProof w:val="0"/>
+                <w:color w:val="000000"/>
+              </w:rPr>
+            </w:pPr>
+            <w:r>
+              <w:rPr>
+                <w:rFonts w:ascii="Calibri" w:hAnsi="Calibri" w:cs="Calibri"/>
+                <w:color w:val="000000"/>
+              </w:rPr>
+              <w:t>552,08</w:t>
+            </w:r>
           </w:p>
         </w:tc>
       </w:tr>
@@ -6677,14 +6737,20 @@
           </w:tcPr>
           <w:p>
             <w:pPr>
-              <w:spacing w:after="0" w:line="240" w:lineRule="auto"/>
-              <w:jc w:val="center"/>
-              <w:rPr>
-                <w:rFonts w:ascii="Dax-Regular" w:eastAsia="Times New Roman" w:hAnsi="Dax-Regular" w:cs="Calibri"/>
-                <w:noProof w:val="0"/>
-                <w:color w:val="000000"/>
-              </w:rPr>
-            </w:pPr>
+              <w:jc w:val="center"/>
+              <w:rPr>
+                <w:rFonts w:ascii="Calibri" w:hAnsi="Calibri" w:cs="Calibri"/>
+                <w:noProof w:val="0"/>
+                <w:color w:val="000000"/>
+              </w:rPr>
+            </w:pPr>
+            <w:r>
+              <w:rPr>
+                <w:rFonts w:ascii="Calibri" w:hAnsi="Calibri" w:cs="Calibri"/>
+                <w:color w:val="000000"/>
+              </w:rPr>
+              <w:t>1036,46</w:t>
+            </w:r>
           </w:p>
         </w:tc>
         <w:tc>
@@ -6701,14 +6767,27 @@
           </w:tcPr>
           <w:p>
             <w:pPr>
-              <w:spacing w:after="0" w:line="240" w:lineRule="auto"/>
-              <w:jc w:val="center"/>
-              <w:rPr>
-                <w:rFonts w:ascii="Dax-Regular" w:eastAsia="Times New Roman" w:hAnsi="Dax-Regular" w:cs="Calibri"/>
-                <w:noProof w:val="0"/>
-                <w:color w:val="000000"/>
-              </w:rPr>
-            </w:pPr>
+              <w:jc w:val="center"/>
+              <w:rPr>
+                <w:rFonts w:ascii="Calibri" w:hAnsi="Calibri" w:cs="Calibri"/>
+                <w:noProof w:val="0"/>
+                <w:color w:val="000000"/>
+              </w:rPr>
+            </w:pPr>
+            <w:r>
+              <w:rPr>
+                <w:rFonts w:ascii="Calibri" w:hAnsi="Calibri" w:cs="Calibri"/>
+                <w:color w:val="000000"/>
+              </w:rPr>
+              <w:t>1109,3</w:t>
+            </w:r>
+            <w:r>
+              <w:rPr>
+                <w:rFonts w:ascii="Calibri" w:hAnsi="Calibri" w:cs="Calibri"/>
+                <w:color w:val="000000"/>
+              </w:rPr>
+              <w:t>8</w:t>
+            </w:r>
           </w:p>
         </w:tc>
       </w:tr>
@@ -6855,14 +6934,20 @@
           </w:tcPr>
           <w:p>
             <w:pPr>
-              <w:spacing w:after="0" w:line="240" w:lineRule="auto"/>
-              <w:jc w:val="center"/>
-              <w:rPr>
-                <w:rFonts w:ascii="Dax-Regular" w:eastAsia="Times New Roman" w:hAnsi="Dax-Regular" w:cs="Calibri"/>
-                <w:noProof w:val="0"/>
-                <w:color w:val="000000"/>
-              </w:rPr>
-            </w:pPr>
+              <w:jc w:val="center"/>
+              <w:rPr>
+                <w:rFonts w:ascii="Calibri" w:hAnsi="Calibri" w:cs="Calibri"/>
+                <w:noProof w:val="0"/>
+                <w:color w:val="000000"/>
+              </w:rPr>
+            </w:pPr>
+            <w:r>
+              <w:rPr>
+                <w:rFonts w:ascii="Calibri" w:hAnsi="Calibri" w:cs="Calibri"/>
+                <w:color w:val="000000"/>
+              </w:rPr>
+              <w:t>2250</w:t>
+            </w:r>
           </w:p>
         </w:tc>
         <w:tc>
@@ -6879,14 +6964,20 @@
           </w:tcPr>
           <w:p>
             <w:pPr>
-              <w:spacing w:after="0" w:line="240" w:lineRule="auto"/>
-              <w:jc w:val="center"/>
-              <w:rPr>
-                <w:rFonts w:ascii="Dax-Regular" w:eastAsia="Times New Roman" w:hAnsi="Dax-Regular" w:cs="Calibri"/>
-                <w:noProof w:val="0"/>
-                <w:color w:val="000000"/>
-              </w:rPr>
-            </w:pPr>
+              <w:jc w:val="center"/>
+              <w:rPr>
+                <w:rFonts w:ascii="Calibri" w:hAnsi="Calibri" w:cs="Calibri"/>
+                <w:noProof w:val="0"/>
+                <w:color w:val="000000"/>
+              </w:rPr>
+            </w:pPr>
+            <w:r>
+              <w:rPr>
+                <w:rFonts w:ascii="Calibri" w:hAnsi="Calibri" w:cs="Calibri"/>
+                <w:color w:val="000000"/>
+              </w:rPr>
+              <w:t>2343,75</w:t>
+            </w:r>
           </w:p>
         </w:tc>
       </w:tr>
@@ -7041,6 +7132,23 @@
           </w:tcPr>
           <w:p>
             <w:pPr>
+              <w:jc w:val="center"/>
+              <w:rPr>
+                <w:rFonts w:ascii="Calibri" w:hAnsi="Calibri" w:cs="Calibri"/>
+                <w:noProof w:val="0"/>
+                <w:color w:val="000000"/>
+              </w:rPr>
+            </w:pPr>
+            <w:r>
+              <w:rPr>
+                <w:rFonts w:ascii="Calibri" w:hAnsi="Calibri" w:cs="Calibri"/>
+                <w:color w:val="000000"/>
+              </w:rPr>
+              <w:t>5166,67</w:t>
+            </w:r>
+          </w:p>
+          <w:p>
+            <w:pPr>
               <w:spacing w:after="0" w:line="240" w:lineRule="auto"/>
               <w:jc w:val="center"/>
               <w:rPr>
@@ -7073,6 +7181,14 @@
                 <w:color w:val="000000"/>
               </w:rPr>
             </w:pPr>
+            <w:r>
+              <w:rPr>
+                <w:rFonts w:ascii="Calibri" w:hAnsi="Calibri" w:cs="Calibri"/>
+                <w:color w:val="000000"/>
+              </w:rPr>
+              <w:lastRenderedPageBreak/>
+              <w:t>5026,04</w:t>
+            </w:r>
           </w:p>
         </w:tc>
       </w:tr>
@@ -7219,14 +7335,27 @@
           </w:tcPr>
           <w:p>
             <w:pPr>
-              <w:spacing w:after="0" w:line="240" w:lineRule="auto"/>
-              <w:jc w:val="center"/>
-              <w:rPr>
-                <w:rFonts w:ascii="Dax-Regular" w:eastAsia="Times New Roman" w:hAnsi="Dax-Regular" w:cs="Calibri"/>
-                <w:noProof w:val="0"/>
-                <w:color w:val="000000"/>
-              </w:rPr>
-            </w:pPr>
+              <w:jc w:val="center"/>
+              <w:rPr>
+                <w:rFonts w:ascii="Calibri" w:hAnsi="Calibri" w:cs="Calibri"/>
+                <w:noProof w:val="0"/>
+                <w:color w:val="000000"/>
+              </w:rPr>
+            </w:pPr>
+            <w:r>
+              <w:rPr>
+                <w:rFonts w:ascii="Calibri" w:hAnsi="Calibri" w:cs="Calibri"/>
+                <w:color w:val="000000"/>
+              </w:rPr>
+              <w:t>11890,6</w:t>
+            </w:r>
+            <w:r>
+              <w:rPr>
+                <w:rFonts w:ascii="Calibri" w:hAnsi="Calibri" w:cs="Calibri"/>
+                <w:color w:val="000000"/>
+              </w:rPr>
+              <w:t>3</w:t>
+            </w:r>
           </w:p>
         </w:tc>
         <w:tc>
@@ -7243,14 +7372,20 @@
           </w:tcPr>
           <w:p>
             <w:pPr>
-              <w:spacing w:after="0" w:line="240" w:lineRule="auto"/>
-              <w:jc w:val="center"/>
-              <w:rPr>
-                <w:rFonts w:ascii="Dax-Regular" w:eastAsia="Times New Roman" w:hAnsi="Dax-Regular" w:cs="Calibri"/>
-                <w:noProof w:val="0"/>
-                <w:color w:val="000000"/>
-              </w:rPr>
-            </w:pPr>
+              <w:jc w:val="center"/>
+              <w:rPr>
+                <w:rFonts w:ascii="Calibri" w:hAnsi="Calibri" w:cs="Calibri"/>
+                <w:noProof w:val="0"/>
+                <w:color w:val="000000"/>
+              </w:rPr>
+            </w:pPr>
+            <w:r>
+              <w:rPr>
+                <w:rFonts w:ascii="Calibri" w:hAnsi="Calibri" w:cs="Calibri"/>
+                <w:color w:val="000000"/>
+              </w:rPr>
+              <w:t>10177,08</w:t>
+            </w:r>
           </w:p>
         </w:tc>
       </w:tr>
@@ -7438,7 +7573,6 @@
         <w:rPr>
           <w:lang w:val="es-419"/>
         </w:rPr>
-        <w:lastRenderedPageBreak/>
         <w:t xml:space="preserve">Tabla </w:t>
       </w:r>
       <w:r>
@@ -7484,12 +7618,12 @@
         <w:tblLook w:val="04A0" w:firstRow="1" w:lastRow="0" w:firstColumn="1" w:lastColumn="0" w:noHBand="0" w:noVBand="1"/>
       </w:tblPr>
       <w:tblGrid>
-        <w:gridCol w:w="2430"/>
-        <w:gridCol w:w="1566"/>
-        <w:gridCol w:w="1512"/>
-        <w:gridCol w:w="1506"/>
-        <w:gridCol w:w="1135"/>
-        <w:gridCol w:w="1211"/>
+        <w:gridCol w:w="2153"/>
+        <w:gridCol w:w="1481"/>
+        <w:gridCol w:w="1410"/>
+        <w:gridCol w:w="1439"/>
+        <w:gridCol w:w="1439"/>
+        <w:gridCol w:w="1438"/>
       </w:tblGrid>
       <w:tr>
         <w:trPr>
@@ -7872,14 +8006,20 @@
           </w:tcPr>
           <w:p>
             <w:pPr>
-              <w:spacing w:after="0" w:line="240" w:lineRule="auto"/>
-              <w:jc w:val="center"/>
-              <w:rPr>
-                <w:rFonts w:ascii="Dax-Regular" w:eastAsia="Times New Roman" w:hAnsi="Dax-Regular" w:cs="Calibri"/>
-                <w:noProof w:val="0"/>
-                <w:color w:val="000000"/>
-              </w:rPr>
-            </w:pPr>
+              <w:jc w:val="center"/>
+              <w:rPr>
+                <w:rFonts w:ascii="Calibri" w:hAnsi="Calibri" w:cs="Calibri"/>
+                <w:noProof w:val="0"/>
+                <w:color w:val="000000"/>
+              </w:rPr>
+            </w:pPr>
+            <w:r>
+              <w:rPr>
+                <w:rFonts w:ascii="Calibri" w:hAnsi="Calibri" w:cs="Calibri"/>
+                <w:color w:val="000000"/>
+              </w:rPr>
+              <w:t>1177,08</w:t>
+            </w:r>
           </w:p>
         </w:tc>
         <w:tc>
@@ -7896,14 +8036,20 @@
           </w:tcPr>
           <w:p>
             <w:pPr>
-              <w:spacing w:after="0" w:line="240" w:lineRule="auto"/>
-              <w:jc w:val="center"/>
-              <w:rPr>
-                <w:rFonts w:ascii="Dax-Regular" w:eastAsia="Times New Roman" w:hAnsi="Dax-Regular" w:cs="Calibri"/>
-                <w:noProof w:val="0"/>
-                <w:color w:val="000000"/>
-              </w:rPr>
-            </w:pPr>
+              <w:jc w:val="center"/>
+              <w:rPr>
+                <w:rFonts w:ascii="Calibri" w:hAnsi="Calibri" w:cs="Calibri"/>
+                <w:noProof w:val="0"/>
+                <w:color w:val="000000"/>
+              </w:rPr>
+            </w:pPr>
+            <w:r>
+              <w:rPr>
+                <w:rFonts w:ascii="Calibri" w:hAnsi="Calibri" w:cs="Calibri"/>
+                <w:color w:val="000000"/>
+              </w:rPr>
+              <w:t>177,08</w:t>
+            </w:r>
           </w:p>
         </w:tc>
       </w:tr>
@@ -8048,14 +8194,20 @@
           </w:tcPr>
           <w:p>
             <w:pPr>
-              <w:spacing w:after="0" w:line="240" w:lineRule="auto"/>
-              <w:jc w:val="center"/>
-              <w:rPr>
-                <w:rFonts w:ascii="Dax-Regular" w:eastAsia="Times New Roman" w:hAnsi="Dax-Regular" w:cs="Calibri"/>
-                <w:noProof w:val="0"/>
-                <w:color w:val="000000"/>
-              </w:rPr>
-            </w:pPr>
+              <w:jc w:val="center"/>
+              <w:rPr>
+                <w:rFonts w:ascii="Calibri" w:hAnsi="Calibri" w:cs="Calibri"/>
+                <w:noProof w:val="0"/>
+                <w:color w:val="000000"/>
+              </w:rPr>
+            </w:pPr>
+            <w:r>
+              <w:rPr>
+                <w:rFonts w:ascii="Calibri" w:hAnsi="Calibri" w:cs="Calibri"/>
+                <w:color w:val="000000"/>
+              </w:rPr>
+              <w:t>6432,29</w:t>
+            </w:r>
           </w:p>
         </w:tc>
         <w:tc>
@@ -8072,14 +8224,20 @@
           </w:tcPr>
           <w:p>
             <w:pPr>
-              <w:spacing w:after="0" w:line="240" w:lineRule="auto"/>
-              <w:jc w:val="center"/>
-              <w:rPr>
-                <w:rFonts w:ascii="Dax-Regular" w:eastAsia="Times New Roman" w:hAnsi="Dax-Regular" w:cs="Calibri"/>
-                <w:noProof w:val="0"/>
-                <w:color w:val="000000"/>
-              </w:rPr>
-            </w:pPr>
+              <w:jc w:val="center"/>
+              <w:rPr>
+                <w:rFonts w:ascii="Calibri" w:hAnsi="Calibri" w:cs="Calibri"/>
+                <w:noProof w:val="0"/>
+                <w:color w:val="000000"/>
+              </w:rPr>
+            </w:pPr>
+            <w:r>
+              <w:rPr>
+                <w:rFonts w:ascii="Calibri" w:hAnsi="Calibri" w:cs="Calibri"/>
+                <w:color w:val="000000"/>
+              </w:rPr>
+              <w:t>656,25</w:t>
+            </w:r>
           </w:p>
         </w:tc>
       </w:tr>
@@ -8242,14 +8400,27 @@
           </w:tcPr>
           <w:p>
             <w:pPr>
-              <w:spacing w:after="0" w:line="240" w:lineRule="auto"/>
-              <w:jc w:val="center"/>
-              <w:rPr>
-                <w:rFonts w:ascii="Dax-Regular" w:eastAsia="Times New Roman" w:hAnsi="Dax-Regular" w:cs="Calibri"/>
-                <w:noProof w:val="0"/>
-                <w:color w:val="000000"/>
-              </w:rPr>
-            </w:pPr>
+              <w:jc w:val="center"/>
+              <w:rPr>
+                <w:rFonts w:ascii="Calibri" w:hAnsi="Calibri" w:cs="Calibri"/>
+                <w:noProof w:val="0"/>
+                <w:color w:val="000000"/>
+              </w:rPr>
+            </w:pPr>
+            <w:r>
+              <w:rPr>
+                <w:rFonts w:ascii="Calibri" w:hAnsi="Calibri" w:cs="Calibri"/>
+                <w:color w:val="000000"/>
+              </w:rPr>
+              <w:t>29973,9</w:t>
+            </w:r>
+            <w:r>
+              <w:rPr>
+                <w:rFonts w:ascii="Calibri" w:hAnsi="Calibri" w:cs="Calibri"/>
+                <w:color w:val="000000"/>
+              </w:rPr>
+              <w:t>6</w:t>
+            </w:r>
           </w:p>
         </w:tc>
         <w:tc>
@@ -8266,14 +8437,27 @@
           </w:tcPr>
           <w:p>
             <w:pPr>
-              <w:spacing w:after="0" w:line="240" w:lineRule="auto"/>
-              <w:jc w:val="center"/>
-              <w:rPr>
-                <w:rFonts w:ascii="Dax-Regular" w:eastAsia="Times New Roman" w:hAnsi="Dax-Regular" w:cs="Calibri"/>
-                <w:noProof w:val="0"/>
-                <w:color w:val="000000"/>
-              </w:rPr>
-            </w:pPr>
+              <w:jc w:val="center"/>
+              <w:rPr>
+                <w:rFonts w:ascii="Calibri" w:hAnsi="Calibri" w:cs="Calibri"/>
+                <w:noProof w:val="0"/>
+                <w:color w:val="000000"/>
+              </w:rPr>
+            </w:pPr>
+            <w:r>
+              <w:rPr>
+                <w:rFonts w:ascii="Calibri" w:hAnsi="Calibri" w:cs="Calibri"/>
+                <w:color w:val="000000"/>
+              </w:rPr>
+              <w:t>2692,7</w:t>
+            </w:r>
+            <w:r>
+              <w:rPr>
+                <w:rFonts w:ascii="Calibri" w:hAnsi="Calibri" w:cs="Calibri"/>
+                <w:color w:val="000000"/>
+              </w:rPr>
+              <w:t>1</w:t>
+            </w:r>
           </w:p>
         </w:tc>
       </w:tr>
@@ -8420,14 +8604,27 @@
           </w:tcPr>
           <w:p>
             <w:pPr>
-              <w:spacing w:after="0" w:line="240" w:lineRule="auto"/>
-              <w:jc w:val="center"/>
-              <w:rPr>
-                <w:rFonts w:ascii="Dax-Regular" w:eastAsia="Times New Roman" w:hAnsi="Dax-Regular" w:cs="Calibri"/>
-                <w:noProof w:val="0"/>
-                <w:color w:val="000000"/>
-              </w:rPr>
-            </w:pPr>
+              <w:jc w:val="center"/>
+              <w:rPr>
+                <w:rFonts w:ascii="Calibri" w:hAnsi="Calibri" w:cs="Calibri"/>
+                <w:noProof w:val="0"/>
+                <w:color w:val="000000"/>
+              </w:rPr>
+            </w:pPr>
+            <w:r>
+              <w:rPr>
+                <w:rFonts w:ascii="Calibri" w:hAnsi="Calibri" w:cs="Calibri"/>
+                <w:color w:val="000000"/>
+              </w:rPr>
+              <w:t>158635,4</w:t>
+            </w:r>
+            <w:r>
+              <w:rPr>
+                <w:rFonts w:ascii="Calibri" w:hAnsi="Calibri" w:cs="Calibri"/>
+                <w:color w:val="000000"/>
+              </w:rPr>
+              <w:t>2</w:t>
+            </w:r>
           </w:p>
         </w:tc>
         <w:tc>
@@ -8444,14 +8641,20 @@
           </w:tcPr>
           <w:p>
             <w:pPr>
-              <w:spacing w:after="0" w:line="240" w:lineRule="auto"/>
-              <w:jc w:val="center"/>
-              <w:rPr>
-                <w:rFonts w:ascii="Dax-Regular" w:eastAsia="Times New Roman" w:hAnsi="Dax-Regular" w:cs="Calibri"/>
-                <w:noProof w:val="0"/>
-                <w:color w:val="000000"/>
-              </w:rPr>
-            </w:pPr>
+              <w:jc w:val="center"/>
+              <w:rPr>
+                <w:rFonts w:ascii="Calibri" w:hAnsi="Calibri" w:cs="Calibri"/>
+                <w:noProof w:val="0"/>
+                <w:color w:val="000000"/>
+              </w:rPr>
+            </w:pPr>
+            <w:r>
+              <w:rPr>
+                <w:rFonts w:ascii="Calibri" w:hAnsi="Calibri" w:cs="Calibri"/>
+                <w:color w:val="000000"/>
+              </w:rPr>
+              <w:t>11828,125</w:t>
+            </w:r>
           </w:p>
         </w:tc>
       </w:tr>
@@ -8607,6 +8810,22 @@
                 <w:color w:val="000000"/>
               </w:rPr>
             </w:pPr>
+            <w:r>
+              <w:rPr>
+                <w:rFonts w:ascii="Dax-Regular" w:eastAsia="Times New Roman" w:hAnsi="Dax-Regular" w:cs="Calibri"/>
+                <w:noProof w:val="0"/>
+                <w:color w:val="000000"/>
+              </w:rPr>
+              <w:t>477390.6</w:t>
+            </w:r>
+            <w:r>
+              <w:rPr>
+                <w:rFonts w:ascii="Dax-Regular" w:eastAsia="Times New Roman" w:hAnsi="Dax-Regular" w:cs="Calibri"/>
+                <w:noProof w:val="0"/>
+                <w:color w:val="000000"/>
+              </w:rPr>
+              <w:t>3</w:t>
+            </w:r>
           </w:p>
         </w:tc>
         <w:tc>
@@ -8623,14 +8842,27 @@
           </w:tcPr>
           <w:p>
             <w:pPr>
-              <w:spacing w:after="0" w:line="240" w:lineRule="auto"/>
-              <w:jc w:val="center"/>
-              <w:rPr>
-                <w:rFonts w:ascii="Dax-Regular" w:eastAsia="Times New Roman" w:hAnsi="Dax-Regular" w:cs="Calibri"/>
-                <w:noProof w:val="0"/>
-                <w:color w:val="000000"/>
-              </w:rPr>
-            </w:pPr>
+              <w:jc w:val="center"/>
+              <w:rPr>
+                <w:rFonts w:ascii="Calibri" w:hAnsi="Calibri" w:cs="Calibri"/>
+                <w:noProof w:val="0"/>
+                <w:color w:val="000000"/>
+              </w:rPr>
+            </w:pPr>
+            <w:r>
+              <w:rPr>
+                <w:rFonts w:ascii="Calibri" w:hAnsi="Calibri" w:cs="Calibri"/>
+                <w:color w:val="000000"/>
+              </w:rPr>
+              <w:t>43348,9</w:t>
+            </w:r>
+            <w:r>
+              <w:rPr>
+                <w:rFonts w:ascii="Calibri" w:hAnsi="Calibri" w:cs="Calibri"/>
+                <w:color w:val="000000"/>
+              </w:rPr>
+              <w:t>6</w:t>
+            </w:r>
           </w:p>
         </w:tc>
       </w:tr>
@@ -8786,6 +9018,14 @@
                 <w:color w:val="000000"/>
               </w:rPr>
             </w:pPr>
+            <w:r>
+              <w:rPr>
+                <w:rFonts w:ascii="Dax-Regular" w:eastAsia="Times New Roman" w:hAnsi="Dax-Regular" w:cs="Calibri"/>
+                <w:noProof w:val="0"/>
+                <w:color w:val="000000"/>
+              </w:rPr>
+              <w:t>2150718.75</w:t>
+            </w:r>
           </w:p>
         </w:tc>
         <w:tc>
@@ -8802,14 +9042,20 @@
           </w:tcPr>
           <w:p>
             <w:pPr>
-              <w:spacing w:after="0" w:line="240" w:lineRule="auto"/>
-              <w:jc w:val="center"/>
-              <w:rPr>
-                <w:rFonts w:ascii="Dax-Regular" w:eastAsia="Times New Roman" w:hAnsi="Dax-Regular" w:cs="Calibri"/>
-                <w:noProof w:val="0"/>
-                <w:color w:val="000000"/>
-              </w:rPr>
-            </w:pPr>
+              <w:jc w:val="center"/>
+              <w:rPr>
+                <w:rFonts w:ascii="Calibri" w:hAnsi="Calibri" w:cs="Calibri"/>
+                <w:noProof w:val="0"/>
+                <w:color w:val="000000"/>
+              </w:rPr>
+            </w:pPr>
+            <w:r>
+              <w:rPr>
+                <w:rFonts w:ascii="Calibri" w:hAnsi="Calibri" w:cs="Calibri"/>
+                <w:color w:val="000000"/>
+              </w:rPr>
+              <w:t>168906,25</w:t>
+            </w:r>
           </w:p>
         </w:tc>
       </w:tr>
@@ -8965,6 +9211,14 @@
                 <w:color w:val="000000"/>
               </w:rPr>
             </w:pPr>
+            <w:r>
+              <w:rPr>
+                <w:rFonts w:ascii="Dax-Regular" w:hAnsi="Dax-Regular"/>
+                <w:noProof w:val="0"/>
+                <w:lang w:val="es-419"/>
+              </w:rPr>
+              <w:t>Exceso de tiempo</w:t>
+            </w:r>
           </w:p>
         </w:tc>
         <w:tc>
@@ -8989,6 +9243,30 @@
                 <w:color w:val="000000"/>
               </w:rPr>
             </w:pPr>
+            <w:r>
+              <w:rPr>
+                <w:rFonts w:ascii="Dax-Regular" w:eastAsia="Times New Roman" w:hAnsi="Dax-Regular" w:cs="Calibri"/>
+                <w:noProof w:val="0"/>
+                <w:color w:val="000000"/>
+              </w:rPr>
+              <w:t>728328</w:t>
+            </w:r>
+            <w:r>
+              <w:rPr>
+                <w:rFonts w:ascii="Dax-Regular" w:eastAsia="Times New Roman" w:hAnsi="Dax-Regular" w:cs="Calibri"/>
+                <w:noProof w:val="0"/>
+                <w:color w:val="000000"/>
+              </w:rPr>
+              <w:t>,</w:t>
+            </w:r>
+            <w:r>
+              <w:rPr>
+                <w:rFonts w:ascii="Dax-Regular" w:eastAsia="Times New Roman" w:hAnsi="Dax-Regular" w:cs="Calibri"/>
+                <w:noProof w:val="0"/>
+                <w:color w:val="000000"/>
+              </w:rPr>
+              <w:t>125</w:t>
+            </w:r>
           </w:p>
         </w:tc>
       </w:tr>
@@ -9144,6 +9422,14 @@
                 <w:color w:val="000000"/>
               </w:rPr>
             </w:pPr>
+            <w:r>
+              <w:rPr>
+                <w:rFonts w:ascii="Dax-Regular" w:hAnsi="Dax-Regular"/>
+                <w:noProof w:val="0"/>
+                <w:lang w:val="es-419"/>
+              </w:rPr>
+              <w:t>Exceso de tiempo</w:t>
+            </w:r>
           </w:p>
         </w:tc>
         <w:tc>
@@ -9168,6 +9454,14 @@
                 <w:color w:val="000000"/>
               </w:rPr>
             </w:pPr>
+            <w:r>
+              <w:rPr>
+                <w:rFonts w:ascii="Dax-Regular" w:hAnsi="Dax-Regular"/>
+                <w:noProof w:val="0"/>
+                <w:lang w:val="es-419"/>
+              </w:rPr>
+              <w:t>Exceso de tiempo</w:t>
+            </w:r>
           </w:p>
         </w:tc>
       </w:tr>
@@ -9323,6 +9617,14 @@
                 <w:color w:val="000000"/>
               </w:rPr>
             </w:pPr>
+            <w:r>
+              <w:rPr>
+                <w:rFonts w:ascii="Dax-Regular" w:hAnsi="Dax-Regular"/>
+                <w:noProof w:val="0"/>
+                <w:lang w:val="es-419"/>
+              </w:rPr>
+              <w:t>Exceso de tiempo</w:t>
+            </w:r>
           </w:p>
         </w:tc>
         <w:tc>
@@ -9347,6 +9649,14 @@
                 <w:color w:val="000000"/>
               </w:rPr>
             </w:pPr>
+            <w:r>
+              <w:rPr>
+                <w:rFonts w:ascii="Dax-Regular" w:hAnsi="Dax-Regular"/>
+                <w:noProof w:val="0"/>
+                <w:lang w:val="es-419"/>
+              </w:rPr>
+              <w:t>Exceso de tiempo</w:t>
+            </w:r>
           </w:p>
         </w:tc>
       </w:tr>
@@ -9502,6 +9812,14 @@
                 <w:color w:val="000000"/>
               </w:rPr>
             </w:pPr>
+            <w:r>
+              <w:rPr>
+                <w:rFonts w:ascii="Dax-Regular" w:hAnsi="Dax-Regular"/>
+                <w:noProof w:val="0"/>
+                <w:lang w:val="es-419"/>
+              </w:rPr>
+              <w:t>Exceso de tiempo</w:t>
+            </w:r>
           </w:p>
         </w:tc>
         <w:tc>
@@ -9526,6 +9844,14 @@
                 <w:color w:val="000000"/>
               </w:rPr>
             </w:pPr>
+            <w:r>
+              <w:rPr>
+                <w:rFonts w:ascii="Dax-Regular" w:hAnsi="Dax-Regular"/>
+                <w:noProof w:val="0"/>
+                <w:lang w:val="es-419"/>
+              </w:rPr>
+              <w:t>Exceso de tiempo</w:t>
+            </w:r>
           </w:p>
         </w:tc>
       </w:tr>
@@ -9741,6 +10067,14 @@
                 <w:lang w:val="es-419"/>
               </w:rPr>
             </w:pPr>
+            <w:r>
+              <w:rPr>
+                <w:rFonts w:ascii="Dax-Regular" w:hAnsi="Dax-Regular"/>
+                <w:noProof w:val="0"/>
+                <w:lang w:val="es-419"/>
+              </w:rPr>
+              <w:t>Mejor</w:t>
+            </w:r>
           </w:p>
         </w:tc>
       </w:tr>
@@ -9804,6 +10138,22 @@
                 <w:lang w:val="es-419"/>
               </w:rPr>
             </w:pPr>
+            <w:r>
+              <w:rPr>
+                <w:rFonts w:ascii="Dax-Regular" w:hAnsi="Dax-Regular"/>
+                <w:noProof w:val="0"/>
+                <w:lang w:val="es-419"/>
+              </w:rPr>
+              <w:t>M</w:t>
+            </w:r>
+            <w:r>
+              <w:rPr>
+                <w:rFonts w:ascii="Dax-Regular" w:hAnsi="Dax-Regular"/>
+                <w:noProof w:val="0"/>
+                <w:lang w:val="es-419"/>
+              </w:rPr>
+              <w:t>ejor</w:t>
+            </w:r>
           </w:p>
         </w:tc>
         <w:tc>
@@ -9992,11 +10342,85 @@
         </w:rPr>
       </w:pPr>
       <w:r>
+        <w:lastRenderedPageBreak/>
+        <w:drawing>
+          <wp:inline distT="0" distB="0" distL="0" distR="0" wp14:anchorId="13DEDEED" wp14:editId="4067EDEC">
+            <wp:extent cx="5943600" cy="4313555"/>
+            <wp:effectExtent l="0" t="0" r="0" b="10795"/>
+            <wp:docPr id="1" name="Gráfico 1">
+              <a:extLst xmlns:a="http://schemas.openxmlformats.org/drawingml/2006/main">
+                <a:ext uri="{FF2B5EF4-FFF2-40B4-BE49-F238E27FC236}">
+                  <a16:creationId xmlns:a16="http://schemas.microsoft.com/office/drawing/2014/main" id="{1F86A8C9-B823-4237-B971-35F9FC141626}"/>
+                </a:ext>
+              </a:extLst>
+            </wp:docPr>
+            <wp:cNvGraphicFramePr/>
+            <a:graphic xmlns:a="http://schemas.openxmlformats.org/drawingml/2006/main">
+              <a:graphicData uri="http://schemas.openxmlformats.org/drawingml/2006/chart">
+                <c:chart xmlns:c="http://schemas.openxmlformats.org/drawingml/2006/chart" xmlns:r="http://schemas.openxmlformats.org/officeDocument/2006/relationships" r:id="rId11"/>
+              </a:graphicData>
+            </a:graphic>
+          </wp:inline>
+        </w:drawing>
+      </w:r>
+    </w:p>
+    <w:p>
+      <w:pPr>
+        <w:pStyle w:val="Prrafodelista"/>
+        <w:numPr>
+          <w:ilvl w:val="1"/>
+          <w:numId w:val="5"/>
+        </w:numPr>
+        <w:spacing w:after="0"/>
+        <w:jc w:val="both"/>
+        <w:rPr>
+          <w:rFonts w:ascii="Dax-Regular" w:hAnsi="Dax-Regular"/>
+          <w:lang w:val="es-419"/>
+        </w:rPr>
+      </w:pPr>
+      <w:r>
         <w:rPr>
           <w:rFonts w:ascii="Dax-Regular" w:hAnsi="Dax-Regular"/>
           <w:lang w:val="es-419"/>
         </w:rPr>
         <w:t>Comparación de rendimiento LINKED_LIST.</w:t>
+      </w:r>
+    </w:p>
+    <w:p>
+      <w:pPr>
+        <w:pStyle w:val="Prrafodelista"/>
+        <w:numPr>
+          <w:ilvl w:val="1"/>
+          <w:numId w:val="5"/>
+        </w:numPr>
+        <w:spacing w:after="0"/>
+        <w:jc w:val="both"/>
+        <w:rPr>
+          <w:rFonts w:ascii="Dax-Regular" w:hAnsi="Dax-Regular"/>
+          <w:lang w:val="es-419"/>
+        </w:rPr>
+      </w:pPr>
+      <w:r>
+        <w:lastRenderedPageBreak/>
+        <w:drawing>
+          <wp:inline distT="0" distB="0" distL="0" distR="0" wp14:anchorId="551CBF0A" wp14:editId="565D20EE">
+            <wp:extent cx="5943600" cy="4307205"/>
+            <wp:effectExtent l="0" t="0" r="0" b="17145"/>
+            <wp:docPr id="2" name="Gráfico 2">
+              <a:extLst xmlns:a="http://schemas.openxmlformats.org/drawingml/2006/main">
+                <a:ext uri="{FF2B5EF4-FFF2-40B4-BE49-F238E27FC236}">
+                  <a16:creationId xmlns:a16="http://schemas.microsoft.com/office/drawing/2014/main" id="{F79FD9B3-1053-4105-BF53-EDCA2C102566}"/>
+                </a:ext>
+              </a:extLst>
+            </wp:docPr>
+            <wp:cNvGraphicFramePr/>
+            <a:graphic xmlns:a="http://schemas.openxmlformats.org/drawingml/2006/main">
+              <a:graphicData uri="http://schemas.openxmlformats.org/drawingml/2006/chart">
+                <c:chart xmlns:c="http://schemas.openxmlformats.org/drawingml/2006/chart" xmlns:r="http://schemas.openxmlformats.org/officeDocument/2006/relationships" r:id="rId12"/>
+              </a:graphicData>
+            </a:graphic>
+          </wp:inline>
+        </w:drawing>
       </w:r>
     </w:p>
     <w:p>
@@ -10054,7 +10478,7 @@
             <wp:cNvGraphicFramePr/>
             <a:graphic xmlns:a="http://schemas.openxmlformats.org/drawingml/2006/main">
               <a:graphicData uri="http://schemas.openxmlformats.org/drawingml/2006/chart">
-                <c:chart xmlns:c="http://schemas.openxmlformats.org/drawingml/2006/chart" xmlns:r="http://schemas.openxmlformats.org/officeDocument/2006/relationships" r:id="rId11"/>
+                <c:chart xmlns:c="http://schemas.openxmlformats.org/drawingml/2006/chart" xmlns:r="http://schemas.openxmlformats.org/officeDocument/2006/relationships" r:id="rId13"/>
               </a:graphicData>
             </a:graphic>
           </wp:inline>
@@ -10116,7 +10540,7 @@
             <wp:cNvGraphicFramePr/>
             <a:graphic xmlns:a="http://schemas.openxmlformats.org/drawingml/2006/main">
               <a:graphicData uri="http://schemas.openxmlformats.org/drawingml/2006/chart">
-                <c:chart xmlns:c="http://schemas.openxmlformats.org/drawingml/2006/chart" xmlns:r="http://schemas.openxmlformats.org/officeDocument/2006/relationships" r:id="rId12"/>
+                <c:chart xmlns:c="http://schemas.openxmlformats.org/drawingml/2006/chart" xmlns:r="http://schemas.openxmlformats.org/officeDocument/2006/relationships" r:id="rId14"/>
               </a:graphicData>
             </a:graphic>
           </wp:inline>
@@ -10178,7 +10602,7 @@
             <wp:cNvGraphicFramePr/>
             <a:graphic xmlns:a="http://schemas.openxmlformats.org/drawingml/2006/main">
               <a:graphicData uri="http://schemas.openxmlformats.org/drawingml/2006/chart">
-                <c:chart xmlns:c="http://schemas.openxmlformats.org/drawingml/2006/chart" xmlns:r="http://schemas.openxmlformats.org/officeDocument/2006/relationships" r:id="rId13"/>
+                <c:chart xmlns:c="http://schemas.openxmlformats.org/drawingml/2006/chart" xmlns:r="http://schemas.openxmlformats.org/officeDocument/2006/relationships" r:id="rId15"/>
               </a:graphicData>
             </a:graphic>
           </wp:inline>
@@ -10222,11 +10646,85 @@
         </w:rPr>
       </w:pPr>
       <w:r>
+        <w:lastRenderedPageBreak/>
+        <w:drawing>
+          <wp:inline distT="0" distB="0" distL="0" distR="0" wp14:anchorId="3AB7CBCD" wp14:editId="0B3FA2E0">
+            <wp:extent cx="5943600" cy="4312920"/>
+            <wp:effectExtent l="0" t="0" r="0" b="11430"/>
+            <wp:docPr id="7" name="Gráfico 7">
+              <a:extLst xmlns:a="http://schemas.openxmlformats.org/drawingml/2006/main">
+                <a:ext uri="{FF2B5EF4-FFF2-40B4-BE49-F238E27FC236}">
+                  <a16:creationId xmlns:a16="http://schemas.microsoft.com/office/drawing/2014/main" id="{DB27ACB0-1302-42E9-A6F6-E72EB5A71FCE}"/>
+                </a:ext>
+              </a:extLst>
+            </wp:docPr>
+            <wp:cNvGraphicFramePr/>
+            <a:graphic xmlns:a="http://schemas.openxmlformats.org/drawingml/2006/main">
+              <a:graphicData uri="http://schemas.openxmlformats.org/drawingml/2006/chart">
+                <c:chart xmlns:c="http://schemas.openxmlformats.org/drawingml/2006/chart" xmlns:r="http://schemas.openxmlformats.org/officeDocument/2006/relationships" r:id="rId16"/>
+              </a:graphicData>
+            </a:graphic>
+          </wp:inline>
+        </w:drawing>
+      </w:r>
+    </w:p>
+    <w:p>
+      <w:pPr>
+        <w:pStyle w:val="Prrafodelista"/>
+        <w:numPr>
+          <w:ilvl w:val="1"/>
+          <w:numId w:val="5"/>
+        </w:numPr>
+        <w:spacing w:after="0"/>
+        <w:jc w:val="both"/>
+        <w:rPr>
+          <w:rFonts w:ascii="Dax-Regular" w:hAnsi="Dax-Regular"/>
+          <w:lang w:val="es-419"/>
+        </w:rPr>
+      </w:pPr>
+      <w:r>
         <w:rPr>
           <w:rFonts w:ascii="Dax-Regular" w:hAnsi="Dax-Regular"/>
           <w:lang w:val="es-419"/>
         </w:rPr>
         <w:t>Comparación de rendimiento para QuickSort.</w:t>
+      </w:r>
+    </w:p>
+    <w:p>
+      <w:pPr>
+        <w:pStyle w:val="Prrafodelista"/>
+        <w:numPr>
+          <w:ilvl w:val="1"/>
+          <w:numId w:val="5"/>
+        </w:numPr>
+        <w:spacing w:after="0"/>
+        <w:jc w:val="both"/>
+        <w:rPr>
+          <w:rFonts w:ascii="Dax-Regular" w:hAnsi="Dax-Regular"/>
+          <w:lang w:val="es-419"/>
+        </w:rPr>
+      </w:pPr>
+      <w:r>
+        <w:lastRenderedPageBreak/>
+        <w:drawing>
+          <wp:inline distT="0" distB="0" distL="0" distR="0" wp14:anchorId="42CEA443" wp14:editId="521D2751">
+            <wp:extent cx="5943600" cy="4312920"/>
+            <wp:effectExtent l="0" t="0" r="0" b="11430"/>
+            <wp:docPr id="6" name="Gráfico 6">
+              <a:extLst xmlns:a="http://schemas.openxmlformats.org/drawingml/2006/main">
+                <a:ext uri="{FF2B5EF4-FFF2-40B4-BE49-F238E27FC236}">
+                  <a16:creationId xmlns:a16="http://schemas.microsoft.com/office/drawing/2014/main" id="{14E364DB-8FD1-414E-9072-05FA91B6F49A}"/>
+                </a:ext>
+              </a:extLst>
+            </wp:docPr>
+            <wp:cNvGraphicFramePr/>
+            <a:graphic xmlns:a="http://schemas.openxmlformats.org/drawingml/2006/main">
+              <a:graphicData uri="http://schemas.openxmlformats.org/drawingml/2006/chart">
+                <c:chart xmlns:c="http://schemas.openxmlformats.org/drawingml/2006/chart" xmlns:r="http://schemas.openxmlformats.org/officeDocument/2006/relationships" r:id="rId17"/>
+              </a:graphicData>
+            </a:graphic>
+          </wp:inline>
+        </w:drawing>
       </w:r>
     </w:p>
     <w:p>
@@ -12630,6 +13128,731 @@
 </c:chartSpace>
 </file>
 
+<file path=word/charts/chart10.xml><?xml version="1.0" encoding="utf-8"?>
+<c:chartSpace xmlns:c="http://schemas.openxmlformats.org/drawingml/2006/chart" xmlns:a="http://schemas.openxmlformats.org/drawingml/2006/main" xmlns:r="http://schemas.openxmlformats.org/officeDocument/2006/relationships" xmlns:c16r2="http://schemas.microsoft.com/office/drawing/2015/06/chart">
+  <c:date1904 val="0"/>
+  <c:lang val="es-ES"/>
+  <c:roundedCorners val="0"/>
+  <mc:AlternateContent xmlns:mc="http://schemas.openxmlformats.org/markup-compatibility/2006">
+    <mc:Choice xmlns:c14="http://schemas.microsoft.com/office/drawing/2007/8/2/chart" Requires="c14">
+      <c14:style val="102"/>
+    </mc:Choice>
+    <mc:Fallback>
+      <c:style val="2"/>
+    </mc:Fallback>
+  </mc:AlternateContent>
+  <c:chart>
+    <c:title>
+      <c:tx>
+        <c:rich>
+          <a:bodyPr rot="0" spcFirstLastPara="1" vertOverflow="ellipsis" vert="horz" wrap="square" anchor="ctr" anchorCtr="1"/>
+          <a:lstStyle/>
+          <a:p>
+            <a:pPr>
+              <a:defRPr sz="1400" b="1" i="0" u="none" strike="noStrike" kern="1200" spc="0" baseline="0">
+                <a:solidFill>
+                  <a:schemeClr val="tx1">
+                    <a:lumMod val="65000"/>
+                    <a:lumOff val="35000"/>
+                  </a:schemeClr>
+                </a:solidFill>
+                <a:latin typeface="+mn-lt"/>
+                <a:ea typeface="+mn-ea"/>
+                <a:cs typeface="+mn-cs"/>
+              </a:defRPr>
+            </a:pPr>
+            <a:r>
+              <a:rPr lang="en-US" b="1"/>
+              <a:t>Comparación de rendimiento para Quick Sort</a:t>
+            </a:r>
+          </a:p>
+        </c:rich>
+      </c:tx>
+      <c:overlay val="0"/>
+      <c:spPr>
+        <a:noFill/>
+        <a:ln>
+          <a:noFill/>
+        </a:ln>
+        <a:effectLst/>
+      </c:spPr>
+      <c:txPr>
+        <a:bodyPr rot="0" spcFirstLastPara="1" vertOverflow="ellipsis" vert="horz" wrap="square" anchor="ctr" anchorCtr="1"/>
+        <a:lstStyle/>
+        <a:p>
+          <a:pPr>
+            <a:defRPr sz="1400" b="1" i="0" u="none" strike="noStrike" kern="1200" spc="0" baseline="0">
+              <a:solidFill>
+                <a:schemeClr val="tx1">
+                  <a:lumMod val="65000"/>
+                  <a:lumOff val="35000"/>
+                </a:schemeClr>
+              </a:solidFill>
+              <a:latin typeface="+mn-lt"/>
+              <a:ea typeface="+mn-ea"/>
+              <a:cs typeface="+mn-cs"/>
+            </a:defRPr>
+          </a:pPr>
+          <a:endParaRPr lang="es-CO"/>
+        </a:p>
+      </c:txPr>
+    </c:title>
+    <c:autoTitleDeleted val="0"/>
+    <c:plotArea>
+      <c:layout/>
+      <c:scatterChart>
+        <c:scatterStyle val="smoothMarker"/>
+        <c:varyColors val="0"/>
+        <c:ser>
+          <c:idx val="0"/>
+          <c:order val="0"/>
+          <c:tx>
+            <c:strRef>
+              <c:f>'[Tablas Lab 4.xlsx]Datos Lab4'!$E$1</c:f>
+              <c:strCache>
+                <c:ptCount val="1"/>
+                <c:pt idx="0">
+                  <c:v>Quick Sort[ms]</c:v>
+                </c:pt>
+              </c:strCache>
+            </c:strRef>
+          </c:tx>
+          <c:spPr>
+            <a:ln w="19050" cap="rnd">
+              <a:solidFill>
+                <a:schemeClr val="accent1"/>
+              </a:solidFill>
+              <a:round/>
+            </a:ln>
+            <a:effectLst/>
+          </c:spPr>
+          <c:marker>
+            <c:symbol val="circle"/>
+            <c:size val="5"/>
+            <c:spPr>
+              <a:solidFill>
+                <a:schemeClr val="accent1"/>
+              </a:solidFill>
+              <a:ln w="9525">
+                <a:solidFill>
+                  <a:schemeClr val="accent1"/>
+                </a:solidFill>
+              </a:ln>
+              <a:effectLst/>
+            </c:spPr>
+          </c:marker>
+          <c:trendline>
+            <c:spPr>
+              <a:ln w="19050" cap="rnd">
+                <a:solidFill>
+                  <a:schemeClr val="accent1"/>
+                </a:solidFill>
+                <a:prstDash val="sysDot"/>
+              </a:ln>
+              <a:effectLst/>
+            </c:spPr>
+            <c:trendlineType val="power"/>
+            <c:dispRSqr val="1"/>
+            <c:dispEq val="1"/>
+            <c:trendlineLbl>
+              <c:numFmt formatCode="General" sourceLinked="0"/>
+              <c:spPr>
+                <a:noFill/>
+                <a:ln>
+                  <a:noFill/>
+                </a:ln>
+                <a:effectLst/>
+              </c:spPr>
+              <c:txPr>
+                <a:bodyPr rot="0" spcFirstLastPara="1" vertOverflow="ellipsis" vert="horz" wrap="square" anchor="ctr" anchorCtr="1"/>
+                <a:lstStyle/>
+                <a:p>
+                  <a:pPr>
+                    <a:defRPr sz="900" b="0" i="0" u="none" strike="noStrike" kern="1200" baseline="0">
+                      <a:solidFill>
+                        <a:schemeClr val="tx1">
+                          <a:lumMod val="65000"/>
+                          <a:lumOff val="35000"/>
+                        </a:schemeClr>
+                      </a:solidFill>
+                      <a:latin typeface="+mn-lt"/>
+                      <a:ea typeface="+mn-ea"/>
+                      <a:cs typeface="+mn-cs"/>
+                    </a:defRPr>
+                  </a:pPr>
+                  <a:endParaRPr lang="es-CO"/>
+                </a:p>
+              </c:txPr>
+            </c:trendlineLbl>
+          </c:trendline>
+          <c:xVal>
+            <c:numRef>
+              <c:f>'[Tablas Lab 4.xlsx]Datos Lab4'!$A$2:$A$11</c:f>
+              <c:numCache>
+                <c:formatCode>General</c:formatCode>
+                <c:ptCount val="10"/>
+                <c:pt idx="0">
+                  <c:v>1000</c:v>
+                </c:pt>
+                <c:pt idx="1">
+                  <c:v>2000</c:v>
+                </c:pt>
+                <c:pt idx="2">
+                  <c:v>4000</c:v>
+                </c:pt>
+                <c:pt idx="3">
+                  <c:v>8000</c:v>
+                </c:pt>
+                <c:pt idx="4">
+                  <c:v>16000</c:v>
+                </c:pt>
+                <c:pt idx="5">
+                  <c:v>32000</c:v>
+                </c:pt>
+                <c:pt idx="6">
+                  <c:v>64000</c:v>
+                </c:pt>
+                <c:pt idx="7">
+                  <c:v>128000</c:v>
+                </c:pt>
+                <c:pt idx="8">
+                  <c:v>256000</c:v>
+                </c:pt>
+                <c:pt idx="9">
+                  <c:v>512000</c:v>
+                </c:pt>
+              </c:numCache>
+            </c:numRef>
+          </c:xVal>
+          <c:yVal>
+            <c:numRef>
+              <c:f>'[Tablas Lab 4.xlsx]Datos Lab4'!$E$2:$E$10</c:f>
+              <c:numCache>
+                <c:formatCode>General</c:formatCode>
+                <c:ptCount val="9"/>
+                <c:pt idx="0">
+                  <c:v>26.04</c:v>
+                </c:pt>
+                <c:pt idx="1">
+                  <c:v>57.29</c:v>
+                </c:pt>
+                <c:pt idx="2">
+                  <c:v>125</c:v>
+                </c:pt>
+                <c:pt idx="3">
+                  <c:v>223.96</c:v>
+                </c:pt>
+                <c:pt idx="4">
+                  <c:v>468.75</c:v>
+                </c:pt>
+                <c:pt idx="5">
+                  <c:v>1036.46</c:v>
+                </c:pt>
+                <c:pt idx="6">
+                  <c:v>2250</c:v>
+                </c:pt>
+                <c:pt idx="7">
+                  <c:v>5166.67</c:v>
+                </c:pt>
+                <c:pt idx="8">
+                  <c:v>11890.63</c:v>
+                </c:pt>
+              </c:numCache>
+            </c:numRef>
+          </c:yVal>
+          <c:smooth val="1"/>
+          <c:extLst>
+            <c:ext xmlns:c16="http://schemas.microsoft.com/office/drawing/2014/chart" uri="{C3380CC4-5D6E-409C-BE32-E72D297353CC}">
+              <c16:uniqueId val="{00000001-8E1D-421A-909C-A52E81DBBA44}"/>
+            </c:ext>
+          </c:extLst>
+        </c:ser>
+        <c:ser>
+          <c:idx val="1"/>
+          <c:order val="1"/>
+          <c:tx>
+            <c:strRef>
+              <c:f>'[Tablas Lab 4.xlsx]Datos Lab4'!$E$14</c:f>
+              <c:strCache>
+                <c:ptCount val="1"/>
+                <c:pt idx="0">
+                  <c:v>Quick Sort[ms]</c:v>
+                </c:pt>
+              </c:strCache>
+            </c:strRef>
+          </c:tx>
+          <c:spPr>
+            <a:ln w="19050" cap="rnd">
+              <a:solidFill>
+                <a:schemeClr val="accent2"/>
+              </a:solidFill>
+              <a:round/>
+            </a:ln>
+            <a:effectLst/>
+          </c:spPr>
+          <c:marker>
+            <c:symbol val="circle"/>
+            <c:size val="5"/>
+            <c:spPr>
+              <a:solidFill>
+                <a:schemeClr val="accent2"/>
+              </a:solidFill>
+              <a:ln w="9525">
+                <a:solidFill>
+                  <a:schemeClr val="accent2"/>
+                </a:solidFill>
+              </a:ln>
+              <a:effectLst/>
+            </c:spPr>
+          </c:marker>
+          <c:trendline>
+            <c:spPr>
+              <a:ln w="19050" cap="rnd">
+                <a:solidFill>
+                  <a:schemeClr val="accent2"/>
+                </a:solidFill>
+                <a:prstDash val="sysDot"/>
+              </a:ln>
+              <a:effectLst/>
+            </c:spPr>
+            <c:trendlineType val="power"/>
+            <c:dispRSqr val="1"/>
+            <c:dispEq val="1"/>
+            <c:trendlineLbl>
+              <c:numFmt formatCode="General" sourceLinked="0"/>
+              <c:spPr>
+                <a:noFill/>
+                <a:ln>
+                  <a:noFill/>
+                </a:ln>
+                <a:effectLst/>
+              </c:spPr>
+              <c:txPr>
+                <a:bodyPr rot="0" spcFirstLastPara="1" vertOverflow="ellipsis" vert="horz" wrap="square" anchor="ctr" anchorCtr="1"/>
+                <a:lstStyle/>
+                <a:p>
+                  <a:pPr>
+                    <a:defRPr sz="900" b="0" i="0" u="none" strike="noStrike" kern="1200" baseline="0">
+                      <a:solidFill>
+                        <a:schemeClr val="tx1">
+                          <a:lumMod val="65000"/>
+                          <a:lumOff val="35000"/>
+                        </a:schemeClr>
+                      </a:solidFill>
+                      <a:latin typeface="+mn-lt"/>
+                      <a:ea typeface="+mn-ea"/>
+                      <a:cs typeface="+mn-cs"/>
+                    </a:defRPr>
+                  </a:pPr>
+                  <a:endParaRPr lang="es-CO"/>
+                </a:p>
+              </c:txPr>
+            </c:trendlineLbl>
+          </c:trendline>
+          <c:xVal>
+            <c:numRef>
+              <c:f>'[Tablas Lab 4.xlsx]Datos Lab4'!$A$15:$A$24</c:f>
+              <c:numCache>
+                <c:formatCode>General</c:formatCode>
+                <c:ptCount val="10"/>
+                <c:pt idx="0">
+                  <c:v>1000</c:v>
+                </c:pt>
+                <c:pt idx="1">
+                  <c:v>2000</c:v>
+                </c:pt>
+                <c:pt idx="2">
+                  <c:v>4000</c:v>
+                </c:pt>
+                <c:pt idx="3">
+                  <c:v>8000</c:v>
+                </c:pt>
+                <c:pt idx="4">
+                  <c:v>16000</c:v>
+                </c:pt>
+                <c:pt idx="5">
+                  <c:v>32000</c:v>
+                </c:pt>
+                <c:pt idx="6">
+                  <c:v>64000</c:v>
+                </c:pt>
+                <c:pt idx="7">
+                  <c:v>128000</c:v>
+                </c:pt>
+                <c:pt idx="8">
+                  <c:v>256000</c:v>
+                </c:pt>
+                <c:pt idx="9">
+                  <c:v>512000</c:v>
+                </c:pt>
+              </c:numCache>
+            </c:numRef>
+          </c:xVal>
+          <c:yVal>
+            <c:numRef>
+              <c:f>'[Tablas Lab 4.xlsx]Datos Lab4'!$E$15:$E$20</c:f>
+              <c:numCache>
+                <c:formatCode>General</c:formatCode>
+                <c:ptCount val="6"/>
+                <c:pt idx="0">
+                  <c:v>1177.08</c:v>
+                </c:pt>
+                <c:pt idx="1">
+                  <c:v>6432.29</c:v>
+                </c:pt>
+                <c:pt idx="2">
+                  <c:v>29973.96</c:v>
+                </c:pt>
+                <c:pt idx="3">
+                  <c:v>158635.42000000001</c:v>
+                </c:pt>
+                <c:pt idx="4">
+                  <c:v>477390.63</c:v>
+                </c:pt>
+                <c:pt idx="5">
+                  <c:v>2150718.75</c:v>
+                </c:pt>
+              </c:numCache>
+            </c:numRef>
+          </c:yVal>
+          <c:smooth val="1"/>
+          <c:extLst>
+            <c:ext xmlns:c16="http://schemas.microsoft.com/office/drawing/2014/chart" uri="{C3380CC4-5D6E-409C-BE32-E72D297353CC}">
+              <c16:uniqueId val="{00000003-8E1D-421A-909C-A52E81DBBA44}"/>
+            </c:ext>
+          </c:extLst>
+        </c:ser>
+        <c:dLbls>
+          <c:showLegendKey val="0"/>
+          <c:showVal val="0"/>
+          <c:showCatName val="0"/>
+          <c:showSerName val="0"/>
+          <c:showPercent val="0"/>
+          <c:showBubbleSize val="0"/>
+        </c:dLbls>
+        <c:axId val="1328118000"/>
+        <c:axId val="1328121328"/>
+      </c:scatterChart>
+      <c:valAx>
+        <c:axId val="1328118000"/>
+        <c:scaling>
+          <c:orientation val="minMax"/>
+        </c:scaling>
+        <c:delete val="0"/>
+        <c:axPos val="b"/>
+        <c:majorGridlines>
+          <c:spPr>
+            <a:ln w="9525" cap="flat" cmpd="sng" algn="ctr">
+              <a:solidFill>
+                <a:schemeClr val="tx1">
+                  <a:lumMod val="15000"/>
+                  <a:lumOff val="85000"/>
+                </a:schemeClr>
+              </a:solidFill>
+              <a:round/>
+            </a:ln>
+            <a:effectLst/>
+          </c:spPr>
+        </c:majorGridlines>
+        <c:title>
+          <c:tx>
+            <c:rich>
+              <a:bodyPr rot="0" spcFirstLastPara="1" vertOverflow="ellipsis" vert="horz" wrap="square" anchor="ctr" anchorCtr="1"/>
+              <a:lstStyle/>
+              <a:p>
+                <a:pPr>
+                  <a:defRPr sz="1000" b="1" i="0" u="none" strike="noStrike" kern="1200" baseline="0">
+                    <a:solidFill>
+                      <a:schemeClr val="tx1">
+                        <a:lumMod val="65000"/>
+                        <a:lumOff val="35000"/>
+                      </a:schemeClr>
+                    </a:solidFill>
+                    <a:latin typeface="+mn-lt"/>
+                    <a:ea typeface="+mn-ea"/>
+                    <a:cs typeface="+mn-cs"/>
+                  </a:defRPr>
+                </a:pPr>
+                <a:r>
+                  <a:rPr lang="en-US" b="1"/>
+                  <a:t>Tamaño</a:t>
+                </a:r>
+                <a:r>
+                  <a:rPr lang="en-US" b="1" baseline="0"/>
+                  <a:t> de la muestra [Num. elementos]</a:t>
+                </a:r>
+                <a:endParaRPr lang="en-US" b="1"/>
+              </a:p>
+            </c:rich>
+          </c:tx>
+          <c:overlay val="0"/>
+          <c:spPr>
+            <a:noFill/>
+            <a:ln>
+              <a:noFill/>
+            </a:ln>
+            <a:effectLst/>
+          </c:spPr>
+          <c:txPr>
+            <a:bodyPr rot="0" spcFirstLastPara="1" vertOverflow="ellipsis" vert="horz" wrap="square" anchor="ctr" anchorCtr="1"/>
+            <a:lstStyle/>
+            <a:p>
+              <a:pPr>
+                <a:defRPr sz="1000" b="1" i="0" u="none" strike="noStrike" kern="1200" baseline="0">
+                  <a:solidFill>
+                    <a:schemeClr val="tx1">
+                      <a:lumMod val="65000"/>
+                      <a:lumOff val="35000"/>
+                    </a:schemeClr>
+                  </a:solidFill>
+                  <a:latin typeface="+mn-lt"/>
+                  <a:ea typeface="+mn-ea"/>
+                  <a:cs typeface="+mn-cs"/>
+                </a:defRPr>
+              </a:pPr>
+              <a:endParaRPr lang="es-CO"/>
+            </a:p>
+          </c:txPr>
+        </c:title>
+        <c:numFmt formatCode="General" sourceLinked="1"/>
+        <c:majorTickMark val="none"/>
+        <c:minorTickMark val="none"/>
+        <c:tickLblPos val="nextTo"/>
+        <c:spPr>
+          <a:noFill/>
+          <a:ln w="9525" cap="flat" cmpd="sng" algn="ctr">
+            <a:solidFill>
+              <a:schemeClr val="tx1">
+                <a:lumMod val="25000"/>
+                <a:lumOff val="75000"/>
+              </a:schemeClr>
+            </a:solidFill>
+            <a:round/>
+          </a:ln>
+          <a:effectLst/>
+        </c:spPr>
+        <c:txPr>
+          <a:bodyPr rot="-60000000" spcFirstLastPara="1" vertOverflow="ellipsis" vert="horz" wrap="square" anchor="ctr" anchorCtr="1"/>
+          <a:lstStyle/>
+          <a:p>
+            <a:pPr>
+              <a:defRPr sz="900" b="0" i="0" u="none" strike="noStrike" kern="1200" baseline="0">
+                <a:solidFill>
+                  <a:schemeClr val="tx1">
+                    <a:lumMod val="65000"/>
+                    <a:lumOff val="35000"/>
+                  </a:schemeClr>
+                </a:solidFill>
+                <a:latin typeface="+mn-lt"/>
+                <a:ea typeface="+mn-ea"/>
+                <a:cs typeface="+mn-cs"/>
+              </a:defRPr>
+            </a:pPr>
+            <a:endParaRPr lang="es-CO"/>
+          </a:p>
+        </c:txPr>
+        <c:crossAx val="1328121328"/>
+        <c:crosses val="autoZero"/>
+        <c:crossBetween val="midCat"/>
+      </c:valAx>
+      <c:valAx>
+        <c:axId val="1328121328"/>
+        <c:scaling>
+          <c:orientation val="minMax"/>
+        </c:scaling>
+        <c:delete val="0"/>
+        <c:axPos val="l"/>
+        <c:majorGridlines>
+          <c:spPr>
+            <a:ln w="9525" cap="flat" cmpd="sng" algn="ctr">
+              <a:solidFill>
+                <a:schemeClr val="tx1">
+                  <a:lumMod val="15000"/>
+                  <a:lumOff val="85000"/>
+                </a:schemeClr>
+              </a:solidFill>
+              <a:round/>
+            </a:ln>
+            <a:effectLst/>
+          </c:spPr>
+        </c:majorGridlines>
+        <c:title>
+          <c:tx>
+            <c:rich>
+              <a:bodyPr rot="-5400000" spcFirstLastPara="1" vertOverflow="ellipsis" vert="horz" wrap="square" anchor="ctr" anchorCtr="1"/>
+              <a:lstStyle/>
+              <a:p>
+                <a:pPr>
+                  <a:defRPr sz="1000" b="1" i="0" u="none" strike="noStrike" kern="1200" baseline="0">
+                    <a:solidFill>
+                      <a:schemeClr val="tx1">
+                        <a:lumMod val="65000"/>
+                        <a:lumOff val="35000"/>
+                      </a:schemeClr>
+                    </a:solidFill>
+                    <a:latin typeface="+mn-lt"/>
+                    <a:ea typeface="+mn-ea"/>
+                    <a:cs typeface="+mn-cs"/>
+                  </a:defRPr>
+                </a:pPr>
+                <a:r>
+                  <a:rPr lang="en-US" b="1"/>
+                  <a:t>Tiempo de Ejecución [ms]</a:t>
+                </a:r>
+              </a:p>
+            </c:rich>
+          </c:tx>
+          <c:overlay val="0"/>
+          <c:spPr>
+            <a:noFill/>
+            <a:ln>
+              <a:noFill/>
+            </a:ln>
+            <a:effectLst/>
+          </c:spPr>
+          <c:txPr>
+            <a:bodyPr rot="-5400000" spcFirstLastPara="1" vertOverflow="ellipsis" vert="horz" wrap="square" anchor="ctr" anchorCtr="1"/>
+            <a:lstStyle/>
+            <a:p>
+              <a:pPr>
+                <a:defRPr sz="1000" b="1" i="0" u="none" strike="noStrike" kern="1200" baseline="0">
+                  <a:solidFill>
+                    <a:schemeClr val="tx1">
+                      <a:lumMod val="65000"/>
+                      <a:lumOff val="35000"/>
+                    </a:schemeClr>
+                  </a:solidFill>
+                  <a:latin typeface="+mn-lt"/>
+                  <a:ea typeface="+mn-ea"/>
+                  <a:cs typeface="+mn-cs"/>
+                </a:defRPr>
+              </a:pPr>
+              <a:endParaRPr lang="es-CO"/>
+            </a:p>
+          </c:txPr>
+        </c:title>
+        <c:numFmt formatCode="General" sourceLinked="1"/>
+        <c:majorTickMark val="none"/>
+        <c:minorTickMark val="none"/>
+        <c:tickLblPos val="nextTo"/>
+        <c:spPr>
+          <a:noFill/>
+          <a:ln w="9525" cap="flat" cmpd="sng" algn="ctr">
+            <a:solidFill>
+              <a:schemeClr val="tx1">
+                <a:lumMod val="25000"/>
+                <a:lumOff val="75000"/>
+              </a:schemeClr>
+            </a:solidFill>
+            <a:round/>
+          </a:ln>
+          <a:effectLst/>
+        </c:spPr>
+        <c:txPr>
+          <a:bodyPr rot="-60000000" spcFirstLastPara="1" vertOverflow="ellipsis" vert="horz" wrap="square" anchor="ctr" anchorCtr="1"/>
+          <a:lstStyle/>
+          <a:p>
+            <a:pPr>
+              <a:defRPr sz="900" b="0" i="0" u="none" strike="noStrike" kern="1200" baseline="0">
+                <a:solidFill>
+                  <a:schemeClr val="tx1">
+                    <a:lumMod val="65000"/>
+                    <a:lumOff val="35000"/>
+                  </a:schemeClr>
+                </a:solidFill>
+                <a:latin typeface="+mn-lt"/>
+                <a:ea typeface="+mn-ea"/>
+                <a:cs typeface="+mn-cs"/>
+              </a:defRPr>
+            </a:pPr>
+            <a:endParaRPr lang="es-CO"/>
+          </a:p>
+        </c:txPr>
+        <c:crossAx val="1328118000"/>
+        <c:crosses val="autoZero"/>
+        <c:crossBetween val="midCat"/>
+      </c:valAx>
+      <c:spPr>
+        <a:noFill/>
+        <a:ln>
+          <a:noFill/>
+        </a:ln>
+        <a:effectLst/>
+      </c:spPr>
+    </c:plotArea>
+    <c:legend>
+      <c:legendPos val="b"/>
+      <c:overlay val="0"/>
+      <c:spPr>
+        <a:noFill/>
+        <a:ln>
+          <a:noFill/>
+        </a:ln>
+        <a:effectLst/>
+      </c:spPr>
+      <c:txPr>
+        <a:bodyPr rot="0" spcFirstLastPara="1" vertOverflow="ellipsis" vert="horz" wrap="square" anchor="ctr" anchorCtr="1"/>
+        <a:lstStyle/>
+        <a:p>
+          <a:pPr>
+            <a:defRPr sz="900" b="0" i="0" u="none" strike="noStrike" kern="1200" baseline="0">
+              <a:solidFill>
+                <a:schemeClr val="tx1">
+                  <a:lumMod val="65000"/>
+                  <a:lumOff val="35000"/>
+                </a:schemeClr>
+              </a:solidFill>
+              <a:latin typeface="+mn-lt"/>
+              <a:ea typeface="+mn-ea"/>
+              <a:cs typeface="+mn-cs"/>
+            </a:defRPr>
+          </a:pPr>
+          <a:endParaRPr lang="es-CO"/>
+        </a:p>
+      </c:txPr>
+    </c:legend>
+    <c:plotVisOnly val="1"/>
+    <c:dispBlanksAs val="gap"/>
+    <c:extLst>
+      <c:ext xmlns:c16r3="http://schemas.microsoft.com/office/drawing/2017/03/chart" uri="{56B9EC1D-385E-4148-901F-78D8002777C0}">
+        <c16r3:dataDisplayOptions16>
+          <c16r3:dispNaAsBlank val="1"/>
+        </c16r3:dataDisplayOptions16>
+      </c:ext>
+    </c:extLst>
+    <c:showDLblsOverMax val="0"/>
+  </c:chart>
+  <c:spPr>
+    <a:solidFill>
+      <a:schemeClr val="bg1"/>
+    </a:solidFill>
+    <a:ln w="9525" cap="flat" cmpd="sng" algn="ctr">
+      <a:solidFill>
+        <a:schemeClr val="tx1">
+          <a:lumMod val="15000"/>
+          <a:lumOff val="85000"/>
+        </a:schemeClr>
+      </a:solidFill>
+      <a:round/>
+    </a:ln>
+    <a:effectLst/>
+  </c:spPr>
+  <c:txPr>
+    <a:bodyPr/>
+    <a:lstStyle/>
+    <a:p>
+      <a:pPr>
+        <a:defRPr/>
+      </a:pPr>
+      <a:endParaRPr lang="es-CO"/>
+    </a:p>
+  </c:txPr>
+  <c:externalData r:id="rId3">
+    <c:autoUpdate val="0"/>
+  </c:externalData>
+</c:chartSpace>
+</file>
+
 <file path=word/charts/chart2.xml><?xml version="1.0" encoding="utf-8"?>
 <c:chartSpace xmlns:c="http://schemas.openxmlformats.org/drawingml/2006/chart" xmlns:a="http://schemas.openxmlformats.org/drawingml/2006/main" xmlns:r="http://schemas.openxmlformats.org/officeDocument/2006/relationships" xmlns:c16r2="http://schemas.microsoft.com/office/drawing/2015/06/chart">
   <c:date1904 val="0"/>
@@ -14085,6 +15308,2422 @@
           <a:lstStyle/>
           <a:p>
             <a:pPr>
+              <a:defRPr sz="1400" b="1" i="0" u="none" strike="noStrike" kern="1200" spc="0" baseline="0">
+                <a:solidFill>
+                  <a:schemeClr val="tx1">
+                    <a:lumMod val="65000"/>
+                    <a:lumOff val="35000"/>
+                  </a:schemeClr>
+                </a:solidFill>
+                <a:latin typeface="+mn-lt"/>
+                <a:ea typeface="+mn-ea"/>
+                <a:cs typeface="+mn-cs"/>
+              </a:defRPr>
+            </a:pPr>
+            <a:r>
+              <a:rPr lang="es-419" sz="1800" b="1">
+                <a:effectLst/>
+              </a:rPr>
+              <a:t>Comparación de rendimiento ARRAYLIST</a:t>
+            </a:r>
+            <a:endParaRPr lang="en-US" sz="1800" b="1">
+              <a:effectLst/>
+            </a:endParaRPr>
+          </a:p>
+        </c:rich>
+      </c:tx>
+      <c:overlay val="0"/>
+      <c:spPr>
+        <a:noFill/>
+        <a:ln>
+          <a:noFill/>
+        </a:ln>
+        <a:effectLst/>
+      </c:spPr>
+      <c:txPr>
+        <a:bodyPr rot="0" spcFirstLastPara="1" vertOverflow="ellipsis" vert="horz" wrap="square" anchor="ctr" anchorCtr="1"/>
+        <a:lstStyle/>
+        <a:p>
+          <a:pPr>
+            <a:defRPr sz="1400" b="1" i="0" u="none" strike="noStrike" kern="1200" spc="0" baseline="0">
+              <a:solidFill>
+                <a:schemeClr val="tx1">
+                  <a:lumMod val="65000"/>
+                  <a:lumOff val="35000"/>
+                </a:schemeClr>
+              </a:solidFill>
+              <a:latin typeface="+mn-lt"/>
+              <a:ea typeface="+mn-ea"/>
+              <a:cs typeface="+mn-cs"/>
+            </a:defRPr>
+          </a:pPr>
+          <a:endParaRPr lang="es-CO"/>
+        </a:p>
+      </c:txPr>
+    </c:title>
+    <c:autoTitleDeleted val="0"/>
+    <c:plotArea>
+      <c:layout/>
+      <c:scatterChart>
+        <c:scatterStyle val="smoothMarker"/>
+        <c:varyColors val="0"/>
+        <c:ser>
+          <c:idx val="0"/>
+          <c:order val="0"/>
+          <c:tx>
+            <c:strRef>
+              <c:f>'[Tablas Lab 4.xlsx]Datos Lab4'!$B$1</c:f>
+              <c:strCache>
+                <c:ptCount val="1"/>
+                <c:pt idx="0">
+                  <c:v>Insertion Sort [ms]</c:v>
+                </c:pt>
+              </c:strCache>
+            </c:strRef>
+          </c:tx>
+          <c:spPr>
+            <a:ln w="19050" cap="rnd">
+              <a:solidFill>
+                <a:schemeClr val="accent6"/>
+              </a:solidFill>
+              <a:round/>
+            </a:ln>
+            <a:effectLst/>
+          </c:spPr>
+          <c:marker>
+            <c:symbol val="circle"/>
+            <c:size val="5"/>
+            <c:spPr>
+              <a:solidFill>
+                <a:schemeClr val="accent6"/>
+              </a:solidFill>
+              <a:ln w="9525">
+                <a:solidFill>
+                  <a:schemeClr val="accent6"/>
+                </a:solidFill>
+              </a:ln>
+              <a:effectLst/>
+            </c:spPr>
+          </c:marker>
+          <c:trendline>
+            <c:spPr>
+              <a:ln w="19050" cap="rnd">
+                <a:solidFill>
+                  <a:schemeClr val="accent6"/>
+                </a:solidFill>
+                <a:prstDash val="sysDot"/>
+              </a:ln>
+              <a:effectLst/>
+            </c:spPr>
+            <c:trendlineType val="power"/>
+            <c:dispRSqr val="1"/>
+            <c:dispEq val="1"/>
+            <c:trendlineLbl>
+              <c:numFmt formatCode="General" sourceLinked="0"/>
+              <c:spPr>
+                <a:noFill/>
+                <a:ln>
+                  <a:noFill/>
+                </a:ln>
+                <a:effectLst/>
+              </c:spPr>
+              <c:txPr>
+                <a:bodyPr rot="0" spcFirstLastPara="1" vertOverflow="ellipsis" vert="horz" wrap="square" anchor="ctr" anchorCtr="1"/>
+                <a:lstStyle/>
+                <a:p>
+                  <a:pPr>
+                    <a:defRPr sz="900" b="0" i="0" u="none" strike="noStrike" kern="1200" baseline="0">
+                      <a:solidFill>
+                        <a:schemeClr val="tx1">
+                          <a:lumMod val="65000"/>
+                          <a:lumOff val="35000"/>
+                        </a:schemeClr>
+                      </a:solidFill>
+                      <a:latin typeface="+mn-lt"/>
+                      <a:ea typeface="+mn-ea"/>
+                      <a:cs typeface="+mn-cs"/>
+                    </a:defRPr>
+                  </a:pPr>
+                  <a:endParaRPr lang="es-CO"/>
+                </a:p>
+              </c:txPr>
+            </c:trendlineLbl>
+          </c:trendline>
+          <c:xVal>
+            <c:numRef>
+              <c:f>'[Tablas Lab 4.xlsx]Datos Lab4'!$A$2:$A$11</c:f>
+              <c:numCache>
+                <c:formatCode>General</c:formatCode>
+                <c:ptCount val="10"/>
+                <c:pt idx="0">
+                  <c:v>1000</c:v>
+                </c:pt>
+                <c:pt idx="1">
+                  <c:v>2000</c:v>
+                </c:pt>
+                <c:pt idx="2">
+                  <c:v>4000</c:v>
+                </c:pt>
+                <c:pt idx="3">
+                  <c:v>8000</c:v>
+                </c:pt>
+                <c:pt idx="4">
+                  <c:v>16000</c:v>
+                </c:pt>
+                <c:pt idx="5">
+                  <c:v>32000</c:v>
+                </c:pt>
+                <c:pt idx="6">
+                  <c:v>64000</c:v>
+                </c:pt>
+                <c:pt idx="7">
+                  <c:v>128000</c:v>
+                </c:pt>
+                <c:pt idx="8">
+                  <c:v>256000</c:v>
+                </c:pt>
+                <c:pt idx="9">
+                  <c:v>512000</c:v>
+                </c:pt>
+              </c:numCache>
+            </c:numRef>
+          </c:xVal>
+          <c:yVal>
+            <c:numRef>
+              <c:f>'[Tablas Lab 4.xlsx]Datos Lab4'!$B$2:$B$7</c:f>
+              <c:numCache>
+                <c:formatCode>General</c:formatCode>
+                <c:ptCount val="6"/>
+                <c:pt idx="0">
+                  <c:v>625</c:v>
+                </c:pt>
+                <c:pt idx="1">
+                  <c:v>2588.54</c:v>
+                </c:pt>
+                <c:pt idx="2">
+                  <c:v>9822.92</c:v>
+                </c:pt>
+                <c:pt idx="3">
+                  <c:v>45604.17</c:v>
+                </c:pt>
+                <c:pt idx="4">
+                  <c:v>188494.79</c:v>
+                </c:pt>
+                <c:pt idx="5">
+                  <c:v>812739.58</c:v>
+                </c:pt>
+              </c:numCache>
+            </c:numRef>
+          </c:yVal>
+          <c:smooth val="1"/>
+          <c:extLst>
+            <c:ext xmlns:c16="http://schemas.microsoft.com/office/drawing/2014/chart" uri="{C3380CC4-5D6E-409C-BE32-E72D297353CC}">
+              <c16:uniqueId val="{00000001-FEF6-4E97-87EB-F0EE44999A57}"/>
+            </c:ext>
+          </c:extLst>
+        </c:ser>
+        <c:ser>
+          <c:idx val="1"/>
+          <c:order val="1"/>
+          <c:tx>
+            <c:strRef>
+              <c:f>'[Tablas Lab 4.xlsx]Datos Lab4'!$C$1</c:f>
+              <c:strCache>
+                <c:ptCount val="1"/>
+                <c:pt idx="0">
+                  <c:v>Selection Sort [ms]</c:v>
+                </c:pt>
+              </c:strCache>
+            </c:strRef>
+          </c:tx>
+          <c:spPr>
+            <a:ln w="19050" cap="rnd">
+              <a:solidFill>
+                <a:schemeClr val="accent5"/>
+              </a:solidFill>
+              <a:round/>
+            </a:ln>
+            <a:effectLst/>
+          </c:spPr>
+          <c:marker>
+            <c:symbol val="circle"/>
+            <c:size val="5"/>
+            <c:spPr>
+              <a:solidFill>
+                <a:schemeClr val="accent5"/>
+              </a:solidFill>
+              <a:ln w="9525">
+                <a:solidFill>
+                  <a:schemeClr val="accent5"/>
+                </a:solidFill>
+              </a:ln>
+              <a:effectLst/>
+            </c:spPr>
+          </c:marker>
+          <c:trendline>
+            <c:spPr>
+              <a:ln w="19050" cap="rnd">
+                <a:solidFill>
+                  <a:schemeClr val="accent5"/>
+                </a:solidFill>
+                <a:prstDash val="sysDot"/>
+              </a:ln>
+              <a:effectLst/>
+            </c:spPr>
+            <c:trendlineType val="poly"/>
+            <c:order val="2"/>
+            <c:dispRSqr val="1"/>
+            <c:dispEq val="1"/>
+            <c:trendlineLbl>
+              <c:numFmt formatCode="General" sourceLinked="0"/>
+              <c:spPr>
+                <a:noFill/>
+                <a:ln>
+                  <a:noFill/>
+                </a:ln>
+                <a:effectLst/>
+              </c:spPr>
+              <c:txPr>
+                <a:bodyPr rot="0" spcFirstLastPara="1" vertOverflow="ellipsis" vert="horz" wrap="square" anchor="ctr" anchorCtr="1"/>
+                <a:lstStyle/>
+                <a:p>
+                  <a:pPr>
+                    <a:defRPr sz="900" b="0" i="0" u="none" strike="noStrike" kern="1200" baseline="0">
+                      <a:solidFill>
+                        <a:schemeClr val="tx1">
+                          <a:lumMod val="65000"/>
+                          <a:lumOff val="35000"/>
+                        </a:schemeClr>
+                      </a:solidFill>
+                      <a:latin typeface="+mn-lt"/>
+                      <a:ea typeface="+mn-ea"/>
+                      <a:cs typeface="+mn-cs"/>
+                    </a:defRPr>
+                  </a:pPr>
+                  <a:endParaRPr lang="es-CO"/>
+                </a:p>
+              </c:txPr>
+            </c:trendlineLbl>
+          </c:trendline>
+          <c:xVal>
+            <c:numRef>
+              <c:f>'[Tablas Lab 4.xlsx]Datos Lab4'!$A$2:$A$11</c:f>
+              <c:numCache>
+                <c:formatCode>General</c:formatCode>
+                <c:ptCount val="10"/>
+                <c:pt idx="0">
+                  <c:v>1000</c:v>
+                </c:pt>
+                <c:pt idx="1">
+                  <c:v>2000</c:v>
+                </c:pt>
+                <c:pt idx="2">
+                  <c:v>4000</c:v>
+                </c:pt>
+                <c:pt idx="3">
+                  <c:v>8000</c:v>
+                </c:pt>
+                <c:pt idx="4">
+                  <c:v>16000</c:v>
+                </c:pt>
+                <c:pt idx="5">
+                  <c:v>32000</c:v>
+                </c:pt>
+                <c:pt idx="6">
+                  <c:v>64000</c:v>
+                </c:pt>
+                <c:pt idx="7">
+                  <c:v>128000</c:v>
+                </c:pt>
+                <c:pt idx="8">
+                  <c:v>256000</c:v>
+                </c:pt>
+                <c:pt idx="9">
+                  <c:v>512000</c:v>
+                </c:pt>
+              </c:numCache>
+            </c:numRef>
+          </c:xVal>
+          <c:yVal>
+            <c:numRef>
+              <c:f>'[Tablas Lab 4.xlsx]Datos Lab4'!$C$2:$C$7</c:f>
+              <c:numCache>
+                <c:formatCode>General</c:formatCode>
+                <c:ptCount val="6"/>
+                <c:pt idx="0">
+                  <c:v>859.38</c:v>
+                </c:pt>
+                <c:pt idx="1">
+                  <c:v>3291.64</c:v>
+                </c:pt>
+                <c:pt idx="2">
+                  <c:v>13031.25</c:v>
+                </c:pt>
+                <c:pt idx="3">
+                  <c:v>57104.17</c:v>
+                </c:pt>
+                <c:pt idx="4">
+                  <c:v>230677.08</c:v>
+                </c:pt>
+                <c:pt idx="5">
+                  <c:v>938901.04</c:v>
+                </c:pt>
+              </c:numCache>
+            </c:numRef>
+          </c:yVal>
+          <c:smooth val="1"/>
+          <c:extLst>
+            <c:ext xmlns:c16="http://schemas.microsoft.com/office/drawing/2014/chart" uri="{C3380CC4-5D6E-409C-BE32-E72D297353CC}">
+              <c16:uniqueId val="{00000003-FEF6-4E97-87EB-F0EE44999A57}"/>
+            </c:ext>
+          </c:extLst>
+        </c:ser>
+        <c:ser>
+          <c:idx val="2"/>
+          <c:order val="2"/>
+          <c:tx>
+            <c:strRef>
+              <c:f>'[Tablas Lab 4.xlsx]Datos Lab4'!$D$1</c:f>
+              <c:strCache>
+                <c:ptCount val="1"/>
+                <c:pt idx="0">
+                  <c:v>Shell Sort [ms]</c:v>
+                </c:pt>
+              </c:strCache>
+            </c:strRef>
+          </c:tx>
+          <c:spPr>
+            <a:ln w="19050" cap="rnd">
+              <a:solidFill>
+                <a:schemeClr val="accent4"/>
+              </a:solidFill>
+              <a:round/>
+            </a:ln>
+            <a:effectLst/>
+          </c:spPr>
+          <c:marker>
+            <c:symbol val="circle"/>
+            <c:size val="5"/>
+            <c:spPr>
+              <a:solidFill>
+                <a:schemeClr val="accent4"/>
+              </a:solidFill>
+              <a:ln w="9525">
+                <a:solidFill>
+                  <a:schemeClr val="accent4"/>
+                </a:solidFill>
+              </a:ln>
+              <a:effectLst/>
+            </c:spPr>
+          </c:marker>
+          <c:trendline>
+            <c:spPr>
+              <a:ln w="19050" cap="rnd">
+                <a:solidFill>
+                  <a:schemeClr val="accent4"/>
+                </a:solidFill>
+                <a:prstDash val="sysDot"/>
+              </a:ln>
+              <a:effectLst/>
+            </c:spPr>
+            <c:trendlineType val="power"/>
+            <c:dispRSqr val="1"/>
+            <c:dispEq val="1"/>
+            <c:trendlineLbl>
+              <c:layout>
+                <c:manualLayout>
+                  <c:x val="-4.4023836406453565E-4"/>
+                  <c:y val="-2.9585789397443909E-2"/>
+                </c:manualLayout>
+              </c:layout>
+              <c:numFmt formatCode="General" sourceLinked="0"/>
+              <c:spPr>
+                <a:noFill/>
+                <a:ln>
+                  <a:noFill/>
+                </a:ln>
+                <a:effectLst/>
+              </c:spPr>
+              <c:txPr>
+                <a:bodyPr rot="0" spcFirstLastPara="1" vertOverflow="ellipsis" vert="horz" wrap="square" anchor="ctr" anchorCtr="1"/>
+                <a:lstStyle/>
+                <a:p>
+                  <a:pPr>
+                    <a:defRPr sz="900" b="0" i="0" u="none" strike="noStrike" kern="1200" baseline="0">
+                      <a:solidFill>
+                        <a:schemeClr val="tx1">
+                          <a:lumMod val="65000"/>
+                          <a:lumOff val="35000"/>
+                        </a:schemeClr>
+                      </a:solidFill>
+                      <a:latin typeface="+mn-lt"/>
+                      <a:ea typeface="+mn-ea"/>
+                      <a:cs typeface="+mn-cs"/>
+                    </a:defRPr>
+                  </a:pPr>
+                  <a:endParaRPr lang="es-CO"/>
+                </a:p>
+              </c:txPr>
+            </c:trendlineLbl>
+          </c:trendline>
+          <c:xVal>
+            <c:numRef>
+              <c:f>'[Tablas Lab 4.xlsx]Datos Lab4'!$A$2:$A$11</c:f>
+              <c:numCache>
+                <c:formatCode>General</c:formatCode>
+                <c:ptCount val="10"/>
+                <c:pt idx="0">
+                  <c:v>1000</c:v>
+                </c:pt>
+                <c:pt idx="1">
+                  <c:v>2000</c:v>
+                </c:pt>
+                <c:pt idx="2">
+                  <c:v>4000</c:v>
+                </c:pt>
+                <c:pt idx="3">
+                  <c:v>8000</c:v>
+                </c:pt>
+                <c:pt idx="4">
+                  <c:v>16000</c:v>
+                </c:pt>
+                <c:pt idx="5">
+                  <c:v>32000</c:v>
+                </c:pt>
+                <c:pt idx="6">
+                  <c:v>64000</c:v>
+                </c:pt>
+                <c:pt idx="7">
+                  <c:v>128000</c:v>
+                </c:pt>
+                <c:pt idx="8">
+                  <c:v>256000</c:v>
+                </c:pt>
+                <c:pt idx="9">
+                  <c:v>512000</c:v>
+                </c:pt>
+              </c:numCache>
+            </c:numRef>
+          </c:xVal>
+          <c:yVal>
+            <c:numRef>
+              <c:f>'[Tablas Lab 4.xlsx]Datos Lab4'!$D$2:$D$10</c:f>
+              <c:numCache>
+                <c:formatCode>General</c:formatCode>
+                <c:ptCount val="9"/>
+                <c:pt idx="0">
+                  <c:v>46.88</c:v>
+                </c:pt>
+                <c:pt idx="1">
+                  <c:v>78.13</c:v>
+                </c:pt>
+                <c:pt idx="2">
+                  <c:v>187.5</c:v>
+                </c:pt>
+                <c:pt idx="3">
+                  <c:v>458.33</c:v>
+                </c:pt>
+                <c:pt idx="4">
+                  <c:v>1197.92</c:v>
+                </c:pt>
+                <c:pt idx="5">
+                  <c:v>2494.79</c:v>
+                </c:pt>
+                <c:pt idx="6">
+                  <c:v>6078.13</c:v>
+                </c:pt>
+                <c:pt idx="7">
+                  <c:v>14317.71</c:v>
+                </c:pt>
+                <c:pt idx="8">
+                  <c:v>35562.5</c:v>
+                </c:pt>
+              </c:numCache>
+            </c:numRef>
+          </c:yVal>
+          <c:smooth val="1"/>
+          <c:extLst>
+            <c:ext xmlns:c16="http://schemas.microsoft.com/office/drawing/2014/chart" uri="{C3380CC4-5D6E-409C-BE32-E72D297353CC}">
+              <c16:uniqueId val="{00000005-FEF6-4E97-87EB-F0EE44999A57}"/>
+            </c:ext>
+          </c:extLst>
+        </c:ser>
+        <c:ser>
+          <c:idx val="3"/>
+          <c:order val="3"/>
+          <c:tx>
+            <c:strRef>
+              <c:f>'[Tablas Lab 4.xlsx]Datos Lab4'!$E$1</c:f>
+              <c:strCache>
+                <c:ptCount val="1"/>
+                <c:pt idx="0">
+                  <c:v>Quick Sort[ms]</c:v>
+                </c:pt>
+              </c:strCache>
+            </c:strRef>
+          </c:tx>
+          <c:spPr>
+            <a:ln w="19050" cap="rnd">
+              <a:solidFill>
+                <a:schemeClr val="accent6">
+                  <a:lumMod val="60000"/>
+                </a:schemeClr>
+              </a:solidFill>
+              <a:round/>
+            </a:ln>
+            <a:effectLst/>
+          </c:spPr>
+          <c:marker>
+            <c:symbol val="circle"/>
+            <c:size val="5"/>
+            <c:spPr>
+              <a:solidFill>
+                <a:schemeClr val="accent6">
+                  <a:lumMod val="60000"/>
+                </a:schemeClr>
+              </a:solidFill>
+              <a:ln w="9525">
+                <a:solidFill>
+                  <a:schemeClr val="accent6">
+                    <a:lumMod val="60000"/>
+                  </a:schemeClr>
+                </a:solidFill>
+              </a:ln>
+              <a:effectLst/>
+            </c:spPr>
+          </c:marker>
+          <c:trendline>
+            <c:spPr>
+              <a:ln w="19050" cap="rnd">
+                <a:solidFill>
+                  <a:schemeClr val="accent6">
+                    <a:lumMod val="60000"/>
+                  </a:schemeClr>
+                </a:solidFill>
+                <a:prstDash val="sysDot"/>
+              </a:ln>
+              <a:effectLst/>
+            </c:spPr>
+            <c:trendlineType val="log"/>
+            <c:dispRSqr val="1"/>
+            <c:dispEq val="1"/>
+            <c:trendlineLbl>
+              <c:layout>
+                <c:manualLayout>
+                  <c:x val="0.12453270158954813"/>
+                  <c:y val="4.2828876469061951E-2"/>
+                </c:manualLayout>
+              </c:layout>
+              <c:numFmt formatCode="General" sourceLinked="0"/>
+              <c:spPr>
+                <a:noFill/>
+                <a:ln>
+                  <a:noFill/>
+                </a:ln>
+                <a:effectLst/>
+              </c:spPr>
+              <c:txPr>
+                <a:bodyPr rot="0" spcFirstLastPara="1" vertOverflow="ellipsis" vert="horz" wrap="square" anchor="ctr" anchorCtr="1"/>
+                <a:lstStyle/>
+                <a:p>
+                  <a:pPr>
+                    <a:defRPr sz="900" b="0" i="0" u="none" strike="noStrike" kern="1200" baseline="0">
+                      <a:solidFill>
+                        <a:schemeClr val="tx1">
+                          <a:lumMod val="65000"/>
+                          <a:lumOff val="35000"/>
+                        </a:schemeClr>
+                      </a:solidFill>
+                      <a:latin typeface="+mn-lt"/>
+                      <a:ea typeface="+mn-ea"/>
+                      <a:cs typeface="+mn-cs"/>
+                    </a:defRPr>
+                  </a:pPr>
+                  <a:endParaRPr lang="es-CO"/>
+                </a:p>
+              </c:txPr>
+            </c:trendlineLbl>
+          </c:trendline>
+          <c:xVal>
+            <c:numRef>
+              <c:f>'[Tablas Lab 4.xlsx]Datos Lab4'!$A$2:$A$10</c:f>
+              <c:numCache>
+                <c:formatCode>General</c:formatCode>
+                <c:ptCount val="9"/>
+                <c:pt idx="0">
+                  <c:v>1000</c:v>
+                </c:pt>
+                <c:pt idx="1">
+                  <c:v>2000</c:v>
+                </c:pt>
+                <c:pt idx="2">
+                  <c:v>4000</c:v>
+                </c:pt>
+                <c:pt idx="3">
+                  <c:v>8000</c:v>
+                </c:pt>
+                <c:pt idx="4">
+                  <c:v>16000</c:v>
+                </c:pt>
+                <c:pt idx="5">
+                  <c:v>32000</c:v>
+                </c:pt>
+                <c:pt idx="6">
+                  <c:v>64000</c:v>
+                </c:pt>
+                <c:pt idx="7">
+                  <c:v>128000</c:v>
+                </c:pt>
+                <c:pt idx="8">
+                  <c:v>256000</c:v>
+                </c:pt>
+              </c:numCache>
+            </c:numRef>
+          </c:xVal>
+          <c:yVal>
+            <c:numRef>
+              <c:f>'[Tablas Lab 4.xlsx]Datos Lab4'!$E$2:$E$10</c:f>
+              <c:numCache>
+                <c:formatCode>General</c:formatCode>
+                <c:ptCount val="9"/>
+                <c:pt idx="0">
+                  <c:v>26.04</c:v>
+                </c:pt>
+                <c:pt idx="1">
+                  <c:v>57.29</c:v>
+                </c:pt>
+                <c:pt idx="2">
+                  <c:v>125</c:v>
+                </c:pt>
+                <c:pt idx="3">
+                  <c:v>223.96</c:v>
+                </c:pt>
+                <c:pt idx="4">
+                  <c:v>468.75</c:v>
+                </c:pt>
+                <c:pt idx="5">
+                  <c:v>1036.46</c:v>
+                </c:pt>
+                <c:pt idx="6">
+                  <c:v>2250</c:v>
+                </c:pt>
+                <c:pt idx="7">
+                  <c:v>5166.67</c:v>
+                </c:pt>
+                <c:pt idx="8">
+                  <c:v>11890.63</c:v>
+                </c:pt>
+              </c:numCache>
+            </c:numRef>
+          </c:yVal>
+          <c:smooth val="1"/>
+          <c:extLst>
+            <c:ext xmlns:c16="http://schemas.microsoft.com/office/drawing/2014/chart" uri="{C3380CC4-5D6E-409C-BE32-E72D297353CC}">
+              <c16:uniqueId val="{00000007-FEF6-4E97-87EB-F0EE44999A57}"/>
+            </c:ext>
+          </c:extLst>
+        </c:ser>
+        <c:ser>
+          <c:idx val="4"/>
+          <c:order val="4"/>
+          <c:tx>
+            <c:strRef>
+              <c:f>'[Tablas Lab 4.xlsx]Datos Lab4'!$F$1</c:f>
+              <c:strCache>
+                <c:ptCount val="1"/>
+                <c:pt idx="0">
+                  <c:v>Merge Sort[ms]</c:v>
+                </c:pt>
+              </c:strCache>
+            </c:strRef>
+          </c:tx>
+          <c:spPr>
+            <a:ln w="19050" cap="rnd">
+              <a:solidFill>
+                <a:schemeClr val="accent5">
+                  <a:lumMod val="60000"/>
+                </a:schemeClr>
+              </a:solidFill>
+              <a:round/>
+            </a:ln>
+            <a:effectLst/>
+          </c:spPr>
+          <c:marker>
+            <c:symbol val="circle"/>
+            <c:size val="5"/>
+            <c:spPr>
+              <a:solidFill>
+                <a:schemeClr val="accent5">
+                  <a:lumMod val="60000"/>
+                </a:schemeClr>
+              </a:solidFill>
+              <a:ln w="9525">
+                <a:solidFill>
+                  <a:schemeClr val="accent5">
+                    <a:lumMod val="60000"/>
+                  </a:schemeClr>
+                </a:solidFill>
+              </a:ln>
+              <a:effectLst/>
+            </c:spPr>
+          </c:marker>
+          <c:trendline>
+            <c:spPr>
+              <a:ln w="19050" cap="rnd">
+                <a:solidFill>
+                  <a:schemeClr val="accent5">
+                    <a:lumMod val="60000"/>
+                  </a:schemeClr>
+                </a:solidFill>
+                <a:prstDash val="sysDot"/>
+              </a:ln>
+              <a:effectLst/>
+            </c:spPr>
+            <c:trendlineType val="log"/>
+            <c:dispRSqr val="1"/>
+            <c:dispEq val="1"/>
+            <c:trendlineLbl>
+              <c:layout>
+                <c:manualLayout>
+                  <c:x val="0.11719732081859614"/>
+                  <c:y val="-3.2379454542849802E-2"/>
+                </c:manualLayout>
+              </c:layout>
+              <c:numFmt formatCode="General" sourceLinked="0"/>
+              <c:spPr>
+                <a:noFill/>
+                <a:ln>
+                  <a:noFill/>
+                </a:ln>
+                <a:effectLst/>
+              </c:spPr>
+              <c:txPr>
+                <a:bodyPr rot="0" spcFirstLastPara="1" vertOverflow="ellipsis" vert="horz" wrap="square" anchor="ctr" anchorCtr="1"/>
+                <a:lstStyle/>
+                <a:p>
+                  <a:pPr>
+                    <a:defRPr sz="900" b="0" i="0" u="none" strike="noStrike" kern="1200" baseline="0">
+                      <a:solidFill>
+                        <a:schemeClr val="tx1">
+                          <a:lumMod val="65000"/>
+                          <a:lumOff val="35000"/>
+                        </a:schemeClr>
+                      </a:solidFill>
+                      <a:latin typeface="+mn-lt"/>
+                      <a:ea typeface="+mn-ea"/>
+                      <a:cs typeface="+mn-cs"/>
+                    </a:defRPr>
+                  </a:pPr>
+                  <a:endParaRPr lang="es-CO"/>
+                </a:p>
+              </c:txPr>
+            </c:trendlineLbl>
+          </c:trendline>
+          <c:xVal>
+            <c:numRef>
+              <c:f>'[Tablas Lab 4.xlsx]Datos Lab4'!$A$2:$A$10</c:f>
+              <c:numCache>
+                <c:formatCode>General</c:formatCode>
+                <c:ptCount val="9"/>
+                <c:pt idx="0">
+                  <c:v>1000</c:v>
+                </c:pt>
+                <c:pt idx="1">
+                  <c:v>2000</c:v>
+                </c:pt>
+                <c:pt idx="2">
+                  <c:v>4000</c:v>
+                </c:pt>
+                <c:pt idx="3">
+                  <c:v>8000</c:v>
+                </c:pt>
+                <c:pt idx="4">
+                  <c:v>16000</c:v>
+                </c:pt>
+                <c:pt idx="5">
+                  <c:v>32000</c:v>
+                </c:pt>
+                <c:pt idx="6">
+                  <c:v>64000</c:v>
+                </c:pt>
+                <c:pt idx="7">
+                  <c:v>128000</c:v>
+                </c:pt>
+                <c:pt idx="8">
+                  <c:v>256000</c:v>
+                </c:pt>
+              </c:numCache>
+            </c:numRef>
+          </c:xVal>
+          <c:yVal>
+            <c:numRef>
+              <c:f>'[Tablas Lab 4.xlsx]Datos Lab4'!$F$2:$F$10</c:f>
+              <c:numCache>
+                <c:formatCode>General</c:formatCode>
+                <c:ptCount val="9"/>
+                <c:pt idx="0">
+                  <c:v>57.29</c:v>
+                </c:pt>
+                <c:pt idx="1">
+                  <c:v>93.75</c:v>
+                </c:pt>
+                <c:pt idx="2">
+                  <c:v>140.63</c:v>
+                </c:pt>
+                <c:pt idx="3">
+                  <c:v>270.83</c:v>
+                </c:pt>
+                <c:pt idx="4">
+                  <c:v>552.08000000000004</c:v>
+                </c:pt>
+                <c:pt idx="5">
+                  <c:v>1109.3800000000001</c:v>
+                </c:pt>
+                <c:pt idx="6">
+                  <c:v>2343.75</c:v>
+                </c:pt>
+                <c:pt idx="7">
+                  <c:v>5026.04</c:v>
+                </c:pt>
+                <c:pt idx="8">
+                  <c:v>10177.08</c:v>
+                </c:pt>
+              </c:numCache>
+            </c:numRef>
+          </c:yVal>
+          <c:smooth val="1"/>
+          <c:extLst>
+            <c:ext xmlns:c16="http://schemas.microsoft.com/office/drawing/2014/chart" uri="{C3380CC4-5D6E-409C-BE32-E72D297353CC}">
+              <c16:uniqueId val="{00000009-FEF6-4E97-87EB-F0EE44999A57}"/>
+            </c:ext>
+          </c:extLst>
+        </c:ser>
+        <c:dLbls>
+          <c:showLegendKey val="0"/>
+          <c:showVal val="0"/>
+          <c:showCatName val="0"/>
+          <c:showSerName val="0"/>
+          <c:showPercent val="0"/>
+          <c:showBubbleSize val="0"/>
+        </c:dLbls>
+        <c:axId val="696671312"/>
+        <c:axId val="1833162896"/>
+      </c:scatterChart>
+      <c:valAx>
+        <c:axId val="696671312"/>
+        <c:scaling>
+          <c:orientation val="minMax"/>
+        </c:scaling>
+        <c:delete val="0"/>
+        <c:axPos val="b"/>
+        <c:majorGridlines>
+          <c:spPr>
+            <a:ln w="9525" cap="flat" cmpd="sng" algn="ctr">
+              <a:solidFill>
+                <a:schemeClr val="tx1">
+                  <a:lumMod val="15000"/>
+                  <a:lumOff val="85000"/>
+                </a:schemeClr>
+              </a:solidFill>
+              <a:round/>
+            </a:ln>
+            <a:effectLst/>
+          </c:spPr>
+        </c:majorGridlines>
+        <c:title>
+          <c:tx>
+            <c:rich>
+              <a:bodyPr rot="0" spcFirstLastPara="1" vertOverflow="ellipsis" vert="horz" wrap="square" anchor="ctr" anchorCtr="1"/>
+              <a:lstStyle/>
+              <a:p>
+                <a:pPr>
+                  <a:defRPr sz="1000" b="0" i="0" u="none" strike="noStrike" kern="1200" baseline="0">
+                    <a:solidFill>
+                      <a:schemeClr val="tx1">
+                        <a:lumMod val="65000"/>
+                        <a:lumOff val="35000"/>
+                      </a:schemeClr>
+                    </a:solidFill>
+                    <a:latin typeface="+mn-lt"/>
+                    <a:ea typeface="+mn-ea"/>
+                    <a:cs typeface="+mn-cs"/>
+                  </a:defRPr>
+                </a:pPr>
+                <a:r>
+                  <a:rPr lang="en-US" b="1"/>
+                  <a:t>Tamaño</a:t>
+                </a:r>
+                <a:r>
+                  <a:rPr lang="en-US" b="1" baseline="0"/>
+                  <a:t> de la muestra [Num. Elementos]</a:t>
+                </a:r>
+                <a:endParaRPr lang="en-US" b="1"/>
+              </a:p>
+            </c:rich>
+          </c:tx>
+          <c:overlay val="0"/>
+          <c:spPr>
+            <a:noFill/>
+            <a:ln>
+              <a:noFill/>
+            </a:ln>
+            <a:effectLst/>
+          </c:spPr>
+          <c:txPr>
+            <a:bodyPr rot="0" spcFirstLastPara="1" vertOverflow="ellipsis" vert="horz" wrap="square" anchor="ctr" anchorCtr="1"/>
+            <a:lstStyle/>
+            <a:p>
+              <a:pPr>
+                <a:defRPr sz="1000" b="0" i="0" u="none" strike="noStrike" kern="1200" baseline="0">
+                  <a:solidFill>
+                    <a:schemeClr val="tx1">
+                      <a:lumMod val="65000"/>
+                      <a:lumOff val="35000"/>
+                    </a:schemeClr>
+                  </a:solidFill>
+                  <a:latin typeface="+mn-lt"/>
+                  <a:ea typeface="+mn-ea"/>
+                  <a:cs typeface="+mn-cs"/>
+                </a:defRPr>
+              </a:pPr>
+              <a:endParaRPr lang="es-CO"/>
+            </a:p>
+          </c:txPr>
+        </c:title>
+        <c:numFmt formatCode="General" sourceLinked="1"/>
+        <c:majorTickMark val="none"/>
+        <c:minorTickMark val="none"/>
+        <c:tickLblPos val="nextTo"/>
+        <c:spPr>
+          <a:noFill/>
+          <a:ln w="9525" cap="flat" cmpd="sng" algn="ctr">
+            <a:solidFill>
+              <a:schemeClr val="tx1">
+                <a:lumMod val="25000"/>
+                <a:lumOff val="75000"/>
+              </a:schemeClr>
+            </a:solidFill>
+            <a:round/>
+          </a:ln>
+          <a:effectLst/>
+        </c:spPr>
+        <c:txPr>
+          <a:bodyPr rot="-60000000" spcFirstLastPara="1" vertOverflow="ellipsis" vert="horz" wrap="square" anchor="ctr" anchorCtr="1"/>
+          <a:lstStyle/>
+          <a:p>
+            <a:pPr>
+              <a:defRPr sz="900" b="0" i="0" u="none" strike="noStrike" kern="1200" baseline="0">
+                <a:solidFill>
+                  <a:schemeClr val="tx1">
+                    <a:lumMod val="65000"/>
+                    <a:lumOff val="35000"/>
+                  </a:schemeClr>
+                </a:solidFill>
+                <a:latin typeface="+mn-lt"/>
+                <a:ea typeface="+mn-ea"/>
+                <a:cs typeface="+mn-cs"/>
+              </a:defRPr>
+            </a:pPr>
+            <a:endParaRPr lang="es-CO"/>
+          </a:p>
+        </c:txPr>
+        <c:crossAx val="1833162896"/>
+        <c:crosses val="autoZero"/>
+        <c:crossBetween val="midCat"/>
+      </c:valAx>
+      <c:valAx>
+        <c:axId val="1833162896"/>
+        <c:scaling>
+          <c:orientation val="minMax"/>
+        </c:scaling>
+        <c:delete val="0"/>
+        <c:axPos val="l"/>
+        <c:majorGridlines>
+          <c:spPr>
+            <a:ln w="9525" cap="flat" cmpd="sng" algn="ctr">
+              <a:solidFill>
+                <a:schemeClr val="tx1">
+                  <a:lumMod val="15000"/>
+                  <a:lumOff val="85000"/>
+                </a:schemeClr>
+              </a:solidFill>
+              <a:round/>
+            </a:ln>
+            <a:effectLst/>
+          </c:spPr>
+        </c:majorGridlines>
+        <c:title>
+          <c:tx>
+            <c:rich>
+              <a:bodyPr rot="-5400000" spcFirstLastPara="1" vertOverflow="ellipsis" vert="horz" wrap="square" anchor="ctr" anchorCtr="1"/>
+              <a:lstStyle/>
+              <a:p>
+                <a:pPr>
+                  <a:defRPr sz="1000" b="0" i="0" u="none" strike="noStrike" kern="1200" baseline="0">
+                    <a:solidFill>
+                      <a:schemeClr val="tx1">
+                        <a:lumMod val="65000"/>
+                        <a:lumOff val="35000"/>
+                      </a:schemeClr>
+                    </a:solidFill>
+                    <a:latin typeface="+mn-lt"/>
+                    <a:ea typeface="+mn-ea"/>
+                    <a:cs typeface="+mn-cs"/>
+                  </a:defRPr>
+                </a:pPr>
+                <a:r>
+                  <a:rPr lang="en-US" b="1"/>
+                  <a:t>Tiempo</a:t>
+                </a:r>
+                <a:r>
+                  <a:rPr lang="en-US" b="1" baseline="0"/>
+                  <a:t> de ejecución [ms]</a:t>
+                </a:r>
+                <a:endParaRPr lang="en-US" b="1"/>
+              </a:p>
+            </c:rich>
+          </c:tx>
+          <c:overlay val="0"/>
+          <c:spPr>
+            <a:noFill/>
+            <a:ln>
+              <a:noFill/>
+            </a:ln>
+            <a:effectLst/>
+          </c:spPr>
+          <c:txPr>
+            <a:bodyPr rot="-5400000" spcFirstLastPara="1" vertOverflow="ellipsis" vert="horz" wrap="square" anchor="ctr" anchorCtr="1"/>
+            <a:lstStyle/>
+            <a:p>
+              <a:pPr>
+                <a:defRPr sz="1000" b="0" i="0" u="none" strike="noStrike" kern="1200" baseline="0">
+                  <a:solidFill>
+                    <a:schemeClr val="tx1">
+                      <a:lumMod val="65000"/>
+                      <a:lumOff val="35000"/>
+                    </a:schemeClr>
+                  </a:solidFill>
+                  <a:latin typeface="+mn-lt"/>
+                  <a:ea typeface="+mn-ea"/>
+                  <a:cs typeface="+mn-cs"/>
+                </a:defRPr>
+              </a:pPr>
+              <a:endParaRPr lang="es-CO"/>
+            </a:p>
+          </c:txPr>
+        </c:title>
+        <c:numFmt formatCode="General" sourceLinked="1"/>
+        <c:majorTickMark val="none"/>
+        <c:minorTickMark val="none"/>
+        <c:tickLblPos val="nextTo"/>
+        <c:spPr>
+          <a:noFill/>
+          <a:ln w="9525" cap="flat" cmpd="sng" algn="ctr">
+            <a:solidFill>
+              <a:schemeClr val="tx1">
+                <a:lumMod val="25000"/>
+                <a:lumOff val="75000"/>
+              </a:schemeClr>
+            </a:solidFill>
+            <a:round/>
+          </a:ln>
+          <a:effectLst/>
+        </c:spPr>
+        <c:txPr>
+          <a:bodyPr rot="-60000000" spcFirstLastPara="1" vertOverflow="ellipsis" vert="horz" wrap="square" anchor="ctr" anchorCtr="1"/>
+          <a:lstStyle/>
+          <a:p>
+            <a:pPr>
+              <a:defRPr sz="900" b="0" i="0" u="none" strike="noStrike" kern="1200" baseline="0">
+                <a:solidFill>
+                  <a:schemeClr val="tx1">
+                    <a:lumMod val="65000"/>
+                    <a:lumOff val="35000"/>
+                  </a:schemeClr>
+                </a:solidFill>
+                <a:latin typeface="+mn-lt"/>
+                <a:ea typeface="+mn-ea"/>
+                <a:cs typeface="+mn-cs"/>
+              </a:defRPr>
+            </a:pPr>
+            <a:endParaRPr lang="es-CO"/>
+          </a:p>
+        </c:txPr>
+        <c:crossAx val="696671312"/>
+        <c:crosses val="autoZero"/>
+        <c:crossBetween val="midCat"/>
+      </c:valAx>
+      <c:spPr>
+        <a:noFill/>
+        <a:ln>
+          <a:noFill/>
+        </a:ln>
+        <a:effectLst/>
+      </c:spPr>
+    </c:plotArea>
+    <c:legend>
+      <c:legendPos val="b"/>
+      <c:overlay val="0"/>
+      <c:spPr>
+        <a:noFill/>
+        <a:ln>
+          <a:noFill/>
+        </a:ln>
+        <a:effectLst/>
+      </c:spPr>
+      <c:txPr>
+        <a:bodyPr rot="0" spcFirstLastPara="1" vertOverflow="ellipsis" vert="horz" wrap="square" anchor="ctr" anchorCtr="1"/>
+        <a:lstStyle/>
+        <a:p>
+          <a:pPr>
+            <a:defRPr sz="900" b="0" i="0" u="none" strike="noStrike" kern="1200" baseline="0">
+              <a:solidFill>
+                <a:schemeClr val="tx1">
+                  <a:lumMod val="65000"/>
+                  <a:lumOff val="35000"/>
+                </a:schemeClr>
+              </a:solidFill>
+              <a:latin typeface="+mn-lt"/>
+              <a:ea typeface="+mn-ea"/>
+              <a:cs typeface="+mn-cs"/>
+            </a:defRPr>
+          </a:pPr>
+          <a:endParaRPr lang="es-CO"/>
+        </a:p>
+      </c:txPr>
+    </c:legend>
+    <c:plotVisOnly val="1"/>
+    <c:dispBlanksAs val="gap"/>
+    <c:extLst>
+      <c:ext xmlns:c16r3="http://schemas.microsoft.com/office/drawing/2017/03/chart" uri="{56B9EC1D-385E-4148-901F-78D8002777C0}">
+        <c16r3:dataDisplayOptions16>
+          <c16r3:dispNaAsBlank val="1"/>
+        </c16r3:dataDisplayOptions16>
+      </c:ext>
+    </c:extLst>
+    <c:showDLblsOverMax val="0"/>
+  </c:chart>
+  <c:spPr>
+    <a:solidFill>
+      <a:schemeClr val="bg1"/>
+    </a:solidFill>
+    <a:ln w="9525" cap="flat" cmpd="sng" algn="ctr">
+      <a:solidFill>
+        <a:schemeClr val="tx1">
+          <a:lumMod val="15000"/>
+          <a:lumOff val="85000"/>
+        </a:schemeClr>
+      </a:solidFill>
+      <a:round/>
+    </a:ln>
+    <a:effectLst/>
+  </c:spPr>
+  <c:txPr>
+    <a:bodyPr/>
+    <a:lstStyle/>
+    <a:p>
+      <a:pPr>
+        <a:defRPr/>
+      </a:pPr>
+      <a:endParaRPr lang="es-CO"/>
+    </a:p>
+  </c:txPr>
+  <c:externalData r:id="rId3">
+    <c:autoUpdate val="0"/>
+  </c:externalData>
+</c:chartSpace>
+</file>
+
+<file path=word/charts/chart5.xml><?xml version="1.0" encoding="utf-8"?>
+<c:chartSpace xmlns:c="http://schemas.openxmlformats.org/drawingml/2006/chart" xmlns:a="http://schemas.openxmlformats.org/drawingml/2006/main" xmlns:r="http://schemas.openxmlformats.org/officeDocument/2006/relationships" xmlns:c16r2="http://schemas.microsoft.com/office/drawing/2015/06/chart">
+  <c:date1904 val="0"/>
+  <c:lang val="es-ES"/>
+  <c:roundedCorners val="0"/>
+  <mc:AlternateContent xmlns:mc="http://schemas.openxmlformats.org/markup-compatibility/2006">
+    <mc:Choice xmlns:c14="http://schemas.microsoft.com/office/drawing/2007/8/2/chart" Requires="c14">
+      <c14:style val="102"/>
+    </mc:Choice>
+    <mc:Fallback>
+      <c:style val="2"/>
+    </mc:Fallback>
+  </mc:AlternateContent>
+  <c:chart>
+    <c:title>
+      <c:tx>
+        <c:rich>
+          <a:bodyPr rot="0" spcFirstLastPara="1" vertOverflow="ellipsis" vert="horz" wrap="square" anchor="ctr" anchorCtr="1"/>
+          <a:lstStyle/>
+          <a:p>
+            <a:pPr>
+              <a:defRPr sz="1400" b="1" i="0" u="none" strike="noStrike" kern="1200" spc="0" baseline="0">
+                <a:solidFill>
+                  <a:schemeClr val="tx1">
+                    <a:lumMod val="65000"/>
+                    <a:lumOff val="35000"/>
+                  </a:schemeClr>
+                </a:solidFill>
+                <a:latin typeface="+mn-lt"/>
+                <a:ea typeface="+mn-ea"/>
+                <a:cs typeface="+mn-cs"/>
+              </a:defRPr>
+            </a:pPr>
+            <a:r>
+              <a:rPr lang="es-419" sz="1800" b="1">
+                <a:effectLst/>
+              </a:rPr>
+              <a:t>Comparación de rendimiento LINKED_LIST</a:t>
+            </a:r>
+            <a:endParaRPr lang="en-US" sz="1800" b="1">
+              <a:effectLst/>
+            </a:endParaRPr>
+          </a:p>
+        </c:rich>
+      </c:tx>
+      <c:overlay val="0"/>
+      <c:spPr>
+        <a:noFill/>
+        <a:ln>
+          <a:noFill/>
+        </a:ln>
+        <a:effectLst/>
+      </c:spPr>
+      <c:txPr>
+        <a:bodyPr rot="0" spcFirstLastPara="1" vertOverflow="ellipsis" vert="horz" wrap="square" anchor="ctr" anchorCtr="1"/>
+        <a:lstStyle/>
+        <a:p>
+          <a:pPr>
+            <a:defRPr sz="1400" b="1" i="0" u="none" strike="noStrike" kern="1200" spc="0" baseline="0">
+              <a:solidFill>
+                <a:schemeClr val="tx1">
+                  <a:lumMod val="65000"/>
+                  <a:lumOff val="35000"/>
+                </a:schemeClr>
+              </a:solidFill>
+              <a:latin typeface="+mn-lt"/>
+              <a:ea typeface="+mn-ea"/>
+              <a:cs typeface="+mn-cs"/>
+            </a:defRPr>
+          </a:pPr>
+          <a:endParaRPr lang="es-CO"/>
+        </a:p>
+      </c:txPr>
+    </c:title>
+    <c:autoTitleDeleted val="0"/>
+    <c:plotArea>
+      <c:layout/>
+      <c:scatterChart>
+        <c:scatterStyle val="smoothMarker"/>
+        <c:varyColors val="0"/>
+        <c:ser>
+          <c:idx val="0"/>
+          <c:order val="0"/>
+          <c:tx>
+            <c:strRef>
+              <c:f>'[Tablas Lab 4.xlsx]Datos Lab4'!$B$14</c:f>
+              <c:strCache>
+                <c:ptCount val="1"/>
+                <c:pt idx="0">
+                  <c:v>Insertion Sort [ms]</c:v>
+                </c:pt>
+              </c:strCache>
+            </c:strRef>
+          </c:tx>
+          <c:spPr>
+            <a:ln w="19050" cap="rnd">
+              <a:solidFill>
+                <a:schemeClr val="accent6"/>
+              </a:solidFill>
+              <a:round/>
+            </a:ln>
+            <a:effectLst/>
+          </c:spPr>
+          <c:marker>
+            <c:symbol val="circle"/>
+            <c:size val="5"/>
+            <c:spPr>
+              <a:solidFill>
+                <a:schemeClr val="accent6"/>
+              </a:solidFill>
+              <a:ln w="9525">
+                <a:solidFill>
+                  <a:schemeClr val="accent6"/>
+                </a:solidFill>
+              </a:ln>
+              <a:effectLst/>
+            </c:spPr>
+          </c:marker>
+          <c:trendline>
+            <c:spPr>
+              <a:ln w="19050" cap="rnd">
+                <a:solidFill>
+                  <a:schemeClr val="accent6"/>
+                </a:solidFill>
+                <a:prstDash val="sysDot"/>
+              </a:ln>
+              <a:effectLst/>
+            </c:spPr>
+            <c:trendlineType val="power"/>
+            <c:dispRSqr val="1"/>
+            <c:dispEq val="1"/>
+            <c:trendlineLbl>
+              <c:numFmt formatCode="General" sourceLinked="0"/>
+              <c:spPr>
+                <a:noFill/>
+                <a:ln>
+                  <a:noFill/>
+                </a:ln>
+                <a:effectLst/>
+              </c:spPr>
+              <c:txPr>
+                <a:bodyPr rot="0" spcFirstLastPara="1" vertOverflow="ellipsis" vert="horz" wrap="square" anchor="ctr" anchorCtr="1"/>
+                <a:lstStyle/>
+                <a:p>
+                  <a:pPr>
+                    <a:defRPr sz="900" b="0" i="0" u="none" strike="noStrike" kern="1200" baseline="0">
+                      <a:solidFill>
+                        <a:schemeClr val="tx1">
+                          <a:lumMod val="65000"/>
+                          <a:lumOff val="35000"/>
+                        </a:schemeClr>
+                      </a:solidFill>
+                      <a:latin typeface="+mn-lt"/>
+                      <a:ea typeface="+mn-ea"/>
+                      <a:cs typeface="+mn-cs"/>
+                    </a:defRPr>
+                  </a:pPr>
+                  <a:endParaRPr lang="es-CO"/>
+                </a:p>
+              </c:txPr>
+            </c:trendlineLbl>
+          </c:trendline>
+          <c:xVal>
+            <c:numRef>
+              <c:f>'[Tablas Lab 4.xlsx]Datos Lab4'!$A$15:$A$24</c:f>
+              <c:numCache>
+                <c:formatCode>General</c:formatCode>
+                <c:ptCount val="10"/>
+                <c:pt idx="0">
+                  <c:v>1000</c:v>
+                </c:pt>
+                <c:pt idx="1">
+                  <c:v>2000</c:v>
+                </c:pt>
+                <c:pt idx="2">
+                  <c:v>4000</c:v>
+                </c:pt>
+                <c:pt idx="3">
+                  <c:v>8000</c:v>
+                </c:pt>
+                <c:pt idx="4">
+                  <c:v>16000</c:v>
+                </c:pt>
+                <c:pt idx="5">
+                  <c:v>32000</c:v>
+                </c:pt>
+                <c:pt idx="6">
+                  <c:v>64000</c:v>
+                </c:pt>
+                <c:pt idx="7">
+                  <c:v>128000</c:v>
+                </c:pt>
+                <c:pt idx="8">
+                  <c:v>256000</c:v>
+                </c:pt>
+                <c:pt idx="9">
+                  <c:v>512000</c:v>
+                </c:pt>
+              </c:numCache>
+            </c:numRef>
+          </c:xVal>
+          <c:yVal>
+            <c:numRef>
+              <c:f>'[Tablas Lab 4.xlsx]Datos Lab4'!$B$15:$B$17</c:f>
+              <c:numCache>
+                <c:formatCode>General</c:formatCode>
+                <c:ptCount val="3"/>
+                <c:pt idx="0">
+                  <c:v>48828.13</c:v>
+                </c:pt>
+                <c:pt idx="1">
+                  <c:v>398729.17</c:v>
+                </c:pt>
+                <c:pt idx="2">
+                  <c:v>3223656.25</c:v>
+                </c:pt>
+              </c:numCache>
+            </c:numRef>
+          </c:yVal>
+          <c:smooth val="1"/>
+          <c:extLst>
+            <c:ext xmlns:c16="http://schemas.microsoft.com/office/drawing/2014/chart" uri="{C3380CC4-5D6E-409C-BE32-E72D297353CC}">
+              <c16:uniqueId val="{00000001-C8D8-4D25-8A8F-0DA23F05E4E7}"/>
+            </c:ext>
+          </c:extLst>
+        </c:ser>
+        <c:ser>
+          <c:idx val="1"/>
+          <c:order val="1"/>
+          <c:tx>
+            <c:strRef>
+              <c:f>'[Tablas Lab 4.xlsx]Datos Lab4'!$C$14</c:f>
+              <c:strCache>
+                <c:ptCount val="1"/>
+                <c:pt idx="0">
+                  <c:v>Selection Sort [ms]</c:v>
+                </c:pt>
+              </c:strCache>
+            </c:strRef>
+          </c:tx>
+          <c:spPr>
+            <a:ln w="19050" cap="rnd">
+              <a:solidFill>
+                <a:schemeClr val="accent5"/>
+              </a:solidFill>
+              <a:round/>
+            </a:ln>
+            <a:effectLst/>
+          </c:spPr>
+          <c:marker>
+            <c:symbol val="circle"/>
+            <c:size val="5"/>
+            <c:spPr>
+              <a:solidFill>
+                <a:schemeClr val="accent5"/>
+              </a:solidFill>
+              <a:ln w="9525">
+                <a:solidFill>
+                  <a:schemeClr val="accent5"/>
+                </a:solidFill>
+              </a:ln>
+              <a:effectLst/>
+            </c:spPr>
+          </c:marker>
+          <c:trendline>
+            <c:spPr>
+              <a:ln w="19050" cap="rnd">
+                <a:solidFill>
+                  <a:schemeClr val="accent5"/>
+                </a:solidFill>
+                <a:prstDash val="sysDot"/>
+              </a:ln>
+              <a:effectLst/>
+            </c:spPr>
+            <c:trendlineType val="poly"/>
+            <c:order val="2"/>
+            <c:dispRSqr val="1"/>
+            <c:dispEq val="1"/>
+            <c:trendlineLbl>
+              <c:numFmt formatCode="General" sourceLinked="0"/>
+              <c:spPr>
+                <a:noFill/>
+                <a:ln>
+                  <a:noFill/>
+                </a:ln>
+                <a:effectLst/>
+              </c:spPr>
+              <c:txPr>
+                <a:bodyPr rot="0" spcFirstLastPara="1" vertOverflow="ellipsis" vert="horz" wrap="square" anchor="ctr" anchorCtr="1"/>
+                <a:lstStyle/>
+                <a:p>
+                  <a:pPr>
+                    <a:defRPr sz="900" b="0" i="0" u="none" strike="noStrike" kern="1200" baseline="0">
+                      <a:solidFill>
+                        <a:schemeClr val="tx1">
+                          <a:lumMod val="65000"/>
+                          <a:lumOff val="35000"/>
+                        </a:schemeClr>
+                      </a:solidFill>
+                      <a:latin typeface="+mn-lt"/>
+                      <a:ea typeface="+mn-ea"/>
+                      <a:cs typeface="+mn-cs"/>
+                    </a:defRPr>
+                  </a:pPr>
+                  <a:endParaRPr lang="es-CO"/>
+                </a:p>
+              </c:txPr>
+            </c:trendlineLbl>
+          </c:trendline>
+          <c:xVal>
+            <c:numRef>
+              <c:f>'[Tablas Lab 4.xlsx]Datos Lab4'!$A$15:$A$24</c:f>
+              <c:numCache>
+                <c:formatCode>General</c:formatCode>
+                <c:ptCount val="10"/>
+                <c:pt idx="0">
+                  <c:v>1000</c:v>
+                </c:pt>
+                <c:pt idx="1">
+                  <c:v>2000</c:v>
+                </c:pt>
+                <c:pt idx="2">
+                  <c:v>4000</c:v>
+                </c:pt>
+                <c:pt idx="3">
+                  <c:v>8000</c:v>
+                </c:pt>
+                <c:pt idx="4">
+                  <c:v>16000</c:v>
+                </c:pt>
+                <c:pt idx="5">
+                  <c:v>32000</c:v>
+                </c:pt>
+                <c:pt idx="6">
+                  <c:v>64000</c:v>
+                </c:pt>
+                <c:pt idx="7">
+                  <c:v>128000</c:v>
+                </c:pt>
+                <c:pt idx="8">
+                  <c:v>256000</c:v>
+                </c:pt>
+                <c:pt idx="9">
+                  <c:v>512000</c:v>
+                </c:pt>
+              </c:numCache>
+            </c:numRef>
+          </c:xVal>
+          <c:yVal>
+            <c:numRef>
+              <c:f>'[Tablas Lab 4.xlsx]Datos Lab4'!$C$15:$C$17</c:f>
+              <c:numCache>
+                <c:formatCode>General</c:formatCode>
+                <c:ptCount val="3"/>
+                <c:pt idx="0">
+                  <c:v>43255.21</c:v>
+                </c:pt>
+                <c:pt idx="1">
+                  <c:v>371757.81</c:v>
+                </c:pt>
+                <c:pt idx="2">
+                  <c:v>2846437.5</c:v>
+                </c:pt>
+              </c:numCache>
+            </c:numRef>
+          </c:yVal>
+          <c:smooth val="1"/>
+          <c:extLst>
+            <c:ext xmlns:c16="http://schemas.microsoft.com/office/drawing/2014/chart" uri="{C3380CC4-5D6E-409C-BE32-E72D297353CC}">
+              <c16:uniqueId val="{00000003-C8D8-4D25-8A8F-0DA23F05E4E7}"/>
+            </c:ext>
+          </c:extLst>
+        </c:ser>
+        <c:ser>
+          <c:idx val="2"/>
+          <c:order val="2"/>
+          <c:tx>
+            <c:strRef>
+              <c:f>'[Tablas Lab 4.xlsx]Datos Lab4'!$D$14</c:f>
+              <c:strCache>
+                <c:ptCount val="1"/>
+                <c:pt idx="0">
+                  <c:v>Shell Sort [ms]</c:v>
+                </c:pt>
+              </c:strCache>
+            </c:strRef>
+          </c:tx>
+          <c:spPr>
+            <a:ln w="19050" cap="rnd">
+              <a:solidFill>
+                <a:schemeClr val="accent4"/>
+              </a:solidFill>
+              <a:round/>
+            </a:ln>
+            <a:effectLst/>
+          </c:spPr>
+          <c:marker>
+            <c:symbol val="circle"/>
+            <c:size val="5"/>
+            <c:spPr>
+              <a:solidFill>
+                <a:schemeClr val="accent4"/>
+              </a:solidFill>
+              <a:ln w="9525">
+                <a:solidFill>
+                  <a:schemeClr val="accent4"/>
+                </a:solidFill>
+              </a:ln>
+              <a:effectLst/>
+            </c:spPr>
+          </c:marker>
+          <c:trendline>
+            <c:spPr>
+              <a:ln w="19050" cap="rnd">
+                <a:solidFill>
+                  <a:schemeClr val="accent4"/>
+                </a:solidFill>
+                <a:prstDash val="sysDot"/>
+              </a:ln>
+              <a:effectLst/>
+            </c:spPr>
+            <c:trendlineType val="power"/>
+            <c:dispRSqr val="1"/>
+            <c:dispEq val="1"/>
+            <c:trendlineLbl>
+              <c:numFmt formatCode="General" sourceLinked="0"/>
+              <c:spPr>
+                <a:noFill/>
+                <a:ln>
+                  <a:noFill/>
+                </a:ln>
+                <a:effectLst/>
+              </c:spPr>
+              <c:txPr>
+                <a:bodyPr rot="0" spcFirstLastPara="1" vertOverflow="ellipsis" vert="horz" wrap="square" anchor="ctr" anchorCtr="1"/>
+                <a:lstStyle/>
+                <a:p>
+                  <a:pPr>
+                    <a:defRPr sz="900" b="0" i="0" u="none" strike="noStrike" kern="1200" baseline="0">
+                      <a:solidFill>
+                        <a:schemeClr val="tx1">
+                          <a:lumMod val="65000"/>
+                          <a:lumOff val="35000"/>
+                        </a:schemeClr>
+                      </a:solidFill>
+                      <a:latin typeface="+mn-lt"/>
+                      <a:ea typeface="+mn-ea"/>
+                      <a:cs typeface="+mn-cs"/>
+                    </a:defRPr>
+                  </a:pPr>
+                  <a:endParaRPr lang="es-CO"/>
+                </a:p>
+              </c:txPr>
+            </c:trendlineLbl>
+          </c:trendline>
+          <c:xVal>
+            <c:numRef>
+              <c:f>'[Tablas Lab 4.xlsx]Datos Lab4'!$A$15:$A$24</c:f>
+              <c:numCache>
+                <c:formatCode>General</c:formatCode>
+                <c:ptCount val="10"/>
+                <c:pt idx="0">
+                  <c:v>1000</c:v>
+                </c:pt>
+                <c:pt idx="1">
+                  <c:v>2000</c:v>
+                </c:pt>
+                <c:pt idx="2">
+                  <c:v>4000</c:v>
+                </c:pt>
+                <c:pt idx="3">
+                  <c:v>8000</c:v>
+                </c:pt>
+                <c:pt idx="4">
+                  <c:v>16000</c:v>
+                </c:pt>
+                <c:pt idx="5">
+                  <c:v>32000</c:v>
+                </c:pt>
+                <c:pt idx="6">
+                  <c:v>64000</c:v>
+                </c:pt>
+                <c:pt idx="7">
+                  <c:v>128000</c:v>
+                </c:pt>
+                <c:pt idx="8">
+                  <c:v>256000</c:v>
+                </c:pt>
+                <c:pt idx="9">
+                  <c:v>512000</c:v>
+                </c:pt>
+              </c:numCache>
+            </c:numRef>
+          </c:xVal>
+          <c:yVal>
+            <c:numRef>
+              <c:f>'[Tablas Lab 4.xlsx]Datos Lab4'!$D$15:$D$19</c:f>
+              <c:numCache>
+                <c:formatCode>General</c:formatCode>
+                <c:ptCount val="5"/>
+                <c:pt idx="0">
+                  <c:v>2609.38</c:v>
+                </c:pt>
+                <c:pt idx="1">
+                  <c:v>10687.5</c:v>
+                </c:pt>
+                <c:pt idx="2">
+                  <c:v>53473.96</c:v>
+                </c:pt>
+                <c:pt idx="3">
+                  <c:v>261890.63</c:v>
+                </c:pt>
+                <c:pt idx="4">
+                  <c:v>1241281.25</c:v>
+                </c:pt>
+              </c:numCache>
+            </c:numRef>
+          </c:yVal>
+          <c:smooth val="1"/>
+          <c:extLst>
+            <c:ext xmlns:c16="http://schemas.microsoft.com/office/drawing/2014/chart" uri="{C3380CC4-5D6E-409C-BE32-E72D297353CC}">
+              <c16:uniqueId val="{00000005-C8D8-4D25-8A8F-0DA23F05E4E7}"/>
+            </c:ext>
+          </c:extLst>
+        </c:ser>
+        <c:ser>
+          <c:idx val="3"/>
+          <c:order val="3"/>
+          <c:tx>
+            <c:strRef>
+              <c:f>'[Tablas Lab 4.xlsx]Datos Lab4'!$E$14</c:f>
+              <c:strCache>
+                <c:ptCount val="1"/>
+                <c:pt idx="0">
+                  <c:v>Quick Sort[ms]</c:v>
+                </c:pt>
+              </c:strCache>
+            </c:strRef>
+          </c:tx>
+          <c:spPr>
+            <a:ln w="19050" cap="rnd">
+              <a:solidFill>
+                <a:schemeClr val="accent6">
+                  <a:lumMod val="60000"/>
+                </a:schemeClr>
+              </a:solidFill>
+              <a:round/>
+            </a:ln>
+            <a:effectLst/>
+          </c:spPr>
+          <c:marker>
+            <c:symbol val="circle"/>
+            <c:size val="5"/>
+            <c:spPr>
+              <a:solidFill>
+                <a:schemeClr val="accent6">
+                  <a:lumMod val="60000"/>
+                </a:schemeClr>
+              </a:solidFill>
+              <a:ln w="9525">
+                <a:solidFill>
+                  <a:schemeClr val="accent6">
+                    <a:lumMod val="60000"/>
+                  </a:schemeClr>
+                </a:solidFill>
+              </a:ln>
+              <a:effectLst/>
+            </c:spPr>
+          </c:marker>
+          <c:trendline>
+            <c:spPr>
+              <a:ln w="19050" cap="rnd">
+                <a:solidFill>
+                  <a:schemeClr val="accent6">
+                    <a:lumMod val="60000"/>
+                  </a:schemeClr>
+                </a:solidFill>
+                <a:prstDash val="sysDot"/>
+              </a:ln>
+              <a:effectLst/>
+            </c:spPr>
+            <c:trendlineType val="linear"/>
+            <c:dispRSqr val="1"/>
+            <c:dispEq val="1"/>
+            <c:trendlineLbl>
+              <c:numFmt formatCode="General" sourceLinked="0"/>
+              <c:spPr>
+                <a:noFill/>
+                <a:ln>
+                  <a:noFill/>
+                </a:ln>
+                <a:effectLst/>
+              </c:spPr>
+              <c:txPr>
+                <a:bodyPr rot="0" spcFirstLastPara="1" vertOverflow="ellipsis" vert="horz" wrap="square" anchor="ctr" anchorCtr="1"/>
+                <a:lstStyle/>
+                <a:p>
+                  <a:pPr>
+                    <a:defRPr sz="900" b="0" i="0" u="none" strike="noStrike" kern="1200" baseline="0">
+                      <a:solidFill>
+                        <a:schemeClr val="tx1">
+                          <a:lumMod val="65000"/>
+                          <a:lumOff val="35000"/>
+                        </a:schemeClr>
+                      </a:solidFill>
+                      <a:latin typeface="+mn-lt"/>
+                      <a:ea typeface="+mn-ea"/>
+                      <a:cs typeface="+mn-cs"/>
+                    </a:defRPr>
+                  </a:pPr>
+                  <a:endParaRPr lang="es-CO"/>
+                </a:p>
+              </c:txPr>
+            </c:trendlineLbl>
+          </c:trendline>
+          <c:xVal>
+            <c:numRef>
+              <c:f>'[Tablas Lab 4.xlsx]Datos Lab4'!$A$15:$A$20</c:f>
+              <c:numCache>
+                <c:formatCode>General</c:formatCode>
+                <c:ptCount val="6"/>
+                <c:pt idx="0">
+                  <c:v>1000</c:v>
+                </c:pt>
+                <c:pt idx="1">
+                  <c:v>2000</c:v>
+                </c:pt>
+                <c:pt idx="2">
+                  <c:v>4000</c:v>
+                </c:pt>
+                <c:pt idx="3">
+                  <c:v>8000</c:v>
+                </c:pt>
+                <c:pt idx="4">
+                  <c:v>16000</c:v>
+                </c:pt>
+                <c:pt idx="5">
+                  <c:v>32000</c:v>
+                </c:pt>
+              </c:numCache>
+            </c:numRef>
+          </c:xVal>
+          <c:yVal>
+            <c:numRef>
+              <c:f>'[Tablas Lab 4.xlsx]Datos Lab4'!$E$15:$E$20</c:f>
+              <c:numCache>
+                <c:formatCode>General</c:formatCode>
+                <c:ptCount val="6"/>
+                <c:pt idx="0">
+                  <c:v>1177.08</c:v>
+                </c:pt>
+                <c:pt idx="1">
+                  <c:v>6432.29</c:v>
+                </c:pt>
+                <c:pt idx="2">
+                  <c:v>29973.96</c:v>
+                </c:pt>
+                <c:pt idx="3">
+                  <c:v>158635.42000000001</c:v>
+                </c:pt>
+                <c:pt idx="4">
+                  <c:v>477390.63</c:v>
+                </c:pt>
+                <c:pt idx="5">
+                  <c:v>2150718.75</c:v>
+                </c:pt>
+              </c:numCache>
+            </c:numRef>
+          </c:yVal>
+          <c:smooth val="1"/>
+          <c:extLst>
+            <c:ext xmlns:c16="http://schemas.microsoft.com/office/drawing/2014/chart" uri="{C3380CC4-5D6E-409C-BE32-E72D297353CC}">
+              <c16:uniqueId val="{00000007-C8D8-4D25-8A8F-0DA23F05E4E7}"/>
+            </c:ext>
+          </c:extLst>
+        </c:ser>
+        <c:ser>
+          <c:idx val="4"/>
+          <c:order val="4"/>
+          <c:tx>
+            <c:strRef>
+              <c:f>'[Tablas Lab 4.xlsx]Datos Lab4'!$F$14</c:f>
+              <c:strCache>
+                <c:ptCount val="1"/>
+                <c:pt idx="0">
+                  <c:v>Merge Sort[ms]</c:v>
+                </c:pt>
+              </c:strCache>
+            </c:strRef>
+          </c:tx>
+          <c:spPr>
+            <a:ln w="19050" cap="rnd">
+              <a:solidFill>
+                <a:schemeClr val="accent5">
+                  <a:lumMod val="60000"/>
+                </a:schemeClr>
+              </a:solidFill>
+              <a:round/>
+            </a:ln>
+            <a:effectLst/>
+          </c:spPr>
+          <c:marker>
+            <c:symbol val="circle"/>
+            <c:size val="5"/>
+            <c:spPr>
+              <a:solidFill>
+                <a:schemeClr val="accent5">
+                  <a:lumMod val="60000"/>
+                </a:schemeClr>
+              </a:solidFill>
+              <a:ln w="9525">
+                <a:solidFill>
+                  <a:schemeClr val="accent5">
+                    <a:lumMod val="60000"/>
+                  </a:schemeClr>
+                </a:solidFill>
+              </a:ln>
+              <a:effectLst/>
+            </c:spPr>
+          </c:marker>
+          <c:trendline>
+            <c:spPr>
+              <a:ln w="19050" cap="rnd">
+                <a:solidFill>
+                  <a:schemeClr val="accent5">
+                    <a:lumMod val="60000"/>
+                  </a:schemeClr>
+                </a:solidFill>
+                <a:prstDash val="sysDot"/>
+              </a:ln>
+              <a:effectLst/>
+            </c:spPr>
+            <c:trendlineType val="log"/>
+            <c:dispRSqr val="1"/>
+            <c:dispEq val="1"/>
+            <c:trendlineLbl>
+              <c:numFmt formatCode="General" sourceLinked="0"/>
+              <c:spPr>
+                <a:noFill/>
+                <a:ln>
+                  <a:noFill/>
+                </a:ln>
+                <a:effectLst/>
+              </c:spPr>
+              <c:txPr>
+                <a:bodyPr rot="0" spcFirstLastPara="1" vertOverflow="ellipsis" vert="horz" wrap="square" anchor="ctr" anchorCtr="1"/>
+                <a:lstStyle/>
+                <a:p>
+                  <a:pPr>
+                    <a:defRPr sz="900" b="0" i="0" u="none" strike="noStrike" kern="1200" baseline="0">
+                      <a:solidFill>
+                        <a:schemeClr val="tx1">
+                          <a:lumMod val="65000"/>
+                          <a:lumOff val="35000"/>
+                        </a:schemeClr>
+                      </a:solidFill>
+                      <a:latin typeface="+mn-lt"/>
+                      <a:ea typeface="+mn-ea"/>
+                      <a:cs typeface="+mn-cs"/>
+                    </a:defRPr>
+                  </a:pPr>
+                  <a:endParaRPr lang="es-CO"/>
+                </a:p>
+              </c:txPr>
+            </c:trendlineLbl>
+          </c:trendline>
+          <c:xVal>
+            <c:numRef>
+              <c:f>'[Tablas Lab 4.xlsx]Datos Lab4'!$A$15:$A$21</c:f>
+              <c:numCache>
+                <c:formatCode>General</c:formatCode>
+                <c:ptCount val="7"/>
+                <c:pt idx="0">
+                  <c:v>1000</c:v>
+                </c:pt>
+                <c:pt idx="1">
+                  <c:v>2000</c:v>
+                </c:pt>
+                <c:pt idx="2">
+                  <c:v>4000</c:v>
+                </c:pt>
+                <c:pt idx="3">
+                  <c:v>8000</c:v>
+                </c:pt>
+                <c:pt idx="4">
+                  <c:v>16000</c:v>
+                </c:pt>
+                <c:pt idx="5">
+                  <c:v>32000</c:v>
+                </c:pt>
+                <c:pt idx="6">
+                  <c:v>64000</c:v>
+                </c:pt>
+              </c:numCache>
+            </c:numRef>
+          </c:xVal>
+          <c:yVal>
+            <c:numRef>
+              <c:f>'[Tablas Lab 4.xlsx]Datos Lab4'!$F$15:$F$21</c:f>
+              <c:numCache>
+                <c:formatCode>General</c:formatCode>
+                <c:ptCount val="7"/>
+                <c:pt idx="0">
+                  <c:v>177.08</c:v>
+                </c:pt>
+                <c:pt idx="1">
+                  <c:v>656.25</c:v>
+                </c:pt>
+                <c:pt idx="2">
+                  <c:v>2692.71</c:v>
+                </c:pt>
+                <c:pt idx="3">
+                  <c:v>11828.125</c:v>
+                </c:pt>
+                <c:pt idx="4">
+                  <c:v>43348.959999999999</c:v>
+                </c:pt>
+                <c:pt idx="5">
+                  <c:v>168906.25</c:v>
+                </c:pt>
+                <c:pt idx="6">
+                  <c:v>728328.125</c:v>
+                </c:pt>
+              </c:numCache>
+            </c:numRef>
+          </c:yVal>
+          <c:smooth val="1"/>
+          <c:extLst>
+            <c:ext xmlns:c16="http://schemas.microsoft.com/office/drawing/2014/chart" uri="{C3380CC4-5D6E-409C-BE32-E72D297353CC}">
+              <c16:uniqueId val="{00000009-C8D8-4D25-8A8F-0DA23F05E4E7}"/>
+            </c:ext>
+          </c:extLst>
+        </c:ser>
+        <c:dLbls>
+          <c:showLegendKey val="0"/>
+          <c:showVal val="0"/>
+          <c:showCatName val="0"/>
+          <c:showSerName val="0"/>
+          <c:showPercent val="0"/>
+          <c:showBubbleSize val="0"/>
+        </c:dLbls>
+        <c:axId val="696671312"/>
+        <c:axId val="1833162896"/>
+      </c:scatterChart>
+      <c:valAx>
+        <c:axId val="696671312"/>
+        <c:scaling>
+          <c:orientation val="minMax"/>
+        </c:scaling>
+        <c:delete val="0"/>
+        <c:axPos val="b"/>
+        <c:majorGridlines>
+          <c:spPr>
+            <a:ln w="9525" cap="flat" cmpd="sng" algn="ctr">
+              <a:solidFill>
+                <a:schemeClr val="tx1">
+                  <a:lumMod val="15000"/>
+                  <a:lumOff val="85000"/>
+                </a:schemeClr>
+              </a:solidFill>
+              <a:round/>
+            </a:ln>
+            <a:effectLst/>
+          </c:spPr>
+        </c:majorGridlines>
+        <c:title>
+          <c:tx>
+            <c:rich>
+              <a:bodyPr rot="0" spcFirstLastPara="1" vertOverflow="ellipsis" vert="horz" wrap="square" anchor="ctr" anchorCtr="1"/>
+              <a:lstStyle/>
+              <a:p>
+                <a:pPr>
+                  <a:defRPr sz="1000" b="0" i="0" u="none" strike="noStrike" kern="1200" baseline="0">
+                    <a:solidFill>
+                      <a:schemeClr val="tx1">
+                        <a:lumMod val="65000"/>
+                        <a:lumOff val="35000"/>
+                      </a:schemeClr>
+                    </a:solidFill>
+                    <a:latin typeface="+mn-lt"/>
+                    <a:ea typeface="+mn-ea"/>
+                    <a:cs typeface="+mn-cs"/>
+                  </a:defRPr>
+                </a:pPr>
+                <a:r>
+                  <a:rPr lang="en-US" b="1"/>
+                  <a:t>Tamaño</a:t>
+                </a:r>
+                <a:r>
+                  <a:rPr lang="en-US" b="1" baseline="0"/>
+                  <a:t> de la muestra [Num. Elementos]</a:t>
+                </a:r>
+                <a:endParaRPr lang="en-US" b="1"/>
+              </a:p>
+            </c:rich>
+          </c:tx>
+          <c:overlay val="0"/>
+          <c:spPr>
+            <a:noFill/>
+            <a:ln>
+              <a:noFill/>
+            </a:ln>
+            <a:effectLst/>
+          </c:spPr>
+          <c:txPr>
+            <a:bodyPr rot="0" spcFirstLastPara="1" vertOverflow="ellipsis" vert="horz" wrap="square" anchor="ctr" anchorCtr="1"/>
+            <a:lstStyle/>
+            <a:p>
+              <a:pPr>
+                <a:defRPr sz="1000" b="0" i="0" u="none" strike="noStrike" kern="1200" baseline="0">
+                  <a:solidFill>
+                    <a:schemeClr val="tx1">
+                      <a:lumMod val="65000"/>
+                      <a:lumOff val="35000"/>
+                    </a:schemeClr>
+                  </a:solidFill>
+                  <a:latin typeface="+mn-lt"/>
+                  <a:ea typeface="+mn-ea"/>
+                  <a:cs typeface="+mn-cs"/>
+                </a:defRPr>
+              </a:pPr>
+              <a:endParaRPr lang="es-CO"/>
+            </a:p>
+          </c:txPr>
+        </c:title>
+        <c:numFmt formatCode="General" sourceLinked="1"/>
+        <c:majorTickMark val="none"/>
+        <c:minorTickMark val="none"/>
+        <c:tickLblPos val="nextTo"/>
+        <c:spPr>
+          <a:noFill/>
+          <a:ln w="9525" cap="flat" cmpd="sng" algn="ctr">
+            <a:solidFill>
+              <a:schemeClr val="tx1">
+                <a:lumMod val="25000"/>
+                <a:lumOff val="75000"/>
+              </a:schemeClr>
+            </a:solidFill>
+            <a:round/>
+          </a:ln>
+          <a:effectLst/>
+        </c:spPr>
+        <c:txPr>
+          <a:bodyPr rot="-60000000" spcFirstLastPara="1" vertOverflow="ellipsis" vert="horz" wrap="square" anchor="ctr" anchorCtr="1"/>
+          <a:lstStyle/>
+          <a:p>
+            <a:pPr>
+              <a:defRPr sz="900" b="0" i="0" u="none" strike="noStrike" kern="1200" baseline="0">
+                <a:solidFill>
+                  <a:schemeClr val="tx1">
+                    <a:lumMod val="65000"/>
+                    <a:lumOff val="35000"/>
+                  </a:schemeClr>
+                </a:solidFill>
+                <a:latin typeface="+mn-lt"/>
+                <a:ea typeface="+mn-ea"/>
+                <a:cs typeface="+mn-cs"/>
+              </a:defRPr>
+            </a:pPr>
+            <a:endParaRPr lang="es-CO"/>
+          </a:p>
+        </c:txPr>
+        <c:crossAx val="1833162896"/>
+        <c:crosses val="autoZero"/>
+        <c:crossBetween val="midCat"/>
+      </c:valAx>
+      <c:valAx>
+        <c:axId val="1833162896"/>
+        <c:scaling>
+          <c:orientation val="minMax"/>
+        </c:scaling>
+        <c:delete val="0"/>
+        <c:axPos val="l"/>
+        <c:majorGridlines>
+          <c:spPr>
+            <a:ln w="9525" cap="flat" cmpd="sng" algn="ctr">
+              <a:solidFill>
+                <a:schemeClr val="tx1">
+                  <a:lumMod val="15000"/>
+                  <a:lumOff val="85000"/>
+                </a:schemeClr>
+              </a:solidFill>
+              <a:round/>
+            </a:ln>
+            <a:effectLst/>
+          </c:spPr>
+        </c:majorGridlines>
+        <c:title>
+          <c:tx>
+            <c:rich>
+              <a:bodyPr rot="-5400000" spcFirstLastPara="1" vertOverflow="ellipsis" vert="horz" wrap="square" anchor="ctr" anchorCtr="1"/>
+              <a:lstStyle/>
+              <a:p>
+                <a:pPr>
+                  <a:defRPr sz="1000" b="0" i="0" u="none" strike="noStrike" kern="1200" baseline="0">
+                    <a:solidFill>
+                      <a:schemeClr val="tx1">
+                        <a:lumMod val="65000"/>
+                        <a:lumOff val="35000"/>
+                      </a:schemeClr>
+                    </a:solidFill>
+                    <a:latin typeface="+mn-lt"/>
+                    <a:ea typeface="+mn-ea"/>
+                    <a:cs typeface="+mn-cs"/>
+                  </a:defRPr>
+                </a:pPr>
+                <a:r>
+                  <a:rPr lang="en-US" b="1"/>
+                  <a:t>Tiempo</a:t>
+                </a:r>
+                <a:r>
+                  <a:rPr lang="en-US" b="1" baseline="0"/>
+                  <a:t> de ejecución [ms]</a:t>
+                </a:r>
+                <a:endParaRPr lang="en-US" b="1"/>
+              </a:p>
+            </c:rich>
+          </c:tx>
+          <c:overlay val="0"/>
+          <c:spPr>
+            <a:noFill/>
+            <a:ln>
+              <a:noFill/>
+            </a:ln>
+            <a:effectLst/>
+          </c:spPr>
+          <c:txPr>
+            <a:bodyPr rot="-5400000" spcFirstLastPara="1" vertOverflow="ellipsis" vert="horz" wrap="square" anchor="ctr" anchorCtr="1"/>
+            <a:lstStyle/>
+            <a:p>
+              <a:pPr>
+                <a:defRPr sz="1000" b="0" i="0" u="none" strike="noStrike" kern="1200" baseline="0">
+                  <a:solidFill>
+                    <a:schemeClr val="tx1">
+                      <a:lumMod val="65000"/>
+                      <a:lumOff val="35000"/>
+                    </a:schemeClr>
+                  </a:solidFill>
+                  <a:latin typeface="+mn-lt"/>
+                  <a:ea typeface="+mn-ea"/>
+                  <a:cs typeface="+mn-cs"/>
+                </a:defRPr>
+              </a:pPr>
+              <a:endParaRPr lang="es-CO"/>
+            </a:p>
+          </c:txPr>
+        </c:title>
+        <c:numFmt formatCode="General" sourceLinked="1"/>
+        <c:majorTickMark val="none"/>
+        <c:minorTickMark val="none"/>
+        <c:tickLblPos val="nextTo"/>
+        <c:spPr>
+          <a:noFill/>
+          <a:ln w="9525" cap="flat" cmpd="sng" algn="ctr">
+            <a:solidFill>
+              <a:schemeClr val="tx1">
+                <a:lumMod val="25000"/>
+                <a:lumOff val="75000"/>
+              </a:schemeClr>
+            </a:solidFill>
+            <a:round/>
+          </a:ln>
+          <a:effectLst/>
+        </c:spPr>
+        <c:txPr>
+          <a:bodyPr rot="-60000000" spcFirstLastPara="1" vertOverflow="ellipsis" vert="horz" wrap="square" anchor="ctr" anchorCtr="1"/>
+          <a:lstStyle/>
+          <a:p>
+            <a:pPr>
+              <a:defRPr sz="900" b="0" i="0" u="none" strike="noStrike" kern="1200" baseline="0">
+                <a:solidFill>
+                  <a:schemeClr val="tx1">
+                    <a:lumMod val="65000"/>
+                    <a:lumOff val="35000"/>
+                  </a:schemeClr>
+                </a:solidFill>
+                <a:latin typeface="+mn-lt"/>
+                <a:ea typeface="+mn-ea"/>
+                <a:cs typeface="+mn-cs"/>
+              </a:defRPr>
+            </a:pPr>
+            <a:endParaRPr lang="es-CO"/>
+          </a:p>
+        </c:txPr>
+        <c:crossAx val="696671312"/>
+        <c:crosses val="autoZero"/>
+        <c:crossBetween val="midCat"/>
+      </c:valAx>
+      <c:spPr>
+        <a:noFill/>
+        <a:ln>
+          <a:noFill/>
+        </a:ln>
+        <a:effectLst/>
+      </c:spPr>
+    </c:plotArea>
+    <c:legend>
+      <c:legendPos val="b"/>
+      <c:overlay val="0"/>
+      <c:spPr>
+        <a:noFill/>
+        <a:ln>
+          <a:noFill/>
+        </a:ln>
+        <a:effectLst/>
+      </c:spPr>
+      <c:txPr>
+        <a:bodyPr rot="0" spcFirstLastPara="1" vertOverflow="ellipsis" vert="horz" wrap="square" anchor="ctr" anchorCtr="1"/>
+        <a:lstStyle/>
+        <a:p>
+          <a:pPr>
+            <a:defRPr sz="900" b="0" i="0" u="none" strike="noStrike" kern="1200" baseline="0">
+              <a:solidFill>
+                <a:schemeClr val="tx1">
+                  <a:lumMod val="65000"/>
+                  <a:lumOff val="35000"/>
+                </a:schemeClr>
+              </a:solidFill>
+              <a:latin typeface="+mn-lt"/>
+              <a:ea typeface="+mn-ea"/>
+              <a:cs typeface="+mn-cs"/>
+            </a:defRPr>
+          </a:pPr>
+          <a:endParaRPr lang="es-CO"/>
+        </a:p>
+      </c:txPr>
+    </c:legend>
+    <c:plotVisOnly val="1"/>
+    <c:dispBlanksAs val="gap"/>
+    <c:extLst>
+      <c:ext xmlns:c16r3="http://schemas.microsoft.com/office/drawing/2017/03/chart" uri="{56B9EC1D-385E-4148-901F-78D8002777C0}">
+        <c16r3:dataDisplayOptions16>
+          <c16r3:dispNaAsBlank val="1"/>
+        </c16r3:dataDisplayOptions16>
+      </c:ext>
+    </c:extLst>
+    <c:showDLblsOverMax val="0"/>
+  </c:chart>
+  <c:spPr>
+    <a:solidFill>
+      <a:schemeClr val="bg1"/>
+    </a:solidFill>
+    <a:ln w="9525" cap="flat" cmpd="sng" algn="ctr">
+      <a:solidFill>
+        <a:schemeClr val="tx1">
+          <a:lumMod val="15000"/>
+          <a:lumOff val="85000"/>
+        </a:schemeClr>
+      </a:solidFill>
+      <a:round/>
+    </a:ln>
+    <a:effectLst/>
+  </c:spPr>
+  <c:txPr>
+    <a:bodyPr/>
+    <a:lstStyle/>
+    <a:p>
+      <a:pPr>
+        <a:defRPr/>
+      </a:pPr>
+      <a:endParaRPr lang="es-CO"/>
+    </a:p>
+  </c:txPr>
+  <c:externalData r:id="rId3">
+    <c:autoUpdate val="0"/>
+  </c:externalData>
+</c:chartSpace>
+</file>
+
+<file path=word/charts/chart6.xml><?xml version="1.0" encoding="utf-8"?>
+<c:chartSpace xmlns:c="http://schemas.openxmlformats.org/drawingml/2006/chart" xmlns:a="http://schemas.openxmlformats.org/drawingml/2006/main" xmlns:r="http://schemas.openxmlformats.org/officeDocument/2006/relationships" xmlns:c16r2="http://schemas.microsoft.com/office/drawing/2015/06/chart">
+  <c:date1904 val="0"/>
+  <c:lang val="es-ES"/>
+  <c:roundedCorners val="0"/>
+  <mc:AlternateContent xmlns:mc="http://schemas.openxmlformats.org/markup-compatibility/2006">
+    <mc:Choice xmlns:c14="http://schemas.microsoft.com/office/drawing/2007/8/2/chart" Requires="c14">
+      <c14:style val="102"/>
+    </mc:Choice>
+    <mc:Fallback>
+      <c:style val="2"/>
+    </mc:Fallback>
+  </mc:AlternateContent>
+  <c:chart>
+    <c:title>
+      <c:tx>
+        <c:rich>
+          <a:bodyPr rot="0" spcFirstLastPara="1" vertOverflow="ellipsis" vert="horz" wrap="square" anchor="ctr" anchorCtr="1"/>
+          <a:lstStyle/>
+          <a:p>
+            <a:pPr>
               <a:defRPr sz="1400" b="0" i="0" u="none" strike="noStrike" kern="1200" spc="0" baseline="0">
                 <a:solidFill>
                   <a:schemeClr val="tx1">
@@ -14770,7 +18409,7 @@
 </c:chartSpace>
 </file>
 
-<file path=word/charts/chart5.xml><?xml version="1.0" encoding="utf-8"?>
+<file path=word/charts/chart7.xml><?xml version="1.0" encoding="utf-8"?>
 <c:chartSpace xmlns:c="http://schemas.openxmlformats.org/drawingml/2006/chart" xmlns:a="http://schemas.openxmlformats.org/drawingml/2006/main" xmlns:r="http://schemas.openxmlformats.org/officeDocument/2006/relationships" xmlns:c16r2="http://schemas.microsoft.com/office/drawing/2015/06/chart">
   <c:date1904 val="0"/>
   <c:lang val="es-ES"/>
@@ -15461,7 +19100,7 @@
 </c:chartSpace>
 </file>
 
-<file path=word/charts/chart6.xml><?xml version="1.0" encoding="utf-8"?>
+<file path=word/charts/chart8.xml><?xml version="1.0" encoding="utf-8"?>
 <c:chartSpace xmlns:c="http://schemas.openxmlformats.org/drawingml/2006/chart" xmlns:a="http://schemas.openxmlformats.org/drawingml/2006/main" xmlns:r="http://schemas.openxmlformats.org/officeDocument/2006/relationships" xmlns:c16r2="http://schemas.microsoft.com/office/drawing/2015/06/chart">
   <c:date1904 val="0"/>
   <c:lang val="es-ES"/>
@@ -15846,6 +19485,742 @@
           <c:extLst>
             <c:ext xmlns:c16="http://schemas.microsoft.com/office/drawing/2014/chart" uri="{C3380CC4-5D6E-409C-BE32-E72D297353CC}">
               <c16:uniqueId val="{00000003-E2CC-4E1C-BA34-76DA4C41B1A3}"/>
+            </c:ext>
+          </c:extLst>
+        </c:ser>
+        <c:dLbls>
+          <c:showLegendKey val="0"/>
+          <c:showVal val="0"/>
+          <c:showCatName val="0"/>
+          <c:showSerName val="0"/>
+          <c:showPercent val="0"/>
+          <c:showBubbleSize val="0"/>
+        </c:dLbls>
+        <c:axId val="1328118000"/>
+        <c:axId val="1328121328"/>
+      </c:scatterChart>
+      <c:valAx>
+        <c:axId val="1328118000"/>
+        <c:scaling>
+          <c:orientation val="minMax"/>
+        </c:scaling>
+        <c:delete val="0"/>
+        <c:axPos val="b"/>
+        <c:majorGridlines>
+          <c:spPr>
+            <a:ln w="9525" cap="flat" cmpd="sng" algn="ctr">
+              <a:solidFill>
+                <a:schemeClr val="tx1">
+                  <a:lumMod val="15000"/>
+                  <a:lumOff val="85000"/>
+                </a:schemeClr>
+              </a:solidFill>
+              <a:round/>
+            </a:ln>
+            <a:effectLst/>
+          </c:spPr>
+        </c:majorGridlines>
+        <c:title>
+          <c:tx>
+            <c:rich>
+              <a:bodyPr rot="0" spcFirstLastPara="1" vertOverflow="ellipsis" vert="horz" wrap="square" anchor="ctr" anchorCtr="1"/>
+              <a:lstStyle/>
+              <a:p>
+                <a:pPr>
+                  <a:defRPr sz="1000" b="1" i="0" u="none" strike="noStrike" kern="1200" baseline="0">
+                    <a:solidFill>
+                      <a:schemeClr val="tx1">
+                        <a:lumMod val="65000"/>
+                        <a:lumOff val="35000"/>
+                      </a:schemeClr>
+                    </a:solidFill>
+                    <a:latin typeface="+mn-lt"/>
+                    <a:ea typeface="+mn-ea"/>
+                    <a:cs typeface="+mn-cs"/>
+                  </a:defRPr>
+                </a:pPr>
+                <a:r>
+                  <a:rPr lang="en-US" b="1"/>
+                  <a:t>Tamaño</a:t>
+                </a:r>
+                <a:r>
+                  <a:rPr lang="en-US" b="1" baseline="0"/>
+                  <a:t> de la muestra [Num. elementos]</a:t>
+                </a:r>
+                <a:endParaRPr lang="en-US" b="1"/>
+              </a:p>
+            </c:rich>
+          </c:tx>
+          <c:overlay val="0"/>
+          <c:spPr>
+            <a:noFill/>
+            <a:ln>
+              <a:noFill/>
+            </a:ln>
+            <a:effectLst/>
+          </c:spPr>
+          <c:txPr>
+            <a:bodyPr rot="0" spcFirstLastPara="1" vertOverflow="ellipsis" vert="horz" wrap="square" anchor="ctr" anchorCtr="1"/>
+            <a:lstStyle/>
+            <a:p>
+              <a:pPr>
+                <a:defRPr sz="1000" b="1" i="0" u="none" strike="noStrike" kern="1200" baseline="0">
+                  <a:solidFill>
+                    <a:schemeClr val="tx1">
+                      <a:lumMod val="65000"/>
+                      <a:lumOff val="35000"/>
+                    </a:schemeClr>
+                  </a:solidFill>
+                  <a:latin typeface="+mn-lt"/>
+                  <a:ea typeface="+mn-ea"/>
+                  <a:cs typeface="+mn-cs"/>
+                </a:defRPr>
+              </a:pPr>
+              <a:endParaRPr lang="es-CO"/>
+            </a:p>
+          </c:txPr>
+        </c:title>
+        <c:numFmt formatCode="General" sourceLinked="1"/>
+        <c:majorTickMark val="none"/>
+        <c:minorTickMark val="none"/>
+        <c:tickLblPos val="nextTo"/>
+        <c:spPr>
+          <a:noFill/>
+          <a:ln w="9525" cap="flat" cmpd="sng" algn="ctr">
+            <a:solidFill>
+              <a:schemeClr val="tx1">
+                <a:lumMod val="25000"/>
+                <a:lumOff val="75000"/>
+              </a:schemeClr>
+            </a:solidFill>
+            <a:round/>
+          </a:ln>
+          <a:effectLst/>
+        </c:spPr>
+        <c:txPr>
+          <a:bodyPr rot="-60000000" spcFirstLastPara="1" vertOverflow="ellipsis" vert="horz" wrap="square" anchor="ctr" anchorCtr="1"/>
+          <a:lstStyle/>
+          <a:p>
+            <a:pPr>
+              <a:defRPr sz="900" b="0" i="0" u="none" strike="noStrike" kern="1200" baseline="0">
+                <a:solidFill>
+                  <a:schemeClr val="tx1">
+                    <a:lumMod val="65000"/>
+                    <a:lumOff val="35000"/>
+                  </a:schemeClr>
+                </a:solidFill>
+                <a:latin typeface="+mn-lt"/>
+                <a:ea typeface="+mn-ea"/>
+                <a:cs typeface="+mn-cs"/>
+              </a:defRPr>
+            </a:pPr>
+            <a:endParaRPr lang="es-CO"/>
+          </a:p>
+        </c:txPr>
+        <c:crossAx val="1328121328"/>
+        <c:crosses val="autoZero"/>
+        <c:crossBetween val="midCat"/>
+      </c:valAx>
+      <c:valAx>
+        <c:axId val="1328121328"/>
+        <c:scaling>
+          <c:orientation val="minMax"/>
+        </c:scaling>
+        <c:delete val="0"/>
+        <c:axPos val="l"/>
+        <c:majorGridlines>
+          <c:spPr>
+            <a:ln w="9525" cap="flat" cmpd="sng" algn="ctr">
+              <a:solidFill>
+                <a:schemeClr val="tx1">
+                  <a:lumMod val="15000"/>
+                  <a:lumOff val="85000"/>
+                </a:schemeClr>
+              </a:solidFill>
+              <a:round/>
+            </a:ln>
+            <a:effectLst/>
+          </c:spPr>
+        </c:majorGridlines>
+        <c:title>
+          <c:tx>
+            <c:rich>
+              <a:bodyPr rot="-5400000" spcFirstLastPara="1" vertOverflow="ellipsis" vert="horz" wrap="square" anchor="ctr" anchorCtr="1"/>
+              <a:lstStyle/>
+              <a:p>
+                <a:pPr>
+                  <a:defRPr sz="1000" b="1" i="0" u="none" strike="noStrike" kern="1200" baseline="0">
+                    <a:solidFill>
+                      <a:schemeClr val="tx1">
+                        <a:lumMod val="65000"/>
+                        <a:lumOff val="35000"/>
+                      </a:schemeClr>
+                    </a:solidFill>
+                    <a:latin typeface="+mn-lt"/>
+                    <a:ea typeface="+mn-ea"/>
+                    <a:cs typeface="+mn-cs"/>
+                  </a:defRPr>
+                </a:pPr>
+                <a:r>
+                  <a:rPr lang="en-US" b="1"/>
+                  <a:t>Tiempo de Ejecución [ms]</a:t>
+                </a:r>
+              </a:p>
+            </c:rich>
+          </c:tx>
+          <c:overlay val="0"/>
+          <c:spPr>
+            <a:noFill/>
+            <a:ln>
+              <a:noFill/>
+            </a:ln>
+            <a:effectLst/>
+          </c:spPr>
+          <c:txPr>
+            <a:bodyPr rot="-5400000" spcFirstLastPara="1" vertOverflow="ellipsis" vert="horz" wrap="square" anchor="ctr" anchorCtr="1"/>
+            <a:lstStyle/>
+            <a:p>
+              <a:pPr>
+                <a:defRPr sz="1000" b="1" i="0" u="none" strike="noStrike" kern="1200" baseline="0">
+                  <a:solidFill>
+                    <a:schemeClr val="tx1">
+                      <a:lumMod val="65000"/>
+                      <a:lumOff val="35000"/>
+                    </a:schemeClr>
+                  </a:solidFill>
+                  <a:latin typeface="+mn-lt"/>
+                  <a:ea typeface="+mn-ea"/>
+                  <a:cs typeface="+mn-cs"/>
+                </a:defRPr>
+              </a:pPr>
+              <a:endParaRPr lang="es-CO"/>
+            </a:p>
+          </c:txPr>
+        </c:title>
+        <c:numFmt formatCode="General" sourceLinked="1"/>
+        <c:majorTickMark val="none"/>
+        <c:minorTickMark val="none"/>
+        <c:tickLblPos val="nextTo"/>
+        <c:spPr>
+          <a:noFill/>
+          <a:ln w="9525" cap="flat" cmpd="sng" algn="ctr">
+            <a:solidFill>
+              <a:schemeClr val="tx1">
+                <a:lumMod val="25000"/>
+                <a:lumOff val="75000"/>
+              </a:schemeClr>
+            </a:solidFill>
+            <a:round/>
+          </a:ln>
+          <a:effectLst/>
+        </c:spPr>
+        <c:txPr>
+          <a:bodyPr rot="-60000000" spcFirstLastPara="1" vertOverflow="ellipsis" vert="horz" wrap="square" anchor="ctr" anchorCtr="1"/>
+          <a:lstStyle/>
+          <a:p>
+            <a:pPr>
+              <a:defRPr sz="900" b="0" i="0" u="none" strike="noStrike" kern="1200" baseline="0">
+                <a:solidFill>
+                  <a:schemeClr val="tx1">
+                    <a:lumMod val="65000"/>
+                    <a:lumOff val="35000"/>
+                  </a:schemeClr>
+                </a:solidFill>
+                <a:latin typeface="+mn-lt"/>
+                <a:ea typeface="+mn-ea"/>
+                <a:cs typeface="+mn-cs"/>
+              </a:defRPr>
+            </a:pPr>
+            <a:endParaRPr lang="es-CO"/>
+          </a:p>
+        </c:txPr>
+        <c:crossAx val="1328118000"/>
+        <c:crosses val="autoZero"/>
+        <c:crossBetween val="midCat"/>
+      </c:valAx>
+      <c:spPr>
+        <a:noFill/>
+        <a:ln>
+          <a:noFill/>
+        </a:ln>
+        <a:effectLst/>
+      </c:spPr>
+    </c:plotArea>
+    <c:legend>
+      <c:legendPos val="b"/>
+      <c:overlay val="0"/>
+      <c:spPr>
+        <a:noFill/>
+        <a:ln>
+          <a:noFill/>
+        </a:ln>
+        <a:effectLst/>
+      </c:spPr>
+      <c:txPr>
+        <a:bodyPr rot="0" spcFirstLastPara="1" vertOverflow="ellipsis" vert="horz" wrap="square" anchor="ctr" anchorCtr="1"/>
+        <a:lstStyle/>
+        <a:p>
+          <a:pPr>
+            <a:defRPr sz="900" b="0" i="0" u="none" strike="noStrike" kern="1200" baseline="0">
+              <a:solidFill>
+                <a:schemeClr val="tx1">
+                  <a:lumMod val="65000"/>
+                  <a:lumOff val="35000"/>
+                </a:schemeClr>
+              </a:solidFill>
+              <a:latin typeface="+mn-lt"/>
+              <a:ea typeface="+mn-ea"/>
+              <a:cs typeface="+mn-cs"/>
+            </a:defRPr>
+          </a:pPr>
+          <a:endParaRPr lang="es-CO"/>
+        </a:p>
+      </c:txPr>
+    </c:legend>
+    <c:plotVisOnly val="1"/>
+    <c:dispBlanksAs val="gap"/>
+    <c:extLst>
+      <c:ext xmlns:c16r3="http://schemas.microsoft.com/office/drawing/2017/03/chart" uri="{56B9EC1D-385E-4148-901F-78D8002777C0}">
+        <c16r3:dataDisplayOptions16>
+          <c16r3:dispNaAsBlank val="1"/>
+        </c16r3:dataDisplayOptions16>
+      </c:ext>
+    </c:extLst>
+    <c:showDLblsOverMax val="0"/>
+  </c:chart>
+  <c:spPr>
+    <a:solidFill>
+      <a:schemeClr val="bg1"/>
+    </a:solidFill>
+    <a:ln w="9525" cap="flat" cmpd="sng" algn="ctr">
+      <a:solidFill>
+        <a:schemeClr val="tx1">
+          <a:lumMod val="15000"/>
+          <a:lumOff val="85000"/>
+        </a:schemeClr>
+      </a:solidFill>
+      <a:round/>
+    </a:ln>
+    <a:effectLst/>
+  </c:spPr>
+  <c:txPr>
+    <a:bodyPr/>
+    <a:lstStyle/>
+    <a:p>
+      <a:pPr>
+        <a:defRPr/>
+      </a:pPr>
+      <a:endParaRPr lang="es-CO"/>
+    </a:p>
+  </c:txPr>
+  <c:externalData r:id="rId3">
+    <c:autoUpdate val="0"/>
+  </c:externalData>
+</c:chartSpace>
+</file>
+
+<file path=word/charts/chart9.xml><?xml version="1.0" encoding="utf-8"?>
+<c:chartSpace xmlns:c="http://schemas.openxmlformats.org/drawingml/2006/chart" xmlns:a="http://schemas.openxmlformats.org/drawingml/2006/main" xmlns:r="http://schemas.openxmlformats.org/officeDocument/2006/relationships" xmlns:c16r2="http://schemas.microsoft.com/office/drawing/2015/06/chart">
+  <c:date1904 val="0"/>
+  <c:lang val="es-ES"/>
+  <c:roundedCorners val="0"/>
+  <mc:AlternateContent xmlns:mc="http://schemas.openxmlformats.org/markup-compatibility/2006">
+    <mc:Choice xmlns:c14="http://schemas.microsoft.com/office/drawing/2007/8/2/chart" Requires="c14">
+      <c14:style val="102"/>
+    </mc:Choice>
+    <mc:Fallback>
+      <c:style val="2"/>
+    </mc:Fallback>
+  </mc:AlternateContent>
+  <c:chart>
+    <c:title>
+      <c:tx>
+        <c:rich>
+          <a:bodyPr rot="0" spcFirstLastPara="1" vertOverflow="ellipsis" vert="horz" wrap="square" anchor="ctr" anchorCtr="1"/>
+          <a:lstStyle/>
+          <a:p>
+            <a:pPr>
+              <a:defRPr sz="1400" b="1" i="0" u="none" strike="noStrike" kern="1200" spc="0" baseline="0">
+                <a:solidFill>
+                  <a:schemeClr val="tx1">
+                    <a:lumMod val="65000"/>
+                    <a:lumOff val="35000"/>
+                  </a:schemeClr>
+                </a:solidFill>
+                <a:latin typeface="+mn-lt"/>
+                <a:ea typeface="+mn-ea"/>
+                <a:cs typeface="+mn-cs"/>
+              </a:defRPr>
+            </a:pPr>
+            <a:r>
+              <a:rPr lang="en-US" b="1"/>
+              <a:t>Comparación de rendimiento para Merge</a:t>
+            </a:r>
+            <a:r>
+              <a:rPr lang="en-US" b="1" baseline="0"/>
+              <a:t> </a:t>
+            </a:r>
+            <a:r>
+              <a:rPr lang="en-US" b="1"/>
+              <a:t>Sort</a:t>
+            </a:r>
+          </a:p>
+        </c:rich>
+      </c:tx>
+      <c:overlay val="0"/>
+      <c:spPr>
+        <a:noFill/>
+        <a:ln>
+          <a:noFill/>
+        </a:ln>
+        <a:effectLst/>
+      </c:spPr>
+      <c:txPr>
+        <a:bodyPr rot="0" spcFirstLastPara="1" vertOverflow="ellipsis" vert="horz" wrap="square" anchor="ctr" anchorCtr="1"/>
+        <a:lstStyle/>
+        <a:p>
+          <a:pPr>
+            <a:defRPr sz="1400" b="1" i="0" u="none" strike="noStrike" kern="1200" spc="0" baseline="0">
+              <a:solidFill>
+                <a:schemeClr val="tx1">
+                  <a:lumMod val="65000"/>
+                  <a:lumOff val="35000"/>
+                </a:schemeClr>
+              </a:solidFill>
+              <a:latin typeface="+mn-lt"/>
+              <a:ea typeface="+mn-ea"/>
+              <a:cs typeface="+mn-cs"/>
+            </a:defRPr>
+          </a:pPr>
+          <a:endParaRPr lang="es-CO"/>
+        </a:p>
+      </c:txPr>
+    </c:title>
+    <c:autoTitleDeleted val="0"/>
+    <c:plotArea>
+      <c:layout/>
+      <c:scatterChart>
+        <c:scatterStyle val="smoothMarker"/>
+        <c:varyColors val="0"/>
+        <c:ser>
+          <c:idx val="0"/>
+          <c:order val="0"/>
+          <c:tx>
+            <c:strRef>
+              <c:f>'[Tablas Lab 4.xlsx]Datos Lab4'!$F$1</c:f>
+              <c:strCache>
+                <c:ptCount val="1"/>
+                <c:pt idx="0">
+                  <c:v>Merge Sort[ms]</c:v>
+                </c:pt>
+              </c:strCache>
+            </c:strRef>
+          </c:tx>
+          <c:spPr>
+            <a:ln w="19050" cap="rnd">
+              <a:solidFill>
+                <a:schemeClr val="accent1"/>
+              </a:solidFill>
+              <a:round/>
+            </a:ln>
+            <a:effectLst/>
+          </c:spPr>
+          <c:marker>
+            <c:symbol val="circle"/>
+            <c:size val="5"/>
+            <c:spPr>
+              <a:solidFill>
+                <a:schemeClr val="accent1"/>
+              </a:solidFill>
+              <a:ln w="9525">
+                <a:solidFill>
+                  <a:schemeClr val="accent1"/>
+                </a:solidFill>
+              </a:ln>
+              <a:effectLst/>
+            </c:spPr>
+          </c:marker>
+          <c:trendline>
+            <c:spPr>
+              <a:ln w="19050" cap="rnd">
+                <a:solidFill>
+                  <a:schemeClr val="accent1"/>
+                </a:solidFill>
+                <a:prstDash val="sysDot"/>
+              </a:ln>
+              <a:effectLst/>
+            </c:spPr>
+            <c:trendlineType val="power"/>
+            <c:dispRSqr val="1"/>
+            <c:dispEq val="1"/>
+            <c:trendlineLbl>
+              <c:numFmt formatCode="General" sourceLinked="0"/>
+              <c:spPr>
+                <a:noFill/>
+                <a:ln>
+                  <a:noFill/>
+                </a:ln>
+                <a:effectLst/>
+              </c:spPr>
+              <c:txPr>
+                <a:bodyPr rot="0" spcFirstLastPara="1" vertOverflow="ellipsis" vert="horz" wrap="square" anchor="ctr" anchorCtr="1"/>
+                <a:lstStyle/>
+                <a:p>
+                  <a:pPr>
+                    <a:defRPr sz="900" b="0" i="0" u="none" strike="noStrike" kern="1200" baseline="0">
+                      <a:solidFill>
+                        <a:schemeClr val="tx1">
+                          <a:lumMod val="65000"/>
+                          <a:lumOff val="35000"/>
+                        </a:schemeClr>
+                      </a:solidFill>
+                      <a:latin typeface="+mn-lt"/>
+                      <a:ea typeface="+mn-ea"/>
+                      <a:cs typeface="+mn-cs"/>
+                    </a:defRPr>
+                  </a:pPr>
+                  <a:endParaRPr lang="es-CO"/>
+                </a:p>
+              </c:txPr>
+            </c:trendlineLbl>
+          </c:trendline>
+          <c:xVal>
+            <c:numRef>
+              <c:f>'[Tablas Lab 4.xlsx]Datos Lab4'!$A$2:$A$11</c:f>
+              <c:numCache>
+                <c:formatCode>General</c:formatCode>
+                <c:ptCount val="10"/>
+                <c:pt idx="0">
+                  <c:v>1000</c:v>
+                </c:pt>
+                <c:pt idx="1">
+                  <c:v>2000</c:v>
+                </c:pt>
+                <c:pt idx="2">
+                  <c:v>4000</c:v>
+                </c:pt>
+                <c:pt idx="3">
+                  <c:v>8000</c:v>
+                </c:pt>
+                <c:pt idx="4">
+                  <c:v>16000</c:v>
+                </c:pt>
+                <c:pt idx="5">
+                  <c:v>32000</c:v>
+                </c:pt>
+                <c:pt idx="6">
+                  <c:v>64000</c:v>
+                </c:pt>
+                <c:pt idx="7">
+                  <c:v>128000</c:v>
+                </c:pt>
+                <c:pt idx="8">
+                  <c:v>256000</c:v>
+                </c:pt>
+                <c:pt idx="9">
+                  <c:v>512000</c:v>
+                </c:pt>
+              </c:numCache>
+            </c:numRef>
+          </c:xVal>
+          <c:yVal>
+            <c:numRef>
+              <c:f>'[Tablas Lab 4.xlsx]Datos Lab4'!$F$2:$F$10</c:f>
+              <c:numCache>
+                <c:formatCode>General</c:formatCode>
+                <c:ptCount val="9"/>
+                <c:pt idx="0">
+                  <c:v>57.29</c:v>
+                </c:pt>
+                <c:pt idx="1">
+                  <c:v>93.75</c:v>
+                </c:pt>
+                <c:pt idx="2">
+                  <c:v>140.63</c:v>
+                </c:pt>
+                <c:pt idx="3">
+                  <c:v>270.83</c:v>
+                </c:pt>
+                <c:pt idx="4">
+                  <c:v>552.08000000000004</c:v>
+                </c:pt>
+                <c:pt idx="5">
+                  <c:v>1109.3800000000001</c:v>
+                </c:pt>
+                <c:pt idx="6">
+                  <c:v>2343.75</c:v>
+                </c:pt>
+                <c:pt idx="7">
+                  <c:v>5026.04</c:v>
+                </c:pt>
+                <c:pt idx="8">
+                  <c:v>10177.08</c:v>
+                </c:pt>
+              </c:numCache>
+            </c:numRef>
+          </c:yVal>
+          <c:smooth val="1"/>
+          <c:extLst>
+            <c:ext xmlns:c16="http://schemas.microsoft.com/office/drawing/2014/chart" uri="{C3380CC4-5D6E-409C-BE32-E72D297353CC}">
+              <c16:uniqueId val="{00000001-F417-48B6-804D-3A47C5DA5452}"/>
+            </c:ext>
+          </c:extLst>
+        </c:ser>
+        <c:ser>
+          <c:idx val="1"/>
+          <c:order val="1"/>
+          <c:tx>
+            <c:strRef>
+              <c:f>'[Tablas Lab 4.xlsx]Datos Lab4'!$F$14</c:f>
+              <c:strCache>
+                <c:ptCount val="1"/>
+                <c:pt idx="0">
+                  <c:v>Merge Sort[ms]</c:v>
+                </c:pt>
+              </c:strCache>
+            </c:strRef>
+          </c:tx>
+          <c:spPr>
+            <a:ln w="19050" cap="rnd">
+              <a:solidFill>
+                <a:schemeClr val="accent2"/>
+              </a:solidFill>
+              <a:round/>
+            </a:ln>
+            <a:effectLst/>
+          </c:spPr>
+          <c:marker>
+            <c:symbol val="circle"/>
+            <c:size val="5"/>
+            <c:spPr>
+              <a:solidFill>
+                <a:schemeClr val="accent2"/>
+              </a:solidFill>
+              <a:ln w="9525">
+                <a:solidFill>
+                  <a:schemeClr val="accent2"/>
+                </a:solidFill>
+              </a:ln>
+              <a:effectLst/>
+            </c:spPr>
+          </c:marker>
+          <c:trendline>
+            <c:spPr>
+              <a:ln w="19050" cap="rnd">
+                <a:solidFill>
+                  <a:schemeClr val="accent2"/>
+                </a:solidFill>
+                <a:prstDash val="sysDot"/>
+              </a:ln>
+              <a:effectLst/>
+            </c:spPr>
+            <c:trendlineType val="power"/>
+            <c:dispRSqr val="1"/>
+            <c:dispEq val="1"/>
+            <c:trendlineLbl>
+              <c:numFmt formatCode="General" sourceLinked="0"/>
+              <c:spPr>
+                <a:noFill/>
+                <a:ln>
+                  <a:noFill/>
+                </a:ln>
+                <a:effectLst/>
+              </c:spPr>
+              <c:txPr>
+                <a:bodyPr rot="0" spcFirstLastPara="1" vertOverflow="ellipsis" vert="horz" wrap="square" anchor="ctr" anchorCtr="1"/>
+                <a:lstStyle/>
+                <a:p>
+                  <a:pPr>
+                    <a:defRPr sz="900" b="0" i="0" u="none" strike="noStrike" kern="1200" baseline="0">
+                      <a:solidFill>
+                        <a:schemeClr val="tx1">
+                          <a:lumMod val="65000"/>
+                          <a:lumOff val="35000"/>
+                        </a:schemeClr>
+                      </a:solidFill>
+                      <a:latin typeface="+mn-lt"/>
+                      <a:ea typeface="+mn-ea"/>
+                      <a:cs typeface="+mn-cs"/>
+                    </a:defRPr>
+                  </a:pPr>
+                  <a:endParaRPr lang="es-CO"/>
+                </a:p>
+              </c:txPr>
+            </c:trendlineLbl>
+          </c:trendline>
+          <c:xVal>
+            <c:numRef>
+              <c:f>'[Tablas Lab 4.xlsx]Datos Lab4'!$A$15:$A$24</c:f>
+              <c:numCache>
+                <c:formatCode>General</c:formatCode>
+                <c:ptCount val="10"/>
+                <c:pt idx="0">
+                  <c:v>1000</c:v>
+                </c:pt>
+                <c:pt idx="1">
+                  <c:v>2000</c:v>
+                </c:pt>
+                <c:pt idx="2">
+                  <c:v>4000</c:v>
+                </c:pt>
+                <c:pt idx="3">
+                  <c:v>8000</c:v>
+                </c:pt>
+                <c:pt idx="4">
+                  <c:v>16000</c:v>
+                </c:pt>
+                <c:pt idx="5">
+                  <c:v>32000</c:v>
+                </c:pt>
+                <c:pt idx="6">
+                  <c:v>64000</c:v>
+                </c:pt>
+                <c:pt idx="7">
+                  <c:v>128000</c:v>
+                </c:pt>
+                <c:pt idx="8">
+                  <c:v>256000</c:v>
+                </c:pt>
+                <c:pt idx="9">
+                  <c:v>512000</c:v>
+                </c:pt>
+              </c:numCache>
+            </c:numRef>
+          </c:xVal>
+          <c:yVal>
+            <c:numRef>
+              <c:f>'[Tablas Lab 4.xlsx]Datos Lab4'!$F$15:$F$21</c:f>
+              <c:numCache>
+                <c:formatCode>General</c:formatCode>
+                <c:ptCount val="7"/>
+                <c:pt idx="0">
+                  <c:v>177.08</c:v>
+                </c:pt>
+                <c:pt idx="1">
+                  <c:v>656.25</c:v>
+                </c:pt>
+                <c:pt idx="2">
+                  <c:v>2692.71</c:v>
+                </c:pt>
+                <c:pt idx="3">
+                  <c:v>11828.125</c:v>
+                </c:pt>
+                <c:pt idx="4">
+                  <c:v>43348.959999999999</c:v>
+                </c:pt>
+                <c:pt idx="5">
+                  <c:v>168906.25</c:v>
+                </c:pt>
+                <c:pt idx="6">
+                  <c:v>728328.125</c:v>
+                </c:pt>
+              </c:numCache>
+            </c:numRef>
+          </c:yVal>
+          <c:smooth val="1"/>
+          <c:extLst>
+            <c:ext xmlns:c16="http://schemas.microsoft.com/office/drawing/2014/chart" uri="{C3380CC4-5D6E-409C-BE32-E72D297353CC}">
+              <c16:uniqueId val="{00000003-F417-48B6-804D-3A47C5DA5452}"/>
             </c:ext>
           </c:extLst>
         </c:ser>
@@ -16220,6 +20595,46 @@
 </cs:colorStyle>
 </file>
 
+<file path=word/charts/colors10.xml><?xml version="1.0" encoding="utf-8"?>
+<cs:colorStyle xmlns:cs="http://schemas.microsoft.com/office/drawing/2012/chartStyle" xmlns:a="http://schemas.openxmlformats.org/drawingml/2006/main" meth="cycle" id="10">
+  <a:schemeClr val="accent1"/>
+  <a:schemeClr val="accent2"/>
+  <a:schemeClr val="accent3"/>
+  <a:schemeClr val="accent4"/>
+  <a:schemeClr val="accent5"/>
+  <a:schemeClr val="accent6"/>
+  <cs:variation/>
+  <cs:variation>
+    <a:lumMod val="60000"/>
+  </cs:variation>
+  <cs:variation>
+    <a:lumMod val="80000"/>
+    <a:lumOff val="20000"/>
+  </cs:variation>
+  <cs:variation>
+    <a:lumMod val="80000"/>
+  </cs:variation>
+  <cs:variation>
+    <a:lumMod val="60000"/>
+    <a:lumOff val="40000"/>
+  </cs:variation>
+  <cs:variation>
+    <a:lumMod val="50000"/>
+  </cs:variation>
+  <cs:variation>
+    <a:lumMod val="70000"/>
+    <a:lumOff val="30000"/>
+  </cs:variation>
+  <cs:variation>
+    <a:lumMod val="70000"/>
+  </cs:variation>
+  <cs:variation>
+    <a:lumMod val="50000"/>
+    <a:lumOff val="50000"/>
+  </cs:variation>
+</cs:colorStyle>
+</file>
+
 <file path=word/charts/colors2.xml><?xml version="1.0" encoding="utf-8"?>
 <cs:colorStyle xmlns:cs="http://schemas.microsoft.com/office/drawing/2012/chartStyle" xmlns:a="http://schemas.openxmlformats.org/drawingml/2006/main" meth="cycle" id="10">
   <a:schemeClr val="accent1"/>
@@ -16301,13 +20716,10 @@
 </file>
 
 <file path=word/charts/colors4.xml><?xml version="1.0" encoding="utf-8"?>
-<cs:colorStyle xmlns:cs="http://schemas.microsoft.com/office/drawing/2012/chartStyle" xmlns:a="http://schemas.openxmlformats.org/drawingml/2006/main" meth="cycle" id="10">
-  <a:schemeClr val="accent1"/>
-  <a:schemeClr val="accent2"/>
-  <a:schemeClr val="accent3"/>
+<cs:colorStyle xmlns:cs="http://schemas.microsoft.com/office/drawing/2012/chartStyle" xmlns:a="http://schemas.openxmlformats.org/drawingml/2006/main" meth="cycle" id="13">
+  <a:schemeClr val="accent6"/>
+  <a:schemeClr val="accent5"/>
   <a:schemeClr val="accent4"/>
-  <a:schemeClr val="accent5"/>
-  <a:schemeClr val="accent6"/>
   <cs:variation/>
   <cs:variation>
     <a:lumMod val="60000"/>
@@ -16341,13 +20753,10 @@
 </file>
 
 <file path=word/charts/colors5.xml><?xml version="1.0" encoding="utf-8"?>
-<cs:colorStyle xmlns:cs="http://schemas.microsoft.com/office/drawing/2012/chartStyle" xmlns:a="http://schemas.openxmlformats.org/drawingml/2006/main" meth="cycle" id="10">
-  <a:schemeClr val="accent1"/>
-  <a:schemeClr val="accent2"/>
-  <a:schemeClr val="accent3"/>
+<cs:colorStyle xmlns:cs="http://schemas.microsoft.com/office/drawing/2012/chartStyle" xmlns:a="http://schemas.openxmlformats.org/drawingml/2006/main" meth="cycle" id="13">
+  <a:schemeClr val="accent6"/>
+  <a:schemeClr val="accent5"/>
   <a:schemeClr val="accent4"/>
-  <a:schemeClr val="accent5"/>
-  <a:schemeClr val="accent6"/>
   <cs:variation/>
   <cs:variation>
     <a:lumMod val="60000"/>
@@ -16420,6 +20829,126 @@
 </cs:colorStyle>
 </file>
 
+<file path=word/charts/colors7.xml><?xml version="1.0" encoding="utf-8"?>
+<cs:colorStyle xmlns:cs="http://schemas.microsoft.com/office/drawing/2012/chartStyle" xmlns:a="http://schemas.openxmlformats.org/drawingml/2006/main" meth="cycle" id="10">
+  <a:schemeClr val="accent1"/>
+  <a:schemeClr val="accent2"/>
+  <a:schemeClr val="accent3"/>
+  <a:schemeClr val="accent4"/>
+  <a:schemeClr val="accent5"/>
+  <a:schemeClr val="accent6"/>
+  <cs:variation/>
+  <cs:variation>
+    <a:lumMod val="60000"/>
+  </cs:variation>
+  <cs:variation>
+    <a:lumMod val="80000"/>
+    <a:lumOff val="20000"/>
+  </cs:variation>
+  <cs:variation>
+    <a:lumMod val="80000"/>
+  </cs:variation>
+  <cs:variation>
+    <a:lumMod val="60000"/>
+    <a:lumOff val="40000"/>
+  </cs:variation>
+  <cs:variation>
+    <a:lumMod val="50000"/>
+  </cs:variation>
+  <cs:variation>
+    <a:lumMod val="70000"/>
+    <a:lumOff val="30000"/>
+  </cs:variation>
+  <cs:variation>
+    <a:lumMod val="70000"/>
+  </cs:variation>
+  <cs:variation>
+    <a:lumMod val="50000"/>
+    <a:lumOff val="50000"/>
+  </cs:variation>
+</cs:colorStyle>
+</file>
+
+<file path=word/charts/colors8.xml><?xml version="1.0" encoding="utf-8"?>
+<cs:colorStyle xmlns:cs="http://schemas.microsoft.com/office/drawing/2012/chartStyle" xmlns:a="http://schemas.openxmlformats.org/drawingml/2006/main" meth="cycle" id="10">
+  <a:schemeClr val="accent1"/>
+  <a:schemeClr val="accent2"/>
+  <a:schemeClr val="accent3"/>
+  <a:schemeClr val="accent4"/>
+  <a:schemeClr val="accent5"/>
+  <a:schemeClr val="accent6"/>
+  <cs:variation/>
+  <cs:variation>
+    <a:lumMod val="60000"/>
+  </cs:variation>
+  <cs:variation>
+    <a:lumMod val="80000"/>
+    <a:lumOff val="20000"/>
+  </cs:variation>
+  <cs:variation>
+    <a:lumMod val="80000"/>
+  </cs:variation>
+  <cs:variation>
+    <a:lumMod val="60000"/>
+    <a:lumOff val="40000"/>
+  </cs:variation>
+  <cs:variation>
+    <a:lumMod val="50000"/>
+  </cs:variation>
+  <cs:variation>
+    <a:lumMod val="70000"/>
+    <a:lumOff val="30000"/>
+  </cs:variation>
+  <cs:variation>
+    <a:lumMod val="70000"/>
+  </cs:variation>
+  <cs:variation>
+    <a:lumMod val="50000"/>
+    <a:lumOff val="50000"/>
+  </cs:variation>
+</cs:colorStyle>
+</file>
+
+<file path=word/charts/colors9.xml><?xml version="1.0" encoding="utf-8"?>
+<cs:colorStyle xmlns:cs="http://schemas.microsoft.com/office/drawing/2012/chartStyle" xmlns:a="http://schemas.openxmlformats.org/drawingml/2006/main" meth="cycle" id="10">
+  <a:schemeClr val="accent1"/>
+  <a:schemeClr val="accent2"/>
+  <a:schemeClr val="accent3"/>
+  <a:schemeClr val="accent4"/>
+  <a:schemeClr val="accent5"/>
+  <a:schemeClr val="accent6"/>
+  <cs:variation/>
+  <cs:variation>
+    <a:lumMod val="60000"/>
+  </cs:variation>
+  <cs:variation>
+    <a:lumMod val="80000"/>
+    <a:lumOff val="20000"/>
+  </cs:variation>
+  <cs:variation>
+    <a:lumMod val="80000"/>
+  </cs:variation>
+  <cs:variation>
+    <a:lumMod val="60000"/>
+    <a:lumOff val="40000"/>
+  </cs:variation>
+  <cs:variation>
+    <a:lumMod val="50000"/>
+  </cs:variation>
+  <cs:variation>
+    <a:lumMod val="70000"/>
+    <a:lumOff val="30000"/>
+  </cs:variation>
+  <cs:variation>
+    <a:lumMod val="70000"/>
+  </cs:variation>
+  <cs:variation>
+    <a:lumMod val="50000"/>
+    <a:lumOff val="50000"/>
+  </cs:variation>
+</cs:colorStyle>
+</file>
+
 <file path=word/charts/style1.xml><?xml version="1.0" encoding="utf-8"?>
 <cs:chartStyle xmlns:cs="http://schemas.microsoft.com/office/drawing/2012/chartStyle" xmlns:a="http://schemas.openxmlformats.org/drawingml/2006/main" id="240">
   <cs:axisTitle>
@@ -16936,7 +21465,7 @@
 </cs:chartStyle>
 </file>
 
-<file path=word/charts/style2.xml><?xml version="1.0" encoding="utf-8"?>
+<file path=word/charts/style10.xml><?xml version="1.0" encoding="utf-8"?>
 <cs:chartStyle xmlns:cs="http://schemas.microsoft.com/office/drawing/2012/chartStyle" xmlns:a="http://schemas.openxmlformats.org/drawingml/2006/main" id="240">
   <cs:axisTitle>
     <cs:lnRef idx="0"/>
@@ -17452,7 +21981,7 @@
 </cs:chartStyle>
 </file>
 
-<file path=word/charts/style3.xml><?xml version="1.0" encoding="utf-8"?>
+<file path=word/charts/style2.xml><?xml version="1.0" encoding="utf-8"?>
 <cs:chartStyle xmlns:cs="http://schemas.microsoft.com/office/drawing/2012/chartStyle" xmlns:a="http://schemas.openxmlformats.org/drawingml/2006/main" id="240">
   <cs:axisTitle>
     <cs:lnRef idx="0"/>
@@ -17968,7 +22497,7 @@
 </cs:chartStyle>
 </file>
 
-<file path=word/charts/style4.xml><?xml version="1.0" encoding="utf-8"?>
+<file path=word/charts/style3.xml><?xml version="1.0" encoding="utf-8"?>
 <cs:chartStyle xmlns:cs="http://schemas.microsoft.com/office/drawing/2012/chartStyle" xmlns:a="http://schemas.openxmlformats.org/drawingml/2006/main" id="240">
   <cs:axisTitle>
     <cs:lnRef idx="0"/>
@@ -18484,7 +23013,7 @@
 </cs:chartStyle>
 </file>
 
-<file path=word/charts/style5.xml><?xml version="1.0" encoding="utf-8"?>
+<file path=word/charts/style4.xml><?xml version="1.0" encoding="utf-8"?>
 <cs:chartStyle xmlns:cs="http://schemas.microsoft.com/office/drawing/2012/chartStyle" xmlns:a="http://schemas.openxmlformats.org/drawingml/2006/main" id="240">
   <cs:axisTitle>
     <cs:lnRef idx="0"/>
@@ -19000,7 +23529,2071 @@
 </cs:chartStyle>
 </file>
 
+<file path=word/charts/style5.xml><?xml version="1.0" encoding="utf-8"?>
+<cs:chartStyle xmlns:cs="http://schemas.microsoft.com/office/drawing/2012/chartStyle" xmlns:a="http://schemas.openxmlformats.org/drawingml/2006/main" id="240">
+  <cs:axisTitle>
+    <cs:lnRef idx="0"/>
+    <cs:fillRef idx="0"/>
+    <cs:effectRef idx="0"/>
+    <cs:fontRef idx="minor">
+      <a:schemeClr val="tx1">
+        <a:lumMod val="65000"/>
+        <a:lumOff val="35000"/>
+      </a:schemeClr>
+    </cs:fontRef>
+    <cs:defRPr sz="1000" kern="1200"/>
+  </cs:axisTitle>
+  <cs:categoryAxis>
+    <cs:lnRef idx="0"/>
+    <cs:fillRef idx="0"/>
+    <cs:effectRef idx="0"/>
+    <cs:fontRef idx="minor">
+      <a:schemeClr val="tx1">
+        <a:lumMod val="65000"/>
+        <a:lumOff val="35000"/>
+      </a:schemeClr>
+    </cs:fontRef>
+    <cs:spPr>
+      <a:ln w="9525" cap="flat" cmpd="sng" algn="ctr">
+        <a:solidFill>
+          <a:schemeClr val="tx1">
+            <a:lumMod val="25000"/>
+            <a:lumOff val="75000"/>
+          </a:schemeClr>
+        </a:solidFill>
+        <a:round/>
+      </a:ln>
+    </cs:spPr>
+    <cs:defRPr sz="900" kern="1200"/>
+  </cs:categoryAxis>
+  <cs:chartArea mods="allowNoFillOverride allowNoLineOverride">
+    <cs:lnRef idx="0"/>
+    <cs:fillRef idx="0"/>
+    <cs:effectRef idx="0"/>
+    <cs:fontRef idx="minor">
+      <a:schemeClr val="tx1"/>
+    </cs:fontRef>
+    <cs:spPr>
+      <a:solidFill>
+        <a:schemeClr val="bg1"/>
+      </a:solidFill>
+      <a:ln w="9525" cap="flat" cmpd="sng" algn="ctr">
+        <a:solidFill>
+          <a:schemeClr val="tx1">
+            <a:lumMod val="15000"/>
+            <a:lumOff val="85000"/>
+          </a:schemeClr>
+        </a:solidFill>
+        <a:round/>
+      </a:ln>
+    </cs:spPr>
+    <cs:defRPr sz="1000" kern="1200"/>
+  </cs:chartArea>
+  <cs:dataLabel>
+    <cs:lnRef idx="0"/>
+    <cs:fillRef idx="0"/>
+    <cs:effectRef idx="0"/>
+    <cs:fontRef idx="minor">
+      <a:schemeClr val="tx1">
+        <a:lumMod val="75000"/>
+        <a:lumOff val="25000"/>
+      </a:schemeClr>
+    </cs:fontRef>
+    <cs:defRPr sz="900" kern="1200"/>
+  </cs:dataLabel>
+  <cs:dataLabelCallout>
+    <cs:lnRef idx="0"/>
+    <cs:fillRef idx="0"/>
+    <cs:effectRef idx="0"/>
+    <cs:fontRef idx="minor">
+      <a:schemeClr val="dk1">
+        <a:lumMod val="65000"/>
+        <a:lumOff val="35000"/>
+      </a:schemeClr>
+    </cs:fontRef>
+    <cs:spPr>
+      <a:solidFill>
+        <a:schemeClr val="lt1"/>
+      </a:solidFill>
+      <a:ln>
+        <a:solidFill>
+          <a:schemeClr val="dk1">
+            <a:lumMod val="25000"/>
+            <a:lumOff val="75000"/>
+          </a:schemeClr>
+        </a:solidFill>
+      </a:ln>
+    </cs:spPr>
+    <cs:defRPr sz="900" kern="1200"/>
+    <cs:bodyPr rot="0" spcFirstLastPara="1" vertOverflow="clip" horzOverflow="clip" vert="horz" wrap="square" lIns="36576" tIns="18288" rIns="36576" bIns="18288" anchor="ctr" anchorCtr="1">
+      <a:spAutoFit/>
+    </cs:bodyPr>
+  </cs:dataLabelCallout>
+  <cs:dataPoint>
+    <cs:lnRef idx="0"/>
+    <cs:fillRef idx="1">
+      <cs:styleClr val="auto"/>
+    </cs:fillRef>
+    <cs:effectRef idx="0"/>
+    <cs:fontRef idx="minor">
+      <a:schemeClr val="tx1"/>
+    </cs:fontRef>
+  </cs:dataPoint>
+  <cs:dataPoint3D>
+    <cs:lnRef idx="0"/>
+    <cs:fillRef idx="1">
+      <cs:styleClr val="auto"/>
+    </cs:fillRef>
+    <cs:effectRef idx="0"/>
+    <cs:fontRef idx="minor">
+      <a:schemeClr val="tx1"/>
+    </cs:fontRef>
+  </cs:dataPoint3D>
+  <cs:dataPointLine>
+    <cs:lnRef idx="0">
+      <cs:styleClr val="auto"/>
+    </cs:lnRef>
+    <cs:fillRef idx="1"/>
+    <cs:effectRef idx="0"/>
+    <cs:fontRef idx="minor">
+      <a:schemeClr val="tx1"/>
+    </cs:fontRef>
+    <cs:spPr>
+      <a:ln w="19050" cap="rnd">
+        <a:solidFill>
+          <a:schemeClr val="phClr"/>
+        </a:solidFill>
+        <a:round/>
+      </a:ln>
+    </cs:spPr>
+  </cs:dataPointLine>
+  <cs:dataPointMarker>
+    <cs:lnRef idx="0">
+      <cs:styleClr val="auto"/>
+    </cs:lnRef>
+    <cs:fillRef idx="1">
+      <cs:styleClr val="auto"/>
+    </cs:fillRef>
+    <cs:effectRef idx="0"/>
+    <cs:fontRef idx="minor">
+      <a:schemeClr val="tx1"/>
+    </cs:fontRef>
+    <cs:spPr>
+      <a:ln w="9525">
+        <a:solidFill>
+          <a:schemeClr val="phClr"/>
+        </a:solidFill>
+      </a:ln>
+    </cs:spPr>
+  </cs:dataPointMarker>
+  <cs:dataPointMarkerLayout symbol="circle" size="5"/>
+  <cs:dataPointWireframe>
+    <cs:lnRef idx="0">
+      <cs:styleClr val="auto"/>
+    </cs:lnRef>
+    <cs:fillRef idx="0"/>
+    <cs:effectRef idx="0"/>
+    <cs:fontRef idx="minor">
+      <a:schemeClr val="dk1"/>
+    </cs:fontRef>
+    <cs:spPr>
+      <a:ln w="9525" cap="rnd">
+        <a:solidFill>
+          <a:schemeClr val="phClr"/>
+        </a:solidFill>
+        <a:round/>
+      </a:ln>
+    </cs:spPr>
+  </cs:dataPointWireframe>
+  <cs:dataTable>
+    <cs:lnRef idx="0"/>
+    <cs:fillRef idx="0"/>
+    <cs:effectRef idx="0"/>
+    <cs:fontRef idx="minor">
+      <a:schemeClr val="tx1">
+        <a:lumMod val="65000"/>
+        <a:lumOff val="35000"/>
+      </a:schemeClr>
+    </cs:fontRef>
+    <cs:spPr>
+      <a:noFill/>
+      <a:ln w="9525" cap="flat" cmpd="sng" algn="ctr">
+        <a:solidFill>
+          <a:schemeClr val="tx1">
+            <a:lumMod val="15000"/>
+            <a:lumOff val="85000"/>
+          </a:schemeClr>
+        </a:solidFill>
+        <a:round/>
+      </a:ln>
+    </cs:spPr>
+    <cs:defRPr sz="900" kern="1200"/>
+  </cs:dataTable>
+  <cs:downBar>
+    <cs:lnRef idx="0"/>
+    <cs:fillRef idx="0"/>
+    <cs:effectRef idx="0"/>
+    <cs:fontRef idx="minor">
+      <a:schemeClr val="tx1"/>
+    </cs:fontRef>
+    <cs:spPr>
+      <a:solidFill>
+        <a:schemeClr val="dk1">
+          <a:lumMod val="75000"/>
+          <a:lumOff val="25000"/>
+        </a:schemeClr>
+      </a:solidFill>
+      <a:ln w="9525" cap="flat" cmpd="sng" algn="ctr">
+        <a:solidFill>
+          <a:schemeClr val="tx1">
+            <a:lumMod val="65000"/>
+            <a:lumOff val="35000"/>
+          </a:schemeClr>
+        </a:solidFill>
+        <a:round/>
+      </a:ln>
+    </cs:spPr>
+  </cs:downBar>
+  <cs:dropLine>
+    <cs:lnRef idx="0"/>
+    <cs:fillRef idx="0"/>
+    <cs:effectRef idx="0"/>
+    <cs:fontRef idx="minor">
+      <a:schemeClr val="tx1"/>
+    </cs:fontRef>
+    <cs:spPr>
+      <a:ln w="9525" cap="flat" cmpd="sng" algn="ctr">
+        <a:solidFill>
+          <a:schemeClr val="tx1">
+            <a:lumMod val="35000"/>
+            <a:lumOff val="65000"/>
+          </a:schemeClr>
+        </a:solidFill>
+        <a:round/>
+      </a:ln>
+    </cs:spPr>
+  </cs:dropLine>
+  <cs:errorBar>
+    <cs:lnRef idx="0"/>
+    <cs:fillRef idx="0"/>
+    <cs:effectRef idx="0"/>
+    <cs:fontRef idx="minor">
+      <a:schemeClr val="tx1"/>
+    </cs:fontRef>
+    <cs:spPr>
+      <a:ln w="9525" cap="flat" cmpd="sng" algn="ctr">
+        <a:solidFill>
+          <a:schemeClr val="tx1">
+            <a:lumMod val="65000"/>
+            <a:lumOff val="35000"/>
+          </a:schemeClr>
+        </a:solidFill>
+        <a:round/>
+      </a:ln>
+    </cs:spPr>
+  </cs:errorBar>
+  <cs:floor>
+    <cs:lnRef idx="0"/>
+    <cs:fillRef idx="0"/>
+    <cs:effectRef idx="0"/>
+    <cs:fontRef idx="minor">
+      <a:schemeClr val="tx1"/>
+    </cs:fontRef>
+    <cs:spPr>
+      <a:noFill/>
+      <a:ln>
+        <a:noFill/>
+      </a:ln>
+    </cs:spPr>
+  </cs:floor>
+  <cs:gridlineMajor>
+    <cs:lnRef idx="0"/>
+    <cs:fillRef idx="0"/>
+    <cs:effectRef idx="0"/>
+    <cs:fontRef idx="minor">
+      <a:schemeClr val="tx1"/>
+    </cs:fontRef>
+    <cs:spPr>
+      <a:ln w="9525" cap="flat" cmpd="sng" algn="ctr">
+        <a:solidFill>
+          <a:schemeClr val="tx1">
+            <a:lumMod val="15000"/>
+            <a:lumOff val="85000"/>
+          </a:schemeClr>
+        </a:solidFill>
+        <a:round/>
+      </a:ln>
+    </cs:spPr>
+  </cs:gridlineMajor>
+  <cs:gridlineMinor>
+    <cs:lnRef idx="0"/>
+    <cs:fillRef idx="0"/>
+    <cs:effectRef idx="0"/>
+    <cs:fontRef idx="minor">
+      <a:schemeClr val="tx1"/>
+    </cs:fontRef>
+    <cs:spPr>
+      <a:ln w="9525" cap="flat" cmpd="sng" algn="ctr">
+        <a:solidFill>
+          <a:schemeClr val="tx1">
+            <a:lumMod val="5000"/>
+            <a:lumOff val="95000"/>
+          </a:schemeClr>
+        </a:solidFill>
+        <a:round/>
+      </a:ln>
+    </cs:spPr>
+  </cs:gridlineMinor>
+  <cs:hiLoLine>
+    <cs:lnRef idx="0"/>
+    <cs:fillRef idx="0"/>
+    <cs:effectRef idx="0"/>
+    <cs:fontRef idx="minor">
+      <a:schemeClr val="tx1"/>
+    </cs:fontRef>
+    <cs:spPr>
+      <a:ln w="9525" cap="flat" cmpd="sng" algn="ctr">
+        <a:solidFill>
+          <a:schemeClr val="tx1">
+            <a:lumMod val="50000"/>
+            <a:lumOff val="50000"/>
+          </a:schemeClr>
+        </a:solidFill>
+        <a:round/>
+      </a:ln>
+    </cs:spPr>
+  </cs:hiLoLine>
+  <cs:leaderLine>
+    <cs:lnRef idx="0"/>
+    <cs:fillRef idx="0"/>
+    <cs:effectRef idx="0"/>
+    <cs:fontRef idx="minor">
+      <a:schemeClr val="tx1"/>
+    </cs:fontRef>
+    <cs:spPr>
+      <a:ln w="9525" cap="flat" cmpd="sng" algn="ctr">
+        <a:solidFill>
+          <a:schemeClr val="tx1">
+            <a:lumMod val="35000"/>
+            <a:lumOff val="65000"/>
+          </a:schemeClr>
+        </a:solidFill>
+        <a:round/>
+      </a:ln>
+    </cs:spPr>
+  </cs:leaderLine>
+  <cs:legend>
+    <cs:lnRef idx="0"/>
+    <cs:fillRef idx="0"/>
+    <cs:effectRef idx="0"/>
+    <cs:fontRef idx="minor">
+      <a:schemeClr val="tx1">
+        <a:lumMod val="65000"/>
+        <a:lumOff val="35000"/>
+      </a:schemeClr>
+    </cs:fontRef>
+    <cs:defRPr sz="900" kern="1200"/>
+  </cs:legend>
+  <cs:plotArea mods="allowNoFillOverride allowNoLineOverride">
+    <cs:lnRef idx="0"/>
+    <cs:fillRef idx="0"/>
+    <cs:effectRef idx="0"/>
+    <cs:fontRef idx="minor">
+      <a:schemeClr val="tx1"/>
+    </cs:fontRef>
+  </cs:plotArea>
+  <cs:plotArea3D mods="allowNoFillOverride allowNoLineOverride">
+    <cs:lnRef idx="0"/>
+    <cs:fillRef idx="0"/>
+    <cs:effectRef idx="0"/>
+    <cs:fontRef idx="minor">
+      <a:schemeClr val="tx1"/>
+    </cs:fontRef>
+  </cs:plotArea3D>
+  <cs:seriesAxis>
+    <cs:lnRef idx="0"/>
+    <cs:fillRef idx="0"/>
+    <cs:effectRef idx="0"/>
+    <cs:fontRef idx="minor">
+      <a:schemeClr val="tx1">
+        <a:lumMod val="65000"/>
+        <a:lumOff val="35000"/>
+      </a:schemeClr>
+    </cs:fontRef>
+    <cs:defRPr sz="900" kern="1200"/>
+  </cs:seriesAxis>
+  <cs:seriesLine>
+    <cs:lnRef idx="0"/>
+    <cs:fillRef idx="0"/>
+    <cs:effectRef idx="0"/>
+    <cs:fontRef idx="minor">
+      <a:schemeClr val="tx1"/>
+    </cs:fontRef>
+    <cs:spPr>
+      <a:ln w="9525" cap="flat" cmpd="sng" algn="ctr">
+        <a:solidFill>
+          <a:schemeClr val="tx1">
+            <a:lumMod val="35000"/>
+            <a:lumOff val="65000"/>
+          </a:schemeClr>
+        </a:solidFill>
+        <a:round/>
+      </a:ln>
+    </cs:spPr>
+  </cs:seriesLine>
+  <cs:title>
+    <cs:lnRef idx="0"/>
+    <cs:fillRef idx="0"/>
+    <cs:effectRef idx="0"/>
+    <cs:fontRef idx="minor">
+      <a:schemeClr val="tx1">
+        <a:lumMod val="65000"/>
+        <a:lumOff val="35000"/>
+      </a:schemeClr>
+    </cs:fontRef>
+    <cs:defRPr sz="1400" b="0" kern="1200" spc="0" baseline="0"/>
+  </cs:title>
+  <cs:trendline>
+    <cs:lnRef idx="0">
+      <cs:styleClr val="auto"/>
+    </cs:lnRef>
+    <cs:fillRef idx="0"/>
+    <cs:effectRef idx="0"/>
+    <cs:fontRef idx="minor">
+      <a:schemeClr val="tx1"/>
+    </cs:fontRef>
+    <cs:spPr>
+      <a:ln w="19050" cap="rnd">
+        <a:solidFill>
+          <a:schemeClr val="phClr"/>
+        </a:solidFill>
+        <a:prstDash val="sysDot"/>
+      </a:ln>
+    </cs:spPr>
+  </cs:trendline>
+  <cs:trendlineLabel>
+    <cs:lnRef idx="0"/>
+    <cs:fillRef idx="0"/>
+    <cs:effectRef idx="0"/>
+    <cs:fontRef idx="minor">
+      <a:schemeClr val="tx1">
+        <a:lumMod val="65000"/>
+        <a:lumOff val="35000"/>
+      </a:schemeClr>
+    </cs:fontRef>
+    <cs:defRPr sz="900" kern="1200"/>
+  </cs:trendlineLabel>
+  <cs:upBar>
+    <cs:lnRef idx="0"/>
+    <cs:fillRef idx="0"/>
+    <cs:effectRef idx="0"/>
+    <cs:fontRef idx="minor">
+      <a:schemeClr val="tx1"/>
+    </cs:fontRef>
+    <cs:spPr>
+      <a:solidFill>
+        <a:schemeClr val="lt1"/>
+      </a:solidFill>
+      <a:ln w="9525" cap="flat" cmpd="sng" algn="ctr">
+        <a:solidFill>
+          <a:schemeClr val="tx1">
+            <a:lumMod val="65000"/>
+            <a:lumOff val="35000"/>
+          </a:schemeClr>
+        </a:solidFill>
+        <a:round/>
+      </a:ln>
+    </cs:spPr>
+  </cs:upBar>
+  <cs:valueAxis>
+    <cs:lnRef idx="0"/>
+    <cs:fillRef idx="0"/>
+    <cs:effectRef idx="0"/>
+    <cs:fontRef idx="minor">
+      <a:schemeClr val="tx1">
+        <a:lumMod val="65000"/>
+        <a:lumOff val="35000"/>
+      </a:schemeClr>
+    </cs:fontRef>
+    <cs:spPr>
+      <a:ln w="9525" cap="flat" cmpd="sng" algn="ctr">
+        <a:solidFill>
+          <a:schemeClr val="tx1">
+            <a:lumMod val="25000"/>
+            <a:lumOff val="75000"/>
+          </a:schemeClr>
+        </a:solidFill>
+        <a:round/>
+      </a:ln>
+    </cs:spPr>
+    <cs:defRPr sz="900" kern="1200"/>
+  </cs:valueAxis>
+  <cs:wall>
+    <cs:lnRef idx="0"/>
+    <cs:fillRef idx="0"/>
+    <cs:effectRef idx="0"/>
+    <cs:fontRef idx="minor">
+      <a:schemeClr val="tx1"/>
+    </cs:fontRef>
+    <cs:spPr>
+      <a:noFill/>
+      <a:ln>
+        <a:noFill/>
+      </a:ln>
+    </cs:spPr>
+  </cs:wall>
+</cs:chartStyle>
+</file>
+
 <file path=word/charts/style6.xml><?xml version="1.0" encoding="utf-8"?>
+<cs:chartStyle xmlns:cs="http://schemas.microsoft.com/office/drawing/2012/chartStyle" xmlns:a="http://schemas.openxmlformats.org/drawingml/2006/main" id="240">
+  <cs:axisTitle>
+    <cs:lnRef idx="0"/>
+    <cs:fillRef idx="0"/>
+    <cs:effectRef idx="0"/>
+    <cs:fontRef idx="minor">
+      <a:schemeClr val="tx1">
+        <a:lumMod val="65000"/>
+        <a:lumOff val="35000"/>
+      </a:schemeClr>
+    </cs:fontRef>
+    <cs:defRPr sz="1000" kern="1200"/>
+  </cs:axisTitle>
+  <cs:categoryAxis>
+    <cs:lnRef idx="0"/>
+    <cs:fillRef idx="0"/>
+    <cs:effectRef idx="0"/>
+    <cs:fontRef idx="minor">
+      <a:schemeClr val="tx1">
+        <a:lumMod val="65000"/>
+        <a:lumOff val="35000"/>
+      </a:schemeClr>
+    </cs:fontRef>
+    <cs:spPr>
+      <a:ln w="9525" cap="flat" cmpd="sng" algn="ctr">
+        <a:solidFill>
+          <a:schemeClr val="tx1">
+            <a:lumMod val="25000"/>
+            <a:lumOff val="75000"/>
+          </a:schemeClr>
+        </a:solidFill>
+        <a:round/>
+      </a:ln>
+    </cs:spPr>
+    <cs:defRPr sz="900" kern="1200"/>
+  </cs:categoryAxis>
+  <cs:chartArea mods="allowNoFillOverride allowNoLineOverride">
+    <cs:lnRef idx="0"/>
+    <cs:fillRef idx="0"/>
+    <cs:effectRef idx="0"/>
+    <cs:fontRef idx="minor">
+      <a:schemeClr val="tx1"/>
+    </cs:fontRef>
+    <cs:spPr>
+      <a:solidFill>
+        <a:schemeClr val="bg1"/>
+      </a:solidFill>
+      <a:ln w="9525" cap="flat" cmpd="sng" algn="ctr">
+        <a:solidFill>
+          <a:schemeClr val="tx1">
+            <a:lumMod val="15000"/>
+            <a:lumOff val="85000"/>
+          </a:schemeClr>
+        </a:solidFill>
+        <a:round/>
+      </a:ln>
+    </cs:spPr>
+    <cs:defRPr sz="1000" kern="1200"/>
+  </cs:chartArea>
+  <cs:dataLabel>
+    <cs:lnRef idx="0"/>
+    <cs:fillRef idx="0"/>
+    <cs:effectRef idx="0"/>
+    <cs:fontRef idx="minor">
+      <a:schemeClr val="tx1">
+        <a:lumMod val="75000"/>
+        <a:lumOff val="25000"/>
+      </a:schemeClr>
+    </cs:fontRef>
+    <cs:defRPr sz="900" kern="1200"/>
+  </cs:dataLabel>
+  <cs:dataLabelCallout>
+    <cs:lnRef idx="0"/>
+    <cs:fillRef idx="0"/>
+    <cs:effectRef idx="0"/>
+    <cs:fontRef idx="minor">
+      <a:schemeClr val="dk1">
+        <a:lumMod val="65000"/>
+        <a:lumOff val="35000"/>
+      </a:schemeClr>
+    </cs:fontRef>
+    <cs:spPr>
+      <a:solidFill>
+        <a:schemeClr val="lt1"/>
+      </a:solidFill>
+      <a:ln>
+        <a:solidFill>
+          <a:schemeClr val="dk1">
+            <a:lumMod val="25000"/>
+            <a:lumOff val="75000"/>
+          </a:schemeClr>
+        </a:solidFill>
+      </a:ln>
+    </cs:spPr>
+    <cs:defRPr sz="900" kern="1200"/>
+    <cs:bodyPr rot="0" spcFirstLastPara="1" vertOverflow="clip" horzOverflow="clip" vert="horz" wrap="square" lIns="36576" tIns="18288" rIns="36576" bIns="18288" anchor="ctr" anchorCtr="1">
+      <a:spAutoFit/>
+    </cs:bodyPr>
+  </cs:dataLabelCallout>
+  <cs:dataPoint>
+    <cs:lnRef idx="0"/>
+    <cs:fillRef idx="1">
+      <cs:styleClr val="auto"/>
+    </cs:fillRef>
+    <cs:effectRef idx="0"/>
+    <cs:fontRef idx="minor">
+      <a:schemeClr val="tx1"/>
+    </cs:fontRef>
+  </cs:dataPoint>
+  <cs:dataPoint3D>
+    <cs:lnRef idx="0"/>
+    <cs:fillRef idx="1">
+      <cs:styleClr val="auto"/>
+    </cs:fillRef>
+    <cs:effectRef idx="0"/>
+    <cs:fontRef idx="minor">
+      <a:schemeClr val="tx1"/>
+    </cs:fontRef>
+  </cs:dataPoint3D>
+  <cs:dataPointLine>
+    <cs:lnRef idx="0">
+      <cs:styleClr val="auto"/>
+    </cs:lnRef>
+    <cs:fillRef idx="1"/>
+    <cs:effectRef idx="0"/>
+    <cs:fontRef idx="minor">
+      <a:schemeClr val="tx1"/>
+    </cs:fontRef>
+    <cs:spPr>
+      <a:ln w="19050" cap="rnd">
+        <a:solidFill>
+          <a:schemeClr val="phClr"/>
+        </a:solidFill>
+        <a:round/>
+      </a:ln>
+    </cs:spPr>
+  </cs:dataPointLine>
+  <cs:dataPointMarker>
+    <cs:lnRef idx="0">
+      <cs:styleClr val="auto"/>
+    </cs:lnRef>
+    <cs:fillRef idx="1">
+      <cs:styleClr val="auto"/>
+    </cs:fillRef>
+    <cs:effectRef idx="0"/>
+    <cs:fontRef idx="minor">
+      <a:schemeClr val="tx1"/>
+    </cs:fontRef>
+    <cs:spPr>
+      <a:ln w="9525">
+        <a:solidFill>
+          <a:schemeClr val="phClr"/>
+        </a:solidFill>
+      </a:ln>
+    </cs:spPr>
+  </cs:dataPointMarker>
+  <cs:dataPointMarkerLayout symbol="circle" size="5"/>
+  <cs:dataPointWireframe>
+    <cs:lnRef idx="0">
+      <cs:styleClr val="auto"/>
+    </cs:lnRef>
+    <cs:fillRef idx="0"/>
+    <cs:effectRef idx="0"/>
+    <cs:fontRef idx="minor">
+      <a:schemeClr val="dk1"/>
+    </cs:fontRef>
+    <cs:spPr>
+      <a:ln w="9525" cap="rnd">
+        <a:solidFill>
+          <a:schemeClr val="phClr"/>
+        </a:solidFill>
+        <a:round/>
+      </a:ln>
+    </cs:spPr>
+  </cs:dataPointWireframe>
+  <cs:dataTable>
+    <cs:lnRef idx="0"/>
+    <cs:fillRef idx="0"/>
+    <cs:effectRef idx="0"/>
+    <cs:fontRef idx="minor">
+      <a:schemeClr val="tx1">
+        <a:lumMod val="65000"/>
+        <a:lumOff val="35000"/>
+      </a:schemeClr>
+    </cs:fontRef>
+    <cs:spPr>
+      <a:noFill/>
+      <a:ln w="9525" cap="flat" cmpd="sng" algn="ctr">
+        <a:solidFill>
+          <a:schemeClr val="tx1">
+            <a:lumMod val="15000"/>
+            <a:lumOff val="85000"/>
+          </a:schemeClr>
+        </a:solidFill>
+        <a:round/>
+      </a:ln>
+    </cs:spPr>
+    <cs:defRPr sz="900" kern="1200"/>
+  </cs:dataTable>
+  <cs:downBar>
+    <cs:lnRef idx="0"/>
+    <cs:fillRef idx="0"/>
+    <cs:effectRef idx="0"/>
+    <cs:fontRef idx="minor">
+      <a:schemeClr val="tx1"/>
+    </cs:fontRef>
+    <cs:spPr>
+      <a:solidFill>
+        <a:schemeClr val="dk1">
+          <a:lumMod val="75000"/>
+          <a:lumOff val="25000"/>
+        </a:schemeClr>
+      </a:solidFill>
+      <a:ln w="9525" cap="flat" cmpd="sng" algn="ctr">
+        <a:solidFill>
+          <a:schemeClr val="tx1">
+            <a:lumMod val="65000"/>
+            <a:lumOff val="35000"/>
+          </a:schemeClr>
+        </a:solidFill>
+        <a:round/>
+      </a:ln>
+    </cs:spPr>
+  </cs:downBar>
+  <cs:dropLine>
+    <cs:lnRef idx="0"/>
+    <cs:fillRef idx="0"/>
+    <cs:effectRef idx="0"/>
+    <cs:fontRef idx="minor">
+      <a:schemeClr val="tx1"/>
+    </cs:fontRef>
+    <cs:spPr>
+      <a:ln w="9525" cap="flat" cmpd="sng" algn="ctr">
+        <a:solidFill>
+          <a:schemeClr val="tx1">
+            <a:lumMod val="35000"/>
+            <a:lumOff val="65000"/>
+          </a:schemeClr>
+        </a:solidFill>
+        <a:round/>
+      </a:ln>
+    </cs:spPr>
+  </cs:dropLine>
+  <cs:errorBar>
+    <cs:lnRef idx="0"/>
+    <cs:fillRef idx="0"/>
+    <cs:effectRef idx="0"/>
+    <cs:fontRef idx="minor">
+      <a:schemeClr val="tx1"/>
+    </cs:fontRef>
+    <cs:spPr>
+      <a:ln w="9525" cap="flat" cmpd="sng" algn="ctr">
+        <a:solidFill>
+          <a:schemeClr val="tx1">
+            <a:lumMod val="65000"/>
+            <a:lumOff val="35000"/>
+          </a:schemeClr>
+        </a:solidFill>
+        <a:round/>
+      </a:ln>
+    </cs:spPr>
+  </cs:errorBar>
+  <cs:floor>
+    <cs:lnRef idx="0"/>
+    <cs:fillRef idx="0"/>
+    <cs:effectRef idx="0"/>
+    <cs:fontRef idx="minor">
+      <a:schemeClr val="tx1"/>
+    </cs:fontRef>
+    <cs:spPr>
+      <a:noFill/>
+      <a:ln>
+        <a:noFill/>
+      </a:ln>
+    </cs:spPr>
+  </cs:floor>
+  <cs:gridlineMajor>
+    <cs:lnRef idx="0"/>
+    <cs:fillRef idx="0"/>
+    <cs:effectRef idx="0"/>
+    <cs:fontRef idx="minor">
+      <a:schemeClr val="tx1"/>
+    </cs:fontRef>
+    <cs:spPr>
+      <a:ln w="9525" cap="flat" cmpd="sng" algn="ctr">
+        <a:solidFill>
+          <a:schemeClr val="tx1">
+            <a:lumMod val="15000"/>
+            <a:lumOff val="85000"/>
+          </a:schemeClr>
+        </a:solidFill>
+        <a:round/>
+      </a:ln>
+    </cs:spPr>
+  </cs:gridlineMajor>
+  <cs:gridlineMinor>
+    <cs:lnRef idx="0"/>
+    <cs:fillRef idx="0"/>
+    <cs:effectRef idx="0"/>
+    <cs:fontRef idx="minor">
+      <a:schemeClr val="tx1"/>
+    </cs:fontRef>
+    <cs:spPr>
+      <a:ln w="9525" cap="flat" cmpd="sng" algn="ctr">
+        <a:solidFill>
+          <a:schemeClr val="tx1">
+            <a:lumMod val="5000"/>
+            <a:lumOff val="95000"/>
+          </a:schemeClr>
+        </a:solidFill>
+        <a:round/>
+      </a:ln>
+    </cs:spPr>
+  </cs:gridlineMinor>
+  <cs:hiLoLine>
+    <cs:lnRef idx="0"/>
+    <cs:fillRef idx="0"/>
+    <cs:effectRef idx="0"/>
+    <cs:fontRef idx="minor">
+      <a:schemeClr val="tx1"/>
+    </cs:fontRef>
+    <cs:spPr>
+      <a:ln w="9525" cap="flat" cmpd="sng" algn="ctr">
+        <a:solidFill>
+          <a:schemeClr val="tx1">
+            <a:lumMod val="50000"/>
+            <a:lumOff val="50000"/>
+          </a:schemeClr>
+        </a:solidFill>
+        <a:round/>
+      </a:ln>
+    </cs:spPr>
+  </cs:hiLoLine>
+  <cs:leaderLine>
+    <cs:lnRef idx="0"/>
+    <cs:fillRef idx="0"/>
+    <cs:effectRef idx="0"/>
+    <cs:fontRef idx="minor">
+      <a:schemeClr val="tx1"/>
+    </cs:fontRef>
+    <cs:spPr>
+      <a:ln w="9525" cap="flat" cmpd="sng" algn="ctr">
+        <a:solidFill>
+          <a:schemeClr val="tx1">
+            <a:lumMod val="35000"/>
+            <a:lumOff val="65000"/>
+          </a:schemeClr>
+        </a:solidFill>
+        <a:round/>
+      </a:ln>
+    </cs:spPr>
+  </cs:leaderLine>
+  <cs:legend>
+    <cs:lnRef idx="0"/>
+    <cs:fillRef idx="0"/>
+    <cs:effectRef idx="0"/>
+    <cs:fontRef idx="minor">
+      <a:schemeClr val="tx1">
+        <a:lumMod val="65000"/>
+        <a:lumOff val="35000"/>
+      </a:schemeClr>
+    </cs:fontRef>
+    <cs:defRPr sz="900" kern="1200"/>
+  </cs:legend>
+  <cs:plotArea mods="allowNoFillOverride allowNoLineOverride">
+    <cs:lnRef idx="0"/>
+    <cs:fillRef idx="0"/>
+    <cs:effectRef idx="0"/>
+    <cs:fontRef idx="minor">
+      <a:schemeClr val="tx1"/>
+    </cs:fontRef>
+  </cs:plotArea>
+  <cs:plotArea3D mods="allowNoFillOverride allowNoLineOverride">
+    <cs:lnRef idx="0"/>
+    <cs:fillRef idx="0"/>
+    <cs:effectRef idx="0"/>
+    <cs:fontRef idx="minor">
+      <a:schemeClr val="tx1"/>
+    </cs:fontRef>
+  </cs:plotArea3D>
+  <cs:seriesAxis>
+    <cs:lnRef idx="0"/>
+    <cs:fillRef idx="0"/>
+    <cs:effectRef idx="0"/>
+    <cs:fontRef idx="minor">
+      <a:schemeClr val="tx1">
+        <a:lumMod val="65000"/>
+        <a:lumOff val="35000"/>
+      </a:schemeClr>
+    </cs:fontRef>
+    <cs:defRPr sz="900" kern="1200"/>
+  </cs:seriesAxis>
+  <cs:seriesLine>
+    <cs:lnRef idx="0"/>
+    <cs:fillRef idx="0"/>
+    <cs:effectRef idx="0"/>
+    <cs:fontRef idx="minor">
+      <a:schemeClr val="tx1"/>
+    </cs:fontRef>
+    <cs:spPr>
+      <a:ln w="9525" cap="flat" cmpd="sng" algn="ctr">
+        <a:solidFill>
+          <a:schemeClr val="tx1">
+            <a:lumMod val="35000"/>
+            <a:lumOff val="65000"/>
+          </a:schemeClr>
+        </a:solidFill>
+        <a:round/>
+      </a:ln>
+    </cs:spPr>
+  </cs:seriesLine>
+  <cs:title>
+    <cs:lnRef idx="0"/>
+    <cs:fillRef idx="0"/>
+    <cs:effectRef idx="0"/>
+    <cs:fontRef idx="minor">
+      <a:schemeClr val="tx1">
+        <a:lumMod val="65000"/>
+        <a:lumOff val="35000"/>
+      </a:schemeClr>
+    </cs:fontRef>
+    <cs:defRPr sz="1400" b="0" kern="1200" spc="0" baseline="0"/>
+  </cs:title>
+  <cs:trendline>
+    <cs:lnRef idx="0">
+      <cs:styleClr val="auto"/>
+    </cs:lnRef>
+    <cs:fillRef idx="0"/>
+    <cs:effectRef idx="0"/>
+    <cs:fontRef idx="minor">
+      <a:schemeClr val="tx1"/>
+    </cs:fontRef>
+    <cs:spPr>
+      <a:ln w="19050" cap="rnd">
+        <a:solidFill>
+          <a:schemeClr val="phClr"/>
+        </a:solidFill>
+        <a:prstDash val="sysDot"/>
+      </a:ln>
+    </cs:spPr>
+  </cs:trendline>
+  <cs:trendlineLabel>
+    <cs:lnRef idx="0"/>
+    <cs:fillRef idx="0"/>
+    <cs:effectRef idx="0"/>
+    <cs:fontRef idx="minor">
+      <a:schemeClr val="tx1">
+        <a:lumMod val="65000"/>
+        <a:lumOff val="35000"/>
+      </a:schemeClr>
+    </cs:fontRef>
+    <cs:defRPr sz="900" kern="1200"/>
+  </cs:trendlineLabel>
+  <cs:upBar>
+    <cs:lnRef idx="0"/>
+    <cs:fillRef idx="0"/>
+    <cs:effectRef idx="0"/>
+    <cs:fontRef idx="minor">
+      <a:schemeClr val="tx1"/>
+    </cs:fontRef>
+    <cs:spPr>
+      <a:solidFill>
+        <a:schemeClr val="lt1"/>
+      </a:solidFill>
+      <a:ln w="9525" cap="flat" cmpd="sng" algn="ctr">
+        <a:solidFill>
+          <a:schemeClr val="tx1">
+            <a:lumMod val="65000"/>
+            <a:lumOff val="35000"/>
+          </a:schemeClr>
+        </a:solidFill>
+        <a:round/>
+      </a:ln>
+    </cs:spPr>
+  </cs:upBar>
+  <cs:valueAxis>
+    <cs:lnRef idx="0"/>
+    <cs:fillRef idx="0"/>
+    <cs:effectRef idx="0"/>
+    <cs:fontRef idx="minor">
+      <a:schemeClr val="tx1">
+        <a:lumMod val="65000"/>
+        <a:lumOff val="35000"/>
+      </a:schemeClr>
+    </cs:fontRef>
+    <cs:spPr>
+      <a:ln w="9525" cap="flat" cmpd="sng" algn="ctr">
+        <a:solidFill>
+          <a:schemeClr val="tx1">
+            <a:lumMod val="25000"/>
+            <a:lumOff val="75000"/>
+          </a:schemeClr>
+        </a:solidFill>
+        <a:round/>
+      </a:ln>
+    </cs:spPr>
+    <cs:defRPr sz="900" kern="1200"/>
+  </cs:valueAxis>
+  <cs:wall>
+    <cs:lnRef idx="0"/>
+    <cs:fillRef idx="0"/>
+    <cs:effectRef idx="0"/>
+    <cs:fontRef idx="minor">
+      <a:schemeClr val="tx1"/>
+    </cs:fontRef>
+    <cs:spPr>
+      <a:noFill/>
+      <a:ln>
+        <a:noFill/>
+      </a:ln>
+    </cs:spPr>
+  </cs:wall>
+</cs:chartStyle>
+</file>
+
+<file path=word/charts/style7.xml><?xml version="1.0" encoding="utf-8"?>
+<cs:chartStyle xmlns:cs="http://schemas.microsoft.com/office/drawing/2012/chartStyle" xmlns:a="http://schemas.openxmlformats.org/drawingml/2006/main" id="240">
+  <cs:axisTitle>
+    <cs:lnRef idx="0"/>
+    <cs:fillRef idx="0"/>
+    <cs:effectRef idx="0"/>
+    <cs:fontRef idx="minor">
+      <a:schemeClr val="tx1">
+        <a:lumMod val="65000"/>
+        <a:lumOff val="35000"/>
+      </a:schemeClr>
+    </cs:fontRef>
+    <cs:defRPr sz="1000" kern="1200"/>
+  </cs:axisTitle>
+  <cs:categoryAxis>
+    <cs:lnRef idx="0"/>
+    <cs:fillRef idx="0"/>
+    <cs:effectRef idx="0"/>
+    <cs:fontRef idx="minor">
+      <a:schemeClr val="tx1">
+        <a:lumMod val="65000"/>
+        <a:lumOff val="35000"/>
+      </a:schemeClr>
+    </cs:fontRef>
+    <cs:spPr>
+      <a:ln w="9525" cap="flat" cmpd="sng" algn="ctr">
+        <a:solidFill>
+          <a:schemeClr val="tx1">
+            <a:lumMod val="25000"/>
+            <a:lumOff val="75000"/>
+          </a:schemeClr>
+        </a:solidFill>
+        <a:round/>
+      </a:ln>
+    </cs:spPr>
+    <cs:defRPr sz="900" kern="1200"/>
+  </cs:categoryAxis>
+  <cs:chartArea mods="allowNoFillOverride allowNoLineOverride">
+    <cs:lnRef idx="0"/>
+    <cs:fillRef idx="0"/>
+    <cs:effectRef idx="0"/>
+    <cs:fontRef idx="minor">
+      <a:schemeClr val="tx1"/>
+    </cs:fontRef>
+    <cs:spPr>
+      <a:solidFill>
+        <a:schemeClr val="bg1"/>
+      </a:solidFill>
+      <a:ln w="9525" cap="flat" cmpd="sng" algn="ctr">
+        <a:solidFill>
+          <a:schemeClr val="tx1">
+            <a:lumMod val="15000"/>
+            <a:lumOff val="85000"/>
+          </a:schemeClr>
+        </a:solidFill>
+        <a:round/>
+      </a:ln>
+    </cs:spPr>
+    <cs:defRPr sz="1000" kern="1200"/>
+  </cs:chartArea>
+  <cs:dataLabel>
+    <cs:lnRef idx="0"/>
+    <cs:fillRef idx="0"/>
+    <cs:effectRef idx="0"/>
+    <cs:fontRef idx="minor">
+      <a:schemeClr val="tx1">
+        <a:lumMod val="75000"/>
+        <a:lumOff val="25000"/>
+      </a:schemeClr>
+    </cs:fontRef>
+    <cs:defRPr sz="900" kern="1200"/>
+  </cs:dataLabel>
+  <cs:dataLabelCallout>
+    <cs:lnRef idx="0"/>
+    <cs:fillRef idx="0"/>
+    <cs:effectRef idx="0"/>
+    <cs:fontRef idx="minor">
+      <a:schemeClr val="dk1">
+        <a:lumMod val="65000"/>
+        <a:lumOff val="35000"/>
+      </a:schemeClr>
+    </cs:fontRef>
+    <cs:spPr>
+      <a:solidFill>
+        <a:schemeClr val="lt1"/>
+      </a:solidFill>
+      <a:ln>
+        <a:solidFill>
+          <a:schemeClr val="dk1">
+            <a:lumMod val="25000"/>
+            <a:lumOff val="75000"/>
+          </a:schemeClr>
+        </a:solidFill>
+      </a:ln>
+    </cs:spPr>
+    <cs:defRPr sz="900" kern="1200"/>
+    <cs:bodyPr rot="0" spcFirstLastPara="1" vertOverflow="clip" horzOverflow="clip" vert="horz" wrap="square" lIns="36576" tIns="18288" rIns="36576" bIns="18288" anchor="ctr" anchorCtr="1">
+      <a:spAutoFit/>
+    </cs:bodyPr>
+  </cs:dataLabelCallout>
+  <cs:dataPoint>
+    <cs:lnRef idx="0"/>
+    <cs:fillRef idx="1">
+      <cs:styleClr val="auto"/>
+    </cs:fillRef>
+    <cs:effectRef idx="0"/>
+    <cs:fontRef idx="minor">
+      <a:schemeClr val="tx1"/>
+    </cs:fontRef>
+  </cs:dataPoint>
+  <cs:dataPoint3D>
+    <cs:lnRef idx="0"/>
+    <cs:fillRef idx="1">
+      <cs:styleClr val="auto"/>
+    </cs:fillRef>
+    <cs:effectRef idx="0"/>
+    <cs:fontRef idx="minor">
+      <a:schemeClr val="tx1"/>
+    </cs:fontRef>
+  </cs:dataPoint3D>
+  <cs:dataPointLine>
+    <cs:lnRef idx="0">
+      <cs:styleClr val="auto"/>
+    </cs:lnRef>
+    <cs:fillRef idx="1"/>
+    <cs:effectRef idx="0"/>
+    <cs:fontRef idx="minor">
+      <a:schemeClr val="tx1"/>
+    </cs:fontRef>
+    <cs:spPr>
+      <a:ln w="19050" cap="rnd">
+        <a:solidFill>
+          <a:schemeClr val="phClr"/>
+        </a:solidFill>
+        <a:round/>
+      </a:ln>
+    </cs:spPr>
+  </cs:dataPointLine>
+  <cs:dataPointMarker>
+    <cs:lnRef idx="0">
+      <cs:styleClr val="auto"/>
+    </cs:lnRef>
+    <cs:fillRef idx="1">
+      <cs:styleClr val="auto"/>
+    </cs:fillRef>
+    <cs:effectRef idx="0"/>
+    <cs:fontRef idx="minor">
+      <a:schemeClr val="tx1"/>
+    </cs:fontRef>
+    <cs:spPr>
+      <a:ln w="9525">
+        <a:solidFill>
+          <a:schemeClr val="phClr"/>
+        </a:solidFill>
+      </a:ln>
+    </cs:spPr>
+  </cs:dataPointMarker>
+  <cs:dataPointMarkerLayout symbol="circle" size="5"/>
+  <cs:dataPointWireframe>
+    <cs:lnRef idx="0">
+      <cs:styleClr val="auto"/>
+    </cs:lnRef>
+    <cs:fillRef idx="0"/>
+    <cs:effectRef idx="0"/>
+    <cs:fontRef idx="minor">
+      <a:schemeClr val="dk1"/>
+    </cs:fontRef>
+    <cs:spPr>
+      <a:ln w="9525" cap="rnd">
+        <a:solidFill>
+          <a:schemeClr val="phClr"/>
+        </a:solidFill>
+        <a:round/>
+      </a:ln>
+    </cs:spPr>
+  </cs:dataPointWireframe>
+  <cs:dataTable>
+    <cs:lnRef idx="0"/>
+    <cs:fillRef idx="0"/>
+    <cs:effectRef idx="0"/>
+    <cs:fontRef idx="minor">
+      <a:schemeClr val="tx1">
+        <a:lumMod val="65000"/>
+        <a:lumOff val="35000"/>
+      </a:schemeClr>
+    </cs:fontRef>
+    <cs:spPr>
+      <a:noFill/>
+      <a:ln w="9525" cap="flat" cmpd="sng" algn="ctr">
+        <a:solidFill>
+          <a:schemeClr val="tx1">
+            <a:lumMod val="15000"/>
+            <a:lumOff val="85000"/>
+          </a:schemeClr>
+        </a:solidFill>
+        <a:round/>
+      </a:ln>
+    </cs:spPr>
+    <cs:defRPr sz="900" kern="1200"/>
+  </cs:dataTable>
+  <cs:downBar>
+    <cs:lnRef idx="0"/>
+    <cs:fillRef idx="0"/>
+    <cs:effectRef idx="0"/>
+    <cs:fontRef idx="minor">
+      <a:schemeClr val="tx1"/>
+    </cs:fontRef>
+    <cs:spPr>
+      <a:solidFill>
+        <a:schemeClr val="dk1">
+          <a:lumMod val="75000"/>
+          <a:lumOff val="25000"/>
+        </a:schemeClr>
+      </a:solidFill>
+      <a:ln w="9525" cap="flat" cmpd="sng" algn="ctr">
+        <a:solidFill>
+          <a:schemeClr val="tx1">
+            <a:lumMod val="65000"/>
+            <a:lumOff val="35000"/>
+          </a:schemeClr>
+        </a:solidFill>
+        <a:round/>
+      </a:ln>
+    </cs:spPr>
+  </cs:downBar>
+  <cs:dropLine>
+    <cs:lnRef idx="0"/>
+    <cs:fillRef idx="0"/>
+    <cs:effectRef idx="0"/>
+    <cs:fontRef idx="minor">
+      <a:schemeClr val="tx1"/>
+    </cs:fontRef>
+    <cs:spPr>
+      <a:ln w="9525" cap="flat" cmpd="sng" algn="ctr">
+        <a:solidFill>
+          <a:schemeClr val="tx1">
+            <a:lumMod val="35000"/>
+            <a:lumOff val="65000"/>
+          </a:schemeClr>
+        </a:solidFill>
+        <a:round/>
+      </a:ln>
+    </cs:spPr>
+  </cs:dropLine>
+  <cs:errorBar>
+    <cs:lnRef idx="0"/>
+    <cs:fillRef idx="0"/>
+    <cs:effectRef idx="0"/>
+    <cs:fontRef idx="minor">
+      <a:schemeClr val="tx1"/>
+    </cs:fontRef>
+    <cs:spPr>
+      <a:ln w="9525" cap="flat" cmpd="sng" algn="ctr">
+        <a:solidFill>
+          <a:schemeClr val="tx1">
+            <a:lumMod val="65000"/>
+            <a:lumOff val="35000"/>
+          </a:schemeClr>
+        </a:solidFill>
+        <a:round/>
+      </a:ln>
+    </cs:spPr>
+  </cs:errorBar>
+  <cs:floor>
+    <cs:lnRef idx="0"/>
+    <cs:fillRef idx="0"/>
+    <cs:effectRef idx="0"/>
+    <cs:fontRef idx="minor">
+      <a:schemeClr val="tx1"/>
+    </cs:fontRef>
+    <cs:spPr>
+      <a:noFill/>
+      <a:ln>
+        <a:noFill/>
+      </a:ln>
+    </cs:spPr>
+  </cs:floor>
+  <cs:gridlineMajor>
+    <cs:lnRef idx="0"/>
+    <cs:fillRef idx="0"/>
+    <cs:effectRef idx="0"/>
+    <cs:fontRef idx="minor">
+      <a:schemeClr val="tx1"/>
+    </cs:fontRef>
+    <cs:spPr>
+      <a:ln w="9525" cap="flat" cmpd="sng" algn="ctr">
+        <a:solidFill>
+          <a:schemeClr val="tx1">
+            <a:lumMod val="15000"/>
+            <a:lumOff val="85000"/>
+          </a:schemeClr>
+        </a:solidFill>
+        <a:round/>
+      </a:ln>
+    </cs:spPr>
+  </cs:gridlineMajor>
+  <cs:gridlineMinor>
+    <cs:lnRef idx="0"/>
+    <cs:fillRef idx="0"/>
+    <cs:effectRef idx="0"/>
+    <cs:fontRef idx="minor">
+      <a:schemeClr val="tx1"/>
+    </cs:fontRef>
+    <cs:spPr>
+      <a:ln w="9525" cap="flat" cmpd="sng" algn="ctr">
+        <a:solidFill>
+          <a:schemeClr val="tx1">
+            <a:lumMod val="5000"/>
+            <a:lumOff val="95000"/>
+          </a:schemeClr>
+        </a:solidFill>
+        <a:round/>
+      </a:ln>
+    </cs:spPr>
+  </cs:gridlineMinor>
+  <cs:hiLoLine>
+    <cs:lnRef idx="0"/>
+    <cs:fillRef idx="0"/>
+    <cs:effectRef idx="0"/>
+    <cs:fontRef idx="minor">
+      <a:schemeClr val="tx1"/>
+    </cs:fontRef>
+    <cs:spPr>
+      <a:ln w="9525" cap="flat" cmpd="sng" algn="ctr">
+        <a:solidFill>
+          <a:schemeClr val="tx1">
+            <a:lumMod val="50000"/>
+            <a:lumOff val="50000"/>
+          </a:schemeClr>
+        </a:solidFill>
+        <a:round/>
+      </a:ln>
+    </cs:spPr>
+  </cs:hiLoLine>
+  <cs:leaderLine>
+    <cs:lnRef idx="0"/>
+    <cs:fillRef idx="0"/>
+    <cs:effectRef idx="0"/>
+    <cs:fontRef idx="minor">
+      <a:schemeClr val="tx1"/>
+    </cs:fontRef>
+    <cs:spPr>
+      <a:ln w="9525" cap="flat" cmpd="sng" algn="ctr">
+        <a:solidFill>
+          <a:schemeClr val="tx1">
+            <a:lumMod val="35000"/>
+            <a:lumOff val="65000"/>
+          </a:schemeClr>
+        </a:solidFill>
+        <a:round/>
+      </a:ln>
+    </cs:spPr>
+  </cs:leaderLine>
+  <cs:legend>
+    <cs:lnRef idx="0"/>
+    <cs:fillRef idx="0"/>
+    <cs:effectRef idx="0"/>
+    <cs:fontRef idx="minor">
+      <a:schemeClr val="tx1">
+        <a:lumMod val="65000"/>
+        <a:lumOff val="35000"/>
+      </a:schemeClr>
+    </cs:fontRef>
+    <cs:defRPr sz="900" kern="1200"/>
+  </cs:legend>
+  <cs:plotArea mods="allowNoFillOverride allowNoLineOverride">
+    <cs:lnRef idx="0"/>
+    <cs:fillRef idx="0"/>
+    <cs:effectRef idx="0"/>
+    <cs:fontRef idx="minor">
+      <a:schemeClr val="tx1"/>
+    </cs:fontRef>
+  </cs:plotArea>
+  <cs:plotArea3D mods="allowNoFillOverride allowNoLineOverride">
+    <cs:lnRef idx="0"/>
+    <cs:fillRef idx="0"/>
+    <cs:effectRef idx="0"/>
+    <cs:fontRef idx="minor">
+      <a:schemeClr val="tx1"/>
+    </cs:fontRef>
+  </cs:plotArea3D>
+  <cs:seriesAxis>
+    <cs:lnRef idx="0"/>
+    <cs:fillRef idx="0"/>
+    <cs:effectRef idx="0"/>
+    <cs:fontRef idx="minor">
+      <a:schemeClr val="tx1">
+        <a:lumMod val="65000"/>
+        <a:lumOff val="35000"/>
+      </a:schemeClr>
+    </cs:fontRef>
+    <cs:defRPr sz="900" kern="1200"/>
+  </cs:seriesAxis>
+  <cs:seriesLine>
+    <cs:lnRef idx="0"/>
+    <cs:fillRef idx="0"/>
+    <cs:effectRef idx="0"/>
+    <cs:fontRef idx="minor">
+      <a:schemeClr val="tx1"/>
+    </cs:fontRef>
+    <cs:spPr>
+      <a:ln w="9525" cap="flat" cmpd="sng" algn="ctr">
+        <a:solidFill>
+          <a:schemeClr val="tx1">
+            <a:lumMod val="35000"/>
+            <a:lumOff val="65000"/>
+          </a:schemeClr>
+        </a:solidFill>
+        <a:round/>
+      </a:ln>
+    </cs:spPr>
+  </cs:seriesLine>
+  <cs:title>
+    <cs:lnRef idx="0"/>
+    <cs:fillRef idx="0"/>
+    <cs:effectRef idx="0"/>
+    <cs:fontRef idx="minor">
+      <a:schemeClr val="tx1">
+        <a:lumMod val="65000"/>
+        <a:lumOff val="35000"/>
+      </a:schemeClr>
+    </cs:fontRef>
+    <cs:defRPr sz="1400" b="0" kern="1200" spc="0" baseline="0"/>
+  </cs:title>
+  <cs:trendline>
+    <cs:lnRef idx="0">
+      <cs:styleClr val="auto"/>
+    </cs:lnRef>
+    <cs:fillRef idx="0"/>
+    <cs:effectRef idx="0"/>
+    <cs:fontRef idx="minor">
+      <a:schemeClr val="tx1"/>
+    </cs:fontRef>
+    <cs:spPr>
+      <a:ln w="19050" cap="rnd">
+        <a:solidFill>
+          <a:schemeClr val="phClr"/>
+        </a:solidFill>
+        <a:prstDash val="sysDot"/>
+      </a:ln>
+    </cs:spPr>
+  </cs:trendline>
+  <cs:trendlineLabel>
+    <cs:lnRef idx="0"/>
+    <cs:fillRef idx="0"/>
+    <cs:effectRef idx="0"/>
+    <cs:fontRef idx="minor">
+      <a:schemeClr val="tx1">
+        <a:lumMod val="65000"/>
+        <a:lumOff val="35000"/>
+      </a:schemeClr>
+    </cs:fontRef>
+    <cs:defRPr sz="900" kern="1200"/>
+  </cs:trendlineLabel>
+  <cs:upBar>
+    <cs:lnRef idx="0"/>
+    <cs:fillRef idx="0"/>
+    <cs:effectRef idx="0"/>
+    <cs:fontRef idx="minor">
+      <a:schemeClr val="tx1"/>
+    </cs:fontRef>
+    <cs:spPr>
+      <a:solidFill>
+        <a:schemeClr val="lt1"/>
+      </a:solidFill>
+      <a:ln w="9525" cap="flat" cmpd="sng" algn="ctr">
+        <a:solidFill>
+          <a:schemeClr val="tx1">
+            <a:lumMod val="65000"/>
+            <a:lumOff val="35000"/>
+          </a:schemeClr>
+        </a:solidFill>
+        <a:round/>
+      </a:ln>
+    </cs:spPr>
+  </cs:upBar>
+  <cs:valueAxis>
+    <cs:lnRef idx="0"/>
+    <cs:fillRef idx="0"/>
+    <cs:effectRef idx="0"/>
+    <cs:fontRef idx="minor">
+      <a:schemeClr val="tx1">
+        <a:lumMod val="65000"/>
+        <a:lumOff val="35000"/>
+      </a:schemeClr>
+    </cs:fontRef>
+    <cs:spPr>
+      <a:ln w="9525" cap="flat" cmpd="sng" algn="ctr">
+        <a:solidFill>
+          <a:schemeClr val="tx1">
+            <a:lumMod val="25000"/>
+            <a:lumOff val="75000"/>
+          </a:schemeClr>
+        </a:solidFill>
+        <a:round/>
+      </a:ln>
+    </cs:spPr>
+    <cs:defRPr sz="900" kern="1200"/>
+  </cs:valueAxis>
+  <cs:wall>
+    <cs:lnRef idx="0"/>
+    <cs:fillRef idx="0"/>
+    <cs:effectRef idx="0"/>
+    <cs:fontRef idx="minor">
+      <a:schemeClr val="tx1"/>
+    </cs:fontRef>
+    <cs:spPr>
+      <a:noFill/>
+      <a:ln>
+        <a:noFill/>
+      </a:ln>
+    </cs:spPr>
+  </cs:wall>
+</cs:chartStyle>
+</file>
+
+<file path=word/charts/style8.xml><?xml version="1.0" encoding="utf-8"?>
+<cs:chartStyle xmlns:cs="http://schemas.microsoft.com/office/drawing/2012/chartStyle" xmlns:a="http://schemas.openxmlformats.org/drawingml/2006/main" id="240">
+  <cs:axisTitle>
+    <cs:lnRef idx="0"/>
+    <cs:fillRef idx="0"/>
+    <cs:effectRef idx="0"/>
+    <cs:fontRef idx="minor">
+      <a:schemeClr val="tx1">
+        <a:lumMod val="65000"/>
+        <a:lumOff val="35000"/>
+      </a:schemeClr>
+    </cs:fontRef>
+    <cs:defRPr sz="1000" kern="1200"/>
+  </cs:axisTitle>
+  <cs:categoryAxis>
+    <cs:lnRef idx="0"/>
+    <cs:fillRef idx="0"/>
+    <cs:effectRef idx="0"/>
+    <cs:fontRef idx="minor">
+      <a:schemeClr val="tx1">
+        <a:lumMod val="65000"/>
+        <a:lumOff val="35000"/>
+      </a:schemeClr>
+    </cs:fontRef>
+    <cs:spPr>
+      <a:ln w="9525" cap="flat" cmpd="sng" algn="ctr">
+        <a:solidFill>
+          <a:schemeClr val="tx1">
+            <a:lumMod val="25000"/>
+            <a:lumOff val="75000"/>
+          </a:schemeClr>
+        </a:solidFill>
+        <a:round/>
+      </a:ln>
+    </cs:spPr>
+    <cs:defRPr sz="900" kern="1200"/>
+  </cs:categoryAxis>
+  <cs:chartArea mods="allowNoFillOverride allowNoLineOverride">
+    <cs:lnRef idx="0"/>
+    <cs:fillRef idx="0"/>
+    <cs:effectRef idx="0"/>
+    <cs:fontRef idx="minor">
+      <a:schemeClr val="tx1"/>
+    </cs:fontRef>
+    <cs:spPr>
+      <a:solidFill>
+        <a:schemeClr val="bg1"/>
+      </a:solidFill>
+      <a:ln w="9525" cap="flat" cmpd="sng" algn="ctr">
+        <a:solidFill>
+          <a:schemeClr val="tx1">
+            <a:lumMod val="15000"/>
+            <a:lumOff val="85000"/>
+          </a:schemeClr>
+        </a:solidFill>
+        <a:round/>
+      </a:ln>
+    </cs:spPr>
+    <cs:defRPr sz="1000" kern="1200"/>
+  </cs:chartArea>
+  <cs:dataLabel>
+    <cs:lnRef idx="0"/>
+    <cs:fillRef idx="0"/>
+    <cs:effectRef idx="0"/>
+    <cs:fontRef idx="minor">
+      <a:schemeClr val="tx1">
+        <a:lumMod val="75000"/>
+        <a:lumOff val="25000"/>
+      </a:schemeClr>
+    </cs:fontRef>
+    <cs:defRPr sz="900" kern="1200"/>
+  </cs:dataLabel>
+  <cs:dataLabelCallout>
+    <cs:lnRef idx="0"/>
+    <cs:fillRef idx="0"/>
+    <cs:effectRef idx="0"/>
+    <cs:fontRef idx="minor">
+      <a:schemeClr val="dk1">
+        <a:lumMod val="65000"/>
+        <a:lumOff val="35000"/>
+      </a:schemeClr>
+    </cs:fontRef>
+    <cs:spPr>
+      <a:solidFill>
+        <a:schemeClr val="lt1"/>
+      </a:solidFill>
+      <a:ln>
+        <a:solidFill>
+          <a:schemeClr val="dk1">
+            <a:lumMod val="25000"/>
+            <a:lumOff val="75000"/>
+          </a:schemeClr>
+        </a:solidFill>
+      </a:ln>
+    </cs:spPr>
+    <cs:defRPr sz="900" kern="1200"/>
+    <cs:bodyPr rot="0" spcFirstLastPara="1" vertOverflow="clip" horzOverflow="clip" vert="horz" wrap="square" lIns="36576" tIns="18288" rIns="36576" bIns="18288" anchor="ctr" anchorCtr="1">
+      <a:spAutoFit/>
+    </cs:bodyPr>
+  </cs:dataLabelCallout>
+  <cs:dataPoint>
+    <cs:lnRef idx="0"/>
+    <cs:fillRef idx="1">
+      <cs:styleClr val="auto"/>
+    </cs:fillRef>
+    <cs:effectRef idx="0"/>
+    <cs:fontRef idx="minor">
+      <a:schemeClr val="tx1"/>
+    </cs:fontRef>
+  </cs:dataPoint>
+  <cs:dataPoint3D>
+    <cs:lnRef idx="0"/>
+    <cs:fillRef idx="1">
+      <cs:styleClr val="auto"/>
+    </cs:fillRef>
+    <cs:effectRef idx="0"/>
+    <cs:fontRef idx="minor">
+      <a:schemeClr val="tx1"/>
+    </cs:fontRef>
+  </cs:dataPoint3D>
+  <cs:dataPointLine>
+    <cs:lnRef idx="0">
+      <cs:styleClr val="auto"/>
+    </cs:lnRef>
+    <cs:fillRef idx="1"/>
+    <cs:effectRef idx="0"/>
+    <cs:fontRef idx="minor">
+      <a:schemeClr val="tx1"/>
+    </cs:fontRef>
+    <cs:spPr>
+      <a:ln w="19050" cap="rnd">
+        <a:solidFill>
+          <a:schemeClr val="phClr"/>
+        </a:solidFill>
+        <a:round/>
+      </a:ln>
+    </cs:spPr>
+  </cs:dataPointLine>
+  <cs:dataPointMarker>
+    <cs:lnRef idx="0">
+      <cs:styleClr val="auto"/>
+    </cs:lnRef>
+    <cs:fillRef idx="1">
+      <cs:styleClr val="auto"/>
+    </cs:fillRef>
+    <cs:effectRef idx="0"/>
+    <cs:fontRef idx="minor">
+      <a:schemeClr val="tx1"/>
+    </cs:fontRef>
+    <cs:spPr>
+      <a:ln w="9525">
+        <a:solidFill>
+          <a:schemeClr val="phClr"/>
+        </a:solidFill>
+      </a:ln>
+    </cs:spPr>
+  </cs:dataPointMarker>
+  <cs:dataPointMarkerLayout symbol="circle" size="5"/>
+  <cs:dataPointWireframe>
+    <cs:lnRef idx="0">
+      <cs:styleClr val="auto"/>
+    </cs:lnRef>
+    <cs:fillRef idx="0"/>
+    <cs:effectRef idx="0"/>
+    <cs:fontRef idx="minor">
+      <a:schemeClr val="dk1"/>
+    </cs:fontRef>
+    <cs:spPr>
+      <a:ln w="9525" cap="rnd">
+        <a:solidFill>
+          <a:schemeClr val="phClr"/>
+        </a:solidFill>
+        <a:round/>
+      </a:ln>
+    </cs:spPr>
+  </cs:dataPointWireframe>
+  <cs:dataTable>
+    <cs:lnRef idx="0"/>
+    <cs:fillRef idx="0"/>
+    <cs:effectRef idx="0"/>
+    <cs:fontRef idx="minor">
+      <a:schemeClr val="tx1">
+        <a:lumMod val="65000"/>
+        <a:lumOff val="35000"/>
+      </a:schemeClr>
+    </cs:fontRef>
+    <cs:spPr>
+      <a:noFill/>
+      <a:ln w="9525" cap="flat" cmpd="sng" algn="ctr">
+        <a:solidFill>
+          <a:schemeClr val="tx1">
+            <a:lumMod val="15000"/>
+            <a:lumOff val="85000"/>
+          </a:schemeClr>
+        </a:solidFill>
+        <a:round/>
+      </a:ln>
+    </cs:spPr>
+    <cs:defRPr sz="900" kern="1200"/>
+  </cs:dataTable>
+  <cs:downBar>
+    <cs:lnRef idx="0"/>
+    <cs:fillRef idx="0"/>
+    <cs:effectRef idx="0"/>
+    <cs:fontRef idx="minor">
+      <a:schemeClr val="tx1"/>
+    </cs:fontRef>
+    <cs:spPr>
+      <a:solidFill>
+        <a:schemeClr val="dk1">
+          <a:lumMod val="75000"/>
+          <a:lumOff val="25000"/>
+        </a:schemeClr>
+      </a:solidFill>
+      <a:ln w="9525" cap="flat" cmpd="sng" algn="ctr">
+        <a:solidFill>
+          <a:schemeClr val="tx1">
+            <a:lumMod val="65000"/>
+            <a:lumOff val="35000"/>
+          </a:schemeClr>
+        </a:solidFill>
+        <a:round/>
+      </a:ln>
+    </cs:spPr>
+  </cs:downBar>
+  <cs:dropLine>
+    <cs:lnRef idx="0"/>
+    <cs:fillRef idx="0"/>
+    <cs:effectRef idx="0"/>
+    <cs:fontRef idx="minor">
+      <a:schemeClr val="tx1"/>
+    </cs:fontRef>
+    <cs:spPr>
+      <a:ln w="9525" cap="flat" cmpd="sng" algn="ctr">
+        <a:solidFill>
+          <a:schemeClr val="tx1">
+            <a:lumMod val="35000"/>
+            <a:lumOff val="65000"/>
+          </a:schemeClr>
+        </a:solidFill>
+        <a:round/>
+      </a:ln>
+    </cs:spPr>
+  </cs:dropLine>
+  <cs:errorBar>
+    <cs:lnRef idx="0"/>
+    <cs:fillRef idx="0"/>
+    <cs:effectRef idx="0"/>
+    <cs:fontRef idx="minor">
+      <a:schemeClr val="tx1"/>
+    </cs:fontRef>
+    <cs:spPr>
+      <a:ln w="9525" cap="flat" cmpd="sng" algn="ctr">
+        <a:solidFill>
+          <a:schemeClr val="tx1">
+            <a:lumMod val="65000"/>
+            <a:lumOff val="35000"/>
+          </a:schemeClr>
+        </a:solidFill>
+        <a:round/>
+      </a:ln>
+    </cs:spPr>
+  </cs:errorBar>
+  <cs:floor>
+    <cs:lnRef idx="0"/>
+    <cs:fillRef idx="0"/>
+    <cs:effectRef idx="0"/>
+    <cs:fontRef idx="minor">
+      <a:schemeClr val="tx1"/>
+    </cs:fontRef>
+    <cs:spPr>
+      <a:noFill/>
+      <a:ln>
+        <a:noFill/>
+      </a:ln>
+    </cs:spPr>
+  </cs:floor>
+  <cs:gridlineMajor>
+    <cs:lnRef idx="0"/>
+    <cs:fillRef idx="0"/>
+    <cs:effectRef idx="0"/>
+    <cs:fontRef idx="minor">
+      <a:schemeClr val="tx1"/>
+    </cs:fontRef>
+    <cs:spPr>
+      <a:ln w="9525" cap="flat" cmpd="sng" algn="ctr">
+        <a:solidFill>
+          <a:schemeClr val="tx1">
+            <a:lumMod val="15000"/>
+            <a:lumOff val="85000"/>
+          </a:schemeClr>
+        </a:solidFill>
+        <a:round/>
+      </a:ln>
+    </cs:spPr>
+  </cs:gridlineMajor>
+  <cs:gridlineMinor>
+    <cs:lnRef idx="0"/>
+    <cs:fillRef idx="0"/>
+    <cs:effectRef idx="0"/>
+    <cs:fontRef idx="minor">
+      <a:schemeClr val="tx1"/>
+    </cs:fontRef>
+    <cs:spPr>
+      <a:ln w="9525" cap="flat" cmpd="sng" algn="ctr">
+        <a:solidFill>
+          <a:schemeClr val="tx1">
+            <a:lumMod val="5000"/>
+            <a:lumOff val="95000"/>
+          </a:schemeClr>
+        </a:solidFill>
+        <a:round/>
+      </a:ln>
+    </cs:spPr>
+  </cs:gridlineMinor>
+  <cs:hiLoLine>
+    <cs:lnRef idx="0"/>
+    <cs:fillRef idx="0"/>
+    <cs:effectRef idx="0"/>
+    <cs:fontRef idx="minor">
+      <a:schemeClr val="tx1"/>
+    </cs:fontRef>
+    <cs:spPr>
+      <a:ln w="9525" cap="flat" cmpd="sng" algn="ctr">
+        <a:solidFill>
+          <a:schemeClr val="tx1">
+            <a:lumMod val="50000"/>
+            <a:lumOff val="50000"/>
+          </a:schemeClr>
+        </a:solidFill>
+        <a:round/>
+      </a:ln>
+    </cs:spPr>
+  </cs:hiLoLine>
+  <cs:leaderLine>
+    <cs:lnRef idx="0"/>
+    <cs:fillRef idx="0"/>
+    <cs:effectRef idx="0"/>
+    <cs:fontRef idx="minor">
+      <a:schemeClr val="tx1"/>
+    </cs:fontRef>
+    <cs:spPr>
+      <a:ln w="9525" cap="flat" cmpd="sng" algn="ctr">
+        <a:solidFill>
+          <a:schemeClr val="tx1">
+            <a:lumMod val="35000"/>
+            <a:lumOff val="65000"/>
+          </a:schemeClr>
+        </a:solidFill>
+        <a:round/>
+      </a:ln>
+    </cs:spPr>
+  </cs:leaderLine>
+  <cs:legend>
+    <cs:lnRef idx="0"/>
+    <cs:fillRef idx="0"/>
+    <cs:effectRef idx="0"/>
+    <cs:fontRef idx="minor">
+      <a:schemeClr val="tx1">
+        <a:lumMod val="65000"/>
+        <a:lumOff val="35000"/>
+      </a:schemeClr>
+    </cs:fontRef>
+    <cs:defRPr sz="900" kern="1200"/>
+  </cs:legend>
+  <cs:plotArea mods="allowNoFillOverride allowNoLineOverride">
+    <cs:lnRef idx="0"/>
+    <cs:fillRef idx="0"/>
+    <cs:effectRef idx="0"/>
+    <cs:fontRef idx="minor">
+      <a:schemeClr val="tx1"/>
+    </cs:fontRef>
+  </cs:plotArea>
+  <cs:plotArea3D mods="allowNoFillOverride allowNoLineOverride">
+    <cs:lnRef idx="0"/>
+    <cs:fillRef idx="0"/>
+    <cs:effectRef idx="0"/>
+    <cs:fontRef idx="minor">
+      <a:schemeClr val="tx1"/>
+    </cs:fontRef>
+  </cs:plotArea3D>
+  <cs:seriesAxis>
+    <cs:lnRef idx="0"/>
+    <cs:fillRef idx="0"/>
+    <cs:effectRef idx="0"/>
+    <cs:fontRef idx="minor">
+      <a:schemeClr val="tx1">
+        <a:lumMod val="65000"/>
+        <a:lumOff val="35000"/>
+      </a:schemeClr>
+    </cs:fontRef>
+    <cs:defRPr sz="900" kern="1200"/>
+  </cs:seriesAxis>
+  <cs:seriesLine>
+    <cs:lnRef idx="0"/>
+    <cs:fillRef idx="0"/>
+    <cs:effectRef idx="0"/>
+    <cs:fontRef idx="minor">
+      <a:schemeClr val="tx1"/>
+    </cs:fontRef>
+    <cs:spPr>
+      <a:ln w="9525" cap="flat" cmpd="sng" algn="ctr">
+        <a:solidFill>
+          <a:schemeClr val="tx1">
+            <a:lumMod val="35000"/>
+            <a:lumOff val="65000"/>
+          </a:schemeClr>
+        </a:solidFill>
+        <a:round/>
+      </a:ln>
+    </cs:spPr>
+  </cs:seriesLine>
+  <cs:title>
+    <cs:lnRef idx="0"/>
+    <cs:fillRef idx="0"/>
+    <cs:effectRef idx="0"/>
+    <cs:fontRef idx="minor">
+      <a:schemeClr val="tx1">
+        <a:lumMod val="65000"/>
+        <a:lumOff val="35000"/>
+      </a:schemeClr>
+    </cs:fontRef>
+    <cs:defRPr sz="1400" b="0" kern="1200" spc="0" baseline="0"/>
+  </cs:title>
+  <cs:trendline>
+    <cs:lnRef idx="0">
+      <cs:styleClr val="auto"/>
+    </cs:lnRef>
+    <cs:fillRef idx="0"/>
+    <cs:effectRef idx="0"/>
+    <cs:fontRef idx="minor">
+      <a:schemeClr val="tx1"/>
+    </cs:fontRef>
+    <cs:spPr>
+      <a:ln w="19050" cap="rnd">
+        <a:solidFill>
+          <a:schemeClr val="phClr"/>
+        </a:solidFill>
+        <a:prstDash val="sysDot"/>
+      </a:ln>
+    </cs:spPr>
+  </cs:trendline>
+  <cs:trendlineLabel>
+    <cs:lnRef idx="0"/>
+    <cs:fillRef idx="0"/>
+    <cs:effectRef idx="0"/>
+    <cs:fontRef idx="minor">
+      <a:schemeClr val="tx1">
+        <a:lumMod val="65000"/>
+        <a:lumOff val="35000"/>
+      </a:schemeClr>
+    </cs:fontRef>
+    <cs:defRPr sz="900" kern="1200"/>
+  </cs:trendlineLabel>
+  <cs:upBar>
+    <cs:lnRef idx="0"/>
+    <cs:fillRef idx="0"/>
+    <cs:effectRef idx="0"/>
+    <cs:fontRef idx="minor">
+      <a:schemeClr val="tx1"/>
+    </cs:fontRef>
+    <cs:spPr>
+      <a:solidFill>
+        <a:schemeClr val="lt1"/>
+      </a:solidFill>
+      <a:ln w="9525" cap="flat" cmpd="sng" algn="ctr">
+        <a:solidFill>
+          <a:schemeClr val="tx1">
+            <a:lumMod val="65000"/>
+            <a:lumOff val="35000"/>
+          </a:schemeClr>
+        </a:solidFill>
+        <a:round/>
+      </a:ln>
+    </cs:spPr>
+  </cs:upBar>
+  <cs:valueAxis>
+    <cs:lnRef idx="0"/>
+    <cs:fillRef idx="0"/>
+    <cs:effectRef idx="0"/>
+    <cs:fontRef idx="minor">
+      <a:schemeClr val="tx1">
+        <a:lumMod val="65000"/>
+        <a:lumOff val="35000"/>
+      </a:schemeClr>
+    </cs:fontRef>
+    <cs:spPr>
+      <a:ln w="9525" cap="flat" cmpd="sng" algn="ctr">
+        <a:solidFill>
+          <a:schemeClr val="tx1">
+            <a:lumMod val="25000"/>
+            <a:lumOff val="75000"/>
+          </a:schemeClr>
+        </a:solidFill>
+        <a:round/>
+      </a:ln>
+    </cs:spPr>
+    <cs:defRPr sz="900" kern="1200"/>
+  </cs:valueAxis>
+  <cs:wall>
+    <cs:lnRef idx="0"/>
+    <cs:fillRef idx="0"/>
+    <cs:effectRef idx="0"/>
+    <cs:fontRef idx="minor">
+      <a:schemeClr val="tx1"/>
+    </cs:fontRef>
+    <cs:spPr>
+      <a:noFill/>
+      <a:ln>
+        <a:noFill/>
+      </a:ln>
+    </cs:spPr>
+  </cs:wall>
+</cs:chartStyle>
+</file>
+
+<file path=word/charts/style9.xml><?xml version="1.0" encoding="utf-8"?>
 <cs:chartStyle xmlns:cs="http://schemas.microsoft.com/office/drawing/2012/chartStyle" xmlns:a="http://schemas.openxmlformats.org/drawingml/2006/main" id="240">
   <cs:axisTitle>
     <cs:lnRef idx="0"/>
@@ -19812,12 +26405,9 @@
 </file>
 
 <file path=customXml/item1.xml><?xml version="1.0" encoding="utf-8"?>
-<?mso-contentType ?>
-<FormTemplates xmlns="http://schemas.microsoft.com/sharepoint/v3/contenttype/forms">
-  <Display>DocumentLibraryForm</Display>
-  <Edit>DocumentLibraryForm</Edit>
-  <New>DocumentLibraryForm</New>
-</FormTemplates>
+<p:properties xmlns:p="http://schemas.microsoft.com/office/2006/metadata/properties" xmlns:xsi="http://www.w3.org/2001/XMLSchema-instance" xmlns:pc="http://schemas.microsoft.com/office/infopath/2007/PartnerControls">
+  <documentManagement/>
+</p:properties>
 </file>
 
 <file path=customXml/item2.xml><?xml version="1.0" encoding="utf-8"?>
@@ -20032,15 +26622,19 @@
 </file>
 
 <file path=customXml/item3.xml><?xml version="1.0" encoding="utf-8"?>
-<p:properties xmlns:p="http://schemas.microsoft.com/office/2006/metadata/properties" xmlns:xsi="http://www.w3.org/2001/XMLSchema-instance" xmlns:pc="http://schemas.microsoft.com/office/infopath/2007/PartnerControls">
-  <documentManagement/>
-</p:properties>
+<?mso-contentType ?>
+<FormTemplates xmlns="http://schemas.microsoft.com/sharepoint/v3/contenttype/forms">
+  <Display>DocumentLibraryForm</Display>
+  <Edit>DocumentLibraryForm</Edit>
+  <New>DocumentLibraryForm</New>
+</FormTemplates>
 </file>
 
 <file path=customXml/itemProps1.xml><?xml version="1.0" encoding="utf-8"?>
-<ds:datastoreItem xmlns:ds="http://schemas.openxmlformats.org/officeDocument/2006/customXml" ds:itemID="{7DBE8262-9C92-4A1B-85FF-A533173B85D6}">
+<ds:datastoreItem xmlns:ds="http://schemas.openxmlformats.org/officeDocument/2006/customXml" ds:itemID="{D8D55360-DA4E-4EE6-A532-0D8BE99E30A4}">
   <ds:schemaRefs>
-    <ds:schemaRef ds:uri="http://schemas.microsoft.com/sharepoint/v3/contenttype/forms"/>
+    <ds:schemaRef ds:uri="http://schemas.microsoft.com/office/2006/metadata/properties"/>
+    <ds:schemaRef ds:uri="http://schemas.microsoft.com/office/infopath/2007/PartnerControls"/>
   </ds:schemaRefs>
 </ds:datastoreItem>
 </file>
@@ -20065,10 +26659,9 @@
 </file>
 
 <file path=customXml/itemProps3.xml><?xml version="1.0" encoding="utf-8"?>
-<ds:datastoreItem xmlns:ds="http://schemas.openxmlformats.org/officeDocument/2006/customXml" ds:itemID="{D8D55360-DA4E-4EE6-A532-0D8BE99E30A4}">
+<ds:datastoreItem xmlns:ds="http://schemas.openxmlformats.org/officeDocument/2006/customXml" ds:itemID="{7DBE8262-9C92-4A1B-85FF-A533173B85D6}">
   <ds:schemaRefs>
-    <ds:schemaRef ds:uri="http://schemas.microsoft.com/office/2006/metadata/properties"/>
-    <ds:schemaRef ds:uri="http://schemas.microsoft.com/office/infopath/2007/PartnerControls"/>
+    <ds:schemaRef ds:uri="http://schemas.microsoft.com/sharepoint/v3/contenttype/forms"/>
   </ds:schemaRefs>
 </ds:datastoreItem>
 </file>
--- a/Docs/Observaciones-Lab 5.docx
+++ b/Docs/Observaciones-Lab 5.docx
@@ -505,12 +505,12 @@
         <w:tblLook w:val="04A0" w:firstRow="1" w:lastRow="0" w:firstColumn="1" w:lastColumn="0" w:noHBand="0" w:noVBand="1"/>
       </w:tblPr>
       <w:tblGrid>
-        <w:gridCol w:w="2403"/>
-        <w:gridCol w:w="1602"/>
-        <w:gridCol w:w="1611"/>
-        <w:gridCol w:w="1300"/>
-        <w:gridCol w:w="1184"/>
-        <w:gridCol w:w="1260"/>
+        <w:gridCol w:w="2289"/>
+        <w:gridCol w:w="1567"/>
+        <w:gridCol w:w="1576"/>
+        <w:gridCol w:w="1274"/>
+        <w:gridCol w:w="1310"/>
+        <w:gridCol w:w="1344"/>
       </w:tblGrid>
       <w:tr>
         <w:trPr>
@@ -599,7 +599,29 @@
                 <w:noProof w:val="0"/>
                 <w:color w:val="000000"/>
               </w:rPr>
-              <w:t>Insertion Sort [ms]</w:t>
+              <w:t>Insertion Sort [</w:t>
+            </w:r>
+            <w:proofErr w:type="spellStart"/>
+            <w:r>
+              <w:rPr>
+                <w:rFonts w:ascii="Dax-Regular" w:eastAsia="Times New Roman" w:hAnsi="Dax-Regular" w:cs="Calibri"/>
+                <w:b/>
+                <w:bCs/>
+                <w:noProof w:val="0"/>
+                <w:color w:val="000000"/>
+              </w:rPr>
+              <w:t>ms</w:t>
+            </w:r>
+            <w:proofErr w:type="spellEnd"/>
+            <w:r>
+              <w:rPr>
+                <w:rFonts w:ascii="Dax-Regular" w:eastAsia="Times New Roman" w:hAnsi="Dax-Regular" w:cs="Calibri"/>
+                <w:b/>
+                <w:bCs/>
+                <w:noProof w:val="0"/>
+                <w:color w:val="000000"/>
+              </w:rPr>
+              <w:t>]</w:t>
             </w:r>
           </w:p>
         </w:tc>
@@ -636,7 +658,29 @@
                 <w:noProof w:val="0"/>
                 <w:color w:val="000000"/>
               </w:rPr>
-              <w:t>Selection Sort [ms]</w:t>
+              <w:t>Selection Sort [</w:t>
+            </w:r>
+            <w:proofErr w:type="spellStart"/>
+            <w:r>
+              <w:rPr>
+                <w:rFonts w:ascii="Dax-Regular" w:eastAsia="Times New Roman" w:hAnsi="Dax-Regular" w:cs="Calibri"/>
+                <w:b/>
+                <w:bCs/>
+                <w:noProof w:val="0"/>
+                <w:color w:val="000000"/>
+              </w:rPr>
+              <w:t>ms</w:t>
+            </w:r>
+            <w:proofErr w:type="spellEnd"/>
+            <w:r>
+              <w:rPr>
+                <w:rFonts w:ascii="Dax-Regular" w:eastAsia="Times New Roman" w:hAnsi="Dax-Regular" w:cs="Calibri"/>
+                <w:b/>
+                <w:bCs/>
+                <w:noProof w:val="0"/>
+                <w:color w:val="000000"/>
+              </w:rPr>
+              <w:t>]</w:t>
             </w:r>
           </w:p>
         </w:tc>
@@ -673,7 +717,29 @@
                 <w:noProof w:val="0"/>
                 <w:color w:val="000000"/>
               </w:rPr>
-              <w:t>Shell Sort [ms]</w:t>
+              <w:t>Shell Sort [</w:t>
+            </w:r>
+            <w:proofErr w:type="spellStart"/>
+            <w:r>
+              <w:rPr>
+                <w:rFonts w:ascii="Dax-Regular" w:eastAsia="Times New Roman" w:hAnsi="Dax-Regular" w:cs="Calibri"/>
+                <w:b/>
+                <w:bCs/>
+                <w:noProof w:val="0"/>
+                <w:color w:val="000000"/>
+              </w:rPr>
+              <w:t>ms</w:t>
+            </w:r>
+            <w:proofErr w:type="spellEnd"/>
+            <w:r>
+              <w:rPr>
+                <w:rFonts w:ascii="Dax-Regular" w:eastAsia="Times New Roman" w:hAnsi="Dax-Regular" w:cs="Calibri"/>
+                <w:b/>
+                <w:bCs/>
+                <w:noProof w:val="0"/>
+                <w:color w:val="000000"/>
+              </w:rPr>
+              <w:t>]</w:t>
             </w:r>
           </w:p>
         </w:tc>
@@ -710,7 +776,29 @@
                 <w:noProof w:val="0"/>
                 <w:color w:val="000000"/>
               </w:rPr>
-              <w:t>Quick Sort [ms]</w:t>
+              <w:t>Quick Sort [</w:t>
+            </w:r>
+            <w:proofErr w:type="spellStart"/>
+            <w:r>
+              <w:rPr>
+                <w:rFonts w:ascii="Dax-Regular" w:eastAsia="Times New Roman" w:hAnsi="Dax-Regular" w:cs="Calibri"/>
+                <w:b/>
+                <w:bCs/>
+                <w:noProof w:val="0"/>
+                <w:color w:val="000000"/>
+              </w:rPr>
+              <w:t>ms</w:t>
+            </w:r>
+            <w:proofErr w:type="spellEnd"/>
+            <w:r>
+              <w:rPr>
+                <w:rFonts w:ascii="Dax-Regular" w:eastAsia="Times New Roman" w:hAnsi="Dax-Regular" w:cs="Calibri"/>
+                <w:b/>
+                <w:bCs/>
+                <w:noProof w:val="0"/>
+                <w:color w:val="000000"/>
+              </w:rPr>
+              <w:t>]</w:t>
             </w:r>
           </w:p>
         </w:tc>
@@ -747,7 +835,29 @@
                 <w:noProof w:val="0"/>
                 <w:color w:val="000000"/>
               </w:rPr>
-              <w:t>Merge Sort [ms]</w:t>
+              <w:t>Merge Sort [</w:t>
+            </w:r>
+            <w:proofErr w:type="spellStart"/>
+            <w:r>
+              <w:rPr>
+                <w:rFonts w:ascii="Dax-Regular" w:eastAsia="Times New Roman" w:hAnsi="Dax-Regular" w:cs="Calibri"/>
+                <w:b/>
+                <w:bCs/>
+                <w:noProof w:val="0"/>
+                <w:color w:val="000000"/>
+              </w:rPr>
+              <w:t>ms</w:t>
+            </w:r>
+            <w:proofErr w:type="spellEnd"/>
+            <w:r>
+              <w:rPr>
+                <w:rFonts w:ascii="Dax-Regular" w:eastAsia="Times New Roman" w:hAnsi="Dax-Regular" w:cs="Calibri"/>
+                <w:b/>
+                <w:bCs/>
+                <w:noProof w:val="0"/>
+                <w:color w:val="000000"/>
+              </w:rPr>
+              <w:t>]</w:t>
             </w:r>
           </w:p>
         </w:tc>
@@ -907,6 +1017,13 @@
                 <w:color w:val="000000"/>
               </w:rPr>
             </w:pPr>
+            <w:r>
+              <w:rPr>
+                <w:rFonts w:ascii="Dax-Regular" w:hAnsi="Dax-Regular" w:cs="Calibri"/>
+                <w:color w:val="000000"/>
+              </w:rPr>
+              <w:t>46,88</w:t>
+            </w:r>
           </w:p>
         </w:tc>
         <w:tc>
@@ -931,6 +1048,13 @@
                 <w:color w:val="000000"/>
               </w:rPr>
             </w:pPr>
+            <w:r>
+              <w:rPr>
+                <w:rFonts w:ascii="Dax-Regular" w:hAnsi="Dax-Regular" w:cs="Calibri"/>
+                <w:color w:val="000000"/>
+              </w:rPr>
+              <w:t>31,25</w:t>
+            </w:r>
           </w:p>
         </w:tc>
       </w:tr>
@@ -1089,6 +1213,13 @@
                 <w:color w:val="000000"/>
               </w:rPr>
             </w:pPr>
+            <w:r>
+              <w:rPr>
+                <w:rFonts w:ascii="Dax-Regular" w:hAnsi="Dax-Regular" w:cs="Calibri"/>
+                <w:color w:val="000000"/>
+              </w:rPr>
+              <w:t>93,75</w:t>
+            </w:r>
           </w:p>
         </w:tc>
         <w:tc>
@@ -1113,6 +1244,13 @@
                 <w:color w:val="000000"/>
               </w:rPr>
             </w:pPr>
+            <w:r>
+              <w:rPr>
+                <w:rFonts w:ascii="Dax-Regular" w:hAnsi="Dax-Regular" w:cs="Calibri"/>
+                <w:color w:val="000000"/>
+              </w:rPr>
+              <w:t>93,75</w:t>
+            </w:r>
           </w:p>
         </w:tc>
       </w:tr>
@@ -1271,6 +1409,13 @@
                 <w:color w:val="000000"/>
               </w:rPr>
             </w:pPr>
+            <w:r>
+              <w:rPr>
+                <w:rFonts w:ascii="Dax-Regular" w:hAnsi="Dax-Regular" w:cs="Calibri"/>
+                <w:color w:val="000000"/>
+              </w:rPr>
+              <w:t>243,38</w:t>
+            </w:r>
           </w:p>
         </w:tc>
         <w:tc>
@@ -1295,6 +1440,13 @@
                 <w:color w:val="000000"/>
               </w:rPr>
             </w:pPr>
+            <w:r>
+              <w:rPr>
+                <w:rFonts w:ascii="Dax-Regular" w:hAnsi="Dax-Regular" w:cs="Calibri"/>
+                <w:color w:val="000000"/>
+              </w:rPr>
+              <w:t>203,13</w:t>
+            </w:r>
           </w:p>
         </w:tc>
       </w:tr>
@@ -1453,6 +1605,13 @@
                 <w:color w:val="000000"/>
               </w:rPr>
             </w:pPr>
+            <w:r>
+              <w:rPr>
+                <w:rFonts w:ascii="Dax-Regular" w:hAnsi="Dax-Regular" w:cs="Calibri"/>
+                <w:color w:val="000000"/>
+              </w:rPr>
+              <w:t>453,13</w:t>
+            </w:r>
           </w:p>
         </w:tc>
         <w:tc>
@@ -1477,6 +1636,13 @@
                 <w:color w:val="000000"/>
               </w:rPr>
             </w:pPr>
+            <w:r>
+              <w:rPr>
+                <w:rFonts w:ascii="Dax-Regular" w:hAnsi="Dax-Regular" w:cs="Calibri"/>
+                <w:color w:val="000000"/>
+              </w:rPr>
+              <w:t>453,13</w:t>
+            </w:r>
           </w:p>
         </w:tc>
       </w:tr>
@@ -1635,6 +1801,13 @@
                 <w:color w:val="000000"/>
               </w:rPr>
             </w:pPr>
+            <w:r>
+              <w:rPr>
+                <w:rFonts w:ascii="Dax-Regular" w:hAnsi="Dax-Regular" w:cs="Calibri"/>
+                <w:color w:val="000000"/>
+              </w:rPr>
+              <w:t>937,50</w:t>
+            </w:r>
           </w:p>
         </w:tc>
         <w:tc>
@@ -1659,6 +1832,13 @@
                 <w:color w:val="000000"/>
               </w:rPr>
             </w:pPr>
+            <w:r>
+              <w:rPr>
+                <w:rFonts w:ascii="Dax-Regular" w:hAnsi="Dax-Regular" w:cs="Calibri"/>
+                <w:color w:val="000000"/>
+              </w:rPr>
+              <w:t>968,75</w:t>
+            </w:r>
           </w:p>
         </w:tc>
       </w:tr>
@@ -1817,6 +1997,13 @@
                 <w:color w:val="000000"/>
               </w:rPr>
             </w:pPr>
+            <w:r>
+              <w:rPr>
+                <w:rFonts w:ascii="Dax-Regular" w:hAnsi="Dax-Regular" w:cs="Calibri"/>
+                <w:color w:val="000000"/>
+              </w:rPr>
+              <w:t>2125,00</w:t>
+            </w:r>
           </w:p>
         </w:tc>
         <w:tc>
@@ -1841,6 +2028,13 @@
                 <w:color w:val="000000"/>
               </w:rPr>
             </w:pPr>
+            <w:r>
+              <w:rPr>
+                <w:rFonts w:ascii="Dax-Regular" w:hAnsi="Dax-Regular" w:cs="Calibri"/>
+                <w:color w:val="000000"/>
+              </w:rPr>
+              <w:t>2078,13</w:t>
+            </w:r>
           </w:p>
         </w:tc>
       </w:tr>
@@ -1999,6 +2193,13 @@
                 <w:color w:val="000000"/>
               </w:rPr>
             </w:pPr>
+            <w:r>
+              <w:rPr>
+                <w:rFonts w:ascii="Dax-Regular" w:hAnsi="Dax-Regular" w:cs="Calibri"/>
+                <w:color w:val="000000"/>
+              </w:rPr>
+              <w:t>4531,25</w:t>
+            </w:r>
           </w:p>
         </w:tc>
         <w:tc>
@@ -2023,6 +2224,13 @@
                 <w:color w:val="000000"/>
               </w:rPr>
             </w:pPr>
+            <w:r>
+              <w:rPr>
+                <w:rFonts w:ascii="Dax-Regular" w:hAnsi="Dax-Regular" w:cs="Calibri"/>
+                <w:color w:val="000000"/>
+              </w:rPr>
+              <w:t>4531,25</w:t>
+            </w:r>
           </w:p>
         </w:tc>
       </w:tr>
@@ -2181,6 +2389,13 @@
                 <w:color w:val="000000"/>
               </w:rPr>
             </w:pPr>
+            <w:r>
+              <w:rPr>
+                <w:rFonts w:ascii="Dax-Regular" w:hAnsi="Dax-Regular" w:cs="Calibri"/>
+                <w:color w:val="000000"/>
+              </w:rPr>
+              <w:t>9859,38</w:t>
+            </w:r>
           </w:p>
         </w:tc>
         <w:tc>
@@ -2205,6 +2420,13 @@
                 <w:color w:val="000000"/>
               </w:rPr>
             </w:pPr>
+            <w:r>
+              <w:rPr>
+                <w:rFonts w:ascii="Dax-Regular" w:hAnsi="Dax-Regular" w:cs="Calibri"/>
+                <w:color w:val="000000"/>
+              </w:rPr>
+              <w:t>9531,25</w:t>
+            </w:r>
           </w:p>
         </w:tc>
       </w:tr>
@@ -2363,6 +2585,13 @@
                 <w:color w:val="000000"/>
               </w:rPr>
             </w:pPr>
+            <w:r>
+              <w:rPr>
+                <w:rFonts w:ascii="Dax-Regular" w:hAnsi="Dax-Regular" w:cs="Calibri"/>
+                <w:color w:val="000000"/>
+              </w:rPr>
+              <w:t>22734,38</w:t>
+            </w:r>
           </w:p>
         </w:tc>
         <w:tc>
@@ -2387,6 +2616,13 @@
                 <w:color w:val="000000"/>
               </w:rPr>
             </w:pPr>
+            <w:r>
+              <w:rPr>
+                <w:rFonts w:ascii="Dax-Regular" w:hAnsi="Dax-Regular" w:cs="Calibri"/>
+                <w:color w:val="000000"/>
+              </w:rPr>
+              <w:t>20171,88</w:t>
+            </w:r>
           </w:p>
         </w:tc>
       </w:tr>
@@ -2536,6 +2772,13 @@
                 <w:color w:val="000000"/>
               </w:rPr>
             </w:pPr>
+            <w:r>
+              <w:rPr>
+                <w:rFonts w:ascii="Dax-Regular" w:hAnsi="Dax-Regular" w:cs="Calibri"/>
+                <w:color w:val="000000"/>
+              </w:rPr>
+              <w:t>34671,88</w:t>
+            </w:r>
           </w:p>
         </w:tc>
         <w:tc>
@@ -2560,6 +2803,13 @@
                 <w:color w:val="000000"/>
               </w:rPr>
             </w:pPr>
+            <w:r>
+              <w:rPr>
+                <w:rFonts w:ascii="Dax-Regular" w:hAnsi="Dax-Regular" w:cs="Calibri"/>
+                <w:color w:val="000000"/>
+              </w:rPr>
+              <w:t>30531,25</w:t>
+            </w:r>
           </w:p>
         </w:tc>
       </w:tr>
@@ -2623,12 +2873,12 @@
         <w:tblLook w:val="04A0" w:firstRow="1" w:lastRow="0" w:firstColumn="1" w:lastColumn="0" w:noHBand="0" w:noVBand="1"/>
       </w:tblPr>
       <w:tblGrid>
-        <w:gridCol w:w="2404"/>
-        <w:gridCol w:w="1558"/>
-        <w:gridCol w:w="1628"/>
-        <w:gridCol w:w="1446"/>
-        <w:gridCol w:w="1124"/>
-        <w:gridCol w:w="1200"/>
+        <w:gridCol w:w="2163"/>
+        <w:gridCol w:w="1483"/>
+        <w:gridCol w:w="1565"/>
+        <w:gridCol w:w="1401"/>
+        <w:gridCol w:w="1336"/>
+        <w:gridCol w:w="1412"/>
       </w:tblGrid>
       <w:tr>
         <w:trPr>
@@ -2718,7 +2968,29 @@
                 <w:noProof w:val="0"/>
                 <w:color w:val="000000"/>
               </w:rPr>
-              <w:t>Insertion Sort [ms]</w:t>
+              <w:t>Insertion Sort [</w:t>
+            </w:r>
+            <w:proofErr w:type="spellStart"/>
+            <w:r>
+              <w:rPr>
+                <w:rFonts w:ascii="Dax-Regular" w:eastAsia="Times New Roman" w:hAnsi="Dax-Regular" w:cs="Calibri"/>
+                <w:b/>
+                <w:bCs/>
+                <w:noProof w:val="0"/>
+                <w:color w:val="000000"/>
+              </w:rPr>
+              <w:t>ms</w:t>
+            </w:r>
+            <w:proofErr w:type="spellEnd"/>
+            <w:r>
+              <w:rPr>
+                <w:rFonts w:ascii="Dax-Regular" w:eastAsia="Times New Roman" w:hAnsi="Dax-Regular" w:cs="Calibri"/>
+                <w:b/>
+                <w:bCs/>
+                <w:noProof w:val="0"/>
+                <w:color w:val="000000"/>
+              </w:rPr>
+              <w:t>]</w:t>
             </w:r>
           </w:p>
         </w:tc>
@@ -2755,7 +3027,29 @@
                 <w:noProof w:val="0"/>
                 <w:color w:val="000000"/>
               </w:rPr>
-              <w:t>Selection Sort [ms]</w:t>
+              <w:t>Selection Sort [</w:t>
+            </w:r>
+            <w:proofErr w:type="spellStart"/>
+            <w:r>
+              <w:rPr>
+                <w:rFonts w:ascii="Dax-Regular" w:eastAsia="Times New Roman" w:hAnsi="Dax-Regular" w:cs="Calibri"/>
+                <w:b/>
+                <w:bCs/>
+                <w:noProof w:val="0"/>
+                <w:color w:val="000000"/>
+              </w:rPr>
+              <w:t>ms</w:t>
+            </w:r>
+            <w:proofErr w:type="spellEnd"/>
+            <w:r>
+              <w:rPr>
+                <w:rFonts w:ascii="Dax-Regular" w:eastAsia="Times New Roman" w:hAnsi="Dax-Regular" w:cs="Calibri"/>
+                <w:b/>
+                <w:bCs/>
+                <w:noProof w:val="0"/>
+                <w:color w:val="000000"/>
+              </w:rPr>
+              <w:t>]</w:t>
             </w:r>
           </w:p>
         </w:tc>
@@ -2792,7 +3086,29 @@
                 <w:noProof w:val="0"/>
                 <w:color w:val="000000"/>
               </w:rPr>
-              <w:t>Shell Sort [ms]</w:t>
+              <w:t>Shell Sort [</w:t>
+            </w:r>
+            <w:proofErr w:type="spellStart"/>
+            <w:r>
+              <w:rPr>
+                <w:rFonts w:ascii="Dax-Regular" w:eastAsia="Times New Roman" w:hAnsi="Dax-Regular" w:cs="Calibri"/>
+                <w:b/>
+                <w:bCs/>
+                <w:noProof w:val="0"/>
+                <w:color w:val="000000"/>
+              </w:rPr>
+              <w:t>ms</w:t>
+            </w:r>
+            <w:proofErr w:type="spellEnd"/>
+            <w:r>
+              <w:rPr>
+                <w:rFonts w:ascii="Dax-Regular" w:eastAsia="Times New Roman" w:hAnsi="Dax-Regular" w:cs="Calibri"/>
+                <w:b/>
+                <w:bCs/>
+                <w:noProof w:val="0"/>
+                <w:color w:val="000000"/>
+              </w:rPr>
+              <w:t>]</w:t>
             </w:r>
           </w:p>
         </w:tc>
@@ -2829,7 +3145,29 @@
                 <w:noProof w:val="0"/>
                 <w:color w:val="000000"/>
               </w:rPr>
-              <w:t>Quick Sort [ms]</w:t>
+              <w:t>Quick Sort [</w:t>
+            </w:r>
+            <w:proofErr w:type="spellStart"/>
+            <w:r>
+              <w:rPr>
+                <w:rFonts w:ascii="Dax-Regular" w:eastAsia="Times New Roman" w:hAnsi="Dax-Regular" w:cs="Calibri"/>
+                <w:b/>
+                <w:bCs/>
+                <w:noProof w:val="0"/>
+                <w:color w:val="000000"/>
+              </w:rPr>
+              <w:t>ms</w:t>
+            </w:r>
+            <w:proofErr w:type="spellEnd"/>
+            <w:r>
+              <w:rPr>
+                <w:rFonts w:ascii="Dax-Regular" w:eastAsia="Times New Roman" w:hAnsi="Dax-Regular" w:cs="Calibri"/>
+                <w:b/>
+                <w:bCs/>
+                <w:noProof w:val="0"/>
+                <w:color w:val="000000"/>
+              </w:rPr>
+              <w:t>]</w:t>
             </w:r>
           </w:p>
         </w:tc>
@@ -2866,7 +3204,29 @@
                 <w:noProof w:val="0"/>
                 <w:color w:val="000000"/>
               </w:rPr>
-              <w:t>Merge Sort [ms]</w:t>
+              <w:t>Merge Sort [</w:t>
+            </w:r>
+            <w:proofErr w:type="spellStart"/>
+            <w:r>
+              <w:rPr>
+                <w:rFonts w:ascii="Dax-Regular" w:eastAsia="Times New Roman" w:hAnsi="Dax-Regular" w:cs="Calibri"/>
+                <w:b/>
+                <w:bCs/>
+                <w:noProof w:val="0"/>
+                <w:color w:val="000000"/>
+              </w:rPr>
+              <w:t>ms</w:t>
+            </w:r>
+            <w:proofErr w:type="spellEnd"/>
+            <w:r>
+              <w:rPr>
+                <w:rFonts w:ascii="Dax-Regular" w:eastAsia="Times New Roman" w:hAnsi="Dax-Regular" w:cs="Calibri"/>
+                <w:b/>
+                <w:bCs/>
+                <w:noProof w:val="0"/>
+                <w:color w:val="000000"/>
+              </w:rPr>
+              <w:t>]</w:t>
             </w:r>
           </w:p>
         </w:tc>
@@ -3023,6 +3383,13 @@
                 <w:color w:val="000000"/>
               </w:rPr>
             </w:pPr>
+            <w:r>
+              <w:rPr>
+                <w:rFonts w:ascii="Dax-Regular" w:hAnsi="Dax-Regular" w:cs="Calibri"/>
+                <w:color w:val="000000"/>
+              </w:rPr>
+              <w:t>2421,88</w:t>
+            </w:r>
           </w:p>
         </w:tc>
         <w:tc>
@@ -3047,6 +3414,13 @@
                 <w:color w:val="000000"/>
               </w:rPr>
             </w:pPr>
+            <w:r>
+              <w:rPr>
+                <w:rFonts w:ascii="Dax-Regular" w:hAnsi="Dax-Regular" w:cs="Calibri"/>
+                <w:color w:val="000000"/>
+              </w:rPr>
+              <w:t>359,38</w:t>
+            </w:r>
           </w:p>
         </w:tc>
       </w:tr>
@@ -3202,6 +3576,13 @@
                 <w:color w:val="000000"/>
               </w:rPr>
             </w:pPr>
+            <w:r>
+              <w:rPr>
+                <w:rFonts w:ascii="Dax-Regular" w:hAnsi="Dax-Regular" w:cs="Calibri"/>
+                <w:color w:val="000000"/>
+              </w:rPr>
+              <w:t>13312,50</w:t>
+            </w:r>
           </w:p>
         </w:tc>
         <w:tc>
@@ -3226,6 +3607,13 @@
                 <w:color w:val="000000"/>
               </w:rPr>
             </w:pPr>
+            <w:r>
+              <w:rPr>
+                <w:rFonts w:ascii="Dax-Regular" w:hAnsi="Dax-Regular" w:cs="Calibri"/>
+                <w:color w:val="000000"/>
+              </w:rPr>
+              <w:t>1328,13</w:t>
+            </w:r>
           </w:p>
         </w:tc>
       </w:tr>
@@ -3381,6 +3769,13 @@
                 <w:color w:val="000000"/>
               </w:rPr>
             </w:pPr>
+            <w:r>
+              <w:rPr>
+                <w:rFonts w:ascii="Dax-Regular" w:hAnsi="Dax-Regular" w:cs="Calibri"/>
+                <w:color w:val="000000"/>
+              </w:rPr>
+              <w:t>57703,13</w:t>
+            </w:r>
           </w:p>
         </w:tc>
         <w:tc>
@@ -3405,6 +3800,13 @@
                 <w:color w:val="000000"/>
               </w:rPr>
             </w:pPr>
+            <w:r>
+              <w:rPr>
+                <w:rFonts w:ascii="Dax-Regular" w:hAnsi="Dax-Regular" w:cs="Calibri"/>
+                <w:color w:val="000000"/>
+              </w:rPr>
+              <w:t>5312,50</w:t>
+            </w:r>
           </w:p>
         </w:tc>
       </w:tr>
@@ -3560,6 +3962,13 @@
                 <w:color w:val="000000"/>
               </w:rPr>
             </w:pPr>
+            <w:r>
+              <w:rPr>
+                <w:rFonts w:ascii="Dax-Regular" w:hAnsi="Dax-Regular" w:cs="Calibri"/>
+                <w:color w:val="000000"/>
+              </w:rPr>
+              <w:t>227156,25</w:t>
+            </w:r>
           </w:p>
         </w:tc>
         <w:tc>
@@ -3584,6 +3993,13 @@
                 <w:color w:val="000000"/>
               </w:rPr>
             </w:pPr>
+            <w:r>
+              <w:rPr>
+                <w:rFonts w:ascii="Dax-Regular" w:hAnsi="Dax-Regular" w:cs="Calibri"/>
+                <w:color w:val="000000"/>
+              </w:rPr>
+              <w:t>21156,25</w:t>
+            </w:r>
           </w:p>
         </w:tc>
       </w:tr>
@@ -3739,6 +4155,13 @@
                 <w:color w:val="000000"/>
               </w:rPr>
             </w:pPr>
+            <w:r>
+              <w:rPr>
+                <w:rFonts w:ascii="Dax-Regular" w:hAnsi="Dax-Regular" w:cs="Calibri"/>
+                <w:color w:val="000000"/>
+              </w:rPr>
+              <w:t>958281,25</w:t>
+            </w:r>
           </w:p>
         </w:tc>
         <w:tc>
@@ -3763,6 +4186,13 @@
                 <w:color w:val="000000"/>
               </w:rPr>
             </w:pPr>
+            <w:r>
+              <w:rPr>
+                <w:rFonts w:ascii="Dax-Regular" w:hAnsi="Dax-Regular" w:cs="Calibri"/>
+                <w:color w:val="000000"/>
+              </w:rPr>
+              <w:t>84750,00</w:t>
+            </w:r>
           </w:p>
         </w:tc>
       </w:tr>
@@ -3918,6 +4348,34 @@
                 <w:color w:val="000000"/>
               </w:rPr>
             </w:pPr>
+            <w:proofErr w:type="spellStart"/>
+            <w:r>
+              <w:rPr>
+                <w:rFonts w:ascii="Dax-Regular" w:eastAsia="Times New Roman" w:hAnsi="Dax-Regular" w:cs="Calibri"/>
+                <w:noProof w:val="0"/>
+                <w:color w:val="000000"/>
+              </w:rPr>
+              <w:t>Tiempo</w:t>
+            </w:r>
+            <w:proofErr w:type="spellEnd"/>
+            <w:r>
+              <w:rPr>
+                <w:rFonts w:ascii="Dax-Regular" w:eastAsia="Times New Roman" w:hAnsi="Dax-Regular" w:cs="Calibri"/>
+                <w:noProof w:val="0"/>
+                <w:color w:val="000000"/>
+              </w:rPr>
+              <w:t xml:space="preserve"> </w:t>
+            </w:r>
+            <w:proofErr w:type="spellStart"/>
+            <w:r>
+              <w:rPr>
+                <w:rFonts w:ascii="Dax-Regular" w:eastAsia="Times New Roman" w:hAnsi="Dax-Regular" w:cs="Calibri"/>
+                <w:noProof w:val="0"/>
+                <w:color w:val="000000"/>
+              </w:rPr>
+              <w:t>excesivo</w:t>
+            </w:r>
+            <w:proofErr w:type="spellEnd"/>
           </w:p>
         </w:tc>
         <w:tc>
@@ -3942,6 +4400,13 @@
                 <w:color w:val="000000"/>
               </w:rPr>
             </w:pPr>
+            <w:r>
+              <w:rPr>
+                <w:rFonts w:ascii="Dax-Regular" w:hAnsi="Dax-Regular" w:cs="Calibri"/>
+                <w:color w:val="000000"/>
+              </w:rPr>
+              <w:t>312684,78</w:t>
+            </w:r>
           </w:p>
         </w:tc>
       </w:tr>
@@ -4098,6 +4563,34 @@
                 <w:color w:val="000000"/>
               </w:rPr>
             </w:pPr>
+            <w:proofErr w:type="spellStart"/>
+            <w:r>
+              <w:rPr>
+                <w:rFonts w:ascii="Dax-Regular" w:eastAsia="Times New Roman" w:hAnsi="Dax-Regular" w:cs="Calibri"/>
+                <w:noProof w:val="0"/>
+                <w:color w:val="000000"/>
+              </w:rPr>
+              <w:t>Tiempo</w:t>
+            </w:r>
+            <w:proofErr w:type="spellEnd"/>
+            <w:r>
+              <w:rPr>
+                <w:rFonts w:ascii="Dax-Regular" w:eastAsia="Times New Roman" w:hAnsi="Dax-Regular" w:cs="Calibri"/>
+                <w:noProof w:val="0"/>
+                <w:color w:val="000000"/>
+              </w:rPr>
+              <w:t xml:space="preserve"> </w:t>
+            </w:r>
+            <w:proofErr w:type="spellStart"/>
+            <w:r>
+              <w:rPr>
+                <w:rFonts w:ascii="Dax-Regular" w:eastAsia="Times New Roman" w:hAnsi="Dax-Regular" w:cs="Calibri"/>
+                <w:noProof w:val="0"/>
+                <w:color w:val="000000"/>
+              </w:rPr>
+              <w:t>excesivo</w:t>
+            </w:r>
+            <w:proofErr w:type="spellEnd"/>
           </w:p>
         </w:tc>
         <w:tc>
@@ -4122,6 +4615,13 @@
                 <w:color w:val="000000"/>
               </w:rPr>
             </w:pPr>
+            <w:r>
+              <w:rPr>
+                <w:rFonts w:ascii="Dax-Regular" w:hAnsi="Dax-Regular" w:cs="Calibri"/>
+                <w:color w:val="000000"/>
+              </w:rPr>
+              <w:t>1602383,00</w:t>
+            </w:r>
           </w:p>
         </w:tc>
       </w:tr>
@@ -4277,6 +4777,34 @@
                 <w:color w:val="000000"/>
               </w:rPr>
             </w:pPr>
+            <w:proofErr w:type="spellStart"/>
+            <w:r>
+              <w:rPr>
+                <w:rFonts w:ascii="Dax-Regular" w:eastAsia="Times New Roman" w:hAnsi="Dax-Regular" w:cs="Calibri"/>
+                <w:noProof w:val="0"/>
+                <w:color w:val="000000"/>
+              </w:rPr>
+              <w:t>Tiempo</w:t>
+            </w:r>
+            <w:proofErr w:type="spellEnd"/>
+            <w:r>
+              <w:rPr>
+                <w:rFonts w:ascii="Dax-Regular" w:eastAsia="Times New Roman" w:hAnsi="Dax-Regular" w:cs="Calibri"/>
+                <w:noProof w:val="0"/>
+                <w:color w:val="000000"/>
+              </w:rPr>
+              <w:t xml:space="preserve"> </w:t>
+            </w:r>
+            <w:proofErr w:type="spellStart"/>
+            <w:r>
+              <w:rPr>
+                <w:rFonts w:ascii="Dax-Regular" w:eastAsia="Times New Roman" w:hAnsi="Dax-Regular" w:cs="Calibri"/>
+                <w:noProof w:val="0"/>
+                <w:color w:val="000000"/>
+              </w:rPr>
+              <w:t>excesivo</w:t>
+            </w:r>
+            <w:proofErr w:type="spellEnd"/>
           </w:p>
         </w:tc>
         <w:tc>
@@ -4301,6 +4829,34 @@
                 <w:color w:val="000000"/>
               </w:rPr>
             </w:pPr>
+            <w:proofErr w:type="spellStart"/>
+            <w:r>
+              <w:rPr>
+                <w:rFonts w:ascii="Dax-Regular" w:eastAsia="Times New Roman" w:hAnsi="Dax-Regular" w:cs="Calibri"/>
+                <w:noProof w:val="0"/>
+                <w:color w:val="000000"/>
+              </w:rPr>
+              <w:t>Tiempo</w:t>
+            </w:r>
+            <w:proofErr w:type="spellEnd"/>
+            <w:r>
+              <w:rPr>
+                <w:rFonts w:ascii="Dax-Regular" w:eastAsia="Times New Roman" w:hAnsi="Dax-Regular" w:cs="Calibri"/>
+                <w:noProof w:val="0"/>
+                <w:color w:val="000000"/>
+              </w:rPr>
+              <w:t xml:space="preserve"> </w:t>
+            </w:r>
+            <w:proofErr w:type="spellStart"/>
+            <w:r>
+              <w:rPr>
+                <w:rFonts w:ascii="Dax-Regular" w:eastAsia="Times New Roman" w:hAnsi="Dax-Regular" w:cs="Calibri"/>
+                <w:noProof w:val="0"/>
+                <w:color w:val="000000"/>
+              </w:rPr>
+              <w:t>excesivo</w:t>
+            </w:r>
+            <w:proofErr w:type="spellEnd"/>
           </w:p>
         </w:tc>
       </w:tr>
@@ -4456,6 +5012,34 @@
                 <w:color w:val="000000"/>
               </w:rPr>
             </w:pPr>
+            <w:proofErr w:type="spellStart"/>
+            <w:r>
+              <w:rPr>
+                <w:rFonts w:ascii="Dax-Regular" w:eastAsia="Times New Roman" w:hAnsi="Dax-Regular" w:cs="Calibri"/>
+                <w:noProof w:val="0"/>
+                <w:color w:val="000000"/>
+              </w:rPr>
+              <w:t>Tiempo</w:t>
+            </w:r>
+            <w:proofErr w:type="spellEnd"/>
+            <w:r>
+              <w:rPr>
+                <w:rFonts w:ascii="Dax-Regular" w:eastAsia="Times New Roman" w:hAnsi="Dax-Regular" w:cs="Calibri"/>
+                <w:noProof w:val="0"/>
+                <w:color w:val="000000"/>
+              </w:rPr>
+              <w:t xml:space="preserve"> </w:t>
+            </w:r>
+            <w:proofErr w:type="spellStart"/>
+            <w:r>
+              <w:rPr>
+                <w:rFonts w:ascii="Dax-Regular" w:eastAsia="Times New Roman" w:hAnsi="Dax-Regular" w:cs="Calibri"/>
+                <w:noProof w:val="0"/>
+                <w:color w:val="000000"/>
+              </w:rPr>
+              <w:t>excesivo</w:t>
+            </w:r>
+            <w:proofErr w:type="spellEnd"/>
           </w:p>
         </w:tc>
         <w:tc>
@@ -4480,6 +5064,34 @@
                 <w:color w:val="000000"/>
               </w:rPr>
             </w:pPr>
+            <w:proofErr w:type="spellStart"/>
+            <w:r>
+              <w:rPr>
+                <w:rFonts w:ascii="Dax-Regular" w:eastAsia="Times New Roman" w:hAnsi="Dax-Regular" w:cs="Calibri"/>
+                <w:noProof w:val="0"/>
+                <w:color w:val="000000"/>
+              </w:rPr>
+              <w:t>Tiempo</w:t>
+            </w:r>
+            <w:proofErr w:type="spellEnd"/>
+            <w:r>
+              <w:rPr>
+                <w:rFonts w:ascii="Dax-Regular" w:eastAsia="Times New Roman" w:hAnsi="Dax-Regular" w:cs="Calibri"/>
+                <w:noProof w:val="0"/>
+                <w:color w:val="000000"/>
+              </w:rPr>
+              <w:t xml:space="preserve"> </w:t>
+            </w:r>
+            <w:proofErr w:type="spellStart"/>
+            <w:r>
+              <w:rPr>
+                <w:rFonts w:ascii="Dax-Regular" w:eastAsia="Times New Roman" w:hAnsi="Dax-Regular" w:cs="Calibri"/>
+                <w:noProof w:val="0"/>
+                <w:color w:val="000000"/>
+              </w:rPr>
+              <w:t>excesivo</w:t>
+            </w:r>
+            <w:proofErr w:type="spellEnd"/>
           </w:p>
         </w:tc>
       </w:tr>
@@ -4635,6 +5247,34 @@
                 <w:color w:val="000000"/>
               </w:rPr>
             </w:pPr>
+            <w:proofErr w:type="spellStart"/>
+            <w:r>
+              <w:rPr>
+                <w:rFonts w:ascii="Dax-Regular" w:eastAsia="Times New Roman" w:hAnsi="Dax-Regular" w:cs="Calibri"/>
+                <w:noProof w:val="0"/>
+                <w:color w:val="000000"/>
+              </w:rPr>
+              <w:t>Tiempo</w:t>
+            </w:r>
+            <w:proofErr w:type="spellEnd"/>
+            <w:r>
+              <w:rPr>
+                <w:rFonts w:ascii="Dax-Regular" w:eastAsia="Times New Roman" w:hAnsi="Dax-Regular" w:cs="Calibri"/>
+                <w:noProof w:val="0"/>
+                <w:color w:val="000000"/>
+              </w:rPr>
+              <w:t xml:space="preserve"> </w:t>
+            </w:r>
+            <w:proofErr w:type="spellStart"/>
+            <w:r>
+              <w:rPr>
+                <w:rFonts w:ascii="Dax-Regular" w:eastAsia="Times New Roman" w:hAnsi="Dax-Regular" w:cs="Calibri"/>
+                <w:noProof w:val="0"/>
+                <w:color w:val="000000"/>
+              </w:rPr>
+              <w:t>excesivo</w:t>
+            </w:r>
+            <w:proofErr w:type="spellEnd"/>
           </w:p>
         </w:tc>
         <w:tc>
@@ -4659,6 +5299,34 @@
                 <w:color w:val="000000"/>
               </w:rPr>
             </w:pPr>
+            <w:proofErr w:type="spellStart"/>
+            <w:r>
+              <w:rPr>
+                <w:rFonts w:ascii="Dax-Regular" w:eastAsia="Times New Roman" w:hAnsi="Dax-Regular" w:cs="Calibri"/>
+                <w:noProof w:val="0"/>
+                <w:color w:val="000000"/>
+              </w:rPr>
+              <w:t>Tiempo</w:t>
+            </w:r>
+            <w:proofErr w:type="spellEnd"/>
+            <w:r>
+              <w:rPr>
+                <w:rFonts w:ascii="Dax-Regular" w:eastAsia="Times New Roman" w:hAnsi="Dax-Regular" w:cs="Calibri"/>
+                <w:noProof w:val="0"/>
+                <w:color w:val="000000"/>
+              </w:rPr>
+              <w:t xml:space="preserve"> </w:t>
+            </w:r>
+            <w:proofErr w:type="spellStart"/>
+            <w:r>
+              <w:rPr>
+                <w:rFonts w:ascii="Dax-Regular" w:eastAsia="Times New Roman" w:hAnsi="Dax-Regular" w:cs="Calibri"/>
+                <w:noProof w:val="0"/>
+                <w:color w:val="000000"/>
+              </w:rPr>
+              <w:t>excesivo</w:t>
+            </w:r>
+            <w:proofErr w:type="spellEnd"/>
           </w:p>
         </w:tc>
       </w:tr>
@@ -4827,6 +5495,7 @@
                 <w:lang w:val="es-419"/>
               </w:rPr>
             </w:pPr>
+            <w:proofErr w:type="spellStart"/>
             <w:r>
               <w:rPr>
                 <w:rFonts w:ascii="Dax-Regular" w:hAnsi="Dax-Regular"/>
@@ -4835,14 +5504,25 @@
               </w:rPr>
               <w:t>Merge</w:t>
             </w:r>
+            <w:proofErr w:type="spellEnd"/>
             <w:r>
               <w:rPr>
                 <w:rFonts w:ascii="Dax-Regular" w:hAnsi="Dax-Regular"/>
                 <w:noProof w:val="0"/>
                 <w:lang w:val="es-419"/>
               </w:rPr>
-              <w:t xml:space="preserve"> sort</w:t>
-            </w:r>
+              <w:t xml:space="preserve"> </w:t>
+            </w:r>
+            <w:proofErr w:type="spellStart"/>
+            <w:r>
+              <w:rPr>
+                <w:rFonts w:ascii="Dax-Regular" w:hAnsi="Dax-Regular"/>
+                <w:noProof w:val="0"/>
+                <w:lang w:val="es-419"/>
+              </w:rPr>
+              <w:t>sort</w:t>
+            </w:r>
+            <w:proofErr w:type="spellEnd"/>
           </w:p>
         </w:tc>
         <w:tc>
@@ -4859,6 +5539,14 @@
                 <w:lang w:val="es-419"/>
               </w:rPr>
             </w:pPr>
+            <w:r>
+              <w:rPr>
+                <w:rFonts w:ascii="Dax-Regular" w:hAnsi="Dax-Regular"/>
+                <w:noProof w:val="0"/>
+                <w:lang w:val="es-419"/>
+              </w:rPr>
+              <w:t>mejor</w:t>
+            </w:r>
           </w:p>
         </w:tc>
         <w:tc>
@@ -4875,6 +5563,14 @@
                 <w:lang w:val="es-419"/>
               </w:rPr>
             </w:pPr>
+            <w:r>
+              <w:rPr>
+                <w:rFonts w:ascii="Dax-Regular" w:hAnsi="Dax-Regular"/>
+                <w:noProof w:val="0"/>
+                <w:lang w:val="es-419"/>
+              </w:rPr>
+              <w:t>Mejor</w:t>
+            </w:r>
           </w:p>
         </w:tc>
       </w:tr>
@@ -4913,8 +5609,18 @@
                 <w:noProof w:val="0"/>
                 <w:lang w:val="es-419"/>
               </w:rPr>
-              <w:t xml:space="preserve"> sort</w:t>
-            </w:r>
+              <w:t xml:space="preserve"> </w:t>
+            </w:r>
+            <w:proofErr w:type="spellStart"/>
+            <w:r>
+              <w:rPr>
+                <w:rFonts w:ascii="Dax-Regular" w:hAnsi="Dax-Regular"/>
+                <w:noProof w:val="0"/>
+                <w:lang w:val="es-419"/>
+              </w:rPr>
+              <w:t>sort</w:t>
+            </w:r>
+            <w:proofErr w:type="spellEnd"/>
             <w:r>
               <w:rPr>
                 <w:noProof w:val="0"/>
@@ -4938,6 +5644,14 @@
                 <w:lang w:val="es-419"/>
               </w:rPr>
             </w:pPr>
+            <w:r>
+              <w:rPr>
+                <w:rFonts w:ascii="Dax-Regular" w:hAnsi="Dax-Regular"/>
+                <w:noProof w:val="0"/>
+                <w:lang w:val="es-419"/>
+              </w:rPr>
+              <w:t>peor</w:t>
+            </w:r>
           </w:p>
         </w:tc>
         <w:tc>
@@ -4954,6 +5668,14 @@
                 <w:lang w:val="es-419"/>
               </w:rPr>
             </w:pPr>
+            <w:r>
+              <w:rPr>
+                <w:rFonts w:ascii="Dax-Regular" w:hAnsi="Dax-Regular"/>
+                <w:noProof w:val="0"/>
+                <w:lang w:val="es-419"/>
+              </w:rPr>
+              <w:t>peor</w:t>
+            </w:r>
           </w:p>
         </w:tc>
       </w:tr>
@@ -5150,7 +5872,39 @@
           <w:rFonts w:ascii="Dax-Regular" w:hAnsi="Dax-Regular"/>
           <w:lang w:val="es-419"/>
         </w:rPr>
-        <w:t>Comparación de rendimiento para Insertion Sort.</w:t>
+        <w:t xml:space="preserve">Comparación de rendimiento para </w:t>
+      </w:r>
+      <w:proofErr w:type="spellStart"/>
+      <w:r>
+        <w:rPr>
+          <w:rFonts w:ascii="Dax-Regular" w:hAnsi="Dax-Regular"/>
+          <w:lang w:val="es-419"/>
+        </w:rPr>
+        <w:t>Insertion</w:t>
+      </w:r>
+      <w:proofErr w:type="spellEnd"/>
+      <w:r>
+        <w:rPr>
+          <w:rFonts w:ascii="Dax-Regular" w:hAnsi="Dax-Regular"/>
+          <w:lang w:val="es-419"/>
+        </w:rPr>
+        <w:t xml:space="preserve"> </w:t>
+      </w:r>
+      <w:proofErr w:type="spellStart"/>
+      <w:r>
+        <w:rPr>
+          <w:rFonts w:ascii="Dax-Regular" w:hAnsi="Dax-Regular"/>
+          <w:lang w:val="es-419"/>
+        </w:rPr>
+        <w:t>Sort</w:t>
+      </w:r>
+      <w:proofErr w:type="spellEnd"/>
+      <w:r>
+        <w:rPr>
+          <w:rFonts w:ascii="Dax-Regular" w:hAnsi="Dax-Regular"/>
+          <w:lang w:val="es-419"/>
+        </w:rPr>
+        <w:t>.</w:t>
       </w:r>
     </w:p>
     <w:p>
@@ -5211,7 +5965,39 @@
           <w:rFonts w:ascii="Dax-Regular" w:hAnsi="Dax-Regular"/>
           <w:lang w:val="es-419"/>
         </w:rPr>
-        <w:t>Comparación de rendimiento para Selection Sort.</w:t>
+        <w:t xml:space="preserve">Comparación de rendimiento para </w:t>
+      </w:r>
+      <w:proofErr w:type="spellStart"/>
+      <w:r>
+        <w:rPr>
+          <w:rFonts w:ascii="Dax-Regular" w:hAnsi="Dax-Regular"/>
+          <w:lang w:val="es-419"/>
+        </w:rPr>
+        <w:t>Selection</w:t>
+      </w:r>
+      <w:proofErr w:type="spellEnd"/>
+      <w:r>
+        <w:rPr>
+          <w:rFonts w:ascii="Dax-Regular" w:hAnsi="Dax-Regular"/>
+          <w:lang w:val="es-419"/>
+        </w:rPr>
+        <w:t xml:space="preserve"> </w:t>
+      </w:r>
+      <w:proofErr w:type="spellStart"/>
+      <w:r>
+        <w:rPr>
+          <w:rFonts w:ascii="Dax-Regular" w:hAnsi="Dax-Regular"/>
+          <w:lang w:val="es-419"/>
+        </w:rPr>
+        <w:t>Sort</w:t>
+      </w:r>
+      <w:proofErr w:type="spellEnd"/>
+      <w:r>
+        <w:rPr>
+          <w:rFonts w:ascii="Dax-Regular" w:hAnsi="Dax-Regular"/>
+          <w:lang w:val="es-419"/>
+        </w:rPr>
+        <w:t>.</w:t>
       </w:r>
     </w:p>
     <w:p>
@@ -5273,7 +6059,23 @@
           <w:rFonts w:ascii="Dax-Regular" w:hAnsi="Dax-Regular"/>
           <w:lang w:val="es-419"/>
         </w:rPr>
-        <w:t>Comparación de rendimiento para Shell Sort.</w:t>
+        <w:t xml:space="preserve">Comparación de rendimiento para Shell </w:t>
+      </w:r>
+      <w:proofErr w:type="spellStart"/>
+      <w:r>
+        <w:rPr>
+          <w:rFonts w:ascii="Dax-Regular" w:hAnsi="Dax-Regular"/>
+          <w:lang w:val="es-419"/>
+        </w:rPr>
+        <w:t>Sort</w:t>
+      </w:r>
+      <w:proofErr w:type="spellEnd"/>
+      <w:r>
+        <w:rPr>
+          <w:rFonts w:ascii="Dax-Regular" w:hAnsi="Dax-Regular"/>
+          <w:lang w:val="es-419"/>
+        </w:rPr>
+        <w:t>.</w:t>
       </w:r>
     </w:p>
     <w:p>
@@ -5319,24 +6121,251 @@
     <w:p>
       <w:pPr>
         <w:pStyle w:val="Prrafodelista"/>
-        <w:numPr>
-          <w:ilvl w:val="1"/>
-          <w:numId w:val="5"/>
-        </w:numPr>
         <w:spacing w:after="0"/>
+        <w:ind w:left="1440"/>
         <w:jc w:val="both"/>
         <w:rPr>
           <w:rFonts w:ascii="Dax-Regular" w:hAnsi="Dax-Regular"/>
           <w:lang w:val="es-419"/>
         </w:rPr>
       </w:pPr>
-      <w:r>
+    </w:p>
+    <w:p>
+      <w:pPr>
+        <w:pStyle w:val="Prrafodelista"/>
+        <w:spacing w:after="0"/>
+        <w:ind w:left="1440"/>
+        <w:jc w:val="both"/>
         <w:rPr>
           <w:rFonts w:ascii="Dax-Regular" w:hAnsi="Dax-Regular"/>
           <w:lang w:val="es-419"/>
         </w:rPr>
-        <w:t>Comparación de rendimiento para MergeSort.</w:t>
-      </w:r>
+      </w:pPr>
+    </w:p>
+    <w:p>
+      <w:pPr>
+        <w:pStyle w:val="Prrafodelista"/>
+        <w:spacing w:after="0"/>
+        <w:ind w:left="1440"/>
+        <w:jc w:val="both"/>
+        <w:rPr>
+          <w:rFonts w:ascii="Dax-Regular" w:hAnsi="Dax-Regular"/>
+          <w:lang w:val="es-419"/>
+        </w:rPr>
+      </w:pPr>
+    </w:p>
+    <w:p>
+      <w:pPr>
+        <w:spacing w:after="0"/>
+        <w:ind w:left="1080"/>
+        <w:jc w:val="both"/>
+        <w:rPr>
+          <w:rFonts w:ascii="Dax-Regular" w:hAnsi="Dax-Regular"/>
+          <w:lang w:val="es-419"/>
+        </w:rPr>
+      </w:pPr>
+    </w:p>
+    <w:p>
+      <w:pPr>
+        <w:pStyle w:val="Prrafodelista"/>
+        <w:spacing w:after="0"/>
+        <w:ind w:left="1440"/>
+        <w:jc w:val="both"/>
+        <w:rPr>
+          <w:rFonts w:ascii="Dax-Regular" w:hAnsi="Dax-Regular"/>
+          <w:lang w:val="es-419"/>
+        </w:rPr>
+      </w:pPr>
+    </w:p>
+    <w:p>
+      <w:pPr>
+        <w:pStyle w:val="Prrafodelista"/>
+        <w:spacing w:after="0"/>
+        <w:ind w:left="1440"/>
+        <w:jc w:val="both"/>
+        <w:rPr>
+          <w:rFonts w:ascii="Dax-Regular" w:hAnsi="Dax-Regular"/>
+          <w:lang w:val="es-419"/>
+        </w:rPr>
+      </w:pPr>
+    </w:p>
+    <w:p>
+      <w:pPr>
+        <w:pStyle w:val="Prrafodelista"/>
+        <w:spacing w:after="0"/>
+        <w:ind w:left="1440"/>
+        <w:jc w:val="both"/>
+        <w:rPr>
+          <w:rFonts w:ascii="Dax-Regular" w:hAnsi="Dax-Regular"/>
+          <w:lang w:val="es-419"/>
+        </w:rPr>
+      </w:pPr>
+    </w:p>
+    <w:p>
+      <w:pPr>
+        <w:spacing w:after="0"/>
+        <w:ind w:left="1080"/>
+        <w:jc w:val="both"/>
+        <w:rPr>
+          <w:rFonts w:ascii="Dax-Regular" w:hAnsi="Dax-Regular"/>
+          <w:lang w:val="es-419"/>
+        </w:rPr>
+      </w:pPr>
+    </w:p>
+    <w:p>
+      <w:pPr>
+        <w:pStyle w:val="Prrafodelista"/>
+        <w:spacing w:after="0"/>
+        <w:ind w:left="1440"/>
+        <w:jc w:val="both"/>
+        <w:rPr>
+          <w:rFonts w:ascii="Dax-Regular" w:hAnsi="Dax-Regular"/>
+          <w:lang w:val="es-419"/>
+        </w:rPr>
+      </w:pPr>
+    </w:p>
+    <w:p>
+      <w:pPr>
+        <w:pStyle w:val="Prrafodelista"/>
+        <w:spacing w:after="0"/>
+        <w:ind w:left="1440"/>
+        <w:jc w:val="both"/>
+        <w:rPr>
+          <w:rFonts w:ascii="Dax-Regular" w:hAnsi="Dax-Regular"/>
+          <w:lang w:val="es-419"/>
+        </w:rPr>
+      </w:pPr>
+    </w:p>
+    <w:p>
+      <w:pPr>
+        <w:spacing w:after="0"/>
+        <w:ind w:left="1080"/>
+        <w:jc w:val="both"/>
+        <w:rPr>
+          <w:rFonts w:ascii="Dax-Regular" w:hAnsi="Dax-Regular"/>
+          <w:lang w:val="es-419"/>
+        </w:rPr>
+      </w:pPr>
+    </w:p>
+    <w:p>
+      <w:pPr>
+        <w:pStyle w:val="Prrafodelista"/>
+        <w:spacing w:after="0"/>
+        <w:ind w:left="1440"/>
+        <w:jc w:val="both"/>
+        <w:rPr>
+          <w:rFonts w:ascii="Dax-Regular" w:hAnsi="Dax-Regular"/>
+          <w:lang w:val="es-419"/>
+        </w:rPr>
+      </w:pPr>
+    </w:p>
+    <w:p>
+      <w:pPr>
+        <w:pStyle w:val="Prrafodelista"/>
+        <w:spacing w:after="0"/>
+        <w:ind w:left="1440"/>
+        <w:jc w:val="both"/>
+        <w:rPr>
+          <w:rFonts w:ascii="Dax-Regular" w:hAnsi="Dax-Regular"/>
+          <w:lang w:val="es-419"/>
+        </w:rPr>
+      </w:pPr>
+    </w:p>
+    <w:p>
+      <w:pPr>
+        <w:pStyle w:val="Prrafodelista"/>
+        <w:spacing w:after="0"/>
+        <w:ind w:left="1440"/>
+        <w:jc w:val="both"/>
+        <w:rPr>
+          <w:rFonts w:ascii="Dax-Regular" w:hAnsi="Dax-Regular"/>
+          <w:lang w:val="es-419"/>
+        </w:rPr>
+      </w:pPr>
+    </w:p>
+    <w:p>
+      <w:pPr>
+        <w:pStyle w:val="Prrafodelista"/>
+        <w:spacing w:after="0"/>
+        <w:ind w:left="1440"/>
+        <w:jc w:val="both"/>
+        <w:rPr>
+          <w:rFonts w:ascii="Dax-Regular" w:hAnsi="Dax-Regular"/>
+          <w:lang w:val="es-419"/>
+        </w:rPr>
+      </w:pPr>
+    </w:p>
+    <w:p>
+      <w:pPr>
+        <w:pStyle w:val="Prrafodelista"/>
+        <w:spacing w:after="0"/>
+        <w:ind w:left="1440"/>
+        <w:jc w:val="both"/>
+        <w:rPr>
+          <w:rFonts w:ascii="Dax-Regular" w:hAnsi="Dax-Regular"/>
+          <w:lang w:val="es-419"/>
+        </w:rPr>
+      </w:pPr>
+    </w:p>
+    <w:p>
+      <w:pPr>
+        <w:pStyle w:val="Prrafodelista"/>
+        <w:spacing w:after="0"/>
+        <w:ind w:left="1440"/>
+        <w:jc w:val="both"/>
+        <w:rPr>
+          <w:rFonts w:ascii="Dax-Regular" w:hAnsi="Dax-Regular"/>
+          <w:lang w:val="es-419"/>
+        </w:rPr>
+      </w:pPr>
+    </w:p>
+    <w:p>
+      <w:pPr>
+        <w:pStyle w:val="Prrafodelista"/>
+        <w:spacing w:after="0"/>
+        <w:ind w:left="1440"/>
+        <w:jc w:val="both"/>
+        <w:rPr>
+          <w:rFonts w:ascii="Dax-Regular" w:hAnsi="Dax-Regular"/>
+          <w:lang w:val="es-419"/>
+        </w:rPr>
+      </w:pPr>
+    </w:p>
+    <w:p>
+      <w:pPr>
+        <w:pStyle w:val="Prrafodelista"/>
+        <w:spacing w:after="0"/>
+        <w:ind w:left="1440"/>
+        <w:jc w:val="both"/>
+        <w:rPr>
+          <w:rFonts w:ascii="Dax-Regular" w:hAnsi="Dax-Regular"/>
+          <w:lang w:val="es-419"/>
+        </w:rPr>
+      </w:pPr>
+    </w:p>
+    <w:p>
+      <w:pPr>
+        <w:pStyle w:val="Prrafodelista"/>
+        <w:spacing w:after="0"/>
+        <w:ind w:left="1440"/>
+        <w:jc w:val="both"/>
+        <w:rPr>
+          <w:rFonts w:ascii="Dax-Regular" w:hAnsi="Dax-Regular"/>
+          <w:lang w:val="es-419"/>
+        </w:rPr>
+      </w:pPr>
+    </w:p>
+    <w:p>
+      <w:pPr>
+        <w:pStyle w:val="Prrafodelista"/>
+        <w:spacing w:after="0"/>
+        <w:ind w:left="1440"/>
+        <w:jc w:val="both"/>
+        <w:rPr>
+          <w:rFonts w:ascii="Dax-Regular" w:hAnsi="Dax-Regular"/>
+          <w:lang w:val="es-419"/>
+        </w:rPr>
+      </w:pPr>
     </w:p>
     <w:p>
       <w:pPr>
@@ -5357,7 +6386,148 @@
           <w:rFonts w:ascii="Dax-Regular" w:hAnsi="Dax-Regular"/>
           <w:lang w:val="es-419"/>
         </w:rPr>
-        <w:t>Comparación de rendimiento para QuickSort.</w:t>
+        <w:lastRenderedPageBreak/>
+        <w:t xml:space="preserve">Comparación de rendimiento para </w:t>
+      </w:r>
+      <w:proofErr w:type="spellStart"/>
+      <w:r>
+        <w:rPr>
+          <w:rFonts w:ascii="Dax-Regular" w:hAnsi="Dax-Regular"/>
+          <w:lang w:val="es-419"/>
+        </w:rPr>
+        <w:t>MergeSort</w:t>
+      </w:r>
+      <w:proofErr w:type="spellEnd"/>
+      <w:r>
+        <w:rPr>
+          <w:rFonts w:ascii="Dax-Regular" w:hAnsi="Dax-Regular"/>
+          <w:lang w:val="es-419"/>
+        </w:rPr>
+        <w:t>.</w:t>
+      </w:r>
+    </w:p>
+    <w:p>
+      <w:pPr>
+        <w:pStyle w:val="Prrafodelista"/>
+        <w:spacing w:after="0"/>
+        <w:ind w:left="1440"/>
+        <w:jc w:val="both"/>
+        <w:rPr>
+          <w:rFonts w:ascii="Dax-Regular" w:hAnsi="Dax-Regular"/>
+          <w:lang w:val="es-419"/>
+        </w:rPr>
+      </w:pPr>
+      <w:r>
+        <w:drawing>
+          <wp:inline distT="0" distB="0" distL="0" distR="0" wp14:anchorId="75D7B4F1" wp14:editId="5CE49740">
+            <wp:extent cx="5943600" cy="3873500"/>
+            <wp:effectExtent l="0" t="0" r="0" b="12700"/>
+            <wp:docPr id="12" name="Gráfico 12">
+              <a:extLst xmlns:a="http://schemas.openxmlformats.org/drawingml/2006/main">
+                <a:ext uri="{FF2B5EF4-FFF2-40B4-BE49-F238E27FC236}">
+                  <a16:creationId xmlns:a16="http://schemas.microsoft.com/office/drawing/2014/main" id="{2DBB29D8-2208-4D18-B420-87681137F8B1}"/>
+                </a:ext>
+              </a:extLst>
+            </wp:docPr>
+            <wp:cNvGraphicFramePr/>
+            <a:graphic xmlns:a="http://schemas.openxmlformats.org/drawingml/2006/main">
+              <a:graphicData uri="http://schemas.openxmlformats.org/drawingml/2006/chart">
+                <c:chart xmlns:c="http://schemas.openxmlformats.org/drawingml/2006/chart" xmlns:r="http://schemas.openxmlformats.org/officeDocument/2006/relationships" r:id="rId11"/>
+              </a:graphicData>
+            </a:graphic>
+          </wp:inline>
+        </w:drawing>
+      </w:r>
+    </w:p>
+    <w:p>
+      <w:pPr>
+        <w:pStyle w:val="Prrafodelista"/>
+        <w:spacing w:after="0"/>
+        <w:ind w:left="1440"/>
+        <w:jc w:val="both"/>
+        <w:rPr>
+          <w:rFonts w:ascii="Dax-Regular" w:hAnsi="Dax-Regular"/>
+          <w:lang w:val="es-419"/>
+        </w:rPr>
+      </w:pPr>
+    </w:p>
+    <w:p>
+      <w:pPr>
+        <w:pStyle w:val="Prrafodelista"/>
+        <w:numPr>
+          <w:ilvl w:val="1"/>
+          <w:numId w:val="5"/>
+        </w:numPr>
+        <w:spacing w:after="0"/>
+        <w:jc w:val="both"/>
+        <w:rPr>
+          <w:rFonts w:ascii="Dax-Regular" w:hAnsi="Dax-Regular"/>
+          <w:lang w:val="es-419"/>
+        </w:rPr>
+      </w:pPr>
+      <w:r>
+        <w:rPr>
+          <w:rFonts w:ascii="Dax-Regular" w:hAnsi="Dax-Regular"/>
+          <w:lang w:val="es-419"/>
+        </w:rPr>
+        <w:t xml:space="preserve">Comparación de rendimiento para </w:t>
+      </w:r>
+      <w:proofErr w:type="spellStart"/>
+      <w:r>
+        <w:rPr>
+          <w:rFonts w:ascii="Dax-Regular" w:hAnsi="Dax-Regular"/>
+          <w:lang w:val="es-419"/>
+        </w:rPr>
+        <w:t>QuickSort</w:t>
+      </w:r>
+      <w:proofErr w:type="spellEnd"/>
+      <w:r>
+        <w:rPr>
+          <w:rFonts w:ascii="Dax-Regular" w:hAnsi="Dax-Regular"/>
+          <w:lang w:val="es-419"/>
+        </w:rPr>
+        <w:t>.</w:t>
+      </w:r>
+    </w:p>
+    <w:p>
+      <w:pPr>
+        <w:rPr>
+          <w:rFonts w:ascii="Dax-Regular" w:hAnsi="Dax-Regular"/>
+          <w:lang w:val="es-419"/>
+        </w:rPr>
+      </w:pPr>
+    </w:p>
+    <w:p>
+      <w:pPr>
+        <w:pStyle w:val="Prrafodelista"/>
+        <w:spacing w:after="0"/>
+        <w:ind w:left="1440"/>
+        <w:jc w:val="both"/>
+        <w:rPr>
+          <w:rFonts w:ascii="Dax-Regular" w:hAnsi="Dax-Regular"/>
+          <w:lang w:val="es-419"/>
+        </w:rPr>
+      </w:pPr>
+      <w:r>
+        <w:drawing>
+          <wp:inline distT="0" distB="0" distL="0" distR="0" wp14:anchorId="7718C779" wp14:editId="488B5634">
+            <wp:extent cx="5162550" cy="3140075"/>
+            <wp:effectExtent l="0" t="0" r="0" b="3175"/>
+            <wp:docPr id="11" name="Gráfico 11">
+              <a:extLst xmlns:a="http://schemas.openxmlformats.org/drawingml/2006/main">
+                <a:ext uri="{FF2B5EF4-FFF2-40B4-BE49-F238E27FC236}">
+                  <a16:creationId xmlns:a16="http://schemas.microsoft.com/office/drawing/2014/main" id="{9C9BA942-AC23-41C7-B38E-D0CB98EC3604}"/>
+                </a:ext>
+              </a:extLst>
+            </wp:docPr>
+            <wp:cNvGraphicFramePr/>
+            <a:graphic xmlns:a="http://schemas.openxmlformats.org/drawingml/2006/main">
+              <a:graphicData uri="http://schemas.openxmlformats.org/drawingml/2006/chart">
+                <c:chart xmlns:c="http://schemas.openxmlformats.org/drawingml/2006/chart" xmlns:r="http://schemas.openxmlformats.org/officeDocument/2006/relationships" r:id="rId12"/>
+              </a:graphicData>
+            </a:graphic>
+          </wp:inline>
+        </w:drawing>
       </w:r>
     </w:p>
     <w:p>
@@ -5377,6 +6547,7 @@
           <w:noProof w:val="0"/>
           <w:lang w:val="es-419"/>
         </w:rPr>
+        <w:lastRenderedPageBreak/>
         <w:t>Maquina 2</w:t>
       </w:r>
     </w:p>
@@ -5500,7 +6671,29 @@
                 <w:noProof w:val="0"/>
                 <w:color w:val="000000"/>
               </w:rPr>
-              <w:t>Insertion Sort [ms]</w:t>
+              <w:t>Insertion Sort [</w:t>
+            </w:r>
+            <w:proofErr w:type="spellStart"/>
+            <w:r>
+              <w:rPr>
+                <w:rFonts w:ascii="Dax-Regular" w:eastAsia="Times New Roman" w:hAnsi="Dax-Regular" w:cs="Calibri"/>
+                <w:b/>
+                <w:bCs/>
+                <w:noProof w:val="0"/>
+                <w:color w:val="000000"/>
+              </w:rPr>
+              <w:t>ms</w:t>
+            </w:r>
+            <w:proofErr w:type="spellEnd"/>
+            <w:r>
+              <w:rPr>
+                <w:rFonts w:ascii="Dax-Regular" w:eastAsia="Times New Roman" w:hAnsi="Dax-Regular" w:cs="Calibri"/>
+                <w:b/>
+                <w:bCs/>
+                <w:noProof w:val="0"/>
+                <w:color w:val="000000"/>
+              </w:rPr>
+              <w:t>]</w:t>
             </w:r>
           </w:p>
         </w:tc>
@@ -5537,7 +6730,29 @@
                 <w:noProof w:val="0"/>
                 <w:color w:val="000000"/>
               </w:rPr>
-              <w:t>Selection Sort [ms]</w:t>
+              <w:t>Selection Sort [</w:t>
+            </w:r>
+            <w:proofErr w:type="spellStart"/>
+            <w:r>
+              <w:rPr>
+                <w:rFonts w:ascii="Dax-Regular" w:eastAsia="Times New Roman" w:hAnsi="Dax-Regular" w:cs="Calibri"/>
+                <w:b/>
+                <w:bCs/>
+                <w:noProof w:val="0"/>
+                <w:color w:val="000000"/>
+              </w:rPr>
+              <w:t>ms</w:t>
+            </w:r>
+            <w:proofErr w:type="spellEnd"/>
+            <w:r>
+              <w:rPr>
+                <w:rFonts w:ascii="Dax-Regular" w:eastAsia="Times New Roman" w:hAnsi="Dax-Regular" w:cs="Calibri"/>
+                <w:b/>
+                <w:bCs/>
+                <w:noProof w:val="0"/>
+                <w:color w:val="000000"/>
+              </w:rPr>
+              <w:t>]</w:t>
             </w:r>
           </w:p>
         </w:tc>
@@ -5574,7 +6789,29 @@
                 <w:noProof w:val="0"/>
                 <w:color w:val="000000"/>
               </w:rPr>
-              <w:t>Shell Sort [ms]</w:t>
+              <w:t>Shell Sort [</w:t>
+            </w:r>
+            <w:proofErr w:type="spellStart"/>
+            <w:r>
+              <w:rPr>
+                <w:rFonts w:ascii="Dax-Regular" w:eastAsia="Times New Roman" w:hAnsi="Dax-Regular" w:cs="Calibri"/>
+                <w:b/>
+                <w:bCs/>
+                <w:noProof w:val="0"/>
+                <w:color w:val="000000"/>
+              </w:rPr>
+              <w:t>ms</w:t>
+            </w:r>
+            <w:proofErr w:type="spellEnd"/>
+            <w:r>
+              <w:rPr>
+                <w:rFonts w:ascii="Dax-Regular" w:eastAsia="Times New Roman" w:hAnsi="Dax-Regular" w:cs="Calibri"/>
+                <w:b/>
+                <w:bCs/>
+                <w:noProof w:val="0"/>
+                <w:color w:val="000000"/>
+              </w:rPr>
+              <w:t>]</w:t>
             </w:r>
           </w:p>
         </w:tc>
@@ -5611,7 +6848,29 @@
                 <w:noProof w:val="0"/>
                 <w:color w:val="000000"/>
               </w:rPr>
-              <w:t>Quick Sort [ms]</w:t>
+              <w:t>Quick Sort [</w:t>
+            </w:r>
+            <w:proofErr w:type="spellStart"/>
+            <w:r>
+              <w:rPr>
+                <w:rFonts w:ascii="Dax-Regular" w:eastAsia="Times New Roman" w:hAnsi="Dax-Regular" w:cs="Calibri"/>
+                <w:b/>
+                <w:bCs/>
+                <w:noProof w:val="0"/>
+                <w:color w:val="000000"/>
+              </w:rPr>
+              <w:t>ms</w:t>
+            </w:r>
+            <w:proofErr w:type="spellEnd"/>
+            <w:r>
+              <w:rPr>
+                <w:rFonts w:ascii="Dax-Regular" w:eastAsia="Times New Roman" w:hAnsi="Dax-Regular" w:cs="Calibri"/>
+                <w:b/>
+                <w:bCs/>
+                <w:noProof w:val="0"/>
+                <w:color w:val="000000"/>
+              </w:rPr>
+              <w:t>]</w:t>
             </w:r>
           </w:p>
         </w:tc>
@@ -5648,7 +6907,29 @@
                 <w:noProof w:val="0"/>
                 <w:color w:val="000000"/>
               </w:rPr>
-              <w:t>Merge Sort [ms]</w:t>
+              <w:t>Merge Sort [</w:t>
+            </w:r>
+            <w:proofErr w:type="spellStart"/>
+            <w:r>
+              <w:rPr>
+                <w:rFonts w:ascii="Dax-Regular" w:eastAsia="Times New Roman" w:hAnsi="Dax-Regular" w:cs="Calibri"/>
+                <w:b/>
+                <w:bCs/>
+                <w:noProof w:val="0"/>
+                <w:color w:val="000000"/>
+              </w:rPr>
+              <w:t>ms</w:t>
+            </w:r>
+            <w:proofErr w:type="spellEnd"/>
+            <w:r>
+              <w:rPr>
+                <w:rFonts w:ascii="Dax-Regular" w:eastAsia="Times New Roman" w:hAnsi="Dax-Regular" w:cs="Calibri"/>
+                <w:b/>
+                <w:bCs/>
+                <w:noProof w:val="0"/>
+                <w:color w:val="000000"/>
+              </w:rPr>
+              <w:t>]</w:t>
             </w:r>
           </w:p>
         </w:tc>
@@ -6779,14 +8060,7 @@
                 <w:rFonts w:ascii="Calibri" w:hAnsi="Calibri" w:cs="Calibri"/>
                 <w:color w:val="000000"/>
               </w:rPr>
-              <w:t>1109,3</w:t>
-            </w:r>
-            <w:r>
-              <w:rPr>
-                <w:rFonts w:ascii="Calibri" w:hAnsi="Calibri" w:cs="Calibri"/>
-                <w:color w:val="000000"/>
-              </w:rPr>
-              <w:t>8</w:t>
+              <w:t>1109,38</w:t>
             </w:r>
           </w:p>
         </w:tc>
@@ -7186,7 +8460,6 @@
                 <w:rFonts w:ascii="Calibri" w:hAnsi="Calibri" w:cs="Calibri"/>
                 <w:color w:val="000000"/>
               </w:rPr>
-              <w:lastRenderedPageBreak/>
               <w:t>5026,04</w:t>
             </w:r>
           </w:p>
@@ -7712,7 +8985,29 @@
                 <w:noProof w:val="0"/>
                 <w:color w:val="000000"/>
               </w:rPr>
-              <w:t>Insertion Sort [ms]</w:t>
+              <w:t>Insertion Sort [</w:t>
+            </w:r>
+            <w:proofErr w:type="spellStart"/>
+            <w:r>
+              <w:rPr>
+                <w:rFonts w:ascii="Dax-Regular" w:eastAsia="Times New Roman" w:hAnsi="Dax-Regular" w:cs="Calibri"/>
+                <w:b/>
+                <w:bCs/>
+                <w:noProof w:val="0"/>
+                <w:color w:val="000000"/>
+              </w:rPr>
+              <w:t>ms</w:t>
+            </w:r>
+            <w:proofErr w:type="spellEnd"/>
+            <w:r>
+              <w:rPr>
+                <w:rFonts w:ascii="Dax-Regular" w:eastAsia="Times New Roman" w:hAnsi="Dax-Regular" w:cs="Calibri"/>
+                <w:b/>
+                <w:bCs/>
+                <w:noProof w:val="0"/>
+                <w:color w:val="000000"/>
+              </w:rPr>
+              <w:t>]</w:t>
             </w:r>
           </w:p>
         </w:tc>
@@ -7749,7 +9044,29 @@
                 <w:noProof w:val="0"/>
                 <w:color w:val="000000"/>
               </w:rPr>
-              <w:t>Selection Sort [ms]</w:t>
+              <w:t>Selection Sort [</w:t>
+            </w:r>
+            <w:proofErr w:type="spellStart"/>
+            <w:r>
+              <w:rPr>
+                <w:rFonts w:ascii="Dax-Regular" w:eastAsia="Times New Roman" w:hAnsi="Dax-Regular" w:cs="Calibri"/>
+                <w:b/>
+                <w:bCs/>
+                <w:noProof w:val="0"/>
+                <w:color w:val="000000"/>
+              </w:rPr>
+              <w:t>ms</w:t>
+            </w:r>
+            <w:proofErr w:type="spellEnd"/>
+            <w:r>
+              <w:rPr>
+                <w:rFonts w:ascii="Dax-Regular" w:eastAsia="Times New Roman" w:hAnsi="Dax-Regular" w:cs="Calibri"/>
+                <w:b/>
+                <w:bCs/>
+                <w:noProof w:val="0"/>
+                <w:color w:val="000000"/>
+              </w:rPr>
+              <w:t>]</w:t>
             </w:r>
           </w:p>
         </w:tc>
@@ -7786,7 +9103,29 @@
                 <w:noProof w:val="0"/>
                 <w:color w:val="000000"/>
               </w:rPr>
-              <w:t>Shell Sort [ms]</w:t>
+              <w:t>Shell Sort [</w:t>
+            </w:r>
+            <w:proofErr w:type="spellStart"/>
+            <w:r>
+              <w:rPr>
+                <w:rFonts w:ascii="Dax-Regular" w:eastAsia="Times New Roman" w:hAnsi="Dax-Regular" w:cs="Calibri"/>
+                <w:b/>
+                <w:bCs/>
+                <w:noProof w:val="0"/>
+                <w:color w:val="000000"/>
+              </w:rPr>
+              <w:t>ms</w:t>
+            </w:r>
+            <w:proofErr w:type="spellEnd"/>
+            <w:r>
+              <w:rPr>
+                <w:rFonts w:ascii="Dax-Regular" w:eastAsia="Times New Roman" w:hAnsi="Dax-Regular" w:cs="Calibri"/>
+                <w:b/>
+                <w:bCs/>
+                <w:noProof w:val="0"/>
+                <w:color w:val="000000"/>
+              </w:rPr>
+              <w:t>]</w:t>
             </w:r>
           </w:p>
         </w:tc>
@@ -7823,7 +9162,29 @@
                 <w:noProof w:val="0"/>
                 <w:color w:val="000000"/>
               </w:rPr>
-              <w:t>Quick Sort [ms]</w:t>
+              <w:t>Quick Sort [</w:t>
+            </w:r>
+            <w:proofErr w:type="spellStart"/>
+            <w:r>
+              <w:rPr>
+                <w:rFonts w:ascii="Dax-Regular" w:eastAsia="Times New Roman" w:hAnsi="Dax-Regular" w:cs="Calibri"/>
+                <w:b/>
+                <w:bCs/>
+                <w:noProof w:val="0"/>
+                <w:color w:val="000000"/>
+              </w:rPr>
+              <w:t>ms</w:t>
+            </w:r>
+            <w:proofErr w:type="spellEnd"/>
+            <w:r>
+              <w:rPr>
+                <w:rFonts w:ascii="Dax-Regular" w:eastAsia="Times New Roman" w:hAnsi="Dax-Regular" w:cs="Calibri"/>
+                <w:b/>
+                <w:bCs/>
+                <w:noProof w:val="0"/>
+                <w:color w:val="000000"/>
+              </w:rPr>
+              <w:t>]</w:t>
             </w:r>
           </w:p>
         </w:tc>
@@ -7860,7 +9221,29 @@
                 <w:noProof w:val="0"/>
                 <w:color w:val="000000"/>
               </w:rPr>
-              <w:t>Merge Sort [ms]</w:t>
+              <w:t>Merge Sort [</w:t>
+            </w:r>
+            <w:proofErr w:type="spellStart"/>
+            <w:r>
+              <w:rPr>
+                <w:rFonts w:ascii="Dax-Regular" w:eastAsia="Times New Roman" w:hAnsi="Dax-Regular" w:cs="Calibri"/>
+                <w:b/>
+                <w:bCs/>
+                <w:noProof w:val="0"/>
+                <w:color w:val="000000"/>
+              </w:rPr>
+              <w:t>ms</w:t>
+            </w:r>
+            <w:proofErr w:type="spellEnd"/>
+            <w:r>
+              <w:rPr>
+                <w:rFonts w:ascii="Dax-Regular" w:eastAsia="Times New Roman" w:hAnsi="Dax-Regular" w:cs="Calibri"/>
+                <w:b/>
+                <w:bCs/>
+                <w:noProof w:val="0"/>
+                <w:color w:val="000000"/>
+              </w:rPr>
+              <w:t>]</w:t>
             </w:r>
           </w:p>
         </w:tc>
@@ -8412,14 +9795,7 @@
                 <w:rFonts w:ascii="Calibri" w:hAnsi="Calibri" w:cs="Calibri"/>
                 <w:color w:val="000000"/>
               </w:rPr>
-              <w:t>29973,9</w:t>
-            </w:r>
-            <w:r>
-              <w:rPr>
-                <w:rFonts w:ascii="Calibri" w:hAnsi="Calibri" w:cs="Calibri"/>
-                <w:color w:val="000000"/>
-              </w:rPr>
-              <w:t>6</w:t>
+              <w:t>29973,96</w:t>
             </w:r>
           </w:p>
         </w:tc>
@@ -8449,14 +9825,7 @@
                 <w:rFonts w:ascii="Calibri" w:hAnsi="Calibri" w:cs="Calibri"/>
                 <w:color w:val="000000"/>
               </w:rPr>
-              <w:t>2692,7</w:t>
-            </w:r>
-            <w:r>
-              <w:rPr>
-                <w:rFonts w:ascii="Calibri" w:hAnsi="Calibri" w:cs="Calibri"/>
-                <w:color w:val="000000"/>
-              </w:rPr>
-              <w:t>1</w:t>
+              <w:t>2692,71</w:t>
             </w:r>
           </w:p>
         </w:tc>
@@ -8616,14 +9985,7 @@
                 <w:rFonts w:ascii="Calibri" w:hAnsi="Calibri" w:cs="Calibri"/>
                 <w:color w:val="000000"/>
               </w:rPr>
-              <w:t>158635,4</w:t>
-            </w:r>
-            <w:r>
-              <w:rPr>
-                <w:rFonts w:ascii="Calibri" w:hAnsi="Calibri" w:cs="Calibri"/>
-                <w:color w:val="000000"/>
-              </w:rPr>
-              <w:t>2</w:t>
+              <w:t>158635,42</w:t>
             </w:r>
           </w:p>
         </w:tc>
@@ -8854,14 +10216,7 @@
                 <w:rFonts w:ascii="Calibri" w:hAnsi="Calibri" w:cs="Calibri"/>
                 <w:color w:val="000000"/>
               </w:rPr>
-              <w:t>43348,9</w:t>
-            </w:r>
-            <w:r>
-              <w:rPr>
-                <w:rFonts w:ascii="Calibri" w:hAnsi="Calibri" w:cs="Calibri"/>
-                <w:color w:val="000000"/>
-              </w:rPr>
-              <w:t>6</w:t>
+              <w:t>43348,96</w:t>
             </w:r>
           </w:p>
         </w:tc>
@@ -9868,6 +11223,7 @@
         <w:rPr>
           <w:lang w:val="es-419"/>
         </w:rPr>
+        <w:lastRenderedPageBreak/>
         <w:t xml:space="preserve">Tabla </w:t>
       </w:r>
       <w:r>
@@ -10019,6 +11375,7 @@
                 <w:lang w:val="es-419"/>
               </w:rPr>
             </w:pPr>
+            <w:proofErr w:type="spellStart"/>
             <w:r>
               <w:rPr>
                 <w:rFonts w:ascii="Dax-Regular" w:hAnsi="Dax-Regular"/>
@@ -10027,14 +11384,25 @@
               </w:rPr>
               <w:t>Merge</w:t>
             </w:r>
+            <w:proofErr w:type="spellEnd"/>
             <w:r>
               <w:rPr>
                 <w:rFonts w:ascii="Dax-Regular" w:hAnsi="Dax-Regular"/>
                 <w:noProof w:val="0"/>
                 <w:lang w:val="es-419"/>
               </w:rPr>
-              <w:t xml:space="preserve"> sort</w:t>
-            </w:r>
+              <w:t xml:space="preserve"> </w:t>
+            </w:r>
+            <w:proofErr w:type="spellStart"/>
+            <w:r>
+              <w:rPr>
+                <w:rFonts w:ascii="Dax-Regular" w:hAnsi="Dax-Regular"/>
+                <w:noProof w:val="0"/>
+                <w:lang w:val="es-419"/>
+              </w:rPr>
+              <w:t>sort</w:t>
+            </w:r>
+            <w:proofErr w:type="spellEnd"/>
           </w:p>
         </w:tc>
         <w:tc>
@@ -10113,8 +11481,18 @@
                 <w:noProof w:val="0"/>
                 <w:lang w:val="es-419"/>
               </w:rPr>
-              <w:t xml:space="preserve"> sort</w:t>
-            </w:r>
+              <w:t xml:space="preserve"> </w:t>
+            </w:r>
+            <w:proofErr w:type="spellStart"/>
+            <w:r>
+              <w:rPr>
+                <w:rFonts w:ascii="Dax-Regular" w:hAnsi="Dax-Regular"/>
+                <w:noProof w:val="0"/>
+                <w:lang w:val="es-419"/>
+              </w:rPr>
+              <w:t>sort</w:t>
+            </w:r>
+            <w:proofErr w:type="spellEnd"/>
             <w:r>
               <w:rPr>
                 <w:noProof w:val="0"/>
@@ -10342,7 +11720,9 @@
         </w:rPr>
       </w:pPr>
       <w:r>
-        <w:lastRenderedPageBreak/>
+        <w:rPr>
+          <w:noProof/>
+        </w:rPr>
         <w:drawing>
           <wp:inline distT="0" distB="0" distL="0" distR="0" wp14:anchorId="13DEDEED" wp14:editId="4067EDEC">
             <wp:extent cx="5943600" cy="4313555"/>
@@ -10357,7 +11737,7 @@
             <wp:cNvGraphicFramePr/>
             <a:graphic xmlns:a="http://schemas.openxmlformats.org/drawingml/2006/main">
               <a:graphicData uri="http://schemas.openxmlformats.org/drawingml/2006/chart">
-                <c:chart xmlns:c="http://schemas.openxmlformats.org/drawingml/2006/chart" xmlns:r="http://schemas.openxmlformats.org/officeDocument/2006/relationships" r:id="rId11"/>
+                <c:chart xmlns:c="http://schemas.openxmlformats.org/drawingml/2006/chart" xmlns:r="http://schemas.openxmlformats.org/officeDocument/2006/relationships" r:id="rId13"/>
               </a:graphicData>
             </a:graphic>
           </wp:inline>
@@ -10401,6 +11781,9 @@
         </w:rPr>
       </w:pPr>
       <w:r>
+        <w:rPr>
+          <w:noProof/>
+        </w:rPr>
         <w:lastRenderedPageBreak/>
         <w:drawing>
           <wp:inline distT="0" distB="0" distL="0" distR="0" wp14:anchorId="551CBF0A" wp14:editId="565D20EE">
@@ -10416,7 +11799,7 @@
             <wp:cNvGraphicFramePr/>
             <a:graphic xmlns:a="http://schemas.openxmlformats.org/drawingml/2006/main">
               <a:graphicData uri="http://schemas.openxmlformats.org/drawingml/2006/chart">
-                <c:chart xmlns:c="http://schemas.openxmlformats.org/drawingml/2006/chart" xmlns:r="http://schemas.openxmlformats.org/officeDocument/2006/relationships" r:id="rId12"/>
+                <c:chart xmlns:c="http://schemas.openxmlformats.org/drawingml/2006/chart" xmlns:r="http://schemas.openxmlformats.org/officeDocument/2006/relationships" r:id="rId14"/>
               </a:graphicData>
             </a:graphic>
           </wp:inline>
@@ -10442,7 +11825,39 @@
           <w:rFonts w:ascii="Dax-Regular" w:hAnsi="Dax-Regular"/>
           <w:lang w:val="es-419"/>
         </w:rPr>
-        <w:t>Comparación de rendimiento para Insertion Sort.</w:t>
+        <w:t xml:space="preserve">Comparación de rendimiento para </w:t>
+      </w:r>
+      <w:proofErr w:type="spellStart"/>
+      <w:r>
+        <w:rPr>
+          <w:rFonts w:ascii="Dax-Regular" w:hAnsi="Dax-Regular"/>
+          <w:lang w:val="es-419"/>
+        </w:rPr>
+        <w:t>Insertion</w:t>
+      </w:r>
+      <w:proofErr w:type="spellEnd"/>
+      <w:r>
+        <w:rPr>
+          <w:rFonts w:ascii="Dax-Regular" w:hAnsi="Dax-Regular"/>
+          <w:lang w:val="es-419"/>
+        </w:rPr>
+        <w:t xml:space="preserve"> </w:t>
+      </w:r>
+      <w:proofErr w:type="spellStart"/>
+      <w:r>
+        <w:rPr>
+          <w:rFonts w:ascii="Dax-Regular" w:hAnsi="Dax-Regular"/>
+          <w:lang w:val="es-419"/>
+        </w:rPr>
+        <w:t>Sort</w:t>
+      </w:r>
+      <w:proofErr w:type="spellEnd"/>
+      <w:r>
+        <w:rPr>
+          <w:rFonts w:ascii="Dax-Regular" w:hAnsi="Dax-Regular"/>
+          <w:lang w:val="es-419"/>
+        </w:rPr>
+        <w:t>.</w:t>
       </w:r>
     </w:p>
     <w:p>
@@ -10478,7 +11893,7 @@
             <wp:cNvGraphicFramePr/>
             <a:graphic xmlns:a="http://schemas.openxmlformats.org/drawingml/2006/main">
               <a:graphicData uri="http://schemas.openxmlformats.org/drawingml/2006/chart">
-                <c:chart xmlns:c="http://schemas.openxmlformats.org/drawingml/2006/chart" xmlns:r="http://schemas.openxmlformats.org/officeDocument/2006/relationships" r:id="rId13"/>
+                <c:chart xmlns:c="http://schemas.openxmlformats.org/drawingml/2006/chart" xmlns:r="http://schemas.openxmlformats.org/officeDocument/2006/relationships" r:id="rId15"/>
               </a:graphicData>
             </a:graphic>
           </wp:inline>
@@ -10504,7 +11919,39 @@
           <w:rFonts w:ascii="Dax-Regular" w:hAnsi="Dax-Regular"/>
           <w:lang w:val="es-419"/>
         </w:rPr>
-        <w:t>Comparación de rendimiento para Selection Sort.</w:t>
+        <w:t xml:space="preserve">Comparación de rendimiento para </w:t>
+      </w:r>
+      <w:proofErr w:type="spellStart"/>
+      <w:r>
+        <w:rPr>
+          <w:rFonts w:ascii="Dax-Regular" w:hAnsi="Dax-Regular"/>
+          <w:lang w:val="es-419"/>
+        </w:rPr>
+        <w:t>Selection</w:t>
+      </w:r>
+      <w:proofErr w:type="spellEnd"/>
+      <w:r>
+        <w:rPr>
+          <w:rFonts w:ascii="Dax-Regular" w:hAnsi="Dax-Regular"/>
+          <w:lang w:val="es-419"/>
+        </w:rPr>
+        <w:t xml:space="preserve"> </w:t>
+      </w:r>
+      <w:proofErr w:type="spellStart"/>
+      <w:r>
+        <w:rPr>
+          <w:rFonts w:ascii="Dax-Regular" w:hAnsi="Dax-Regular"/>
+          <w:lang w:val="es-419"/>
+        </w:rPr>
+        <w:t>Sort</w:t>
+      </w:r>
+      <w:proofErr w:type="spellEnd"/>
+      <w:r>
+        <w:rPr>
+          <w:rFonts w:ascii="Dax-Regular" w:hAnsi="Dax-Regular"/>
+          <w:lang w:val="es-419"/>
+        </w:rPr>
+        <w:t>.</w:t>
       </w:r>
     </w:p>
     <w:p>
@@ -10540,7 +11987,7 @@
             <wp:cNvGraphicFramePr/>
             <a:graphic xmlns:a="http://schemas.openxmlformats.org/drawingml/2006/main">
               <a:graphicData uri="http://schemas.openxmlformats.org/drawingml/2006/chart">
-                <c:chart xmlns:c="http://schemas.openxmlformats.org/drawingml/2006/chart" xmlns:r="http://schemas.openxmlformats.org/officeDocument/2006/relationships" r:id="rId14"/>
+                <c:chart xmlns:c="http://schemas.openxmlformats.org/drawingml/2006/chart" xmlns:r="http://schemas.openxmlformats.org/officeDocument/2006/relationships" r:id="rId16"/>
               </a:graphicData>
             </a:graphic>
           </wp:inline>
@@ -10566,7 +12013,23 @@
           <w:rFonts w:ascii="Dax-Regular" w:hAnsi="Dax-Regular"/>
           <w:lang w:val="es-419"/>
         </w:rPr>
-        <w:t>Comparación de rendimiento para Shell Sort.</w:t>
+        <w:t xml:space="preserve">Comparación de rendimiento para Shell </w:t>
+      </w:r>
+      <w:proofErr w:type="spellStart"/>
+      <w:r>
+        <w:rPr>
+          <w:rFonts w:ascii="Dax-Regular" w:hAnsi="Dax-Regular"/>
+          <w:lang w:val="es-419"/>
+        </w:rPr>
+        <w:t>Sort</w:t>
+      </w:r>
+      <w:proofErr w:type="spellEnd"/>
+      <w:r>
+        <w:rPr>
+          <w:rFonts w:ascii="Dax-Regular" w:hAnsi="Dax-Regular"/>
+          <w:lang w:val="es-419"/>
+        </w:rPr>
+        <w:t>.</w:t>
       </w:r>
     </w:p>
     <w:p>
@@ -10602,7 +12065,7 @@
             <wp:cNvGraphicFramePr/>
             <a:graphic xmlns:a="http://schemas.openxmlformats.org/drawingml/2006/main">
               <a:graphicData uri="http://schemas.openxmlformats.org/drawingml/2006/chart">
-                <c:chart xmlns:c="http://schemas.openxmlformats.org/drawingml/2006/chart" xmlns:r="http://schemas.openxmlformats.org/officeDocument/2006/relationships" r:id="rId15"/>
+                <c:chart xmlns:c="http://schemas.openxmlformats.org/drawingml/2006/chart" xmlns:r="http://schemas.openxmlformats.org/officeDocument/2006/relationships" r:id="rId17"/>
               </a:graphicData>
             </a:graphic>
           </wp:inline>
@@ -10628,7 +12091,23 @@
           <w:rFonts w:ascii="Dax-Regular" w:hAnsi="Dax-Regular"/>
           <w:lang w:val="es-419"/>
         </w:rPr>
-        <w:t>Comparación de rendimiento para MergeSort.</w:t>
+        <w:t xml:space="preserve">Comparación de rendimiento para </w:t>
+      </w:r>
+      <w:proofErr w:type="spellStart"/>
+      <w:r>
+        <w:rPr>
+          <w:rFonts w:ascii="Dax-Regular" w:hAnsi="Dax-Regular"/>
+          <w:lang w:val="es-419"/>
+        </w:rPr>
+        <w:t>MergeSort</w:t>
+      </w:r>
+      <w:proofErr w:type="spellEnd"/>
+      <w:r>
+        <w:rPr>
+          <w:rFonts w:ascii="Dax-Regular" w:hAnsi="Dax-Regular"/>
+          <w:lang w:val="es-419"/>
+        </w:rPr>
+        <w:t>.</w:t>
       </w:r>
     </w:p>
     <w:p>
@@ -10646,6 +12125,9 @@
         </w:rPr>
       </w:pPr>
       <w:r>
+        <w:rPr>
+          <w:noProof/>
+        </w:rPr>
         <w:lastRenderedPageBreak/>
         <w:drawing>
           <wp:inline distT="0" distB="0" distL="0" distR="0" wp14:anchorId="3AB7CBCD" wp14:editId="0B3FA2E0">
@@ -10661,7 +12143,7 @@
             <wp:cNvGraphicFramePr/>
             <a:graphic xmlns:a="http://schemas.openxmlformats.org/drawingml/2006/main">
               <a:graphicData uri="http://schemas.openxmlformats.org/drawingml/2006/chart">
-                <c:chart xmlns:c="http://schemas.openxmlformats.org/drawingml/2006/chart" xmlns:r="http://schemas.openxmlformats.org/officeDocument/2006/relationships" r:id="rId16"/>
+                <c:chart xmlns:c="http://schemas.openxmlformats.org/drawingml/2006/chart" xmlns:r="http://schemas.openxmlformats.org/officeDocument/2006/relationships" r:id="rId18"/>
               </a:graphicData>
             </a:graphic>
           </wp:inline>
@@ -10687,7 +12169,23 @@
           <w:rFonts w:ascii="Dax-Regular" w:hAnsi="Dax-Regular"/>
           <w:lang w:val="es-419"/>
         </w:rPr>
-        <w:t>Comparación de rendimiento para QuickSort.</w:t>
+        <w:t xml:space="preserve">Comparación de rendimiento para </w:t>
+      </w:r>
+      <w:proofErr w:type="spellStart"/>
+      <w:r>
+        <w:rPr>
+          <w:rFonts w:ascii="Dax-Regular" w:hAnsi="Dax-Regular"/>
+          <w:lang w:val="es-419"/>
+        </w:rPr>
+        <w:t>QuickSort</w:t>
+      </w:r>
+      <w:proofErr w:type="spellEnd"/>
+      <w:r>
+        <w:rPr>
+          <w:rFonts w:ascii="Dax-Regular" w:hAnsi="Dax-Regular"/>
+          <w:lang w:val="es-419"/>
+        </w:rPr>
+        <w:t>.</w:t>
       </w:r>
     </w:p>
     <w:p>
@@ -10705,6 +12203,9 @@
         </w:rPr>
       </w:pPr>
       <w:r>
+        <w:rPr>
+          <w:noProof/>
+        </w:rPr>
         <w:lastRenderedPageBreak/>
         <w:drawing>
           <wp:inline distT="0" distB="0" distL="0" distR="0" wp14:anchorId="42CEA443" wp14:editId="521D2751">
@@ -10720,7 +12221,7 @@
             <wp:cNvGraphicFramePr/>
             <a:graphic xmlns:a="http://schemas.openxmlformats.org/drawingml/2006/main">
               <a:graphicData uri="http://schemas.openxmlformats.org/drawingml/2006/chart">
-                <c:chart xmlns:c="http://schemas.openxmlformats.org/drawingml/2006/chart" xmlns:r="http://schemas.openxmlformats.org/officeDocument/2006/relationships" r:id="rId17"/>
+                <c:chart xmlns:c="http://schemas.openxmlformats.org/drawingml/2006/chart" xmlns:r="http://schemas.openxmlformats.org/officeDocument/2006/relationships" r:id="rId19"/>
               </a:graphicData>
             </a:graphic>
           </wp:inline>
@@ -10766,6 +12267,50 @@
         </w:rPr>
         <w:t>¿El comportamiento de los algoritmos es acorde a lo enunciado teóricamente?</w:t>
       </w:r>
+      <w:r>
+        <w:rPr>
+          <w:rFonts w:ascii="Dax-Regular" w:hAnsi="Dax-Regular"/>
+          <w:lang w:val="es-419"/>
+        </w:rPr>
+        <w:t xml:space="preserve"> </w:t>
+      </w:r>
+    </w:p>
+    <w:p>
+      <w:pPr>
+        <w:pStyle w:val="Prrafodelista"/>
+        <w:rPr>
+          <w:rFonts w:ascii="Dax-Regular" w:hAnsi="Dax-Regular"/>
+          <w:lang w:val="es-419"/>
+        </w:rPr>
+      </w:pPr>
+      <w:r>
+        <w:rPr>
+          <w:rFonts w:ascii="Dax-Regular" w:hAnsi="Dax-Regular"/>
+          <w:lang w:val="es-419"/>
+        </w:rPr>
+        <w:t>Los A</w:t>
+      </w:r>
+      <w:r>
+        <w:rPr>
+          <w:rFonts w:ascii="Dax-Regular" w:hAnsi="Dax-Regular"/>
+          <w:lang w:val="es-419"/>
+        </w:rPr>
+        <w:t xml:space="preserve">lgoritmos </w:t>
+      </w:r>
+      <w:r>
+        <w:rPr>
+          <w:rFonts w:ascii="Dax-Regular" w:hAnsi="Dax-Regular"/>
+          <w:lang w:val="es-419"/>
+        </w:rPr>
+        <w:t>actúan acordes a lo planteado</w:t>
+      </w:r>
+      <w:r>
+        <w:rPr>
+          <w:rFonts w:ascii="Dax-Regular" w:hAnsi="Dax-Regular"/>
+          <w:lang w:val="es-419"/>
+        </w:rPr>
+        <w:t xml:space="preserve"> como se enuncia teóricamente.</w:t>
+      </w:r>
     </w:p>
     <w:p>
       <w:pPr>
@@ -10790,6 +12335,22 @@
     <w:p>
       <w:pPr>
         <w:pStyle w:val="Prrafodelista"/>
+        <w:rPr>
+          <w:rFonts w:ascii="Dax-Regular" w:hAnsi="Dax-Regular"/>
+          <w:lang w:val="es-419"/>
+        </w:rPr>
+      </w:pPr>
+      <w:r>
+        <w:rPr>
+          <w:rFonts w:ascii="Dax-Regular" w:hAnsi="Dax-Regular"/>
+          <w:lang w:val="es-419"/>
+        </w:rPr>
+        <w:t>Si existen diferencias, la maquina 2 registra mejores y distintos tiempos comparados con la maquina 1.</w:t>
+      </w:r>
+    </w:p>
+    <w:p>
+      <w:pPr>
+        <w:pStyle w:val="Prrafodelista"/>
         <w:numPr>
           <w:ilvl w:val="0"/>
           <w:numId w:val="8"/>
@@ -10805,6 +12366,45 @@
           <w:lang w:val="es-419"/>
         </w:rPr>
         <w:t>De existir diferencias, ¿A qué creen ustedes que se deben dichas diferencias?</w:t>
+      </w:r>
+      <w:r>
+        <w:rPr>
+          <w:rFonts w:ascii="Dax-Regular" w:hAnsi="Dax-Regular"/>
+          <w:lang w:val="es-419"/>
+        </w:rPr>
+        <w:t xml:space="preserve"> </w:t>
+      </w:r>
+    </w:p>
+    <w:p>
+      <w:pPr>
+        <w:pStyle w:val="Prrafodelista"/>
+        <w:rPr>
+          <w:rFonts w:ascii="Dax-Regular" w:hAnsi="Dax-Regular"/>
+          <w:lang w:val="es-419"/>
+        </w:rPr>
+      </w:pPr>
+      <w:r>
+        <w:rPr>
+          <w:rFonts w:ascii="Dax-Regular" w:hAnsi="Dax-Regular"/>
+          <w:lang w:val="es-419"/>
+        </w:rPr>
+        <w:t xml:space="preserve">La diferencias probablemente se dan debido a los procesadores y la memoria </w:t>
+      </w:r>
+      <w:proofErr w:type="spellStart"/>
+      <w:r>
+        <w:rPr>
+          <w:rFonts w:ascii="Dax-Regular" w:hAnsi="Dax-Regular"/>
+          <w:lang w:val="es-419"/>
+        </w:rPr>
+        <w:t>ram</w:t>
+      </w:r>
+      <w:proofErr w:type="spellEnd"/>
+      <w:r>
+        <w:rPr>
+          <w:rFonts w:ascii="Dax-Regular" w:hAnsi="Dax-Regular"/>
+          <w:lang w:val="es-419"/>
+        </w:rPr>
+        <w:t>, ya que en ambas son distintas.</w:t>
       </w:r>
     </w:p>
     <w:p>
@@ -10830,6 +12430,70 @@
     <w:p>
       <w:pPr>
         <w:pStyle w:val="Prrafodelista"/>
+        <w:rPr>
+          <w:rFonts w:ascii="Dax-Regular" w:hAnsi="Dax-Regular"/>
+          <w:lang w:val="es-419"/>
+        </w:rPr>
+      </w:pPr>
+      <w:r>
+        <w:rPr>
+          <w:rFonts w:ascii="Dax-Regular" w:hAnsi="Dax-Regular"/>
+          <w:lang w:val="es-419"/>
+        </w:rPr>
+        <w:t xml:space="preserve">En la maquina 1 en ambos algoritmos es mejor el </w:t>
+      </w:r>
+      <w:proofErr w:type="spellStart"/>
+      <w:r>
+        <w:rPr>
+          <w:rFonts w:ascii="Dax-Regular" w:hAnsi="Dax-Regular"/>
+          <w:lang w:val="es-419"/>
+        </w:rPr>
+        <w:t>merge</w:t>
+      </w:r>
+      <w:proofErr w:type="spellEnd"/>
+      <w:r>
+        <w:rPr>
+          <w:rFonts w:ascii="Dax-Regular" w:hAnsi="Dax-Regular"/>
+          <w:lang w:val="es-419"/>
+        </w:rPr>
+        <w:t xml:space="preserve"> mientras que en la segunda maquina es mejor el </w:t>
+      </w:r>
+      <w:proofErr w:type="spellStart"/>
+      <w:r>
+        <w:rPr>
+          <w:rFonts w:ascii="Dax-Regular" w:hAnsi="Dax-Regular"/>
+          <w:lang w:val="es-419"/>
+        </w:rPr>
+        <w:t>quick</w:t>
+      </w:r>
+      <w:proofErr w:type="spellEnd"/>
+      <w:r>
+        <w:rPr>
+          <w:rFonts w:ascii="Dax-Regular" w:hAnsi="Dax-Regular"/>
+          <w:lang w:val="es-419"/>
+        </w:rPr>
+        <w:t xml:space="preserve"> en arreglo y en lista encadenada es mejor el </w:t>
+      </w:r>
+      <w:proofErr w:type="spellStart"/>
+      <w:r>
+        <w:rPr>
+          <w:rFonts w:ascii="Dax-Regular" w:hAnsi="Dax-Regular"/>
+          <w:lang w:val="es-419"/>
+        </w:rPr>
+        <w:t>merge</w:t>
+      </w:r>
+      <w:proofErr w:type="spellEnd"/>
+      <w:r>
+        <w:rPr>
+          <w:rFonts w:ascii="Dax-Regular" w:hAnsi="Dax-Regular"/>
+          <w:lang w:val="es-419"/>
+        </w:rPr>
+        <w:t>. En general la menor tiempo usa es el algoritmo Shell en todos los casos por lo que sería la estructura más eficaz.</w:t>
+      </w:r>
+    </w:p>
+    <w:p>
+      <w:pPr>
+        <w:pStyle w:val="Prrafodelista"/>
         <w:numPr>
           <w:ilvl w:val="0"/>
           <w:numId w:val="8"/>
@@ -10849,11 +12513,108 @@
     </w:p>
     <w:p>
       <w:pPr>
+        <w:pStyle w:val="Prrafodelista"/>
+        <w:ind w:left="1080"/>
         <w:rPr>
-          <w:noProof w:val="0"/>
           <w:lang w:val="es-419"/>
         </w:rPr>
       </w:pPr>
+    </w:p>
+    <w:p>
+      <w:pPr>
+        <w:pStyle w:val="Prrafodelista"/>
+        <w:numPr>
+          <w:ilvl w:val="0"/>
+          <w:numId w:val="10"/>
+        </w:numPr>
+        <w:rPr>
+          <w:lang w:val="es-419"/>
+        </w:rPr>
+      </w:pPr>
+      <w:r>
+        <w:rPr>
+          <w:lang w:val="es-419"/>
+        </w:rPr>
+        <w:t>Shell</w:t>
+      </w:r>
+    </w:p>
+    <w:p>
+      <w:pPr>
+        <w:pStyle w:val="Prrafodelista"/>
+        <w:numPr>
+          <w:ilvl w:val="0"/>
+          <w:numId w:val="10"/>
+        </w:numPr>
+        <w:rPr>
+          <w:lang w:val="es-419"/>
+        </w:rPr>
+      </w:pPr>
+      <w:proofErr w:type="spellStart"/>
+      <w:r>
+        <w:rPr>
+          <w:lang w:val="es-419"/>
+        </w:rPr>
+        <w:t>Merge</w:t>
+      </w:r>
+      <w:proofErr w:type="spellEnd"/>
+    </w:p>
+    <w:p>
+      <w:pPr>
+        <w:pStyle w:val="Prrafodelista"/>
+        <w:numPr>
+          <w:ilvl w:val="0"/>
+          <w:numId w:val="10"/>
+        </w:numPr>
+        <w:rPr>
+          <w:lang w:val="es-419"/>
+        </w:rPr>
+      </w:pPr>
+      <w:r>
+        <w:rPr>
+          <w:lang w:val="es-419"/>
+        </w:rPr>
+        <w:t>Quick</w:t>
+      </w:r>
+    </w:p>
+    <w:p>
+      <w:pPr>
+        <w:pStyle w:val="Prrafodelista"/>
+        <w:numPr>
+          <w:ilvl w:val="0"/>
+          <w:numId w:val="10"/>
+        </w:numPr>
+        <w:rPr>
+          <w:lang w:val="es-419"/>
+        </w:rPr>
+      </w:pPr>
+      <w:proofErr w:type="spellStart"/>
+      <w:r>
+        <w:rPr>
+          <w:lang w:val="es-419"/>
+        </w:rPr>
+        <w:t>Selection</w:t>
+      </w:r>
+      <w:proofErr w:type="spellEnd"/>
+    </w:p>
+    <w:p>
+      <w:pPr>
+        <w:pStyle w:val="Prrafodelista"/>
+        <w:numPr>
+          <w:ilvl w:val="0"/>
+          <w:numId w:val="10"/>
+        </w:numPr>
+        <w:rPr>
+          <w:lang w:val="es-419"/>
+        </w:rPr>
+      </w:pPr>
+      <w:proofErr w:type="spellStart"/>
+      <w:r>
+        <w:rPr>
+          <w:lang w:val="es-419"/>
+        </w:rPr>
+        <w:t>Insertion</w:t>
+      </w:r>
+      <w:proofErr w:type="spellEnd"/>
     </w:p>
     <w:p>
       <w:pPr>
@@ -11264,6 +13025,95 @@
     </w:lvl>
   </w:abstractNum>
   <w:abstractNum w:abstractNumId="4" w15:restartNumberingAfterBreak="0">
+    <w:nsid w:val="3FC53405"/>
+    <w:multiLevelType w:val="hybridMultilevel"/>
+    <w:tmpl w:val="6298B674"/>
+    <w:lvl w:ilvl="0" w:tplc="3098A41C">
+      <w:start w:val="1"/>
+      <w:numFmt w:val="decimal"/>
+      <w:lvlText w:val="%1."/>
+      <w:lvlJc w:val="left"/>
+      <w:pPr>
+        <w:ind w:left="1080" w:hanging="360"/>
+      </w:pPr>
+      <w:rPr>
+        <w:rFonts w:hint="default"/>
+      </w:rPr>
+    </w:lvl>
+    <w:lvl w:ilvl="1" w:tplc="240A0019" w:tentative="1">
+      <w:start w:val="1"/>
+      <w:numFmt w:val="lowerLetter"/>
+      <w:lvlText w:val="%2."/>
+      <w:lvlJc w:val="left"/>
+      <w:pPr>
+        <w:ind w:left="1800" w:hanging="360"/>
+      </w:pPr>
+    </w:lvl>
+    <w:lvl w:ilvl="2" w:tplc="240A001B" w:tentative="1">
+      <w:start w:val="1"/>
+      <w:numFmt w:val="lowerRoman"/>
+      <w:lvlText w:val="%3."/>
+      <w:lvlJc w:val="right"/>
+      <w:pPr>
+        <w:ind w:left="2520" w:hanging="180"/>
+      </w:pPr>
+    </w:lvl>
+    <w:lvl w:ilvl="3" w:tplc="240A000F" w:tentative="1">
+      <w:start w:val="1"/>
+      <w:numFmt w:val="decimal"/>
+      <w:lvlText w:val="%4."/>
+      <w:lvlJc w:val="left"/>
+      <w:pPr>
+        <w:ind w:left="3240" w:hanging="360"/>
+      </w:pPr>
+    </w:lvl>
+    <w:lvl w:ilvl="4" w:tplc="240A0019" w:tentative="1">
+      <w:start w:val="1"/>
+      <w:numFmt w:val="lowerLetter"/>
+      <w:lvlText w:val="%5."/>
+      <w:lvlJc w:val="left"/>
+      <w:pPr>
+        <w:ind w:left="3960" w:hanging="360"/>
+      </w:pPr>
+    </w:lvl>
+    <w:lvl w:ilvl="5" w:tplc="240A001B" w:tentative="1">
+      <w:start w:val="1"/>
+      <w:numFmt w:val="lowerRoman"/>
+      <w:lvlText w:val="%6."/>
+      <w:lvlJc w:val="right"/>
+      <w:pPr>
+        <w:ind w:left="4680" w:hanging="180"/>
+      </w:pPr>
+    </w:lvl>
+    <w:lvl w:ilvl="6" w:tplc="240A000F" w:tentative="1">
+      <w:start w:val="1"/>
+      <w:numFmt w:val="decimal"/>
+      <w:lvlText w:val="%7."/>
+      <w:lvlJc w:val="left"/>
+      <w:pPr>
+        <w:ind w:left="5400" w:hanging="360"/>
+      </w:pPr>
+    </w:lvl>
+    <w:lvl w:ilvl="7" w:tplc="240A0019" w:tentative="1">
+      <w:start w:val="1"/>
+      <w:numFmt w:val="lowerLetter"/>
+      <w:lvlText w:val="%8."/>
+      <w:lvlJc w:val="left"/>
+      <w:pPr>
+        <w:ind w:left="6120" w:hanging="360"/>
+      </w:pPr>
+    </w:lvl>
+    <w:lvl w:ilvl="8" w:tplc="240A001B" w:tentative="1">
+      <w:start w:val="1"/>
+      <w:numFmt w:val="lowerRoman"/>
+      <w:lvlText w:val="%9."/>
+      <w:lvlJc w:val="right"/>
+      <w:pPr>
+        <w:ind w:left="6840" w:hanging="180"/>
+      </w:pPr>
+    </w:lvl>
+  </w:abstractNum>
+  <w:abstractNum w:abstractNumId="5" w15:restartNumberingAfterBreak="0">
     <w:nsid w:val="446D4DDB"/>
     <w:multiLevelType w:val="multilevel"/>
     <w:tmpl w:val="0409001D"/>
@@ -11376,7 +13226,7 @@
       </w:rPr>
     </w:lvl>
   </w:abstractNum>
-  <w:abstractNum w:abstractNumId="5" w15:restartNumberingAfterBreak="0">
+  <w:abstractNum w:abstractNumId="6" w15:restartNumberingAfterBreak="0">
     <w:nsid w:val="48077949"/>
     <w:multiLevelType w:val="hybridMultilevel"/>
     <w:tmpl w:val="230E49A2"/>
@@ -11465,7 +13315,96 @@
       </w:pPr>
     </w:lvl>
   </w:abstractNum>
-  <w:abstractNum w:abstractNumId="6" w15:restartNumberingAfterBreak="0">
+  <w:abstractNum w:abstractNumId="7" w15:restartNumberingAfterBreak="0">
+    <w:nsid w:val="4A445083"/>
+    <w:multiLevelType w:val="hybridMultilevel"/>
+    <w:tmpl w:val="B9767084"/>
+    <w:lvl w:ilvl="0" w:tplc="240A000F">
+      <w:start w:val="1"/>
+      <w:numFmt w:val="decimal"/>
+      <w:lvlText w:val="%1."/>
+      <w:lvlJc w:val="left"/>
+      <w:pPr>
+        <w:ind w:left="720" w:hanging="360"/>
+      </w:pPr>
+      <w:rPr>
+        <w:rFonts w:hint="default"/>
+      </w:rPr>
+    </w:lvl>
+    <w:lvl w:ilvl="1" w:tplc="240A0019" w:tentative="1">
+      <w:start w:val="1"/>
+      <w:numFmt w:val="lowerLetter"/>
+      <w:lvlText w:val="%2."/>
+      <w:lvlJc w:val="left"/>
+      <w:pPr>
+        <w:ind w:left="1440" w:hanging="360"/>
+      </w:pPr>
+    </w:lvl>
+    <w:lvl w:ilvl="2" w:tplc="240A001B" w:tentative="1">
+      <w:start w:val="1"/>
+      <w:numFmt w:val="lowerRoman"/>
+      <w:lvlText w:val="%3."/>
+      <w:lvlJc w:val="right"/>
+      <w:pPr>
+        <w:ind w:left="2160" w:hanging="180"/>
+      </w:pPr>
+    </w:lvl>
+    <w:lvl w:ilvl="3" w:tplc="240A000F" w:tentative="1">
+      <w:start w:val="1"/>
+      <w:numFmt w:val="decimal"/>
+      <w:lvlText w:val="%4."/>
+      <w:lvlJc w:val="left"/>
+      <w:pPr>
+        <w:ind w:left="2880" w:hanging="360"/>
+      </w:pPr>
+    </w:lvl>
+    <w:lvl w:ilvl="4" w:tplc="240A0019" w:tentative="1">
+      <w:start w:val="1"/>
+      <w:numFmt w:val="lowerLetter"/>
+      <w:lvlText w:val="%5."/>
+      <w:lvlJc w:val="left"/>
+      <w:pPr>
+        <w:ind w:left="3600" w:hanging="360"/>
+      </w:pPr>
+    </w:lvl>
+    <w:lvl w:ilvl="5" w:tplc="240A001B" w:tentative="1">
+      <w:start w:val="1"/>
+      <w:numFmt w:val="lowerRoman"/>
+      <w:lvlText w:val="%6."/>
+      <w:lvlJc w:val="right"/>
+      <w:pPr>
+        <w:ind w:left="4320" w:hanging="180"/>
+      </w:pPr>
+    </w:lvl>
+    <w:lvl w:ilvl="6" w:tplc="240A000F" w:tentative="1">
+      <w:start w:val="1"/>
+      <w:numFmt w:val="decimal"/>
+      <w:lvlText w:val="%7."/>
+      <w:lvlJc w:val="left"/>
+      <w:pPr>
+        <w:ind w:left="5040" w:hanging="360"/>
+      </w:pPr>
+    </w:lvl>
+    <w:lvl w:ilvl="7" w:tplc="240A0019" w:tentative="1">
+      <w:start w:val="1"/>
+      <w:numFmt w:val="lowerLetter"/>
+      <w:lvlText w:val="%8."/>
+      <w:lvlJc w:val="left"/>
+      <w:pPr>
+        <w:ind w:left="5760" w:hanging="360"/>
+      </w:pPr>
+    </w:lvl>
+    <w:lvl w:ilvl="8" w:tplc="240A001B" w:tentative="1">
+      <w:start w:val="1"/>
+      <w:numFmt w:val="lowerRoman"/>
+      <w:lvlText w:val="%9."/>
+      <w:lvlJc w:val="right"/>
+      <w:pPr>
+        <w:ind w:left="6480" w:hanging="180"/>
+      </w:pPr>
+    </w:lvl>
+  </w:abstractNum>
+  <w:abstractNum w:abstractNumId="8" w15:restartNumberingAfterBreak="0">
     <w:nsid w:val="5B290FCB"/>
     <w:multiLevelType w:val="hybridMultilevel"/>
     <w:tmpl w:val="230E49A2"/>
@@ -11554,7 +13493,7 @@
       </w:pPr>
     </w:lvl>
   </w:abstractNum>
-  <w:abstractNum w:abstractNumId="7" w15:restartNumberingAfterBreak="0">
+  <w:abstractNum w:abstractNumId="9" w15:restartNumberingAfterBreak="0">
     <w:nsid w:val="62CC7790"/>
     <w:multiLevelType w:val="hybridMultilevel"/>
     <w:tmpl w:val="324E3F1A"/>
@@ -11641,13 +13580,13 @@
     </w:lvl>
   </w:abstractNum>
   <w:num w:numId="1">
-    <w:abstractNumId w:val="4"/>
+    <w:abstractNumId w:val="5"/>
   </w:num>
   <w:num w:numId="2">
-    <w:abstractNumId w:val="5"/>
+    <w:abstractNumId w:val="6"/>
   </w:num>
   <w:num w:numId="3">
-    <w:abstractNumId w:val="6"/>
+    <w:abstractNumId w:val="8"/>
   </w:num>
   <w:num w:numId="4">
     <w:abstractNumId w:val="2"/>
@@ -11659,10 +13598,16 @@
     <w:abstractNumId w:val="3"/>
   </w:num>
   <w:num w:numId="7">
-    <w:abstractNumId w:val="7"/>
+    <w:abstractNumId w:val="9"/>
   </w:num>
   <w:num w:numId="8">
     <w:abstractNumId w:val="0"/>
+  </w:num>
+  <w:num w:numId="9">
+    <w:abstractNumId w:val="7"/>
+  </w:num>
+  <w:num w:numId="10">
+    <w:abstractNumId w:val="4"/>
   </w:num>
 </w:numbering>
 </file>
@@ -13163,6 +15108,1461 @@
             </a:pPr>
             <a:r>
               <a:rPr lang="en-US" b="1"/>
+              <a:t>Comparación de rendimiento para Shell Sort</a:t>
+            </a:r>
+          </a:p>
+        </c:rich>
+      </c:tx>
+      <c:overlay val="0"/>
+      <c:spPr>
+        <a:noFill/>
+        <a:ln>
+          <a:noFill/>
+        </a:ln>
+        <a:effectLst/>
+      </c:spPr>
+      <c:txPr>
+        <a:bodyPr rot="0" spcFirstLastPara="1" vertOverflow="ellipsis" vert="horz" wrap="square" anchor="ctr" anchorCtr="1"/>
+        <a:lstStyle/>
+        <a:p>
+          <a:pPr>
+            <a:defRPr sz="1400" b="1" i="0" u="none" strike="noStrike" kern="1200" spc="0" baseline="0">
+              <a:solidFill>
+                <a:schemeClr val="tx1">
+                  <a:lumMod val="65000"/>
+                  <a:lumOff val="35000"/>
+                </a:schemeClr>
+              </a:solidFill>
+              <a:latin typeface="+mn-lt"/>
+              <a:ea typeface="+mn-ea"/>
+              <a:cs typeface="+mn-cs"/>
+            </a:defRPr>
+          </a:pPr>
+          <a:endParaRPr lang="es-CO"/>
+        </a:p>
+      </c:txPr>
+    </c:title>
+    <c:autoTitleDeleted val="0"/>
+    <c:plotArea>
+      <c:layout/>
+      <c:scatterChart>
+        <c:scatterStyle val="smoothMarker"/>
+        <c:varyColors val="0"/>
+        <c:ser>
+          <c:idx val="0"/>
+          <c:order val="0"/>
+          <c:tx>
+            <c:strRef>
+              <c:f>'[Tablas Lab 4.xlsx]Datos Lab4'!$D$1</c:f>
+              <c:strCache>
+                <c:ptCount val="1"/>
+                <c:pt idx="0">
+                  <c:v>Shell Sort [ms]</c:v>
+                </c:pt>
+              </c:strCache>
+            </c:strRef>
+          </c:tx>
+          <c:spPr>
+            <a:ln w="19050" cap="rnd">
+              <a:solidFill>
+                <a:schemeClr val="accent1"/>
+              </a:solidFill>
+              <a:round/>
+            </a:ln>
+            <a:effectLst/>
+          </c:spPr>
+          <c:marker>
+            <c:symbol val="circle"/>
+            <c:size val="5"/>
+            <c:spPr>
+              <a:solidFill>
+                <a:schemeClr val="accent1"/>
+              </a:solidFill>
+              <a:ln w="9525">
+                <a:solidFill>
+                  <a:schemeClr val="accent1"/>
+                </a:solidFill>
+              </a:ln>
+              <a:effectLst/>
+            </c:spPr>
+          </c:marker>
+          <c:trendline>
+            <c:spPr>
+              <a:ln w="19050" cap="rnd">
+                <a:solidFill>
+                  <a:schemeClr val="accent1"/>
+                </a:solidFill>
+                <a:prstDash val="sysDot"/>
+              </a:ln>
+              <a:effectLst/>
+            </c:spPr>
+            <c:trendlineType val="power"/>
+            <c:dispRSqr val="1"/>
+            <c:dispEq val="1"/>
+            <c:trendlineLbl>
+              <c:numFmt formatCode="General" sourceLinked="0"/>
+              <c:spPr>
+                <a:noFill/>
+                <a:ln>
+                  <a:noFill/>
+                </a:ln>
+                <a:effectLst/>
+              </c:spPr>
+              <c:txPr>
+                <a:bodyPr rot="0" spcFirstLastPara="1" vertOverflow="ellipsis" vert="horz" wrap="square" anchor="ctr" anchorCtr="1"/>
+                <a:lstStyle/>
+                <a:p>
+                  <a:pPr>
+                    <a:defRPr sz="900" b="0" i="0" u="none" strike="noStrike" kern="1200" baseline="0">
+                      <a:solidFill>
+                        <a:schemeClr val="tx1">
+                          <a:lumMod val="65000"/>
+                          <a:lumOff val="35000"/>
+                        </a:schemeClr>
+                      </a:solidFill>
+                      <a:latin typeface="+mn-lt"/>
+                      <a:ea typeface="+mn-ea"/>
+                      <a:cs typeface="+mn-cs"/>
+                    </a:defRPr>
+                  </a:pPr>
+                  <a:endParaRPr lang="es-CO"/>
+                </a:p>
+              </c:txPr>
+            </c:trendlineLbl>
+          </c:trendline>
+          <c:xVal>
+            <c:numRef>
+              <c:f>'[Tablas Lab 4.xlsx]Datos Lab4'!$A$2:$A$11</c:f>
+              <c:numCache>
+                <c:formatCode>General</c:formatCode>
+                <c:ptCount val="10"/>
+                <c:pt idx="0">
+                  <c:v>1000</c:v>
+                </c:pt>
+                <c:pt idx="1">
+                  <c:v>2000</c:v>
+                </c:pt>
+                <c:pt idx="2">
+                  <c:v>4000</c:v>
+                </c:pt>
+                <c:pt idx="3">
+                  <c:v>8000</c:v>
+                </c:pt>
+                <c:pt idx="4">
+                  <c:v>16000</c:v>
+                </c:pt>
+                <c:pt idx="5">
+                  <c:v>32000</c:v>
+                </c:pt>
+                <c:pt idx="6">
+                  <c:v>64000</c:v>
+                </c:pt>
+                <c:pt idx="7">
+                  <c:v>128000</c:v>
+                </c:pt>
+                <c:pt idx="8">
+                  <c:v>256000</c:v>
+                </c:pt>
+                <c:pt idx="9">
+                  <c:v>512000</c:v>
+                </c:pt>
+              </c:numCache>
+            </c:numRef>
+          </c:xVal>
+          <c:yVal>
+            <c:numRef>
+              <c:f>'[Tablas Lab 4.xlsx]Datos Lab4'!$D$2:$D$10</c:f>
+              <c:numCache>
+                <c:formatCode>General</c:formatCode>
+                <c:ptCount val="9"/>
+                <c:pt idx="0">
+                  <c:v>46.88</c:v>
+                </c:pt>
+                <c:pt idx="1">
+                  <c:v>78.13</c:v>
+                </c:pt>
+                <c:pt idx="2">
+                  <c:v>187.5</c:v>
+                </c:pt>
+                <c:pt idx="3">
+                  <c:v>458.33</c:v>
+                </c:pt>
+                <c:pt idx="4">
+                  <c:v>1197.92</c:v>
+                </c:pt>
+                <c:pt idx="5">
+                  <c:v>2494.79</c:v>
+                </c:pt>
+                <c:pt idx="6">
+                  <c:v>6078.13</c:v>
+                </c:pt>
+                <c:pt idx="7">
+                  <c:v>14317.71</c:v>
+                </c:pt>
+                <c:pt idx="8">
+                  <c:v>35562.5</c:v>
+                </c:pt>
+              </c:numCache>
+            </c:numRef>
+          </c:yVal>
+          <c:smooth val="1"/>
+          <c:extLst>
+            <c:ext xmlns:c16="http://schemas.microsoft.com/office/drawing/2014/chart" uri="{C3380CC4-5D6E-409C-BE32-E72D297353CC}">
+              <c16:uniqueId val="{00000001-E2CC-4E1C-BA34-76DA4C41B1A3}"/>
+            </c:ext>
+          </c:extLst>
+        </c:ser>
+        <c:ser>
+          <c:idx val="1"/>
+          <c:order val="1"/>
+          <c:tx>
+            <c:strRef>
+              <c:f>'[Tablas Lab 4.xlsx]Datos Lab4'!$D$14</c:f>
+              <c:strCache>
+                <c:ptCount val="1"/>
+                <c:pt idx="0">
+                  <c:v>Shell Sort [ms]</c:v>
+                </c:pt>
+              </c:strCache>
+            </c:strRef>
+          </c:tx>
+          <c:spPr>
+            <a:ln w="19050" cap="rnd">
+              <a:solidFill>
+                <a:schemeClr val="accent2"/>
+              </a:solidFill>
+              <a:round/>
+            </a:ln>
+            <a:effectLst/>
+          </c:spPr>
+          <c:marker>
+            <c:symbol val="circle"/>
+            <c:size val="5"/>
+            <c:spPr>
+              <a:solidFill>
+                <a:schemeClr val="accent2"/>
+              </a:solidFill>
+              <a:ln w="9525">
+                <a:solidFill>
+                  <a:schemeClr val="accent2"/>
+                </a:solidFill>
+              </a:ln>
+              <a:effectLst/>
+            </c:spPr>
+          </c:marker>
+          <c:trendline>
+            <c:spPr>
+              <a:ln w="19050" cap="rnd">
+                <a:solidFill>
+                  <a:schemeClr val="accent2"/>
+                </a:solidFill>
+                <a:prstDash val="sysDot"/>
+              </a:ln>
+              <a:effectLst/>
+            </c:spPr>
+            <c:trendlineType val="power"/>
+            <c:dispRSqr val="1"/>
+            <c:dispEq val="1"/>
+            <c:trendlineLbl>
+              <c:numFmt formatCode="General" sourceLinked="0"/>
+              <c:spPr>
+                <a:noFill/>
+                <a:ln>
+                  <a:noFill/>
+                </a:ln>
+                <a:effectLst/>
+              </c:spPr>
+              <c:txPr>
+                <a:bodyPr rot="0" spcFirstLastPara="1" vertOverflow="ellipsis" vert="horz" wrap="square" anchor="ctr" anchorCtr="1"/>
+                <a:lstStyle/>
+                <a:p>
+                  <a:pPr>
+                    <a:defRPr sz="900" b="0" i="0" u="none" strike="noStrike" kern="1200" baseline="0">
+                      <a:solidFill>
+                        <a:schemeClr val="tx1">
+                          <a:lumMod val="65000"/>
+                          <a:lumOff val="35000"/>
+                        </a:schemeClr>
+                      </a:solidFill>
+                      <a:latin typeface="+mn-lt"/>
+                      <a:ea typeface="+mn-ea"/>
+                      <a:cs typeface="+mn-cs"/>
+                    </a:defRPr>
+                  </a:pPr>
+                  <a:endParaRPr lang="es-CO"/>
+                </a:p>
+              </c:txPr>
+            </c:trendlineLbl>
+          </c:trendline>
+          <c:xVal>
+            <c:numRef>
+              <c:f>'[Tablas Lab 4.xlsx]Datos Lab4'!$A$15:$A$24</c:f>
+              <c:numCache>
+                <c:formatCode>General</c:formatCode>
+                <c:ptCount val="10"/>
+                <c:pt idx="0">
+                  <c:v>1000</c:v>
+                </c:pt>
+                <c:pt idx="1">
+                  <c:v>2000</c:v>
+                </c:pt>
+                <c:pt idx="2">
+                  <c:v>4000</c:v>
+                </c:pt>
+                <c:pt idx="3">
+                  <c:v>8000</c:v>
+                </c:pt>
+                <c:pt idx="4">
+                  <c:v>16000</c:v>
+                </c:pt>
+                <c:pt idx="5">
+                  <c:v>32000</c:v>
+                </c:pt>
+                <c:pt idx="6">
+                  <c:v>64000</c:v>
+                </c:pt>
+                <c:pt idx="7">
+                  <c:v>128000</c:v>
+                </c:pt>
+                <c:pt idx="8">
+                  <c:v>256000</c:v>
+                </c:pt>
+                <c:pt idx="9">
+                  <c:v>512000</c:v>
+                </c:pt>
+              </c:numCache>
+            </c:numRef>
+          </c:xVal>
+          <c:yVal>
+            <c:numRef>
+              <c:f>'[Tablas Lab 4.xlsx]Datos Lab4'!$D$15:$D$18</c:f>
+              <c:numCache>
+                <c:formatCode>General</c:formatCode>
+                <c:ptCount val="4"/>
+                <c:pt idx="0">
+                  <c:v>2609.38</c:v>
+                </c:pt>
+                <c:pt idx="1">
+                  <c:v>10687.5</c:v>
+                </c:pt>
+                <c:pt idx="2">
+                  <c:v>53473.96</c:v>
+                </c:pt>
+                <c:pt idx="3">
+                  <c:v>261890.63</c:v>
+                </c:pt>
+              </c:numCache>
+            </c:numRef>
+          </c:yVal>
+          <c:smooth val="1"/>
+          <c:extLst>
+            <c:ext xmlns:c16="http://schemas.microsoft.com/office/drawing/2014/chart" uri="{C3380CC4-5D6E-409C-BE32-E72D297353CC}">
+              <c16:uniqueId val="{00000003-E2CC-4E1C-BA34-76DA4C41B1A3}"/>
+            </c:ext>
+          </c:extLst>
+        </c:ser>
+        <c:dLbls>
+          <c:showLegendKey val="0"/>
+          <c:showVal val="0"/>
+          <c:showCatName val="0"/>
+          <c:showSerName val="0"/>
+          <c:showPercent val="0"/>
+          <c:showBubbleSize val="0"/>
+        </c:dLbls>
+        <c:axId val="1328118000"/>
+        <c:axId val="1328121328"/>
+      </c:scatterChart>
+      <c:valAx>
+        <c:axId val="1328118000"/>
+        <c:scaling>
+          <c:orientation val="minMax"/>
+        </c:scaling>
+        <c:delete val="0"/>
+        <c:axPos val="b"/>
+        <c:majorGridlines>
+          <c:spPr>
+            <a:ln w="9525" cap="flat" cmpd="sng" algn="ctr">
+              <a:solidFill>
+                <a:schemeClr val="tx1">
+                  <a:lumMod val="15000"/>
+                  <a:lumOff val="85000"/>
+                </a:schemeClr>
+              </a:solidFill>
+              <a:round/>
+            </a:ln>
+            <a:effectLst/>
+          </c:spPr>
+        </c:majorGridlines>
+        <c:title>
+          <c:tx>
+            <c:rich>
+              <a:bodyPr rot="0" spcFirstLastPara="1" vertOverflow="ellipsis" vert="horz" wrap="square" anchor="ctr" anchorCtr="1"/>
+              <a:lstStyle/>
+              <a:p>
+                <a:pPr>
+                  <a:defRPr sz="1000" b="1" i="0" u="none" strike="noStrike" kern="1200" baseline="0">
+                    <a:solidFill>
+                      <a:schemeClr val="tx1">
+                        <a:lumMod val="65000"/>
+                        <a:lumOff val="35000"/>
+                      </a:schemeClr>
+                    </a:solidFill>
+                    <a:latin typeface="+mn-lt"/>
+                    <a:ea typeface="+mn-ea"/>
+                    <a:cs typeface="+mn-cs"/>
+                  </a:defRPr>
+                </a:pPr>
+                <a:r>
+                  <a:rPr lang="en-US" b="1"/>
+                  <a:t>Tamaño</a:t>
+                </a:r>
+                <a:r>
+                  <a:rPr lang="en-US" b="1" baseline="0"/>
+                  <a:t> de la muestra [Num. elementos]</a:t>
+                </a:r>
+                <a:endParaRPr lang="en-US" b="1"/>
+              </a:p>
+            </c:rich>
+          </c:tx>
+          <c:overlay val="0"/>
+          <c:spPr>
+            <a:noFill/>
+            <a:ln>
+              <a:noFill/>
+            </a:ln>
+            <a:effectLst/>
+          </c:spPr>
+          <c:txPr>
+            <a:bodyPr rot="0" spcFirstLastPara="1" vertOverflow="ellipsis" vert="horz" wrap="square" anchor="ctr" anchorCtr="1"/>
+            <a:lstStyle/>
+            <a:p>
+              <a:pPr>
+                <a:defRPr sz="1000" b="1" i="0" u="none" strike="noStrike" kern="1200" baseline="0">
+                  <a:solidFill>
+                    <a:schemeClr val="tx1">
+                      <a:lumMod val="65000"/>
+                      <a:lumOff val="35000"/>
+                    </a:schemeClr>
+                  </a:solidFill>
+                  <a:latin typeface="+mn-lt"/>
+                  <a:ea typeface="+mn-ea"/>
+                  <a:cs typeface="+mn-cs"/>
+                </a:defRPr>
+              </a:pPr>
+              <a:endParaRPr lang="es-CO"/>
+            </a:p>
+          </c:txPr>
+        </c:title>
+        <c:numFmt formatCode="General" sourceLinked="1"/>
+        <c:majorTickMark val="none"/>
+        <c:minorTickMark val="none"/>
+        <c:tickLblPos val="nextTo"/>
+        <c:spPr>
+          <a:noFill/>
+          <a:ln w="9525" cap="flat" cmpd="sng" algn="ctr">
+            <a:solidFill>
+              <a:schemeClr val="tx1">
+                <a:lumMod val="25000"/>
+                <a:lumOff val="75000"/>
+              </a:schemeClr>
+            </a:solidFill>
+            <a:round/>
+          </a:ln>
+          <a:effectLst/>
+        </c:spPr>
+        <c:txPr>
+          <a:bodyPr rot="-60000000" spcFirstLastPara="1" vertOverflow="ellipsis" vert="horz" wrap="square" anchor="ctr" anchorCtr="1"/>
+          <a:lstStyle/>
+          <a:p>
+            <a:pPr>
+              <a:defRPr sz="900" b="0" i="0" u="none" strike="noStrike" kern="1200" baseline="0">
+                <a:solidFill>
+                  <a:schemeClr val="tx1">
+                    <a:lumMod val="65000"/>
+                    <a:lumOff val="35000"/>
+                  </a:schemeClr>
+                </a:solidFill>
+                <a:latin typeface="+mn-lt"/>
+                <a:ea typeface="+mn-ea"/>
+                <a:cs typeface="+mn-cs"/>
+              </a:defRPr>
+            </a:pPr>
+            <a:endParaRPr lang="es-CO"/>
+          </a:p>
+        </c:txPr>
+        <c:crossAx val="1328121328"/>
+        <c:crosses val="autoZero"/>
+        <c:crossBetween val="midCat"/>
+      </c:valAx>
+      <c:valAx>
+        <c:axId val="1328121328"/>
+        <c:scaling>
+          <c:orientation val="minMax"/>
+        </c:scaling>
+        <c:delete val="0"/>
+        <c:axPos val="l"/>
+        <c:majorGridlines>
+          <c:spPr>
+            <a:ln w="9525" cap="flat" cmpd="sng" algn="ctr">
+              <a:solidFill>
+                <a:schemeClr val="tx1">
+                  <a:lumMod val="15000"/>
+                  <a:lumOff val="85000"/>
+                </a:schemeClr>
+              </a:solidFill>
+              <a:round/>
+            </a:ln>
+            <a:effectLst/>
+          </c:spPr>
+        </c:majorGridlines>
+        <c:title>
+          <c:tx>
+            <c:rich>
+              <a:bodyPr rot="-5400000" spcFirstLastPara="1" vertOverflow="ellipsis" vert="horz" wrap="square" anchor="ctr" anchorCtr="1"/>
+              <a:lstStyle/>
+              <a:p>
+                <a:pPr>
+                  <a:defRPr sz="1000" b="1" i="0" u="none" strike="noStrike" kern="1200" baseline="0">
+                    <a:solidFill>
+                      <a:schemeClr val="tx1">
+                        <a:lumMod val="65000"/>
+                        <a:lumOff val="35000"/>
+                      </a:schemeClr>
+                    </a:solidFill>
+                    <a:latin typeface="+mn-lt"/>
+                    <a:ea typeface="+mn-ea"/>
+                    <a:cs typeface="+mn-cs"/>
+                  </a:defRPr>
+                </a:pPr>
+                <a:r>
+                  <a:rPr lang="en-US" b="1"/>
+                  <a:t>Tiempo de Ejecución [ms]</a:t>
+                </a:r>
+              </a:p>
+            </c:rich>
+          </c:tx>
+          <c:overlay val="0"/>
+          <c:spPr>
+            <a:noFill/>
+            <a:ln>
+              <a:noFill/>
+            </a:ln>
+            <a:effectLst/>
+          </c:spPr>
+          <c:txPr>
+            <a:bodyPr rot="-5400000" spcFirstLastPara="1" vertOverflow="ellipsis" vert="horz" wrap="square" anchor="ctr" anchorCtr="1"/>
+            <a:lstStyle/>
+            <a:p>
+              <a:pPr>
+                <a:defRPr sz="1000" b="1" i="0" u="none" strike="noStrike" kern="1200" baseline="0">
+                  <a:solidFill>
+                    <a:schemeClr val="tx1">
+                      <a:lumMod val="65000"/>
+                      <a:lumOff val="35000"/>
+                    </a:schemeClr>
+                  </a:solidFill>
+                  <a:latin typeface="+mn-lt"/>
+                  <a:ea typeface="+mn-ea"/>
+                  <a:cs typeface="+mn-cs"/>
+                </a:defRPr>
+              </a:pPr>
+              <a:endParaRPr lang="es-CO"/>
+            </a:p>
+          </c:txPr>
+        </c:title>
+        <c:numFmt formatCode="General" sourceLinked="1"/>
+        <c:majorTickMark val="none"/>
+        <c:minorTickMark val="none"/>
+        <c:tickLblPos val="nextTo"/>
+        <c:spPr>
+          <a:noFill/>
+          <a:ln w="9525" cap="flat" cmpd="sng" algn="ctr">
+            <a:solidFill>
+              <a:schemeClr val="tx1">
+                <a:lumMod val="25000"/>
+                <a:lumOff val="75000"/>
+              </a:schemeClr>
+            </a:solidFill>
+            <a:round/>
+          </a:ln>
+          <a:effectLst/>
+        </c:spPr>
+        <c:txPr>
+          <a:bodyPr rot="-60000000" spcFirstLastPara="1" vertOverflow="ellipsis" vert="horz" wrap="square" anchor="ctr" anchorCtr="1"/>
+          <a:lstStyle/>
+          <a:p>
+            <a:pPr>
+              <a:defRPr sz="900" b="0" i="0" u="none" strike="noStrike" kern="1200" baseline="0">
+                <a:solidFill>
+                  <a:schemeClr val="tx1">
+                    <a:lumMod val="65000"/>
+                    <a:lumOff val="35000"/>
+                  </a:schemeClr>
+                </a:solidFill>
+                <a:latin typeface="+mn-lt"/>
+                <a:ea typeface="+mn-ea"/>
+                <a:cs typeface="+mn-cs"/>
+              </a:defRPr>
+            </a:pPr>
+            <a:endParaRPr lang="es-CO"/>
+          </a:p>
+        </c:txPr>
+        <c:crossAx val="1328118000"/>
+        <c:crosses val="autoZero"/>
+        <c:crossBetween val="midCat"/>
+      </c:valAx>
+      <c:spPr>
+        <a:noFill/>
+        <a:ln>
+          <a:noFill/>
+        </a:ln>
+        <a:effectLst/>
+      </c:spPr>
+    </c:plotArea>
+    <c:legend>
+      <c:legendPos val="b"/>
+      <c:overlay val="0"/>
+      <c:spPr>
+        <a:noFill/>
+        <a:ln>
+          <a:noFill/>
+        </a:ln>
+        <a:effectLst/>
+      </c:spPr>
+      <c:txPr>
+        <a:bodyPr rot="0" spcFirstLastPara="1" vertOverflow="ellipsis" vert="horz" wrap="square" anchor="ctr" anchorCtr="1"/>
+        <a:lstStyle/>
+        <a:p>
+          <a:pPr>
+            <a:defRPr sz="900" b="0" i="0" u="none" strike="noStrike" kern="1200" baseline="0">
+              <a:solidFill>
+                <a:schemeClr val="tx1">
+                  <a:lumMod val="65000"/>
+                  <a:lumOff val="35000"/>
+                </a:schemeClr>
+              </a:solidFill>
+              <a:latin typeface="+mn-lt"/>
+              <a:ea typeface="+mn-ea"/>
+              <a:cs typeface="+mn-cs"/>
+            </a:defRPr>
+          </a:pPr>
+          <a:endParaRPr lang="es-CO"/>
+        </a:p>
+      </c:txPr>
+    </c:legend>
+    <c:plotVisOnly val="1"/>
+    <c:dispBlanksAs val="gap"/>
+    <c:extLst>
+      <c:ext xmlns:c16r3="http://schemas.microsoft.com/office/drawing/2017/03/chart" uri="{56B9EC1D-385E-4148-901F-78D8002777C0}">
+        <c16r3:dataDisplayOptions16>
+          <c16r3:dispNaAsBlank val="1"/>
+        </c16r3:dataDisplayOptions16>
+      </c:ext>
+    </c:extLst>
+    <c:showDLblsOverMax val="0"/>
+  </c:chart>
+  <c:spPr>
+    <a:solidFill>
+      <a:schemeClr val="bg1"/>
+    </a:solidFill>
+    <a:ln w="9525" cap="flat" cmpd="sng" algn="ctr">
+      <a:solidFill>
+        <a:schemeClr val="tx1">
+          <a:lumMod val="15000"/>
+          <a:lumOff val="85000"/>
+        </a:schemeClr>
+      </a:solidFill>
+      <a:round/>
+    </a:ln>
+    <a:effectLst/>
+  </c:spPr>
+  <c:txPr>
+    <a:bodyPr/>
+    <a:lstStyle/>
+    <a:p>
+      <a:pPr>
+        <a:defRPr/>
+      </a:pPr>
+      <a:endParaRPr lang="es-CO"/>
+    </a:p>
+  </c:txPr>
+  <c:externalData r:id="rId3">
+    <c:autoUpdate val="0"/>
+  </c:externalData>
+</c:chartSpace>
+</file>
+
+<file path=word/charts/chart11.xml><?xml version="1.0" encoding="utf-8"?>
+<c:chartSpace xmlns:c="http://schemas.openxmlformats.org/drawingml/2006/chart" xmlns:a="http://schemas.openxmlformats.org/drawingml/2006/main" xmlns:r="http://schemas.openxmlformats.org/officeDocument/2006/relationships" xmlns:c16r2="http://schemas.microsoft.com/office/drawing/2015/06/chart">
+  <c:date1904 val="0"/>
+  <c:lang val="es-ES"/>
+  <c:roundedCorners val="0"/>
+  <mc:AlternateContent xmlns:mc="http://schemas.openxmlformats.org/markup-compatibility/2006">
+    <mc:Choice xmlns:c14="http://schemas.microsoft.com/office/drawing/2007/8/2/chart" Requires="c14">
+      <c14:style val="102"/>
+    </mc:Choice>
+    <mc:Fallback>
+      <c:style val="2"/>
+    </mc:Fallback>
+  </mc:AlternateContent>
+  <c:chart>
+    <c:title>
+      <c:tx>
+        <c:rich>
+          <a:bodyPr rot="0" spcFirstLastPara="1" vertOverflow="ellipsis" vert="horz" wrap="square" anchor="ctr" anchorCtr="1"/>
+          <a:lstStyle/>
+          <a:p>
+            <a:pPr>
+              <a:defRPr sz="1400" b="1" i="0" u="none" strike="noStrike" kern="1200" spc="0" baseline="0">
+                <a:solidFill>
+                  <a:schemeClr val="tx1">
+                    <a:lumMod val="65000"/>
+                    <a:lumOff val="35000"/>
+                  </a:schemeClr>
+                </a:solidFill>
+                <a:latin typeface="+mn-lt"/>
+                <a:ea typeface="+mn-ea"/>
+                <a:cs typeface="+mn-cs"/>
+              </a:defRPr>
+            </a:pPr>
+            <a:r>
+              <a:rPr lang="en-US" b="1"/>
+              <a:t>Comparación de rendimiento para Merge</a:t>
+            </a:r>
+            <a:r>
+              <a:rPr lang="en-US" b="1" baseline="0"/>
+              <a:t> </a:t>
+            </a:r>
+            <a:r>
+              <a:rPr lang="en-US" b="1"/>
+              <a:t>Sort</a:t>
+            </a:r>
+          </a:p>
+        </c:rich>
+      </c:tx>
+      <c:overlay val="0"/>
+      <c:spPr>
+        <a:noFill/>
+        <a:ln>
+          <a:noFill/>
+        </a:ln>
+        <a:effectLst/>
+      </c:spPr>
+      <c:txPr>
+        <a:bodyPr rot="0" spcFirstLastPara="1" vertOverflow="ellipsis" vert="horz" wrap="square" anchor="ctr" anchorCtr="1"/>
+        <a:lstStyle/>
+        <a:p>
+          <a:pPr>
+            <a:defRPr sz="1400" b="1" i="0" u="none" strike="noStrike" kern="1200" spc="0" baseline="0">
+              <a:solidFill>
+                <a:schemeClr val="tx1">
+                  <a:lumMod val="65000"/>
+                  <a:lumOff val="35000"/>
+                </a:schemeClr>
+              </a:solidFill>
+              <a:latin typeface="+mn-lt"/>
+              <a:ea typeface="+mn-ea"/>
+              <a:cs typeface="+mn-cs"/>
+            </a:defRPr>
+          </a:pPr>
+          <a:endParaRPr lang="es-CO"/>
+        </a:p>
+      </c:txPr>
+    </c:title>
+    <c:autoTitleDeleted val="0"/>
+    <c:plotArea>
+      <c:layout/>
+      <c:scatterChart>
+        <c:scatterStyle val="smoothMarker"/>
+        <c:varyColors val="0"/>
+        <c:ser>
+          <c:idx val="0"/>
+          <c:order val="0"/>
+          <c:tx>
+            <c:strRef>
+              <c:f>'[Tablas Lab 4.xlsx]Datos Lab4'!$F$1</c:f>
+              <c:strCache>
+                <c:ptCount val="1"/>
+                <c:pt idx="0">
+                  <c:v>Merge Sort[ms]</c:v>
+                </c:pt>
+              </c:strCache>
+            </c:strRef>
+          </c:tx>
+          <c:spPr>
+            <a:ln w="19050" cap="rnd">
+              <a:solidFill>
+                <a:schemeClr val="accent1"/>
+              </a:solidFill>
+              <a:round/>
+            </a:ln>
+            <a:effectLst/>
+          </c:spPr>
+          <c:marker>
+            <c:symbol val="circle"/>
+            <c:size val="5"/>
+            <c:spPr>
+              <a:solidFill>
+                <a:schemeClr val="accent1"/>
+              </a:solidFill>
+              <a:ln w="9525">
+                <a:solidFill>
+                  <a:schemeClr val="accent1"/>
+                </a:solidFill>
+              </a:ln>
+              <a:effectLst/>
+            </c:spPr>
+          </c:marker>
+          <c:trendline>
+            <c:spPr>
+              <a:ln w="19050" cap="rnd">
+                <a:solidFill>
+                  <a:schemeClr val="accent1"/>
+                </a:solidFill>
+                <a:prstDash val="sysDot"/>
+              </a:ln>
+              <a:effectLst/>
+            </c:spPr>
+            <c:trendlineType val="power"/>
+            <c:dispRSqr val="1"/>
+            <c:dispEq val="1"/>
+            <c:trendlineLbl>
+              <c:numFmt formatCode="General" sourceLinked="0"/>
+              <c:spPr>
+                <a:noFill/>
+                <a:ln>
+                  <a:noFill/>
+                </a:ln>
+                <a:effectLst/>
+              </c:spPr>
+              <c:txPr>
+                <a:bodyPr rot="0" spcFirstLastPara="1" vertOverflow="ellipsis" vert="horz" wrap="square" anchor="ctr" anchorCtr="1"/>
+                <a:lstStyle/>
+                <a:p>
+                  <a:pPr>
+                    <a:defRPr sz="900" b="0" i="0" u="none" strike="noStrike" kern="1200" baseline="0">
+                      <a:solidFill>
+                        <a:schemeClr val="tx1">
+                          <a:lumMod val="65000"/>
+                          <a:lumOff val="35000"/>
+                        </a:schemeClr>
+                      </a:solidFill>
+                      <a:latin typeface="+mn-lt"/>
+                      <a:ea typeface="+mn-ea"/>
+                      <a:cs typeface="+mn-cs"/>
+                    </a:defRPr>
+                  </a:pPr>
+                  <a:endParaRPr lang="es-CO"/>
+                </a:p>
+              </c:txPr>
+            </c:trendlineLbl>
+          </c:trendline>
+          <c:xVal>
+            <c:numRef>
+              <c:f>'[Tablas Lab 4.xlsx]Datos Lab4'!$A$2:$A$11</c:f>
+              <c:numCache>
+                <c:formatCode>General</c:formatCode>
+                <c:ptCount val="10"/>
+                <c:pt idx="0">
+                  <c:v>1000</c:v>
+                </c:pt>
+                <c:pt idx="1">
+                  <c:v>2000</c:v>
+                </c:pt>
+                <c:pt idx="2">
+                  <c:v>4000</c:v>
+                </c:pt>
+                <c:pt idx="3">
+                  <c:v>8000</c:v>
+                </c:pt>
+                <c:pt idx="4">
+                  <c:v>16000</c:v>
+                </c:pt>
+                <c:pt idx="5">
+                  <c:v>32000</c:v>
+                </c:pt>
+                <c:pt idx="6">
+                  <c:v>64000</c:v>
+                </c:pt>
+                <c:pt idx="7">
+                  <c:v>128000</c:v>
+                </c:pt>
+                <c:pt idx="8">
+                  <c:v>256000</c:v>
+                </c:pt>
+                <c:pt idx="9">
+                  <c:v>512000</c:v>
+                </c:pt>
+              </c:numCache>
+            </c:numRef>
+          </c:xVal>
+          <c:yVal>
+            <c:numRef>
+              <c:f>'[Tablas Lab 4.xlsx]Datos Lab4'!$F$2:$F$10</c:f>
+              <c:numCache>
+                <c:formatCode>General</c:formatCode>
+                <c:ptCount val="9"/>
+                <c:pt idx="0">
+                  <c:v>57.29</c:v>
+                </c:pt>
+                <c:pt idx="1">
+                  <c:v>93.75</c:v>
+                </c:pt>
+                <c:pt idx="2">
+                  <c:v>140.63</c:v>
+                </c:pt>
+                <c:pt idx="3">
+                  <c:v>270.83</c:v>
+                </c:pt>
+                <c:pt idx="4">
+                  <c:v>552.08000000000004</c:v>
+                </c:pt>
+                <c:pt idx="5">
+                  <c:v>1109.3800000000001</c:v>
+                </c:pt>
+                <c:pt idx="6">
+                  <c:v>2343.75</c:v>
+                </c:pt>
+                <c:pt idx="7">
+                  <c:v>5026.04</c:v>
+                </c:pt>
+                <c:pt idx="8">
+                  <c:v>10177.08</c:v>
+                </c:pt>
+              </c:numCache>
+            </c:numRef>
+          </c:yVal>
+          <c:smooth val="1"/>
+          <c:extLst>
+            <c:ext xmlns:c16="http://schemas.microsoft.com/office/drawing/2014/chart" uri="{C3380CC4-5D6E-409C-BE32-E72D297353CC}">
+              <c16:uniqueId val="{00000001-F417-48B6-804D-3A47C5DA5452}"/>
+            </c:ext>
+          </c:extLst>
+        </c:ser>
+        <c:ser>
+          <c:idx val="1"/>
+          <c:order val="1"/>
+          <c:tx>
+            <c:strRef>
+              <c:f>'[Tablas Lab 4.xlsx]Datos Lab4'!$F$14</c:f>
+              <c:strCache>
+                <c:ptCount val="1"/>
+                <c:pt idx="0">
+                  <c:v>Merge Sort[ms]</c:v>
+                </c:pt>
+              </c:strCache>
+            </c:strRef>
+          </c:tx>
+          <c:spPr>
+            <a:ln w="19050" cap="rnd">
+              <a:solidFill>
+                <a:schemeClr val="accent2"/>
+              </a:solidFill>
+              <a:round/>
+            </a:ln>
+            <a:effectLst/>
+          </c:spPr>
+          <c:marker>
+            <c:symbol val="circle"/>
+            <c:size val="5"/>
+            <c:spPr>
+              <a:solidFill>
+                <a:schemeClr val="accent2"/>
+              </a:solidFill>
+              <a:ln w="9525">
+                <a:solidFill>
+                  <a:schemeClr val="accent2"/>
+                </a:solidFill>
+              </a:ln>
+              <a:effectLst/>
+            </c:spPr>
+          </c:marker>
+          <c:trendline>
+            <c:spPr>
+              <a:ln w="19050" cap="rnd">
+                <a:solidFill>
+                  <a:schemeClr val="accent2"/>
+                </a:solidFill>
+                <a:prstDash val="sysDot"/>
+              </a:ln>
+              <a:effectLst/>
+            </c:spPr>
+            <c:trendlineType val="power"/>
+            <c:dispRSqr val="1"/>
+            <c:dispEq val="1"/>
+            <c:trendlineLbl>
+              <c:numFmt formatCode="General" sourceLinked="0"/>
+              <c:spPr>
+                <a:noFill/>
+                <a:ln>
+                  <a:noFill/>
+                </a:ln>
+                <a:effectLst/>
+              </c:spPr>
+              <c:txPr>
+                <a:bodyPr rot="0" spcFirstLastPara="1" vertOverflow="ellipsis" vert="horz" wrap="square" anchor="ctr" anchorCtr="1"/>
+                <a:lstStyle/>
+                <a:p>
+                  <a:pPr>
+                    <a:defRPr sz="900" b="0" i="0" u="none" strike="noStrike" kern="1200" baseline="0">
+                      <a:solidFill>
+                        <a:schemeClr val="tx1">
+                          <a:lumMod val="65000"/>
+                          <a:lumOff val="35000"/>
+                        </a:schemeClr>
+                      </a:solidFill>
+                      <a:latin typeface="+mn-lt"/>
+                      <a:ea typeface="+mn-ea"/>
+                      <a:cs typeface="+mn-cs"/>
+                    </a:defRPr>
+                  </a:pPr>
+                  <a:endParaRPr lang="es-CO"/>
+                </a:p>
+              </c:txPr>
+            </c:trendlineLbl>
+          </c:trendline>
+          <c:xVal>
+            <c:numRef>
+              <c:f>'[Tablas Lab 4.xlsx]Datos Lab4'!$A$15:$A$24</c:f>
+              <c:numCache>
+                <c:formatCode>General</c:formatCode>
+                <c:ptCount val="10"/>
+                <c:pt idx="0">
+                  <c:v>1000</c:v>
+                </c:pt>
+                <c:pt idx="1">
+                  <c:v>2000</c:v>
+                </c:pt>
+                <c:pt idx="2">
+                  <c:v>4000</c:v>
+                </c:pt>
+                <c:pt idx="3">
+                  <c:v>8000</c:v>
+                </c:pt>
+                <c:pt idx="4">
+                  <c:v>16000</c:v>
+                </c:pt>
+                <c:pt idx="5">
+                  <c:v>32000</c:v>
+                </c:pt>
+                <c:pt idx="6">
+                  <c:v>64000</c:v>
+                </c:pt>
+                <c:pt idx="7">
+                  <c:v>128000</c:v>
+                </c:pt>
+                <c:pt idx="8">
+                  <c:v>256000</c:v>
+                </c:pt>
+                <c:pt idx="9">
+                  <c:v>512000</c:v>
+                </c:pt>
+              </c:numCache>
+            </c:numRef>
+          </c:xVal>
+          <c:yVal>
+            <c:numRef>
+              <c:f>'[Tablas Lab 4.xlsx]Datos Lab4'!$F$15:$F$21</c:f>
+              <c:numCache>
+                <c:formatCode>General</c:formatCode>
+                <c:ptCount val="7"/>
+                <c:pt idx="0">
+                  <c:v>177.08</c:v>
+                </c:pt>
+                <c:pt idx="1">
+                  <c:v>656.25</c:v>
+                </c:pt>
+                <c:pt idx="2">
+                  <c:v>2692.71</c:v>
+                </c:pt>
+                <c:pt idx="3">
+                  <c:v>11828.125</c:v>
+                </c:pt>
+                <c:pt idx="4">
+                  <c:v>43348.959999999999</c:v>
+                </c:pt>
+                <c:pt idx="5">
+                  <c:v>168906.25</c:v>
+                </c:pt>
+                <c:pt idx="6">
+                  <c:v>728328.125</c:v>
+                </c:pt>
+              </c:numCache>
+            </c:numRef>
+          </c:yVal>
+          <c:smooth val="1"/>
+          <c:extLst>
+            <c:ext xmlns:c16="http://schemas.microsoft.com/office/drawing/2014/chart" uri="{C3380CC4-5D6E-409C-BE32-E72D297353CC}">
+              <c16:uniqueId val="{00000003-F417-48B6-804D-3A47C5DA5452}"/>
+            </c:ext>
+          </c:extLst>
+        </c:ser>
+        <c:dLbls>
+          <c:showLegendKey val="0"/>
+          <c:showVal val="0"/>
+          <c:showCatName val="0"/>
+          <c:showSerName val="0"/>
+          <c:showPercent val="0"/>
+          <c:showBubbleSize val="0"/>
+        </c:dLbls>
+        <c:axId val="1328118000"/>
+        <c:axId val="1328121328"/>
+      </c:scatterChart>
+      <c:valAx>
+        <c:axId val="1328118000"/>
+        <c:scaling>
+          <c:orientation val="minMax"/>
+        </c:scaling>
+        <c:delete val="0"/>
+        <c:axPos val="b"/>
+        <c:majorGridlines>
+          <c:spPr>
+            <a:ln w="9525" cap="flat" cmpd="sng" algn="ctr">
+              <a:solidFill>
+                <a:schemeClr val="tx1">
+                  <a:lumMod val="15000"/>
+                  <a:lumOff val="85000"/>
+                </a:schemeClr>
+              </a:solidFill>
+              <a:round/>
+            </a:ln>
+            <a:effectLst/>
+          </c:spPr>
+        </c:majorGridlines>
+        <c:title>
+          <c:tx>
+            <c:rich>
+              <a:bodyPr rot="0" spcFirstLastPara="1" vertOverflow="ellipsis" vert="horz" wrap="square" anchor="ctr" anchorCtr="1"/>
+              <a:lstStyle/>
+              <a:p>
+                <a:pPr>
+                  <a:defRPr sz="1000" b="1" i="0" u="none" strike="noStrike" kern="1200" baseline="0">
+                    <a:solidFill>
+                      <a:schemeClr val="tx1">
+                        <a:lumMod val="65000"/>
+                        <a:lumOff val="35000"/>
+                      </a:schemeClr>
+                    </a:solidFill>
+                    <a:latin typeface="+mn-lt"/>
+                    <a:ea typeface="+mn-ea"/>
+                    <a:cs typeface="+mn-cs"/>
+                  </a:defRPr>
+                </a:pPr>
+                <a:r>
+                  <a:rPr lang="en-US" b="1"/>
+                  <a:t>Tamaño</a:t>
+                </a:r>
+                <a:r>
+                  <a:rPr lang="en-US" b="1" baseline="0"/>
+                  <a:t> de la muestra [Num. elementos]</a:t>
+                </a:r>
+                <a:endParaRPr lang="en-US" b="1"/>
+              </a:p>
+            </c:rich>
+          </c:tx>
+          <c:overlay val="0"/>
+          <c:spPr>
+            <a:noFill/>
+            <a:ln>
+              <a:noFill/>
+            </a:ln>
+            <a:effectLst/>
+          </c:spPr>
+          <c:txPr>
+            <a:bodyPr rot="0" spcFirstLastPara="1" vertOverflow="ellipsis" vert="horz" wrap="square" anchor="ctr" anchorCtr="1"/>
+            <a:lstStyle/>
+            <a:p>
+              <a:pPr>
+                <a:defRPr sz="1000" b="1" i="0" u="none" strike="noStrike" kern="1200" baseline="0">
+                  <a:solidFill>
+                    <a:schemeClr val="tx1">
+                      <a:lumMod val="65000"/>
+                      <a:lumOff val="35000"/>
+                    </a:schemeClr>
+                  </a:solidFill>
+                  <a:latin typeface="+mn-lt"/>
+                  <a:ea typeface="+mn-ea"/>
+                  <a:cs typeface="+mn-cs"/>
+                </a:defRPr>
+              </a:pPr>
+              <a:endParaRPr lang="es-CO"/>
+            </a:p>
+          </c:txPr>
+        </c:title>
+        <c:numFmt formatCode="General" sourceLinked="1"/>
+        <c:majorTickMark val="none"/>
+        <c:minorTickMark val="none"/>
+        <c:tickLblPos val="nextTo"/>
+        <c:spPr>
+          <a:noFill/>
+          <a:ln w="9525" cap="flat" cmpd="sng" algn="ctr">
+            <a:solidFill>
+              <a:schemeClr val="tx1">
+                <a:lumMod val="25000"/>
+                <a:lumOff val="75000"/>
+              </a:schemeClr>
+            </a:solidFill>
+            <a:round/>
+          </a:ln>
+          <a:effectLst/>
+        </c:spPr>
+        <c:txPr>
+          <a:bodyPr rot="-60000000" spcFirstLastPara="1" vertOverflow="ellipsis" vert="horz" wrap="square" anchor="ctr" anchorCtr="1"/>
+          <a:lstStyle/>
+          <a:p>
+            <a:pPr>
+              <a:defRPr sz="900" b="0" i="0" u="none" strike="noStrike" kern="1200" baseline="0">
+                <a:solidFill>
+                  <a:schemeClr val="tx1">
+                    <a:lumMod val="65000"/>
+                    <a:lumOff val="35000"/>
+                  </a:schemeClr>
+                </a:solidFill>
+                <a:latin typeface="+mn-lt"/>
+                <a:ea typeface="+mn-ea"/>
+                <a:cs typeface="+mn-cs"/>
+              </a:defRPr>
+            </a:pPr>
+            <a:endParaRPr lang="es-CO"/>
+          </a:p>
+        </c:txPr>
+        <c:crossAx val="1328121328"/>
+        <c:crosses val="autoZero"/>
+        <c:crossBetween val="midCat"/>
+      </c:valAx>
+      <c:valAx>
+        <c:axId val="1328121328"/>
+        <c:scaling>
+          <c:orientation val="minMax"/>
+        </c:scaling>
+        <c:delete val="0"/>
+        <c:axPos val="l"/>
+        <c:majorGridlines>
+          <c:spPr>
+            <a:ln w="9525" cap="flat" cmpd="sng" algn="ctr">
+              <a:solidFill>
+                <a:schemeClr val="tx1">
+                  <a:lumMod val="15000"/>
+                  <a:lumOff val="85000"/>
+                </a:schemeClr>
+              </a:solidFill>
+              <a:round/>
+            </a:ln>
+            <a:effectLst/>
+          </c:spPr>
+        </c:majorGridlines>
+        <c:title>
+          <c:tx>
+            <c:rich>
+              <a:bodyPr rot="-5400000" spcFirstLastPara="1" vertOverflow="ellipsis" vert="horz" wrap="square" anchor="ctr" anchorCtr="1"/>
+              <a:lstStyle/>
+              <a:p>
+                <a:pPr>
+                  <a:defRPr sz="1000" b="1" i="0" u="none" strike="noStrike" kern="1200" baseline="0">
+                    <a:solidFill>
+                      <a:schemeClr val="tx1">
+                        <a:lumMod val="65000"/>
+                        <a:lumOff val="35000"/>
+                      </a:schemeClr>
+                    </a:solidFill>
+                    <a:latin typeface="+mn-lt"/>
+                    <a:ea typeface="+mn-ea"/>
+                    <a:cs typeface="+mn-cs"/>
+                  </a:defRPr>
+                </a:pPr>
+                <a:r>
+                  <a:rPr lang="en-US" b="1"/>
+                  <a:t>Tiempo de Ejecución [ms]</a:t>
+                </a:r>
+              </a:p>
+            </c:rich>
+          </c:tx>
+          <c:overlay val="0"/>
+          <c:spPr>
+            <a:noFill/>
+            <a:ln>
+              <a:noFill/>
+            </a:ln>
+            <a:effectLst/>
+          </c:spPr>
+          <c:txPr>
+            <a:bodyPr rot="-5400000" spcFirstLastPara="1" vertOverflow="ellipsis" vert="horz" wrap="square" anchor="ctr" anchorCtr="1"/>
+            <a:lstStyle/>
+            <a:p>
+              <a:pPr>
+                <a:defRPr sz="1000" b="1" i="0" u="none" strike="noStrike" kern="1200" baseline="0">
+                  <a:solidFill>
+                    <a:schemeClr val="tx1">
+                      <a:lumMod val="65000"/>
+                      <a:lumOff val="35000"/>
+                    </a:schemeClr>
+                  </a:solidFill>
+                  <a:latin typeface="+mn-lt"/>
+                  <a:ea typeface="+mn-ea"/>
+                  <a:cs typeface="+mn-cs"/>
+                </a:defRPr>
+              </a:pPr>
+              <a:endParaRPr lang="es-CO"/>
+            </a:p>
+          </c:txPr>
+        </c:title>
+        <c:numFmt formatCode="General" sourceLinked="1"/>
+        <c:majorTickMark val="none"/>
+        <c:minorTickMark val="none"/>
+        <c:tickLblPos val="nextTo"/>
+        <c:spPr>
+          <a:noFill/>
+          <a:ln w="9525" cap="flat" cmpd="sng" algn="ctr">
+            <a:solidFill>
+              <a:schemeClr val="tx1">
+                <a:lumMod val="25000"/>
+                <a:lumOff val="75000"/>
+              </a:schemeClr>
+            </a:solidFill>
+            <a:round/>
+          </a:ln>
+          <a:effectLst/>
+        </c:spPr>
+        <c:txPr>
+          <a:bodyPr rot="-60000000" spcFirstLastPara="1" vertOverflow="ellipsis" vert="horz" wrap="square" anchor="ctr" anchorCtr="1"/>
+          <a:lstStyle/>
+          <a:p>
+            <a:pPr>
+              <a:defRPr sz="900" b="0" i="0" u="none" strike="noStrike" kern="1200" baseline="0">
+                <a:solidFill>
+                  <a:schemeClr val="tx1">
+                    <a:lumMod val="65000"/>
+                    <a:lumOff val="35000"/>
+                  </a:schemeClr>
+                </a:solidFill>
+                <a:latin typeface="+mn-lt"/>
+                <a:ea typeface="+mn-ea"/>
+                <a:cs typeface="+mn-cs"/>
+              </a:defRPr>
+            </a:pPr>
+            <a:endParaRPr lang="es-CO"/>
+          </a:p>
+        </c:txPr>
+        <c:crossAx val="1328118000"/>
+        <c:crosses val="autoZero"/>
+        <c:crossBetween val="midCat"/>
+      </c:valAx>
+      <c:spPr>
+        <a:noFill/>
+        <a:ln>
+          <a:noFill/>
+        </a:ln>
+        <a:effectLst/>
+      </c:spPr>
+    </c:plotArea>
+    <c:legend>
+      <c:legendPos val="b"/>
+      <c:overlay val="0"/>
+      <c:spPr>
+        <a:noFill/>
+        <a:ln>
+          <a:noFill/>
+        </a:ln>
+        <a:effectLst/>
+      </c:spPr>
+      <c:txPr>
+        <a:bodyPr rot="0" spcFirstLastPara="1" vertOverflow="ellipsis" vert="horz" wrap="square" anchor="ctr" anchorCtr="1"/>
+        <a:lstStyle/>
+        <a:p>
+          <a:pPr>
+            <a:defRPr sz="900" b="0" i="0" u="none" strike="noStrike" kern="1200" baseline="0">
+              <a:solidFill>
+                <a:schemeClr val="tx1">
+                  <a:lumMod val="65000"/>
+                  <a:lumOff val="35000"/>
+                </a:schemeClr>
+              </a:solidFill>
+              <a:latin typeface="+mn-lt"/>
+              <a:ea typeface="+mn-ea"/>
+              <a:cs typeface="+mn-cs"/>
+            </a:defRPr>
+          </a:pPr>
+          <a:endParaRPr lang="es-CO"/>
+        </a:p>
+      </c:txPr>
+    </c:legend>
+    <c:plotVisOnly val="1"/>
+    <c:dispBlanksAs val="gap"/>
+    <c:extLst>
+      <c:ext xmlns:c16r3="http://schemas.microsoft.com/office/drawing/2017/03/chart" uri="{56B9EC1D-385E-4148-901F-78D8002777C0}">
+        <c16r3:dataDisplayOptions16>
+          <c16r3:dispNaAsBlank val="1"/>
+        </c16r3:dataDisplayOptions16>
+      </c:ext>
+    </c:extLst>
+    <c:showDLblsOverMax val="0"/>
+  </c:chart>
+  <c:spPr>
+    <a:solidFill>
+      <a:schemeClr val="bg1"/>
+    </a:solidFill>
+    <a:ln w="9525" cap="flat" cmpd="sng" algn="ctr">
+      <a:solidFill>
+        <a:schemeClr val="tx1">
+          <a:lumMod val="15000"/>
+          <a:lumOff val="85000"/>
+        </a:schemeClr>
+      </a:solidFill>
+      <a:round/>
+    </a:ln>
+    <a:effectLst/>
+  </c:spPr>
+  <c:txPr>
+    <a:bodyPr/>
+    <a:lstStyle/>
+    <a:p>
+      <a:pPr>
+        <a:defRPr/>
+      </a:pPr>
+      <a:endParaRPr lang="es-CO"/>
+    </a:p>
+  </c:txPr>
+  <c:externalData r:id="rId3">
+    <c:autoUpdate val="0"/>
+  </c:externalData>
+</c:chartSpace>
+</file>
+
+<file path=word/charts/chart12.xml><?xml version="1.0" encoding="utf-8"?>
+<c:chartSpace xmlns:c="http://schemas.openxmlformats.org/drawingml/2006/chart" xmlns:a="http://schemas.openxmlformats.org/drawingml/2006/main" xmlns:r="http://schemas.openxmlformats.org/officeDocument/2006/relationships" xmlns:c16r2="http://schemas.microsoft.com/office/drawing/2015/06/chart">
+  <c:date1904 val="0"/>
+  <c:lang val="es-ES"/>
+  <c:roundedCorners val="0"/>
+  <mc:AlternateContent xmlns:mc="http://schemas.openxmlformats.org/markup-compatibility/2006">
+    <mc:Choice xmlns:c14="http://schemas.microsoft.com/office/drawing/2007/8/2/chart" Requires="c14">
+      <c14:style val="102"/>
+    </mc:Choice>
+    <mc:Fallback>
+      <c:style val="2"/>
+    </mc:Fallback>
+  </mc:AlternateContent>
+  <c:chart>
+    <c:title>
+      <c:tx>
+        <c:rich>
+          <a:bodyPr rot="0" spcFirstLastPara="1" vertOverflow="ellipsis" vert="horz" wrap="square" anchor="ctr" anchorCtr="1"/>
+          <a:lstStyle/>
+          <a:p>
+            <a:pPr>
+              <a:defRPr sz="1400" b="1" i="0" u="none" strike="noStrike" kern="1200" spc="0" baseline="0">
+                <a:solidFill>
+                  <a:schemeClr val="tx1">
+                    <a:lumMod val="65000"/>
+                    <a:lumOff val="35000"/>
+                  </a:schemeClr>
+                </a:solidFill>
+                <a:latin typeface="+mn-lt"/>
+                <a:ea typeface="+mn-ea"/>
+                <a:cs typeface="+mn-cs"/>
+              </a:defRPr>
+            </a:pPr>
+            <a:r>
+              <a:rPr lang="en-US" b="1"/>
               <a:t>Comparación de rendimiento para Quick Sort</a:t>
             </a:r>
           </a:p>
@@ -15321,6 +18721,1480 @@
               </a:defRPr>
             </a:pPr>
             <a:r>
+              <a:rPr lang="en-US" b="1"/>
+              <a:t>Comparación de rendimiento para Merge Sort</a:t>
+            </a:r>
+          </a:p>
+        </c:rich>
+      </c:tx>
+      <c:layout>
+        <c:manualLayout>
+          <c:xMode val="edge"/>
+          <c:yMode val="edge"/>
+          <c:x val="0.30724686335834317"/>
+          <c:y val="1.2117376349489305E-2"/>
+        </c:manualLayout>
+      </c:layout>
+      <c:overlay val="0"/>
+      <c:spPr>
+        <a:noFill/>
+        <a:ln>
+          <a:noFill/>
+        </a:ln>
+        <a:effectLst/>
+      </c:spPr>
+      <c:txPr>
+        <a:bodyPr rot="0" spcFirstLastPara="1" vertOverflow="ellipsis" vert="horz" wrap="square" anchor="ctr" anchorCtr="1"/>
+        <a:lstStyle/>
+        <a:p>
+          <a:pPr>
+            <a:defRPr sz="1400" b="1" i="0" u="none" strike="noStrike" kern="1200" spc="0" baseline="0">
+              <a:solidFill>
+                <a:schemeClr val="tx1">
+                  <a:lumMod val="65000"/>
+                  <a:lumOff val="35000"/>
+                </a:schemeClr>
+              </a:solidFill>
+              <a:latin typeface="+mn-lt"/>
+              <a:ea typeface="+mn-ea"/>
+              <a:cs typeface="+mn-cs"/>
+            </a:defRPr>
+          </a:pPr>
+          <a:endParaRPr lang="es-CO"/>
+        </a:p>
+      </c:txPr>
+    </c:title>
+    <c:autoTitleDeleted val="0"/>
+    <c:plotArea>
+      <c:layout/>
+      <c:scatterChart>
+        <c:scatterStyle val="smoothMarker"/>
+        <c:varyColors val="0"/>
+        <c:ser>
+          <c:idx val="0"/>
+          <c:order val="0"/>
+          <c:tx>
+            <c:strRef>
+              <c:f>'Datos Lab4-5'!$F$1</c:f>
+              <c:strCache>
+                <c:ptCount val="1"/>
+                <c:pt idx="0">
+                  <c:v>Merge Sort [ms]</c:v>
+                </c:pt>
+              </c:strCache>
+            </c:strRef>
+          </c:tx>
+          <c:spPr>
+            <a:ln w="19050" cap="rnd">
+              <a:solidFill>
+                <a:schemeClr val="accent1"/>
+              </a:solidFill>
+              <a:round/>
+            </a:ln>
+            <a:effectLst/>
+          </c:spPr>
+          <c:marker>
+            <c:symbol val="circle"/>
+            <c:size val="5"/>
+            <c:spPr>
+              <a:solidFill>
+                <a:schemeClr val="accent1"/>
+              </a:solidFill>
+              <a:ln w="9525">
+                <a:solidFill>
+                  <a:schemeClr val="accent1"/>
+                </a:solidFill>
+              </a:ln>
+              <a:effectLst/>
+            </c:spPr>
+          </c:marker>
+          <c:trendline>
+            <c:spPr>
+              <a:ln w="19050" cap="rnd">
+                <a:solidFill>
+                  <a:schemeClr val="accent1"/>
+                </a:solidFill>
+                <a:prstDash val="sysDot"/>
+              </a:ln>
+              <a:effectLst/>
+            </c:spPr>
+            <c:trendlineType val="poly"/>
+            <c:order val="2"/>
+            <c:dispRSqr val="1"/>
+            <c:dispEq val="1"/>
+            <c:trendlineLbl>
+              <c:numFmt formatCode="General" sourceLinked="0"/>
+              <c:spPr>
+                <a:noFill/>
+                <a:ln>
+                  <a:noFill/>
+                </a:ln>
+                <a:effectLst/>
+              </c:spPr>
+              <c:txPr>
+                <a:bodyPr rot="0" spcFirstLastPara="1" vertOverflow="ellipsis" vert="horz" wrap="square" anchor="ctr" anchorCtr="1"/>
+                <a:lstStyle/>
+                <a:p>
+                  <a:pPr>
+                    <a:defRPr sz="900" b="0" i="0" u="none" strike="noStrike" kern="1200" baseline="0">
+                      <a:solidFill>
+                        <a:schemeClr val="tx1">
+                          <a:lumMod val="65000"/>
+                          <a:lumOff val="35000"/>
+                        </a:schemeClr>
+                      </a:solidFill>
+                      <a:latin typeface="+mn-lt"/>
+                      <a:ea typeface="+mn-ea"/>
+                      <a:cs typeface="+mn-cs"/>
+                    </a:defRPr>
+                  </a:pPr>
+                  <a:endParaRPr lang="es-CO"/>
+                </a:p>
+              </c:txPr>
+            </c:trendlineLbl>
+          </c:trendline>
+          <c:xVal>
+            <c:numRef>
+              <c:f>'Datos Lab4-5'!$A$2:$A$11</c:f>
+              <c:numCache>
+                <c:formatCode>General</c:formatCode>
+                <c:ptCount val="10"/>
+                <c:pt idx="0">
+                  <c:v>1000</c:v>
+                </c:pt>
+                <c:pt idx="1">
+                  <c:v>2000</c:v>
+                </c:pt>
+                <c:pt idx="2">
+                  <c:v>4000</c:v>
+                </c:pt>
+                <c:pt idx="3">
+                  <c:v>8000</c:v>
+                </c:pt>
+                <c:pt idx="4">
+                  <c:v>16000</c:v>
+                </c:pt>
+                <c:pt idx="5">
+                  <c:v>32000</c:v>
+                </c:pt>
+                <c:pt idx="6">
+                  <c:v>64000</c:v>
+                </c:pt>
+                <c:pt idx="7">
+                  <c:v>128000</c:v>
+                </c:pt>
+                <c:pt idx="8">
+                  <c:v>256000</c:v>
+                </c:pt>
+                <c:pt idx="9">
+                  <c:v>375942</c:v>
+                </c:pt>
+              </c:numCache>
+            </c:numRef>
+          </c:xVal>
+          <c:yVal>
+            <c:numRef>
+              <c:f>'Datos Lab4-5'!$F$2:$F$11</c:f>
+              <c:numCache>
+                <c:formatCode>0.00</c:formatCode>
+                <c:ptCount val="10"/>
+                <c:pt idx="0">
+                  <c:v>31.25</c:v>
+                </c:pt>
+                <c:pt idx="1">
+                  <c:v>93.75</c:v>
+                </c:pt>
+                <c:pt idx="2">
+                  <c:v>203.125</c:v>
+                </c:pt>
+                <c:pt idx="3">
+                  <c:v>453.125</c:v>
+                </c:pt>
+                <c:pt idx="4">
+                  <c:v>968.75</c:v>
+                </c:pt>
+                <c:pt idx="5">
+                  <c:v>2078.125</c:v>
+                </c:pt>
+                <c:pt idx="6">
+                  <c:v>4531.25</c:v>
+                </c:pt>
+                <c:pt idx="7">
+                  <c:v>9531.25</c:v>
+                </c:pt>
+                <c:pt idx="8">
+                  <c:v>20171.875</c:v>
+                </c:pt>
+                <c:pt idx="9">
+                  <c:v>30531.25</c:v>
+                </c:pt>
+              </c:numCache>
+            </c:numRef>
+          </c:yVal>
+          <c:smooth val="1"/>
+          <c:extLst>
+            <c:ext xmlns:c16="http://schemas.microsoft.com/office/drawing/2014/chart" uri="{C3380CC4-5D6E-409C-BE32-E72D297353CC}">
+              <c16:uniqueId val="{00000001-CD03-4A1E-B54B-426B9FC79905}"/>
+            </c:ext>
+          </c:extLst>
+        </c:ser>
+        <c:ser>
+          <c:idx val="1"/>
+          <c:order val="1"/>
+          <c:tx>
+            <c:strRef>
+              <c:f>'Datos Lab4-5'!$F$14</c:f>
+              <c:strCache>
+                <c:ptCount val="1"/>
+                <c:pt idx="0">
+                  <c:v>Merge Sort [ms]</c:v>
+                </c:pt>
+              </c:strCache>
+            </c:strRef>
+          </c:tx>
+          <c:spPr>
+            <a:ln w="19050" cap="rnd">
+              <a:solidFill>
+                <a:schemeClr val="accent2"/>
+              </a:solidFill>
+              <a:round/>
+            </a:ln>
+            <a:effectLst/>
+          </c:spPr>
+          <c:marker>
+            <c:symbol val="circle"/>
+            <c:size val="5"/>
+            <c:spPr>
+              <a:solidFill>
+                <a:schemeClr val="accent2"/>
+              </a:solidFill>
+              <a:ln w="9525">
+                <a:solidFill>
+                  <a:schemeClr val="accent2"/>
+                </a:solidFill>
+              </a:ln>
+              <a:effectLst/>
+            </c:spPr>
+          </c:marker>
+          <c:trendline>
+            <c:spPr>
+              <a:ln w="19050" cap="rnd">
+                <a:solidFill>
+                  <a:schemeClr val="accent2"/>
+                </a:solidFill>
+                <a:prstDash val="sysDot"/>
+              </a:ln>
+              <a:effectLst/>
+            </c:spPr>
+            <c:trendlineType val="poly"/>
+            <c:order val="2"/>
+            <c:dispRSqr val="1"/>
+            <c:dispEq val="1"/>
+            <c:trendlineLbl>
+              <c:numFmt formatCode="General" sourceLinked="0"/>
+              <c:spPr>
+                <a:noFill/>
+                <a:ln>
+                  <a:noFill/>
+                </a:ln>
+                <a:effectLst/>
+              </c:spPr>
+              <c:txPr>
+                <a:bodyPr rot="0" spcFirstLastPara="1" vertOverflow="ellipsis" vert="horz" wrap="square" anchor="ctr" anchorCtr="1"/>
+                <a:lstStyle/>
+                <a:p>
+                  <a:pPr>
+                    <a:defRPr sz="900" b="0" i="0" u="none" strike="noStrike" kern="1200" baseline="0">
+                      <a:solidFill>
+                        <a:schemeClr val="tx1">
+                          <a:lumMod val="65000"/>
+                          <a:lumOff val="35000"/>
+                        </a:schemeClr>
+                      </a:solidFill>
+                      <a:latin typeface="+mn-lt"/>
+                      <a:ea typeface="+mn-ea"/>
+                      <a:cs typeface="+mn-cs"/>
+                    </a:defRPr>
+                  </a:pPr>
+                  <a:endParaRPr lang="es-CO"/>
+                </a:p>
+              </c:txPr>
+            </c:trendlineLbl>
+          </c:trendline>
+          <c:xVal>
+            <c:numRef>
+              <c:f>'Datos Lab4-5'!$A$15:$A$24</c:f>
+              <c:numCache>
+                <c:formatCode>General</c:formatCode>
+                <c:ptCount val="10"/>
+                <c:pt idx="0">
+                  <c:v>1000</c:v>
+                </c:pt>
+                <c:pt idx="1">
+                  <c:v>2000</c:v>
+                </c:pt>
+                <c:pt idx="2">
+                  <c:v>4000</c:v>
+                </c:pt>
+                <c:pt idx="3">
+                  <c:v>8000</c:v>
+                </c:pt>
+                <c:pt idx="4">
+                  <c:v>16000</c:v>
+                </c:pt>
+                <c:pt idx="5">
+                  <c:v>32000</c:v>
+                </c:pt>
+                <c:pt idx="6">
+                  <c:v>64000</c:v>
+                </c:pt>
+                <c:pt idx="7">
+                  <c:v>128000</c:v>
+                </c:pt>
+                <c:pt idx="8">
+                  <c:v>256000</c:v>
+                </c:pt>
+                <c:pt idx="9">
+                  <c:v>512000</c:v>
+                </c:pt>
+              </c:numCache>
+            </c:numRef>
+          </c:xVal>
+          <c:yVal>
+            <c:numRef>
+              <c:f>'Datos Lab4-5'!$F$15:$F$24</c:f>
+              <c:numCache>
+                <c:formatCode>0.00</c:formatCode>
+                <c:ptCount val="10"/>
+                <c:pt idx="0">
+                  <c:v>359.375</c:v>
+                </c:pt>
+                <c:pt idx="1">
+                  <c:v>1328.125</c:v>
+                </c:pt>
+                <c:pt idx="2">
+                  <c:v>5312.5</c:v>
+                </c:pt>
+                <c:pt idx="3">
+                  <c:v>21156.25</c:v>
+                </c:pt>
+                <c:pt idx="4">
+                  <c:v>84750</c:v>
+                </c:pt>
+                <c:pt idx="5">
+                  <c:v>312684.77500000002</c:v>
+                </c:pt>
+                <c:pt idx="6">
+                  <c:v>1602383</c:v>
+                </c:pt>
+              </c:numCache>
+            </c:numRef>
+          </c:yVal>
+          <c:smooth val="1"/>
+          <c:extLst>
+            <c:ext xmlns:c16="http://schemas.microsoft.com/office/drawing/2014/chart" uri="{C3380CC4-5D6E-409C-BE32-E72D297353CC}">
+              <c16:uniqueId val="{00000003-CD03-4A1E-B54B-426B9FC79905}"/>
+            </c:ext>
+          </c:extLst>
+        </c:ser>
+        <c:dLbls>
+          <c:showLegendKey val="0"/>
+          <c:showVal val="0"/>
+          <c:showCatName val="0"/>
+          <c:showSerName val="0"/>
+          <c:showPercent val="0"/>
+          <c:showBubbleSize val="0"/>
+        </c:dLbls>
+        <c:axId val="1328118000"/>
+        <c:axId val="1328121328"/>
+      </c:scatterChart>
+      <c:valAx>
+        <c:axId val="1328118000"/>
+        <c:scaling>
+          <c:orientation val="minMax"/>
+        </c:scaling>
+        <c:delete val="0"/>
+        <c:axPos val="b"/>
+        <c:majorGridlines>
+          <c:spPr>
+            <a:ln w="9525" cap="flat" cmpd="sng" algn="ctr">
+              <a:solidFill>
+                <a:schemeClr val="tx1">
+                  <a:lumMod val="15000"/>
+                  <a:lumOff val="85000"/>
+                </a:schemeClr>
+              </a:solidFill>
+              <a:round/>
+            </a:ln>
+            <a:effectLst/>
+          </c:spPr>
+        </c:majorGridlines>
+        <c:title>
+          <c:tx>
+            <c:rich>
+              <a:bodyPr rot="0" spcFirstLastPara="1" vertOverflow="ellipsis" vert="horz" wrap="square" anchor="ctr" anchorCtr="1"/>
+              <a:lstStyle/>
+              <a:p>
+                <a:pPr>
+                  <a:defRPr sz="1000" b="1" i="0" u="none" strike="noStrike" kern="1200" baseline="0">
+                    <a:solidFill>
+                      <a:schemeClr val="tx1">
+                        <a:lumMod val="65000"/>
+                        <a:lumOff val="35000"/>
+                      </a:schemeClr>
+                    </a:solidFill>
+                    <a:latin typeface="+mn-lt"/>
+                    <a:ea typeface="+mn-ea"/>
+                    <a:cs typeface="+mn-cs"/>
+                  </a:defRPr>
+                </a:pPr>
+                <a:r>
+                  <a:rPr lang="en-US" b="1"/>
+                  <a:t>Tamaño</a:t>
+                </a:r>
+                <a:r>
+                  <a:rPr lang="en-US" b="1" baseline="0"/>
+                  <a:t> de la muestra [Num. elementos]</a:t>
+                </a:r>
+                <a:endParaRPr lang="en-US" b="1"/>
+              </a:p>
+            </c:rich>
+          </c:tx>
+          <c:overlay val="0"/>
+          <c:spPr>
+            <a:noFill/>
+            <a:ln>
+              <a:noFill/>
+            </a:ln>
+            <a:effectLst/>
+          </c:spPr>
+          <c:txPr>
+            <a:bodyPr rot="0" spcFirstLastPara="1" vertOverflow="ellipsis" vert="horz" wrap="square" anchor="ctr" anchorCtr="1"/>
+            <a:lstStyle/>
+            <a:p>
+              <a:pPr>
+                <a:defRPr sz="1000" b="1" i="0" u="none" strike="noStrike" kern="1200" baseline="0">
+                  <a:solidFill>
+                    <a:schemeClr val="tx1">
+                      <a:lumMod val="65000"/>
+                      <a:lumOff val="35000"/>
+                    </a:schemeClr>
+                  </a:solidFill>
+                  <a:latin typeface="+mn-lt"/>
+                  <a:ea typeface="+mn-ea"/>
+                  <a:cs typeface="+mn-cs"/>
+                </a:defRPr>
+              </a:pPr>
+              <a:endParaRPr lang="es-CO"/>
+            </a:p>
+          </c:txPr>
+        </c:title>
+        <c:numFmt formatCode="General" sourceLinked="1"/>
+        <c:majorTickMark val="none"/>
+        <c:minorTickMark val="none"/>
+        <c:tickLblPos val="nextTo"/>
+        <c:spPr>
+          <a:noFill/>
+          <a:ln w="9525" cap="flat" cmpd="sng" algn="ctr">
+            <a:solidFill>
+              <a:schemeClr val="tx1">
+                <a:lumMod val="25000"/>
+                <a:lumOff val="75000"/>
+              </a:schemeClr>
+            </a:solidFill>
+            <a:round/>
+          </a:ln>
+          <a:effectLst/>
+        </c:spPr>
+        <c:txPr>
+          <a:bodyPr rot="-60000000" spcFirstLastPara="1" vertOverflow="ellipsis" vert="horz" wrap="square" anchor="ctr" anchorCtr="1"/>
+          <a:lstStyle/>
+          <a:p>
+            <a:pPr>
+              <a:defRPr sz="900" b="0" i="0" u="none" strike="noStrike" kern="1200" baseline="0">
+                <a:solidFill>
+                  <a:schemeClr val="tx1">
+                    <a:lumMod val="65000"/>
+                    <a:lumOff val="35000"/>
+                  </a:schemeClr>
+                </a:solidFill>
+                <a:latin typeface="+mn-lt"/>
+                <a:ea typeface="+mn-ea"/>
+                <a:cs typeface="+mn-cs"/>
+              </a:defRPr>
+            </a:pPr>
+            <a:endParaRPr lang="es-CO"/>
+          </a:p>
+        </c:txPr>
+        <c:crossAx val="1328121328"/>
+        <c:crosses val="autoZero"/>
+        <c:crossBetween val="midCat"/>
+      </c:valAx>
+      <c:valAx>
+        <c:axId val="1328121328"/>
+        <c:scaling>
+          <c:orientation val="minMax"/>
+        </c:scaling>
+        <c:delete val="0"/>
+        <c:axPos val="l"/>
+        <c:majorGridlines>
+          <c:spPr>
+            <a:ln w="9525" cap="flat" cmpd="sng" algn="ctr">
+              <a:solidFill>
+                <a:schemeClr val="tx1">
+                  <a:lumMod val="15000"/>
+                  <a:lumOff val="85000"/>
+                </a:schemeClr>
+              </a:solidFill>
+              <a:round/>
+            </a:ln>
+            <a:effectLst/>
+          </c:spPr>
+        </c:majorGridlines>
+        <c:title>
+          <c:tx>
+            <c:rich>
+              <a:bodyPr rot="-5400000" spcFirstLastPara="1" vertOverflow="ellipsis" vert="horz" wrap="square" anchor="ctr" anchorCtr="1"/>
+              <a:lstStyle/>
+              <a:p>
+                <a:pPr>
+                  <a:defRPr sz="1000" b="1" i="0" u="none" strike="noStrike" kern="1200" baseline="0">
+                    <a:solidFill>
+                      <a:schemeClr val="tx1">
+                        <a:lumMod val="65000"/>
+                        <a:lumOff val="35000"/>
+                      </a:schemeClr>
+                    </a:solidFill>
+                    <a:latin typeface="+mn-lt"/>
+                    <a:ea typeface="+mn-ea"/>
+                    <a:cs typeface="+mn-cs"/>
+                  </a:defRPr>
+                </a:pPr>
+                <a:r>
+                  <a:rPr lang="en-US" b="1"/>
+                  <a:t>Tiempo de Ejecución [ms]</a:t>
+                </a:r>
+              </a:p>
+            </c:rich>
+          </c:tx>
+          <c:overlay val="0"/>
+          <c:spPr>
+            <a:noFill/>
+            <a:ln>
+              <a:noFill/>
+            </a:ln>
+            <a:effectLst/>
+          </c:spPr>
+          <c:txPr>
+            <a:bodyPr rot="-5400000" spcFirstLastPara="1" vertOverflow="ellipsis" vert="horz" wrap="square" anchor="ctr" anchorCtr="1"/>
+            <a:lstStyle/>
+            <a:p>
+              <a:pPr>
+                <a:defRPr sz="1000" b="1" i="0" u="none" strike="noStrike" kern="1200" baseline="0">
+                  <a:solidFill>
+                    <a:schemeClr val="tx1">
+                      <a:lumMod val="65000"/>
+                      <a:lumOff val="35000"/>
+                    </a:schemeClr>
+                  </a:solidFill>
+                  <a:latin typeface="+mn-lt"/>
+                  <a:ea typeface="+mn-ea"/>
+                  <a:cs typeface="+mn-cs"/>
+                </a:defRPr>
+              </a:pPr>
+              <a:endParaRPr lang="es-CO"/>
+            </a:p>
+          </c:txPr>
+        </c:title>
+        <c:numFmt formatCode="0.00" sourceLinked="1"/>
+        <c:majorTickMark val="none"/>
+        <c:minorTickMark val="none"/>
+        <c:tickLblPos val="nextTo"/>
+        <c:spPr>
+          <a:noFill/>
+          <a:ln w="9525" cap="flat" cmpd="sng" algn="ctr">
+            <a:solidFill>
+              <a:schemeClr val="tx1">
+                <a:lumMod val="25000"/>
+                <a:lumOff val="75000"/>
+              </a:schemeClr>
+            </a:solidFill>
+            <a:round/>
+          </a:ln>
+          <a:effectLst/>
+        </c:spPr>
+        <c:txPr>
+          <a:bodyPr rot="-60000000" spcFirstLastPara="1" vertOverflow="ellipsis" vert="horz" wrap="square" anchor="ctr" anchorCtr="1"/>
+          <a:lstStyle/>
+          <a:p>
+            <a:pPr>
+              <a:defRPr sz="900" b="0" i="0" u="none" strike="noStrike" kern="1200" baseline="0">
+                <a:solidFill>
+                  <a:schemeClr val="tx1">
+                    <a:lumMod val="65000"/>
+                    <a:lumOff val="35000"/>
+                  </a:schemeClr>
+                </a:solidFill>
+                <a:latin typeface="+mn-lt"/>
+                <a:ea typeface="+mn-ea"/>
+                <a:cs typeface="+mn-cs"/>
+              </a:defRPr>
+            </a:pPr>
+            <a:endParaRPr lang="es-CO"/>
+          </a:p>
+        </c:txPr>
+        <c:crossAx val="1328118000"/>
+        <c:crosses val="autoZero"/>
+        <c:crossBetween val="midCat"/>
+      </c:valAx>
+      <c:spPr>
+        <a:noFill/>
+        <a:ln>
+          <a:noFill/>
+        </a:ln>
+        <a:effectLst/>
+      </c:spPr>
+    </c:plotArea>
+    <c:legend>
+      <c:legendPos val="b"/>
+      <c:overlay val="0"/>
+      <c:spPr>
+        <a:noFill/>
+        <a:ln>
+          <a:noFill/>
+        </a:ln>
+        <a:effectLst/>
+      </c:spPr>
+      <c:txPr>
+        <a:bodyPr rot="0" spcFirstLastPara="1" vertOverflow="ellipsis" vert="horz" wrap="square" anchor="ctr" anchorCtr="1"/>
+        <a:lstStyle/>
+        <a:p>
+          <a:pPr>
+            <a:defRPr sz="900" b="0" i="0" u="none" strike="noStrike" kern="1200" baseline="0">
+              <a:solidFill>
+                <a:schemeClr val="tx1">
+                  <a:lumMod val="65000"/>
+                  <a:lumOff val="35000"/>
+                </a:schemeClr>
+              </a:solidFill>
+              <a:latin typeface="+mn-lt"/>
+              <a:ea typeface="+mn-ea"/>
+              <a:cs typeface="+mn-cs"/>
+            </a:defRPr>
+          </a:pPr>
+          <a:endParaRPr lang="es-CO"/>
+        </a:p>
+      </c:txPr>
+    </c:legend>
+    <c:plotVisOnly val="1"/>
+    <c:dispBlanksAs val="gap"/>
+    <c:extLst>
+      <c:ext xmlns:c16r3="http://schemas.microsoft.com/office/drawing/2017/03/chart" uri="{56B9EC1D-385E-4148-901F-78D8002777C0}">
+        <c16r3:dataDisplayOptions16>
+          <c16r3:dispNaAsBlank val="1"/>
+        </c16r3:dataDisplayOptions16>
+      </c:ext>
+    </c:extLst>
+    <c:showDLblsOverMax val="0"/>
+  </c:chart>
+  <c:spPr>
+    <a:solidFill>
+      <a:schemeClr val="bg1"/>
+    </a:solidFill>
+    <a:ln w="9525" cap="flat" cmpd="sng" algn="ctr">
+      <a:solidFill>
+        <a:schemeClr val="tx1">
+          <a:lumMod val="15000"/>
+          <a:lumOff val="85000"/>
+        </a:schemeClr>
+      </a:solidFill>
+      <a:round/>
+    </a:ln>
+    <a:effectLst/>
+  </c:spPr>
+  <c:txPr>
+    <a:bodyPr/>
+    <a:lstStyle/>
+    <a:p>
+      <a:pPr>
+        <a:defRPr/>
+      </a:pPr>
+      <a:endParaRPr lang="es-CO"/>
+    </a:p>
+  </c:txPr>
+  <c:externalData r:id="rId3">
+    <c:autoUpdate val="0"/>
+  </c:externalData>
+</c:chartSpace>
+</file>
+
+<file path=word/charts/chart5.xml><?xml version="1.0" encoding="utf-8"?>
+<c:chartSpace xmlns:c="http://schemas.openxmlformats.org/drawingml/2006/chart" xmlns:a="http://schemas.openxmlformats.org/drawingml/2006/main" xmlns:r="http://schemas.openxmlformats.org/officeDocument/2006/relationships" xmlns:c16r2="http://schemas.microsoft.com/office/drawing/2015/06/chart">
+  <c:date1904 val="0"/>
+  <c:lang val="es-ES"/>
+  <c:roundedCorners val="0"/>
+  <mc:AlternateContent xmlns:mc="http://schemas.openxmlformats.org/markup-compatibility/2006">
+    <mc:Choice xmlns:c14="http://schemas.microsoft.com/office/drawing/2007/8/2/chart" Requires="c14">
+      <c14:style val="102"/>
+    </mc:Choice>
+    <mc:Fallback>
+      <c:style val="2"/>
+    </mc:Fallback>
+  </mc:AlternateContent>
+  <c:chart>
+    <c:title>
+      <c:tx>
+        <c:rich>
+          <a:bodyPr rot="0" spcFirstLastPara="1" vertOverflow="ellipsis" vert="horz" wrap="square" anchor="ctr" anchorCtr="1"/>
+          <a:lstStyle/>
+          <a:p>
+            <a:pPr>
+              <a:defRPr sz="1400" b="1" i="0" u="none" strike="noStrike" kern="1200" spc="0" baseline="0">
+                <a:solidFill>
+                  <a:schemeClr val="tx1">
+                    <a:lumMod val="65000"/>
+                    <a:lumOff val="35000"/>
+                  </a:schemeClr>
+                </a:solidFill>
+                <a:latin typeface="+mn-lt"/>
+                <a:ea typeface="+mn-ea"/>
+                <a:cs typeface="+mn-cs"/>
+              </a:defRPr>
+            </a:pPr>
+            <a:r>
+              <a:rPr lang="en-US" b="1"/>
+              <a:t>Comparación de rendimiento para Quick Sort</a:t>
+            </a:r>
+          </a:p>
+        </c:rich>
+      </c:tx>
+      <c:layout>
+        <c:manualLayout>
+          <c:xMode val="edge"/>
+          <c:yMode val="edge"/>
+          <c:x val="0.30724686335834317"/>
+          <c:y val="1.2117376349489305E-2"/>
+        </c:manualLayout>
+      </c:layout>
+      <c:overlay val="0"/>
+      <c:spPr>
+        <a:noFill/>
+        <a:ln>
+          <a:noFill/>
+        </a:ln>
+        <a:effectLst/>
+      </c:spPr>
+      <c:txPr>
+        <a:bodyPr rot="0" spcFirstLastPara="1" vertOverflow="ellipsis" vert="horz" wrap="square" anchor="ctr" anchorCtr="1"/>
+        <a:lstStyle/>
+        <a:p>
+          <a:pPr>
+            <a:defRPr sz="1400" b="1" i="0" u="none" strike="noStrike" kern="1200" spc="0" baseline="0">
+              <a:solidFill>
+                <a:schemeClr val="tx1">
+                  <a:lumMod val="65000"/>
+                  <a:lumOff val="35000"/>
+                </a:schemeClr>
+              </a:solidFill>
+              <a:latin typeface="+mn-lt"/>
+              <a:ea typeface="+mn-ea"/>
+              <a:cs typeface="+mn-cs"/>
+            </a:defRPr>
+          </a:pPr>
+          <a:endParaRPr lang="es-CO"/>
+        </a:p>
+      </c:txPr>
+    </c:title>
+    <c:autoTitleDeleted val="0"/>
+    <c:plotArea>
+      <c:layout/>
+      <c:scatterChart>
+        <c:scatterStyle val="smoothMarker"/>
+        <c:varyColors val="0"/>
+        <c:ser>
+          <c:idx val="0"/>
+          <c:order val="0"/>
+          <c:tx>
+            <c:strRef>
+              <c:f>'Datos Lab4-5'!$E$1</c:f>
+              <c:strCache>
+                <c:ptCount val="1"/>
+                <c:pt idx="0">
+                  <c:v>Quick Sort [ms]</c:v>
+                </c:pt>
+              </c:strCache>
+            </c:strRef>
+          </c:tx>
+          <c:spPr>
+            <a:ln w="19050" cap="rnd">
+              <a:solidFill>
+                <a:schemeClr val="accent1"/>
+              </a:solidFill>
+              <a:round/>
+            </a:ln>
+            <a:effectLst/>
+          </c:spPr>
+          <c:marker>
+            <c:symbol val="circle"/>
+            <c:size val="5"/>
+            <c:spPr>
+              <a:solidFill>
+                <a:schemeClr val="accent1"/>
+              </a:solidFill>
+              <a:ln w="9525">
+                <a:solidFill>
+                  <a:schemeClr val="accent1"/>
+                </a:solidFill>
+              </a:ln>
+              <a:effectLst/>
+            </c:spPr>
+          </c:marker>
+          <c:trendline>
+            <c:spPr>
+              <a:ln w="19050" cap="rnd">
+                <a:solidFill>
+                  <a:schemeClr val="accent1"/>
+                </a:solidFill>
+                <a:prstDash val="sysDot"/>
+              </a:ln>
+              <a:effectLst/>
+            </c:spPr>
+            <c:trendlineType val="linear"/>
+            <c:dispRSqr val="1"/>
+            <c:dispEq val="1"/>
+            <c:trendlineLbl>
+              <c:numFmt formatCode="General" sourceLinked="0"/>
+              <c:spPr>
+                <a:noFill/>
+                <a:ln>
+                  <a:noFill/>
+                </a:ln>
+                <a:effectLst/>
+              </c:spPr>
+              <c:txPr>
+                <a:bodyPr rot="0" spcFirstLastPara="1" vertOverflow="ellipsis" vert="horz" wrap="square" anchor="ctr" anchorCtr="1"/>
+                <a:lstStyle/>
+                <a:p>
+                  <a:pPr>
+                    <a:defRPr sz="900" b="0" i="0" u="none" strike="noStrike" kern="1200" baseline="0">
+                      <a:solidFill>
+                        <a:schemeClr val="tx1">
+                          <a:lumMod val="65000"/>
+                          <a:lumOff val="35000"/>
+                        </a:schemeClr>
+                      </a:solidFill>
+                      <a:latin typeface="+mn-lt"/>
+                      <a:ea typeface="+mn-ea"/>
+                      <a:cs typeface="+mn-cs"/>
+                    </a:defRPr>
+                  </a:pPr>
+                  <a:endParaRPr lang="es-CO"/>
+                </a:p>
+              </c:txPr>
+            </c:trendlineLbl>
+          </c:trendline>
+          <c:xVal>
+            <c:numRef>
+              <c:f>'Datos Lab4-5'!$A$2:$A$11</c:f>
+              <c:numCache>
+                <c:formatCode>General</c:formatCode>
+                <c:ptCount val="10"/>
+                <c:pt idx="0">
+                  <c:v>1000</c:v>
+                </c:pt>
+                <c:pt idx="1">
+                  <c:v>2000</c:v>
+                </c:pt>
+                <c:pt idx="2">
+                  <c:v>4000</c:v>
+                </c:pt>
+                <c:pt idx="3">
+                  <c:v>8000</c:v>
+                </c:pt>
+                <c:pt idx="4">
+                  <c:v>16000</c:v>
+                </c:pt>
+                <c:pt idx="5">
+                  <c:v>32000</c:v>
+                </c:pt>
+                <c:pt idx="6">
+                  <c:v>64000</c:v>
+                </c:pt>
+                <c:pt idx="7">
+                  <c:v>128000</c:v>
+                </c:pt>
+                <c:pt idx="8">
+                  <c:v>256000</c:v>
+                </c:pt>
+                <c:pt idx="9">
+                  <c:v>375942</c:v>
+                </c:pt>
+              </c:numCache>
+            </c:numRef>
+          </c:xVal>
+          <c:yVal>
+            <c:numRef>
+              <c:f>'Datos Lab4-5'!$E$2:$E$11</c:f>
+              <c:numCache>
+                <c:formatCode>0.00</c:formatCode>
+                <c:ptCount val="10"/>
+                <c:pt idx="0">
+                  <c:v>46.875</c:v>
+                </c:pt>
+                <c:pt idx="1">
+                  <c:v>93.75</c:v>
+                </c:pt>
+                <c:pt idx="2">
+                  <c:v>243.375</c:v>
+                </c:pt>
+                <c:pt idx="3">
+                  <c:v>453.125</c:v>
+                </c:pt>
+                <c:pt idx="4">
+                  <c:v>937.5</c:v>
+                </c:pt>
+                <c:pt idx="5">
+                  <c:v>2125</c:v>
+                </c:pt>
+                <c:pt idx="6">
+                  <c:v>4531.25</c:v>
+                </c:pt>
+                <c:pt idx="7">
+                  <c:v>9859.375</c:v>
+                </c:pt>
+                <c:pt idx="8">
+                  <c:v>22734.375</c:v>
+                </c:pt>
+                <c:pt idx="9">
+                  <c:v>34671.875</c:v>
+                </c:pt>
+              </c:numCache>
+            </c:numRef>
+          </c:yVal>
+          <c:smooth val="1"/>
+          <c:extLst>
+            <c:ext xmlns:c16="http://schemas.microsoft.com/office/drawing/2014/chart" uri="{C3380CC4-5D6E-409C-BE32-E72D297353CC}">
+              <c16:uniqueId val="{00000001-17C7-4242-9B94-E9428DCF62BB}"/>
+            </c:ext>
+          </c:extLst>
+        </c:ser>
+        <c:ser>
+          <c:idx val="1"/>
+          <c:order val="1"/>
+          <c:tx>
+            <c:strRef>
+              <c:f>'Datos Lab4-5'!$E$14</c:f>
+              <c:strCache>
+                <c:ptCount val="1"/>
+                <c:pt idx="0">
+                  <c:v>Quick Sort [ms]</c:v>
+                </c:pt>
+              </c:strCache>
+            </c:strRef>
+          </c:tx>
+          <c:spPr>
+            <a:ln w="19050" cap="rnd">
+              <a:solidFill>
+                <a:schemeClr val="accent2"/>
+              </a:solidFill>
+              <a:round/>
+            </a:ln>
+            <a:effectLst/>
+          </c:spPr>
+          <c:marker>
+            <c:symbol val="circle"/>
+            <c:size val="5"/>
+            <c:spPr>
+              <a:solidFill>
+                <a:schemeClr val="accent2"/>
+              </a:solidFill>
+              <a:ln w="9525">
+                <a:solidFill>
+                  <a:schemeClr val="accent2"/>
+                </a:solidFill>
+              </a:ln>
+              <a:effectLst/>
+            </c:spPr>
+          </c:marker>
+          <c:trendline>
+            <c:spPr>
+              <a:ln w="19050" cap="rnd">
+                <a:solidFill>
+                  <a:schemeClr val="accent2"/>
+                </a:solidFill>
+                <a:prstDash val="sysDot"/>
+              </a:ln>
+              <a:effectLst/>
+            </c:spPr>
+            <c:trendlineType val="linear"/>
+            <c:dispRSqr val="1"/>
+            <c:dispEq val="1"/>
+            <c:trendlineLbl>
+              <c:numFmt formatCode="General" sourceLinked="0"/>
+              <c:spPr>
+                <a:noFill/>
+                <a:ln>
+                  <a:noFill/>
+                </a:ln>
+                <a:effectLst/>
+              </c:spPr>
+              <c:txPr>
+                <a:bodyPr rot="0" spcFirstLastPara="1" vertOverflow="ellipsis" vert="horz" wrap="square" anchor="ctr" anchorCtr="1"/>
+                <a:lstStyle/>
+                <a:p>
+                  <a:pPr>
+                    <a:defRPr sz="900" b="0" i="0" u="none" strike="noStrike" kern="1200" baseline="0">
+                      <a:solidFill>
+                        <a:schemeClr val="tx1">
+                          <a:lumMod val="65000"/>
+                          <a:lumOff val="35000"/>
+                        </a:schemeClr>
+                      </a:solidFill>
+                      <a:latin typeface="+mn-lt"/>
+                      <a:ea typeface="+mn-ea"/>
+                      <a:cs typeface="+mn-cs"/>
+                    </a:defRPr>
+                  </a:pPr>
+                  <a:endParaRPr lang="es-CO"/>
+                </a:p>
+              </c:txPr>
+            </c:trendlineLbl>
+          </c:trendline>
+          <c:xVal>
+            <c:numRef>
+              <c:f>'Datos Lab4-5'!$A$15:$A$24</c:f>
+              <c:numCache>
+                <c:formatCode>General</c:formatCode>
+                <c:ptCount val="10"/>
+                <c:pt idx="0">
+                  <c:v>1000</c:v>
+                </c:pt>
+                <c:pt idx="1">
+                  <c:v>2000</c:v>
+                </c:pt>
+                <c:pt idx="2">
+                  <c:v>4000</c:v>
+                </c:pt>
+                <c:pt idx="3">
+                  <c:v>8000</c:v>
+                </c:pt>
+                <c:pt idx="4">
+                  <c:v>16000</c:v>
+                </c:pt>
+                <c:pt idx="5">
+                  <c:v>32000</c:v>
+                </c:pt>
+                <c:pt idx="6">
+                  <c:v>64000</c:v>
+                </c:pt>
+                <c:pt idx="7">
+                  <c:v>128000</c:v>
+                </c:pt>
+                <c:pt idx="8">
+                  <c:v>256000</c:v>
+                </c:pt>
+                <c:pt idx="9">
+                  <c:v>512000</c:v>
+                </c:pt>
+              </c:numCache>
+            </c:numRef>
+          </c:xVal>
+          <c:yVal>
+            <c:numRef>
+              <c:f>'Datos Lab4-5'!$E$15:$E$24</c:f>
+              <c:numCache>
+                <c:formatCode>0.00</c:formatCode>
+                <c:ptCount val="10"/>
+                <c:pt idx="0">
+                  <c:v>2421.875</c:v>
+                </c:pt>
+                <c:pt idx="1">
+                  <c:v>13312.5</c:v>
+                </c:pt>
+                <c:pt idx="2">
+                  <c:v>57703.125</c:v>
+                </c:pt>
+                <c:pt idx="3">
+                  <c:v>227156.25</c:v>
+                </c:pt>
+                <c:pt idx="4">
+                  <c:v>958281.25</c:v>
+                </c:pt>
+              </c:numCache>
+            </c:numRef>
+          </c:yVal>
+          <c:smooth val="1"/>
+          <c:extLst>
+            <c:ext xmlns:c16="http://schemas.microsoft.com/office/drawing/2014/chart" uri="{C3380CC4-5D6E-409C-BE32-E72D297353CC}">
+              <c16:uniqueId val="{00000003-17C7-4242-9B94-E9428DCF62BB}"/>
+            </c:ext>
+          </c:extLst>
+        </c:ser>
+        <c:dLbls>
+          <c:showLegendKey val="0"/>
+          <c:showVal val="0"/>
+          <c:showCatName val="0"/>
+          <c:showSerName val="0"/>
+          <c:showPercent val="0"/>
+          <c:showBubbleSize val="0"/>
+        </c:dLbls>
+        <c:axId val="1328118000"/>
+        <c:axId val="1328121328"/>
+      </c:scatterChart>
+      <c:valAx>
+        <c:axId val="1328118000"/>
+        <c:scaling>
+          <c:orientation val="minMax"/>
+        </c:scaling>
+        <c:delete val="0"/>
+        <c:axPos val="b"/>
+        <c:majorGridlines>
+          <c:spPr>
+            <a:ln w="9525" cap="flat" cmpd="sng" algn="ctr">
+              <a:solidFill>
+                <a:schemeClr val="tx1">
+                  <a:lumMod val="15000"/>
+                  <a:lumOff val="85000"/>
+                </a:schemeClr>
+              </a:solidFill>
+              <a:round/>
+            </a:ln>
+            <a:effectLst/>
+          </c:spPr>
+        </c:majorGridlines>
+        <c:title>
+          <c:tx>
+            <c:rich>
+              <a:bodyPr rot="0" spcFirstLastPara="1" vertOverflow="ellipsis" vert="horz" wrap="square" anchor="ctr" anchorCtr="1"/>
+              <a:lstStyle/>
+              <a:p>
+                <a:pPr>
+                  <a:defRPr sz="1000" b="1" i="0" u="none" strike="noStrike" kern="1200" baseline="0">
+                    <a:solidFill>
+                      <a:schemeClr val="tx1">
+                        <a:lumMod val="65000"/>
+                        <a:lumOff val="35000"/>
+                      </a:schemeClr>
+                    </a:solidFill>
+                    <a:latin typeface="+mn-lt"/>
+                    <a:ea typeface="+mn-ea"/>
+                    <a:cs typeface="+mn-cs"/>
+                  </a:defRPr>
+                </a:pPr>
+                <a:r>
+                  <a:rPr lang="en-US" b="1"/>
+                  <a:t>Tamaño</a:t>
+                </a:r>
+                <a:r>
+                  <a:rPr lang="en-US" b="1" baseline="0"/>
+                  <a:t> de la muestra [Num. elementos]</a:t>
+                </a:r>
+                <a:endParaRPr lang="en-US" b="1"/>
+              </a:p>
+            </c:rich>
+          </c:tx>
+          <c:overlay val="0"/>
+          <c:spPr>
+            <a:noFill/>
+            <a:ln>
+              <a:noFill/>
+            </a:ln>
+            <a:effectLst/>
+          </c:spPr>
+          <c:txPr>
+            <a:bodyPr rot="0" spcFirstLastPara="1" vertOverflow="ellipsis" vert="horz" wrap="square" anchor="ctr" anchorCtr="1"/>
+            <a:lstStyle/>
+            <a:p>
+              <a:pPr>
+                <a:defRPr sz="1000" b="1" i="0" u="none" strike="noStrike" kern="1200" baseline="0">
+                  <a:solidFill>
+                    <a:schemeClr val="tx1">
+                      <a:lumMod val="65000"/>
+                      <a:lumOff val="35000"/>
+                    </a:schemeClr>
+                  </a:solidFill>
+                  <a:latin typeface="+mn-lt"/>
+                  <a:ea typeface="+mn-ea"/>
+                  <a:cs typeface="+mn-cs"/>
+                </a:defRPr>
+              </a:pPr>
+              <a:endParaRPr lang="es-CO"/>
+            </a:p>
+          </c:txPr>
+        </c:title>
+        <c:numFmt formatCode="General" sourceLinked="1"/>
+        <c:majorTickMark val="none"/>
+        <c:minorTickMark val="none"/>
+        <c:tickLblPos val="nextTo"/>
+        <c:spPr>
+          <a:noFill/>
+          <a:ln w="9525" cap="flat" cmpd="sng" algn="ctr">
+            <a:solidFill>
+              <a:schemeClr val="tx1">
+                <a:lumMod val="25000"/>
+                <a:lumOff val="75000"/>
+              </a:schemeClr>
+            </a:solidFill>
+            <a:round/>
+          </a:ln>
+          <a:effectLst/>
+        </c:spPr>
+        <c:txPr>
+          <a:bodyPr rot="-60000000" spcFirstLastPara="1" vertOverflow="ellipsis" vert="horz" wrap="square" anchor="ctr" anchorCtr="1"/>
+          <a:lstStyle/>
+          <a:p>
+            <a:pPr>
+              <a:defRPr sz="900" b="0" i="0" u="none" strike="noStrike" kern="1200" baseline="0">
+                <a:solidFill>
+                  <a:schemeClr val="tx1">
+                    <a:lumMod val="65000"/>
+                    <a:lumOff val="35000"/>
+                  </a:schemeClr>
+                </a:solidFill>
+                <a:latin typeface="+mn-lt"/>
+                <a:ea typeface="+mn-ea"/>
+                <a:cs typeface="+mn-cs"/>
+              </a:defRPr>
+            </a:pPr>
+            <a:endParaRPr lang="es-CO"/>
+          </a:p>
+        </c:txPr>
+        <c:crossAx val="1328121328"/>
+        <c:crosses val="autoZero"/>
+        <c:crossBetween val="midCat"/>
+      </c:valAx>
+      <c:valAx>
+        <c:axId val="1328121328"/>
+        <c:scaling>
+          <c:orientation val="minMax"/>
+        </c:scaling>
+        <c:delete val="0"/>
+        <c:axPos val="l"/>
+        <c:majorGridlines>
+          <c:spPr>
+            <a:ln w="9525" cap="flat" cmpd="sng" algn="ctr">
+              <a:solidFill>
+                <a:schemeClr val="tx1">
+                  <a:lumMod val="15000"/>
+                  <a:lumOff val="85000"/>
+                </a:schemeClr>
+              </a:solidFill>
+              <a:round/>
+            </a:ln>
+            <a:effectLst/>
+          </c:spPr>
+        </c:majorGridlines>
+        <c:title>
+          <c:tx>
+            <c:rich>
+              <a:bodyPr rot="-5400000" spcFirstLastPara="1" vertOverflow="ellipsis" vert="horz" wrap="square" anchor="ctr" anchorCtr="1"/>
+              <a:lstStyle/>
+              <a:p>
+                <a:pPr>
+                  <a:defRPr sz="1000" b="1" i="0" u="none" strike="noStrike" kern="1200" baseline="0">
+                    <a:solidFill>
+                      <a:schemeClr val="tx1">
+                        <a:lumMod val="65000"/>
+                        <a:lumOff val="35000"/>
+                      </a:schemeClr>
+                    </a:solidFill>
+                    <a:latin typeface="+mn-lt"/>
+                    <a:ea typeface="+mn-ea"/>
+                    <a:cs typeface="+mn-cs"/>
+                  </a:defRPr>
+                </a:pPr>
+                <a:r>
+                  <a:rPr lang="en-US" b="1"/>
+                  <a:t>Tiempo de Ejecución [ms]</a:t>
+                </a:r>
+              </a:p>
+            </c:rich>
+          </c:tx>
+          <c:overlay val="0"/>
+          <c:spPr>
+            <a:noFill/>
+            <a:ln>
+              <a:noFill/>
+            </a:ln>
+            <a:effectLst/>
+          </c:spPr>
+          <c:txPr>
+            <a:bodyPr rot="-5400000" spcFirstLastPara="1" vertOverflow="ellipsis" vert="horz" wrap="square" anchor="ctr" anchorCtr="1"/>
+            <a:lstStyle/>
+            <a:p>
+              <a:pPr>
+                <a:defRPr sz="1000" b="1" i="0" u="none" strike="noStrike" kern="1200" baseline="0">
+                  <a:solidFill>
+                    <a:schemeClr val="tx1">
+                      <a:lumMod val="65000"/>
+                      <a:lumOff val="35000"/>
+                    </a:schemeClr>
+                  </a:solidFill>
+                  <a:latin typeface="+mn-lt"/>
+                  <a:ea typeface="+mn-ea"/>
+                  <a:cs typeface="+mn-cs"/>
+                </a:defRPr>
+              </a:pPr>
+              <a:endParaRPr lang="es-CO"/>
+            </a:p>
+          </c:txPr>
+        </c:title>
+        <c:numFmt formatCode="0.00" sourceLinked="1"/>
+        <c:majorTickMark val="none"/>
+        <c:minorTickMark val="none"/>
+        <c:tickLblPos val="nextTo"/>
+        <c:spPr>
+          <a:noFill/>
+          <a:ln w="9525" cap="flat" cmpd="sng" algn="ctr">
+            <a:solidFill>
+              <a:schemeClr val="tx1">
+                <a:lumMod val="25000"/>
+                <a:lumOff val="75000"/>
+              </a:schemeClr>
+            </a:solidFill>
+            <a:round/>
+          </a:ln>
+          <a:effectLst/>
+        </c:spPr>
+        <c:txPr>
+          <a:bodyPr rot="-60000000" spcFirstLastPara="1" vertOverflow="ellipsis" vert="horz" wrap="square" anchor="ctr" anchorCtr="1"/>
+          <a:lstStyle/>
+          <a:p>
+            <a:pPr>
+              <a:defRPr sz="900" b="0" i="0" u="none" strike="noStrike" kern="1200" baseline="0">
+                <a:solidFill>
+                  <a:schemeClr val="tx1">
+                    <a:lumMod val="65000"/>
+                    <a:lumOff val="35000"/>
+                  </a:schemeClr>
+                </a:solidFill>
+                <a:latin typeface="+mn-lt"/>
+                <a:ea typeface="+mn-ea"/>
+                <a:cs typeface="+mn-cs"/>
+              </a:defRPr>
+            </a:pPr>
+            <a:endParaRPr lang="es-CO"/>
+          </a:p>
+        </c:txPr>
+        <c:crossAx val="1328118000"/>
+        <c:crosses val="autoZero"/>
+        <c:crossBetween val="midCat"/>
+      </c:valAx>
+      <c:spPr>
+        <a:noFill/>
+        <a:ln>
+          <a:noFill/>
+        </a:ln>
+        <a:effectLst/>
+      </c:spPr>
+    </c:plotArea>
+    <c:legend>
+      <c:legendPos val="b"/>
+      <c:overlay val="0"/>
+      <c:spPr>
+        <a:noFill/>
+        <a:ln>
+          <a:noFill/>
+        </a:ln>
+        <a:effectLst/>
+      </c:spPr>
+      <c:txPr>
+        <a:bodyPr rot="0" spcFirstLastPara="1" vertOverflow="ellipsis" vert="horz" wrap="square" anchor="ctr" anchorCtr="1"/>
+        <a:lstStyle/>
+        <a:p>
+          <a:pPr>
+            <a:defRPr sz="900" b="0" i="0" u="none" strike="noStrike" kern="1200" baseline="0">
+              <a:solidFill>
+                <a:schemeClr val="tx1">
+                  <a:lumMod val="65000"/>
+                  <a:lumOff val="35000"/>
+                </a:schemeClr>
+              </a:solidFill>
+              <a:latin typeface="+mn-lt"/>
+              <a:ea typeface="+mn-ea"/>
+              <a:cs typeface="+mn-cs"/>
+            </a:defRPr>
+          </a:pPr>
+          <a:endParaRPr lang="es-CO"/>
+        </a:p>
+      </c:txPr>
+    </c:legend>
+    <c:plotVisOnly val="1"/>
+    <c:dispBlanksAs val="gap"/>
+    <c:extLst>
+      <c:ext xmlns:c16r3="http://schemas.microsoft.com/office/drawing/2017/03/chart" uri="{56B9EC1D-385E-4148-901F-78D8002777C0}">
+        <c16r3:dataDisplayOptions16>
+          <c16r3:dispNaAsBlank val="1"/>
+        </c16r3:dataDisplayOptions16>
+      </c:ext>
+    </c:extLst>
+    <c:showDLblsOverMax val="0"/>
+  </c:chart>
+  <c:spPr>
+    <a:solidFill>
+      <a:schemeClr val="bg1"/>
+    </a:solidFill>
+    <a:ln w="9525" cap="flat" cmpd="sng" algn="ctr">
+      <a:solidFill>
+        <a:schemeClr val="tx1">
+          <a:lumMod val="15000"/>
+          <a:lumOff val="85000"/>
+        </a:schemeClr>
+      </a:solidFill>
+      <a:round/>
+    </a:ln>
+    <a:effectLst/>
+  </c:spPr>
+  <c:txPr>
+    <a:bodyPr/>
+    <a:lstStyle/>
+    <a:p>
+      <a:pPr>
+        <a:defRPr/>
+      </a:pPr>
+      <a:endParaRPr lang="es-CO"/>
+    </a:p>
+  </c:txPr>
+  <c:externalData r:id="rId3">
+    <c:autoUpdate val="0"/>
+  </c:externalData>
+</c:chartSpace>
+</file>
+
+<file path=word/charts/chart6.xml><?xml version="1.0" encoding="utf-8"?>
+<c:chartSpace xmlns:c="http://schemas.openxmlformats.org/drawingml/2006/chart" xmlns:a="http://schemas.openxmlformats.org/drawingml/2006/main" xmlns:r="http://schemas.openxmlformats.org/officeDocument/2006/relationships" xmlns:c16r2="http://schemas.microsoft.com/office/drawing/2015/06/chart">
+  <c:date1904 val="0"/>
+  <c:lang val="es-ES"/>
+  <c:roundedCorners val="0"/>
+  <mc:AlternateContent xmlns:mc="http://schemas.openxmlformats.org/markup-compatibility/2006">
+    <mc:Choice xmlns:c14="http://schemas.microsoft.com/office/drawing/2007/8/2/chart" Requires="c14">
+      <c14:style val="102"/>
+    </mc:Choice>
+    <mc:Fallback>
+      <c:style val="2"/>
+    </mc:Fallback>
+  </mc:AlternateContent>
+  <c:chart>
+    <c:title>
+      <c:tx>
+        <c:rich>
+          <a:bodyPr rot="0" spcFirstLastPara="1" vertOverflow="ellipsis" vert="horz" wrap="square" anchor="ctr" anchorCtr="1"/>
+          <a:lstStyle/>
+          <a:p>
+            <a:pPr>
+              <a:defRPr sz="1400" b="1" i="0" u="none" strike="noStrike" kern="1200" spc="0" baseline="0">
+                <a:solidFill>
+                  <a:schemeClr val="tx1">
+                    <a:lumMod val="65000"/>
+                    <a:lumOff val="35000"/>
+                  </a:schemeClr>
+                </a:solidFill>
+                <a:latin typeface="+mn-lt"/>
+                <a:ea typeface="+mn-ea"/>
+                <a:cs typeface="+mn-cs"/>
+              </a:defRPr>
+            </a:pPr>
+            <a:r>
               <a:rPr lang="es-419" sz="1800" b="1">
                 <a:effectLst/>
               </a:rPr>
@@ -16534,7 +21408,7 @@
 </c:chartSpace>
 </file>
 
-<file path=word/charts/chart5.xml><?xml version="1.0" encoding="utf-8"?>
+<file path=word/charts/chart7.xml><?xml version="1.0" encoding="utf-8"?>
 <c:chartSpace xmlns:c="http://schemas.openxmlformats.org/drawingml/2006/chart" xmlns:a="http://schemas.openxmlformats.org/drawingml/2006/main" xmlns:r="http://schemas.openxmlformats.org/officeDocument/2006/relationships" xmlns:c16r2="http://schemas.microsoft.com/office/drawing/2015/06/chart">
   <c:date1904 val="0"/>
   <c:lang val="es-ES"/>
@@ -17703,7 +22577,7 @@
 </c:chartSpace>
 </file>
 
-<file path=word/charts/chart6.xml><?xml version="1.0" encoding="utf-8"?>
+<file path=word/charts/chart8.xml><?xml version="1.0" encoding="utf-8"?>
 <c:chartSpace xmlns:c="http://schemas.openxmlformats.org/drawingml/2006/chart" xmlns:a="http://schemas.openxmlformats.org/drawingml/2006/main" xmlns:r="http://schemas.openxmlformats.org/officeDocument/2006/relationships" xmlns:c16r2="http://schemas.microsoft.com/office/drawing/2015/06/chart">
   <c:date1904 val="0"/>
   <c:lang val="es-ES"/>
@@ -18075,1416 +22949,6 @@
           <c:extLst>
             <c:ext xmlns:c16="http://schemas.microsoft.com/office/drawing/2014/chart" uri="{C3380CC4-5D6E-409C-BE32-E72D297353CC}">
               <c16:uniqueId val="{00000003-3ACE-41B3-9663-0F35769EF73C}"/>
-            </c:ext>
-          </c:extLst>
-        </c:ser>
-        <c:dLbls>
-          <c:showLegendKey val="0"/>
-          <c:showVal val="0"/>
-          <c:showCatName val="0"/>
-          <c:showSerName val="0"/>
-          <c:showPercent val="0"/>
-          <c:showBubbleSize val="0"/>
-        </c:dLbls>
-        <c:axId val="1328118000"/>
-        <c:axId val="1328121328"/>
-      </c:scatterChart>
-      <c:valAx>
-        <c:axId val="1328118000"/>
-        <c:scaling>
-          <c:orientation val="minMax"/>
-        </c:scaling>
-        <c:delete val="0"/>
-        <c:axPos val="b"/>
-        <c:majorGridlines>
-          <c:spPr>
-            <a:ln w="9525" cap="flat" cmpd="sng" algn="ctr">
-              <a:solidFill>
-                <a:schemeClr val="tx1">
-                  <a:lumMod val="15000"/>
-                  <a:lumOff val="85000"/>
-                </a:schemeClr>
-              </a:solidFill>
-              <a:round/>
-            </a:ln>
-            <a:effectLst/>
-          </c:spPr>
-        </c:majorGridlines>
-        <c:title>
-          <c:tx>
-            <c:rich>
-              <a:bodyPr rot="0" spcFirstLastPara="1" vertOverflow="ellipsis" vert="horz" wrap="square" anchor="ctr" anchorCtr="1"/>
-              <a:lstStyle/>
-              <a:p>
-                <a:pPr>
-                  <a:defRPr sz="1000" b="1" i="0" u="none" strike="noStrike" kern="1200" baseline="0">
-                    <a:solidFill>
-                      <a:schemeClr val="tx1">
-                        <a:lumMod val="65000"/>
-                        <a:lumOff val="35000"/>
-                      </a:schemeClr>
-                    </a:solidFill>
-                    <a:latin typeface="+mn-lt"/>
-                    <a:ea typeface="+mn-ea"/>
-                    <a:cs typeface="+mn-cs"/>
-                  </a:defRPr>
-                </a:pPr>
-                <a:r>
-                  <a:rPr lang="en-US" b="1"/>
-                  <a:t>Tamaño</a:t>
-                </a:r>
-                <a:r>
-                  <a:rPr lang="en-US" b="1" baseline="0"/>
-                  <a:t> de la muestra [Num. elementos]</a:t>
-                </a:r>
-                <a:endParaRPr lang="en-US" b="1"/>
-              </a:p>
-            </c:rich>
-          </c:tx>
-          <c:overlay val="0"/>
-          <c:spPr>
-            <a:noFill/>
-            <a:ln>
-              <a:noFill/>
-            </a:ln>
-            <a:effectLst/>
-          </c:spPr>
-          <c:txPr>
-            <a:bodyPr rot="0" spcFirstLastPara="1" vertOverflow="ellipsis" vert="horz" wrap="square" anchor="ctr" anchorCtr="1"/>
-            <a:lstStyle/>
-            <a:p>
-              <a:pPr>
-                <a:defRPr sz="1000" b="1" i="0" u="none" strike="noStrike" kern="1200" baseline="0">
-                  <a:solidFill>
-                    <a:schemeClr val="tx1">
-                      <a:lumMod val="65000"/>
-                      <a:lumOff val="35000"/>
-                    </a:schemeClr>
-                  </a:solidFill>
-                  <a:latin typeface="+mn-lt"/>
-                  <a:ea typeface="+mn-ea"/>
-                  <a:cs typeface="+mn-cs"/>
-                </a:defRPr>
-              </a:pPr>
-              <a:endParaRPr lang="es-CO"/>
-            </a:p>
-          </c:txPr>
-        </c:title>
-        <c:numFmt formatCode="General" sourceLinked="1"/>
-        <c:majorTickMark val="none"/>
-        <c:minorTickMark val="none"/>
-        <c:tickLblPos val="nextTo"/>
-        <c:spPr>
-          <a:noFill/>
-          <a:ln w="9525" cap="flat" cmpd="sng" algn="ctr">
-            <a:solidFill>
-              <a:schemeClr val="tx1">
-                <a:lumMod val="25000"/>
-                <a:lumOff val="75000"/>
-              </a:schemeClr>
-            </a:solidFill>
-            <a:round/>
-          </a:ln>
-          <a:effectLst/>
-        </c:spPr>
-        <c:txPr>
-          <a:bodyPr rot="-60000000" spcFirstLastPara="1" vertOverflow="ellipsis" vert="horz" wrap="square" anchor="ctr" anchorCtr="1"/>
-          <a:lstStyle/>
-          <a:p>
-            <a:pPr>
-              <a:defRPr sz="900" b="0" i="0" u="none" strike="noStrike" kern="1200" baseline="0">
-                <a:solidFill>
-                  <a:schemeClr val="tx1">
-                    <a:lumMod val="65000"/>
-                    <a:lumOff val="35000"/>
-                  </a:schemeClr>
-                </a:solidFill>
-                <a:latin typeface="+mn-lt"/>
-                <a:ea typeface="+mn-ea"/>
-                <a:cs typeface="+mn-cs"/>
-              </a:defRPr>
-            </a:pPr>
-            <a:endParaRPr lang="es-CO"/>
-          </a:p>
-        </c:txPr>
-        <c:crossAx val="1328121328"/>
-        <c:crosses val="autoZero"/>
-        <c:crossBetween val="midCat"/>
-      </c:valAx>
-      <c:valAx>
-        <c:axId val="1328121328"/>
-        <c:scaling>
-          <c:orientation val="minMax"/>
-        </c:scaling>
-        <c:delete val="0"/>
-        <c:axPos val="l"/>
-        <c:majorGridlines>
-          <c:spPr>
-            <a:ln w="9525" cap="flat" cmpd="sng" algn="ctr">
-              <a:solidFill>
-                <a:schemeClr val="tx1">
-                  <a:lumMod val="15000"/>
-                  <a:lumOff val="85000"/>
-                </a:schemeClr>
-              </a:solidFill>
-              <a:round/>
-            </a:ln>
-            <a:effectLst/>
-          </c:spPr>
-        </c:majorGridlines>
-        <c:title>
-          <c:tx>
-            <c:rich>
-              <a:bodyPr rot="-5400000" spcFirstLastPara="1" vertOverflow="ellipsis" vert="horz" wrap="square" anchor="ctr" anchorCtr="1"/>
-              <a:lstStyle/>
-              <a:p>
-                <a:pPr>
-                  <a:defRPr sz="1000" b="1" i="0" u="none" strike="noStrike" kern="1200" baseline="0">
-                    <a:solidFill>
-                      <a:schemeClr val="tx1">
-                        <a:lumMod val="65000"/>
-                        <a:lumOff val="35000"/>
-                      </a:schemeClr>
-                    </a:solidFill>
-                    <a:latin typeface="+mn-lt"/>
-                    <a:ea typeface="+mn-ea"/>
-                    <a:cs typeface="+mn-cs"/>
-                  </a:defRPr>
-                </a:pPr>
-                <a:r>
-                  <a:rPr lang="en-US" b="1"/>
-                  <a:t>Tiempo de Ejecución [ms]</a:t>
-                </a:r>
-              </a:p>
-            </c:rich>
-          </c:tx>
-          <c:overlay val="0"/>
-          <c:spPr>
-            <a:noFill/>
-            <a:ln>
-              <a:noFill/>
-            </a:ln>
-            <a:effectLst/>
-          </c:spPr>
-          <c:txPr>
-            <a:bodyPr rot="-5400000" spcFirstLastPara="1" vertOverflow="ellipsis" vert="horz" wrap="square" anchor="ctr" anchorCtr="1"/>
-            <a:lstStyle/>
-            <a:p>
-              <a:pPr>
-                <a:defRPr sz="1000" b="1" i="0" u="none" strike="noStrike" kern="1200" baseline="0">
-                  <a:solidFill>
-                    <a:schemeClr val="tx1">
-                      <a:lumMod val="65000"/>
-                      <a:lumOff val="35000"/>
-                    </a:schemeClr>
-                  </a:solidFill>
-                  <a:latin typeface="+mn-lt"/>
-                  <a:ea typeface="+mn-ea"/>
-                  <a:cs typeface="+mn-cs"/>
-                </a:defRPr>
-              </a:pPr>
-              <a:endParaRPr lang="es-CO"/>
-            </a:p>
-          </c:txPr>
-        </c:title>
-        <c:numFmt formatCode="General" sourceLinked="1"/>
-        <c:majorTickMark val="none"/>
-        <c:minorTickMark val="none"/>
-        <c:tickLblPos val="nextTo"/>
-        <c:spPr>
-          <a:noFill/>
-          <a:ln w="9525" cap="flat" cmpd="sng" algn="ctr">
-            <a:solidFill>
-              <a:schemeClr val="tx1">
-                <a:lumMod val="25000"/>
-                <a:lumOff val="75000"/>
-              </a:schemeClr>
-            </a:solidFill>
-            <a:round/>
-          </a:ln>
-          <a:effectLst/>
-        </c:spPr>
-        <c:txPr>
-          <a:bodyPr rot="-60000000" spcFirstLastPara="1" vertOverflow="ellipsis" vert="horz" wrap="square" anchor="ctr" anchorCtr="1"/>
-          <a:lstStyle/>
-          <a:p>
-            <a:pPr>
-              <a:defRPr sz="900" b="0" i="0" u="none" strike="noStrike" kern="1200" baseline="0">
-                <a:solidFill>
-                  <a:schemeClr val="tx1">
-                    <a:lumMod val="65000"/>
-                    <a:lumOff val="35000"/>
-                  </a:schemeClr>
-                </a:solidFill>
-                <a:latin typeface="+mn-lt"/>
-                <a:ea typeface="+mn-ea"/>
-                <a:cs typeface="+mn-cs"/>
-              </a:defRPr>
-            </a:pPr>
-            <a:endParaRPr lang="es-CO"/>
-          </a:p>
-        </c:txPr>
-        <c:crossAx val="1328118000"/>
-        <c:crosses val="autoZero"/>
-        <c:crossBetween val="midCat"/>
-      </c:valAx>
-      <c:spPr>
-        <a:noFill/>
-        <a:ln>
-          <a:noFill/>
-        </a:ln>
-        <a:effectLst/>
-      </c:spPr>
-    </c:plotArea>
-    <c:legend>
-      <c:legendPos val="b"/>
-      <c:overlay val="0"/>
-      <c:spPr>
-        <a:noFill/>
-        <a:ln>
-          <a:noFill/>
-        </a:ln>
-        <a:effectLst/>
-      </c:spPr>
-      <c:txPr>
-        <a:bodyPr rot="0" spcFirstLastPara="1" vertOverflow="ellipsis" vert="horz" wrap="square" anchor="ctr" anchorCtr="1"/>
-        <a:lstStyle/>
-        <a:p>
-          <a:pPr>
-            <a:defRPr sz="900" b="0" i="0" u="none" strike="noStrike" kern="1200" baseline="0">
-              <a:solidFill>
-                <a:schemeClr val="tx1">
-                  <a:lumMod val="65000"/>
-                  <a:lumOff val="35000"/>
-                </a:schemeClr>
-              </a:solidFill>
-              <a:latin typeface="+mn-lt"/>
-              <a:ea typeface="+mn-ea"/>
-              <a:cs typeface="+mn-cs"/>
-            </a:defRPr>
-          </a:pPr>
-          <a:endParaRPr lang="es-CO"/>
-        </a:p>
-      </c:txPr>
-    </c:legend>
-    <c:plotVisOnly val="1"/>
-    <c:dispBlanksAs val="gap"/>
-    <c:extLst>
-      <c:ext xmlns:c16r3="http://schemas.microsoft.com/office/drawing/2017/03/chart" uri="{56B9EC1D-385E-4148-901F-78D8002777C0}">
-        <c16r3:dataDisplayOptions16>
-          <c16r3:dispNaAsBlank val="1"/>
-        </c16r3:dataDisplayOptions16>
-      </c:ext>
-    </c:extLst>
-    <c:showDLblsOverMax val="0"/>
-  </c:chart>
-  <c:spPr>
-    <a:solidFill>
-      <a:schemeClr val="bg1"/>
-    </a:solidFill>
-    <a:ln w="9525" cap="flat" cmpd="sng" algn="ctr">
-      <a:solidFill>
-        <a:schemeClr val="tx1">
-          <a:lumMod val="15000"/>
-          <a:lumOff val="85000"/>
-        </a:schemeClr>
-      </a:solidFill>
-      <a:round/>
-    </a:ln>
-    <a:effectLst/>
-  </c:spPr>
-  <c:txPr>
-    <a:bodyPr/>
-    <a:lstStyle/>
-    <a:p>
-      <a:pPr>
-        <a:defRPr/>
-      </a:pPr>
-      <a:endParaRPr lang="es-CO"/>
-    </a:p>
-  </c:txPr>
-  <c:externalData r:id="rId3">
-    <c:autoUpdate val="0"/>
-  </c:externalData>
-</c:chartSpace>
-</file>
-
-<file path=word/charts/chart7.xml><?xml version="1.0" encoding="utf-8"?>
-<c:chartSpace xmlns:c="http://schemas.openxmlformats.org/drawingml/2006/chart" xmlns:a="http://schemas.openxmlformats.org/drawingml/2006/main" xmlns:r="http://schemas.openxmlformats.org/officeDocument/2006/relationships" xmlns:c16r2="http://schemas.microsoft.com/office/drawing/2015/06/chart">
-  <c:date1904 val="0"/>
-  <c:lang val="es-ES"/>
-  <c:roundedCorners val="0"/>
-  <mc:AlternateContent xmlns:mc="http://schemas.openxmlformats.org/markup-compatibility/2006">
-    <mc:Choice xmlns:c14="http://schemas.microsoft.com/office/drawing/2007/8/2/chart" Requires="c14">
-      <c14:style val="102"/>
-    </mc:Choice>
-    <mc:Fallback>
-      <c:style val="2"/>
-    </mc:Fallback>
-  </mc:AlternateContent>
-  <c:chart>
-    <c:title>
-      <c:tx>
-        <c:rich>
-          <a:bodyPr rot="0" spcFirstLastPara="1" vertOverflow="ellipsis" vert="horz" wrap="square" anchor="ctr" anchorCtr="1"/>
-          <a:lstStyle/>
-          <a:p>
-            <a:pPr>
-              <a:defRPr sz="1400" b="0" i="0" u="none" strike="noStrike" kern="1200" spc="0" baseline="0">
-                <a:solidFill>
-                  <a:schemeClr val="tx1">
-                    <a:lumMod val="65000"/>
-                    <a:lumOff val="35000"/>
-                  </a:schemeClr>
-                </a:solidFill>
-                <a:latin typeface="+mn-lt"/>
-                <a:ea typeface="+mn-ea"/>
-                <a:cs typeface="+mn-cs"/>
-              </a:defRPr>
-            </a:pPr>
-            <a:r>
-              <a:rPr lang="en-US"/>
-              <a:t>Comparación de rendimiento para Selection Sort</a:t>
-            </a:r>
-          </a:p>
-        </c:rich>
-      </c:tx>
-      <c:overlay val="0"/>
-      <c:spPr>
-        <a:noFill/>
-        <a:ln>
-          <a:noFill/>
-        </a:ln>
-        <a:effectLst/>
-      </c:spPr>
-      <c:txPr>
-        <a:bodyPr rot="0" spcFirstLastPara="1" vertOverflow="ellipsis" vert="horz" wrap="square" anchor="ctr" anchorCtr="1"/>
-        <a:lstStyle/>
-        <a:p>
-          <a:pPr>
-            <a:defRPr sz="1400" b="0" i="0" u="none" strike="noStrike" kern="1200" spc="0" baseline="0">
-              <a:solidFill>
-                <a:schemeClr val="tx1">
-                  <a:lumMod val="65000"/>
-                  <a:lumOff val="35000"/>
-                </a:schemeClr>
-              </a:solidFill>
-              <a:latin typeface="+mn-lt"/>
-              <a:ea typeface="+mn-ea"/>
-              <a:cs typeface="+mn-cs"/>
-            </a:defRPr>
-          </a:pPr>
-          <a:endParaRPr lang="es-CO"/>
-        </a:p>
-      </c:txPr>
-    </c:title>
-    <c:autoTitleDeleted val="0"/>
-    <c:plotArea>
-      <c:layout/>
-      <c:scatterChart>
-        <c:scatterStyle val="smoothMarker"/>
-        <c:varyColors val="0"/>
-        <c:ser>
-          <c:idx val="0"/>
-          <c:order val="0"/>
-          <c:tx>
-            <c:strRef>
-              <c:f>'[Tablas Lab 4.xlsx]Datos Lab4'!$C$1</c:f>
-              <c:strCache>
-                <c:ptCount val="1"/>
-                <c:pt idx="0">
-                  <c:v>Selection Sort [ms]</c:v>
-                </c:pt>
-              </c:strCache>
-            </c:strRef>
-          </c:tx>
-          <c:spPr>
-            <a:ln w="19050" cap="rnd">
-              <a:solidFill>
-                <a:schemeClr val="accent1"/>
-              </a:solidFill>
-              <a:round/>
-            </a:ln>
-            <a:effectLst/>
-          </c:spPr>
-          <c:marker>
-            <c:symbol val="circle"/>
-            <c:size val="5"/>
-            <c:spPr>
-              <a:solidFill>
-                <a:schemeClr val="accent1"/>
-              </a:solidFill>
-              <a:ln w="9525">
-                <a:solidFill>
-                  <a:schemeClr val="accent1"/>
-                </a:solidFill>
-              </a:ln>
-              <a:effectLst/>
-            </c:spPr>
-          </c:marker>
-          <c:trendline>
-            <c:spPr>
-              <a:ln w="19050" cap="rnd">
-                <a:solidFill>
-                  <a:schemeClr val="accent1"/>
-                </a:solidFill>
-                <a:prstDash val="sysDot"/>
-              </a:ln>
-              <a:effectLst/>
-            </c:spPr>
-            <c:trendlineType val="poly"/>
-            <c:order val="2"/>
-            <c:dispRSqr val="1"/>
-            <c:dispEq val="1"/>
-            <c:trendlineLbl>
-              <c:numFmt formatCode="General" sourceLinked="0"/>
-              <c:spPr>
-                <a:noFill/>
-                <a:ln>
-                  <a:noFill/>
-                </a:ln>
-                <a:effectLst/>
-              </c:spPr>
-              <c:txPr>
-                <a:bodyPr rot="0" spcFirstLastPara="1" vertOverflow="ellipsis" vert="horz" wrap="square" anchor="ctr" anchorCtr="1"/>
-                <a:lstStyle/>
-                <a:p>
-                  <a:pPr>
-                    <a:defRPr sz="900" b="0" i="0" u="none" strike="noStrike" kern="1200" baseline="0">
-                      <a:solidFill>
-                        <a:schemeClr val="tx1">
-                          <a:lumMod val="65000"/>
-                          <a:lumOff val="35000"/>
-                        </a:schemeClr>
-                      </a:solidFill>
-                      <a:latin typeface="+mn-lt"/>
-                      <a:ea typeface="+mn-ea"/>
-                      <a:cs typeface="+mn-cs"/>
-                    </a:defRPr>
-                  </a:pPr>
-                  <a:endParaRPr lang="es-CO"/>
-                </a:p>
-              </c:txPr>
-            </c:trendlineLbl>
-          </c:trendline>
-          <c:xVal>
-            <c:numRef>
-              <c:f>'[Tablas Lab 4.xlsx]Datos Lab4'!$A$2:$A$11</c:f>
-              <c:numCache>
-                <c:formatCode>General</c:formatCode>
-                <c:ptCount val="10"/>
-                <c:pt idx="0">
-                  <c:v>1000</c:v>
-                </c:pt>
-                <c:pt idx="1">
-                  <c:v>2000</c:v>
-                </c:pt>
-                <c:pt idx="2">
-                  <c:v>4000</c:v>
-                </c:pt>
-                <c:pt idx="3">
-                  <c:v>8000</c:v>
-                </c:pt>
-                <c:pt idx="4">
-                  <c:v>16000</c:v>
-                </c:pt>
-                <c:pt idx="5">
-                  <c:v>32000</c:v>
-                </c:pt>
-                <c:pt idx="6">
-                  <c:v>64000</c:v>
-                </c:pt>
-                <c:pt idx="7">
-                  <c:v>128000</c:v>
-                </c:pt>
-                <c:pt idx="8">
-                  <c:v>256000</c:v>
-                </c:pt>
-                <c:pt idx="9">
-                  <c:v>512000</c:v>
-                </c:pt>
-              </c:numCache>
-            </c:numRef>
-          </c:xVal>
-          <c:yVal>
-            <c:numRef>
-              <c:f>'[Tablas Lab 4.xlsx]Datos Lab4'!$C$2:$C$7</c:f>
-              <c:numCache>
-                <c:formatCode>General</c:formatCode>
-                <c:ptCount val="6"/>
-                <c:pt idx="0">
-                  <c:v>859.38</c:v>
-                </c:pt>
-                <c:pt idx="1">
-                  <c:v>3291.64</c:v>
-                </c:pt>
-                <c:pt idx="2">
-                  <c:v>13031.25</c:v>
-                </c:pt>
-                <c:pt idx="3">
-                  <c:v>57104.17</c:v>
-                </c:pt>
-                <c:pt idx="4">
-                  <c:v>230677.08</c:v>
-                </c:pt>
-                <c:pt idx="5">
-                  <c:v>938901.04</c:v>
-                </c:pt>
-              </c:numCache>
-            </c:numRef>
-          </c:yVal>
-          <c:smooth val="1"/>
-          <c:extLst>
-            <c:ext xmlns:c16="http://schemas.microsoft.com/office/drawing/2014/chart" uri="{C3380CC4-5D6E-409C-BE32-E72D297353CC}">
-              <c16:uniqueId val="{00000001-8B0A-486D-9703-4DE96C48463F}"/>
-            </c:ext>
-          </c:extLst>
-        </c:ser>
-        <c:ser>
-          <c:idx val="1"/>
-          <c:order val="1"/>
-          <c:tx>
-            <c:strRef>
-              <c:f>'[Tablas Lab 4.xlsx]Datos Lab4'!$C$14</c:f>
-              <c:strCache>
-                <c:ptCount val="1"/>
-                <c:pt idx="0">
-                  <c:v>Selection Sort [ms]</c:v>
-                </c:pt>
-              </c:strCache>
-            </c:strRef>
-          </c:tx>
-          <c:spPr>
-            <a:ln w="19050" cap="rnd">
-              <a:solidFill>
-                <a:schemeClr val="accent2"/>
-              </a:solidFill>
-              <a:round/>
-            </a:ln>
-            <a:effectLst/>
-          </c:spPr>
-          <c:marker>
-            <c:symbol val="circle"/>
-            <c:size val="5"/>
-            <c:spPr>
-              <a:solidFill>
-                <a:schemeClr val="accent2"/>
-              </a:solidFill>
-              <a:ln w="9525">
-                <a:solidFill>
-                  <a:schemeClr val="accent2"/>
-                </a:solidFill>
-              </a:ln>
-              <a:effectLst/>
-            </c:spPr>
-          </c:marker>
-          <c:trendline>
-            <c:spPr>
-              <a:ln w="19050" cap="rnd">
-                <a:solidFill>
-                  <a:schemeClr val="accent2"/>
-                </a:solidFill>
-                <a:prstDash val="sysDot"/>
-              </a:ln>
-              <a:effectLst/>
-            </c:spPr>
-            <c:trendlineType val="poly"/>
-            <c:order val="2"/>
-            <c:dispRSqr val="1"/>
-            <c:dispEq val="1"/>
-            <c:trendlineLbl>
-              <c:numFmt formatCode="General" sourceLinked="0"/>
-              <c:spPr>
-                <a:noFill/>
-                <a:ln>
-                  <a:noFill/>
-                </a:ln>
-                <a:effectLst/>
-              </c:spPr>
-              <c:txPr>
-                <a:bodyPr rot="0" spcFirstLastPara="1" vertOverflow="ellipsis" vert="horz" wrap="square" anchor="ctr" anchorCtr="1"/>
-                <a:lstStyle/>
-                <a:p>
-                  <a:pPr>
-                    <a:defRPr sz="900" b="0" i="0" u="none" strike="noStrike" kern="1200" baseline="0">
-                      <a:solidFill>
-                        <a:schemeClr val="tx1">
-                          <a:lumMod val="65000"/>
-                          <a:lumOff val="35000"/>
-                        </a:schemeClr>
-                      </a:solidFill>
-                      <a:latin typeface="+mn-lt"/>
-                      <a:ea typeface="+mn-ea"/>
-                      <a:cs typeface="+mn-cs"/>
-                    </a:defRPr>
-                  </a:pPr>
-                  <a:endParaRPr lang="es-CO"/>
-                </a:p>
-              </c:txPr>
-            </c:trendlineLbl>
-          </c:trendline>
-          <c:xVal>
-            <c:numRef>
-              <c:f>'[Tablas Lab 4.xlsx]Datos Lab4'!$A$15:$A$18</c:f>
-              <c:numCache>
-                <c:formatCode>General</c:formatCode>
-                <c:ptCount val="4"/>
-                <c:pt idx="0">
-                  <c:v>1000</c:v>
-                </c:pt>
-                <c:pt idx="1">
-                  <c:v>2000</c:v>
-                </c:pt>
-                <c:pt idx="2">
-                  <c:v>4000</c:v>
-                </c:pt>
-                <c:pt idx="3">
-                  <c:v>8000</c:v>
-                </c:pt>
-              </c:numCache>
-            </c:numRef>
-          </c:xVal>
-          <c:yVal>
-            <c:numRef>
-              <c:f>'[Tablas Lab 4.xlsx]Datos Lab4'!$C$15:$C$17</c:f>
-              <c:numCache>
-                <c:formatCode>General</c:formatCode>
-                <c:ptCount val="3"/>
-                <c:pt idx="0">
-                  <c:v>43255.21</c:v>
-                </c:pt>
-                <c:pt idx="1">
-                  <c:v>371757.81</c:v>
-                </c:pt>
-                <c:pt idx="2">
-                  <c:v>2846437.5</c:v>
-                </c:pt>
-              </c:numCache>
-            </c:numRef>
-          </c:yVal>
-          <c:smooth val="1"/>
-          <c:extLst>
-            <c:ext xmlns:c16="http://schemas.microsoft.com/office/drawing/2014/chart" uri="{C3380CC4-5D6E-409C-BE32-E72D297353CC}">
-              <c16:uniqueId val="{00000003-8B0A-486D-9703-4DE96C48463F}"/>
-            </c:ext>
-          </c:extLst>
-        </c:ser>
-        <c:dLbls>
-          <c:showLegendKey val="0"/>
-          <c:showVal val="0"/>
-          <c:showCatName val="0"/>
-          <c:showSerName val="0"/>
-          <c:showPercent val="0"/>
-          <c:showBubbleSize val="0"/>
-        </c:dLbls>
-        <c:axId val="1328118000"/>
-        <c:axId val="1328121328"/>
-      </c:scatterChart>
-      <c:valAx>
-        <c:axId val="1328118000"/>
-        <c:scaling>
-          <c:orientation val="minMax"/>
-        </c:scaling>
-        <c:delete val="0"/>
-        <c:axPos val="b"/>
-        <c:majorGridlines>
-          <c:spPr>
-            <a:ln w="9525" cap="flat" cmpd="sng" algn="ctr">
-              <a:solidFill>
-                <a:schemeClr val="tx1">
-                  <a:lumMod val="15000"/>
-                  <a:lumOff val="85000"/>
-                </a:schemeClr>
-              </a:solidFill>
-              <a:round/>
-            </a:ln>
-            <a:effectLst/>
-          </c:spPr>
-        </c:majorGridlines>
-        <c:title>
-          <c:tx>
-            <c:rich>
-              <a:bodyPr rot="0" spcFirstLastPara="1" vertOverflow="ellipsis" vert="horz" wrap="square" anchor="ctr" anchorCtr="1"/>
-              <a:lstStyle/>
-              <a:p>
-                <a:pPr>
-                  <a:defRPr sz="1000" b="1" i="0" u="none" strike="noStrike" kern="1200" baseline="0">
-                    <a:solidFill>
-                      <a:schemeClr val="tx1">
-                        <a:lumMod val="65000"/>
-                        <a:lumOff val="35000"/>
-                      </a:schemeClr>
-                    </a:solidFill>
-                    <a:latin typeface="+mn-lt"/>
-                    <a:ea typeface="+mn-ea"/>
-                    <a:cs typeface="+mn-cs"/>
-                  </a:defRPr>
-                </a:pPr>
-                <a:r>
-                  <a:rPr lang="en-US" b="1"/>
-                  <a:t>Tamaño</a:t>
-                </a:r>
-                <a:r>
-                  <a:rPr lang="en-US" b="1" baseline="0"/>
-                  <a:t> de la muestra [Num. elementos]</a:t>
-                </a:r>
-                <a:endParaRPr lang="en-US" b="1"/>
-              </a:p>
-            </c:rich>
-          </c:tx>
-          <c:overlay val="0"/>
-          <c:spPr>
-            <a:noFill/>
-            <a:ln>
-              <a:noFill/>
-            </a:ln>
-            <a:effectLst/>
-          </c:spPr>
-          <c:txPr>
-            <a:bodyPr rot="0" spcFirstLastPara="1" vertOverflow="ellipsis" vert="horz" wrap="square" anchor="ctr" anchorCtr="1"/>
-            <a:lstStyle/>
-            <a:p>
-              <a:pPr>
-                <a:defRPr sz="1000" b="1" i="0" u="none" strike="noStrike" kern="1200" baseline="0">
-                  <a:solidFill>
-                    <a:schemeClr val="tx1">
-                      <a:lumMod val="65000"/>
-                      <a:lumOff val="35000"/>
-                    </a:schemeClr>
-                  </a:solidFill>
-                  <a:latin typeface="+mn-lt"/>
-                  <a:ea typeface="+mn-ea"/>
-                  <a:cs typeface="+mn-cs"/>
-                </a:defRPr>
-              </a:pPr>
-              <a:endParaRPr lang="es-CO"/>
-            </a:p>
-          </c:txPr>
-        </c:title>
-        <c:numFmt formatCode="General" sourceLinked="1"/>
-        <c:majorTickMark val="none"/>
-        <c:minorTickMark val="none"/>
-        <c:tickLblPos val="nextTo"/>
-        <c:spPr>
-          <a:noFill/>
-          <a:ln w="9525" cap="flat" cmpd="sng" algn="ctr">
-            <a:solidFill>
-              <a:schemeClr val="tx1">
-                <a:lumMod val="25000"/>
-                <a:lumOff val="75000"/>
-              </a:schemeClr>
-            </a:solidFill>
-            <a:round/>
-          </a:ln>
-          <a:effectLst/>
-        </c:spPr>
-        <c:txPr>
-          <a:bodyPr rot="-60000000" spcFirstLastPara="1" vertOverflow="ellipsis" vert="horz" wrap="square" anchor="ctr" anchorCtr="1"/>
-          <a:lstStyle/>
-          <a:p>
-            <a:pPr>
-              <a:defRPr sz="900" b="0" i="0" u="none" strike="noStrike" kern="1200" baseline="0">
-                <a:solidFill>
-                  <a:schemeClr val="tx1">
-                    <a:lumMod val="65000"/>
-                    <a:lumOff val="35000"/>
-                  </a:schemeClr>
-                </a:solidFill>
-                <a:latin typeface="+mn-lt"/>
-                <a:ea typeface="+mn-ea"/>
-                <a:cs typeface="+mn-cs"/>
-              </a:defRPr>
-            </a:pPr>
-            <a:endParaRPr lang="es-CO"/>
-          </a:p>
-        </c:txPr>
-        <c:crossAx val="1328121328"/>
-        <c:crosses val="autoZero"/>
-        <c:crossBetween val="midCat"/>
-      </c:valAx>
-      <c:valAx>
-        <c:axId val="1328121328"/>
-        <c:scaling>
-          <c:orientation val="minMax"/>
-        </c:scaling>
-        <c:delete val="0"/>
-        <c:axPos val="l"/>
-        <c:majorGridlines>
-          <c:spPr>
-            <a:ln w="9525" cap="flat" cmpd="sng" algn="ctr">
-              <a:solidFill>
-                <a:schemeClr val="tx1">
-                  <a:lumMod val="15000"/>
-                  <a:lumOff val="85000"/>
-                </a:schemeClr>
-              </a:solidFill>
-              <a:round/>
-            </a:ln>
-            <a:effectLst/>
-          </c:spPr>
-        </c:majorGridlines>
-        <c:title>
-          <c:tx>
-            <c:rich>
-              <a:bodyPr rot="-5400000" spcFirstLastPara="1" vertOverflow="ellipsis" vert="horz" wrap="square" anchor="ctr" anchorCtr="1"/>
-              <a:lstStyle/>
-              <a:p>
-                <a:pPr>
-                  <a:defRPr sz="1000" b="1" i="0" u="none" strike="noStrike" kern="1200" baseline="0">
-                    <a:solidFill>
-                      <a:schemeClr val="tx1">
-                        <a:lumMod val="65000"/>
-                        <a:lumOff val="35000"/>
-                      </a:schemeClr>
-                    </a:solidFill>
-                    <a:latin typeface="+mn-lt"/>
-                    <a:ea typeface="+mn-ea"/>
-                    <a:cs typeface="+mn-cs"/>
-                  </a:defRPr>
-                </a:pPr>
-                <a:r>
-                  <a:rPr lang="en-US" b="1"/>
-                  <a:t>Tiempo de Ejecución [ms]</a:t>
-                </a:r>
-              </a:p>
-            </c:rich>
-          </c:tx>
-          <c:overlay val="0"/>
-          <c:spPr>
-            <a:noFill/>
-            <a:ln>
-              <a:noFill/>
-            </a:ln>
-            <a:effectLst/>
-          </c:spPr>
-          <c:txPr>
-            <a:bodyPr rot="-5400000" spcFirstLastPara="1" vertOverflow="ellipsis" vert="horz" wrap="square" anchor="ctr" anchorCtr="1"/>
-            <a:lstStyle/>
-            <a:p>
-              <a:pPr>
-                <a:defRPr sz="1000" b="1" i="0" u="none" strike="noStrike" kern="1200" baseline="0">
-                  <a:solidFill>
-                    <a:schemeClr val="tx1">
-                      <a:lumMod val="65000"/>
-                      <a:lumOff val="35000"/>
-                    </a:schemeClr>
-                  </a:solidFill>
-                  <a:latin typeface="+mn-lt"/>
-                  <a:ea typeface="+mn-ea"/>
-                  <a:cs typeface="+mn-cs"/>
-                </a:defRPr>
-              </a:pPr>
-              <a:endParaRPr lang="es-CO"/>
-            </a:p>
-          </c:txPr>
-        </c:title>
-        <c:numFmt formatCode="General" sourceLinked="1"/>
-        <c:majorTickMark val="none"/>
-        <c:minorTickMark val="none"/>
-        <c:tickLblPos val="nextTo"/>
-        <c:spPr>
-          <a:noFill/>
-          <a:ln w="9525" cap="flat" cmpd="sng" algn="ctr">
-            <a:solidFill>
-              <a:schemeClr val="tx1">
-                <a:lumMod val="25000"/>
-                <a:lumOff val="75000"/>
-              </a:schemeClr>
-            </a:solidFill>
-            <a:round/>
-          </a:ln>
-          <a:effectLst/>
-        </c:spPr>
-        <c:txPr>
-          <a:bodyPr rot="-60000000" spcFirstLastPara="1" vertOverflow="ellipsis" vert="horz" wrap="square" anchor="ctr" anchorCtr="1"/>
-          <a:lstStyle/>
-          <a:p>
-            <a:pPr>
-              <a:defRPr sz="900" b="0" i="0" u="none" strike="noStrike" kern="1200" baseline="0">
-                <a:solidFill>
-                  <a:schemeClr val="tx1">
-                    <a:lumMod val="65000"/>
-                    <a:lumOff val="35000"/>
-                  </a:schemeClr>
-                </a:solidFill>
-                <a:latin typeface="+mn-lt"/>
-                <a:ea typeface="+mn-ea"/>
-                <a:cs typeface="+mn-cs"/>
-              </a:defRPr>
-            </a:pPr>
-            <a:endParaRPr lang="es-CO"/>
-          </a:p>
-        </c:txPr>
-        <c:crossAx val="1328118000"/>
-        <c:crosses val="autoZero"/>
-        <c:crossBetween val="midCat"/>
-      </c:valAx>
-      <c:spPr>
-        <a:noFill/>
-        <a:ln>
-          <a:noFill/>
-        </a:ln>
-        <a:effectLst/>
-      </c:spPr>
-    </c:plotArea>
-    <c:legend>
-      <c:legendPos val="b"/>
-      <c:overlay val="0"/>
-      <c:spPr>
-        <a:noFill/>
-        <a:ln>
-          <a:noFill/>
-        </a:ln>
-        <a:effectLst/>
-      </c:spPr>
-      <c:txPr>
-        <a:bodyPr rot="0" spcFirstLastPara="1" vertOverflow="ellipsis" vert="horz" wrap="square" anchor="ctr" anchorCtr="1"/>
-        <a:lstStyle/>
-        <a:p>
-          <a:pPr>
-            <a:defRPr sz="900" b="0" i="0" u="none" strike="noStrike" kern="1200" baseline="0">
-              <a:solidFill>
-                <a:schemeClr val="tx1">
-                  <a:lumMod val="65000"/>
-                  <a:lumOff val="35000"/>
-                </a:schemeClr>
-              </a:solidFill>
-              <a:latin typeface="+mn-lt"/>
-              <a:ea typeface="+mn-ea"/>
-              <a:cs typeface="+mn-cs"/>
-            </a:defRPr>
-          </a:pPr>
-          <a:endParaRPr lang="es-CO"/>
-        </a:p>
-      </c:txPr>
-    </c:legend>
-    <c:plotVisOnly val="1"/>
-    <c:dispBlanksAs val="gap"/>
-    <c:extLst>
-      <c:ext xmlns:c16r3="http://schemas.microsoft.com/office/drawing/2017/03/chart" uri="{56B9EC1D-385E-4148-901F-78D8002777C0}">
-        <c16r3:dataDisplayOptions16>
-          <c16r3:dispNaAsBlank val="1"/>
-        </c16r3:dataDisplayOptions16>
-      </c:ext>
-    </c:extLst>
-    <c:showDLblsOverMax val="0"/>
-  </c:chart>
-  <c:spPr>
-    <a:solidFill>
-      <a:schemeClr val="bg1"/>
-    </a:solidFill>
-    <a:ln w="9525" cap="flat" cmpd="sng" algn="ctr">
-      <a:solidFill>
-        <a:schemeClr val="tx1">
-          <a:lumMod val="15000"/>
-          <a:lumOff val="85000"/>
-        </a:schemeClr>
-      </a:solidFill>
-      <a:round/>
-    </a:ln>
-    <a:effectLst/>
-  </c:spPr>
-  <c:txPr>
-    <a:bodyPr/>
-    <a:lstStyle/>
-    <a:p>
-      <a:pPr>
-        <a:defRPr/>
-      </a:pPr>
-      <a:endParaRPr lang="es-CO"/>
-    </a:p>
-  </c:txPr>
-  <c:externalData r:id="rId3">
-    <c:autoUpdate val="0"/>
-  </c:externalData>
-</c:chartSpace>
-</file>
-
-<file path=word/charts/chart8.xml><?xml version="1.0" encoding="utf-8"?>
-<c:chartSpace xmlns:c="http://schemas.openxmlformats.org/drawingml/2006/chart" xmlns:a="http://schemas.openxmlformats.org/drawingml/2006/main" xmlns:r="http://schemas.openxmlformats.org/officeDocument/2006/relationships" xmlns:c16r2="http://schemas.microsoft.com/office/drawing/2015/06/chart">
-  <c:date1904 val="0"/>
-  <c:lang val="es-ES"/>
-  <c:roundedCorners val="0"/>
-  <mc:AlternateContent xmlns:mc="http://schemas.openxmlformats.org/markup-compatibility/2006">
-    <mc:Choice xmlns:c14="http://schemas.microsoft.com/office/drawing/2007/8/2/chart" Requires="c14">
-      <c14:style val="102"/>
-    </mc:Choice>
-    <mc:Fallback>
-      <c:style val="2"/>
-    </mc:Fallback>
-  </mc:AlternateContent>
-  <c:chart>
-    <c:title>
-      <c:tx>
-        <c:rich>
-          <a:bodyPr rot="0" spcFirstLastPara="1" vertOverflow="ellipsis" vert="horz" wrap="square" anchor="ctr" anchorCtr="1"/>
-          <a:lstStyle/>
-          <a:p>
-            <a:pPr>
-              <a:defRPr sz="1400" b="1" i="0" u="none" strike="noStrike" kern="1200" spc="0" baseline="0">
-                <a:solidFill>
-                  <a:schemeClr val="tx1">
-                    <a:lumMod val="65000"/>
-                    <a:lumOff val="35000"/>
-                  </a:schemeClr>
-                </a:solidFill>
-                <a:latin typeface="+mn-lt"/>
-                <a:ea typeface="+mn-ea"/>
-                <a:cs typeface="+mn-cs"/>
-              </a:defRPr>
-            </a:pPr>
-            <a:r>
-              <a:rPr lang="en-US" b="1"/>
-              <a:t>Comparación de rendimiento para Shell Sort</a:t>
-            </a:r>
-          </a:p>
-        </c:rich>
-      </c:tx>
-      <c:overlay val="0"/>
-      <c:spPr>
-        <a:noFill/>
-        <a:ln>
-          <a:noFill/>
-        </a:ln>
-        <a:effectLst/>
-      </c:spPr>
-      <c:txPr>
-        <a:bodyPr rot="0" spcFirstLastPara="1" vertOverflow="ellipsis" vert="horz" wrap="square" anchor="ctr" anchorCtr="1"/>
-        <a:lstStyle/>
-        <a:p>
-          <a:pPr>
-            <a:defRPr sz="1400" b="1" i="0" u="none" strike="noStrike" kern="1200" spc="0" baseline="0">
-              <a:solidFill>
-                <a:schemeClr val="tx1">
-                  <a:lumMod val="65000"/>
-                  <a:lumOff val="35000"/>
-                </a:schemeClr>
-              </a:solidFill>
-              <a:latin typeface="+mn-lt"/>
-              <a:ea typeface="+mn-ea"/>
-              <a:cs typeface="+mn-cs"/>
-            </a:defRPr>
-          </a:pPr>
-          <a:endParaRPr lang="es-CO"/>
-        </a:p>
-      </c:txPr>
-    </c:title>
-    <c:autoTitleDeleted val="0"/>
-    <c:plotArea>
-      <c:layout/>
-      <c:scatterChart>
-        <c:scatterStyle val="smoothMarker"/>
-        <c:varyColors val="0"/>
-        <c:ser>
-          <c:idx val="0"/>
-          <c:order val="0"/>
-          <c:tx>
-            <c:strRef>
-              <c:f>'[Tablas Lab 4.xlsx]Datos Lab4'!$D$1</c:f>
-              <c:strCache>
-                <c:ptCount val="1"/>
-                <c:pt idx="0">
-                  <c:v>Shell Sort [ms]</c:v>
-                </c:pt>
-              </c:strCache>
-            </c:strRef>
-          </c:tx>
-          <c:spPr>
-            <a:ln w="19050" cap="rnd">
-              <a:solidFill>
-                <a:schemeClr val="accent1"/>
-              </a:solidFill>
-              <a:round/>
-            </a:ln>
-            <a:effectLst/>
-          </c:spPr>
-          <c:marker>
-            <c:symbol val="circle"/>
-            <c:size val="5"/>
-            <c:spPr>
-              <a:solidFill>
-                <a:schemeClr val="accent1"/>
-              </a:solidFill>
-              <a:ln w="9525">
-                <a:solidFill>
-                  <a:schemeClr val="accent1"/>
-                </a:solidFill>
-              </a:ln>
-              <a:effectLst/>
-            </c:spPr>
-          </c:marker>
-          <c:trendline>
-            <c:spPr>
-              <a:ln w="19050" cap="rnd">
-                <a:solidFill>
-                  <a:schemeClr val="accent1"/>
-                </a:solidFill>
-                <a:prstDash val="sysDot"/>
-              </a:ln>
-              <a:effectLst/>
-            </c:spPr>
-            <c:trendlineType val="power"/>
-            <c:dispRSqr val="1"/>
-            <c:dispEq val="1"/>
-            <c:trendlineLbl>
-              <c:numFmt formatCode="General" sourceLinked="0"/>
-              <c:spPr>
-                <a:noFill/>
-                <a:ln>
-                  <a:noFill/>
-                </a:ln>
-                <a:effectLst/>
-              </c:spPr>
-              <c:txPr>
-                <a:bodyPr rot="0" spcFirstLastPara="1" vertOverflow="ellipsis" vert="horz" wrap="square" anchor="ctr" anchorCtr="1"/>
-                <a:lstStyle/>
-                <a:p>
-                  <a:pPr>
-                    <a:defRPr sz="900" b="0" i="0" u="none" strike="noStrike" kern="1200" baseline="0">
-                      <a:solidFill>
-                        <a:schemeClr val="tx1">
-                          <a:lumMod val="65000"/>
-                          <a:lumOff val="35000"/>
-                        </a:schemeClr>
-                      </a:solidFill>
-                      <a:latin typeface="+mn-lt"/>
-                      <a:ea typeface="+mn-ea"/>
-                      <a:cs typeface="+mn-cs"/>
-                    </a:defRPr>
-                  </a:pPr>
-                  <a:endParaRPr lang="es-CO"/>
-                </a:p>
-              </c:txPr>
-            </c:trendlineLbl>
-          </c:trendline>
-          <c:xVal>
-            <c:numRef>
-              <c:f>'[Tablas Lab 4.xlsx]Datos Lab4'!$A$2:$A$11</c:f>
-              <c:numCache>
-                <c:formatCode>General</c:formatCode>
-                <c:ptCount val="10"/>
-                <c:pt idx="0">
-                  <c:v>1000</c:v>
-                </c:pt>
-                <c:pt idx="1">
-                  <c:v>2000</c:v>
-                </c:pt>
-                <c:pt idx="2">
-                  <c:v>4000</c:v>
-                </c:pt>
-                <c:pt idx="3">
-                  <c:v>8000</c:v>
-                </c:pt>
-                <c:pt idx="4">
-                  <c:v>16000</c:v>
-                </c:pt>
-                <c:pt idx="5">
-                  <c:v>32000</c:v>
-                </c:pt>
-                <c:pt idx="6">
-                  <c:v>64000</c:v>
-                </c:pt>
-                <c:pt idx="7">
-                  <c:v>128000</c:v>
-                </c:pt>
-                <c:pt idx="8">
-                  <c:v>256000</c:v>
-                </c:pt>
-                <c:pt idx="9">
-                  <c:v>512000</c:v>
-                </c:pt>
-              </c:numCache>
-            </c:numRef>
-          </c:xVal>
-          <c:yVal>
-            <c:numRef>
-              <c:f>'[Tablas Lab 4.xlsx]Datos Lab4'!$D$2:$D$10</c:f>
-              <c:numCache>
-                <c:formatCode>General</c:formatCode>
-                <c:ptCount val="9"/>
-                <c:pt idx="0">
-                  <c:v>46.88</c:v>
-                </c:pt>
-                <c:pt idx="1">
-                  <c:v>78.13</c:v>
-                </c:pt>
-                <c:pt idx="2">
-                  <c:v>187.5</c:v>
-                </c:pt>
-                <c:pt idx="3">
-                  <c:v>458.33</c:v>
-                </c:pt>
-                <c:pt idx="4">
-                  <c:v>1197.92</c:v>
-                </c:pt>
-                <c:pt idx="5">
-                  <c:v>2494.79</c:v>
-                </c:pt>
-                <c:pt idx="6">
-                  <c:v>6078.13</c:v>
-                </c:pt>
-                <c:pt idx="7">
-                  <c:v>14317.71</c:v>
-                </c:pt>
-                <c:pt idx="8">
-                  <c:v>35562.5</c:v>
-                </c:pt>
-              </c:numCache>
-            </c:numRef>
-          </c:yVal>
-          <c:smooth val="1"/>
-          <c:extLst>
-            <c:ext xmlns:c16="http://schemas.microsoft.com/office/drawing/2014/chart" uri="{C3380CC4-5D6E-409C-BE32-E72D297353CC}">
-              <c16:uniqueId val="{00000001-E2CC-4E1C-BA34-76DA4C41B1A3}"/>
-            </c:ext>
-          </c:extLst>
-        </c:ser>
-        <c:ser>
-          <c:idx val="1"/>
-          <c:order val="1"/>
-          <c:tx>
-            <c:strRef>
-              <c:f>'[Tablas Lab 4.xlsx]Datos Lab4'!$D$14</c:f>
-              <c:strCache>
-                <c:ptCount val="1"/>
-                <c:pt idx="0">
-                  <c:v>Shell Sort [ms]</c:v>
-                </c:pt>
-              </c:strCache>
-            </c:strRef>
-          </c:tx>
-          <c:spPr>
-            <a:ln w="19050" cap="rnd">
-              <a:solidFill>
-                <a:schemeClr val="accent2"/>
-              </a:solidFill>
-              <a:round/>
-            </a:ln>
-            <a:effectLst/>
-          </c:spPr>
-          <c:marker>
-            <c:symbol val="circle"/>
-            <c:size val="5"/>
-            <c:spPr>
-              <a:solidFill>
-                <a:schemeClr val="accent2"/>
-              </a:solidFill>
-              <a:ln w="9525">
-                <a:solidFill>
-                  <a:schemeClr val="accent2"/>
-                </a:solidFill>
-              </a:ln>
-              <a:effectLst/>
-            </c:spPr>
-          </c:marker>
-          <c:trendline>
-            <c:spPr>
-              <a:ln w="19050" cap="rnd">
-                <a:solidFill>
-                  <a:schemeClr val="accent2"/>
-                </a:solidFill>
-                <a:prstDash val="sysDot"/>
-              </a:ln>
-              <a:effectLst/>
-            </c:spPr>
-            <c:trendlineType val="power"/>
-            <c:dispRSqr val="1"/>
-            <c:dispEq val="1"/>
-            <c:trendlineLbl>
-              <c:numFmt formatCode="General" sourceLinked="0"/>
-              <c:spPr>
-                <a:noFill/>
-                <a:ln>
-                  <a:noFill/>
-                </a:ln>
-                <a:effectLst/>
-              </c:spPr>
-              <c:txPr>
-                <a:bodyPr rot="0" spcFirstLastPara="1" vertOverflow="ellipsis" vert="horz" wrap="square" anchor="ctr" anchorCtr="1"/>
-                <a:lstStyle/>
-                <a:p>
-                  <a:pPr>
-                    <a:defRPr sz="900" b="0" i="0" u="none" strike="noStrike" kern="1200" baseline="0">
-                      <a:solidFill>
-                        <a:schemeClr val="tx1">
-                          <a:lumMod val="65000"/>
-                          <a:lumOff val="35000"/>
-                        </a:schemeClr>
-                      </a:solidFill>
-                      <a:latin typeface="+mn-lt"/>
-                      <a:ea typeface="+mn-ea"/>
-                      <a:cs typeface="+mn-cs"/>
-                    </a:defRPr>
-                  </a:pPr>
-                  <a:endParaRPr lang="es-CO"/>
-                </a:p>
-              </c:txPr>
-            </c:trendlineLbl>
-          </c:trendline>
-          <c:xVal>
-            <c:numRef>
-              <c:f>'[Tablas Lab 4.xlsx]Datos Lab4'!$A$15:$A$24</c:f>
-              <c:numCache>
-                <c:formatCode>General</c:formatCode>
-                <c:ptCount val="10"/>
-                <c:pt idx="0">
-                  <c:v>1000</c:v>
-                </c:pt>
-                <c:pt idx="1">
-                  <c:v>2000</c:v>
-                </c:pt>
-                <c:pt idx="2">
-                  <c:v>4000</c:v>
-                </c:pt>
-                <c:pt idx="3">
-                  <c:v>8000</c:v>
-                </c:pt>
-                <c:pt idx="4">
-                  <c:v>16000</c:v>
-                </c:pt>
-                <c:pt idx="5">
-                  <c:v>32000</c:v>
-                </c:pt>
-                <c:pt idx="6">
-                  <c:v>64000</c:v>
-                </c:pt>
-                <c:pt idx="7">
-                  <c:v>128000</c:v>
-                </c:pt>
-                <c:pt idx="8">
-                  <c:v>256000</c:v>
-                </c:pt>
-                <c:pt idx="9">
-                  <c:v>512000</c:v>
-                </c:pt>
-              </c:numCache>
-            </c:numRef>
-          </c:xVal>
-          <c:yVal>
-            <c:numRef>
-              <c:f>'[Tablas Lab 4.xlsx]Datos Lab4'!$D$15:$D$18</c:f>
-              <c:numCache>
-                <c:formatCode>General</c:formatCode>
-                <c:ptCount val="4"/>
-                <c:pt idx="0">
-                  <c:v>2609.38</c:v>
-                </c:pt>
-                <c:pt idx="1">
-                  <c:v>10687.5</c:v>
-                </c:pt>
-                <c:pt idx="2">
-                  <c:v>53473.96</c:v>
-                </c:pt>
-                <c:pt idx="3">
-                  <c:v>261890.63</c:v>
-                </c:pt>
-              </c:numCache>
-            </c:numRef>
-          </c:yVal>
-          <c:smooth val="1"/>
-          <c:extLst>
-            <c:ext xmlns:c16="http://schemas.microsoft.com/office/drawing/2014/chart" uri="{C3380CC4-5D6E-409C-BE32-E72D297353CC}">
-              <c16:uniqueId val="{00000003-E2CC-4E1C-BA34-76DA4C41B1A3}"/>
             </c:ext>
           </c:extLst>
         </c:ser>
@@ -19840,7 +23304,7 @@
           <a:lstStyle/>
           <a:p>
             <a:pPr>
-              <a:defRPr sz="1400" b="1" i="0" u="none" strike="noStrike" kern="1200" spc="0" baseline="0">
+              <a:defRPr sz="1400" b="0" i="0" u="none" strike="noStrike" kern="1200" spc="0" baseline="0">
                 <a:solidFill>
                   <a:schemeClr val="tx1">
                     <a:lumMod val="65000"/>
@@ -19853,16 +23317,8 @@
               </a:defRPr>
             </a:pPr>
             <a:r>
-              <a:rPr lang="en-US" b="1"/>
-              <a:t>Comparación de rendimiento para Merge</a:t>
-            </a:r>
-            <a:r>
-              <a:rPr lang="en-US" b="1" baseline="0"/>
-              <a:t> </a:t>
-            </a:r>
-            <a:r>
-              <a:rPr lang="en-US" b="1"/>
-              <a:t>Sort</a:t>
+              <a:rPr lang="en-US"/>
+              <a:t>Comparación de rendimiento para Selection Sort</a:t>
             </a:r>
           </a:p>
         </c:rich>
@@ -19880,7 +23336,7 @@
         <a:lstStyle/>
         <a:p>
           <a:pPr>
-            <a:defRPr sz="1400" b="1" i="0" u="none" strike="noStrike" kern="1200" spc="0" baseline="0">
+            <a:defRPr sz="1400" b="0" i="0" u="none" strike="noStrike" kern="1200" spc="0" baseline="0">
               <a:solidFill>
                 <a:schemeClr val="tx1">
                   <a:lumMod val="65000"/>
@@ -19907,11 +23363,11 @@
           <c:order val="0"/>
           <c:tx>
             <c:strRef>
-              <c:f>'[Tablas Lab 4.xlsx]Datos Lab4'!$F$1</c:f>
+              <c:f>'[Tablas Lab 4.xlsx]Datos Lab4'!$C$1</c:f>
               <c:strCache>
                 <c:ptCount val="1"/>
                 <c:pt idx="0">
-                  <c:v>Merge Sort[ms]</c:v>
+                  <c:v>Selection Sort [ms]</c:v>
                 </c:pt>
               </c:strCache>
             </c:strRef>
@@ -19950,7 +23406,8 @@
               </a:ln>
               <a:effectLst/>
             </c:spPr>
-            <c:trendlineType val="power"/>
+            <c:trendlineType val="poly"/>
+            <c:order val="2"/>
             <c:dispRSqr val="1"/>
             <c:dispEq val="1"/>
             <c:trendlineLbl>
@@ -20025,36 +23482,27 @@
           </c:xVal>
           <c:yVal>
             <c:numRef>
-              <c:f>'[Tablas Lab 4.xlsx]Datos Lab4'!$F$2:$F$10</c:f>
+              <c:f>'[Tablas Lab 4.xlsx]Datos Lab4'!$C$2:$C$7</c:f>
               <c:numCache>
                 <c:formatCode>General</c:formatCode>
-                <c:ptCount val="9"/>
+                <c:ptCount val="6"/>
                 <c:pt idx="0">
-                  <c:v>57.29</c:v>
+                  <c:v>859.38</c:v>
                 </c:pt>
                 <c:pt idx="1">
-                  <c:v>93.75</c:v>
+                  <c:v>3291.64</c:v>
                 </c:pt>
                 <c:pt idx="2">
-                  <c:v>140.63</c:v>
+                  <c:v>13031.25</c:v>
                 </c:pt>
                 <c:pt idx="3">
-                  <c:v>270.83</c:v>
+                  <c:v>57104.17</c:v>
                 </c:pt>
                 <c:pt idx="4">
-                  <c:v>552.08000000000004</c:v>
+                  <c:v>230677.08</c:v>
                 </c:pt>
                 <c:pt idx="5">
-                  <c:v>1109.3800000000001</c:v>
-                </c:pt>
-                <c:pt idx="6">
-                  <c:v>2343.75</c:v>
-                </c:pt>
-                <c:pt idx="7">
-                  <c:v>5026.04</c:v>
-                </c:pt>
-                <c:pt idx="8">
-                  <c:v>10177.08</c:v>
+                  <c:v>938901.04</c:v>
                 </c:pt>
               </c:numCache>
             </c:numRef>
@@ -20062,7 +23510,7 @@
           <c:smooth val="1"/>
           <c:extLst>
             <c:ext xmlns:c16="http://schemas.microsoft.com/office/drawing/2014/chart" uri="{C3380CC4-5D6E-409C-BE32-E72D297353CC}">
-              <c16:uniqueId val="{00000001-F417-48B6-804D-3A47C5DA5452}"/>
+              <c16:uniqueId val="{00000001-8B0A-486D-9703-4DE96C48463F}"/>
             </c:ext>
           </c:extLst>
         </c:ser>
@@ -20071,11 +23519,11 @@
           <c:order val="1"/>
           <c:tx>
             <c:strRef>
-              <c:f>'[Tablas Lab 4.xlsx]Datos Lab4'!$F$14</c:f>
+              <c:f>'[Tablas Lab 4.xlsx]Datos Lab4'!$C$14</c:f>
               <c:strCache>
                 <c:ptCount val="1"/>
                 <c:pt idx="0">
-                  <c:v>Merge Sort[ms]</c:v>
+                  <c:v>Selection Sort [ms]</c:v>
                 </c:pt>
               </c:strCache>
             </c:strRef>
@@ -20114,7 +23562,8 @@
               </a:ln>
               <a:effectLst/>
             </c:spPr>
-            <c:trendlineType val="power"/>
+            <c:trendlineType val="poly"/>
+            <c:order val="2"/>
             <c:dispRSqr val="1"/>
             <c:dispEq val="1"/>
             <c:trendlineLbl>
@@ -20150,10 +23599,10 @@
           </c:trendline>
           <c:xVal>
             <c:numRef>
-              <c:f>'[Tablas Lab 4.xlsx]Datos Lab4'!$A$15:$A$24</c:f>
+              <c:f>'[Tablas Lab 4.xlsx]Datos Lab4'!$A$15:$A$18</c:f>
               <c:numCache>
                 <c:formatCode>General</c:formatCode>
-                <c:ptCount val="10"/>
+                <c:ptCount val="4"/>
                 <c:pt idx="0">
                   <c:v>1000</c:v>
                 </c:pt>
@@ -20165,54 +23614,24 @@
                 </c:pt>
                 <c:pt idx="3">
                   <c:v>8000</c:v>
-                </c:pt>
-                <c:pt idx="4">
-                  <c:v>16000</c:v>
-                </c:pt>
-                <c:pt idx="5">
-                  <c:v>32000</c:v>
-                </c:pt>
-                <c:pt idx="6">
-                  <c:v>64000</c:v>
-                </c:pt>
-                <c:pt idx="7">
-                  <c:v>128000</c:v>
-                </c:pt>
-                <c:pt idx="8">
-                  <c:v>256000</c:v>
-                </c:pt>
-                <c:pt idx="9">
-                  <c:v>512000</c:v>
                 </c:pt>
               </c:numCache>
             </c:numRef>
           </c:xVal>
           <c:yVal>
             <c:numRef>
-              <c:f>'[Tablas Lab 4.xlsx]Datos Lab4'!$F$15:$F$21</c:f>
+              <c:f>'[Tablas Lab 4.xlsx]Datos Lab4'!$C$15:$C$17</c:f>
               <c:numCache>
                 <c:formatCode>General</c:formatCode>
-                <c:ptCount val="7"/>
+                <c:ptCount val="3"/>
                 <c:pt idx="0">
-                  <c:v>177.08</c:v>
+                  <c:v>43255.21</c:v>
                 </c:pt>
                 <c:pt idx="1">
-                  <c:v>656.25</c:v>
+                  <c:v>371757.81</c:v>
                 </c:pt>
                 <c:pt idx="2">
-                  <c:v>2692.71</c:v>
-                </c:pt>
-                <c:pt idx="3">
-                  <c:v>11828.125</c:v>
-                </c:pt>
-                <c:pt idx="4">
-                  <c:v>43348.959999999999</c:v>
-                </c:pt>
-                <c:pt idx="5">
-                  <c:v>168906.25</c:v>
-                </c:pt>
-                <c:pt idx="6">
-                  <c:v>728328.125</c:v>
+                  <c:v>2846437.5</c:v>
                 </c:pt>
               </c:numCache>
             </c:numRef>
@@ -20220,7 +23639,7 @@
           <c:smooth val="1"/>
           <c:extLst>
             <c:ext xmlns:c16="http://schemas.microsoft.com/office/drawing/2014/chart" uri="{C3380CC4-5D6E-409C-BE32-E72D297353CC}">
-              <c16:uniqueId val="{00000003-F417-48B6-804D-3A47C5DA5452}"/>
+              <c16:uniqueId val="{00000003-8B0A-486D-9703-4DE96C48463F}"/>
             </c:ext>
           </c:extLst>
         </c:ser>
@@ -20635,6 +24054,86 @@
 </cs:colorStyle>
 </file>
 
+<file path=word/charts/colors11.xml><?xml version="1.0" encoding="utf-8"?>
+<cs:colorStyle xmlns:cs="http://schemas.microsoft.com/office/drawing/2012/chartStyle" xmlns:a="http://schemas.openxmlformats.org/drawingml/2006/main" meth="cycle" id="10">
+  <a:schemeClr val="accent1"/>
+  <a:schemeClr val="accent2"/>
+  <a:schemeClr val="accent3"/>
+  <a:schemeClr val="accent4"/>
+  <a:schemeClr val="accent5"/>
+  <a:schemeClr val="accent6"/>
+  <cs:variation/>
+  <cs:variation>
+    <a:lumMod val="60000"/>
+  </cs:variation>
+  <cs:variation>
+    <a:lumMod val="80000"/>
+    <a:lumOff val="20000"/>
+  </cs:variation>
+  <cs:variation>
+    <a:lumMod val="80000"/>
+  </cs:variation>
+  <cs:variation>
+    <a:lumMod val="60000"/>
+    <a:lumOff val="40000"/>
+  </cs:variation>
+  <cs:variation>
+    <a:lumMod val="50000"/>
+  </cs:variation>
+  <cs:variation>
+    <a:lumMod val="70000"/>
+    <a:lumOff val="30000"/>
+  </cs:variation>
+  <cs:variation>
+    <a:lumMod val="70000"/>
+  </cs:variation>
+  <cs:variation>
+    <a:lumMod val="50000"/>
+    <a:lumOff val="50000"/>
+  </cs:variation>
+</cs:colorStyle>
+</file>
+
+<file path=word/charts/colors12.xml><?xml version="1.0" encoding="utf-8"?>
+<cs:colorStyle xmlns:cs="http://schemas.microsoft.com/office/drawing/2012/chartStyle" xmlns:a="http://schemas.openxmlformats.org/drawingml/2006/main" meth="cycle" id="10">
+  <a:schemeClr val="accent1"/>
+  <a:schemeClr val="accent2"/>
+  <a:schemeClr val="accent3"/>
+  <a:schemeClr val="accent4"/>
+  <a:schemeClr val="accent5"/>
+  <a:schemeClr val="accent6"/>
+  <cs:variation/>
+  <cs:variation>
+    <a:lumMod val="60000"/>
+  </cs:variation>
+  <cs:variation>
+    <a:lumMod val="80000"/>
+    <a:lumOff val="20000"/>
+  </cs:variation>
+  <cs:variation>
+    <a:lumMod val="80000"/>
+  </cs:variation>
+  <cs:variation>
+    <a:lumMod val="60000"/>
+    <a:lumOff val="40000"/>
+  </cs:variation>
+  <cs:variation>
+    <a:lumMod val="50000"/>
+  </cs:variation>
+  <cs:variation>
+    <a:lumMod val="70000"/>
+    <a:lumOff val="30000"/>
+  </cs:variation>
+  <cs:variation>
+    <a:lumMod val="70000"/>
+  </cs:variation>
+  <cs:variation>
+    <a:lumMod val="50000"/>
+    <a:lumOff val="50000"/>
+  </cs:variation>
+</cs:colorStyle>
+</file>
+
 <file path=word/charts/colors2.xml><?xml version="1.0" encoding="utf-8"?>
 <cs:colorStyle xmlns:cs="http://schemas.microsoft.com/office/drawing/2012/chartStyle" xmlns:a="http://schemas.openxmlformats.org/drawingml/2006/main" meth="cycle" id="10">
   <a:schemeClr val="accent1"/>
@@ -20716,80 +24215,6 @@
 </file>
 
 <file path=word/charts/colors4.xml><?xml version="1.0" encoding="utf-8"?>
-<cs:colorStyle xmlns:cs="http://schemas.microsoft.com/office/drawing/2012/chartStyle" xmlns:a="http://schemas.openxmlformats.org/drawingml/2006/main" meth="cycle" id="13">
-  <a:schemeClr val="accent6"/>
-  <a:schemeClr val="accent5"/>
-  <a:schemeClr val="accent4"/>
-  <cs:variation/>
-  <cs:variation>
-    <a:lumMod val="60000"/>
-  </cs:variation>
-  <cs:variation>
-    <a:lumMod val="80000"/>
-    <a:lumOff val="20000"/>
-  </cs:variation>
-  <cs:variation>
-    <a:lumMod val="80000"/>
-  </cs:variation>
-  <cs:variation>
-    <a:lumMod val="60000"/>
-    <a:lumOff val="40000"/>
-  </cs:variation>
-  <cs:variation>
-    <a:lumMod val="50000"/>
-  </cs:variation>
-  <cs:variation>
-    <a:lumMod val="70000"/>
-    <a:lumOff val="30000"/>
-  </cs:variation>
-  <cs:variation>
-    <a:lumMod val="70000"/>
-  </cs:variation>
-  <cs:variation>
-    <a:lumMod val="50000"/>
-    <a:lumOff val="50000"/>
-  </cs:variation>
-</cs:colorStyle>
-</file>
-
-<file path=word/charts/colors5.xml><?xml version="1.0" encoding="utf-8"?>
-<cs:colorStyle xmlns:cs="http://schemas.microsoft.com/office/drawing/2012/chartStyle" xmlns:a="http://schemas.openxmlformats.org/drawingml/2006/main" meth="cycle" id="13">
-  <a:schemeClr val="accent6"/>
-  <a:schemeClr val="accent5"/>
-  <a:schemeClr val="accent4"/>
-  <cs:variation/>
-  <cs:variation>
-    <a:lumMod val="60000"/>
-  </cs:variation>
-  <cs:variation>
-    <a:lumMod val="80000"/>
-    <a:lumOff val="20000"/>
-  </cs:variation>
-  <cs:variation>
-    <a:lumMod val="80000"/>
-  </cs:variation>
-  <cs:variation>
-    <a:lumMod val="60000"/>
-    <a:lumOff val="40000"/>
-  </cs:variation>
-  <cs:variation>
-    <a:lumMod val="50000"/>
-  </cs:variation>
-  <cs:variation>
-    <a:lumMod val="70000"/>
-    <a:lumOff val="30000"/>
-  </cs:variation>
-  <cs:variation>
-    <a:lumMod val="70000"/>
-  </cs:variation>
-  <cs:variation>
-    <a:lumMod val="50000"/>
-    <a:lumOff val="50000"/>
-  </cs:variation>
-</cs:colorStyle>
-</file>
-
-<file path=word/charts/colors6.xml><?xml version="1.0" encoding="utf-8"?>
 <cs:colorStyle xmlns:cs="http://schemas.microsoft.com/office/drawing/2012/chartStyle" xmlns:a="http://schemas.openxmlformats.org/drawingml/2006/main" meth="cycle" id="10">
   <a:schemeClr val="accent1"/>
   <a:schemeClr val="accent2"/>
@@ -20829,7 +24254,7 @@
 </cs:colorStyle>
 </file>
 
-<file path=word/charts/colors7.xml><?xml version="1.0" encoding="utf-8"?>
+<file path=word/charts/colors5.xml><?xml version="1.0" encoding="utf-8"?>
 <cs:colorStyle xmlns:cs="http://schemas.microsoft.com/office/drawing/2012/chartStyle" xmlns:a="http://schemas.openxmlformats.org/drawingml/2006/main" meth="cycle" id="10">
   <a:schemeClr val="accent1"/>
   <a:schemeClr val="accent2"/>
@@ -20837,6 +24262,80 @@
   <a:schemeClr val="accent4"/>
   <a:schemeClr val="accent5"/>
   <a:schemeClr val="accent6"/>
+  <cs:variation/>
+  <cs:variation>
+    <a:lumMod val="60000"/>
+  </cs:variation>
+  <cs:variation>
+    <a:lumMod val="80000"/>
+    <a:lumOff val="20000"/>
+  </cs:variation>
+  <cs:variation>
+    <a:lumMod val="80000"/>
+  </cs:variation>
+  <cs:variation>
+    <a:lumMod val="60000"/>
+    <a:lumOff val="40000"/>
+  </cs:variation>
+  <cs:variation>
+    <a:lumMod val="50000"/>
+  </cs:variation>
+  <cs:variation>
+    <a:lumMod val="70000"/>
+    <a:lumOff val="30000"/>
+  </cs:variation>
+  <cs:variation>
+    <a:lumMod val="70000"/>
+  </cs:variation>
+  <cs:variation>
+    <a:lumMod val="50000"/>
+    <a:lumOff val="50000"/>
+  </cs:variation>
+</cs:colorStyle>
+</file>
+
+<file path=word/charts/colors6.xml><?xml version="1.0" encoding="utf-8"?>
+<cs:colorStyle xmlns:cs="http://schemas.microsoft.com/office/drawing/2012/chartStyle" xmlns:a="http://schemas.openxmlformats.org/drawingml/2006/main" meth="cycle" id="13">
+  <a:schemeClr val="accent6"/>
+  <a:schemeClr val="accent5"/>
+  <a:schemeClr val="accent4"/>
+  <cs:variation/>
+  <cs:variation>
+    <a:lumMod val="60000"/>
+  </cs:variation>
+  <cs:variation>
+    <a:lumMod val="80000"/>
+    <a:lumOff val="20000"/>
+  </cs:variation>
+  <cs:variation>
+    <a:lumMod val="80000"/>
+  </cs:variation>
+  <cs:variation>
+    <a:lumMod val="60000"/>
+    <a:lumOff val="40000"/>
+  </cs:variation>
+  <cs:variation>
+    <a:lumMod val="50000"/>
+  </cs:variation>
+  <cs:variation>
+    <a:lumMod val="70000"/>
+    <a:lumOff val="30000"/>
+  </cs:variation>
+  <cs:variation>
+    <a:lumMod val="70000"/>
+  </cs:variation>
+  <cs:variation>
+    <a:lumMod val="50000"/>
+    <a:lumOff val="50000"/>
+  </cs:variation>
+</cs:colorStyle>
+</file>
+
+<file path=word/charts/colors7.xml><?xml version="1.0" encoding="utf-8"?>
+<cs:colorStyle xmlns:cs="http://schemas.microsoft.com/office/drawing/2012/chartStyle" xmlns:a="http://schemas.openxmlformats.org/drawingml/2006/main" meth="cycle" id="13">
+  <a:schemeClr val="accent6"/>
+  <a:schemeClr val="accent5"/>
+  <a:schemeClr val="accent4"/>
   <cs:variation/>
   <cs:variation>
     <a:lumMod val="60000"/>
@@ -21466,6 +24965,1038 @@
 </file>
 
 <file path=word/charts/style10.xml><?xml version="1.0" encoding="utf-8"?>
+<cs:chartStyle xmlns:cs="http://schemas.microsoft.com/office/drawing/2012/chartStyle" xmlns:a="http://schemas.openxmlformats.org/drawingml/2006/main" id="240">
+  <cs:axisTitle>
+    <cs:lnRef idx="0"/>
+    <cs:fillRef idx="0"/>
+    <cs:effectRef idx="0"/>
+    <cs:fontRef idx="minor">
+      <a:schemeClr val="tx1">
+        <a:lumMod val="65000"/>
+        <a:lumOff val="35000"/>
+      </a:schemeClr>
+    </cs:fontRef>
+    <cs:defRPr sz="1000" kern="1200"/>
+  </cs:axisTitle>
+  <cs:categoryAxis>
+    <cs:lnRef idx="0"/>
+    <cs:fillRef idx="0"/>
+    <cs:effectRef idx="0"/>
+    <cs:fontRef idx="minor">
+      <a:schemeClr val="tx1">
+        <a:lumMod val="65000"/>
+        <a:lumOff val="35000"/>
+      </a:schemeClr>
+    </cs:fontRef>
+    <cs:spPr>
+      <a:ln w="9525" cap="flat" cmpd="sng" algn="ctr">
+        <a:solidFill>
+          <a:schemeClr val="tx1">
+            <a:lumMod val="25000"/>
+            <a:lumOff val="75000"/>
+          </a:schemeClr>
+        </a:solidFill>
+        <a:round/>
+      </a:ln>
+    </cs:spPr>
+    <cs:defRPr sz="900" kern="1200"/>
+  </cs:categoryAxis>
+  <cs:chartArea mods="allowNoFillOverride allowNoLineOverride">
+    <cs:lnRef idx="0"/>
+    <cs:fillRef idx="0"/>
+    <cs:effectRef idx="0"/>
+    <cs:fontRef idx="minor">
+      <a:schemeClr val="tx1"/>
+    </cs:fontRef>
+    <cs:spPr>
+      <a:solidFill>
+        <a:schemeClr val="bg1"/>
+      </a:solidFill>
+      <a:ln w="9525" cap="flat" cmpd="sng" algn="ctr">
+        <a:solidFill>
+          <a:schemeClr val="tx1">
+            <a:lumMod val="15000"/>
+            <a:lumOff val="85000"/>
+          </a:schemeClr>
+        </a:solidFill>
+        <a:round/>
+      </a:ln>
+    </cs:spPr>
+    <cs:defRPr sz="1000" kern="1200"/>
+  </cs:chartArea>
+  <cs:dataLabel>
+    <cs:lnRef idx="0"/>
+    <cs:fillRef idx="0"/>
+    <cs:effectRef idx="0"/>
+    <cs:fontRef idx="minor">
+      <a:schemeClr val="tx1">
+        <a:lumMod val="75000"/>
+        <a:lumOff val="25000"/>
+      </a:schemeClr>
+    </cs:fontRef>
+    <cs:defRPr sz="900" kern="1200"/>
+  </cs:dataLabel>
+  <cs:dataLabelCallout>
+    <cs:lnRef idx="0"/>
+    <cs:fillRef idx="0"/>
+    <cs:effectRef idx="0"/>
+    <cs:fontRef idx="minor">
+      <a:schemeClr val="dk1">
+        <a:lumMod val="65000"/>
+        <a:lumOff val="35000"/>
+      </a:schemeClr>
+    </cs:fontRef>
+    <cs:spPr>
+      <a:solidFill>
+        <a:schemeClr val="lt1"/>
+      </a:solidFill>
+      <a:ln>
+        <a:solidFill>
+          <a:schemeClr val="dk1">
+            <a:lumMod val="25000"/>
+            <a:lumOff val="75000"/>
+          </a:schemeClr>
+        </a:solidFill>
+      </a:ln>
+    </cs:spPr>
+    <cs:defRPr sz="900" kern="1200"/>
+    <cs:bodyPr rot="0" spcFirstLastPara="1" vertOverflow="clip" horzOverflow="clip" vert="horz" wrap="square" lIns="36576" tIns="18288" rIns="36576" bIns="18288" anchor="ctr" anchorCtr="1">
+      <a:spAutoFit/>
+    </cs:bodyPr>
+  </cs:dataLabelCallout>
+  <cs:dataPoint>
+    <cs:lnRef idx="0"/>
+    <cs:fillRef idx="1">
+      <cs:styleClr val="auto"/>
+    </cs:fillRef>
+    <cs:effectRef idx="0"/>
+    <cs:fontRef idx="minor">
+      <a:schemeClr val="tx1"/>
+    </cs:fontRef>
+  </cs:dataPoint>
+  <cs:dataPoint3D>
+    <cs:lnRef idx="0"/>
+    <cs:fillRef idx="1">
+      <cs:styleClr val="auto"/>
+    </cs:fillRef>
+    <cs:effectRef idx="0"/>
+    <cs:fontRef idx="minor">
+      <a:schemeClr val="tx1"/>
+    </cs:fontRef>
+  </cs:dataPoint3D>
+  <cs:dataPointLine>
+    <cs:lnRef idx="0">
+      <cs:styleClr val="auto"/>
+    </cs:lnRef>
+    <cs:fillRef idx="1"/>
+    <cs:effectRef idx="0"/>
+    <cs:fontRef idx="minor">
+      <a:schemeClr val="tx1"/>
+    </cs:fontRef>
+    <cs:spPr>
+      <a:ln w="19050" cap="rnd">
+        <a:solidFill>
+          <a:schemeClr val="phClr"/>
+        </a:solidFill>
+        <a:round/>
+      </a:ln>
+    </cs:spPr>
+  </cs:dataPointLine>
+  <cs:dataPointMarker>
+    <cs:lnRef idx="0">
+      <cs:styleClr val="auto"/>
+    </cs:lnRef>
+    <cs:fillRef idx="1">
+      <cs:styleClr val="auto"/>
+    </cs:fillRef>
+    <cs:effectRef idx="0"/>
+    <cs:fontRef idx="minor">
+      <a:schemeClr val="tx1"/>
+    </cs:fontRef>
+    <cs:spPr>
+      <a:ln w="9525">
+        <a:solidFill>
+          <a:schemeClr val="phClr"/>
+        </a:solidFill>
+      </a:ln>
+    </cs:spPr>
+  </cs:dataPointMarker>
+  <cs:dataPointMarkerLayout symbol="circle" size="5"/>
+  <cs:dataPointWireframe>
+    <cs:lnRef idx="0">
+      <cs:styleClr val="auto"/>
+    </cs:lnRef>
+    <cs:fillRef idx="0"/>
+    <cs:effectRef idx="0"/>
+    <cs:fontRef idx="minor">
+      <a:schemeClr val="dk1"/>
+    </cs:fontRef>
+    <cs:spPr>
+      <a:ln w="9525" cap="rnd">
+        <a:solidFill>
+          <a:schemeClr val="phClr"/>
+        </a:solidFill>
+        <a:round/>
+      </a:ln>
+    </cs:spPr>
+  </cs:dataPointWireframe>
+  <cs:dataTable>
+    <cs:lnRef idx="0"/>
+    <cs:fillRef idx="0"/>
+    <cs:effectRef idx="0"/>
+    <cs:fontRef idx="minor">
+      <a:schemeClr val="tx1">
+        <a:lumMod val="65000"/>
+        <a:lumOff val="35000"/>
+      </a:schemeClr>
+    </cs:fontRef>
+    <cs:spPr>
+      <a:noFill/>
+      <a:ln w="9525" cap="flat" cmpd="sng" algn="ctr">
+        <a:solidFill>
+          <a:schemeClr val="tx1">
+            <a:lumMod val="15000"/>
+            <a:lumOff val="85000"/>
+          </a:schemeClr>
+        </a:solidFill>
+        <a:round/>
+      </a:ln>
+    </cs:spPr>
+    <cs:defRPr sz="900" kern="1200"/>
+  </cs:dataTable>
+  <cs:downBar>
+    <cs:lnRef idx="0"/>
+    <cs:fillRef idx="0"/>
+    <cs:effectRef idx="0"/>
+    <cs:fontRef idx="minor">
+      <a:schemeClr val="tx1"/>
+    </cs:fontRef>
+    <cs:spPr>
+      <a:solidFill>
+        <a:schemeClr val="dk1">
+          <a:lumMod val="75000"/>
+          <a:lumOff val="25000"/>
+        </a:schemeClr>
+      </a:solidFill>
+      <a:ln w="9525" cap="flat" cmpd="sng" algn="ctr">
+        <a:solidFill>
+          <a:schemeClr val="tx1">
+            <a:lumMod val="65000"/>
+            <a:lumOff val="35000"/>
+          </a:schemeClr>
+        </a:solidFill>
+        <a:round/>
+      </a:ln>
+    </cs:spPr>
+  </cs:downBar>
+  <cs:dropLine>
+    <cs:lnRef idx="0"/>
+    <cs:fillRef idx="0"/>
+    <cs:effectRef idx="0"/>
+    <cs:fontRef idx="minor">
+      <a:schemeClr val="tx1"/>
+    </cs:fontRef>
+    <cs:spPr>
+      <a:ln w="9525" cap="flat" cmpd="sng" algn="ctr">
+        <a:solidFill>
+          <a:schemeClr val="tx1">
+            <a:lumMod val="35000"/>
+            <a:lumOff val="65000"/>
+          </a:schemeClr>
+        </a:solidFill>
+        <a:round/>
+      </a:ln>
+    </cs:spPr>
+  </cs:dropLine>
+  <cs:errorBar>
+    <cs:lnRef idx="0"/>
+    <cs:fillRef idx="0"/>
+    <cs:effectRef idx="0"/>
+    <cs:fontRef idx="minor">
+      <a:schemeClr val="tx1"/>
+    </cs:fontRef>
+    <cs:spPr>
+      <a:ln w="9525" cap="flat" cmpd="sng" algn="ctr">
+        <a:solidFill>
+          <a:schemeClr val="tx1">
+            <a:lumMod val="65000"/>
+            <a:lumOff val="35000"/>
+          </a:schemeClr>
+        </a:solidFill>
+        <a:round/>
+      </a:ln>
+    </cs:spPr>
+  </cs:errorBar>
+  <cs:floor>
+    <cs:lnRef idx="0"/>
+    <cs:fillRef idx="0"/>
+    <cs:effectRef idx="0"/>
+    <cs:fontRef idx="minor">
+      <a:schemeClr val="tx1"/>
+    </cs:fontRef>
+    <cs:spPr>
+      <a:noFill/>
+      <a:ln>
+        <a:noFill/>
+      </a:ln>
+    </cs:spPr>
+  </cs:floor>
+  <cs:gridlineMajor>
+    <cs:lnRef idx="0"/>
+    <cs:fillRef idx="0"/>
+    <cs:effectRef idx="0"/>
+    <cs:fontRef idx="minor">
+      <a:schemeClr val="tx1"/>
+    </cs:fontRef>
+    <cs:spPr>
+      <a:ln w="9525" cap="flat" cmpd="sng" algn="ctr">
+        <a:solidFill>
+          <a:schemeClr val="tx1">
+            <a:lumMod val="15000"/>
+            <a:lumOff val="85000"/>
+          </a:schemeClr>
+        </a:solidFill>
+        <a:round/>
+      </a:ln>
+    </cs:spPr>
+  </cs:gridlineMajor>
+  <cs:gridlineMinor>
+    <cs:lnRef idx="0"/>
+    <cs:fillRef idx="0"/>
+    <cs:effectRef idx="0"/>
+    <cs:fontRef idx="minor">
+      <a:schemeClr val="tx1"/>
+    </cs:fontRef>
+    <cs:spPr>
+      <a:ln w="9525" cap="flat" cmpd="sng" algn="ctr">
+        <a:solidFill>
+          <a:schemeClr val="tx1">
+            <a:lumMod val="5000"/>
+            <a:lumOff val="95000"/>
+          </a:schemeClr>
+        </a:solidFill>
+        <a:round/>
+      </a:ln>
+    </cs:spPr>
+  </cs:gridlineMinor>
+  <cs:hiLoLine>
+    <cs:lnRef idx="0"/>
+    <cs:fillRef idx="0"/>
+    <cs:effectRef idx="0"/>
+    <cs:fontRef idx="minor">
+      <a:schemeClr val="tx1"/>
+    </cs:fontRef>
+    <cs:spPr>
+      <a:ln w="9525" cap="flat" cmpd="sng" algn="ctr">
+        <a:solidFill>
+          <a:schemeClr val="tx1">
+            <a:lumMod val="50000"/>
+            <a:lumOff val="50000"/>
+          </a:schemeClr>
+        </a:solidFill>
+        <a:round/>
+      </a:ln>
+    </cs:spPr>
+  </cs:hiLoLine>
+  <cs:leaderLine>
+    <cs:lnRef idx="0"/>
+    <cs:fillRef idx="0"/>
+    <cs:effectRef idx="0"/>
+    <cs:fontRef idx="minor">
+      <a:schemeClr val="tx1"/>
+    </cs:fontRef>
+    <cs:spPr>
+      <a:ln w="9525" cap="flat" cmpd="sng" algn="ctr">
+        <a:solidFill>
+          <a:schemeClr val="tx1">
+            <a:lumMod val="35000"/>
+            <a:lumOff val="65000"/>
+          </a:schemeClr>
+        </a:solidFill>
+        <a:round/>
+      </a:ln>
+    </cs:spPr>
+  </cs:leaderLine>
+  <cs:legend>
+    <cs:lnRef idx="0"/>
+    <cs:fillRef idx="0"/>
+    <cs:effectRef idx="0"/>
+    <cs:fontRef idx="minor">
+      <a:schemeClr val="tx1">
+        <a:lumMod val="65000"/>
+        <a:lumOff val="35000"/>
+      </a:schemeClr>
+    </cs:fontRef>
+    <cs:defRPr sz="900" kern="1200"/>
+  </cs:legend>
+  <cs:plotArea mods="allowNoFillOverride allowNoLineOverride">
+    <cs:lnRef idx="0"/>
+    <cs:fillRef idx="0"/>
+    <cs:effectRef idx="0"/>
+    <cs:fontRef idx="minor">
+      <a:schemeClr val="tx1"/>
+    </cs:fontRef>
+  </cs:plotArea>
+  <cs:plotArea3D mods="allowNoFillOverride allowNoLineOverride">
+    <cs:lnRef idx="0"/>
+    <cs:fillRef idx="0"/>
+    <cs:effectRef idx="0"/>
+    <cs:fontRef idx="minor">
+      <a:schemeClr val="tx1"/>
+    </cs:fontRef>
+  </cs:plotArea3D>
+  <cs:seriesAxis>
+    <cs:lnRef idx="0"/>
+    <cs:fillRef idx="0"/>
+    <cs:effectRef idx="0"/>
+    <cs:fontRef idx="minor">
+      <a:schemeClr val="tx1">
+        <a:lumMod val="65000"/>
+        <a:lumOff val="35000"/>
+      </a:schemeClr>
+    </cs:fontRef>
+    <cs:defRPr sz="900" kern="1200"/>
+  </cs:seriesAxis>
+  <cs:seriesLine>
+    <cs:lnRef idx="0"/>
+    <cs:fillRef idx="0"/>
+    <cs:effectRef idx="0"/>
+    <cs:fontRef idx="minor">
+      <a:schemeClr val="tx1"/>
+    </cs:fontRef>
+    <cs:spPr>
+      <a:ln w="9525" cap="flat" cmpd="sng" algn="ctr">
+        <a:solidFill>
+          <a:schemeClr val="tx1">
+            <a:lumMod val="35000"/>
+            <a:lumOff val="65000"/>
+          </a:schemeClr>
+        </a:solidFill>
+        <a:round/>
+      </a:ln>
+    </cs:spPr>
+  </cs:seriesLine>
+  <cs:title>
+    <cs:lnRef idx="0"/>
+    <cs:fillRef idx="0"/>
+    <cs:effectRef idx="0"/>
+    <cs:fontRef idx="minor">
+      <a:schemeClr val="tx1">
+        <a:lumMod val="65000"/>
+        <a:lumOff val="35000"/>
+      </a:schemeClr>
+    </cs:fontRef>
+    <cs:defRPr sz="1400" b="0" kern="1200" spc="0" baseline="0"/>
+  </cs:title>
+  <cs:trendline>
+    <cs:lnRef idx="0">
+      <cs:styleClr val="auto"/>
+    </cs:lnRef>
+    <cs:fillRef idx="0"/>
+    <cs:effectRef idx="0"/>
+    <cs:fontRef idx="minor">
+      <a:schemeClr val="tx1"/>
+    </cs:fontRef>
+    <cs:spPr>
+      <a:ln w="19050" cap="rnd">
+        <a:solidFill>
+          <a:schemeClr val="phClr"/>
+        </a:solidFill>
+        <a:prstDash val="sysDot"/>
+      </a:ln>
+    </cs:spPr>
+  </cs:trendline>
+  <cs:trendlineLabel>
+    <cs:lnRef idx="0"/>
+    <cs:fillRef idx="0"/>
+    <cs:effectRef idx="0"/>
+    <cs:fontRef idx="minor">
+      <a:schemeClr val="tx1">
+        <a:lumMod val="65000"/>
+        <a:lumOff val="35000"/>
+      </a:schemeClr>
+    </cs:fontRef>
+    <cs:defRPr sz="900" kern="1200"/>
+  </cs:trendlineLabel>
+  <cs:upBar>
+    <cs:lnRef idx="0"/>
+    <cs:fillRef idx="0"/>
+    <cs:effectRef idx="0"/>
+    <cs:fontRef idx="minor">
+      <a:schemeClr val="tx1"/>
+    </cs:fontRef>
+    <cs:spPr>
+      <a:solidFill>
+        <a:schemeClr val="lt1"/>
+      </a:solidFill>
+      <a:ln w="9525" cap="flat" cmpd="sng" algn="ctr">
+        <a:solidFill>
+          <a:schemeClr val="tx1">
+            <a:lumMod val="65000"/>
+            <a:lumOff val="35000"/>
+          </a:schemeClr>
+        </a:solidFill>
+        <a:round/>
+      </a:ln>
+    </cs:spPr>
+  </cs:upBar>
+  <cs:valueAxis>
+    <cs:lnRef idx="0"/>
+    <cs:fillRef idx="0"/>
+    <cs:effectRef idx="0"/>
+    <cs:fontRef idx="minor">
+      <a:schemeClr val="tx1">
+        <a:lumMod val="65000"/>
+        <a:lumOff val="35000"/>
+      </a:schemeClr>
+    </cs:fontRef>
+    <cs:spPr>
+      <a:ln w="9525" cap="flat" cmpd="sng" algn="ctr">
+        <a:solidFill>
+          <a:schemeClr val="tx1">
+            <a:lumMod val="25000"/>
+            <a:lumOff val="75000"/>
+          </a:schemeClr>
+        </a:solidFill>
+        <a:round/>
+      </a:ln>
+    </cs:spPr>
+    <cs:defRPr sz="900" kern="1200"/>
+  </cs:valueAxis>
+  <cs:wall>
+    <cs:lnRef idx="0"/>
+    <cs:fillRef idx="0"/>
+    <cs:effectRef idx="0"/>
+    <cs:fontRef idx="minor">
+      <a:schemeClr val="tx1"/>
+    </cs:fontRef>
+    <cs:spPr>
+      <a:noFill/>
+      <a:ln>
+        <a:noFill/>
+      </a:ln>
+    </cs:spPr>
+  </cs:wall>
+</cs:chartStyle>
+</file>
+
+<file path=word/charts/style11.xml><?xml version="1.0" encoding="utf-8"?>
+<cs:chartStyle xmlns:cs="http://schemas.microsoft.com/office/drawing/2012/chartStyle" xmlns:a="http://schemas.openxmlformats.org/drawingml/2006/main" id="240">
+  <cs:axisTitle>
+    <cs:lnRef idx="0"/>
+    <cs:fillRef idx="0"/>
+    <cs:effectRef idx="0"/>
+    <cs:fontRef idx="minor">
+      <a:schemeClr val="tx1">
+        <a:lumMod val="65000"/>
+        <a:lumOff val="35000"/>
+      </a:schemeClr>
+    </cs:fontRef>
+    <cs:defRPr sz="1000" kern="1200"/>
+  </cs:axisTitle>
+  <cs:categoryAxis>
+    <cs:lnRef idx="0"/>
+    <cs:fillRef idx="0"/>
+    <cs:effectRef idx="0"/>
+    <cs:fontRef idx="minor">
+      <a:schemeClr val="tx1">
+        <a:lumMod val="65000"/>
+        <a:lumOff val="35000"/>
+      </a:schemeClr>
+    </cs:fontRef>
+    <cs:spPr>
+      <a:ln w="9525" cap="flat" cmpd="sng" algn="ctr">
+        <a:solidFill>
+          <a:schemeClr val="tx1">
+            <a:lumMod val="25000"/>
+            <a:lumOff val="75000"/>
+          </a:schemeClr>
+        </a:solidFill>
+        <a:round/>
+      </a:ln>
+    </cs:spPr>
+    <cs:defRPr sz="900" kern="1200"/>
+  </cs:categoryAxis>
+  <cs:chartArea mods="allowNoFillOverride allowNoLineOverride">
+    <cs:lnRef idx="0"/>
+    <cs:fillRef idx="0"/>
+    <cs:effectRef idx="0"/>
+    <cs:fontRef idx="minor">
+      <a:schemeClr val="tx1"/>
+    </cs:fontRef>
+    <cs:spPr>
+      <a:solidFill>
+        <a:schemeClr val="bg1"/>
+      </a:solidFill>
+      <a:ln w="9525" cap="flat" cmpd="sng" algn="ctr">
+        <a:solidFill>
+          <a:schemeClr val="tx1">
+            <a:lumMod val="15000"/>
+            <a:lumOff val="85000"/>
+          </a:schemeClr>
+        </a:solidFill>
+        <a:round/>
+      </a:ln>
+    </cs:spPr>
+    <cs:defRPr sz="1000" kern="1200"/>
+  </cs:chartArea>
+  <cs:dataLabel>
+    <cs:lnRef idx="0"/>
+    <cs:fillRef idx="0"/>
+    <cs:effectRef idx="0"/>
+    <cs:fontRef idx="minor">
+      <a:schemeClr val="tx1">
+        <a:lumMod val="75000"/>
+        <a:lumOff val="25000"/>
+      </a:schemeClr>
+    </cs:fontRef>
+    <cs:defRPr sz="900" kern="1200"/>
+  </cs:dataLabel>
+  <cs:dataLabelCallout>
+    <cs:lnRef idx="0"/>
+    <cs:fillRef idx="0"/>
+    <cs:effectRef idx="0"/>
+    <cs:fontRef idx="minor">
+      <a:schemeClr val="dk1">
+        <a:lumMod val="65000"/>
+        <a:lumOff val="35000"/>
+      </a:schemeClr>
+    </cs:fontRef>
+    <cs:spPr>
+      <a:solidFill>
+        <a:schemeClr val="lt1"/>
+      </a:solidFill>
+      <a:ln>
+        <a:solidFill>
+          <a:schemeClr val="dk1">
+            <a:lumMod val="25000"/>
+            <a:lumOff val="75000"/>
+          </a:schemeClr>
+        </a:solidFill>
+      </a:ln>
+    </cs:spPr>
+    <cs:defRPr sz="900" kern="1200"/>
+    <cs:bodyPr rot="0" spcFirstLastPara="1" vertOverflow="clip" horzOverflow="clip" vert="horz" wrap="square" lIns="36576" tIns="18288" rIns="36576" bIns="18288" anchor="ctr" anchorCtr="1">
+      <a:spAutoFit/>
+    </cs:bodyPr>
+  </cs:dataLabelCallout>
+  <cs:dataPoint>
+    <cs:lnRef idx="0"/>
+    <cs:fillRef idx="1">
+      <cs:styleClr val="auto"/>
+    </cs:fillRef>
+    <cs:effectRef idx="0"/>
+    <cs:fontRef idx="minor">
+      <a:schemeClr val="tx1"/>
+    </cs:fontRef>
+  </cs:dataPoint>
+  <cs:dataPoint3D>
+    <cs:lnRef idx="0"/>
+    <cs:fillRef idx="1">
+      <cs:styleClr val="auto"/>
+    </cs:fillRef>
+    <cs:effectRef idx="0"/>
+    <cs:fontRef idx="minor">
+      <a:schemeClr val="tx1"/>
+    </cs:fontRef>
+  </cs:dataPoint3D>
+  <cs:dataPointLine>
+    <cs:lnRef idx="0">
+      <cs:styleClr val="auto"/>
+    </cs:lnRef>
+    <cs:fillRef idx="1"/>
+    <cs:effectRef idx="0"/>
+    <cs:fontRef idx="minor">
+      <a:schemeClr val="tx1"/>
+    </cs:fontRef>
+    <cs:spPr>
+      <a:ln w="19050" cap="rnd">
+        <a:solidFill>
+          <a:schemeClr val="phClr"/>
+        </a:solidFill>
+        <a:round/>
+      </a:ln>
+    </cs:spPr>
+  </cs:dataPointLine>
+  <cs:dataPointMarker>
+    <cs:lnRef idx="0">
+      <cs:styleClr val="auto"/>
+    </cs:lnRef>
+    <cs:fillRef idx="1">
+      <cs:styleClr val="auto"/>
+    </cs:fillRef>
+    <cs:effectRef idx="0"/>
+    <cs:fontRef idx="minor">
+      <a:schemeClr val="tx1"/>
+    </cs:fontRef>
+    <cs:spPr>
+      <a:ln w="9525">
+        <a:solidFill>
+          <a:schemeClr val="phClr"/>
+        </a:solidFill>
+      </a:ln>
+    </cs:spPr>
+  </cs:dataPointMarker>
+  <cs:dataPointMarkerLayout symbol="circle" size="5"/>
+  <cs:dataPointWireframe>
+    <cs:lnRef idx="0">
+      <cs:styleClr val="auto"/>
+    </cs:lnRef>
+    <cs:fillRef idx="0"/>
+    <cs:effectRef idx="0"/>
+    <cs:fontRef idx="minor">
+      <a:schemeClr val="dk1"/>
+    </cs:fontRef>
+    <cs:spPr>
+      <a:ln w="9525" cap="rnd">
+        <a:solidFill>
+          <a:schemeClr val="phClr"/>
+        </a:solidFill>
+        <a:round/>
+      </a:ln>
+    </cs:spPr>
+  </cs:dataPointWireframe>
+  <cs:dataTable>
+    <cs:lnRef idx="0"/>
+    <cs:fillRef idx="0"/>
+    <cs:effectRef idx="0"/>
+    <cs:fontRef idx="minor">
+      <a:schemeClr val="tx1">
+        <a:lumMod val="65000"/>
+        <a:lumOff val="35000"/>
+      </a:schemeClr>
+    </cs:fontRef>
+    <cs:spPr>
+      <a:noFill/>
+      <a:ln w="9525" cap="flat" cmpd="sng" algn="ctr">
+        <a:solidFill>
+          <a:schemeClr val="tx1">
+            <a:lumMod val="15000"/>
+            <a:lumOff val="85000"/>
+          </a:schemeClr>
+        </a:solidFill>
+        <a:round/>
+      </a:ln>
+    </cs:spPr>
+    <cs:defRPr sz="900" kern="1200"/>
+  </cs:dataTable>
+  <cs:downBar>
+    <cs:lnRef idx="0"/>
+    <cs:fillRef idx="0"/>
+    <cs:effectRef idx="0"/>
+    <cs:fontRef idx="minor">
+      <a:schemeClr val="tx1"/>
+    </cs:fontRef>
+    <cs:spPr>
+      <a:solidFill>
+        <a:schemeClr val="dk1">
+          <a:lumMod val="75000"/>
+          <a:lumOff val="25000"/>
+        </a:schemeClr>
+      </a:solidFill>
+      <a:ln w="9525" cap="flat" cmpd="sng" algn="ctr">
+        <a:solidFill>
+          <a:schemeClr val="tx1">
+            <a:lumMod val="65000"/>
+            <a:lumOff val="35000"/>
+          </a:schemeClr>
+        </a:solidFill>
+        <a:round/>
+      </a:ln>
+    </cs:spPr>
+  </cs:downBar>
+  <cs:dropLine>
+    <cs:lnRef idx="0"/>
+    <cs:fillRef idx="0"/>
+    <cs:effectRef idx="0"/>
+    <cs:fontRef idx="minor">
+      <a:schemeClr val="tx1"/>
+    </cs:fontRef>
+    <cs:spPr>
+      <a:ln w="9525" cap="flat" cmpd="sng" algn="ctr">
+        <a:solidFill>
+          <a:schemeClr val="tx1">
+            <a:lumMod val="35000"/>
+            <a:lumOff val="65000"/>
+          </a:schemeClr>
+        </a:solidFill>
+        <a:round/>
+      </a:ln>
+    </cs:spPr>
+  </cs:dropLine>
+  <cs:errorBar>
+    <cs:lnRef idx="0"/>
+    <cs:fillRef idx="0"/>
+    <cs:effectRef idx="0"/>
+    <cs:fontRef idx="minor">
+      <a:schemeClr val="tx1"/>
+    </cs:fontRef>
+    <cs:spPr>
+      <a:ln w="9525" cap="flat" cmpd="sng" algn="ctr">
+        <a:solidFill>
+          <a:schemeClr val="tx1">
+            <a:lumMod val="65000"/>
+            <a:lumOff val="35000"/>
+          </a:schemeClr>
+        </a:solidFill>
+        <a:round/>
+      </a:ln>
+    </cs:spPr>
+  </cs:errorBar>
+  <cs:floor>
+    <cs:lnRef idx="0"/>
+    <cs:fillRef idx="0"/>
+    <cs:effectRef idx="0"/>
+    <cs:fontRef idx="minor">
+      <a:schemeClr val="tx1"/>
+    </cs:fontRef>
+    <cs:spPr>
+      <a:noFill/>
+      <a:ln>
+        <a:noFill/>
+      </a:ln>
+    </cs:spPr>
+  </cs:floor>
+  <cs:gridlineMajor>
+    <cs:lnRef idx="0"/>
+    <cs:fillRef idx="0"/>
+    <cs:effectRef idx="0"/>
+    <cs:fontRef idx="minor">
+      <a:schemeClr val="tx1"/>
+    </cs:fontRef>
+    <cs:spPr>
+      <a:ln w="9525" cap="flat" cmpd="sng" algn="ctr">
+        <a:solidFill>
+          <a:schemeClr val="tx1">
+            <a:lumMod val="15000"/>
+            <a:lumOff val="85000"/>
+          </a:schemeClr>
+        </a:solidFill>
+        <a:round/>
+      </a:ln>
+    </cs:spPr>
+  </cs:gridlineMajor>
+  <cs:gridlineMinor>
+    <cs:lnRef idx="0"/>
+    <cs:fillRef idx="0"/>
+    <cs:effectRef idx="0"/>
+    <cs:fontRef idx="minor">
+      <a:schemeClr val="tx1"/>
+    </cs:fontRef>
+    <cs:spPr>
+      <a:ln w="9525" cap="flat" cmpd="sng" algn="ctr">
+        <a:solidFill>
+          <a:schemeClr val="tx1">
+            <a:lumMod val="5000"/>
+            <a:lumOff val="95000"/>
+          </a:schemeClr>
+        </a:solidFill>
+        <a:round/>
+      </a:ln>
+    </cs:spPr>
+  </cs:gridlineMinor>
+  <cs:hiLoLine>
+    <cs:lnRef idx="0"/>
+    <cs:fillRef idx="0"/>
+    <cs:effectRef idx="0"/>
+    <cs:fontRef idx="minor">
+      <a:schemeClr val="tx1"/>
+    </cs:fontRef>
+    <cs:spPr>
+      <a:ln w="9525" cap="flat" cmpd="sng" algn="ctr">
+        <a:solidFill>
+          <a:schemeClr val="tx1">
+            <a:lumMod val="50000"/>
+            <a:lumOff val="50000"/>
+          </a:schemeClr>
+        </a:solidFill>
+        <a:round/>
+      </a:ln>
+    </cs:spPr>
+  </cs:hiLoLine>
+  <cs:leaderLine>
+    <cs:lnRef idx="0"/>
+    <cs:fillRef idx="0"/>
+    <cs:effectRef idx="0"/>
+    <cs:fontRef idx="minor">
+      <a:schemeClr val="tx1"/>
+    </cs:fontRef>
+    <cs:spPr>
+      <a:ln w="9525" cap="flat" cmpd="sng" algn="ctr">
+        <a:solidFill>
+          <a:schemeClr val="tx1">
+            <a:lumMod val="35000"/>
+            <a:lumOff val="65000"/>
+          </a:schemeClr>
+        </a:solidFill>
+        <a:round/>
+      </a:ln>
+    </cs:spPr>
+  </cs:leaderLine>
+  <cs:legend>
+    <cs:lnRef idx="0"/>
+    <cs:fillRef idx="0"/>
+    <cs:effectRef idx="0"/>
+    <cs:fontRef idx="minor">
+      <a:schemeClr val="tx1">
+        <a:lumMod val="65000"/>
+        <a:lumOff val="35000"/>
+      </a:schemeClr>
+    </cs:fontRef>
+    <cs:defRPr sz="900" kern="1200"/>
+  </cs:legend>
+  <cs:plotArea mods="allowNoFillOverride allowNoLineOverride">
+    <cs:lnRef idx="0"/>
+    <cs:fillRef idx="0"/>
+    <cs:effectRef idx="0"/>
+    <cs:fontRef idx="minor">
+      <a:schemeClr val="tx1"/>
+    </cs:fontRef>
+  </cs:plotArea>
+  <cs:plotArea3D mods="allowNoFillOverride allowNoLineOverride">
+    <cs:lnRef idx="0"/>
+    <cs:fillRef idx="0"/>
+    <cs:effectRef idx="0"/>
+    <cs:fontRef idx="minor">
+      <a:schemeClr val="tx1"/>
+    </cs:fontRef>
+  </cs:plotArea3D>
+  <cs:seriesAxis>
+    <cs:lnRef idx="0"/>
+    <cs:fillRef idx="0"/>
+    <cs:effectRef idx="0"/>
+    <cs:fontRef idx="minor">
+      <a:schemeClr val="tx1">
+        <a:lumMod val="65000"/>
+        <a:lumOff val="35000"/>
+      </a:schemeClr>
+    </cs:fontRef>
+    <cs:defRPr sz="900" kern="1200"/>
+  </cs:seriesAxis>
+  <cs:seriesLine>
+    <cs:lnRef idx="0"/>
+    <cs:fillRef idx="0"/>
+    <cs:effectRef idx="0"/>
+    <cs:fontRef idx="minor">
+      <a:schemeClr val="tx1"/>
+    </cs:fontRef>
+    <cs:spPr>
+      <a:ln w="9525" cap="flat" cmpd="sng" algn="ctr">
+        <a:solidFill>
+          <a:schemeClr val="tx1">
+            <a:lumMod val="35000"/>
+            <a:lumOff val="65000"/>
+          </a:schemeClr>
+        </a:solidFill>
+        <a:round/>
+      </a:ln>
+    </cs:spPr>
+  </cs:seriesLine>
+  <cs:title>
+    <cs:lnRef idx="0"/>
+    <cs:fillRef idx="0"/>
+    <cs:effectRef idx="0"/>
+    <cs:fontRef idx="minor">
+      <a:schemeClr val="tx1">
+        <a:lumMod val="65000"/>
+        <a:lumOff val="35000"/>
+      </a:schemeClr>
+    </cs:fontRef>
+    <cs:defRPr sz="1400" b="0" kern="1200" spc="0" baseline="0"/>
+  </cs:title>
+  <cs:trendline>
+    <cs:lnRef idx="0">
+      <cs:styleClr val="auto"/>
+    </cs:lnRef>
+    <cs:fillRef idx="0"/>
+    <cs:effectRef idx="0"/>
+    <cs:fontRef idx="minor">
+      <a:schemeClr val="tx1"/>
+    </cs:fontRef>
+    <cs:spPr>
+      <a:ln w="19050" cap="rnd">
+        <a:solidFill>
+          <a:schemeClr val="phClr"/>
+        </a:solidFill>
+        <a:prstDash val="sysDot"/>
+      </a:ln>
+    </cs:spPr>
+  </cs:trendline>
+  <cs:trendlineLabel>
+    <cs:lnRef idx="0"/>
+    <cs:fillRef idx="0"/>
+    <cs:effectRef idx="0"/>
+    <cs:fontRef idx="minor">
+      <a:schemeClr val="tx1">
+        <a:lumMod val="65000"/>
+        <a:lumOff val="35000"/>
+      </a:schemeClr>
+    </cs:fontRef>
+    <cs:defRPr sz="900" kern="1200"/>
+  </cs:trendlineLabel>
+  <cs:upBar>
+    <cs:lnRef idx="0"/>
+    <cs:fillRef idx="0"/>
+    <cs:effectRef idx="0"/>
+    <cs:fontRef idx="minor">
+      <a:schemeClr val="tx1"/>
+    </cs:fontRef>
+    <cs:spPr>
+      <a:solidFill>
+        <a:schemeClr val="lt1"/>
+      </a:solidFill>
+      <a:ln w="9525" cap="flat" cmpd="sng" algn="ctr">
+        <a:solidFill>
+          <a:schemeClr val="tx1">
+            <a:lumMod val="65000"/>
+            <a:lumOff val="35000"/>
+          </a:schemeClr>
+        </a:solidFill>
+        <a:round/>
+      </a:ln>
+    </cs:spPr>
+  </cs:upBar>
+  <cs:valueAxis>
+    <cs:lnRef idx="0"/>
+    <cs:fillRef idx="0"/>
+    <cs:effectRef idx="0"/>
+    <cs:fontRef idx="minor">
+      <a:schemeClr val="tx1">
+        <a:lumMod val="65000"/>
+        <a:lumOff val="35000"/>
+      </a:schemeClr>
+    </cs:fontRef>
+    <cs:spPr>
+      <a:ln w="9525" cap="flat" cmpd="sng" algn="ctr">
+        <a:solidFill>
+          <a:schemeClr val="tx1">
+            <a:lumMod val="25000"/>
+            <a:lumOff val="75000"/>
+          </a:schemeClr>
+        </a:solidFill>
+        <a:round/>
+      </a:ln>
+    </cs:spPr>
+    <cs:defRPr sz="900" kern="1200"/>
+  </cs:valueAxis>
+  <cs:wall>
+    <cs:lnRef idx="0"/>
+    <cs:fillRef idx="0"/>
+    <cs:effectRef idx="0"/>
+    <cs:fontRef idx="minor">
+      <a:schemeClr val="tx1"/>
+    </cs:fontRef>
+    <cs:spPr>
+      <a:noFill/>
+      <a:ln>
+        <a:noFill/>
+      </a:ln>
+    </cs:spPr>
+  </cs:wall>
+</cs:chartStyle>
+</file>
+
+<file path=word/charts/style12.xml><?xml version="1.0" encoding="utf-8"?>
 <cs:chartStyle xmlns:cs="http://schemas.microsoft.com/office/drawing/2012/chartStyle" xmlns:a="http://schemas.openxmlformats.org/drawingml/2006/main" id="240">
   <cs:axisTitle>
     <cs:lnRef idx="0"/>
@@ -26405,12 +30936,6 @@
 </file>
 
 <file path=customXml/item1.xml><?xml version="1.0" encoding="utf-8"?>
-<p:properties xmlns:p="http://schemas.microsoft.com/office/2006/metadata/properties" xmlns:xsi="http://www.w3.org/2001/XMLSchema-instance" xmlns:pc="http://schemas.microsoft.com/office/infopath/2007/PartnerControls">
-  <documentManagement/>
-</p:properties>
-</file>
-
-<file path=customXml/item2.xml><?xml version="1.0" encoding="utf-8"?>
 <ct:contentTypeSchema xmlns:ct="http://schemas.microsoft.com/office/2006/metadata/contentType" xmlns:ma="http://schemas.microsoft.com/office/2006/metadata/properties/metaAttributes" ct:_="" ma:_="" ma:contentTypeName="Document" ma:contentTypeID="0x01010023858CF01A2EF24688B692775F4C60A4" ma:contentTypeVersion="11" ma:contentTypeDescription="Create a new document." ma:contentTypeScope="" ma:versionID="c10596efcc8303131ba000bf7988b65d">
   <xsd:schema xmlns:xsd="http://www.w3.org/2001/XMLSchema" xmlns:xs="http://www.w3.org/2001/XMLSchema" xmlns:p="http://schemas.microsoft.com/office/2006/metadata/properties" xmlns:ns2="164883f8-7691-4ecf-b54a-664c0d0edefe" xmlns:ns3="85e30bcc-d76c-4413-8e4d-2dce22fb0743" targetNamespace="http://schemas.microsoft.com/office/2006/metadata/properties" ma:root="true" ma:fieldsID="88645b4f568d2e9f6d2a1da3b5a5f323" ns2:_="" ns3:_="">
     <xsd:import namespace="164883f8-7691-4ecf-b54a-664c0d0edefe"/>
@@ -26621,6 +31146,12 @@
 </ct:contentTypeSchema>
 </file>
 
+<file path=customXml/item2.xml><?xml version="1.0" encoding="utf-8"?>
+<p:properties xmlns:p="http://schemas.microsoft.com/office/2006/metadata/properties" xmlns:xsi="http://www.w3.org/2001/XMLSchema-instance" xmlns:pc="http://schemas.microsoft.com/office/infopath/2007/PartnerControls">
+  <documentManagement/>
+</p:properties>
+</file>
+
 <file path=customXml/item3.xml><?xml version="1.0" encoding="utf-8"?>
 <?mso-contentType ?>
 <FormTemplates xmlns="http://schemas.microsoft.com/sharepoint/v3/contenttype/forms">
@@ -26631,15 +31162,6 @@
 </file>
 
 <file path=customXml/itemProps1.xml><?xml version="1.0" encoding="utf-8"?>
-<ds:datastoreItem xmlns:ds="http://schemas.openxmlformats.org/officeDocument/2006/customXml" ds:itemID="{D8D55360-DA4E-4EE6-A532-0D8BE99E30A4}">
-  <ds:schemaRefs>
-    <ds:schemaRef ds:uri="http://schemas.microsoft.com/office/2006/metadata/properties"/>
-    <ds:schemaRef ds:uri="http://schemas.microsoft.com/office/infopath/2007/PartnerControls"/>
-  </ds:schemaRefs>
-</ds:datastoreItem>
-</file>
-
-<file path=customXml/itemProps2.xml><?xml version="1.0" encoding="utf-8"?>
 <ds:datastoreItem xmlns:ds="http://schemas.openxmlformats.org/officeDocument/2006/customXml" ds:itemID="{820A6FD7-EE44-4466-BAEB-38CDDC0A2EA5}">
   <ds:schemaRefs>
     <ds:schemaRef ds:uri="http://schemas.microsoft.com/office/2006/metadata/contentType"/>
@@ -26658,6 +31180,15 @@
 </ds:datastoreItem>
 </file>
 
+<file path=customXml/itemProps2.xml><?xml version="1.0" encoding="utf-8"?>
+<ds:datastoreItem xmlns:ds="http://schemas.openxmlformats.org/officeDocument/2006/customXml" ds:itemID="{D8D55360-DA4E-4EE6-A532-0D8BE99E30A4}">
+  <ds:schemaRefs>
+    <ds:schemaRef ds:uri="http://schemas.microsoft.com/office/2006/metadata/properties"/>
+    <ds:schemaRef ds:uri="http://schemas.microsoft.com/office/infopath/2007/PartnerControls"/>
+  </ds:schemaRefs>
+</ds:datastoreItem>
+</file>
+
 <file path=customXml/itemProps3.xml><?xml version="1.0" encoding="utf-8"?>
 <ds:datastoreItem xmlns:ds="http://schemas.openxmlformats.org/officeDocument/2006/customXml" ds:itemID="{7DBE8262-9C92-4A1B-85FF-A533173B85D6}">
   <ds:schemaRefs>

--- a/Docs/Observaciones-Lab 5.docx
+++ b/Docs/Observaciones-Lab 5.docx
@@ -37,7 +37,25 @@
           <w:sz w:val="20"/>
           <w:szCs w:val="20"/>
         </w:rPr>
-        <w:t>Estudiante 1:Juan Felipe García 202014961 jf.garciam1</w:t>
+        <w:t xml:space="preserve">Estudiante </w:t>
+      </w:r>
+      <w:proofErr w:type="gramStart"/>
+      <w:r>
+        <w:rPr>
+          <w:color w:val="24292E"/>
+          <w:sz w:val="20"/>
+          <w:szCs w:val="20"/>
+        </w:rPr>
+        <w:t>1:Juan</w:t>
+      </w:r>
+      <w:proofErr w:type="gramEnd"/>
+      <w:r>
+        <w:rPr>
+          <w:color w:val="24292E"/>
+          <w:sz w:val="20"/>
+          <w:szCs w:val="20"/>
+        </w:rPr>
+        <w:t xml:space="preserve"> Felipe García 202014961 jf.garciam1</w:t>
       </w:r>
     </w:p>
     <w:p>
@@ -58,7 +76,25 @@
           <w:sz w:val="20"/>
           <w:szCs w:val="20"/>
         </w:rPr>
-        <w:t>Estudiante 2: Santiago Rodríguez 202020476 s.rodriguez64</w:t>
+        <w:t xml:space="preserve">Estudiante 2: Santiago Rodríguez 202020476 </w:t>
+      </w:r>
+      <w:proofErr w:type="gramStart"/>
+      <w:r>
+        <w:rPr>
+          <w:color w:val="24292E"/>
+          <w:sz w:val="20"/>
+          <w:szCs w:val="20"/>
+        </w:rPr>
+        <w:t>s.rodriguez</w:t>
+      </w:r>
+      <w:proofErr w:type="gramEnd"/>
+      <w:r>
+        <w:rPr>
+          <w:color w:val="24292E"/>
+          <w:sz w:val="20"/>
+          <w:szCs w:val="20"/>
+        </w:rPr>
+        <w:t>64</w:t>
       </w:r>
     </w:p>
     <w:p>
@@ -232,7 +268,23 @@
                 <w:rFonts w:ascii="Dax-Regular" w:hAnsi="Dax-Regular"/>
                 <w:noProof w:val="0"/>
               </w:rPr>
-              <w:t>Intel(R) Core(TM) i</w:t>
+              <w:t xml:space="preserve">Intel(R) </w:t>
+            </w:r>
+            <w:proofErr w:type="gramStart"/>
+            <w:r>
+              <w:rPr>
+                <w:rFonts w:ascii="Dax-Regular" w:hAnsi="Dax-Regular"/>
+                <w:noProof w:val="0"/>
+              </w:rPr>
+              <w:t>Core(</w:t>
+            </w:r>
+            <w:proofErr w:type="gramEnd"/>
+            <w:r>
+              <w:rPr>
+                <w:rFonts w:ascii="Dax-Regular" w:hAnsi="Dax-Regular"/>
+                <w:noProof w:val="0"/>
+              </w:rPr>
+              <w:t>TM) i</w:t>
             </w:r>
             <w:r>
               <w:rPr>
@@ -5834,6 +5886,39 @@
     <w:p>
       <w:pPr>
         <w:pStyle w:val="Prrafodelista"/>
+        <w:spacing w:after="0"/>
+        <w:ind w:left="1440"/>
+        <w:jc w:val="both"/>
+        <w:rPr>
+          <w:rFonts w:ascii="Dax-Regular" w:hAnsi="Dax-Regular"/>
+          <w:lang w:val="es-419"/>
+        </w:rPr>
+      </w:pPr>
+      <w:r>
+        <w:drawing>
+          <wp:inline distT="0" distB="0" distL="0" distR="0" wp14:anchorId="482F3C1B" wp14:editId="6631891D">
+            <wp:extent cx="5943600" cy="3884930"/>
+            <wp:effectExtent l="0" t="0" r="0" b="1270"/>
+            <wp:docPr id="13" name="Gráfico 13">
+              <a:extLst xmlns:a="http://schemas.openxmlformats.org/drawingml/2006/main">
+                <a:ext uri="{FF2B5EF4-FFF2-40B4-BE49-F238E27FC236}">
+                  <a16:creationId xmlns:a16="http://schemas.microsoft.com/office/drawing/2014/main" id="{1F86A8C9-B823-4237-B971-35F9FC141626}"/>
+                </a:ext>
+              </a:extLst>
+            </wp:docPr>
+            <wp:cNvGraphicFramePr/>
+            <a:graphic xmlns:a="http://schemas.openxmlformats.org/drawingml/2006/main">
+              <a:graphicData uri="http://schemas.openxmlformats.org/drawingml/2006/chart">
+                <c:chart xmlns:c="http://schemas.openxmlformats.org/drawingml/2006/chart" xmlns:r="http://schemas.openxmlformats.org/officeDocument/2006/relationships" r:id="rId8"/>
+              </a:graphicData>
+            </a:graphic>
+          </wp:inline>
+        </w:drawing>
+      </w:r>
+    </w:p>
+    <w:p>
+      <w:pPr>
+        <w:pStyle w:val="Prrafodelista"/>
         <w:numPr>
           <w:ilvl w:val="1"/>
           <w:numId w:val="5"/>
@@ -5856,6 +5941,316 @@
     <w:p>
       <w:pPr>
         <w:pStyle w:val="Prrafodelista"/>
+        <w:spacing w:after="0"/>
+        <w:ind w:left="1440"/>
+        <w:jc w:val="both"/>
+        <w:rPr>
+          <w:rFonts w:ascii="Dax-Regular" w:hAnsi="Dax-Regular"/>
+          <w:lang w:val="es-419"/>
+        </w:rPr>
+      </w:pPr>
+      <w:r>
+        <w:lastRenderedPageBreak/>
+        <w:drawing>
+          <wp:inline distT="0" distB="0" distL="0" distR="0" wp14:anchorId="430F9BDD" wp14:editId="1FA89E66">
+            <wp:extent cx="5943600" cy="3873500"/>
+            <wp:effectExtent l="0" t="0" r="0" b="12700"/>
+            <wp:docPr id="14" name="Gráfico 14">
+              <a:extLst xmlns:a="http://schemas.openxmlformats.org/drawingml/2006/main">
+                <a:ext uri="{FF2B5EF4-FFF2-40B4-BE49-F238E27FC236}">
+                  <a16:creationId xmlns:a16="http://schemas.microsoft.com/office/drawing/2014/main" id="{F79FD9B3-1053-4105-BF53-EDCA2C102566}"/>
+                </a:ext>
+              </a:extLst>
+            </wp:docPr>
+            <wp:cNvGraphicFramePr/>
+            <a:graphic xmlns:a="http://schemas.openxmlformats.org/drawingml/2006/main">
+              <a:graphicData uri="http://schemas.openxmlformats.org/drawingml/2006/chart">
+                <c:chart xmlns:c="http://schemas.openxmlformats.org/drawingml/2006/chart" xmlns:r="http://schemas.openxmlformats.org/officeDocument/2006/relationships" r:id="rId9"/>
+              </a:graphicData>
+            </a:graphic>
+          </wp:inline>
+        </w:drawing>
+      </w:r>
+    </w:p>
+    <w:p>
+      <w:pPr>
+        <w:pStyle w:val="Prrafodelista"/>
+        <w:spacing w:after="0"/>
+        <w:ind w:left="1440"/>
+        <w:jc w:val="both"/>
+        <w:rPr>
+          <w:rFonts w:ascii="Dax-Regular" w:hAnsi="Dax-Regular"/>
+          <w:lang w:val="es-419"/>
+        </w:rPr>
+      </w:pPr>
+    </w:p>
+    <w:p>
+      <w:pPr>
+        <w:pStyle w:val="Prrafodelista"/>
+        <w:spacing w:after="0"/>
+        <w:ind w:left="1440"/>
+        <w:jc w:val="both"/>
+        <w:rPr>
+          <w:rFonts w:ascii="Dax-Regular" w:hAnsi="Dax-Regular"/>
+          <w:lang w:val="es-419"/>
+        </w:rPr>
+      </w:pPr>
+    </w:p>
+    <w:p>
+      <w:pPr>
+        <w:pStyle w:val="Prrafodelista"/>
+        <w:spacing w:after="0"/>
+        <w:ind w:left="1440"/>
+        <w:jc w:val="both"/>
+        <w:rPr>
+          <w:rFonts w:ascii="Dax-Regular" w:hAnsi="Dax-Regular"/>
+          <w:lang w:val="es-419"/>
+        </w:rPr>
+      </w:pPr>
+    </w:p>
+    <w:p>
+      <w:pPr>
+        <w:pStyle w:val="Prrafodelista"/>
+        <w:spacing w:after="0"/>
+        <w:ind w:left="1440"/>
+        <w:jc w:val="both"/>
+        <w:rPr>
+          <w:rFonts w:ascii="Dax-Regular" w:hAnsi="Dax-Regular"/>
+          <w:lang w:val="es-419"/>
+        </w:rPr>
+      </w:pPr>
+    </w:p>
+    <w:p>
+      <w:pPr>
+        <w:pStyle w:val="Prrafodelista"/>
+        <w:spacing w:after="0"/>
+        <w:ind w:left="1440"/>
+        <w:jc w:val="both"/>
+        <w:rPr>
+          <w:rFonts w:ascii="Dax-Regular" w:hAnsi="Dax-Regular"/>
+          <w:lang w:val="es-419"/>
+        </w:rPr>
+      </w:pPr>
+    </w:p>
+    <w:p>
+      <w:pPr>
+        <w:pStyle w:val="Prrafodelista"/>
+        <w:spacing w:after="0"/>
+        <w:ind w:left="1440"/>
+        <w:jc w:val="both"/>
+        <w:rPr>
+          <w:rFonts w:ascii="Dax-Regular" w:hAnsi="Dax-Regular"/>
+          <w:lang w:val="es-419"/>
+        </w:rPr>
+      </w:pPr>
+    </w:p>
+    <w:p>
+      <w:pPr>
+        <w:pStyle w:val="Prrafodelista"/>
+        <w:spacing w:after="0"/>
+        <w:ind w:left="1440"/>
+        <w:jc w:val="both"/>
+        <w:rPr>
+          <w:rFonts w:ascii="Dax-Regular" w:hAnsi="Dax-Regular"/>
+          <w:lang w:val="es-419"/>
+        </w:rPr>
+      </w:pPr>
+    </w:p>
+    <w:p>
+      <w:pPr>
+        <w:pStyle w:val="Prrafodelista"/>
+        <w:spacing w:after="0"/>
+        <w:ind w:left="1440"/>
+        <w:jc w:val="both"/>
+        <w:rPr>
+          <w:rFonts w:ascii="Dax-Regular" w:hAnsi="Dax-Regular"/>
+          <w:lang w:val="es-419"/>
+        </w:rPr>
+      </w:pPr>
+    </w:p>
+    <w:p>
+      <w:pPr>
+        <w:pStyle w:val="Prrafodelista"/>
+        <w:spacing w:after="0"/>
+        <w:ind w:left="1440"/>
+        <w:jc w:val="both"/>
+        <w:rPr>
+          <w:rFonts w:ascii="Dax-Regular" w:hAnsi="Dax-Regular"/>
+          <w:lang w:val="es-419"/>
+        </w:rPr>
+      </w:pPr>
+    </w:p>
+    <w:p>
+      <w:pPr>
+        <w:pStyle w:val="Prrafodelista"/>
+        <w:spacing w:after="0"/>
+        <w:ind w:left="1440"/>
+        <w:jc w:val="both"/>
+        <w:rPr>
+          <w:rFonts w:ascii="Dax-Regular" w:hAnsi="Dax-Regular"/>
+          <w:lang w:val="es-419"/>
+        </w:rPr>
+      </w:pPr>
+    </w:p>
+    <w:p>
+      <w:pPr>
+        <w:pStyle w:val="Prrafodelista"/>
+        <w:spacing w:after="0"/>
+        <w:ind w:left="1440"/>
+        <w:jc w:val="both"/>
+        <w:rPr>
+          <w:rFonts w:ascii="Dax-Regular" w:hAnsi="Dax-Regular"/>
+          <w:lang w:val="es-419"/>
+        </w:rPr>
+      </w:pPr>
+    </w:p>
+    <w:p>
+      <w:pPr>
+        <w:pStyle w:val="Prrafodelista"/>
+        <w:spacing w:after="0"/>
+        <w:ind w:left="1440"/>
+        <w:jc w:val="both"/>
+        <w:rPr>
+          <w:rFonts w:ascii="Dax-Regular" w:hAnsi="Dax-Regular"/>
+          <w:lang w:val="es-419"/>
+        </w:rPr>
+      </w:pPr>
+    </w:p>
+    <w:p>
+      <w:pPr>
+        <w:pStyle w:val="Prrafodelista"/>
+        <w:spacing w:after="0"/>
+        <w:ind w:left="1440"/>
+        <w:jc w:val="both"/>
+        <w:rPr>
+          <w:rFonts w:ascii="Dax-Regular" w:hAnsi="Dax-Regular"/>
+          <w:lang w:val="es-419"/>
+        </w:rPr>
+      </w:pPr>
+    </w:p>
+    <w:p>
+      <w:pPr>
+        <w:pStyle w:val="Prrafodelista"/>
+        <w:spacing w:after="0"/>
+        <w:ind w:left="1440"/>
+        <w:jc w:val="both"/>
+        <w:rPr>
+          <w:rFonts w:ascii="Dax-Regular" w:hAnsi="Dax-Regular"/>
+          <w:lang w:val="es-419"/>
+        </w:rPr>
+      </w:pPr>
+    </w:p>
+    <w:p>
+      <w:pPr>
+        <w:pStyle w:val="Prrafodelista"/>
+        <w:spacing w:after="0"/>
+        <w:ind w:left="1440"/>
+        <w:jc w:val="both"/>
+        <w:rPr>
+          <w:rFonts w:ascii="Dax-Regular" w:hAnsi="Dax-Regular"/>
+          <w:lang w:val="es-419"/>
+        </w:rPr>
+      </w:pPr>
+    </w:p>
+    <w:p>
+      <w:pPr>
+        <w:pStyle w:val="Prrafodelista"/>
+        <w:spacing w:after="0"/>
+        <w:ind w:left="1440"/>
+        <w:jc w:val="both"/>
+        <w:rPr>
+          <w:rFonts w:ascii="Dax-Regular" w:hAnsi="Dax-Regular"/>
+          <w:lang w:val="es-419"/>
+        </w:rPr>
+      </w:pPr>
+    </w:p>
+    <w:p>
+      <w:pPr>
+        <w:pStyle w:val="Prrafodelista"/>
+        <w:spacing w:after="0"/>
+        <w:ind w:left="1440"/>
+        <w:jc w:val="both"/>
+        <w:rPr>
+          <w:rFonts w:ascii="Dax-Regular" w:hAnsi="Dax-Regular"/>
+          <w:lang w:val="es-419"/>
+        </w:rPr>
+      </w:pPr>
+    </w:p>
+    <w:p>
+      <w:pPr>
+        <w:pStyle w:val="Prrafodelista"/>
+        <w:spacing w:after="0"/>
+        <w:ind w:left="1440"/>
+        <w:jc w:val="both"/>
+        <w:rPr>
+          <w:rFonts w:ascii="Dax-Regular" w:hAnsi="Dax-Regular"/>
+          <w:lang w:val="es-419"/>
+        </w:rPr>
+      </w:pPr>
+    </w:p>
+    <w:p>
+      <w:pPr>
+        <w:pStyle w:val="Prrafodelista"/>
+        <w:spacing w:after="0"/>
+        <w:ind w:left="1440"/>
+        <w:jc w:val="both"/>
+        <w:rPr>
+          <w:rFonts w:ascii="Dax-Regular" w:hAnsi="Dax-Regular"/>
+          <w:lang w:val="es-419"/>
+        </w:rPr>
+      </w:pPr>
+    </w:p>
+    <w:p>
+      <w:pPr>
+        <w:pStyle w:val="Prrafodelista"/>
+        <w:spacing w:after="0"/>
+        <w:ind w:left="1440"/>
+        <w:jc w:val="both"/>
+        <w:rPr>
+          <w:rFonts w:ascii="Dax-Regular" w:hAnsi="Dax-Regular"/>
+          <w:lang w:val="es-419"/>
+        </w:rPr>
+      </w:pPr>
+    </w:p>
+    <w:p>
+      <w:pPr>
+        <w:pStyle w:val="Prrafodelista"/>
+        <w:spacing w:after="0"/>
+        <w:ind w:left="1440"/>
+        <w:jc w:val="both"/>
+        <w:rPr>
+          <w:rFonts w:ascii="Dax-Regular" w:hAnsi="Dax-Regular"/>
+          <w:lang w:val="es-419"/>
+        </w:rPr>
+      </w:pPr>
+    </w:p>
+    <w:p>
+      <w:pPr>
+        <w:pStyle w:val="Prrafodelista"/>
+        <w:spacing w:after="0"/>
+        <w:ind w:left="1440"/>
+        <w:jc w:val="both"/>
+        <w:rPr>
+          <w:rFonts w:ascii="Dax-Regular" w:hAnsi="Dax-Regular"/>
+          <w:lang w:val="es-419"/>
+        </w:rPr>
+      </w:pPr>
+    </w:p>
+    <w:p>
+      <w:pPr>
+        <w:pStyle w:val="Prrafodelista"/>
+        <w:spacing w:after="0"/>
+        <w:ind w:left="1440"/>
+        <w:jc w:val="both"/>
+        <w:rPr>
+          <w:rFonts w:ascii="Dax-Regular" w:hAnsi="Dax-Regular"/>
+          <w:lang w:val="es-419"/>
+        </w:rPr>
+      </w:pPr>
+    </w:p>
+    <w:p>
+      <w:pPr>
+        <w:pStyle w:val="Prrafodelista"/>
         <w:numPr>
           <w:ilvl w:val="1"/>
           <w:numId w:val="5"/>
@@ -5872,6 +6267,7 @@
           <w:rFonts w:ascii="Dax-Regular" w:hAnsi="Dax-Regular"/>
           <w:lang w:val="es-419"/>
         </w:rPr>
+        <w:lastRenderedPageBreak/>
         <w:t xml:space="preserve">Comparación de rendimiento para </w:t>
       </w:r>
       <w:proofErr w:type="spellStart"/>
@@ -5939,7 +6335,7 @@
             <wp:cNvGraphicFramePr/>
             <a:graphic xmlns:a="http://schemas.openxmlformats.org/drawingml/2006/main">
               <a:graphicData uri="http://schemas.openxmlformats.org/drawingml/2006/chart">
-                <c:chart xmlns:c="http://schemas.openxmlformats.org/drawingml/2006/chart" xmlns:r="http://schemas.openxmlformats.org/officeDocument/2006/relationships" r:id="rId8"/>
+                <c:chart xmlns:c="http://schemas.openxmlformats.org/drawingml/2006/chart" xmlns:r="http://schemas.openxmlformats.org/officeDocument/2006/relationships" r:id="rId10"/>
               </a:graphicData>
             </a:graphic>
           </wp:inline>
@@ -6033,7 +6429,7 @@
             <wp:cNvGraphicFramePr/>
             <a:graphic xmlns:a="http://schemas.openxmlformats.org/drawingml/2006/main">
               <a:graphicData uri="http://schemas.openxmlformats.org/drawingml/2006/chart">
-                <c:chart xmlns:c="http://schemas.openxmlformats.org/drawingml/2006/chart" xmlns:r="http://schemas.openxmlformats.org/officeDocument/2006/relationships" r:id="rId9"/>
+                <c:chart xmlns:c="http://schemas.openxmlformats.org/drawingml/2006/chart" xmlns:r="http://schemas.openxmlformats.org/officeDocument/2006/relationships" r:id="rId11"/>
               </a:graphicData>
             </a:graphic>
           </wp:inline>
@@ -6111,7 +6507,7 @@
             <wp:cNvGraphicFramePr/>
             <a:graphic xmlns:a="http://schemas.openxmlformats.org/drawingml/2006/main">
               <a:graphicData uri="http://schemas.openxmlformats.org/drawingml/2006/chart">
-                <c:chart xmlns:c="http://schemas.openxmlformats.org/drawingml/2006/chart" xmlns:r="http://schemas.openxmlformats.org/officeDocument/2006/relationships" r:id="rId10"/>
+                <c:chart xmlns:c="http://schemas.openxmlformats.org/drawingml/2006/chart" xmlns:r="http://schemas.openxmlformats.org/officeDocument/2006/relationships" r:id="rId12"/>
               </a:graphicData>
             </a:graphic>
           </wp:inline>
@@ -6418,6 +6814,9 @@
         </w:rPr>
       </w:pPr>
       <w:r>
+        <w:rPr>
+          <w:noProof/>
+        </w:rPr>
         <w:drawing>
           <wp:inline distT="0" distB="0" distL="0" distR="0" wp14:anchorId="75D7B4F1" wp14:editId="5CE49740">
             <wp:extent cx="5943600" cy="3873500"/>
@@ -6432,7 +6831,7 @@
             <wp:cNvGraphicFramePr/>
             <a:graphic xmlns:a="http://schemas.openxmlformats.org/drawingml/2006/main">
               <a:graphicData uri="http://schemas.openxmlformats.org/drawingml/2006/chart">
-                <c:chart xmlns:c="http://schemas.openxmlformats.org/drawingml/2006/chart" xmlns:r="http://schemas.openxmlformats.org/officeDocument/2006/relationships" r:id="rId11"/>
+                <c:chart xmlns:c="http://schemas.openxmlformats.org/drawingml/2006/chart" xmlns:r="http://schemas.openxmlformats.org/officeDocument/2006/relationships" r:id="rId13"/>
               </a:graphicData>
             </a:graphic>
           </wp:inline>
@@ -6509,6 +6908,9 @@
         </w:rPr>
       </w:pPr>
       <w:r>
+        <w:rPr>
+          <w:noProof/>
+        </w:rPr>
         <w:drawing>
           <wp:inline distT="0" distB="0" distL="0" distR="0" wp14:anchorId="7718C779" wp14:editId="488B5634">
             <wp:extent cx="5162550" cy="3140075"/>
@@ -6523,7 +6925,7 @@
             <wp:cNvGraphicFramePr/>
             <a:graphic xmlns:a="http://schemas.openxmlformats.org/drawingml/2006/main">
               <a:graphicData uri="http://schemas.openxmlformats.org/drawingml/2006/chart">
-                <c:chart xmlns:c="http://schemas.openxmlformats.org/drawingml/2006/chart" xmlns:r="http://schemas.openxmlformats.org/officeDocument/2006/relationships" r:id="rId12"/>
+                <c:chart xmlns:c="http://schemas.openxmlformats.org/drawingml/2006/chart" xmlns:r="http://schemas.openxmlformats.org/officeDocument/2006/relationships" r:id="rId14"/>
               </a:graphicData>
             </a:graphic>
           </wp:inline>
@@ -11737,7 +12139,7 @@
             <wp:cNvGraphicFramePr/>
             <a:graphic xmlns:a="http://schemas.openxmlformats.org/drawingml/2006/main">
               <a:graphicData uri="http://schemas.openxmlformats.org/drawingml/2006/chart">
-                <c:chart xmlns:c="http://schemas.openxmlformats.org/drawingml/2006/chart" xmlns:r="http://schemas.openxmlformats.org/officeDocument/2006/relationships" r:id="rId13"/>
+                <c:chart xmlns:c="http://schemas.openxmlformats.org/drawingml/2006/chart" xmlns:r="http://schemas.openxmlformats.org/officeDocument/2006/relationships" r:id="rId15"/>
               </a:graphicData>
             </a:graphic>
           </wp:inline>
@@ -11799,7 +12201,7 @@
             <wp:cNvGraphicFramePr/>
             <a:graphic xmlns:a="http://schemas.openxmlformats.org/drawingml/2006/main">
               <a:graphicData uri="http://schemas.openxmlformats.org/drawingml/2006/chart">
-                <c:chart xmlns:c="http://schemas.openxmlformats.org/drawingml/2006/chart" xmlns:r="http://schemas.openxmlformats.org/officeDocument/2006/relationships" r:id="rId14"/>
+                <c:chart xmlns:c="http://schemas.openxmlformats.org/drawingml/2006/chart" xmlns:r="http://schemas.openxmlformats.org/officeDocument/2006/relationships" r:id="rId16"/>
               </a:graphicData>
             </a:graphic>
           </wp:inline>
@@ -11893,7 +12295,7 @@
             <wp:cNvGraphicFramePr/>
             <a:graphic xmlns:a="http://schemas.openxmlformats.org/drawingml/2006/main">
               <a:graphicData uri="http://schemas.openxmlformats.org/drawingml/2006/chart">
-                <c:chart xmlns:c="http://schemas.openxmlformats.org/drawingml/2006/chart" xmlns:r="http://schemas.openxmlformats.org/officeDocument/2006/relationships" r:id="rId15"/>
+                <c:chart xmlns:c="http://schemas.openxmlformats.org/drawingml/2006/chart" xmlns:r="http://schemas.openxmlformats.org/officeDocument/2006/relationships" r:id="rId17"/>
               </a:graphicData>
             </a:graphic>
           </wp:inline>
@@ -11987,7 +12389,7 @@
             <wp:cNvGraphicFramePr/>
             <a:graphic xmlns:a="http://schemas.openxmlformats.org/drawingml/2006/main">
               <a:graphicData uri="http://schemas.openxmlformats.org/drawingml/2006/chart">
-                <c:chart xmlns:c="http://schemas.openxmlformats.org/drawingml/2006/chart" xmlns:r="http://schemas.openxmlformats.org/officeDocument/2006/relationships" r:id="rId16"/>
+                <c:chart xmlns:c="http://schemas.openxmlformats.org/drawingml/2006/chart" xmlns:r="http://schemas.openxmlformats.org/officeDocument/2006/relationships" r:id="rId18"/>
               </a:graphicData>
             </a:graphic>
           </wp:inline>
@@ -12065,7 +12467,7 @@
             <wp:cNvGraphicFramePr/>
             <a:graphic xmlns:a="http://schemas.openxmlformats.org/drawingml/2006/main">
               <a:graphicData uri="http://schemas.openxmlformats.org/drawingml/2006/chart">
-                <c:chart xmlns:c="http://schemas.openxmlformats.org/drawingml/2006/chart" xmlns:r="http://schemas.openxmlformats.org/officeDocument/2006/relationships" r:id="rId17"/>
+                <c:chart xmlns:c="http://schemas.openxmlformats.org/drawingml/2006/chart" xmlns:r="http://schemas.openxmlformats.org/officeDocument/2006/relationships" r:id="rId19"/>
               </a:graphicData>
             </a:graphic>
           </wp:inline>
@@ -12143,7 +12545,7 @@
             <wp:cNvGraphicFramePr/>
             <a:graphic xmlns:a="http://schemas.openxmlformats.org/drawingml/2006/main">
               <a:graphicData uri="http://schemas.openxmlformats.org/drawingml/2006/chart">
-                <c:chart xmlns:c="http://schemas.openxmlformats.org/drawingml/2006/chart" xmlns:r="http://schemas.openxmlformats.org/officeDocument/2006/relationships" r:id="rId18"/>
+                <c:chart xmlns:c="http://schemas.openxmlformats.org/drawingml/2006/chart" xmlns:r="http://schemas.openxmlformats.org/officeDocument/2006/relationships" r:id="rId20"/>
               </a:graphicData>
             </a:graphic>
           </wp:inline>
@@ -12221,7 +12623,7 @@
             <wp:cNvGraphicFramePr/>
             <a:graphic xmlns:a="http://schemas.openxmlformats.org/drawingml/2006/main">
               <a:graphicData uri="http://schemas.openxmlformats.org/drawingml/2006/chart">
-                <c:chart xmlns:c="http://schemas.openxmlformats.org/drawingml/2006/chart" xmlns:r="http://schemas.openxmlformats.org/officeDocument/2006/relationships" r:id="rId19"/>
+                <c:chart xmlns:c="http://schemas.openxmlformats.org/drawingml/2006/chart" xmlns:r="http://schemas.openxmlformats.org/officeDocument/2006/relationships" r:id="rId21"/>
               </a:graphicData>
             </a:graphic>
           </wp:inline>
@@ -12383,12 +12785,21 @@
           <w:lang w:val="es-419"/>
         </w:rPr>
       </w:pPr>
+      <w:proofErr w:type="gramStart"/>
       <w:r>
         <w:rPr>
           <w:rFonts w:ascii="Dax-Regular" w:hAnsi="Dax-Regular"/>
           <w:lang w:val="es-419"/>
         </w:rPr>
-        <w:t xml:space="preserve">La diferencias probablemente se dan debido a los procesadores y la memoria </w:t>
+        <w:t>La diferencias</w:t>
+      </w:r>
+      <w:proofErr w:type="gramEnd"/>
+      <w:r>
+        <w:rPr>
+          <w:rFonts w:ascii="Dax-Regular" w:hAnsi="Dax-Regular"/>
+          <w:lang w:val="es-419"/>
+        </w:rPr>
+        <w:t xml:space="preserve"> probablemente se dan debido a los procesadores y la memoria </w:t>
       </w:r>
       <w:proofErr w:type="spellStart"/>
       <w:r>
@@ -12488,7 +12899,23 @@
           <w:rFonts w:ascii="Dax-Regular" w:hAnsi="Dax-Regular"/>
           <w:lang w:val="es-419"/>
         </w:rPr>
-        <w:t>. En general la menor tiempo usa es el algoritmo Shell en todos los casos por lo que sería la estructura más eficaz.</w:t>
+        <w:t xml:space="preserve">. En general </w:t>
+      </w:r>
+      <w:proofErr w:type="gramStart"/>
+      <w:r>
+        <w:rPr>
+          <w:rFonts w:ascii="Dax-Regular" w:hAnsi="Dax-Regular"/>
+          <w:lang w:val="es-419"/>
+        </w:rPr>
+        <w:t>la menor tiempo</w:t>
+      </w:r>
+      <w:proofErr w:type="gramEnd"/>
+      <w:r>
+        <w:rPr>
+          <w:rFonts w:ascii="Dax-Regular" w:hAnsi="Dax-Regular"/>
+          <w:lang w:val="es-419"/>
+        </w:rPr>
+        <w:t xml:space="preserve"> usa es el algoritmo Shell en todos los casos por lo que sería la estructura más eficaz.</w:t>
       </w:r>
     </w:p>
     <w:p>
@@ -14374,7 +14801,7 @@
           <a:lstStyle/>
           <a:p>
             <a:pPr>
-              <a:defRPr sz="1400" b="0" i="0" u="none" strike="noStrike" kern="1200" spc="0" baseline="0">
+              <a:defRPr sz="1400" b="1" i="0" u="none" strike="noStrike" kern="1200" spc="0" baseline="0">
                 <a:solidFill>
                   <a:schemeClr val="tx1">
                     <a:lumMod val="65000"/>
@@ -14387,14 +14814,14 @@
               </a:defRPr>
             </a:pPr>
             <a:r>
-              <a:rPr lang="en-US" b="1"/>
-              <a:t>Comparación de rendimiento para</a:t>
+              <a:rPr lang="es-419" sz="1800" b="1">
+                <a:effectLst/>
+              </a:rPr>
+              <a:t>Comparación de rendimiento ARRAYLIST</a:t>
             </a:r>
-            <a:r>
-              <a:rPr lang="en-US" b="1" baseline="0"/>
-              <a:t> Insertion Sort</a:t>
-            </a:r>
-            <a:endParaRPr lang="en-US" b="1"/>
+            <a:endParaRPr lang="en-US" sz="1800" b="1">
+              <a:effectLst/>
+            </a:endParaRPr>
           </a:p>
         </c:rich>
       </c:tx>
@@ -14411,7 +14838,7 @@
         <a:lstStyle/>
         <a:p>
           <a:pPr>
-            <a:defRPr sz="1400" b="0" i="0" u="none" strike="noStrike" kern="1200" spc="0" baseline="0">
+            <a:defRPr sz="1400" b="1" i="0" u="none" strike="noStrike" kern="1200" spc="0" baseline="0">
               <a:solidFill>
                 <a:schemeClr val="tx1">
                   <a:lumMod val="65000"/>
@@ -14438,7 +14865,7 @@
           <c:order val="0"/>
           <c:tx>
             <c:strRef>
-              <c:f>'[Tablas Lab 4.xlsx]Datos Lab4'!$B$1</c:f>
+              <c:f>'Datos Lab4'!$B$1</c:f>
               <c:strCache>
                 <c:ptCount val="1"/>
                 <c:pt idx="0">
@@ -14450,7 +14877,7 @@
           <c:spPr>
             <a:ln w="19050" cap="rnd">
               <a:solidFill>
-                <a:schemeClr val="accent1"/>
+                <a:schemeClr val="accent6"/>
               </a:solidFill>
               <a:round/>
             </a:ln>
@@ -14461,11 +14888,11 @@
             <c:size val="5"/>
             <c:spPr>
               <a:solidFill>
-                <a:schemeClr val="accent1"/>
+                <a:schemeClr val="accent6"/>
               </a:solidFill>
               <a:ln w="9525">
                 <a:solidFill>
-                  <a:schemeClr val="accent1"/>
+                  <a:schemeClr val="accent6"/>
                 </a:solidFill>
               </a:ln>
               <a:effectLst/>
@@ -14475,7 +14902,162 @@
             <c:spPr>
               <a:ln w="19050" cap="rnd">
                 <a:solidFill>
-                  <a:schemeClr val="accent1"/>
+                  <a:schemeClr val="accent6"/>
+                </a:solidFill>
+                <a:prstDash val="sysDot"/>
+              </a:ln>
+              <a:effectLst/>
+            </c:spPr>
+            <c:trendlineType val="power"/>
+            <c:dispRSqr val="1"/>
+            <c:dispEq val="1"/>
+            <c:trendlineLbl>
+              <c:numFmt formatCode="General" sourceLinked="0"/>
+              <c:spPr>
+                <a:noFill/>
+                <a:ln>
+                  <a:noFill/>
+                </a:ln>
+                <a:effectLst/>
+              </c:spPr>
+              <c:txPr>
+                <a:bodyPr rot="0" spcFirstLastPara="1" vertOverflow="ellipsis" vert="horz" wrap="square" anchor="ctr" anchorCtr="1"/>
+                <a:lstStyle/>
+                <a:p>
+                  <a:pPr>
+                    <a:defRPr sz="900" b="0" i="0" u="none" strike="noStrike" kern="1200" baseline="0">
+                      <a:solidFill>
+                        <a:schemeClr val="tx1">
+                          <a:lumMod val="65000"/>
+                          <a:lumOff val="35000"/>
+                        </a:schemeClr>
+                      </a:solidFill>
+                      <a:latin typeface="+mn-lt"/>
+                      <a:ea typeface="+mn-ea"/>
+                      <a:cs typeface="+mn-cs"/>
+                    </a:defRPr>
+                  </a:pPr>
+                  <a:endParaRPr lang="es-CO"/>
+                </a:p>
+              </c:txPr>
+            </c:trendlineLbl>
+          </c:trendline>
+          <c:xVal>
+            <c:numRef>
+              <c:f>'Datos Lab4'!$A$2:$A$11</c:f>
+              <c:numCache>
+                <c:formatCode>General</c:formatCode>
+                <c:ptCount val="10"/>
+                <c:pt idx="0">
+                  <c:v>1000</c:v>
+                </c:pt>
+                <c:pt idx="1">
+                  <c:v>2000</c:v>
+                </c:pt>
+                <c:pt idx="2">
+                  <c:v>4000</c:v>
+                </c:pt>
+                <c:pt idx="3">
+                  <c:v>8000</c:v>
+                </c:pt>
+                <c:pt idx="4">
+                  <c:v>16000</c:v>
+                </c:pt>
+                <c:pt idx="5">
+                  <c:v>32000</c:v>
+                </c:pt>
+                <c:pt idx="6">
+                  <c:v>64000</c:v>
+                </c:pt>
+                <c:pt idx="7">
+                  <c:v>128000</c:v>
+                </c:pt>
+                <c:pt idx="8">
+                  <c:v>256000</c:v>
+                </c:pt>
+                <c:pt idx="9">
+                  <c:v>512000</c:v>
+                </c:pt>
+              </c:numCache>
+            </c:numRef>
+          </c:xVal>
+          <c:yVal>
+            <c:numRef>
+              <c:f>'Datos Lab4'!$B$2:$B$7</c:f>
+              <c:numCache>
+                <c:formatCode>General</c:formatCode>
+                <c:ptCount val="6"/>
+                <c:pt idx="0">
+                  <c:v>1125</c:v>
+                </c:pt>
+                <c:pt idx="1">
+                  <c:v>4671.88</c:v>
+                </c:pt>
+                <c:pt idx="2">
+                  <c:v>18265.63</c:v>
+                </c:pt>
+                <c:pt idx="3">
+                  <c:v>76390.63</c:v>
+                </c:pt>
+                <c:pt idx="4">
+                  <c:v>292234.38</c:v>
+                </c:pt>
+                <c:pt idx="5">
+                  <c:v>1219656.25</c:v>
+                </c:pt>
+              </c:numCache>
+            </c:numRef>
+          </c:yVal>
+          <c:smooth val="1"/>
+          <c:extLst>
+            <c:ext xmlns:c16="http://schemas.microsoft.com/office/drawing/2014/chart" uri="{C3380CC4-5D6E-409C-BE32-E72D297353CC}">
+              <c16:uniqueId val="{00000001-EE6C-41C1-9B7B-7930DADFC094}"/>
+            </c:ext>
+          </c:extLst>
+        </c:ser>
+        <c:ser>
+          <c:idx val="1"/>
+          <c:order val="1"/>
+          <c:tx>
+            <c:strRef>
+              <c:f>'Datos Lab4'!$C$1</c:f>
+              <c:strCache>
+                <c:ptCount val="1"/>
+                <c:pt idx="0">
+                  <c:v>Selection Sort [ms]</c:v>
+                </c:pt>
+              </c:strCache>
+            </c:strRef>
+          </c:tx>
+          <c:spPr>
+            <a:ln w="19050" cap="rnd">
+              <a:solidFill>
+                <a:schemeClr val="accent5"/>
+              </a:solidFill>
+              <a:round/>
+            </a:ln>
+            <a:effectLst/>
+          </c:spPr>
+          <c:marker>
+            <c:symbol val="circle"/>
+            <c:size val="5"/>
+            <c:spPr>
+              <a:solidFill>
+                <a:schemeClr val="accent5"/>
+              </a:solidFill>
+              <a:ln w="9525">
+                <a:solidFill>
+                  <a:schemeClr val="accent5"/>
+                </a:solidFill>
+              </a:ln>
+              <a:effectLst/>
+            </c:spPr>
+          </c:marker>
+          <c:trendline>
+            <c:spPr>
+              <a:ln w="19050" cap="rnd">
+                <a:solidFill>
+                  <a:schemeClr val="accent5"/>
                 </a:solidFill>
                 <a:prstDash val="sysDot"/>
               </a:ln>
@@ -14518,7 +15100,7 @@
           </c:trendline>
           <c:xVal>
             <c:numRef>
-              <c:f>'[Tablas Lab 4.xlsx]Datos Lab4'!$A$2:$A$11</c:f>
+              <c:f>'Datos Lab4'!$A$2:$A$11</c:f>
               <c:numCache>
                 <c:formatCode>General</c:formatCode>
                 <c:ptCount val="10"/>
@@ -14557,30 +15139,27 @@
           </c:xVal>
           <c:yVal>
             <c:numRef>
-              <c:f>'[Tablas Lab 4.xlsx]Datos Lab4'!$B$2:$B$8</c:f>
+              <c:f>'Datos Lab4'!$C$2:$C$7</c:f>
               <c:numCache>
                 <c:formatCode>General</c:formatCode>
-                <c:ptCount val="7"/>
+                <c:ptCount val="6"/>
                 <c:pt idx="0">
-                  <c:v>1125</c:v>
+                  <c:v>1343.75</c:v>
                 </c:pt>
                 <c:pt idx="1">
-                  <c:v>4671.88</c:v>
+                  <c:v>5375</c:v>
                 </c:pt>
                 <c:pt idx="2">
-                  <c:v>18265.63</c:v>
+                  <c:v>21531.25</c:v>
                 </c:pt>
                 <c:pt idx="3">
-                  <c:v>76390.63</c:v>
+                  <c:v>87875</c:v>
                 </c:pt>
                 <c:pt idx="4">
-                  <c:v>292234.38</c:v>
+                  <c:v>359734.38</c:v>
                 </c:pt>
                 <c:pt idx="5">
-                  <c:v>1219656.25</c:v>
-                </c:pt>
-                <c:pt idx="6">
-                  <c:v>4945706.0999999996</c:v>
+                  <c:v>1445171.88</c:v>
                 </c:pt>
               </c:numCache>
             </c:numRef>
@@ -14588,20 +15167,20 @@
           <c:smooth val="1"/>
           <c:extLst>
             <c:ext xmlns:c16="http://schemas.microsoft.com/office/drawing/2014/chart" uri="{C3380CC4-5D6E-409C-BE32-E72D297353CC}">
-              <c16:uniqueId val="{00000001-7870-4249-9057-3891486924C9}"/>
+              <c16:uniqueId val="{00000003-EE6C-41C1-9B7B-7930DADFC094}"/>
             </c:ext>
           </c:extLst>
         </c:ser>
         <c:ser>
-          <c:idx val="1"/>
-          <c:order val="1"/>
+          <c:idx val="2"/>
+          <c:order val="2"/>
           <c:tx>
             <c:strRef>
-              <c:f>'[Tablas Lab 4.xlsx]Datos Lab4'!$B$14</c:f>
+              <c:f>'Datos Lab4'!$D$1</c:f>
               <c:strCache>
                 <c:ptCount val="1"/>
                 <c:pt idx="0">
-                  <c:v>Insertion Sort [ms]</c:v>
+                  <c:v>Shell Sort [ms]</c:v>
                 </c:pt>
               </c:strCache>
             </c:strRef>
@@ -14609,7 +15188,7 @@
           <c:spPr>
             <a:ln w="19050" cap="rnd">
               <a:solidFill>
-                <a:schemeClr val="accent2"/>
+                <a:schemeClr val="accent4"/>
               </a:solidFill>
               <a:round/>
             </a:ln>
@@ -14620,11 +15199,11 @@
             <c:size val="5"/>
             <c:spPr>
               <a:solidFill>
-                <a:schemeClr val="accent2"/>
+                <a:schemeClr val="accent4"/>
               </a:solidFill>
               <a:ln w="9525">
                 <a:solidFill>
-                  <a:schemeClr val="accent2"/>
+                  <a:schemeClr val="accent4"/>
                 </a:solidFill>
               </a:ln>
               <a:effectLst/>
@@ -14634,17 +15213,22 @@
             <c:spPr>
               <a:ln w="19050" cap="rnd">
                 <a:solidFill>
-                  <a:schemeClr val="accent2"/>
+                  <a:schemeClr val="accent4"/>
                 </a:solidFill>
                 <a:prstDash val="sysDot"/>
               </a:ln>
               <a:effectLst/>
             </c:spPr>
-            <c:trendlineType val="poly"/>
-            <c:order val="2"/>
+            <c:trendlineType val="power"/>
             <c:dispRSqr val="1"/>
             <c:dispEq val="1"/>
             <c:trendlineLbl>
+              <c:layout>
+                <c:manualLayout>
+                  <c:x val="-4.4023836406453565E-4"/>
+                  <c:y val="-2.9585789397443909E-2"/>
+                </c:manualLayout>
+              </c:layout>
               <c:numFmt formatCode="General" sourceLinked="0"/>
               <c:spPr>
                 <a:noFill/>
@@ -14677,10 +15261,10 @@
           </c:trendline>
           <c:xVal>
             <c:numRef>
-              <c:f>'[Tablas Lab 4.xlsx]Datos Lab4'!$A$15:$A$18</c:f>
+              <c:f>'Datos Lab4'!$A$2:$A$11</c:f>
               <c:numCache>
                 <c:formatCode>General</c:formatCode>
-                <c:ptCount val="4"/>
+                <c:ptCount val="10"/>
                 <c:pt idx="0">
                   <c:v>1000</c:v>
                 </c:pt>
@@ -14692,45 +15276,60 @@
                 </c:pt>
                 <c:pt idx="3">
                   <c:v>8000</c:v>
+                </c:pt>
+                <c:pt idx="4">
+                  <c:v>16000</c:v>
+                </c:pt>
+                <c:pt idx="5">
+                  <c:v>32000</c:v>
+                </c:pt>
+                <c:pt idx="6">
+                  <c:v>64000</c:v>
+                </c:pt>
+                <c:pt idx="7">
+                  <c:v>128000</c:v>
+                </c:pt>
+                <c:pt idx="8">
+                  <c:v>256000</c:v>
+                </c:pt>
+                <c:pt idx="9">
+                  <c:v>512000</c:v>
                 </c:pt>
               </c:numCache>
             </c:numRef>
           </c:xVal>
           <c:yVal>
             <c:numRef>
-              <c:f>'[Tablas Lab 4.xlsx]Datos Lab4'!$B$15:$B$24</c:f>
+              <c:f>'Datos Lab4'!$D$2:$D$10</c:f>
               <c:numCache>
                 <c:formatCode>General</c:formatCode>
-                <c:ptCount val="10"/>
+                <c:ptCount val="9"/>
                 <c:pt idx="0">
-                  <c:v>70109.38</c:v>
+                  <c:v>62.5</c:v>
                 </c:pt>
                 <c:pt idx="1">
-                  <c:v>581312.5</c:v>
+                  <c:v>140.63</c:v>
                 </c:pt>
                 <c:pt idx="2">
-                  <c:v>2324085.38</c:v>
+                  <c:v>312.5</c:v>
                 </c:pt>
                 <c:pt idx="3">
-                  <c:v>9528750.0399999991</c:v>
+                  <c:v>750</c:v>
                 </c:pt>
                 <c:pt idx="4">
-                  <c:v>0</c:v>
+                  <c:v>1796.88</c:v>
                 </c:pt>
                 <c:pt idx="5">
-                  <c:v>0</c:v>
+                  <c:v>4000</c:v>
                 </c:pt>
                 <c:pt idx="6">
-                  <c:v>0</c:v>
+                  <c:v>10000</c:v>
                 </c:pt>
                 <c:pt idx="7">
-                  <c:v>0</c:v>
+                  <c:v>24343.75</c:v>
                 </c:pt>
                 <c:pt idx="8">
-                  <c:v>0</c:v>
-                </c:pt>
-                <c:pt idx="9">
-                  <c:v>0</c:v>
+                  <c:v>59453.13</c:v>
                 </c:pt>
               </c:numCache>
             </c:numRef>
@@ -14738,7 +15337,357 @@
           <c:smooth val="1"/>
           <c:extLst>
             <c:ext xmlns:c16="http://schemas.microsoft.com/office/drawing/2014/chart" uri="{C3380CC4-5D6E-409C-BE32-E72D297353CC}">
-              <c16:uniqueId val="{00000003-7870-4249-9057-3891486924C9}"/>
+              <c16:uniqueId val="{00000005-EE6C-41C1-9B7B-7930DADFC094}"/>
+            </c:ext>
+          </c:extLst>
+        </c:ser>
+        <c:ser>
+          <c:idx val="3"/>
+          <c:order val="3"/>
+          <c:tx>
+            <c:strRef>
+              <c:f>'Datos Lab4'!$E$1</c:f>
+              <c:strCache>
+                <c:ptCount val="1"/>
+                <c:pt idx="0">
+                  <c:v>Quick Sort[ms]</c:v>
+                </c:pt>
+              </c:strCache>
+            </c:strRef>
+          </c:tx>
+          <c:spPr>
+            <a:ln w="19050" cap="rnd">
+              <a:solidFill>
+                <a:schemeClr val="accent6">
+                  <a:lumMod val="60000"/>
+                </a:schemeClr>
+              </a:solidFill>
+              <a:round/>
+            </a:ln>
+            <a:effectLst/>
+          </c:spPr>
+          <c:marker>
+            <c:symbol val="circle"/>
+            <c:size val="5"/>
+            <c:spPr>
+              <a:solidFill>
+                <a:schemeClr val="accent6">
+                  <a:lumMod val="60000"/>
+                </a:schemeClr>
+              </a:solidFill>
+              <a:ln w="9525">
+                <a:solidFill>
+                  <a:schemeClr val="accent6">
+                    <a:lumMod val="60000"/>
+                  </a:schemeClr>
+                </a:solidFill>
+              </a:ln>
+              <a:effectLst/>
+            </c:spPr>
+          </c:marker>
+          <c:trendline>
+            <c:spPr>
+              <a:ln w="19050" cap="rnd">
+                <a:solidFill>
+                  <a:schemeClr val="accent6">
+                    <a:lumMod val="60000"/>
+                  </a:schemeClr>
+                </a:solidFill>
+                <a:prstDash val="sysDot"/>
+              </a:ln>
+              <a:effectLst/>
+            </c:spPr>
+            <c:trendlineType val="log"/>
+            <c:dispRSqr val="1"/>
+            <c:dispEq val="1"/>
+            <c:trendlineLbl>
+              <c:layout>
+                <c:manualLayout>
+                  <c:x val="0.12453270158954813"/>
+                  <c:y val="4.2828876469061951E-2"/>
+                </c:manualLayout>
+              </c:layout>
+              <c:numFmt formatCode="General" sourceLinked="0"/>
+              <c:spPr>
+                <a:noFill/>
+                <a:ln>
+                  <a:noFill/>
+                </a:ln>
+                <a:effectLst/>
+              </c:spPr>
+              <c:txPr>
+                <a:bodyPr rot="0" spcFirstLastPara="1" vertOverflow="ellipsis" vert="horz" wrap="square" anchor="ctr" anchorCtr="1"/>
+                <a:lstStyle/>
+                <a:p>
+                  <a:pPr>
+                    <a:defRPr sz="900" b="0" i="0" u="none" strike="noStrike" kern="1200" baseline="0">
+                      <a:solidFill>
+                        <a:schemeClr val="tx1">
+                          <a:lumMod val="65000"/>
+                          <a:lumOff val="35000"/>
+                        </a:schemeClr>
+                      </a:solidFill>
+                      <a:latin typeface="+mn-lt"/>
+                      <a:ea typeface="+mn-ea"/>
+                      <a:cs typeface="+mn-cs"/>
+                    </a:defRPr>
+                  </a:pPr>
+                  <a:endParaRPr lang="es-CO"/>
+                </a:p>
+              </c:txPr>
+            </c:trendlineLbl>
+          </c:trendline>
+          <c:xVal>
+            <c:numRef>
+              <c:f>'Datos Lab4'!$A$2:$A$10</c:f>
+              <c:numCache>
+                <c:formatCode>General</c:formatCode>
+                <c:ptCount val="9"/>
+                <c:pt idx="0">
+                  <c:v>1000</c:v>
+                </c:pt>
+                <c:pt idx="1">
+                  <c:v>2000</c:v>
+                </c:pt>
+                <c:pt idx="2">
+                  <c:v>4000</c:v>
+                </c:pt>
+                <c:pt idx="3">
+                  <c:v>8000</c:v>
+                </c:pt>
+                <c:pt idx="4">
+                  <c:v>16000</c:v>
+                </c:pt>
+                <c:pt idx="5">
+                  <c:v>32000</c:v>
+                </c:pt>
+                <c:pt idx="6">
+                  <c:v>64000</c:v>
+                </c:pt>
+                <c:pt idx="7">
+                  <c:v>128000</c:v>
+                </c:pt>
+                <c:pt idx="8">
+                  <c:v>256000</c:v>
+                </c:pt>
+              </c:numCache>
+            </c:numRef>
+          </c:xVal>
+          <c:yVal>
+            <c:numRef>
+              <c:f>'Datos Lab4'!$E$2:$E$10</c:f>
+              <c:numCache>
+                <c:formatCode>General</c:formatCode>
+                <c:ptCount val="9"/>
+                <c:pt idx="0">
+                  <c:v>46.88</c:v>
+                </c:pt>
+                <c:pt idx="1">
+                  <c:v>93.75</c:v>
+                </c:pt>
+                <c:pt idx="2">
+                  <c:v>243.38</c:v>
+                </c:pt>
+                <c:pt idx="3">
+                  <c:v>453.13</c:v>
+                </c:pt>
+                <c:pt idx="4">
+                  <c:v>937.5</c:v>
+                </c:pt>
+                <c:pt idx="5">
+                  <c:v>2125</c:v>
+                </c:pt>
+                <c:pt idx="6">
+                  <c:v>4531.25</c:v>
+                </c:pt>
+                <c:pt idx="7">
+                  <c:v>9859.3799999999992</c:v>
+                </c:pt>
+                <c:pt idx="8">
+                  <c:v>22734.38</c:v>
+                </c:pt>
+              </c:numCache>
+            </c:numRef>
+          </c:yVal>
+          <c:smooth val="1"/>
+          <c:extLst>
+            <c:ext xmlns:c16="http://schemas.microsoft.com/office/drawing/2014/chart" uri="{C3380CC4-5D6E-409C-BE32-E72D297353CC}">
+              <c16:uniqueId val="{00000007-EE6C-41C1-9B7B-7930DADFC094}"/>
+            </c:ext>
+          </c:extLst>
+        </c:ser>
+        <c:ser>
+          <c:idx val="4"/>
+          <c:order val="4"/>
+          <c:tx>
+            <c:strRef>
+              <c:f>'Datos Lab4'!$F$1</c:f>
+              <c:strCache>
+                <c:ptCount val="1"/>
+                <c:pt idx="0">
+                  <c:v>Merge Sort[ms]</c:v>
+                </c:pt>
+              </c:strCache>
+            </c:strRef>
+          </c:tx>
+          <c:spPr>
+            <a:ln w="19050" cap="rnd">
+              <a:solidFill>
+                <a:schemeClr val="accent5">
+                  <a:lumMod val="60000"/>
+                </a:schemeClr>
+              </a:solidFill>
+              <a:round/>
+            </a:ln>
+            <a:effectLst/>
+          </c:spPr>
+          <c:marker>
+            <c:symbol val="circle"/>
+            <c:size val="5"/>
+            <c:spPr>
+              <a:solidFill>
+                <a:schemeClr val="accent5">
+                  <a:lumMod val="60000"/>
+                </a:schemeClr>
+              </a:solidFill>
+              <a:ln w="9525">
+                <a:solidFill>
+                  <a:schemeClr val="accent5">
+                    <a:lumMod val="60000"/>
+                  </a:schemeClr>
+                </a:solidFill>
+              </a:ln>
+              <a:effectLst/>
+            </c:spPr>
+          </c:marker>
+          <c:trendline>
+            <c:spPr>
+              <a:ln w="19050" cap="rnd">
+                <a:solidFill>
+                  <a:schemeClr val="accent5">
+                    <a:lumMod val="60000"/>
+                  </a:schemeClr>
+                </a:solidFill>
+                <a:prstDash val="sysDot"/>
+              </a:ln>
+              <a:effectLst/>
+            </c:spPr>
+            <c:trendlineType val="log"/>
+            <c:dispRSqr val="1"/>
+            <c:dispEq val="1"/>
+            <c:trendlineLbl>
+              <c:layout>
+                <c:manualLayout>
+                  <c:x val="0.11719732081859614"/>
+                  <c:y val="-3.2379454542849802E-2"/>
+                </c:manualLayout>
+              </c:layout>
+              <c:numFmt formatCode="General" sourceLinked="0"/>
+              <c:spPr>
+                <a:noFill/>
+                <a:ln>
+                  <a:noFill/>
+                </a:ln>
+                <a:effectLst/>
+              </c:spPr>
+              <c:txPr>
+                <a:bodyPr rot="0" spcFirstLastPara="1" vertOverflow="ellipsis" vert="horz" wrap="square" anchor="ctr" anchorCtr="1"/>
+                <a:lstStyle/>
+                <a:p>
+                  <a:pPr>
+                    <a:defRPr sz="900" b="0" i="0" u="none" strike="noStrike" kern="1200" baseline="0">
+                      <a:solidFill>
+                        <a:schemeClr val="tx1">
+                          <a:lumMod val="65000"/>
+                          <a:lumOff val="35000"/>
+                        </a:schemeClr>
+                      </a:solidFill>
+                      <a:latin typeface="+mn-lt"/>
+                      <a:ea typeface="+mn-ea"/>
+                      <a:cs typeface="+mn-cs"/>
+                    </a:defRPr>
+                  </a:pPr>
+                  <a:endParaRPr lang="es-CO"/>
+                </a:p>
+              </c:txPr>
+            </c:trendlineLbl>
+          </c:trendline>
+          <c:xVal>
+            <c:numRef>
+              <c:f>'Datos Lab4'!$A$2:$A$10</c:f>
+              <c:numCache>
+                <c:formatCode>General</c:formatCode>
+                <c:ptCount val="9"/>
+                <c:pt idx="0">
+                  <c:v>1000</c:v>
+                </c:pt>
+                <c:pt idx="1">
+                  <c:v>2000</c:v>
+                </c:pt>
+                <c:pt idx="2">
+                  <c:v>4000</c:v>
+                </c:pt>
+                <c:pt idx="3">
+                  <c:v>8000</c:v>
+                </c:pt>
+                <c:pt idx="4">
+                  <c:v>16000</c:v>
+                </c:pt>
+                <c:pt idx="5">
+                  <c:v>32000</c:v>
+                </c:pt>
+                <c:pt idx="6">
+                  <c:v>64000</c:v>
+                </c:pt>
+                <c:pt idx="7">
+                  <c:v>128000</c:v>
+                </c:pt>
+                <c:pt idx="8">
+                  <c:v>256000</c:v>
+                </c:pt>
+              </c:numCache>
+            </c:numRef>
+          </c:xVal>
+          <c:yVal>
+            <c:numRef>
+              <c:f>'Datos Lab4'!$F$2:$F$10</c:f>
+              <c:numCache>
+                <c:formatCode>General</c:formatCode>
+                <c:ptCount val="9"/>
+                <c:pt idx="0">
+                  <c:v>31.25</c:v>
+                </c:pt>
+                <c:pt idx="1">
+                  <c:v>93.75</c:v>
+                </c:pt>
+                <c:pt idx="2">
+                  <c:v>203.13</c:v>
+                </c:pt>
+                <c:pt idx="3">
+                  <c:v>453.13</c:v>
+                </c:pt>
+                <c:pt idx="4">
+                  <c:v>968.75</c:v>
+                </c:pt>
+                <c:pt idx="5">
+                  <c:v>2078.13</c:v>
+                </c:pt>
+                <c:pt idx="6">
+                  <c:v>4531.25</c:v>
+                </c:pt>
+                <c:pt idx="7">
+                  <c:v>9531.25</c:v>
+                </c:pt>
+                <c:pt idx="8">
+                  <c:v>20171.88</c:v>
+                </c:pt>
+              </c:numCache>
+            </c:numRef>
+          </c:yVal>
+          <c:smooth val="1"/>
+          <c:extLst>
+            <c:ext xmlns:c16="http://schemas.microsoft.com/office/drawing/2014/chart" uri="{C3380CC4-5D6E-409C-BE32-E72D297353CC}">
+              <c16:uniqueId val="{00000009-EE6C-41C1-9B7B-7930DADFC094}"/>
             </c:ext>
           </c:extLst>
         </c:ser>
@@ -14750,11 +15699,11 @@
           <c:showPercent val="0"/>
           <c:showBubbleSize val="0"/>
         </c:dLbls>
-        <c:axId val="1328118000"/>
-        <c:axId val="1328121328"/>
+        <c:axId val="696671312"/>
+        <c:axId val="1833162896"/>
       </c:scatterChart>
       <c:valAx>
-        <c:axId val="1328118000"/>
+        <c:axId val="696671312"/>
         <c:scaling>
           <c:orientation val="minMax"/>
         </c:scaling>
@@ -14781,7 +15730,7 @@
               <a:lstStyle/>
               <a:p>
                 <a:pPr>
-                  <a:defRPr sz="1000" b="1" i="0" u="none" strike="noStrike" kern="1200" baseline="0">
+                  <a:defRPr sz="1000" b="0" i="0" u="none" strike="noStrike" kern="1200" baseline="0">
                     <a:solidFill>
                       <a:schemeClr val="tx1">
                         <a:lumMod val="65000"/>
@@ -14799,7 +15748,7 @@
                 </a:r>
                 <a:r>
                   <a:rPr lang="en-US" b="1" baseline="0"/>
-                  <a:t> de la muestra [Num. elementos]</a:t>
+                  <a:t> de la muestra [Num. Elementos]</a:t>
                 </a:r>
                 <a:endParaRPr lang="en-US" b="1"/>
               </a:p>
@@ -14818,7 +15767,7 @@
             <a:lstStyle/>
             <a:p>
               <a:pPr>
-                <a:defRPr sz="1000" b="1" i="0" u="none" strike="noStrike" kern="1200" baseline="0">
+                <a:defRPr sz="1000" b="0" i="0" u="none" strike="noStrike" kern="1200" baseline="0">
                   <a:solidFill>
                     <a:schemeClr val="tx1">
                       <a:lumMod val="65000"/>
@@ -14871,12 +15820,12 @@
             <a:endParaRPr lang="es-CO"/>
           </a:p>
         </c:txPr>
-        <c:crossAx val="1328121328"/>
+        <c:crossAx val="1833162896"/>
         <c:crosses val="autoZero"/>
         <c:crossBetween val="midCat"/>
       </c:valAx>
       <c:valAx>
-        <c:axId val="1328121328"/>
+        <c:axId val="1833162896"/>
         <c:scaling>
           <c:orientation val="minMax"/>
         </c:scaling>
@@ -14903,7 +15852,7 @@
               <a:lstStyle/>
               <a:p>
                 <a:pPr>
-                  <a:defRPr sz="1000" b="1" i="0" u="none" strike="noStrike" kern="1200" baseline="0">
+                  <a:defRPr sz="1000" b="0" i="0" u="none" strike="noStrike" kern="1200" baseline="0">
                     <a:solidFill>
                       <a:schemeClr val="tx1">
                         <a:lumMod val="65000"/>
@@ -14917,8 +15866,13 @@
                 </a:pPr>
                 <a:r>
                   <a:rPr lang="en-US" b="1"/>
-                  <a:t>Tiempo de Ejecución [ms]</a:t>
+                  <a:t>Tiempo</a:t>
                 </a:r>
+                <a:r>
+                  <a:rPr lang="en-US" b="1" baseline="0"/>
+                  <a:t> de ejecución [ms]</a:t>
+                </a:r>
+                <a:endParaRPr lang="en-US" b="1"/>
               </a:p>
             </c:rich>
           </c:tx>
@@ -14935,7 +15889,7 @@
             <a:lstStyle/>
             <a:p>
               <a:pPr>
-                <a:defRPr sz="1000" b="1" i="0" u="none" strike="noStrike" kern="1200" baseline="0">
+                <a:defRPr sz="1000" b="0" i="0" u="none" strike="noStrike" kern="1200" baseline="0">
                   <a:solidFill>
                     <a:schemeClr val="tx1">
                       <a:lumMod val="65000"/>
@@ -14988,7 +15942,7 @@
             <a:endParaRPr lang="es-CO"/>
           </a:p>
         </c:txPr>
-        <c:crossAx val="1328118000"/>
+        <c:crossAx val="696671312"/>
         <c:crosses val="autoZero"/>
         <c:crossBetween val="midCat"/>
       </c:valAx>
@@ -15094,7 +16048,7 @@
           <a:lstStyle/>
           <a:p>
             <a:pPr>
-              <a:defRPr sz="1400" b="1" i="0" u="none" strike="noStrike" kern="1200" spc="0" baseline="0">
+              <a:defRPr sz="1400" b="0" i="0" u="none" strike="noStrike" kern="1200" spc="0" baseline="0">
                 <a:solidFill>
                   <a:schemeClr val="tx1">
                     <a:lumMod val="65000"/>
@@ -15108,8 +16062,13 @@
             </a:pPr>
             <a:r>
               <a:rPr lang="en-US" b="1"/>
-              <a:t>Comparación de rendimiento para Shell Sort</a:t>
+              <a:t>Comparación de rendimiento para</a:t>
             </a:r>
+            <a:r>
+              <a:rPr lang="en-US" b="1" baseline="0"/>
+              <a:t> Insertion Sort</a:t>
+            </a:r>
+            <a:endParaRPr lang="en-US" b="1"/>
           </a:p>
         </c:rich>
       </c:tx>
@@ -15126,7 +16085,7 @@
         <a:lstStyle/>
         <a:p>
           <a:pPr>
-            <a:defRPr sz="1400" b="1" i="0" u="none" strike="noStrike" kern="1200" spc="0" baseline="0">
+            <a:defRPr sz="1400" b="0" i="0" u="none" strike="noStrike" kern="1200" spc="0" baseline="0">
               <a:solidFill>
                 <a:schemeClr val="tx1">
                   <a:lumMod val="65000"/>
@@ -15144,7 +16103,17 @@
     </c:title>
     <c:autoTitleDeleted val="0"/>
     <c:plotArea>
-      <c:layout/>
+      <c:layout>
+        <c:manualLayout>
+          <c:layoutTarget val="inner"/>
+          <c:xMode val="edge"/>
+          <c:yMode val="edge"/>
+          <c:x val="0.10265744095249515"/>
+          <c:y val="7.498213168589335E-2"/>
+          <c:w val="0.86741420550202075"/>
+          <c:h val="0.78900601234943257"/>
+        </c:manualLayout>
+      </c:layout>
       <c:scatterChart>
         <c:scatterStyle val="smoothMarker"/>
         <c:varyColors val="0"/>
@@ -15153,11 +16122,11 @@
           <c:order val="0"/>
           <c:tx>
             <c:strRef>
-              <c:f>'[Tablas Lab 4.xlsx]Datos Lab4'!$D$1</c:f>
+              <c:f>'[Tablas Lab 4.xlsx]Datos Lab4'!$B$1</c:f>
               <c:strCache>
                 <c:ptCount val="1"/>
                 <c:pt idx="0">
-                  <c:v>Shell Sort [ms]</c:v>
+                  <c:v>Insertion Sort [ms]</c:v>
                 </c:pt>
               </c:strCache>
             </c:strRef>
@@ -15196,7 +16165,8 @@
               </a:ln>
               <a:effectLst/>
             </c:spPr>
-            <c:trendlineType val="power"/>
+            <c:trendlineType val="poly"/>
+            <c:order val="2"/>
             <c:dispRSqr val="1"/>
             <c:dispEq val="1"/>
             <c:trendlineLbl>
@@ -15271,36 +16241,27 @@
           </c:xVal>
           <c:yVal>
             <c:numRef>
-              <c:f>'[Tablas Lab 4.xlsx]Datos Lab4'!$D$2:$D$10</c:f>
+              <c:f>'[Tablas Lab 4.xlsx]Datos Lab4'!$B$2:$B$7</c:f>
               <c:numCache>
                 <c:formatCode>General</c:formatCode>
-                <c:ptCount val="9"/>
+                <c:ptCount val="6"/>
                 <c:pt idx="0">
-                  <c:v>46.88</c:v>
+                  <c:v>625</c:v>
                 </c:pt>
                 <c:pt idx="1">
-                  <c:v>78.13</c:v>
+                  <c:v>2588.54</c:v>
                 </c:pt>
                 <c:pt idx="2">
-                  <c:v>187.5</c:v>
+                  <c:v>9822.92</c:v>
                 </c:pt>
                 <c:pt idx="3">
-                  <c:v>458.33</c:v>
+                  <c:v>45604.17</c:v>
                 </c:pt>
                 <c:pt idx="4">
-                  <c:v>1197.92</c:v>
+                  <c:v>188494.79</c:v>
                 </c:pt>
                 <c:pt idx="5">
-                  <c:v>2494.79</c:v>
-                </c:pt>
-                <c:pt idx="6">
-                  <c:v>6078.13</c:v>
-                </c:pt>
-                <c:pt idx="7">
-                  <c:v>14317.71</c:v>
-                </c:pt>
-                <c:pt idx="8">
-                  <c:v>35562.5</c:v>
+                  <c:v>812739.58</c:v>
                 </c:pt>
               </c:numCache>
             </c:numRef>
@@ -15308,7 +16269,7 @@
           <c:smooth val="1"/>
           <c:extLst>
             <c:ext xmlns:c16="http://schemas.microsoft.com/office/drawing/2014/chart" uri="{C3380CC4-5D6E-409C-BE32-E72D297353CC}">
-              <c16:uniqueId val="{00000001-E2CC-4E1C-BA34-76DA4C41B1A3}"/>
+              <c16:uniqueId val="{00000001-3ACE-41B3-9663-0F35769EF73C}"/>
             </c:ext>
           </c:extLst>
         </c:ser>
@@ -15317,11 +16278,11 @@
           <c:order val="1"/>
           <c:tx>
             <c:strRef>
-              <c:f>'[Tablas Lab 4.xlsx]Datos Lab4'!$D$14</c:f>
+              <c:f>'[Tablas Lab 4.xlsx]Datos Lab4'!$B$14</c:f>
               <c:strCache>
                 <c:ptCount val="1"/>
                 <c:pt idx="0">
-                  <c:v>Shell Sort [ms]</c:v>
+                  <c:v>Insertion Sort [ms]</c:v>
                 </c:pt>
               </c:strCache>
             </c:strRef>
@@ -15360,7 +16321,8 @@
               </a:ln>
               <a:effectLst/>
             </c:spPr>
-            <c:trendlineType val="power"/>
+            <c:trendlineType val="poly"/>
+            <c:order val="2"/>
             <c:dispRSqr val="1"/>
             <c:dispEq val="1"/>
             <c:trendlineLbl>
@@ -15396,10 +16358,10 @@
           </c:trendline>
           <c:xVal>
             <c:numRef>
-              <c:f>'[Tablas Lab 4.xlsx]Datos Lab4'!$A$15:$A$24</c:f>
+              <c:f>'[Tablas Lab 4.xlsx]Datos Lab4'!$A$15:$A$18</c:f>
               <c:numCache>
                 <c:formatCode>General</c:formatCode>
-                <c:ptCount val="10"/>
+                <c:ptCount val="4"/>
                 <c:pt idx="0">
                   <c:v>1000</c:v>
                 </c:pt>
@@ -15411,45 +16373,24 @@
                 </c:pt>
                 <c:pt idx="3">
                   <c:v>8000</c:v>
-                </c:pt>
-                <c:pt idx="4">
-                  <c:v>16000</c:v>
-                </c:pt>
-                <c:pt idx="5">
-                  <c:v>32000</c:v>
-                </c:pt>
-                <c:pt idx="6">
-                  <c:v>64000</c:v>
-                </c:pt>
-                <c:pt idx="7">
-                  <c:v>128000</c:v>
-                </c:pt>
-                <c:pt idx="8">
-                  <c:v>256000</c:v>
-                </c:pt>
-                <c:pt idx="9">
-                  <c:v>512000</c:v>
                 </c:pt>
               </c:numCache>
             </c:numRef>
           </c:xVal>
           <c:yVal>
             <c:numRef>
-              <c:f>'[Tablas Lab 4.xlsx]Datos Lab4'!$D$15:$D$18</c:f>
+              <c:f>'[Tablas Lab 4.xlsx]Datos Lab4'!$B$15:$B$17</c:f>
               <c:numCache>
                 <c:formatCode>General</c:formatCode>
-                <c:ptCount val="4"/>
+                <c:ptCount val="3"/>
                 <c:pt idx="0">
-                  <c:v>2609.38</c:v>
+                  <c:v>48828.13</c:v>
                 </c:pt>
                 <c:pt idx="1">
-                  <c:v>10687.5</c:v>
+                  <c:v>398729.17</c:v>
                 </c:pt>
                 <c:pt idx="2">
-                  <c:v>53473.96</c:v>
-                </c:pt>
-                <c:pt idx="3">
-                  <c:v>261890.63</c:v>
+                  <c:v>3223656.25</c:v>
                 </c:pt>
               </c:numCache>
             </c:numRef>
@@ -15457,7 +16398,7 @@
           <c:smooth val="1"/>
           <c:extLst>
             <c:ext xmlns:c16="http://schemas.microsoft.com/office/drawing/2014/chart" uri="{C3380CC4-5D6E-409C-BE32-E72D297353CC}">
-              <c16:uniqueId val="{00000003-E2CC-4E1C-BA34-76DA4C41B1A3}"/>
+              <c16:uniqueId val="{00000003-3ACE-41B3-9663-0F35769EF73C}"/>
             </c:ext>
           </c:extLst>
         </c:ser>
@@ -15813,7 +16754,7 @@
           <a:lstStyle/>
           <a:p>
             <a:pPr>
-              <a:defRPr sz="1400" b="1" i="0" u="none" strike="noStrike" kern="1200" spc="0" baseline="0">
+              <a:defRPr sz="1400" b="0" i="0" u="none" strike="noStrike" kern="1200" spc="0" baseline="0">
                 <a:solidFill>
                   <a:schemeClr val="tx1">
                     <a:lumMod val="65000"/>
@@ -15826,16 +16767,8 @@
               </a:defRPr>
             </a:pPr>
             <a:r>
-              <a:rPr lang="en-US" b="1"/>
-              <a:t>Comparación de rendimiento para Merge</a:t>
-            </a:r>
-            <a:r>
-              <a:rPr lang="en-US" b="1" baseline="0"/>
-              <a:t> </a:t>
-            </a:r>
-            <a:r>
-              <a:rPr lang="en-US" b="1"/>
-              <a:t>Sort</a:t>
+              <a:rPr lang="en-US"/>
+              <a:t>Comparación de rendimiento para Selection Sort</a:t>
             </a:r>
           </a:p>
         </c:rich>
@@ -15853,7 +16786,7 @@
         <a:lstStyle/>
         <a:p>
           <a:pPr>
-            <a:defRPr sz="1400" b="1" i="0" u="none" strike="noStrike" kern="1200" spc="0" baseline="0">
+            <a:defRPr sz="1400" b="0" i="0" u="none" strike="noStrike" kern="1200" spc="0" baseline="0">
               <a:solidFill>
                 <a:schemeClr val="tx1">
                   <a:lumMod val="65000"/>
@@ -15880,11 +16813,11 @@
           <c:order val="0"/>
           <c:tx>
             <c:strRef>
-              <c:f>'[Tablas Lab 4.xlsx]Datos Lab4'!$F$1</c:f>
+              <c:f>'[Tablas Lab 4.xlsx]Datos Lab4'!$C$1</c:f>
               <c:strCache>
                 <c:ptCount val="1"/>
                 <c:pt idx="0">
-                  <c:v>Merge Sort[ms]</c:v>
+                  <c:v>Selection Sort [ms]</c:v>
                 </c:pt>
               </c:strCache>
             </c:strRef>
@@ -15923,7 +16856,8 @@
               </a:ln>
               <a:effectLst/>
             </c:spPr>
-            <c:trendlineType val="power"/>
+            <c:trendlineType val="poly"/>
+            <c:order val="2"/>
             <c:dispRSqr val="1"/>
             <c:dispEq val="1"/>
             <c:trendlineLbl>
@@ -15998,36 +16932,27 @@
           </c:xVal>
           <c:yVal>
             <c:numRef>
-              <c:f>'[Tablas Lab 4.xlsx]Datos Lab4'!$F$2:$F$10</c:f>
+              <c:f>'[Tablas Lab 4.xlsx]Datos Lab4'!$C$2:$C$7</c:f>
               <c:numCache>
                 <c:formatCode>General</c:formatCode>
-                <c:ptCount val="9"/>
+                <c:ptCount val="6"/>
                 <c:pt idx="0">
-                  <c:v>57.29</c:v>
+                  <c:v>859.38</c:v>
                 </c:pt>
                 <c:pt idx="1">
-                  <c:v>93.75</c:v>
+                  <c:v>3291.64</c:v>
                 </c:pt>
                 <c:pt idx="2">
-                  <c:v>140.63</c:v>
+                  <c:v>13031.25</c:v>
                 </c:pt>
                 <c:pt idx="3">
-                  <c:v>270.83</c:v>
+                  <c:v>57104.17</c:v>
                 </c:pt>
                 <c:pt idx="4">
-                  <c:v>552.08000000000004</c:v>
+                  <c:v>230677.08</c:v>
                 </c:pt>
                 <c:pt idx="5">
-                  <c:v>1109.3800000000001</c:v>
-                </c:pt>
-                <c:pt idx="6">
-                  <c:v>2343.75</c:v>
-                </c:pt>
-                <c:pt idx="7">
-                  <c:v>5026.04</c:v>
-                </c:pt>
-                <c:pt idx="8">
-                  <c:v>10177.08</c:v>
+                  <c:v>938901.04</c:v>
                 </c:pt>
               </c:numCache>
             </c:numRef>
@@ -16035,7 +16960,7 @@
           <c:smooth val="1"/>
           <c:extLst>
             <c:ext xmlns:c16="http://schemas.microsoft.com/office/drawing/2014/chart" uri="{C3380CC4-5D6E-409C-BE32-E72D297353CC}">
-              <c16:uniqueId val="{00000001-F417-48B6-804D-3A47C5DA5452}"/>
+              <c16:uniqueId val="{00000001-8B0A-486D-9703-4DE96C48463F}"/>
             </c:ext>
           </c:extLst>
         </c:ser>
@@ -16044,11 +16969,11 @@
           <c:order val="1"/>
           <c:tx>
             <c:strRef>
-              <c:f>'[Tablas Lab 4.xlsx]Datos Lab4'!$F$14</c:f>
+              <c:f>'[Tablas Lab 4.xlsx]Datos Lab4'!$C$14</c:f>
               <c:strCache>
                 <c:ptCount val="1"/>
                 <c:pt idx="0">
-                  <c:v>Merge Sort[ms]</c:v>
+                  <c:v>Selection Sort [ms]</c:v>
                 </c:pt>
               </c:strCache>
             </c:strRef>
@@ -16087,7 +17012,8 @@
               </a:ln>
               <a:effectLst/>
             </c:spPr>
-            <c:trendlineType val="power"/>
+            <c:trendlineType val="poly"/>
+            <c:order val="2"/>
             <c:dispRSqr val="1"/>
             <c:dispEq val="1"/>
             <c:trendlineLbl>
@@ -16123,10 +17049,10 @@
           </c:trendline>
           <c:xVal>
             <c:numRef>
-              <c:f>'[Tablas Lab 4.xlsx]Datos Lab4'!$A$15:$A$24</c:f>
+              <c:f>'[Tablas Lab 4.xlsx]Datos Lab4'!$A$15:$A$18</c:f>
               <c:numCache>
                 <c:formatCode>General</c:formatCode>
-                <c:ptCount val="10"/>
+                <c:ptCount val="4"/>
                 <c:pt idx="0">
                   <c:v>1000</c:v>
                 </c:pt>
@@ -16138,54 +17064,24 @@
                 </c:pt>
                 <c:pt idx="3">
                   <c:v>8000</c:v>
-                </c:pt>
-                <c:pt idx="4">
-                  <c:v>16000</c:v>
-                </c:pt>
-                <c:pt idx="5">
-                  <c:v>32000</c:v>
-                </c:pt>
-                <c:pt idx="6">
-                  <c:v>64000</c:v>
-                </c:pt>
-                <c:pt idx="7">
-                  <c:v>128000</c:v>
-                </c:pt>
-                <c:pt idx="8">
-                  <c:v>256000</c:v>
-                </c:pt>
-                <c:pt idx="9">
-                  <c:v>512000</c:v>
                 </c:pt>
               </c:numCache>
             </c:numRef>
           </c:xVal>
           <c:yVal>
             <c:numRef>
-              <c:f>'[Tablas Lab 4.xlsx]Datos Lab4'!$F$15:$F$21</c:f>
+              <c:f>'[Tablas Lab 4.xlsx]Datos Lab4'!$C$15:$C$17</c:f>
               <c:numCache>
                 <c:formatCode>General</c:formatCode>
-                <c:ptCount val="7"/>
+                <c:ptCount val="3"/>
                 <c:pt idx="0">
-                  <c:v>177.08</c:v>
+                  <c:v>43255.21</c:v>
                 </c:pt>
                 <c:pt idx="1">
-                  <c:v>656.25</c:v>
+                  <c:v>371757.81</c:v>
                 </c:pt>
                 <c:pt idx="2">
-                  <c:v>2692.71</c:v>
-                </c:pt>
-                <c:pt idx="3">
-                  <c:v>11828.125</c:v>
-                </c:pt>
-                <c:pt idx="4">
-                  <c:v>43348.959999999999</c:v>
-                </c:pt>
-                <c:pt idx="5">
-                  <c:v>168906.25</c:v>
-                </c:pt>
-                <c:pt idx="6">
-                  <c:v>728328.125</c:v>
+                  <c:v>2846437.5</c:v>
                 </c:pt>
               </c:numCache>
             </c:numRef>
@@ -16193,7 +17089,7 @@
           <c:smooth val="1"/>
           <c:extLst>
             <c:ext xmlns:c16="http://schemas.microsoft.com/office/drawing/2014/chart" uri="{C3380CC4-5D6E-409C-BE32-E72D297353CC}">
-              <c16:uniqueId val="{00000003-F417-48B6-804D-3A47C5DA5452}"/>
+              <c16:uniqueId val="{00000003-8B0A-486D-9703-4DE96C48463F}"/>
             </c:ext>
           </c:extLst>
         </c:ser>
@@ -16563,6 +17459,1461 @@
             </a:pPr>
             <a:r>
               <a:rPr lang="en-US" b="1"/>
+              <a:t>Comparación de rendimiento para Shell Sort</a:t>
+            </a:r>
+          </a:p>
+        </c:rich>
+      </c:tx>
+      <c:overlay val="0"/>
+      <c:spPr>
+        <a:noFill/>
+        <a:ln>
+          <a:noFill/>
+        </a:ln>
+        <a:effectLst/>
+      </c:spPr>
+      <c:txPr>
+        <a:bodyPr rot="0" spcFirstLastPara="1" vertOverflow="ellipsis" vert="horz" wrap="square" anchor="ctr" anchorCtr="1"/>
+        <a:lstStyle/>
+        <a:p>
+          <a:pPr>
+            <a:defRPr sz="1400" b="1" i="0" u="none" strike="noStrike" kern="1200" spc="0" baseline="0">
+              <a:solidFill>
+                <a:schemeClr val="tx1">
+                  <a:lumMod val="65000"/>
+                  <a:lumOff val="35000"/>
+                </a:schemeClr>
+              </a:solidFill>
+              <a:latin typeface="+mn-lt"/>
+              <a:ea typeface="+mn-ea"/>
+              <a:cs typeface="+mn-cs"/>
+            </a:defRPr>
+          </a:pPr>
+          <a:endParaRPr lang="es-CO"/>
+        </a:p>
+      </c:txPr>
+    </c:title>
+    <c:autoTitleDeleted val="0"/>
+    <c:plotArea>
+      <c:layout/>
+      <c:scatterChart>
+        <c:scatterStyle val="smoothMarker"/>
+        <c:varyColors val="0"/>
+        <c:ser>
+          <c:idx val="0"/>
+          <c:order val="0"/>
+          <c:tx>
+            <c:strRef>
+              <c:f>'[Tablas Lab 4.xlsx]Datos Lab4'!$D$1</c:f>
+              <c:strCache>
+                <c:ptCount val="1"/>
+                <c:pt idx="0">
+                  <c:v>Shell Sort [ms]</c:v>
+                </c:pt>
+              </c:strCache>
+            </c:strRef>
+          </c:tx>
+          <c:spPr>
+            <a:ln w="19050" cap="rnd">
+              <a:solidFill>
+                <a:schemeClr val="accent1"/>
+              </a:solidFill>
+              <a:round/>
+            </a:ln>
+            <a:effectLst/>
+          </c:spPr>
+          <c:marker>
+            <c:symbol val="circle"/>
+            <c:size val="5"/>
+            <c:spPr>
+              <a:solidFill>
+                <a:schemeClr val="accent1"/>
+              </a:solidFill>
+              <a:ln w="9525">
+                <a:solidFill>
+                  <a:schemeClr val="accent1"/>
+                </a:solidFill>
+              </a:ln>
+              <a:effectLst/>
+            </c:spPr>
+          </c:marker>
+          <c:trendline>
+            <c:spPr>
+              <a:ln w="19050" cap="rnd">
+                <a:solidFill>
+                  <a:schemeClr val="accent1"/>
+                </a:solidFill>
+                <a:prstDash val="sysDot"/>
+              </a:ln>
+              <a:effectLst/>
+            </c:spPr>
+            <c:trendlineType val="power"/>
+            <c:dispRSqr val="1"/>
+            <c:dispEq val="1"/>
+            <c:trendlineLbl>
+              <c:numFmt formatCode="General" sourceLinked="0"/>
+              <c:spPr>
+                <a:noFill/>
+                <a:ln>
+                  <a:noFill/>
+                </a:ln>
+                <a:effectLst/>
+              </c:spPr>
+              <c:txPr>
+                <a:bodyPr rot="0" spcFirstLastPara="1" vertOverflow="ellipsis" vert="horz" wrap="square" anchor="ctr" anchorCtr="1"/>
+                <a:lstStyle/>
+                <a:p>
+                  <a:pPr>
+                    <a:defRPr sz="900" b="0" i="0" u="none" strike="noStrike" kern="1200" baseline="0">
+                      <a:solidFill>
+                        <a:schemeClr val="tx1">
+                          <a:lumMod val="65000"/>
+                          <a:lumOff val="35000"/>
+                        </a:schemeClr>
+                      </a:solidFill>
+                      <a:latin typeface="+mn-lt"/>
+                      <a:ea typeface="+mn-ea"/>
+                      <a:cs typeface="+mn-cs"/>
+                    </a:defRPr>
+                  </a:pPr>
+                  <a:endParaRPr lang="es-CO"/>
+                </a:p>
+              </c:txPr>
+            </c:trendlineLbl>
+          </c:trendline>
+          <c:xVal>
+            <c:numRef>
+              <c:f>'[Tablas Lab 4.xlsx]Datos Lab4'!$A$2:$A$11</c:f>
+              <c:numCache>
+                <c:formatCode>General</c:formatCode>
+                <c:ptCount val="10"/>
+                <c:pt idx="0">
+                  <c:v>1000</c:v>
+                </c:pt>
+                <c:pt idx="1">
+                  <c:v>2000</c:v>
+                </c:pt>
+                <c:pt idx="2">
+                  <c:v>4000</c:v>
+                </c:pt>
+                <c:pt idx="3">
+                  <c:v>8000</c:v>
+                </c:pt>
+                <c:pt idx="4">
+                  <c:v>16000</c:v>
+                </c:pt>
+                <c:pt idx="5">
+                  <c:v>32000</c:v>
+                </c:pt>
+                <c:pt idx="6">
+                  <c:v>64000</c:v>
+                </c:pt>
+                <c:pt idx="7">
+                  <c:v>128000</c:v>
+                </c:pt>
+                <c:pt idx="8">
+                  <c:v>256000</c:v>
+                </c:pt>
+                <c:pt idx="9">
+                  <c:v>512000</c:v>
+                </c:pt>
+              </c:numCache>
+            </c:numRef>
+          </c:xVal>
+          <c:yVal>
+            <c:numRef>
+              <c:f>'[Tablas Lab 4.xlsx]Datos Lab4'!$D$2:$D$10</c:f>
+              <c:numCache>
+                <c:formatCode>General</c:formatCode>
+                <c:ptCount val="9"/>
+                <c:pt idx="0">
+                  <c:v>46.88</c:v>
+                </c:pt>
+                <c:pt idx="1">
+                  <c:v>78.13</c:v>
+                </c:pt>
+                <c:pt idx="2">
+                  <c:v>187.5</c:v>
+                </c:pt>
+                <c:pt idx="3">
+                  <c:v>458.33</c:v>
+                </c:pt>
+                <c:pt idx="4">
+                  <c:v>1197.92</c:v>
+                </c:pt>
+                <c:pt idx="5">
+                  <c:v>2494.79</c:v>
+                </c:pt>
+                <c:pt idx="6">
+                  <c:v>6078.13</c:v>
+                </c:pt>
+                <c:pt idx="7">
+                  <c:v>14317.71</c:v>
+                </c:pt>
+                <c:pt idx="8">
+                  <c:v>35562.5</c:v>
+                </c:pt>
+              </c:numCache>
+            </c:numRef>
+          </c:yVal>
+          <c:smooth val="1"/>
+          <c:extLst>
+            <c:ext xmlns:c16="http://schemas.microsoft.com/office/drawing/2014/chart" uri="{C3380CC4-5D6E-409C-BE32-E72D297353CC}">
+              <c16:uniqueId val="{00000001-E2CC-4E1C-BA34-76DA4C41B1A3}"/>
+            </c:ext>
+          </c:extLst>
+        </c:ser>
+        <c:ser>
+          <c:idx val="1"/>
+          <c:order val="1"/>
+          <c:tx>
+            <c:strRef>
+              <c:f>'[Tablas Lab 4.xlsx]Datos Lab4'!$D$14</c:f>
+              <c:strCache>
+                <c:ptCount val="1"/>
+                <c:pt idx="0">
+                  <c:v>Shell Sort [ms]</c:v>
+                </c:pt>
+              </c:strCache>
+            </c:strRef>
+          </c:tx>
+          <c:spPr>
+            <a:ln w="19050" cap="rnd">
+              <a:solidFill>
+                <a:schemeClr val="accent2"/>
+              </a:solidFill>
+              <a:round/>
+            </a:ln>
+            <a:effectLst/>
+          </c:spPr>
+          <c:marker>
+            <c:symbol val="circle"/>
+            <c:size val="5"/>
+            <c:spPr>
+              <a:solidFill>
+                <a:schemeClr val="accent2"/>
+              </a:solidFill>
+              <a:ln w="9525">
+                <a:solidFill>
+                  <a:schemeClr val="accent2"/>
+                </a:solidFill>
+              </a:ln>
+              <a:effectLst/>
+            </c:spPr>
+          </c:marker>
+          <c:trendline>
+            <c:spPr>
+              <a:ln w="19050" cap="rnd">
+                <a:solidFill>
+                  <a:schemeClr val="accent2"/>
+                </a:solidFill>
+                <a:prstDash val="sysDot"/>
+              </a:ln>
+              <a:effectLst/>
+            </c:spPr>
+            <c:trendlineType val="power"/>
+            <c:dispRSqr val="1"/>
+            <c:dispEq val="1"/>
+            <c:trendlineLbl>
+              <c:numFmt formatCode="General" sourceLinked="0"/>
+              <c:spPr>
+                <a:noFill/>
+                <a:ln>
+                  <a:noFill/>
+                </a:ln>
+                <a:effectLst/>
+              </c:spPr>
+              <c:txPr>
+                <a:bodyPr rot="0" spcFirstLastPara="1" vertOverflow="ellipsis" vert="horz" wrap="square" anchor="ctr" anchorCtr="1"/>
+                <a:lstStyle/>
+                <a:p>
+                  <a:pPr>
+                    <a:defRPr sz="900" b="0" i="0" u="none" strike="noStrike" kern="1200" baseline="0">
+                      <a:solidFill>
+                        <a:schemeClr val="tx1">
+                          <a:lumMod val="65000"/>
+                          <a:lumOff val="35000"/>
+                        </a:schemeClr>
+                      </a:solidFill>
+                      <a:latin typeface="+mn-lt"/>
+                      <a:ea typeface="+mn-ea"/>
+                      <a:cs typeface="+mn-cs"/>
+                    </a:defRPr>
+                  </a:pPr>
+                  <a:endParaRPr lang="es-CO"/>
+                </a:p>
+              </c:txPr>
+            </c:trendlineLbl>
+          </c:trendline>
+          <c:xVal>
+            <c:numRef>
+              <c:f>'[Tablas Lab 4.xlsx]Datos Lab4'!$A$15:$A$24</c:f>
+              <c:numCache>
+                <c:formatCode>General</c:formatCode>
+                <c:ptCount val="10"/>
+                <c:pt idx="0">
+                  <c:v>1000</c:v>
+                </c:pt>
+                <c:pt idx="1">
+                  <c:v>2000</c:v>
+                </c:pt>
+                <c:pt idx="2">
+                  <c:v>4000</c:v>
+                </c:pt>
+                <c:pt idx="3">
+                  <c:v>8000</c:v>
+                </c:pt>
+                <c:pt idx="4">
+                  <c:v>16000</c:v>
+                </c:pt>
+                <c:pt idx="5">
+                  <c:v>32000</c:v>
+                </c:pt>
+                <c:pt idx="6">
+                  <c:v>64000</c:v>
+                </c:pt>
+                <c:pt idx="7">
+                  <c:v>128000</c:v>
+                </c:pt>
+                <c:pt idx="8">
+                  <c:v>256000</c:v>
+                </c:pt>
+                <c:pt idx="9">
+                  <c:v>512000</c:v>
+                </c:pt>
+              </c:numCache>
+            </c:numRef>
+          </c:xVal>
+          <c:yVal>
+            <c:numRef>
+              <c:f>'[Tablas Lab 4.xlsx]Datos Lab4'!$D$15:$D$18</c:f>
+              <c:numCache>
+                <c:formatCode>General</c:formatCode>
+                <c:ptCount val="4"/>
+                <c:pt idx="0">
+                  <c:v>2609.38</c:v>
+                </c:pt>
+                <c:pt idx="1">
+                  <c:v>10687.5</c:v>
+                </c:pt>
+                <c:pt idx="2">
+                  <c:v>53473.96</c:v>
+                </c:pt>
+                <c:pt idx="3">
+                  <c:v>261890.63</c:v>
+                </c:pt>
+              </c:numCache>
+            </c:numRef>
+          </c:yVal>
+          <c:smooth val="1"/>
+          <c:extLst>
+            <c:ext xmlns:c16="http://schemas.microsoft.com/office/drawing/2014/chart" uri="{C3380CC4-5D6E-409C-BE32-E72D297353CC}">
+              <c16:uniqueId val="{00000003-E2CC-4E1C-BA34-76DA4C41B1A3}"/>
+            </c:ext>
+          </c:extLst>
+        </c:ser>
+        <c:dLbls>
+          <c:showLegendKey val="0"/>
+          <c:showVal val="0"/>
+          <c:showCatName val="0"/>
+          <c:showSerName val="0"/>
+          <c:showPercent val="0"/>
+          <c:showBubbleSize val="0"/>
+        </c:dLbls>
+        <c:axId val="1328118000"/>
+        <c:axId val="1328121328"/>
+      </c:scatterChart>
+      <c:valAx>
+        <c:axId val="1328118000"/>
+        <c:scaling>
+          <c:orientation val="minMax"/>
+        </c:scaling>
+        <c:delete val="0"/>
+        <c:axPos val="b"/>
+        <c:majorGridlines>
+          <c:spPr>
+            <a:ln w="9525" cap="flat" cmpd="sng" algn="ctr">
+              <a:solidFill>
+                <a:schemeClr val="tx1">
+                  <a:lumMod val="15000"/>
+                  <a:lumOff val="85000"/>
+                </a:schemeClr>
+              </a:solidFill>
+              <a:round/>
+            </a:ln>
+            <a:effectLst/>
+          </c:spPr>
+        </c:majorGridlines>
+        <c:title>
+          <c:tx>
+            <c:rich>
+              <a:bodyPr rot="0" spcFirstLastPara="1" vertOverflow="ellipsis" vert="horz" wrap="square" anchor="ctr" anchorCtr="1"/>
+              <a:lstStyle/>
+              <a:p>
+                <a:pPr>
+                  <a:defRPr sz="1000" b="1" i="0" u="none" strike="noStrike" kern="1200" baseline="0">
+                    <a:solidFill>
+                      <a:schemeClr val="tx1">
+                        <a:lumMod val="65000"/>
+                        <a:lumOff val="35000"/>
+                      </a:schemeClr>
+                    </a:solidFill>
+                    <a:latin typeface="+mn-lt"/>
+                    <a:ea typeface="+mn-ea"/>
+                    <a:cs typeface="+mn-cs"/>
+                  </a:defRPr>
+                </a:pPr>
+                <a:r>
+                  <a:rPr lang="en-US" b="1"/>
+                  <a:t>Tamaño</a:t>
+                </a:r>
+                <a:r>
+                  <a:rPr lang="en-US" b="1" baseline="0"/>
+                  <a:t> de la muestra [Num. elementos]</a:t>
+                </a:r>
+                <a:endParaRPr lang="en-US" b="1"/>
+              </a:p>
+            </c:rich>
+          </c:tx>
+          <c:overlay val="0"/>
+          <c:spPr>
+            <a:noFill/>
+            <a:ln>
+              <a:noFill/>
+            </a:ln>
+            <a:effectLst/>
+          </c:spPr>
+          <c:txPr>
+            <a:bodyPr rot="0" spcFirstLastPara="1" vertOverflow="ellipsis" vert="horz" wrap="square" anchor="ctr" anchorCtr="1"/>
+            <a:lstStyle/>
+            <a:p>
+              <a:pPr>
+                <a:defRPr sz="1000" b="1" i="0" u="none" strike="noStrike" kern="1200" baseline="0">
+                  <a:solidFill>
+                    <a:schemeClr val="tx1">
+                      <a:lumMod val="65000"/>
+                      <a:lumOff val="35000"/>
+                    </a:schemeClr>
+                  </a:solidFill>
+                  <a:latin typeface="+mn-lt"/>
+                  <a:ea typeface="+mn-ea"/>
+                  <a:cs typeface="+mn-cs"/>
+                </a:defRPr>
+              </a:pPr>
+              <a:endParaRPr lang="es-CO"/>
+            </a:p>
+          </c:txPr>
+        </c:title>
+        <c:numFmt formatCode="General" sourceLinked="1"/>
+        <c:majorTickMark val="none"/>
+        <c:minorTickMark val="none"/>
+        <c:tickLblPos val="nextTo"/>
+        <c:spPr>
+          <a:noFill/>
+          <a:ln w="9525" cap="flat" cmpd="sng" algn="ctr">
+            <a:solidFill>
+              <a:schemeClr val="tx1">
+                <a:lumMod val="25000"/>
+                <a:lumOff val="75000"/>
+              </a:schemeClr>
+            </a:solidFill>
+            <a:round/>
+          </a:ln>
+          <a:effectLst/>
+        </c:spPr>
+        <c:txPr>
+          <a:bodyPr rot="-60000000" spcFirstLastPara="1" vertOverflow="ellipsis" vert="horz" wrap="square" anchor="ctr" anchorCtr="1"/>
+          <a:lstStyle/>
+          <a:p>
+            <a:pPr>
+              <a:defRPr sz="900" b="0" i="0" u="none" strike="noStrike" kern="1200" baseline="0">
+                <a:solidFill>
+                  <a:schemeClr val="tx1">
+                    <a:lumMod val="65000"/>
+                    <a:lumOff val="35000"/>
+                  </a:schemeClr>
+                </a:solidFill>
+                <a:latin typeface="+mn-lt"/>
+                <a:ea typeface="+mn-ea"/>
+                <a:cs typeface="+mn-cs"/>
+              </a:defRPr>
+            </a:pPr>
+            <a:endParaRPr lang="es-CO"/>
+          </a:p>
+        </c:txPr>
+        <c:crossAx val="1328121328"/>
+        <c:crosses val="autoZero"/>
+        <c:crossBetween val="midCat"/>
+      </c:valAx>
+      <c:valAx>
+        <c:axId val="1328121328"/>
+        <c:scaling>
+          <c:orientation val="minMax"/>
+        </c:scaling>
+        <c:delete val="0"/>
+        <c:axPos val="l"/>
+        <c:majorGridlines>
+          <c:spPr>
+            <a:ln w="9525" cap="flat" cmpd="sng" algn="ctr">
+              <a:solidFill>
+                <a:schemeClr val="tx1">
+                  <a:lumMod val="15000"/>
+                  <a:lumOff val="85000"/>
+                </a:schemeClr>
+              </a:solidFill>
+              <a:round/>
+            </a:ln>
+            <a:effectLst/>
+          </c:spPr>
+        </c:majorGridlines>
+        <c:title>
+          <c:tx>
+            <c:rich>
+              <a:bodyPr rot="-5400000" spcFirstLastPara="1" vertOverflow="ellipsis" vert="horz" wrap="square" anchor="ctr" anchorCtr="1"/>
+              <a:lstStyle/>
+              <a:p>
+                <a:pPr>
+                  <a:defRPr sz="1000" b="1" i="0" u="none" strike="noStrike" kern="1200" baseline="0">
+                    <a:solidFill>
+                      <a:schemeClr val="tx1">
+                        <a:lumMod val="65000"/>
+                        <a:lumOff val="35000"/>
+                      </a:schemeClr>
+                    </a:solidFill>
+                    <a:latin typeface="+mn-lt"/>
+                    <a:ea typeface="+mn-ea"/>
+                    <a:cs typeface="+mn-cs"/>
+                  </a:defRPr>
+                </a:pPr>
+                <a:r>
+                  <a:rPr lang="en-US" b="1"/>
+                  <a:t>Tiempo de Ejecución [ms]</a:t>
+                </a:r>
+              </a:p>
+            </c:rich>
+          </c:tx>
+          <c:overlay val="0"/>
+          <c:spPr>
+            <a:noFill/>
+            <a:ln>
+              <a:noFill/>
+            </a:ln>
+            <a:effectLst/>
+          </c:spPr>
+          <c:txPr>
+            <a:bodyPr rot="-5400000" spcFirstLastPara="1" vertOverflow="ellipsis" vert="horz" wrap="square" anchor="ctr" anchorCtr="1"/>
+            <a:lstStyle/>
+            <a:p>
+              <a:pPr>
+                <a:defRPr sz="1000" b="1" i="0" u="none" strike="noStrike" kern="1200" baseline="0">
+                  <a:solidFill>
+                    <a:schemeClr val="tx1">
+                      <a:lumMod val="65000"/>
+                      <a:lumOff val="35000"/>
+                    </a:schemeClr>
+                  </a:solidFill>
+                  <a:latin typeface="+mn-lt"/>
+                  <a:ea typeface="+mn-ea"/>
+                  <a:cs typeface="+mn-cs"/>
+                </a:defRPr>
+              </a:pPr>
+              <a:endParaRPr lang="es-CO"/>
+            </a:p>
+          </c:txPr>
+        </c:title>
+        <c:numFmt formatCode="General" sourceLinked="1"/>
+        <c:majorTickMark val="none"/>
+        <c:minorTickMark val="none"/>
+        <c:tickLblPos val="nextTo"/>
+        <c:spPr>
+          <a:noFill/>
+          <a:ln w="9525" cap="flat" cmpd="sng" algn="ctr">
+            <a:solidFill>
+              <a:schemeClr val="tx1">
+                <a:lumMod val="25000"/>
+                <a:lumOff val="75000"/>
+              </a:schemeClr>
+            </a:solidFill>
+            <a:round/>
+          </a:ln>
+          <a:effectLst/>
+        </c:spPr>
+        <c:txPr>
+          <a:bodyPr rot="-60000000" spcFirstLastPara="1" vertOverflow="ellipsis" vert="horz" wrap="square" anchor="ctr" anchorCtr="1"/>
+          <a:lstStyle/>
+          <a:p>
+            <a:pPr>
+              <a:defRPr sz="900" b="0" i="0" u="none" strike="noStrike" kern="1200" baseline="0">
+                <a:solidFill>
+                  <a:schemeClr val="tx1">
+                    <a:lumMod val="65000"/>
+                    <a:lumOff val="35000"/>
+                  </a:schemeClr>
+                </a:solidFill>
+                <a:latin typeface="+mn-lt"/>
+                <a:ea typeface="+mn-ea"/>
+                <a:cs typeface="+mn-cs"/>
+              </a:defRPr>
+            </a:pPr>
+            <a:endParaRPr lang="es-CO"/>
+          </a:p>
+        </c:txPr>
+        <c:crossAx val="1328118000"/>
+        <c:crosses val="autoZero"/>
+        <c:crossBetween val="midCat"/>
+      </c:valAx>
+      <c:spPr>
+        <a:noFill/>
+        <a:ln>
+          <a:noFill/>
+        </a:ln>
+        <a:effectLst/>
+      </c:spPr>
+    </c:plotArea>
+    <c:legend>
+      <c:legendPos val="b"/>
+      <c:overlay val="0"/>
+      <c:spPr>
+        <a:noFill/>
+        <a:ln>
+          <a:noFill/>
+        </a:ln>
+        <a:effectLst/>
+      </c:spPr>
+      <c:txPr>
+        <a:bodyPr rot="0" spcFirstLastPara="1" vertOverflow="ellipsis" vert="horz" wrap="square" anchor="ctr" anchorCtr="1"/>
+        <a:lstStyle/>
+        <a:p>
+          <a:pPr>
+            <a:defRPr sz="900" b="0" i="0" u="none" strike="noStrike" kern="1200" baseline="0">
+              <a:solidFill>
+                <a:schemeClr val="tx1">
+                  <a:lumMod val="65000"/>
+                  <a:lumOff val="35000"/>
+                </a:schemeClr>
+              </a:solidFill>
+              <a:latin typeface="+mn-lt"/>
+              <a:ea typeface="+mn-ea"/>
+              <a:cs typeface="+mn-cs"/>
+            </a:defRPr>
+          </a:pPr>
+          <a:endParaRPr lang="es-CO"/>
+        </a:p>
+      </c:txPr>
+    </c:legend>
+    <c:plotVisOnly val="1"/>
+    <c:dispBlanksAs val="gap"/>
+    <c:extLst>
+      <c:ext xmlns:c16r3="http://schemas.microsoft.com/office/drawing/2017/03/chart" uri="{56B9EC1D-385E-4148-901F-78D8002777C0}">
+        <c16r3:dataDisplayOptions16>
+          <c16r3:dispNaAsBlank val="1"/>
+        </c16r3:dataDisplayOptions16>
+      </c:ext>
+    </c:extLst>
+    <c:showDLblsOverMax val="0"/>
+  </c:chart>
+  <c:spPr>
+    <a:solidFill>
+      <a:schemeClr val="bg1"/>
+    </a:solidFill>
+    <a:ln w="9525" cap="flat" cmpd="sng" algn="ctr">
+      <a:solidFill>
+        <a:schemeClr val="tx1">
+          <a:lumMod val="15000"/>
+          <a:lumOff val="85000"/>
+        </a:schemeClr>
+      </a:solidFill>
+      <a:round/>
+    </a:ln>
+    <a:effectLst/>
+  </c:spPr>
+  <c:txPr>
+    <a:bodyPr/>
+    <a:lstStyle/>
+    <a:p>
+      <a:pPr>
+        <a:defRPr/>
+      </a:pPr>
+      <a:endParaRPr lang="es-CO"/>
+    </a:p>
+  </c:txPr>
+  <c:externalData r:id="rId3">
+    <c:autoUpdate val="0"/>
+  </c:externalData>
+</c:chartSpace>
+</file>
+
+<file path=word/charts/chart13.xml><?xml version="1.0" encoding="utf-8"?>
+<c:chartSpace xmlns:c="http://schemas.openxmlformats.org/drawingml/2006/chart" xmlns:a="http://schemas.openxmlformats.org/drawingml/2006/main" xmlns:r="http://schemas.openxmlformats.org/officeDocument/2006/relationships" xmlns:c16r2="http://schemas.microsoft.com/office/drawing/2015/06/chart">
+  <c:date1904 val="0"/>
+  <c:lang val="es-ES"/>
+  <c:roundedCorners val="0"/>
+  <mc:AlternateContent xmlns:mc="http://schemas.openxmlformats.org/markup-compatibility/2006">
+    <mc:Choice xmlns:c14="http://schemas.microsoft.com/office/drawing/2007/8/2/chart" Requires="c14">
+      <c14:style val="102"/>
+    </mc:Choice>
+    <mc:Fallback>
+      <c:style val="2"/>
+    </mc:Fallback>
+  </mc:AlternateContent>
+  <c:chart>
+    <c:title>
+      <c:tx>
+        <c:rich>
+          <a:bodyPr rot="0" spcFirstLastPara="1" vertOverflow="ellipsis" vert="horz" wrap="square" anchor="ctr" anchorCtr="1"/>
+          <a:lstStyle/>
+          <a:p>
+            <a:pPr>
+              <a:defRPr sz="1400" b="1" i="0" u="none" strike="noStrike" kern="1200" spc="0" baseline="0">
+                <a:solidFill>
+                  <a:schemeClr val="tx1">
+                    <a:lumMod val="65000"/>
+                    <a:lumOff val="35000"/>
+                  </a:schemeClr>
+                </a:solidFill>
+                <a:latin typeface="+mn-lt"/>
+                <a:ea typeface="+mn-ea"/>
+                <a:cs typeface="+mn-cs"/>
+              </a:defRPr>
+            </a:pPr>
+            <a:r>
+              <a:rPr lang="en-US" b="1"/>
+              <a:t>Comparación de rendimiento para Merge</a:t>
+            </a:r>
+            <a:r>
+              <a:rPr lang="en-US" b="1" baseline="0"/>
+              <a:t> </a:t>
+            </a:r>
+            <a:r>
+              <a:rPr lang="en-US" b="1"/>
+              <a:t>Sort</a:t>
+            </a:r>
+          </a:p>
+        </c:rich>
+      </c:tx>
+      <c:overlay val="0"/>
+      <c:spPr>
+        <a:noFill/>
+        <a:ln>
+          <a:noFill/>
+        </a:ln>
+        <a:effectLst/>
+      </c:spPr>
+      <c:txPr>
+        <a:bodyPr rot="0" spcFirstLastPara="1" vertOverflow="ellipsis" vert="horz" wrap="square" anchor="ctr" anchorCtr="1"/>
+        <a:lstStyle/>
+        <a:p>
+          <a:pPr>
+            <a:defRPr sz="1400" b="1" i="0" u="none" strike="noStrike" kern="1200" spc="0" baseline="0">
+              <a:solidFill>
+                <a:schemeClr val="tx1">
+                  <a:lumMod val="65000"/>
+                  <a:lumOff val="35000"/>
+                </a:schemeClr>
+              </a:solidFill>
+              <a:latin typeface="+mn-lt"/>
+              <a:ea typeface="+mn-ea"/>
+              <a:cs typeface="+mn-cs"/>
+            </a:defRPr>
+          </a:pPr>
+          <a:endParaRPr lang="es-CO"/>
+        </a:p>
+      </c:txPr>
+    </c:title>
+    <c:autoTitleDeleted val="0"/>
+    <c:plotArea>
+      <c:layout/>
+      <c:scatterChart>
+        <c:scatterStyle val="smoothMarker"/>
+        <c:varyColors val="0"/>
+        <c:ser>
+          <c:idx val="0"/>
+          <c:order val="0"/>
+          <c:tx>
+            <c:strRef>
+              <c:f>'[Tablas Lab 4.xlsx]Datos Lab4'!$F$1</c:f>
+              <c:strCache>
+                <c:ptCount val="1"/>
+                <c:pt idx="0">
+                  <c:v>Merge Sort[ms]</c:v>
+                </c:pt>
+              </c:strCache>
+            </c:strRef>
+          </c:tx>
+          <c:spPr>
+            <a:ln w="19050" cap="rnd">
+              <a:solidFill>
+                <a:schemeClr val="accent1"/>
+              </a:solidFill>
+              <a:round/>
+            </a:ln>
+            <a:effectLst/>
+          </c:spPr>
+          <c:marker>
+            <c:symbol val="circle"/>
+            <c:size val="5"/>
+            <c:spPr>
+              <a:solidFill>
+                <a:schemeClr val="accent1"/>
+              </a:solidFill>
+              <a:ln w="9525">
+                <a:solidFill>
+                  <a:schemeClr val="accent1"/>
+                </a:solidFill>
+              </a:ln>
+              <a:effectLst/>
+            </c:spPr>
+          </c:marker>
+          <c:trendline>
+            <c:spPr>
+              <a:ln w="19050" cap="rnd">
+                <a:solidFill>
+                  <a:schemeClr val="accent1"/>
+                </a:solidFill>
+                <a:prstDash val="sysDot"/>
+              </a:ln>
+              <a:effectLst/>
+            </c:spPr>
+            <c:trendlineType val="power"/>
+            <c:dispRSqr val="1"/>
+            <c:dispEq val="1"/>
+            <c:trendlineLbl>
+              <c:numFmt formatCode="General" sourceLinked="0"/>
+              <c:spPr>
+                <a:noFill/>
+                <a:ln>
+                  <a:noFill/>
+                </a:ln>
+                <a:effectLst/>
+              </c:spPr>
+              <c:txPr>
+                <a:bodyPr rot="0" spcFirstLastPara="1" vertOverflow="ellipsis" vert="horz" wrap="square" anchor="ctr" anchorCtr="1"/>
+                <a:lstStyle/>
+                <a:p>
+                  <a:pPr>
+                    <a:defRPr sz="900" b="0" i="0" u="none" strike="noStrike" kern="1200" baseline="0">
+                      <a:solidFill>
+                        <a:schemeClr val="tx1">
+                          <a:lumMod val="65000"/>
+                          <a:lumOff val="35000"/>
+                        </a:schemeClr>
+                      </a:solidFill>
+                      <a:latin typeface="+mn-lt"/>
+                      <a:ea typeface="+mn-ea"/>
+                      <a:cs typeface="+mn-cs"/>
+                    </a:defRPr>
+                  </a:pPr>
+                  <a:endParaRPr lang="es-CO"/>
+                </a:p>
+              </c:txPr>
+            </c:trendlineLbl>
+          </c:trendline>
+          <c:xVal>
+            <c:numRef>
+              <c:f>'[Tablas Lab 4.xlsx]Datos Lab4'!$A$2:$A$11</c:f>
+              <c:numCache>
+                <c:formatCode>General</c:formatCode>
+                <c:ptCount val="10"/>
+                <c:pt idx="0">
+                  <c:v>1000</c:v>
+                </c:pt>
+                <c:pt idx="1">
+                  <c:v>2000</c:v>
+                </c:pt>
+                <c:pt idx="2">
+                  <c:v>4000</c:v>
+                </c:pt>
+                <c:pt idx="3">
+                  <c:v>8000</c:v>
+                </c:pt>
+                <c:pt idx="4">
+                  <c:v>16000</c:v>
+                </c:pt>
+                <c:pt idx="5">
+                  <c:v>32000</c:v>
+                </c:pt>
+                <c:pt idx="6">
+                  <c:v>64000</c:v>
+                </c:pt>
+                <c:pt idx="7">
+                  <c:v>128000</c:v>
+                </c:pt>
+                <c:pt idx="8">
+                  <c:v>256000</c:v>
+                </c:pt>
+                <c:pt idx="9">
+                  <c:v>512000</c:v>
+                </c:pt>
+              </c:numCache>
+            </c:numRef>
+          </c:xVal>
+          <c:yVal>
+            <c:numRef>
+              <c:f>'[Tablas Lab 4.xlsx]Datos Lab4'!$F$2:$F$10</c:f>
+              <c:numCache>
+                <c:formatCode>General</c:formatCode>
+                <c:ptCount val="9"/>
+                <c:pt idx="0">
+                  <c:v>57.29</c:v>
+                </c:pt>
+                <c:pt idx="1">
+                  <c:v>93.75</c:v>
+                </c:pt>
+                <c:pt idx="2">
+                  <c:v>140.63</c:v>
+                </c:pt>
+                <c:pt idx="3">
+                  <c:v>270.83</c:v>
+                </c:pt>
+                <c:pt idx="4">
+                  <c:v>552.08000000000004</c:v>
+                </c:pt>
+                <c:pt idx="5">
+                  <c:v>1109.3800000000001</c:v>
+                </c:pt>
+                <c:pt idx="6">
+                  <c:v>2343.75</c:v>
+                </c:pt>
+                <c:pt idx="7">
+                  <c:v>5026.04</c:v>
+                </c:pt>
+                <c:pt idx="8">
+                  <c:v>10177.08</c:v>
+                </c:pt>
+              </c:numCache>
+            </c:numRef>
+          </c:yVal>
+          <c:smooth val="1"/>
+          <c:extLst>
+            <c:ext xmlns:c16="http://schemas.microsoft.com/office/drawing/2014/chart" uri="{C3380CC4-5D6E-409C-BE32-E72D297353CC}">
+              <c16:uniqueId val="{00000001-F417-48B6-804D-3A47C5DA5452}"/>
+            </c:ext>
+          </c:extLst>
+        </c:ser>
+        <c:ser>
+          <c:idx val="1"/>
+          <c:order val="1"/>
+          <c:tx>
+            <c:strRef>
+              <c:f>'[Tablas Lab 4.xlsx]Datos Lab4'!$F$14</c:f>
+              <c:strCache>
+                <c:ptCount val="1"/>
+                <c:pt idx="0">
+                  <c:v>Merge Sort[ms]</c:v>
+                </c:pt>
+              </c:strCache>
+            </c:strRef>
+          </c:tx>
+          <c:spPr>
+            <a:ln w="19050" cap="rnd">
+              <a:solidFill>
+                <a:schemeClr val="accent2"/>
+              </a:solidFill>
+              <a:round/>
+            </a:ln>
+            <a:effectLst/>
+          </c:spPr>
+          <c:marker>
+            <c:symbol val="circle"/>
+            <c:size val="5"/>
+            <c:spPr>
+              <a:solidFill>
+                <a:schemeClr val="accent2"/>
+              </a:solidFill>
+              <a:ln w="9525">
+                <a:solidFill>
+                  <a:schemeClr val="accent2"/>
+                </a:solidFill>
+              </a:ln>
+              <a:effectLst/>
+            </c:spPr>
+          </c:marker>
+          <c:trendline>
+            <c:spPr>
+              <a:ln w="19050" cap="rnd">
+                <a:solidFill>
+                  <a:schemeClr val="accent2"/>
+                </a:solidFill>
+                <a:prstDash val="sysDot"/>
+              </a:ln>
+              <a:effectLst/>
+            </c:spPr>
+            <c:trendlineType val="power"/>
+            <c:dispRSqr val="1"/>
+            <c:dispEq val="1"/>
+            <c:trendlineLbl>
+              <c:numFmt formatCode="General" sourceLinked="0"/>
+              <c:spPr>
+                <a:noFill/>
+                <a:ln>
+                  <a:noFill/>
+                </a:ln>
+                <a:effectLst/>
+              </c:spPr>
+              <c:txPr>
+                <a:bodyPr rot="0" spcFirstLastPara="1" vertOverflow="ellipsis" vert="horz" wrap="square" anchor="ctr" anchorCtr="1"/>
+                <a:lstStyle/>
+                <a:p>
+                  <a:pPr>
+                    <a:defRPr sz="900" b="0" i="0" u="none" strike="noStrike" kern="1200" baseline="0">
+                      <a:solidFill>
+                        <a:schemeClr val="tx1">
+                          <a:lumMod val="65000"/>
+                          <a:lumOff val="35000"/>
+                        </a:schemeClr>
+                      </a:solidFill>
+                      <a:latin typeface="+mn-lt"/>
+                      <a:ea typeface="+mn-ea"/>
+                      <a:cs typeface="+mn-cs"/>
+                    </a:defRPr>
+                  </a:pPr>
+                  <a:endParaRPr lang="es-CO"/>
+                </a:p>
+              </c:txPr>
+            </c:trendlineLbl>
+          </c:trendline>
+          <c:xVal>
+            <c:numRef>
+              <c:f>'[Tablas Lab 4.xlsx]Datos Lab4'!$A$15:$A$24</c:f>
+              <c:numCache>
+                <c:formatCode>General</c:formatCode>
+                <c:ptCount val="10"/>
+                <c:pt idx="0">
+                  <c:v>1000</c:v>
+                </c:pt>
+                <c:pt idx="1">
+                  <c:v>2000</c:v>
+                </c:pt>
+                <c:pt idx="2">
+                  <c:v>4000</c:v>
+                </c:pt>
+                <c:pt idx="3">
+                  <c:v>8000</c:v>
+                </c:pt>
+                <c:pt idx="4">
+                  <c:v>16000</c:v>
+                </c:pt>
+                <c:pt idx="5">
+                  <c:v>32000</c:v>
+                </c:pt>
+                <c:pt idx="6">
+                  <c:v>64000</c:v>
+                </c:pt>
+                <c:pt idx="7">
+                  <c:v>128000</c:v>
+                </c:pt>
+                <c:pt idx="8">
+                  <c:v>256000</c:v>
+                </c:pt>
+                <c:pt idx="9">
+                  <c:v>512000</c:v>
+                </c:pt>
+              </c:numCache>
+            </c:numRef>
+          </c:xVal>
+          <c:yVal>
+            <c:numRef>
+              <c:f>'[Tablas Lab 4.xlsx]Datos Lab4'!$F$15:$F$21</c:f>
+              <c:numCache>
+                <c:formatCode>General</c:formatCode>
+                <c:ptCount val="7"/>
+                <c:pt idx="0">
+                  <c:v>177.08</c:v>
+                </c:pt>
+                <c:pt idx="1">
+                  <c:v>656.25</c:v>
+                </c:pt>
+                <c:pt idx="2">
+                  <c:v>2692.71</c:v>
+                </c:pt>
+                <c:pt idx="3">
+                  <c:v>11828.125</c:v>
+                </c:pt>
+                <c:pt idx="4">
+                  <c:v>43348.959999999999</c:v>
+                </c:pt>
+                <c:pt idx="5">
+                  <c:v>168906.25</c:v>
+                </c:pt>
+                <c:pt idx="6">
+                  <c:v>728328.125</c:v>
+                </c:pt>
+              </c:numCache>
+            </c:numRef>
+          </c:yVal>
+          <c:smooth val="1"/>
+          <c:extLst>
+            <c:ext xmlns:c16="http://schemas.microsoft.com/office/drawing/2014/chart" uri="{C3380CC4-5D6E-409C-BE32-E72D297353CC}">
+              <c16:uniqueId val="{00000003-F417-48B6-804D-3A47C5DA5452}"/>
+            </c:ext>
+          </c:extLst>
+        </c:ser>
+        <c:dLbls>
+          <c:showLegendKey val="0"/>
+          <c:showVal val="0"/>
+          <c:showCatName val="0"/>
+          <c:showSerName val="0"/>
+          <c:showPercent val="0"/>
+          <c:showBubbleSize val="0"/>
+        </c:dLbls>
+        <c:axId val="1328118000"/>
+        <c:axId val="1328121328"/>
+      </c:scatterChart>
+      <c:valAx>
+        <c:axId val="1328118000"/>
+        <c:scaling>
+          <c:orientation val="minMax"/>
+        </c:scaling>
+        <c:delete val="0"/>
+        <c:axPos val="b"/>
+        <c:majorGridlines>
+          <c:spPr>
+            <a:ln w="9525" cap="flat" cmpd="sng" algn="ctr">
+              <a:solidFill>
+                <a:schemeClr val="tx1">
+                  <a:lumMod val="15000"/>
+                  <a:lumOff val="85000"/>
+                </a:schemeClr>
+              </a:solidFill>
+              <a:round/>
+            </a:ln>
+            <a:effectLst/>
+          </c:spPr>
+        </c:majorGridlines>
+        <c:title>
+          <c:tx>
+            <c:rich>
+              <a:bodyPr rot="0" spcFirstLastPara="1" vertOverflow="ellipsis" vert="horz" wrap="square" anchor="ctr" anchorCtr="1"/>
+              <a:lstStyle/>
+              <a:p>
+                <a:pPr>
+                  <a:defRPr sz="1000" b="1" i="0" u="none" strike="noStrike" kern="1200" baseline="0">
+                    <a:solidFill>
+                      <a:schemeClr val="tx1">
+                        <a:lumMod val="65000"/>
+                        <a:lumOff val="35000"/>
+                      </a:schemeClr>
+                    </a:solidFill>
+                    <a:latin typeface="+mn-lt"/>
+                    <a:ea typeface="+mn-ea"/>
+                    <a:cs typeface="+mn-cs"/>
+                  </a:defRPr>
+                </a:pPr>
+                <a:r>
+                  <a:rPr lang="en-US" b="1"/>
+                  <a:t>Tamaño</a:t>
+                </a:r>
+                <a:r>
+                  <a:rPr lang="en-US" b="1" baseline="0"/>
+                  <a:t> de la muestra [Num. elementos]</a:t>
+                </a:r>
+                <a:endParaRPr lang="en-US" b="1"/>
+              </a:p>
+            </c:rich>
+          </c:tx>
+          <c:overlay val="0"/>
+          <c:spPr>
+            <a:noFill/>
+            <a:ln>
+              <a:noFill/>
+            </a:ln>
+            <a:effectLst/>
+          </c:spPr>
+          <c:txPr>
+            <a:bodyPr rot="0" spcFirstLastPara="1" vertOverflow="ellipsis" vert="horz" wrap="square" anchor="ctr" anchorCtr="1"/>
+            <a:lstStyle/>
+            <a:p>
+              <a:pPr>
+                <a:defRPr sz="1000" b="1" i="0" u="none" strike="noStrike" kern="1200" baseline="0">
+                  <a:solidFill>
+                    <a:schemeClr val="tx1">
+                      <a:lumMod val="65000"/>
+                      <a:lumOff val="35000"/>
+                    </a:schemeClr>
+                  </a:solidFill>
+                  <a:latin typeface="+mn-lt"/>
+                  <a:ea typeface="+mn-ea"/>
+                  <a:cs typeface="+mn-cs"/>
+                </a:defRPr>
+              </a:pPr>
+              <a:endParaRPr lang="es-CO"/>
+            </a:p>
+          </c:txPr>
+        </c:title>
+        <c:numFmt formatCode="General" sourceLinked="1"/>
+        <c:majorTickMark val="none"/>
+        <c:minorTickMark val="none"/>
+        <c:tickLblPos val="nextTo"/>
+        <c:spPr>
+          <a:noFill/>
+          <a:ln w="9525" cap="flat" cmpd="sng" algn="ctr">
+            <a:solidFill>
+              <a:schemeClr val="tx1">
+                <a:lumMod val="25000"/>
+                <a:lumOff val="75000"/>
+              </a:schemeClr>
+            </a:solidFill>
+            <a:round/>
+          </a:ln>
+          <a:effectLst/>
+        </c:spPr>
+        <c:txPr>
+          <a:bodyPr rot="-60000000" spcFirstLastPara="1" vertOverflow="ellipsis" vert="horz" wrap="square" anchor="ctr" anchorCtr="1"/>
+          <a:lstStyle/>
+          <a:p>
+            <a:pPr>
+              <a:defRPr sz="900" b="0" i="0" u="none" strike="noStrike" kern="1200" baseline="0">
+                <a:solidFill>
+                  <a:schemeClr val="tx1">
+                    <a:lumMod val="65000"/>
+                    <a:lumOff val="35000"/>
+                  </a:schemeClr>
+                </a:solidFill>
+                <a:latin typeface="+mn-lt"/>
+                <a:ea typeface="+mn-ea"/>
+                <a:cs typeface="+mn-cs"/>
+              </a:defRPr>
+            </a:pPr>
+            <a:endParaRPr lang="es-CO"/>
+          </a:p>
+        </c:txPr>
+        <c:crossAx val="1328121328"/>
+        <c:crosses val="autoZero"/>
+        <c:crossBetween val="midCat"/>
+      </c:valAx>
+      <c:valAx>
+        <c:axId val="1328121328"/>
+        <c:scaling>
+          <c:orientation val="minMax"/>
+        </c:scaling>
+        <c:delete val="0"/>
+        <c:axPos val="l"/>
+        <c:majorGridlines>
+          <c:spPr>
+            <a:ln w="9525" cap="flat" cmpd="sng" algn="ctr">
+              <a:solidFill>
+                <a:schemeClr val="tx1">
+                  <a:lumMod val="15000"/>
+                  <a:lumOff val="85000"/>
+                </a:schemeClr>
+              </a:solidFill>
+              <a:round/>
+            </a:ln>
+            <a:effectLst/>
+          </c:spPr>
+        </c:majorGridlines>
+        <c:title>
+          <c:tx>
+            <c:rich>
+              <a:bodyPr rot="-5400000" spcFirstLastPara="1" vertOverflow="ellipsis" vert="horz" wrap="square" anchor="ctr" anchorCtr="1"/>
+              <a:lstStyle/>
+              <a:p>
+                <a:pPr>
+                  <a:defRPr sz="1000" b="1" i="0" u="none" strike="noStrike" kern="1200" baseline="0">
+                    <a:solidFill>
+                      <a:schemeClr val="tx1">
+                        <a:lumMod val="65000"/>
+                        <a:lumOff val="35000"/>
+                      </a:schemeClr>
+                    </a:solidFill>
+                    <a:latin typeface="+mn-lt"/>
+                    <a:ea typeface="+mn-ea"/>
+                    <a:cs typeface="+mn-cs"/>
+                  </a:defRPr>
+                </a:pPr>
+                <a:r>
+                  <a:rPr lang="en-US" b="1"/>
+                  <a:t>Tiempo de Ejecución [ms]</a:t>
+                </a:r>
+              </a:p>
+            </c:rich>
+          </c:tx>
+          <c:overlay val="0"/>
+          <c:spPr>
+            <a:noFill/>
+            <a:ln>
+              <a:noFill/>
+            </a:ln>
+            <a:effectLst/>
+          </c:spPr>
+          <c:txPr>
+            <a:bodyPr rot="-5400000" spcFirstLastPara="1" vertOverflow="ellipsis" vert="horz" wrap="square" anchor="ctr" anchorCtr="1"/>
+            <a:lstStyle/>
+            <a:p>
+              <a:pPr>
+                <a:defRPr sz="1000" b="1" i="0" u="none" strike="noStrike" kern="1200" baseline="0">
+                  <a:solidFill>
+                    <a:schemeClr val="tx1">
+                      <a:lumMod val="65000"/>
+                      <a:lumOff val="35000"/>
+                    </a:schemeClr>
+                  </a:solidFill>
+                  <a:latin typeface="+mn-lt"/>
+                  <a:ea typeface="+mn-ea"/>
+                  <a:cs typeface="+mn-cs"/>
+                </a:defRPr>
+              </a:pPr>
+              <a:endParaRPr lang="es-CO"/>
+            </a:p>
+          </c:txPr>
+        </c:title>
+        <c:numFmt formatCode="General" sourceLinked="1"/>
+        <c:majorTickMark val="none"/>
+        <c:minorTickMark val="none"/>
+        <c:tickLblPos val="nextTo"/>
+        <c:spPr>
+          <a:noFill/>
+          <a:ln w="9525" cap="flat" cmpd="sng" algn="ctr">
+            <a:solidFill>
+              <a:schemeClr val="tx1">
+                <a:lumMod val="25000"/>
+                <a:lumOff val="75000"/>
+              </a:schemeClr>
+            </a:solidFill>
+            <a:round/>
+          </a:ln>
+          <a:effectLst/>
+        </c:spPr>
+        <c:txPr>
+          <a:bodyPr rot="-60000000" spcFirstLastPara="1" vertOverflow="ellipsis" vert="horz" wrap="square" anchor="ctr" anchorCtr="1"/>
+          <a:lstStyle/>
+          <a:p>
+            <a:pPr>
+              <a:defRPr sz="900" b="0" i="0" u="none" strike="noStrike" kern="1200" baseline="0">
+                <a:solidFill>
+                  <a:schemeClr val="tx1">
+                    <a:lumMod val="65000"/>
+                    <a:lumOff val="35000"/>
+                  </a:schemeClr>
+                </a:solidFill>
+                <a:latin typeface="+mn-lt"/>
+                <a:ea typeface="+mn-ea"/>
+                <a:cs typeface="+mn-cs"/>
+              </a:defRPr>
+            </a:pPr>
+            <a:endParaRPr lang="es-CO"/>
+          </a:p>
+        </c:txPr>
+        <c:crossAx val="1328118000"/>
+        <c:crosses val="autoZero"/>
+        <c:crossBetween val="midCat"/>
+      </c:valAx>
+      <c:spPr>
+        <a:noFill/>
+        <a:ln>
+          <a:noFill/>
+        </a:ln>
+        <a:effectLst/>
+      </c:spPr>
+    </c:plotArea>
+    <c:legend>
+      <c:legendPos val="b"/>
+      <c:overlay val="0"/>
+      <c:spPr>
+        <a:noFill/>
+        <a:ln>
+          <a:noFill/>
+        </a:ln>
+        <a:effectLst/>
+      </c:spPr>
+      <c:txPr>
+        <a:bodyPr rot="0" spcFirstLastPara="1" vertOverflow="ellipsis" vert="horz" wrap="square" anchor="ctr" anchorCtr="1"/>
+        <a:lstStyle/>
+        <a:p>
+          <a:pPr>
+            <a:defRPr sz="900" b="0" i="0" u="none" strike="noStrike" kern="1200" baseline="0">
+              <a:solidFill>
+                <a:schemeClr val="tx1">
+                  <a:lumMod val="65000"/>
+                  <a:lumOff val="35000"/>
+                </a:schemeClr>
+              </a:solidFill>
+              <a:latin typeface="+mn-lt"/>
+              <a:ea typeface="+mn-ea"/>
+              <a:cs typeface="+mn-cs"/>
+            </a:defRPr>
+          </a:pPr>
+          <a:endParaRPr lang="es-CO"/>
+        </a:p>
+      </c:txPr>
+    </c:legend>
+    <c:plotVisOnly val="1"/>
+    <c:dispBlanksAs val="gap"/>
+    <c:extLst>
+      <c:ext xmlns:c16r3="http://schemas.microsoft.com/office/drawing/2017/03/chart" uri="{56B9EC1D-385E-4148-901F-78D8002777C0}">
+        <c16r3:dataDisplayOptions16>
+          <c16r3:dispNaAsBlank val="1"/>
+        </c16r3:dataDisplayOptions16>
+      </c:ext>
+    </c:extLst>
+    <c:showDLblsOverMax val="0"/>
+  </c:chart>
+  <c:spPr>
+    <a:solidFill>
+      <a:schemeClr val="bg1"/>
+    </a:solidFill>
+    <a:ln w="9525" cap="flat" cmpd="sng" algn="ctr">
+      <a:solidFill>
+        <a:schemeClr val="tx1">
+          <a:lumMod val="15000"/>
+          <a:lumOff val="85000"/>
+        </a:schemeClr>
+      </a:solidFill>
+      <a:round/>
+    </a:ln>
+    <a:effectLst/>
+  </c:spPr>
+  <c:txPr>
+    <a:bodyPr/>
+    <a:lstStyle/>
+    <a:p>
+      <a:pPr>
+        <a:defRPr/>
+      </a:pPr>
+      <a:endParaRPr lang="es-CO"/>
+    </a:p>
+  </c:txPr>
+  <c:externalData r:id="rId3">
+    <c:autoUpdate val="0"/>
+  </c:externalData>
+</c:chartSpace>
+</file>
+
+<file path=word/charts/chart14.xml><?xml version="1.0" encoding="utf-8"?>
+<c:chartSpace xmlns:c="http://schemas.openxmlformats.org/drawingml/2006/chart" xmlns:a="http://schemas.openxmlformats.org/drawingml/2006/main" xmlns:r="http://schemas.openxmlformats.org/officeDocument/2006/relationships" xmlns:c16r2="http://schemas.microsoft.com/office/drawing/2015/06/chart">
+  <c:date1904 val="0"/>
+  <c:lang val="es-ES"/>
+  <c:roundedCorners val="0"/>
+  <mc:AlternateContent xmlns:mc="http://schemas.openxmlformats.org/markup-compatibility/2006">
+    <mc:Choice xmlns:c14="http://schemas.microsoft.com/office/drawing/2007/8/2/chart" Requires="c14">
+      <c14:style val="102"/>
+    </mc:Choice>
+    <mc:Fallback>
+      <c:style val="2"/>
+    </mc:Fallback>
+  </mc:AlternateContent>
+  <c:chart>
+    <c:title>
+      <c:tx>
+        <c:rich>
+          <a:bodyPr rot="0" spcFirstLastPara="1" vertOverflow="ellipsis" vert="horz" wrap="square" anchor="ctr" anchorCtr="1"/>
+          <a:lstStyle/>
+          <a:p>
+            <a:pPr>
+              <a:defRPr sz="1400" b="1" i="0" u="none" strike="noStrike" kern="1200" spc="0" baseline="0">
+                <a:solidFill>
+                  <a:schemeClr val="tx1">
+                    <a:lumMod val="65000"/>
+                    <a:lumOff val="35000"/>
+                  </a:schemeClr>
+                </a:solidFill>
+                <a:latin typeface="+mn-lt"/>
+                <a:ea typeface="+mn-ea"/>
+                <a:cs typeface="+mn-cs"/>
+              </a:defRPr>
+            </a:pPr>
+            <a:r>
+              <a:rPr lang="en-US" b="1"/>
               <a:t>Comparación de rendimiento para Quick Sort</a:t>
             </a:r>
           </a:p>
@@ -17274,7 +19625,7 @@
           <a:lstStyle/>
           <a:p>
             <a:pPr>
-              <a:defRPr sz="1400" b="0" i="0" u="none" strike="noStrike" kern="1200" spc="0" baseline="0">
+              <a:defRPr sz="1400" b="1" i="0" u="none" strike="noStrike" kern="1200" spc="0" baseline="0">
                 <a:solidFill>
                   <a:schemeClr val="tx1">
                     <a:lumMod val="65000"/>
@@ -17287,9 +19638,14 @@
               </a:defRPr>
             </a:pPr>
             <a:r>
-              <a:rPr lang="en-US"/>
-              <a:t>Comparación de rendimiento para Selection Sort</a:t>
+              <a:rPr lang="es-419" sz="1800" b="1">
+                <a:effectLst/>
+              </a:rPr>
+              <a:t>Comparación de rendimiento LINKED_LIST</a:t>
             </a:r>
+            <a:endParaRPr lang="en-US" sz="1800" b="1">
+              <a:effectLst/>
+            </a:endParaRPr>
           </a:p>
         </c:rich>
       </c:tx>
@@ -17306,7 +19662,7 @@
         <a:lstStyle/>
         <a:p>
           <a:pPr>
-            <a:defRPr sz="1400" b="0" i="0" u="none" strike="noStrike" kern="1200" spc="0" baseline="0">
+            <a:defRPr sz="1400" b="1" i="0" u="none" strike="noStrike" kern="1200" spc="0" baseline="0">
               <a:solidFill>
                 <a:schemeClr val="tx1">
                   <a:lumMod val="65000"/>
@@ -17333,11 +19689,11 @@
           <c:order val="0"/>
           <c:tx>
             <c:strRef>
-              <c:f>'[Tablas Lab 4.xlsx]Datos Lab4'!$C$1</c:f>
+              <c:f>'Datos Lab4'!$B$14</c:f>
               <c:strCache>
                 <c:ptCount val="1"/>
                 <c:pt idx="0">
-                  <c:v>Selection Sort [ms]</c:v>
+                  <c:v>Insertion Sort [ms]</c:v>
                 </c:pt>
               </c:strCache>
             </c:strRef>
@@ -17345,7 +19701,7 @@
           <c:spPr>
             <a:ln w="19050" cap="rnd">
               <a:solidFill>
-                <a:schemeClr val="accent1"/>
+                <a:schemeClr val="accent6"/>
               </a:solidFill>
               <a:round/>
             </a:ln>
@@ -17356,11 +19712,11 @@
             <c:size val="5"/>
             <c:spPr>
               <a:solidFill>
-                <a:schemeClr val="accent1"/>
+                <a:schemeClr val="accent6"/>
               </a:solidFill>
               <a:ln w="9525">
                 <a:solidFill>
-                  <a:schemeClr val="accent1"/>
+                  <a:schemeClr val="accent6"/>
                 </a:solidFill>
               </a:ln>
               <a:effectLst/>
@@ -17370,7 +19726,153 @@
             <c:spPr>
               <a:ln w="19050" cap="rnd">
                 <a:solidFill>
-                  <a:schemeClr val="accent1"/>
+                  <a:schemeClr val="accent6"/>
+                </a:solidFill>
+                <a:prstDash val="sysDot"/>
+              </a:ln>
+              <a:effectLst/>
+            </c:spPr>
+            <c:trendlineType val="power"/>
+            <c:dispRSqr val="1"/>
+            <c:dispEq val="1"/>
+            <c:trendlineLbl>
+              <c:numFmt formatCode="General" sourceLinked="0"/>
+              <c:spPr>
+                <a:noFill/>
+                <a:ln>
+                  <a:noFill/>
+                </a:ln>
+                <a:effectLst/>
+              </c:spPr>
+              <c:txPr>
+                <a:bodyPr rot="0" spcFirstLastPara="1" vertOverflow="ellipsis" vert="horz" wrap="square" anchor="ctr" anchorCtr="1"/>
+                <a:lstStyle/>
+                <a:p>
+                  <a:pPr>
+                    <a:defRPr sz="900" b="0" i="0" u="none" strike="noStrike" kern="1200" baseline="0">
+                      <a:solidFill>
+                        <a:schemeClr val="tx1">
+                          <a:lumMod val="65000"/>
+                          <a:lumOff val="35000"/>
+                        </a:schemeClr>
+                      </a:solidFill>
+                      <a:latin typeface="+mn-lt"/>
+                      <a:ea typeface="+mn-ea"/>
+                      <a:cs typeface="+mn-cs"/>
+                    </a:defRPr>
+                  </a:pPr>
+                  <a:endParaRPr lang="es-CO"/>
+                </a:p>
+              </c:txPr>
+            </c:trendlineLbl>
+          </c:trendline>
+          <c:xVal>
+            <c:numRef>
+              <c:f>'Datos Lab4'!$A$15:$A$24</c:f>
+              <c:numCache>
+                <c:formatCode>General</c:formatCode>
+                <c:ptCount val="10"/>
+                <c:pt idx="0">
+                  <c:v>1000</c:v>
+                </c:pt>
+                <c:pt idx="1">
+                  <c:v>2000</c:v>
+                </c:pt>
+                <c:pt idx="2">
+                  <c:v>4000</c:v>
+                </c:pt>
+                <c:pt idx="3">
+                  <c:v>8000</c:v>
+                </c:pt>
+                <c:pt idx="4">
+                  <c:v>16000</c:v>
+                </c:pt>
+                <c:pt idx="5">
+                  <c:v>32000</c:v>
+                </c:pt>
+                <c:pt idx="6">
+                  <c:v>64000</c:v>
+                </c:pt>
+                <c:pt idx="7">
+                  <c:v>128000</c:v>
+                </c:pt>
+                <c:pt idx="8">
+                  <c:v>256000</c:v>
+                </c:pt>
+                <c:pt idx="9">
+                  <c:v>512000</c:v>
+                </c:pt>
+              </c:numCache>
+            </c:numRef>
+          </c:xVal>
+          <c:yVal>
+            <c:numRef>
+              <c:f>'Datos Lab4'!$B$15:$B$17</c:f>
+              <c:numCache>
+                <c:formatCode>General</c:formatCode>
+                <c:ptCount val="3"/>
+                <c:pt idx="0">
+                  <c:v>70109.38</c:v>
+                </c:pt>
+                <c:pt idx="1">
+                  <c:v>581312.5</c:v>
+                </c:pt>
+                <c:pt idx="2">
+                  <c:v>2324085.38</c:v>
+                </c:pt>
+              </c:numCache>
+            </c:numRef>
+          </c:yVal>
+          <c:smooth val="1"/>
+          <c:extLst>
+            <c:ext xmlns:c16="http://schemas.microsoft.com/office/drawing/2014/chart" uri="{C3380CC4-5D6E-409C-BE32-E72D297353CC}">
+              <c16:uniqueId val="{00000001-9584-4C1C-9A65-342804869C03}"/>
+            </c:ext>
+          </c:extLst>
+        </c:ser>
+        <c:ser>
+          <c:idx val="1"/>
+          <c:order val="1"/>
+          <c:tx>
+            <c:strRef>
+              <c:f>'Datos Lab4'!$C$14</c:f>
+              <c:strCache>
+                <c:ptCount val="1"/>
+                <c:pt idx="0">
+                  <c:v>Selection Sort [ms]</c:v>
+                </c:pt>
+              </c:strCache>
+            </c:strRef>
+          </c:tx>
+          <c:spPr>
+            <a:ln w="19050" cap="rnd">
+              <a:solidFill>
+                <a:schemeClr val="accent5"/>
+              </a:solidFill>
+              <a:round/>
+            </a:ln>
+            <a:effectLst/>
+          </c:spPr>
+          <c:marker>
+            <c:symbol val="circle"/>
+            <c:size val="5"/>
+            <c:spPr>
+              <a:solidFill>
+                <a:schemeClr val="accent5"/>
+              </a:solidFill>
+              <a:ln w="9525">
+                <a:solidFill>
+                  <a:schemeClr val="accent5"/>
+                </a:solidFill>
+              </a:ln>
+              <a:effectLst/>
+            </c:spPr>
+          </c:marker>
+          <c:trendline>
+            <c:spPr>
+              <a:ln w="19050" cap="rnd">
+                <a:solidFill>
+                  <a:schemeClr val="accent5"/>
                 </a:solidFill>
                 <a:prstDash val="sysDot"/>
               </a:ln>
@@ -17413,7 +19915,7 @@
           </c:trendline>
           <c:xVal>
             <c:numRef>
-              <c:f>'[Tablas Lab 4.xlsx]Datos Lab4'!$A$2:$A$11</c:f>
+              <c:f>'Datos Lab4'!$A$15:$A$24</c:f>
               <c:numCache>
                 <c:formatCode>General</c:formatCode>
                 <c:ptCount val="10"/>
@@ -17452,30 +19954,18 @@
           </c:xVal>
           <c:yVal>
             <c:numRef>
-              <c:f>'[Tablas Lab 4.xlsx]Datos Lab4'!$C$2:$C$8</c:f>
+              <c:f>'Datos Lab4'!$C$15:$C$17</c:f>
               <c:numCache>
                 <c:formatCode>General</c:formatCode>
-                <c:ptCount val="7"/>
+                <c:ptCount val="3"/>
                 <c:pt idx="0">
-                  <c:v>1343.75</c:v>
+                  <c:v>62312.5</c:v>
                 </c:pt>
                 <c:pt idx="1">
-                  <c:v>5375</c:v>
+                  <c:v>510843.75</c:v>
                 </c:pt>
                 <c:pt idx="2">
-                  <c:v>21531.25</c:v>
-                </c:pt>
-                <c:pt idx="3">
-                  <c:v>87875</c:v>
-                </c:pt>
-                <c:pt idx="4">
-                  <c:v>359734.38</c:v>
-                </c:pt>
-                <c:pt idx="5">
-                  <c:v>1445171.88</c:v>
-                </c:pt>
-                <c:pt idx="6">
-                  <c:v>5925204.7000000002</c:v>
+                  <c:v>21097846.879999999</c:v>
                 </c:pt>
               </c:numCache>
             </c:numRef>
@@ -17483,20 +19973,20 @@
           <c:smooth val="1"/>
           <c:extLst>
             <c:ext xmlns:c16="http://schemas.microsoft.com/office/drawing/2014/chart" uri="{C3380CC4-5D6E-409C-BE32-E72D297353CC}">
-              <c16:uniqueId val="{00000001-97AA-4848-871C-493913358C28}"/>
+              <c16:uniqueId val="{00000003-9584-4C1C-9A65-342804869C03}"/>
             </c:ext>
           </c:extLst>
         </c:ser>
         <c:ser>
-          <c:idx val="1"/>
-          <c:order val="1"/>
+          <c:idx val="2"/>
+          <c:order val="2"/>
           <c:tx>
             <c:strRef>
-              <c:f>'[Tablas Lab 4.xlsx]Datos Lab4'!$C$14</c:f>
+              <c:f>'Datos Lab4'!$D$14</c:f>
               <c:strCache>
                 <c:ptCount val="1"/>
                 <c:pt idx="0">
-                  <c:v>Selection Sort [ms]</c:v>
+                  <c:v>Shell Sort [ms]</c:v>
                 </c:pt>
               </c:strCache>
             </c:strRef>
@@ -17504,7 +19994,7 @@
           <c:spPr>
             <a:ln w="19050" cap="rnd">
               <a:solidFill>
-                <a:schemeClr val="accent2"/>
+                <a:schemeClr val="accent4"/>
               </a:solidFill>
               <a:round/>
             </a:ln>
@@ -17515,11 +20005,11 @@
             <c:size val="5"/>
             <c:spPr>
               <a:solidFill>
-                <a:schemeClr val="accent2"/>
+                <a:schemeClr val="accent4"/>
               </a:solidFill>
               <a:ln w="9525">
                 <a:solidFill>
-                  <a:schemeClr val="accent2"/>
+                  <a:schemeClr val="accent4"/>
                 </a:solidFill>
               </a:ln>
               <a:effectLst/>
@@ -17529,14 +20019,13 @@
             <c:spPr>
               <a:ln w="19050" cap="rnd">
                 <a:solidFill>
-                  <a:schemeClr val="accent2"/>
+                  <a:schemeClr val="accent4"/>
                 </a:solidFill>
                 <a:prstDash val="sysDot"/>
               </a:ln>
               <a:effectLst/>
             </c:spPr>
-            <c:trendlineType val="poly"/>
-            <c:order val="2"/>
+            <c:trendlineType val="power"/>
             <c:dispRSqr val="1"/>
             <c:dispEq val="1"/>
             <c:trendlineLbl>
@@ -17572,10 +20061,10 @@
           </c:trendline>
           <c:xVal>
             <c:numRef>
-              <c:f>'[Tablas Lab 4.xlsx]Datos Lab4'!$A$15:$A$18</c:f>
+              <c:f>'Datos Lab4'!$A$15:$A$24</c:f>
               <c:numCache>
                 <c:formatCode>General</c:formatCode>
-                <c:ptCount val="4"/>
+                <c:ptCount val="10"/>
                 <c:pt idx="0">
                   <c:v>1000</c:v>
                 </c:pt>
@@ -17587,44 +20076,47 @@
                 </c:pt>
                 <c:pt idx="3">
                   <c:v>8000</c:v>
+                </c:pt>
+                <c:pt idx="4">
+                  <c:v>16000</c:v>
+                </c:pt>
+                <c:pt idx="5">
+                  <c:v>32000</c:v>
+                </c:pt>
+                <c:pt idx="6">
+                  <c:v>64000</c:v>
+                </c:pt>
+                <c:pt idx="7">
+                  <c:v>128000</c:v>
+                </c:pt>
+                <c:pt idx="8">
+                  <c:v>256000</c:v>
+                </c:pt>
+                <c:pt idx="9">
+                  <c:v>512000</c:v>
                 </c:pt>
               </c:numCache>
             </c:numRef>
           </c:xVal>
           <c:yVal>
             <c:numRef>
-              <c:f>'[Tablas Lab 4.xlsx]Datos Lab4'!$C$15:$C$24</c:f>
+              <c:f>'Datos Lab4'!$D$15:$D$19</c:f>
               <c:numCache>
                 <c:formatCode>General</c:formatCode>
-                <c:ptCount val="10"/>
+                <c:ptCount val="5"/>
                 <c:pt idx="0">
-                  <c:v>62312.5</c:v>
+                  <c:v>3734.38</c:v>
                 </c:pt>
                 <c:pt idx="1">
-                  <c:v>510843.75</c:v>
+                  <c:v>15890.63</c:v>
                 </c:pt>
                 <c:pt idx="2">
-                  <c:v>2109784.69</c:v>
+                  <c:v>75359.38</c:v>
                 </c:pt>
                 <c:pt idx="3">
-                  <c:v>8312551.6600000001</c:v>
+                  <c:v>3763795.04</c:v>
                 </c:pt>
                 <c:pt idx="4">
-                  <c:v>0</c:v>
-                </c:pt>
-                <c:pt idx="5">
-                  <c:v>0</c:v>
-                </c:pt>
-                <c:pt idx="6">
-                  <c:v>0</c:v>
-                </c:pt>
-                <c:pt idx="7">
-                  <c:v>0</c:v>
-                </c:pt>
-                <c:pt idx="8">
-                  <c:v>0</c:v>
-                </c:pt>
-                <c:pt idx="9">
                   <c:v>0</c:v>
                 </c:pt>
               </c:numCache>
@@ -17633,7 +20125,315 @@
           <c:smooth val="1"/>
           <c:extLst>
             <c:ext xmlns:c16="http://schemas.microsoft.com/office/drawing/2014/chart" uri="{C3380CC4-5D6E-409C-BE32-E72D297353CC}">
-              <c16:uniqueId val="{00000003-97AA-4848-871C-493913358C28}"/>
+              <c16:uniqueId val="{00000005-9584-4C1C-9A65-342804869C03}"/>
+            </c:ext>
+          </c:extLst>
+        </c:ser>
+        <c:ser>
+          <c:idx val="3"/>
+          <c:order val="3"/>
+          <c:tx>
+            <c:strRef>
+              <c:f>'Datos Lab4'!$E$14</c:f>
+              <c:strCache>
+                <c:ptCount val="1"/>
+                <c:pt idx="0">
+                  <c:v>Quick Sort[ms]</c:v>
+                </c:pt>
+              </c:strCache>
+            </c:strRef>
+          </c:tx>
+          <c:spPr>
+            <a:ln w="19050" cap="rnd">
+              <a:solidFill>
+                <a:schemeClr val="accent6">
+                  <a:lumMod val="60000"/>
+                </a:schemeClr>
+              </a:solidFill>
+              <a:round/>
+            </a:ln>
+            <a:effectLst/>
+          </c:spPr>
+          <c:marker>
+            <c:symbol val="circle"/>
+            <c:size val="5"/>
+            <c:spPr>
+              <a:solidFill>
+                <a:schemeClr val="accent6">
+                  <a:lumMod val="60000"/>
+                </a:schemeClr>
+              </a:solidFill>
+              <a:ln w="9525">
+                <a:solidFill>
+                  <a:schemeClr val="accent6">
+                    <a:lumMod val="60000"/>
+                  </a:schemeClr>
+                </a:solidFill>
+              </a:ln>
+              <a:effectLst/>
+            </c:spPr>
+          </c:marker>
+          <c:trendline>
+            <c:spPr>
+              <a:ln w="19050" cap="rnd">
+                <a:solidFill>
+                  <a:schemeClr val="accent6">
+                    <a:lumMod val="60000"/>
+                  </a:schemeClr>
+                </a:solidFill>
+                <a:prstDash val="sysDot"/>
+              </a:ln>
+              <a:effectLst/>
+            </c:spPr>
+            <c:trendlineType val="linear"/>
+            <c:dispRSqr val="1"/>
+            <c:dispEq val="1"/>
+            <c:trendlineLbl>
+              <c:numFmt formatCode="General" sourceLinked="0"/>
+              <c:spPr>
+                <a:noFill/>
+                <a:ln>
+                  <a:noFill/>
+                </a:ln>
+                <a:effectLst/>
+              </c:spPr>
+              <c:txPr>
+                <a:bodyPr rot="0" spcFirstLastPara="1" vertOverflow="ellipsis" vert="horz" wrap="square" anchor="ctr" anchorCtr="1"/>
+                <a:lstStyle/>
+                <a:p>
+                  <a:pPr>
+                    <a:defRPr sz="900" b="0" i="0" u="none" strike="noStrike" kern="1200" baseline="0">
+                      <a:solidFill>
+                        <a:schemeClr val="tx1">
+                          <a:lumMod val="65000"/>
+                          <a:lumOff val="35000"/>
+                        </a:schemeClr>
+                      </a:solidFill>
+                      <a:latin typeface="+mn-lt"/>
+                      <a:ea typeface="+mn-ea"/>
+                      <a:cs typeface="+mn-cs"/>
+                    </a:defRPr>
+                  </a:pPr>
+                  <a:endParaRPr lang="es-CO"/>
+                </a:p>
+              </c:txPr>
+            </c:trendlineLbl>
+          </c:trendline>
+          <c:xVal>
+            <c:numRef>
+              <c:f>'Datos Lab4'!$A$15:$A$20</c:f>
+              <c:numCache>
+                <c:formatCode>General</c:formatCode>
+                <c:ptCount val="6"/>
+                <c:pt idx="0">
+                  <c:v>1000</c:v>
+                </c:pt>
+                <c:pt idx="1">
+                  <c:v>2000</c:v>
+                </c:pt>
+                <c:pt idx="2">
+                  <c:v>4000</c:v>
+                </c:pt>
+                <c:pt idx="3">
+                  <c:v>8000</c:v>
+                </c:pt>
+                <c:pt idx="4">
+                  <c:v>16000</c:v>
+                </c:pt>
+                <c:pt idx="5">
+                  <c:v>32000</c:v>
+                </c:pt>
+              </c:numCache>
+            </c:numRef>
+          </c:xVal>
+          <c:yVal>
+            <c:numRef>
+              <c:f>'Datos Lab4'!$E$15:$E$20</c:f>
+              <c:numCache>
+                <c:formatCode>General</c:formatCode>
+                <c:ptCount val="6"/>
+                <c:pt idx="0">
+                  <c:v>2421.88</c:v>
+                </c:pt>
+                <c:pt idx="1">
+                  <c:v>13312.5</c:v>
+                </c:pt>
+                <c:pt idx="2">
+                  <c:v>57703.13</c:v>
+                </c:pt>
+                <c:pt idx="3">
+                  <c:v>227156.25</c:v>
+                </c:pt>
+                <c:pt idx="4">
+                  <c:v>958281.25</c:v>
+                </c:pt>
+                <c:pt idx="5">
+                  <c:v>0</c:v>
+                </c:pt>
+              </c:numCache>
+            </c:numRef>
+          </c:yVal>
+          <c:smooth val="1"/>
+          <c:extLst>
+            <c:ext xmlns:c16="http://schemas.microsoft.com/office/drawing/2014/chart" uri="{C3380CC4-5D6E-409C-BE32-E72D297353CC}">
+              <c16:uniqueId val="{00000007-9584-4C1C-9A65-342804869C03}"/>
+            </c:ext>
+          </c:extLst>
+        </c:ser>
+        <c:ser>
+          <c:idx val="4"/>
+          <c:order val="4"/>
+          <c:tx>
+            <c:strRef>
+              <c:f>'Datos Lab4'!$F$14</c:f>
+              <c:strCache>
+                <c:ptCount val="1"/>
+                <c:pt idx="0">
+                  <c:v>Merge Sort[ms]</c:v>
+                </c:pt>
+              </c:strCache>
+            </c:strRef>
+          </c:tx>
+          <c:spPr>
+            <a:ln w="19050" cap="rnd">
+              <a:solidFill>
+                <a:schemeClr val="accent5">
+                  <a:lumMod val="60000"/>
+                </a:schemeClr>
+              </a:solidFill>
+              <a:round/>
+            </a:ln>
+            <a:effectLst/>
+          </c:spPr>
+          <c:marker>
+            <c:symbol val="circle"/>
+            <c:size val="5"/>
+            <c:spPr>
+              <a:solidFill>
+                <a:schemeClr val="accent5">
+                  <a:lumMod val="60000"/>
+                </a:schemeClr>
+              </a:solidFill>
+              <a:ln w="9525">
+                <a:solidFill>
+                  <a:schemeClr val="accent5">
+                    <a:lumMod val="60000"/>
+                  </a:schemeClr>
+                </a:solidFill>
+              </a:ln>
+              <a:effectLst/>
+            </c:spPr>
+          </c:marker>
+          <c:trendline>
+            <c:spPr>
+              <a:ln w="19050" cap="rnd">
+                <a:solidFill>
+                  <a:schemeClr val="accent5">
+                    <a:lumMod val="60000"/>
+                  </a:schemeClr>
+                </a:solidFill>
+                <a:prstDash val="sysDot"/>
+              </a:ln>
+              <a:effectLst/>
+            </c:spPr>
+            <c:trendlineType val="log"/>
+            <c:dispRSqr val="1"/>
+            <c:dispEq val="1"/>
+            <c:trendlineLbl>
+              <c:numFmt formatCode="General" sourceLinked="0"/>
+              <c:spPr>
+                <a:noFill/>
+                <a:ln>
+                  <a:noFill/>
+                </a:ln>
+                <a:effectLst/>
+              </c:spPr>
+              <c:txPr>
+                <a:bodyPr rot="0" spcFirstLastPara="1" vertOverflow="ellipsis" vert="horz" wrap="square" anchor="ctr" anchorCtr="1"/>
+                <a:lstStyle/>
+                <a:p>
+                  <a:pPr>
+                    <a:defRPr sz="900" b="0" i="0" u="none" strike="noStrike" kern="1200" baseline="0">
+                      <a:solidFill>
+                        <a:schemeClr val="tx1">
+                          <a:lumMod val="65000"/>
+                          <a:lumOff val="35000"/>
+                        </a:schemeClr>
+                      </a:solidFill>
+                      <a:latin typeface="+mn-lt"/>
+                      <a:ea typeface="+mn-ea"/>
+                      <a:cs typeface="+mn-cs"/>
+                    </a:defRPr>
+                  </a:pPr>
+                  <a:endParaRPr lang="es-CO"/>
+                </a:p>
+              </c:txPr>
+            </c:trendlineLbl>
+          </c:trendline>
+          <c:xVal>
+            <c:numRef>
+              <c:f>'Datos Lab4'!$A$15:$A$21</c:f>
+              <c:numCache>
+                <c:formatCode>General</c:formatCode>
+                <c:ptCount val="7"/>
+                <c:pt idx="0">
+                  <c:v>1000</c:v>
+                </c:pt>
+                <c:pt idx="1">
+                  <c:v>2000</c:v>
+                </c:pt>
+                <c:pt idx="2">
+                  <c:v>4000</c:v>
+                </c:pt>
+                <c:pt idx="3">
+                  <c:v>8000</c:v>
+                </c:pt>
+                <c:pt idx="4">
+                  <c:v>16000</c:v>
+                </c:pt>
+                <c:pt idx="5">
+                  <c:v>32000</c:v>
+                </c:pt>
+                <c:pt idx="6">
+                  <c:v>64000</c:v>
+                </c:pt>
+              </c:numCache>
+            </c:numRef>
+          </c:xVal>
+          <c:yVal>
+            <c:numRef>
+              <c:f>'Datos Lab4'!$F$15:$F$21</c:f>
+              <c:numCache>
+                <c:formatCode>General</c:formatCode>
+                <c:ptCount val="7"/>
+                <c:pt idx="0">
+                  <c:v>359.38</c:v>
+                </c:pt>
+                <c:pt idx="1">
+                  <c:v>1328.13</c:v>
+                </c:pt>
+                <c:pt idx="2">
+                  <c:v>5312.5</c:v>
+                </c:pt>
+                <c:pt idx="3">
+                  <c:v>21156.25</c:v>
+                </c:pt>
+                <c:pt idx="4">
+                  <c:v>84750</c:v>
+                </c:pt>
+                <c:pt idx="5">
+                  <c:v>312684.78000000003</c:v>
+                </c:pt>
+                <c:pt idx="6">
+                  <c:v>1602383</c:v>
+                </c:pt>
+              </c:numCache>
+            </c:numRef>
+          </c:yVal>
+          <c:smooth val="1"/>
+          <c:extLst>
+            <c:ext xmlns:c16="http://schemas.microsoft.com/office/drawing/2014/chart" uri="{C3380CC4-5D6E-409C-BE32-E72D297353CC}">
+              <c16:uniqueId val="{00000009-9584-4C1C-9A65-342804869C03}"/>
             </c:ext>
           </c:extLst>
         </c:ser>
@@ -17645,11 +20445,11 @@
           <c:showPercent val="0"/>
           <c:showBubbleSize val="0"/>
         </c:dLbls>
-        <c:axId val="1328118000"/>
-        <c:axId val="1328121328"/>
+        <c:axId val="696671312"/>
+        <c:axId val="1833162896"/>
       </c:scatterChart>
       <c:valAx>
-        <c:axId val="1328118000"/>
+        <c:axId val="696671312"/>
         <c:scaling>
           <c:orientation val="minMax"/>
         </c:scaling>
@@ -17676,7 +20476,7 @@
               <a:lstStyle/>
               <a:p>
                 <a:pPr>
-                  <a:defRPr sz="1000" b="1" i="0" u="none" strike="noStrike" kern="1200" baseline="0">
+                  <a:defRPr sz="1000" b="0" i="0" u="none" strike="noStrike" kern="1200" baseline="0">
                     <a:solidFill>
                       <a:schemeClr val="tx1">
                         <a:lumMod val="65000"/>
@@ -17694,7 +20494,7 @@
                 </a:r>
                 <a:r>
                   <a:rPr lang="en-US" b="1" baseline="0"/>
-                  <a:t> de la muestra [Num. elementos]</a:t>
+                  <a:t> de la muestra [Num. Elementos]</a:t>
                 </a:r>
                 <a:endParaRPr lang="en-US" b="1"/>
               </a:p>
@@ -17713,7 +20513,7 @@
             <a:lstStyle/>
             <a:p>
               <a:pPr>
-                <a:defRPr sz="1000" b="1" i="0" u="none" strike="noStrike" kern="1200" baseline="0">
+                <a:defRPr sz="1000" b="0" i="0" u="none" strike="noStrike" kern="1200" baseline="0">
                   <a:solidFill>
                     <a:schemeClr val="tx1">
                       <a:lumMod val="65000"/>
@@ -17766,12 +20566,12 @@
             <a:endParaRPr lang="es-CO"/>
           </a:p>
         </c:txPr>
-        <c:crossAx val="1328121328"/>
+        <c:crossAx val="1833162896"/>
         <c:crosses val="autoZero"/>
         <c:crossBetween val="midCat"/>
       </c:valAx>
       <c:valAx>
-        <c:axId val="1328121328"/>
+        <c:axId val="1833162896"/>
         <c:scaling>
           <c:orientation val="minMax"/>
         </c:scaling>
@@ -17798,7 +20598,7 @@
               <a:lstStyle/>
               <a:p>
                 <a:pPr>
-                  <a:defRPr sz="1000" b="1" i="0" u="none" strike="noStrike" kern="1200" baseline="0">
+                  <a:defRPr sz="1000" b="0" i="0" u="none" strike="noStrike" kern="1200" baseline="0">
                     <a:solidFill>
                       <a:schemeClr val="tx1">
                         <a:lumMod val="65000"/>
@@ -17812,8 +20612,13 @@
                 </a:pPr>
                 <a:r>
                   <a:rPr lang="en-US" b="1"/>
-                  <a:t>Tiempo de Ejecución [ms]</a:t>
+                  <a:t>Tiempo</a:t>
                 </a:r>
+                <a:r>
+                  <a:rPr lang="en-US" b="1" baseline="0"/>
+                  <a:t> de ejecución [ms]</a:t>
+                </a:r>
+                <a:endParaRPr lang="en-US" b="1"/>
               </a:p>
             </c:rich>
           </c:tx>
@@ -17830,7 +20635,7 @@
             <a:lstStyle/>
             <a:p>
               <a:pPr>
-                <a:defRPr sz="1000" b="1" i="0" u="none" strike="noStrike" kern="1200" baseline="0">
+                <a:defRPr sz="1000" b="0" i="0" u="none" strike="noStrike" kern="1200" baseline="0">
                   <a:solidFill>
                     <a:schemeClr val="tx1">
                       <a:lumMod val="65000"/>
@@ -17883,7 +20688,7 @@
             <a:endParaRPr lang="es-CO"/>
           </a:p>
         </c:txPr>
-        <c:crossAx val="1328118000"/>
+        <c:crossAx val="696671312"/>
         <c:crosses val="autoZero"/>
         <c:crossBetween val="midCat"/>
       </c:valAx>
@@ -17989,7 +20794,7 @@
           <a:lstStyle/>
           <a:p>
             <a:pPr>
-              <a:defRPr sz="1400" b="1" i="0" u="none" strike="noStrike" kern="1200" spc="0" baseline="0">
+              <a:defRPr sz="1400" b="0" i="0" u="none" strike="noStrike" kern="1200" spc="0" baseline="0">
                 <a:solidFill>
                   <a:schemeClr val="tx1">
                     <a:lumMod val="65000"/>
@@ -18003,8 +20808,13 @@
             </a:pPr>
             <a:r>
               <a:rPr lang="en-US" b="1"/>
-              <a:t>Comparación de rendimiento para Shell Sort</a:t>
+              <a:t>Comparación de rendimiento para</a:t>
             </a:r>
+            <a:r>
+              <a:rPr lang="en-US" b="1" baseline="0"/>
+              <a:t> Insertion Sort</a:t>
+            </a:r>
+            <a:endParaRPr lang="en-US" b="1"/>
           </a:p>
         </c:rich>
       </c:tx>
@@ -18021,7 +20831,7 @@
         <a:lstStyle/>
         <a:p>
           <a:pPr>
-            <a:defRPr sz="1400" b="1" i="0" u="none" strike="noStrike" kern="1200" spc="0" baseline="0">
+            <a:defRPr sz="1400" b="0" i="0" u="none" strike="noStrike" kern="1200" spc="0" baseline="0">
               <a:solidFill>
                 <a:schemeClr val="tx1">
                   <a:lumMod val="65000"/>
@@ -18048,11 +20858,11 @@
           <c:order val="0"/>
           <c:tx>
             <c:strRef>
-              <c:f>'[Tablas Lab 4.xlsx]Datos Lab4'!$D$1</c:f>
+              <c:f>'[Tablas Lab 4.xlsx]Datos Lab4'!$B$1</c:f>
               <c:strCache>
                 <c:ptCount val="1"/>
                 <c:pt idx="0">
-                  <c:v>Shell Sort [ms]</c:v>
+                  <c:v>Insertion Sort [ms]</c:v>
                 </c:pt>
               </c:strCache>
             </c:strRef>
@@ -18091,7 +20901,8 @@
               </a:ln>
               <a:effectLst/>
             </c:spPr>
-            <c:trendlineType val="power"/>
+            <c:trendlineType val="poly"/>
+            <c:order val="2"/>
             <c:dispRSqr val="1"/>
             <c:dispEq val="1"/>
             <c:trendlineLbl>
@@ -18166,36 +20977,30 @@
           </c:xVal>
           <c:yVal>
             <c:numRef>
-              <c:f>'[Tablas Lab 4.xlsx]Datos Lab4'!$D$2:$D$10</c:f>
+              <c:f>'[Tablas Lab 4.xlsx]Datos Lab4'!$B$2:$B$8</c:f>
               <c:numCache>
                 <c:formatCode>General</c:formatCode>
-                <c:ptCount val="9"/>
+                <c:ptCount val="7"/>
                 <c:pt idx="0">
-                  <c:v>62.5</c:v>
+                  <c:v>1125</c:v>
                 </c:pt>
                 <c:pt idx="1">
-                  <c:v>140.63</c:v>
+                  <c:v>4671.88</c:v>
                 </c:pt>
                 <c:pt idx="2">
-                  <c:v>312.5</c:v>
+                  <c:v>18265.63</c:v>
                 </c:pt>
                 <c:pt idx="3">
-                  <c:v>750</c:v>
+                  <c:v>76390.63</c:v>
                 </c:pt>
                 <c:pt idx="4">
-                  <c:v>1796.88</c:v>
+                  <c:v>292234.38</c:v>
                 </c:pt>
                 <c:pt idx="5">
-                  <c:v>4000</c:v>
+                  <c:v>1219656.25</c:v>
                 </c:pt>
                 <c:pt idx="6">
-                  <c:v>10000</c:v>
-                </c:pt>
-                <c:pt idx="7">
-                  <c:v>24343.75</c:v>
-                </c:pt>
-                <c:pt idx="8">
-                  <c:v>59453.13</c:v>
+                  <c:v>4945706.0999999996</c:v>
                 </c:pt>
               </c:numCache>
             </c:numRef>
@@ -18203,7 +21008,7 @@
           <c:smooth val="1"/>
           <c:extLst>
             <c:ext xmlns:c16="http://schemas.microsoft.com/office/drawing/2014/chart" uri="{C3380CC4-5D6E-409C-BE32-E72D297353CC}">
-              <c16:uniqueId val="{00000001-2193-4F8C-97DB-A673FCB98EEF}"/>
+              <c16:uniqueId val="{00000001-7870-4249-9057-3891486924C9}"/>
             </c:ext>
           </c:extLst>
         </c:ser>
@@ -18212,11 +21017,11 @@
           <c:order val="1"/>
           <c:tx>
             <c:strRef>
-              <c:f>'[Tablas Lab 4.xlsx]Datos Lab4'!$D$14</c:f>
+              <c:f>'[Tablas Lab 4.xlsx]Datos Lab4'!$B$14</c:f>
               <c:strCache>
                 <c:ptCount val="1"/>
                 <c:pt idx="0">
-                  <c:v>Shell Sort [ms]</c:v>
+                  <c:v>Insertion Sort [ms]</c:v>
                 </c:pt>
               </c:strCache>
             </c:strRef>
@@ -18255,7 +21060,8 @@
               </a:ln>
               <a:effectLst/>
             </c:spPr>
-            <c:trendlineType val="power"/>
+            <c:trendlineType val="poly"/>
+            <c:order val="2"/>
             <c:dispRSqr val="1"/>
             <c:dispEq val="1"/>
             <c:trendlineLbl>
@@ -18291,10 +21097,10 @@
           </c:trendline>
           <c:xVal>
             <c:numRef>
-              <c:f>'[Tablas Lab 4.xlsx]Datos Lab4'!$A$15:$A$24</c:f>
+              <c:f>'[Tablas Lab 4.xlsx]Datos Lab4'!$A$15:$A$18</c:f>
               <c:numCache>
                 <c:formatCode>General</c:formatCode>
-                <c:ptCount val="10"/>
+                <c:ptCount val="4"/>
                 <c:pt idx="0">
                   <c:v>1000</c:v>
                 </c:pt>
@@ -18306,45 +21112,45 @@
                 </c:pt>
                 <c:pt idx="3">
                   <c:v>8000</c:v>
-                </c:pt>
-                <c:pt idx="4">
-                  <c:v>16000</c:v>
-                </c:pt>
-                <c:pt idx="5">
-                  <c:v>32000</c:v>
-                </c:pt>
-                <c:pt idx="6">
-                  <c:v>64000</c:v>
-                </c:pt>
-                <c:pt idx="7">
-                  <c:v>128000</c:v>
-                </c:pt>
-                <c:pt idx="8">
-                  <c:v>256000</c:v>
-                </c:pt>
-                <c:pt idx="9">
-                  <c:v>512000</c:v>
                 </c:pt>
               </c:numCache>
             </c:numRef>
           </c:xVal>
           <c:yVal>
             <c:numRef>
-              <c:f>'[Tablas Lab 4.xlsx]Datos Lab4'!$D$15:$D$18</c:f>
+              <c:f>'[Tablas Lab 4.xlsx]Datos Lab4'!$B$15:$B$24</c:f>
               <c:numCache>
                 <c:formatCode>General</c:formatCode>
-                <c:ptCount val="4"/>
+                <c:ptCount val="10"/>
                 <c:pt idx="0">
-                  <c:v>3734.38</c:v>
+                  <c:v>70109.38</c:v>
                 </c:pt>
                 <c:pt idx="1">
-                  <c:v>15890.63</c:v>
+                  <c:v>581312.5</c:v>
                 </c:pt>
                 <c:pt idx="2">
-                  <c:v>75359.38</c:v>
+                  <c:v>2324085.38</c:v>
                 </c:pt>
                 <c:pt idx="3">
-                  <c:v>3763795.04</c:v>
+                  <c:v>9528750.0399999991</c:v>
+                </c:pt>
+                <c:pt idx="4">
+                  <c:v>0</c:v>
+                </c:pt>
+                <c:pt idx="5">
+                  <c:v>0</c:v>
+                </c:pt>
+                <c:pt idx="6">
+                  <c:v>0</c:v>
+                </c:pt>
+                <c:pt idx="7">
+                  <c:v>0</c:v>
+                </c:pt>
+                <c:pt idx="8">
+                  <c:v>0</c:v>
+                </c:pt>
+                <c:pt idx="9">
+                  <c:v>0</c:v>
                 </c:pt>
               </c:numCache>
             </c:numRef>
@@ -18352,7 +21158,7 @@
           <c:smooth val="1"/>
           <c:extLst>
             <c:ext xmlns:c16="http://schemas.microsoft.com/office/drawing/2014/chart" uri="{C3380CC4-5D6E-409C-BE32-E72D297353CC}">
-              <c16:uniqueId val="{00000003-2193-4F8C-97DB-A673FCB98EEF}"/>
+              <c16:uniqueId val="{00000003-7870-4249-9057-3891486924C9}"/>
             </c:ext>
           </c:extLst>
         </c:ser>
@@ -18708,6 +21514,1440 @@
           <a:lstStyle/>
           <a:p>
             <a:pPr>
+              <a:defRPr sz="1400" b="0" i="0" u="none" strike="noStrike" kern="1200" spc="0" baseline="0">
+                <a:solidFill>
+                  <a:schemeClr val="tx1">
+                    <a:lumMod val="65000"/>
+                    <a:lumOff val="35000"/>
+                  </a:schemeClr>
+                </a:solidFill>
+                <a:latin typeface="+mn-lt"/>
+                <a:ea typeface="+mn-ea"/>
+                <a:cs typeface="+mn-cs"/>
+              </a:defRPr>
+            </a:pPr>
+            <a:r>
+              <a:rPr lang="en-US"/>
+              <a:t>Comparación de rendimiento para Selection Sort</a:t>
+            </a:r>
+          </a:p>
+        </c:rich>
+      </c:tx>
+      <c:overlay val="0"/>
+      <c:spPr>
+        <a:noFill/>
+        <a:ln>
+          <a:noFill/>
+        </a:ln>
+        <a:effectLst/>
+      </c:spPr>
+      <c:txPr>
+        <a:bodyPr rot="0" spcFirstLastPara="1" vertOverflow="ellipsis" vert="horz" wrap="square" anchor="ctr" anchorCtr="1"/>
+        <a:lstStyle/>
+        <a:p>
+          <a:pPr>
+            <a:defRPr sz="1400" b="0" i="0" u="none" strike="noStrike" kern="1200" spc="0" baseline="0">
+              <a:solidFill>
+                <a:schemeClr val="tx1">
+                  <a:lumMod val="65000"/>
+                  <a:lumOff val="35000"/>
+                </a:schemeClr>
+              </a:solidFill>
+              <a:latin typeface="+mn-lt"/>
+              <a:ea typeface="+mn-ea"/>
+              <a:cs typeface="+mn-cs"/>
+            </a:defRPr>
+          </a:pPr>
+          <a:endParaRPr lang="es-CO"/>
+        </a:p>
+      </c:txPr>
+    </c:title>
+    <c:autoTitleDeleted val="0"/>
+    <c:plotArea>
+      <c:layout/>
+      <c:scatterChart>
+        <c:scatterStyle val="smoothMarker"/>
+        <c:varyColors val="0"/>
+        <c:ser>
+          <c:idx val="0"/>
+          <c:order val="0"/>
+          <c:tx>
+            <c:strRef>
+              <c:f>'[Tablas Lab 4.xlsx]Datos Lab4'!$C$1</c:f>
+              <c:strCache>
+                <c:ptCount val="1"/>
+                <c:pt idx="0">
+                  <c:v>Selection Sort [ms]</c:v>
+                </c:pt>
+              </c:strCache>
+            </c:strRef>
+          </c:tx>
+          <c:spPr>
+            <a:ln w="19050" cap="rnd">
+              <a:solidFill>
+                <a:schemeClr val="accent1"/>
+              </a:solidFill>
+              <a:round/>
+            </a:ln>
+            <a:effectLst/>
+          </c:spPr>
+          <c:marker>
+            <c:symbol val="circle"/>
+            <c:size val="5"/>
+            <c:spPr>
+              <a:solidFill>
+                <a:schemeClr val="accent1"/>
+              </a:solidFill>
+              <a:ln w="9525">
+                <a:solidFill>
+                  <a:schemeClr val="accent1"/>
+                </a:solidFill>
+              </a:ln>
+              <a:effectLst/>
+            </c:spPr>
+          </c:marker>
+          <c:trendline>
+            <c:spPr>
+              <a:ln w="19050" cap="rnd">
+                <a:solidFill>
+                  <a:schemeClr val="accent1"/>
+                </a:solidFill>
+                <a:prstDash val="sysDot"/>
+              </a:ln>
+              <a:effectLst/>
+            </c:spPr>
+            <c:trendlineType val="poly"/>
+            <c:order val="2"/>
+            <c:dispRSqr val="1"/>
+            <c:dispEq val="1"/>
+            <c:trendlineLbl>
+              <c:numFmt formatCode="General" sourceLinked="0"/>
+              <c:spPr>
+                <a:noFill/>
+                <a:ln>
+                  <a:noFill/>
+                </a:ln>
+                <a:effectLst/>
+              </c:spPr>
+              <c:txPr>
+                <a:bodyPr rot="0" spcFirstLastPara="1" vertOverflow="ellipsis" vert="horz" wrap="square" anchor="ctr" anchorCtr="1"/>
+                <a:lstStyle/>
+                <a:p>
+                  <a:pPr>
+                    <a:defRPr sz="900" b="0" i="0" u="none" strike="noStrike" kern="1200" baseline="0">
+                      <a:solidFill>
+                        <a:schemeClr val="tx1">
+                          <a:lumMod val="65000"/>
+                          <a:lumOff val="35000"/>
+                        </a:schemeClr>
+                      </a:solidFill>
+                      <a:latin typeface="+mn-lt"/>
+                      <a:ea typeface="+mn-ea"/>
+                      <a:cs typeface="+mn-cs"/>
+                    </a:defRPr>
+                  </a:pPr>
+                  <a:endParaRPr lang="es-CO"/>
+                </a:p>
+              </c:txPr>
+            </c:trendlineLbl>
+          </c:trendline>
+          <c:xVal>
+            <c:numRef>
+              <c:f>'[Tablas Lab 4.xlsx]Datos Lab4'!$A$2:$A$11</c:f>
+              <c:numCache>
+                <c:formatCode>General</c:formatCode>
+                <c:ptCount val="10"/>
+                <c:pt idx="0">
+                  <c:v>1000</c:v>
+                </c:pt>
+                <c:pt idx="1">
+                  <c:v>2000</c:v>
+                </c:pt>
+                <c:pt idx="2">
+                  <c:v>4000</c:v>
+                </c:pt>
+                <c:pt idx="3">
+                  <c:v>8000</c:v>
+                </c:pt>
+                <c:pt idx="4">
+                  <c:v>16000</c:v>
+                </c:pt>
+                <c:pt idx="5">
+                  <c:v>32000</c:v>
+                </c:pt>
+                <c:pt idx="6">
+                  <c:v>64000</c:v>
+                </c:pt>
+                <c:pt idx="7">
+                  <c:v>128000</c:v>
+                </c:pt>
+                <c:pt idx="8">
+                  <c:v>256000</c:v>
+                </c:pt>
+                <c:pt idx="9">
+                  <c:v>512000</c:v>
+                </c:pt>
+              </c:numCache>
+            </c:numRef>
+          </c:xVal>
+          <c:yVal>
+            <c:numRef>
+              <c:f>'[Tablas Lab 4.xlsx]Datos Lab4'!$C$2:$C$8</c:f>
+              <c:numCache>
+                <c:formatCode>General</c:formatCode>
+                <c:ptCount val="7"/>
+                <c:pt idx="0">
+                  <c:v>1343.75</c:v>
+                </c:pt>
+                <c:pt idx="1">
+                  <c:v>5375</c:v>
+                </c:pt>
+                <c:pt idx="2">
+                  <c:v>21531.25</c:v>
+                </c:pt>
+                <c:pt idx="3">
+                  <c:v>87875</c:v>
+                </c:pt>
+                <c:pt idx="4">
+                  <c:v>359734.38</c:v>
+                </c:pt>
+                <c:pt idx="5">
+                  <c:v>1445171.88</c:v>
+                </c:pt>
+                <c:pt idx="6">
+                  <c:v>5925204.7000000002</c:v>
+                </c:pt>
+              </c:numCache>
+            </c:numRef>
+          </c:yVal>
+          <c:smooth val="1"/>
+          <c:extLst>
+            <c:ext xmlns:c16="http://schemas.microsoft.com/office/drawing/2014/chart" uri="{C3380CC4-5D6E-409C-BE32-E72D297353CC}">
+              <c16:uniqueId val="{00000001-97AA-4848-871C-493913358C28}"/>
+            </c:ext>
+          </c:extLst>
+        </c:ser>
+        <c:ser>
+          <c:idx val="1"/>
+          <c:order val="1"/>
+          <c:tx>
+            <c:strRef>
+              <c:f>'[Tablas Lab 4.xlsx]Datos Lab4'!$C$14</c:f>
+              <c:strCache>
+                <c:ptCount val="1"/>
+                <c:pt idx="0">
+                  <c:v>Selection Sort [ms]</c:v>
+                </c:pt>
+              </c:strCache>
+            </c:strRef>
+          </c:tx>
+          <c:spPr>
+            <a:ln w="19050" cap="rnd">
+              <a:solidFill>
+                <a:schemeClr val="accent2"/>
+              </a:solidFill>
+              <a:round/>
+            </a:ln>
+            <a:effectLst/>
+          </c:spPr>
+          <c:marker>
+            <c:symbol val="circle"/>
+            <c:size val="5"/>
+            <c:spPr>
+              <a:solidFill>
+                <a:schemeClr val="accent2"/>
+              </a:solidFill>
+              <a:ln w="9525">
+                <a:solidFill>
+                  <a:schemeClr val="accent2"/>
+                </a:solidFill>
+              </a:ln>
+              <a:effectLst/>
+            </c:spPr>
+          </c:marker>
+          <c:trendline>
+            <c:spPr>
+              <a:ln w="19050" cap="rnd">
+                <a:solidFill>
+                  <a:schemeClr val="accent2"/>
+                </a:solidFill>
+                <a:prstDash val="sysDot"/>
+              </a:ln>
+              <a:effectLst/>
+            </c:spPr>
+            <c:trendlineType val="poly"/>
+            <c:order val="2"/>
+            <c:dispRSqr val="1"/>
+            <c:dispEq val="1"/>
+            <c:trendlineLbl>
+              <c:numFmt formatCode="General" sourceLinked="0"/>
+              <c:spPr>
+                <a:noFill/>
+                <a:ln>
+                  <a:noFill/>
+                </a:ln>
+                <a:effectLst/>
+              </c:spPr>
+              <c:txPr>
+                <a:bodyPr rot="0" spcFirstLastPara="1" vertOverflow="ellipsis" vert="horz" wrap="square" anchor="ctr" anchorCtr="1"/>
+                <a:lstStyle/>
+                <a:p>
+                  <a:pPr>
+                    <a:defRPr sz="900" b="0" i="0" u="none" strike="noStrike" kern="1200" baseline="0">
+                      <a:solidFill>
+                        <a:schemeClr val="tx1">
+                          <a:lumMod val="65000"/>
+                          <a:lumOff val="35000"/>
+                        </a:schemeClr>
+                      </a:solidFill>
+                      <a:latin typeface="+mn-lt"/>
+                      <a:ea typeface="+mn-ea"/>
+                      <a:cs typeface="+mn-cs"/>
+                    </a:defRPr>
+                  </a:pPr>
+                  <a:endParaRPr lang="es-CO"/>
+                </a:p>
+              </c:txPr>
+            </c:trendlineLbl>
+          </c:trendline>
+          <c:xVal>
+            <c:numRef>
+              <c:f>'[Tablas Lab 4.xlsx]Datos Lab4'!$A$15:$A$18</c:f>
+              <c:numCache>
+                <c:formatCode>General</c:formatCode>
+                <c:ptCount val="4"/>
+                <c:pt idx="0">
+                  <c:v>1000</c:v>
+                </c:pt>
+                <c:pt idx="1">
+                  <c:v>2000</c:v>
+                </c:pt>
+                <c:pt idx="2">
+                  <c:v>4000</c:v>
+                </c:pt>
+                <c:pt idx="3">
+                  <c:v>8000</c:v>
+                </c:pt>
+              </c:numCache>
+            </c:numRef>
+          </c:xVal>
+          <c:yVal>
+            <c:numRef>
+              <c:f>'[Tablas Lab 4.xlsx]Datos Lab4'!$C$15:$C$24</c:f>
+              <c:numCache>
+                <c:formatCode>General</c:formatCode>
+                <c:ptCount val="10"/>
+                <c:pt idx="0">
+                  <c:v>62312.5</c:v>
+                </c:pt>
+                <c:pt idx="1">
+                  <c:v>510843.75</c:v>
+                </c:pt>
+                <c:pt idx="2">
+                  <c:v>2109784.69</c:v>
+                </c:pt>
+                <c:pt idx="3">
+                  <c:v>8312551.6600000001</c:v>
+                </c:pt>
+                <c:pt idx="4">
+                  <c:v>0</c:v>
+                </c:pt>
+                <c:pt idx="5">
+                  <c:v>0</c:v>
+                </c:pt>
+                <c:pt idx="6">
+                  <c:v>0</c:v>
+                </c:pt>
+                <c:pt idx="7">
+                  <c:v>0</c:v>
+                </c:pt>
+                <c:pt idx="8">
+                  <c:v>0</c:v>
+                </c:pt>
+                <c:pt idx="9">
+                  <c:v>0</c:v>
+                </c:pt>
+              </c:numCache>
+            </c:numRef>
+          </c:yVal>
+          <c:smooth val="1"/>
+          <c:extLst>
+            <c:ext xmlns:c16="http://schemas.microsoft.com/office/drawing/2014/chart" uri="{C3380CC4-5D6E-409C-BE32-E72D297353CC}">
+              <c16:uniqueId val="{00000003-97AA-4848-871C-493913358C28}"/>
+            </c:ext>
+          </c:extLst>
+        </c:ser>
+        <c:dLbls>
+          <c:showLegendKey val="0"/>
+          <c:showVal val="0"/>
+          <c:showCatName val="0"/>
+          <c:showSerName val="0"/>
+          <c:showPercent val="0"/>
+          <c:showBubbleSize val="0"/>
+        </c:dLbls>
+        <c:axId val="1328118000"/>
+        <c:axId val="1328121328"/>
+      </c:scatterChart>
+      <c:valAx>
+        <c:axId val="1328118000"/>
+        <c:scaling>
+          <c:orientation val="minMax"/>
+        </c:scaling>
+        <c:delete val="0"/>
+        <c:axPos val="b"/>
+        <c:majorGridlines>
+          <c:spPr>
+            <a:ln w="9525" cap="flat" cmpd="sng" algn="ctr">
+              <a:solidFill>
+                <a:schemeClr val="tx1">
+                  <a:lumMod val="15000"/>
+                  <a:lumOff val="85000"/>
+                </a:schemeClr>
+              </a:solidFill>
+              <a:round/>
+            </a:ln>
+            <a:effectLst/>
+          </c:spPr>
+        </c:majorGridlines>
+        <c:title>
+          <c:tx>
+            <c:rich>
+              <a:bodyPr rot="0" spcFirstLastPara="1" vertOverflow="ellipsis" vert="horz" wrap="square" anchor="ctr" anchorCtr="1"/>
+              <a:lstStyle/>
+              <a:p>
+                <a:pPr>
+                  <a:defRPr sz="1000" b="1" i="0" u="none" strike="noStrike" kern="1200" baseline="0">
+                    <a:solidFill>
+                      <a:schemeClr val="tx1">
+                        <a:lumMod val="65000"/>
+                        <a:lumOff val="35000"/>
+                      </a:schemeClr>
+                    </a:solidFill>
+                    <a:latin typeface="+mn-lt"/>
+                    <a:ea typeface="+mn-ea"/>
+                    <a:cs typeface="+mn-cs"/>
+                  </a:defRPr>
+                </a:pPr>
+                <a:r>
+                  <a:rPr lang="en-US" b="1"/>
+                  <a:t>Tamaño</a:t>
+                </a:r>
+                <a:r>
+                  <a:rPr lang="en-US" b="1" baseline="0"/>
+                  <a:t> de la muestra [Num. elementos]</a:t>
+                </a:r>
+                <a:endParaRPr lang="en-US" b="1"/>
+              </a:p>
+            </c:rich>
+          </c:tx>
+          <c:overlay val="0"/>
+          <c:spPr>
+            <a:noFill/>
+            <a:ln>
+              <a:noFill/>
+            </a:ln>
+            <a:effectLst/>
+          </c:spPr>
+          <c:txPr>
+            <a:bodyPr rot="0" spcFirstLastPara="1" vertOverflow="ellipsis" vert="horz" wrap="square" anchor="ctr" anchorCtr="1"/>
+            <a:lstStyle/>
+            <a:p>
+              <a:pPr>
+                <a:defRPr sz="1000" b="1" i="0" u="none" strike="noStrike" kern="1200" baseline="0">
+                  <a:solidFill>
+                    <a:schemeClr val="tx1">
+                      <a:lumMod val="65000"/>
+                      <a:lumOff val="35000"/>
+                    </a:schemeClr>
+                  </a:solidFill>
+                  <a:latin typeface="+mn-lt"/>
+                  <a:ea typeface="+mn-ea"/>
+                  <a:cs typeface="+mn-cs"/>
+                </a:defRPr>
+              </a:pPr>
+              <a:endParaRPr lang="es-CO"/>
+            </a:p>
+          </c:txPr>
+        </c:title>
+        <c:numFmt formatCode="General" sourceLinked="1"/>
+        <c:majorTickMark val="none"/>
+        <c:minorTickMark val="none"/>
+        <c:tickLblPos val="nextTo"/>
+        <c:spPr>
+          <a:noFill/>
+          <a:ln w="9525" cap="flat" cmpd="sng" algn="ctr">
+            <a:solidFill>
+              <a:schemeClr val="tx1">
+                <a:lumMod val="25000"/>
+                <a:lumOff val="75000"/>
+              </a:schemeClr>
+            </a:solidFill>
+            <a:round/>
+          </a:ln>
+          <a:effectLst/>
+        </c:spPr>
+        <c:txPr>
+          <a:bodyPr rot="-60000000" spcFirstLastPara="1" vertOverflow="ellipsis" vert="horz" wrap="square" anchor="ctr" anchorCtr="1"/>
+          <a:lstStyle/>
+          <a:p>
+            <a:pPr>
+              <a:defRPr sz="900" b="0" i="0" u="none" strike="noStrike" kern="1200" baseline="0">
+                <a:solidFill>
+                  <a:schemeClr val="tx1">
+                    <a:lumMod val="65000"/>
+                    <a:lumOff val="35000"/>
+                  </a:schemeClr>
+                </a:solidFill>
+                <a:latin typeface="+mn-lt"/>
+                <a:ea typeface="+mn-ea"/>
+                <a:cs typeface="+mn-cs"/>
+              </a:defRPr>
+            </a:pPr>
+            <a:endParaRPr lang="es-CO"/>
+          </a:p>
+        </c:txPr>
+        <c:crossAx val="1328121328"/>
+        <c:crosses val="autoZero"/>
+        <c:crossBetween val="midCat"/>
+      </c:valAx>
+      <c:valAx>
+        <c:axId val="1328121328"/>
+        <c:scaling>
+          <c:orientation val="minMax"/>
+        </c:scaling>
+        <c:delete val="0"/>
+        <c:axPos val="l"/>
+        <c:majorGridlines>
+          <c:spPr>
+            <a:ln w="9525" cap="flat" cmpd="sng" algn="ctr">
+              <a:solidFill>
+                <a:schemeClr val="tx1">
+                  <a:lumMod val="15000"/>
+                  <a:lumOff val="85000"/>
+                </a:schemeClr>
+              </a:solidFill>
+              <a:round/>
+            </a:ln>
+            <a:effectLst/>
+          </c:spPr>
+        </c:majorGridlines>
+        <c:title>
+          <c:tx>
+            <c:rich>
+              <a:bodyPr rot="-5400000" spcFirstLastPara="1" vertOverflow="ellipsis" vert="horz" wrap="square" anchor="ctr" anchorCtr="1"/>
+              <a:lstStyle/>
+              <a:p>
+                <a:pPr>
+                  <a:defRPr sz="1000" b="1" i="0" u="none" strike="noStrike" kern="1200" baseline="0">
+                    <a:solidFill>
+                      <a:schemeClr val="tx1">
+                        <a:lumMod val="65000"/>
+                        <a:lumOff val="35000"/>
+                      </a:schemeClr>
+                    </a:solidFill>
+                    <a:latin typeface="+mn-lt"/>
+                    <a:ea typeface="+mn-ea"/>
+                    <a:cs typeface="+mn-cs"/>
+                  </a:defRPr>
+                </a:pPr>
+                <a:r>
+                  <a:rPr lang="en-US" b="1"/>
+                  <a:t>Tiempo de Ejecución [ms]</a:t>
+                </a:r>
+              </a:p>
+            </c:rich>
+          </c:tx>
+          <c:overlay val="0"/>
+          <c:spPr>
+            <a:noFill/>
+            <a:ln>
+              <a:noFill/>
+            </a:ln>
+            <a:effectLst/>
+          </c:spPr>
+          <c:txPr>
+            <a:bodyPr rot="-5400000" spcFirstLastPara="1" vertOverflow="ellipsis" vert="horz" wrap="square" anchor="ctr" anchorCtr="1"/>
+            <a:lstStyle/>
+            <a:p>
+              <a:pPr>
+                <a:defRPr sz="1000" b="1" i="0" u="none" strike="noStrike" kern="1200" baseline="0">
+                  <a:solidFill>
+                    <a:schemeClr val="tx1">
+                      <a:lumMod val="65000"/>
+                      <a:lumOff val="35000"/>
+                    </a:schemeClr>
+                  </a:solidFill>
+                  <a:latin typeface="+mn-lt"/>
+                  <a:ea typeface="+mn-ea"/>
+                  <a:cs typeface="+mn-cs"/>
+                </a:defRPr>
+              </a:pPr>
+              <a:endParaRPr lang="es-CO"/>
+            </a:p>
+          </c:txPr>
+        </c:title>
+        <c:numFmt formatCode="General" sourceLinked="1"/>
+        <c:majorTickMark val="none"/>
+        <c:minorTickMark val="none"/>
+        <c:tickLblPos val="nextTo"/>
+        <c:spPr>
+          <a:noFill/>
+          <a:ln w="9525" cap="flat" cmpd="sng" algn="ctr">
+            <a:solidFill>
+              <a:schemeClr val="tx1">
+                <a:lumMod val="25000"/>
+                <a:lumOff val="75000"/>
+              </a:schemeClr>
+            </a:solidFill>
+            <a:round/>
+          </a:ln>
+          <a:effectLst/>
+        </c:spPr>
+        <c:txPr>
+          <a:bodyPr rot="-60000000" spcFirstLastPara="1" vertOverflow="ellipsis" vert="horz" wrap="square" anchor="ctr" anchorCtr="1"/>
+          <a:lstStyle/>
+          <a:p>
+            <a:pPr>
+              <a:defRPr sz="900" b="0" i="0" u="none" strike="noStrike" kern="1200" baseline="0">
+                <a:solidFill>
+                  <a:schemeClr val="tx1">
+                    <a:lumMod val="65000"/>
+                    <a:lumOff val="35000"/>
+                  </a:schemeClr>
+                </a:solidFill>
+                <a:latin typeface="+mn-lt"/>
+                <a:ea typeface="+mn-ea"/>
+                <a:cs typeface="+mn-cs"/>
+              </a:defRPr>
+            </a:pPr>
+            <a:endParaRPr lang="es-CO"/>
+          </a:p>
+        </c:txPr>
+        <c:crossAx val="1328118000"/>
+        <c:crosses val="autoZero"/>
+        <c:crossBetween val="midCat"/>
+      </c:valAx>
+      <c:spPr>
+        <a:noFill/>
+        <a:ln>
+          <a:noFill/>
+        </a:ln>
+        <a:effectLst/>
+      </c:spPr>
+    </c:plotArea>
+    <c:legend>
+      <c:legendPos val="b"/>
+      <c:overlay val="0"/>
+      <c:spPr>
+        <a:noFill/>
+        <a:ln>
+          <a:noFill/>
+        </a:ln>
+        <a:effectLst/>
+      </c:spPr>
+      <c:txPr>
+        <a:bodyPr rot="0" spcFirstLastPara="1" vertOverflow="ellipsis" vert="horz" wrap="square" anchor="ctr" anchorCtr="1"/>
+        <a:lstStyle/>
+        <a:p>
+          <a:pPr>
+            <a:defRPr sz="900" b="0" i="0" u="none" strike="noStrike" kern="1200" baseline="0">
+              <a:solidFill>
+                <a:schemeClr val="tx1">
+                  <a:lumMod val="65000"/>
+                  <a:lumOff val="35000"/>
+                </a:schemeClr>
+              </a:solidFill>
+              <a:latin typeface="+mn-lt"/>
+              <a:ea typeface="+mn-ea"/>
+              <a:cs typeface="+mn-cs"/>
+            </a:defRPr>
+          </a:pPr>
+          <a:endParaRPr lang="es-CO"/>
+        </a:p>
+      </c:txPr>
+    </c:legend>
+    <c:plotVisOnly val="1"/>
+    <c:dispBlanksAs val="gap"/>
+    <c:extLst>
+      <c:ext xmlns:c16r3="http://schemas.microsoft.com/office/drawing/2017/03/chart" uri="{56B9EC1D-385E-4148-901F-78D8002777C0}">
+        <c16r3:dataDisplayOptions16>
+          <c16r3:dispNaAsBlank val="1"/>
+        </c16r3:dataDisplayOptions16>
+      </c:ext>
+    </c:extLst>
+    <c:showDLblsOverMax val="0"/>
+  </c:chart>
+  <c:spPr>
+    <a:solidFill>
+      <a:schemeClr val="bg1"/>
+    </a:solidFill>
+    <a:ln w="9525" cap="flat" cmpd="sng" algn="ctr">
+      <a:solidFill>
+        <a:schemeClr val="tx1">
+          <a:lumMod val="15000"/>
+          <a:lumOff val="85000"/>
+        </a:schemeClr>
+      </a:solidFill>
+      <a:round/>
+    </a:ln>
+    <a:effectLst/>
+  </c:spPr>
+  <c:txPr>
+    <a:bodyPr/>
+    <a:lstStyle/>
+    <a:p>
+      <a:pPr>
+        <a:defRPr/>
+      </a:pPr>
+      <a:endParaRPr lang="es-CO"/>
+    </a:p>
+  </c:txPr>
+  <c:externalData r:id="rId3">
+    <c:autoUpdate val="0"/>
+  </c:externalData>
+</c:chartSpace>
+</file>
+
+<file path=word/charts/chart5.xml><?xml version="1.0" encoding="utf-8"?>
+<c:chartSpace xmlns:c="http://schemas.openxmlformats.org/drawingml/2006/chart" xmlns:a="http://schemas.openxmlformats.org/drawingml/2006/main" xmlns:r="http://schemas.openxmlformats.org/officeDocument/2006/relationships" xmlns:c16r2="http://schemas.microsoft.com/office/drawing/2015/06/chart">
+  <c:date1904 val="0"/>
+  <c:lang val="es-ES"/>
+  <c:roundedCorners val="0"/>
+  <mc:AlternateContent xmlns:mc="http://schemas.openxmlformats.org/markup-compatibility/2006">
+    <mc:Choice xmlns:c14="http://schemas.microsoft.com/office/drawing/2007/8/2/chart" Requires="c14">
+      <c14:style val="102"/>
+    </mc:Choice>
+    <mc:Fallback>
+      <c:style val="2"/>
+    </mc:Fallback>
+  </mc:AlternateContent>
+  <c:chart>
+    <c:title>
+      <c:tx>
+        <c:rich>
+          <a:bodyPr rot="0" spcFirstLastPara="1" vertOverflow="ellipsis" vert="horz" wrap="square" anchor="ctr" anchorCtr="1"/>
+          <a:lstStyle/>
+          <a:p>
+            <a:pPr>
+              <a:defRPr sz="1400" b="1" i="0" u="none" strike="noStrike" kern="1200" spc="0" baseline="0">
+                <a:solidFill>
+                  <a:schemeClr val="tx1">
+                    <a:lumMod val="65000"/>
+                    <a:lumOff val="35000"/>
+                  </a:schemeClr>
+                </a:solidFill>
+                <a:latin typeface="+mn-lt"/>
+                <a:ea typeface="+mn-ea"/>
+                <a:cs typeface="+mn-cs"/>
+              </a:defRPr>
+            </a:pPr>
+            <a:r>
+              <a:rPr lang="en-US" b="1"/>
+              <a:t>Comparación de rendimiento para Shell Sort</a:t>
+            </a:r>
+          </a:p>
+        </c:rich>
+      </c:tx>
+      <c:overlay val="0"/>
+      <c:spPr>
+        <a:noFill/>
+        <a:ln>
+          <a:noFill/>
+        </a:ln>
+        <a:effectLst/>
+      </c:spPr>
+      <c:txPr>
+        <a:bodyPr rot="0" spcFirstLastPara="1" vertOverflow="ellipsis" vert="horz" wrap="square" anchor="ctr" anchorCtr="1"/>
+        <a:lstStyle/>
+        <a:p>
+          <a:pPr>
+            <a:defRPr sz="1400" b="1" i="0" u="none" strike="noStrike" kern="1200" spc="0" baseline="0">
+              <a:solidFill>
+                <a:schemeClr val="tx1">
+                  <a:lumMod val="65000"/>
+                  <a:lumOff val="35000"/>
+                </a:schemeClr>
+              </a:solidFill>
+              <a:latin typeface="+mn-lt"/>
+              <a:ea typeface="+mn-ea"/>
+              <a:cs typeface="+mn-cs"/>
+            </a:defRPr>
+          </a:pPr>
+          <a:endParaRPr lang="es-CO"/>
+        </a:p>
+      </c:txPr>
+    </c:title>
+    <c:autoTitleDeleted val="0"/>
+    <c:plotArea>
+      <c:layout/>
+      <c:scatterChart>
+        <c:scatterStyle val="smoothMarker"/>
+        <c:varyColors val="0"/>
+        <c:ser>
+          <c:idx val="0"/>
+          <c:order val="0"/>
+          <c:tx>
+            <c:strRef>
+              <c:f>'[Tablas Lab 4.xlsx]Datos Lab4'!$D$1</c:f>
+              <c:strCache>
+                <c:ptCount val="1"/>
+                <c:pt idx="0">
+                  <c:v>Shell Sort [ms]</c:v>
+                </c:pt>
+              </c:strCache>
+            </c:strRef>
+          </c:tx>
+          <c:spPr>
+            <a:ln w="19050" cap="rnd">
+              <a:solidFill>
+                <a:schemeClr val="accent1"/>
+              </a:solidFill>
+              <a:round/>
+            </a:ln>
+            <a:effectLst/>
+          </c:spPr>
+          <c:marker>
+            <c:symbol val="circle"/>
+            <c:size val="5"/>
+            <c:spPr>
+              <a:solidFill>
+                <a:schemeClr val="accent1"/>
+              </a:solidFill>
+              <a:ln w="9525">
+                <a:solidFill>
+                  <a:schemeClr val="accent1"/>
+                </a:solidFill>
+              </a:ln>
+              <a:effectLst/>
+            </c:spPr>
+          </c:marker>
+          <c:trendline>
+            <c:spPr>
+              <a:ln w="19050" cap="rnd">
+                <a:solidFill>
+                  <a:schemeClr val="accent1"/>
+                </a:solidFill>
+                <a:prstDash val="sysDot"/>
+              </a:ln>
+              <a:effectLst/>
+            </c:spPr>
+            <c:trendlineType val="power"/>
+            <c:dispRSqr val="1"/>
+            <c:dispEq val="1"/>
+            <c:trendlineLbl>
+              <c:numFmt formatCode="General" sourceLinked="0"/>
+              <c:spPr>
+                <a:noFill/>
+                <a:ln>
+                  <a:noFill/>
+                </a:ln>
+                <a:effectLst/>
+              </c:spPr>
+              <c:txPr>
+                <a:bodyPr rot="0" spcFirstLastPara="1" vertOverflow="ellipsis" vert="horz" wrap="square" anchor="ctr" anchorCtr="1"/>
+                <a:lstStyle/>
+                <a:p>
+                  <a:pPr>
+                    <a:defRPr sz="900" b="0" i="0" u="none" strike="noStrike" kern="1200" baseline="0">
+                      <a:solidFill>
+                        <a:schemeClr val="tx1">
+                          <a:lumMod val="65000"/>
+                          <a:lumOff val="35000"/>
+                        </a:schemeClr>
+                      </a:solidFill>
+                      <a:latin typeface="+mn-lt"/>
+                      <a:ea typeface="+mn-ea"/>
+                      <a:cs typeface="+mn-cs"/>
+                    </a:defRPr>
+                  </a:pPr>
+                  <a:endParaRPr lang="es-CO"/>
+                </a:p>
+              </c:txPr>
+            </c:trendlineLbl>
+          </c:trendline>
+          <c:xVal>
+            <c:numRef>
+              <c:f>'[Tablas Lab 4.xlsx]Datos Lab4'!$A$2:$A$11</c:f>
+              <c:numCache>
+                <c:formatCode>General</c:formatCode>
+                <c:ptCount val="10"/>
+                <c:pt idx="0">
+                  <c:v>1000</c:v>
+                </c:pt>
+                <c:pt idx="1">
+                  <c:v>2000</c:v>
+                </c:pt>
+                <c:pt idx="2">
+                  <c:v>4000</c:v>
+                </c:pt>
+                <c:pt idx="3">
+                  <c:v>8000</c:v>
+                </c:pt>
+                <c:pt idx="4">
+                  <c:v>16000</c:v>
+                </c:pt>
+                <c:pt idx="5">
+                  <c:v>32000</c:v>
+                </c:pt>
+                <c:pt idx="6">
+                  <c:v>64000</c:v>
+                </c:pt>
+                <c:pt idx="7">
+                  <c:v>128000</c:v>
+                </c:pt>
+                <c:pt idx="8">
+                  <c:v>256000</c:v>
+                </c:pt>
+                <c:pt idx="9">
+                  <c:v>512000</c:v>
+                </c:pt>
+              </c:numCache>
+            </c:numRef>
+          </c:xVal>
+          <c:yVal>
+            <c:numRef>
+              <c:f>'[Tablas Lab 4.xlsx]Datos Lab4'!$D$2:$D$10</c:f>
+              <c:numCache>
+                <c:formatCode>General</c:formatCode>
+                <c:ptCount val="9"/>
+                <c:pt idx="0">
+                  <c:v>62.5</c:v>
+                </c:pt>
+                <c:pt idx="1">
+                  <c:v>140.63</c:v>
+                </c:pt>
+                <c:pt idx="2">
+                  <c:v>312.5</c:v>
+                </c:pt>
+                <c:pt idx="3">
+                  <c:v>750</c:v>
+                </c:pt>
+                <c:pt idx="4">
+                  <c:v>1796.88</c:v>
+                </c:pt>
+                <c:pt idx="5">
+                  <c:v>4000</c:v>
+                </c:pt>
+                <c:pt idx="6">
+                  <c:v>10000</c:v>
+                </c:pt>
+                <c:pt idx="7">
+                  <c:v>24343.75</c:v>
+                </c:pt>
+                <c:pt idx="8">
+                  <c:v>59453.13</c:v>
+                </c:pt>
+              </c:numCache>
+            </c:numRef>
+          </c:yVal>
+          <c:smooth val="1"/>
+          <c:extLst>
+            <c:ext xmlns:c16="http://schemas.microsoft.com/office/drawing/2014/chart" uri="{C3380CC4-5D6E-409C-BE32-E72D297353CC}">
+              <c16:uniqueId val="{00000001-2193-4F8C-97DB-A673FCB98EEF}"/>
+            </c:ext>
+          </c:extLst>
+        </c:ser>
+        <c:ser>
+          <c:idx val="1"/>
+          <c:order val="1"/>
+          <c:tx>
+            <c:strRef>
+              <c:f>'[Tablas Lab 4.xlsx]Datos Lab4'!$D$14</c:f>
+              <c:strCache>
+                <c:ptCount val="1"/>
+                <c:pt idx="0">
+                  <c:v>Shell Sort [ms]</c:v>
+                </c:pt>
+              </c:strCache>
+            </c:strRef>
+          </c:tx>
+          <c:spPr>
+            <a:ln w="19050" cap="rnd">
+              <a:solidFill>
+                <a:schemeClr val="accent2"/>
+              </a:solidFill>
+              <a:round/>
+            </a:ln>
+            <a:effectLst/>
+          </c:spPr>
+          <c:marker>
+            <c:symbol val="circle"/>
+            <c:size val="5"/>
+            <c:spPr>
+              <a:solidFill>
+                <a:schemeClr val="accent2"/>
+              </a:solidFill>
+              <a:ln w="9525">
+                <a:solidFill>
+                  <a:schemeClr val="accent2"/>
+                </a:solidFill>
+              </a:ln>
+              <a:effectLst/>
+            </c:spPr>
+          </c:marker>
+          <c:trendline>
+            <c:spPr>
+              <a:ln w="19050" cap="rnd">
+                <a:solidFill>
+                  <a:schemeClr val="accent2"/>
+                </a:solidFill>
+                <a:prstDash val="sysDot"/>
+              </a:ln>
+              <a:effectLst/>
+            </c:spPr>
+            <c:trendlineType val="power"/>
+            <c:dispRSqr val="1"/>
+            <c:dispEq val="1"/>
+            <c:trendlineLbl>
+              <c:numFmt formatCode="General" sourceLinked="0"/>
+              <c:spPr>
+                <a:noFill/>
+                <a:ln>
+                  <a:noFill/>
+                </a:ln>
+                <a:effectLst/>
+              </c:spPr>
+              <c:txPr>
+                <a:bodyPr rot="0" spcFirstLastPara="1" vertOverflow="ellipsis" vert="horz" wrap="square" anchor="ctr" anchorCtr="1"/>
+                <a:lstStyle/>
+                <a:p>
+                  <a:pPr>
+                    <a:defRPr sz="900" b="0" i="0" u="none" strike="noStrike" kern="1200" baseline="0">
+                      <a:solidFill>
+                        <a:schemeClr val="tx1">
+                          <a:lumMod val="65000"/>
+                          <a:lumOff val="35000"/>
+                        </a:schemeClr>
+                      </a:solidFill>
+                      <a:latin typeface="+mn-lt"/>
+                      <a:ea typeface="+mn-ea"/>
+                      <a:cs typeface="+mn-cs"/>
+                    </a:defRPr>
+                  </a:pPr>
+                  <a:endParaRPr lang="es-CO"/>
+                </a:p>
+              </c:txPr>
+            </c:trendlineLbl>
+          </c:trendline>
+          <c:xVal>
+            <c:numRef>
+              <c:f>'[Tablas Lab 4.xlsx]Datos Lab4'!$A$15:$A$24</c:f>
+              <c:numCache>
+                <c:formatCode>General</c:formatCode>
+                <c:ptCount val="10"/>
+                <c:pt idx="0">
+                  <c:v>1000</c:v>
+                </c:pt>
+                <c:pt idx="1">
+                  <c:v>2000</c:v>
+                </c:pt>
+                <c:pt idx="2">
+                  <c:v>4000</c:v>
+                </c:pt>
+                <c:pt idx="3">
+                  <c:v>8000</c:v>
+                </c:pt>
+                <c:pt idx="4">
+                  <c:v>16000</c:v>
+                </c:pt>
+                <c:pt idx="5">
+                  <c:v>32000</c:v>
+                </c:pt>
+                <c:pt idx="6">
+                  <c:v>64000</c:v>
+                </c:pt>
+                <c:pt idx="7">
+                  <c:v>128000</c:v>
+                </c:pt>
+                <c:pt idx="8">
+                  <c:v>256000</c:v>
+                </c:pt>
+                <c:pt idx="9">
+                  <c:v>512000</c:v>
+                </c:pt>
+              </c:numCache>
+            </c:numRef>
+          </c:xVal>
+          <c:yVal>
+            <c:numRef>
+              <c:f>'[Tablas Lab 4.xlsx]Datos Lab4'!$D$15:$D$18</c:f>
+              <c:numCache>
+                <c:formatCode>General</c:formatCode>
+                <c:ptCount val="4"/>
+                <c:pt idx="0">
+                  <c:v>3734.38</c:v>
+                </c:pt>
+                <c:pt idx="1">
+                  <c:v>15890.63</c:v>
+                </c:pt>
+                <c:pt idx="2">
+                  <c:v>75359.38</c:v>
+                </c:pt>
+                <c:pt idx="3">
+                  <c:v>3763795.04</c:v>
+                </c:pt>
+              </c:numCache>
+            </c:numRef>
+          </c:yVal>
+          <c:smooth val="1"/>
+          <c:extLst>
+            <c:ext xmlns:c16="http://schemas.microsoft.com/office/drawing/2014/chart" uri="{C3380CC4-5D6E-409C-BE32-E72D297353CC}">
+              <c16:uniqueId val="{00000003-2193-4F8C-97DB-A673FCB98EEF}"/>
+            </c:ext>
+          </c:extLst>
+        </c:ser>
+        <c:dLbls>
+          <c:showLegendKey val="0"/>
+          <c:showVal val="0"/>
+          <c:showCatName val="0"/>
+          <c:showSerName val="0"/>
+          <c:showPercent val="0"/>
+          <c:showBubbleSize val="0"/>
+        </c:dLbls>
+        <c:axId val="1328118000"/>
+        <c:axId val="1328121328"/>
+      </c:scatterChart>
+      <c:valAx>
+        <c:axId val="1328118000"/>
+        <c:scaling>
+          <c:orientation val="minMax"/>
+        </c:scaling>
+        <c:delete val="0"/>
+        <c:axPos val="b"/>
+        <c:majorGridlines>
+          <c:spPr>
+            <a:ln w="9525" cap="flat" cmpd="sng" algn="ctr">
+              <a:solidFill>
+                <a:schemeClr val="tx1">
+                  <a:lumMod val="15000"/>
+                  <a:lumOff val="85000"/>
+                </a:schemeClr>
+              </a:solidFill>
+              <a:round/>
+            </a:ln>
+            <a:effectLst/>
+          </c:spPr>
+        </c:majorGridlines>
+        <c:title>
+          <c:tx>
+            <c:rich>
+              <a:bodyPr rot="0" spcFirstLastPara="1" vertOverflow="ellipsis" vert="horz" wrap="square" anchor="ctr" anchorCtr="1"/>
+              <a:lstStyle/>
+              <a:p>
+                <a:pPr>
+                  <a:defRPr sz="1000" b="1" i="0" u="none" strike="noStrike" kern="1200" baseline="0">
+                    <a:solidFill>
+                      <a:schemeClr val="tx1">
+                        <a:lumMod val="65000"/>
+                        <a:lumOff val="35000"/>
+                      </a:schemeClr>
+                    </a:solidFill>
+                    <a:latin typeface="+mn-lt"/>
+                    <a:ea typeface="+mn-ea"/>
+                    <a:cs typeface="+mn-cs"/>
+                  </a:defRPr>
+                </a:pPr>
+                <a:r>
+                  <a:rPr lang="en-US" b="1"/>
+                  <a:t>Tamaño</a:t>
+                </a:r>
+                <a:r>
+                  <a:rPr lang="en-US" b="1" baseline="0"/>
+                  <a:t> de la muestra [Num. elementos]</a:t>
+                </a:r>
+                <a:endParaRPr lang="en-US" b="1"/>
+              </a:p>
+            </c:rich>
+          </c:tx>
+          <c:overlay val="0"/>
+          <c:spPr>
+            <a:noFill/>
+            <a:ln>
+              <a:noFill/>
+            </a:ln>
+            <a:effectLst/>
+          </c:spPr>
+          <c:txPr>
+            <a:bodyPr rot="0" spcFirstLastPara="1" vertOverflow="ellipsis" vert="horz" wrap="square" anchor="ctr" anchorCtr="1"/>
+            <a:lstStyle/>
+            <a:p>
+              <a:pPr>
+                <a:defRPr sz="1000" b="1" i="0" u="none" strike="noStrike" kern="1200" baseline="0">
+                  <a:solidFill>
+                    <a:schemeClr val="tx1">
+                      <a:lumMod val="65000"/>
+                      <a:lumOff val="35000"/>
+                    </a:schemeClr>
+                  </a:solidFill>
+                  <a:latin typeface="+mn-lt"/>
+                  <a:ea typeface="+mn-ea"/>
+                  <a:cs typeface="+mn-cs"/>
+                </a:defRPr>
+              </a:pPr>
+              <a:endParaRPr lang="es-CO"/>
+            </a:p>
+          </c:txPr>
+        </c:title>
+        <c:numFmt formatCode="General" sourceLinked="1"/>
+        <c:majorTickMark val="none"/>
+        <c:minorTickMark val="none"/>
+        <c:tickLblPos val="nextTo"/>
+        <c:spPr>
+          <a:noFill/>
+          <a:ln w="9525" cap="flat" cmpd="sng" algn="ctr">
+            <a:solidFill>
+              <a:schemeClr val="tx1">
+                <a:lumMod val="25000"/>
+                <a:lumOff val="75000"/>
+              </a:schemeClr>
+            </a:solidFill>
+            <a:round/>
+          </a:ln>
+          <a:effectLst/>
+        </c:spPr>
+        <c:txPr>
+          <a:bodyPr rot="-60000000" spcFirstLastPara="1" vertOverflow="ellipsis" vert="horz" wrap="square" anchor="ctr" anchorCtr="1"/>
+          <a:lstStyle/>
+          <a:p>
+            <a:pPr>
+              <a:defRPr sz="900" b="0" i="0" u="none" strike="noStrike" kern="1200" baseline="0">
+                <a:solidFill>
+                  <a:schemeClr val="tx1">
+                    <a:lumMod val="65000"/>
+                    <a:lumOff val="35000"/>
+                  </a:schemeClr>
+                </a:solidFill>
+                <a:latin typeface="+mn-lt"/>
+                <a:ea typeface="+mn-ea"/>
+                <a:cs typeface="+mn-cs"/>
+              </a:defRPr>
+            </a:pPr>
+            <a:endParaRPr lang="es-CO"/>
+          </a:p>
+        </c:txPr>
+        <c:crossAx val="1328121328"/>
+        <c:crosses val="autoZero"/>
+        <c:crossBetween val="midCat"/>
+      </c:valAx>
+      <c:valAx>
+        <c:axId val="1328121328"/>
+        <c:scaling>
+          <c:orientation val="minMax"/>
+        </c:scaling>
+        <c:delete val="0"/>
+        <c:axPos val="l"/>
+        <c:majorGridlines>
+          <c:spPr>
+            <a:ln w="9525" cap="flat" cmpd="sng" algn="ctr">
+              <a:solidFill>
+                <a:schemeClr val="tx1">
+                  <a:lumMod val="15000"/>
+                  <a:lumOff val="85000"/>
+                </a:schemeClr>
+              </a:solidFill>
+              <a:round/>
+            </a:ln>
+            <a:effectLst/>
+          </c:spPr>
+        </c:majorGridlines>
+        <c:title>
+          <c:tx>
+            <c:rich>
+              <a:bodyPr rot="-5400000" spcFirstLastPara="1" vertOverflow="ellipsis" vert="horz" wrap="square" anchor="ctr" anchorCtr="1"/>
+              <a:lstStyle/>
+              <a:p>
+                <a:pPr>
+                  <a:defRPr sz="1000" b="1" i="0" u="none" strike="noStrike" kern="1200" baseline="0">
+                    <a:solidFill>
+                      <a:schemeClr val="tx1">
+                        <a:lumMod val="65000"/>
+                        <a:lumOff val="35000"/>
+                      </a:schemeClr>
+                    </a:solidFill>
+                    <a:latin typeface="+mn-lt"/>
+                    <a:ea typeface="+mn-ea"/>
+                    <a:cs typeface="+mn-cs"/>
+                  </a:defRPr>
+                </a:pPr>
+                <a:r>
+                  <a:rPr lang="en-US" b="1"/>
+                  <a:t>Tiempo de Ejecución [ms]</a:t>
+                </a:r>
+              </a:p>
+            </c:rich>
+          </c:tx>
+          <c:overlay val="0"/>
+          <c:spPr>
+            <a:noFill/>
+            <a:ln>
+              <a:noFill/>
+            </a:ln>
+            <a:effectLst/>
+          </c:spPr>
+          <c:txPr>
+            <a:bodyPr rot="-5400000" spcFirstLastPara="1" vertOverflow="ellipsis" vert="horz" wrap="square" anchor="ctr" anchorCtr="1"/>
+            <a:lstStyle/>
+            <a:p>
+              <a:pPr>
+                <a:defRPr sz="1000" b="1" i="0" u="none" strike="noStrike" kern="1200" baseline="0">
+                  <a:solidFill>
+                    <a:schemeClr val="tx1">
+                      <a:lumMod val="65000"/>
+                      <a:lumOff val="35000"/>
+                    </a:schemeClr>
+                  </a:solidFill>
+                  <a:latin typeface="+mn-lt"/>
+                  <a:ea typeface="+mn-ea"/>
+                  <a:cs typeface="+mn-cs"/>
+                </a:defRPr>
+              </a:pPr>
+              <a:endParaRPr lang="es-CO"/>
+            </a:p>
+          </c:txPr>
+        </c:title>
+        <c:numFmt formatCode="General" sourceLinked="1"/>
+        <c:majorTickMark val="none"/>
+        <c:minorTickMark val="none"/>
+        <c:tickLblPos val="nextTo"/>
+        <c:spPr>
+          <a:noFill/>
+          <a:ln w="9525" cap="flat" cmpd="sng" algn="ctr">
+            <a:solidFill>
+              <a:schemeClr val="tx1">
+                <a:lumMod val="25000"/>
+                <a:lumOff val="75000"/>
+              </a:schemeClr>
+            </a:solidFill>
+            <a:round/>
+          </a:ln>
+          <a:effectLst/>
+        </c:spPr>
+        <c:txPr>
+          <a:bodyPr rot="-60000000" spcFirstLastPara="1" vertOverflow="ellipsis" vert="horz" wrap="square" anchor="ctr" anchorCtr="1"/>
+          <a:lstStyle/>
+          <a:p>
+            <a:pPr>
+              <a:defRPr sz="900" b="0" i="0" u="none" strike="noStrike" kern="1200" baseline="0">
+                <a:solidFill>
+                  <a:schemeClr val="tx1">
+                    <a:lumMod val="65000"/>
+                    <a:lumOff val="35000"/>
+                  </a:schemeClr>
+                </a:solidFill>
+                <a:latin typeface="+mn-lt"/>
+                <a:ea typeface="+mn-ea"/>
+                <a:cs typeface="+mn-cs"/>
+              </a:defRPr>
+            </a:pPr>
+            <a:endParaRPr lang="es-CO"/>
+          </a:p>
+        </c:txPr>
+        <c:crossAx val="1328118000"/>
+        <c:crosses val="autoZero"/>
+        <c:crossBetween val="midCat"/>
+      </c:valAx>
+      <c:spPr>
+        <a:noFill/>
+        <a:ln>
+          <a:noFill/>
+        </a:ln>
+        <a:effectLst/>
+      </c:spPr>
+    </c:plotArea>
+    <c:legend>
+      <c:legendPos val="b"/>
+      <c:overlay val="0"/>
+      <c:spPr>
+        <a:noFill/>
+        <a:ln>
+          <a:noFill/>
+        </a:ln>
+        <a:effectLst/>
+      </c:spPr>
+      <c:txPr>
+        <a:bodyPr rot="0" spcFirstLastPara="1" vertOverflow="ellipsis" vert="horz" wrap="square" anchor="ctr" anchorCtr="1"/>
+        <a:lstStyle/>
+        <a:p>
+          <a:pPr>
+            <a:defRPr sz="900" b="0" i="0" u="none" strike="noStrike" kern="1200" baseline="0">
+              <a:solidFill>
+                <a:schemeClr val="tx1">
+                  <a:lumMod val="65000"/>
+                  <a:lumOff val="35000"/>
+                </a:schemeClr>
+              </a:solidFill>
+              <a:latin typeface="+mn-lt"/>
+              <a:ea typeface="+mn-ea"/>
+              <a:cs typeface="+mn-cs"/>
+            </a:defRPr>
+          </a:pPr>
+          <a:endParaRPr lang="es-CO"/>
+        </a:p>
+      </c:txPr>
+    </c:legend>
+    <c:plotVisOnly val="1"/>
+    <c:dispBlanksAs val="gap"/>
+    <c:extLst>
+      <c:ext xmlns:c16r3="http://schemas.microsoft.com/office/drawing/2017/03/chart" uri="{56B9EC1D-385E-4148-901F-78D8002777C0}">
+        <c16r3:dataDisplayOptions16>
+          <c16r3:dispNaAsBlank val="1"/>
+        </c16r3:dataDisplayOptions16>
+      </c:ext>
+    </c:extLst>
+    <c:showDLblsOverMax val="0"/>
+  </c:chart>
+  <c:spPr>
+    <a:solidFill>
+      <a:schemeClr val="bg1"/>
+    </a:solidFill>
+    <a:ln w="9525" cap="flat" cmpd="sng" algn="ctr">
+      <a:solidFill>
+        <a:schemeClr val="tx1">
+          <a:lumMod val="15000"/>
+          <a:lumOff val="85000"/>
+        </a:schemeClr>
+      </a:solidFill>
+      <a:round/>
+    </a:ln>
+    <a:effectLst/>
+  </c:spPr>
+  <c:txPr>
+    <a:bodyPr/>
+    <a:lstStyle/>
+    <a:p>
+      <a:pPr>
+        <a:defRPr/>
+      </a:pPr>
+      <a:endParaRPr lang="es-CO"/>
+    </a:p>
+  </c:txPr>
+  <c:externalData r:id="rId3">
+    <c:autoUpdate val="0"/>
+  </c:externalData>
+</c:chartSpace>
+</file>
+
+<file path=word/charts/chart6.xml><?xml version="1.0" encoding="utf-8"?>
+<c:chartSpace xmlns:c="http://schemas.openxmlformats.org/drawingml/2006/chart" xmlns:a="http://schemas.openxmlformats.org/drawingml/2006/main" xmlns:r="http://schemas.openxmlformats.org/officeDocument/2006/relationships" xmlns:c16r2="http://schemas.microsoft.com/office/drawing/2015/06/chart">
+  <c:date1904 val="0"/>
+  <c:lang val="es-ES"/>
+  <c:roundedCorners val="0"/>
+  <mc:AlternateContent xmlns:mc="http://schemas.openxmlformats.org/markup-compatibility/2006">
+    <mc:Choice xmlns:c14="http://schemas.microsoft.com/office/drawing/2007/8/2/chart" Requires="c14">
+      <c14:style val="102"/>
+    </mc:Choice>
+    <mc:Fallback>
+      <c:style val="2"/>
+    </mc:Fallback>
+  </mc:AlternateContent>
+  <c:chart>
+    <c:title>
+      <c:tx>
+        <c:rich>
+          <a:bodyPr rot="0" spcFirstLastPara="1" vertOverflow="ellipsis" vert="horz" wrap="square" anchor="ctr" anchorCtr="1"/>
+          <a:lstStyle/>
+          <a:p>
+            <a:pPr>
               <a:defRPr sz="1400" b="1" i="0" u="none" strike="noStrike" kern="1200" spc="0" baseline="0">
                 <a:solidFill>
                   <a:schemeClr val="tx1">
@@ -19428,7 +23668,7 @@
 </c:chartSpace>
 </file>
 
-<file path=word/charts/chart5.xml><?xml version="1.0" encoding="utf-8"?>
+<file path=word/charts/chart7.xml><?xml version="1.0" encoding="utf-8"?>
 <c:chartSpace xmlns:c="http://schemas.openxmlformats.org/drawingml/2006/chart" xmlns:a="http://schemas.openxmlformats.org/drawingml/2006/main" xmlns:r="http://schemas.openxmlformats.org/officeDocument/2006/relationships" xmlns:c16r2="http://schemas.microsoft.com/office/drawing/2015/06/chart">
   <c:date1904 val="0"/>
   <c:lang val="es-ES"/>
@@ -20161,7 +24401,7 @@
 </c:chartSpace>
 </file>
 
-<file path=word/charts/chart6.xml><?xml version="1.0" encoding="utf-8"?>
+<file path=word/charts/chart8.xml><?xml version="1.0" encoding="utf-8"?>
 <c:chartSpace xmlns:c="http://schemas.openxmlformats.org/drawingml/2006/chart" xmlns:a="http://schemas.openxmlformats.org/drawingml/2006/main" xmlns:r="http://schemas.openxmlformats.org/officeDocument/2006/relationships" xmlns:c16r2="http://schemas.microsoft.com/office/drawing/2015/06/chart">
   <c:date1904 val="0"/>
   <c:lang val="es-ES"/>
@@ -21408,7 +25648,7 @@
 </c:chartSpace>
 </file>
 
-<file path=word/charts/chart7.xml><?xml version="1.0" encoding="utf-8"?>
+<file path=word/charts/chart9.xml><?xml version="1.0" encoding="utf-8"?>
 <c:chartSpace xmlns:c="http://schemas.openxmlformats.org/drawingml/2006/chart" xmlns:a="http://schemas.openxmlformats.org/drawingml/2006/main" xmlns:r="http://schemas.openxmlformats.org/officeDocument/2006/relationships" xmlns:c16r2="http://schemas.microsoft.com/office/drawing/2015/06/chart">
   <c:date1904 val="0"/>
   <c:lang val="es-ES"/>
@@ -22577,1411 +26817,11 @@
 </c:chartSpace>
 </file>
 
-<file path=word/charts/chart8.xml><?xml version="1.0" encoding="utf-8"?>
-<c:chartSpace xmlns:c="http://schemas.openxmlformats.org/drawingml/2006/chart" xmlns:a="http://schemas.openxmlformats.org/drawingml/2006/main" xmlns:r="http://schemas.openxmlformats.org/officeDocument/2006/relationships" xmlns:c16r2="http://schemas.microsoft.com/office/drawing/2015/06/chart">
-  <c:date1904 val="0"/>
-  <c:lang val="es-ES"/>
-  <c:roundedCorners val="0"/>
-  <mc:AlternateContent xmlns:mc="http://schemas.openxmlformats.org/markup-compatibility/2006">
-    <mc:Choice xmlns:c14="http://schemas.microsoft.com/office/drawing/2007/8/2/chart" Requires="c14">
-      <c14:style val="102"/>
-    </mc:Choice>
-    <mc:Fallback>
-      <c:style val="2"/>
-    </mc:Fallback>
-  </mc:AlternateContent>
-  <c:chart>
-    <c:title>
-      <c:tx>
-        <c:rich>
-          <a:bodyPr rot="0" spcFirstLastPara="1" vertOverflow="ellipsis" vert="horz" wrap="square" anchor="ctr" anchorCtr="1"/>
-          <a:lstStyle/>
-          <a:p>
-            <a:pPr>
-              <a:defRPr sz="1400" b="0" i="0" u="none" strike="noStrike" kern="1200" spc="0" baseline="0">
-                <a:solidFill>
-                  <a:schemeClr val="tx1">
-                    <a:lumMod val="65000"/>
-                    <a:lumOff val="35000"/>
-                  </a:schemeClr>
-                </a:solidFill>
-                <a:latin typeface="+mn-lt"/>
-                <a:ea typeface="+mn-ea"/>
-                <a:cs typeface="+mn-cs"/>
-              </a:defRPr>
-            </a:pPr>
-            <a:r>
-              <a:rPr lang="en-US" b="1"/>
-              <a:t>Comparación de rendimiento para</a:t>
-            </a:r>
-            <a:r>
-              <a:rPr lang="en-US" b="1" baseline="0"/>
-              <a:t> Insertion Sort</a:t>
-            </a:r>
-            <a:endParaRPr lang="en-US" b="1"/>
-          </a:p>
-        </c:rich>
-      </c:tx>
-      <c:overlay val="0"/>
-      <c:spPr>
-        <a:noFill/>
-        <a:ln>
-          <a:noFill/>
-        </a:ln>
-        <a:effectLst/>
-      </c:spPr>
-      <c:txPr>
-        <a:bodyPr rot="0" spcFirstLastPara="1" vertOverflow="ellipsis" vert="horz" wrap="square" anchor="ctr" anchorCtr="1"/>
-        <a:lstStyle/>
-        <a:p>
-          <a:pPr>
-            <a:defRPr sz="1400" b="0" i="0" u="none" strike="noStrike" kern="1200" spc="0" baseline="0">
-              <a:solidFill>
-                <a:schemeClr val="tx1">
-                  <a:lumMod val="65000"/>
-                  <a:lumOff val="35000"/>
-                </a:schemeClr>
-              </a:solidFill>
-              <a:latin typeface="+mn-lt"/>
-              <a:ea typeface="+mn-ea"/>
-              <a:cs typeface="+mn-cs"/>
-            </a:defRPr>
-          </a:pPr>
-          <a:endParaRPr lang="es-CO"/>
-        </a:p>
-      </c:txPr>
-    </c:title>
-    <c:autoTitleDeleted val="0"/>
-    <c:plotArea>
-      <c:layout>
-        <c:manualLayout>
-          <c:layoutTarget val="inner"/>
-          <c:xMode val="edge"/>
-          <c:yMode val="edge"/>
-          <c:x val="0.10265744095249515"/>
-          <c:y val="7.498213168589335E-2"/>
-          <c:w val="0.86741420550202075"/>
-          <c:h val="0.78900601234943257"/>
-        </c:manualLayout>
-      </c:layout>
-      <c:scatterChart>
-        <c:scatterStyle val="smoothMarker"/>
-        <c:varyColors val="0"/>
-        <c:ser>
-          <c:idx val="0"/>
-          <c:order val="0"/>
-          <c:tx>
-            <c:strRef>
-              <c:f>'[Tablas Lab 4.xlsx]Datos Lab4'!$B$1</c:f>
-              <c:strCache>
-                <c:ptCount val="1"/>
-                <c:pt idx="0">
-                  <c:v>Insertion Sort [ms]</c:v>
-                </c:pt>
-              </c:strCache>
-            </c:strRef>
-          </c:tx>
-          <c:spPr>
-            <a:ln w="19050" cap="rnd">
-              <a:solidFill>
-                <a:schemeClr val="accent1"/>
-              </a:solidFill>
-              <a:round/>
-            </a:ln>
-            <a:effectLst/>
-          </c:spPr>
-          <c:marker>
-            <c:symbol val="circle"/>
-            <c:size val="5"/>
-            <c:spPr>
-              <a:solidFill>
-                <a:schemeClr val="accent1"/>
-              </a:solidFill>
-              <a:ln w="9525">
-                <a:solidFill>
-                  <a:schemeClr val="accent1"/>
-                </a:solidFill>
-              </a:ln>
-              <a:effectLst/>
-            </c:spPr>
-          </c:marker>
-          <c:trendline>
-            <c:spPr>
-              <a:ln w="19050" cap="rnd">
-                <a:solidFill>
-                  <a:schemeClr val="accent1"/>
-                </a:solidFill>
-                <a:prstDash val="sysDot"/>
-              </a:ln>
-              <a:effectLst/>
-            </c:spPr>
-            <c:trendlineType val="poly"/>
-            <c:order val="2"/>
-            <c:dispRSqr val="1"/>
-            <c:dispEq val="1"/>
-            <c:trendlineLbl>
-              <c:numFmt formatCode="General" sourceLinked="0"/>
-              <c:spPr>
-                <a:noFill/>
-                <a:ln>
-                  <a:noFill/>
-                </a:ln>
-                <a:effectLst/>
-              </c:spPr>
-              <c:txPr>
-                <a:bodyPr rot="0" spcFirstLastPara="1" vertOverflow="ellipsis" vert="horz" wrap="square" anchor="ctr" anchorCtr="1"/>
-                <a:lstStyle/>
-                <a:p>
-                  <a:pPr>
-                    <a:defRPr sz="900" b="0" i="0" u="none" strike="noStrike" kern="1200" baseline="0">
-                      <a:solidFill>
-                        <a:schemeClr val="tx1">
-                          <a:lumMod val="65000"/>
-                          <a:lumOff val="35000"/>
-                        </a:schemeClr>
-                      </a:solidFill>
-                      <a:latin typeface="+mn-lt"/>
-                      <a:ea typeface="+mn-ea"/>
-                      <a:cs typeface="+mn-cs"/>
-                    </a:defRPr>
-                  </a:pPr>
-                  <a:endParaRPr lang="es-CO"/>
-                </a:p>
-              </c:txPr>
-            </c:trendlineLbl>
-          </c:trendline>
-          <c:xVal>
-            <c:numRef>
-              <c:f>'[Tablas Lab 4.xlsx]Datos Lab4'!$A$2:$A$11</c:f>
-              <c:numCache>
-                <c:formatCode>General</c:formatCode>
-                <c:ptCount val="10"/>
-                <c:pt idx="0">
-                  <c:v>1000</c:v>
-                </c:pt>
-                <c:pt idx="1">
-                  <c:v>2000</c:v>
-                </c:pt>
-                <c:pt idx="2">
-                  <c:v>4000</c:v>
-                </c:pt>
-                <c:pt idx="3">
-                  <c:v>8000</c:v>
-                </c:pt>
-                <c:pt idx="4">
-                  <c:v>16000</c:v>
-                </c:pt>
-                <c:pt idx="5">
-                  <c:v>32000</c:v>
-                </c:pt>
-                <c:pt idx="6">
-                  <c:v>64000</c:v>
-                </c:pt>
-                <c:pt idx="7">
-                  <c:v>128000</c:v>
-                </c:pt>
-                <c:pt idx="8">
-                  <c:v>256000</c:v>
-                </c:pt>
-                <c:pt idx="9">
-                  <c:v>512000</c:v>
-                </c:pt>
-              </c:numCache>
-            </c:numRef>
-          </c:xVal>
-          <c:yVal>
-            <c:numRef>
-              <c:f>'[Tablas Lab 4.xlsx]Datos Lab4'!$B$2:$B$7</c:f>
-              <c:numCache>
-                <c:formatCode>General</c:formatCode>
-                <c:ptCount val="6"/>
-                <c:pt idx="0">
-                  <c:v>625</c:v>
-                </c:pt>
-                <c:pt idx="1">
-                  <c:v>2588.54</c:v>
-                </c:pt>
-                <c:pt idx="2">
-                  <c:v>9822.92</c:v>
-                </c:pt>
-                <c:pt idx="3">
-                  <c:v>45604.17</c:v>
-                </c:pt>
-                <c:pt idx="4">
-                  <c:v>188494.79</c:v>
-                </c:pt>
-                <c:pt idx="5">
-                  <c:v>812739.58</c:v>
-                </c:pt>
-              </c:numCache>
-            </c:numRef>
-          </c:yVal>
-          <c:smooth val="1"/>
-          <c:extLst>
-            <c:ext xmlns:c16="http://schemas.microsoft.com/office/drawing/2014/chart" uri="{C3380CC4-5D6E-409C-BE32-E72D297353CC}">
-              <c16:uniqueId val="{00000001-3ACE-41B3-9663-0F35769EF73C}"/>
-            </c:ext>
-          </c:extLst>
-        </c:ser>
-        <c:ser>
-          <c:idx val="1"/>
-          <c:order val="1"/>
-          <c:tx>
-            <c:strRef>
-              <c:f>'[Tablas Lab 4.xlsx]Datos Lab4'!$B$14</c:f>
-              <c:strCache>
-                <c:ptCount val="1"/>
-                <c:pt idx="0">
-                  <c:v>Insertion Sort [ms]</c:v>
-                </c:pt>
-              </c:strCache>
-            </c:strRef>
-          </c:tx>
-          <c:spPr>
-            <a:ln w="19050" cap="rnd">
-              <a:solidFill>
-                <a:schemeClr val="accent2"/>
-              </a:solidFill>
-              <a:round/>
-            </a:ln>
-            <a:effectLst/>
-          </c:spPr>
-          <c:marker>
-            <c:symbol val="circle"/>
-            <c:size val="5"/>
-            <c:spPr>
-              <a:solidFill>
-                <a:schemeClr val="accent2"/>
-              </a:solidFill>
-              <a:ln w="9525">
-                <a:solidFill>
-                  <a:schemeClr val="accent2"/>
-                </a:solidFill>
-              </a:ln>
-              <a:effectLst/>
-            </c:spPr>
-          </c:marker>
-          <c:trendline>
-            <c:spPr>
-              <a:ln w="19050" cap="rnd">
-                <a:solidFill>
-                  <a:schemeClr val="accent2"/>
-                </a:solidFill>
-                <a:prstDash val="sysDot"/>
-              </a:ln>
-              <a:effectLst/>
-            </c:spPr>
-            <c:trendlineType val="poly"/>
-            <c:order val="2"/>
-            <c:dispRSqr val="1"/>
-            <c:dispEq val="1"/>
-            <c:trendlineLbl>
-              <c:numFmt formatCode="General" sourceLinked="0"/>
-              <c:spPr>
-                <a:noFill/>
-                <a:ln>
-                  <a:noFill/>
-                </a:ln>
-                <a:effectLst/>
-              </c:spPr>
-              <c:txPr>
-                <a:bodyPr rot="0" spcFirstLastPara="1" vertOverflow="ellipsis" vert="horz" wrap="square" anchor="ctr" anchorCtr="1"/>
-                <a:lstStyle/>
-                <a:p>
-                  <a:pPr>
-                    <a:defRPr sz="900" b="0" i="0" u="none" strike="noStrike" kern="1200" baseline="0">
-                      <a:solidFill>
-                        <a:schemeClr val="tx1">
-                          <a:lumMod val="65000"/>
-                          <a:lumOff val="35000"/>
-                        </a:schemeClr>
-                      </a:solidFill>
-                      <a:latin typeface="+mn-lt"/>
-                      <a:ea typeface="+mn-ea"/>
-                      <a:cs typeface="+mn-cs"/>
-                    </a:defRPr>
-                  </a:pPr>
-                  <a:endParaRPr lang="es-CO"/>
-                </a:p>
-              </c:txPr>
-            </c:trendlineLbl>
-          </c:trendline>
-          <c:xVal>
-            <c:numRef>
-              <c:f>'[Tablas Lab 4.xlsx]Datos Lab4'!$A$15:$A$18</c:f>
-              <c:numCache>
-                <c:formatCode>General</c:formatCode>
-                <c:ptCount val="4"/>
-                <c:pt idx="0">
-                  <c:v>1000</c:v>
-                </c:pt>
-                <c:pt idx="1">
-                  <c:v>2000</c:v>
-                </c:pt>
-                <c:pt idx="2">
-                  <c:v>4000</c:v>
-                </c:pt>
-                <c:pt idx="3">
-                  <c:v>8000</c:v>
-                </c:pt>
-              </c:numCache>
-            </c:numRef>
-          </c:xVal>
-          <c:yVal>
-            <c:numRef>
-              <c:f>'[Tablas Lab 4.xlsx]Datos Lab4'!$B$15:$B$17</c:f>
-              <c:numCache>
-                <c:formatCode>General</c:formatCode>
-                <c:ptCount val="3"/>
-                <c:pt idx="0">
-                  <c:v>48828.13</c:v>
-                </c:pt>
-                <c:pt idx="1">
-                  <c:v>398729.17</c:v>
-                </c:pt>
-                <c:pt idx="2">
-                  <c:v>3223656.25</c:v>
-                </c:pt>
-              </c:numCache>
-            </c:numRef>
-          </c:yVal>
-          <c:smooth val="1"/>
-          <c:extLst>
-            <c:ext xmlns:c16="http://schemas.microsoft.com/office/drawing/2014/chart" uri="{C3380CC4-5D6E-409C-BE32-E72D297353CC}">
-              <c16:uniqueId val="{00000003-3ACE-41B3-9663-0F35769EF73C}"/>
-            </c:ext>
-          </c:extLst>
-        </c:ser>
-        <c:dLbls>
-          <c:showLegendKey val="0"/>
-          <c:showVal val="0"/>
-          <c:showCatName val="0"/>
-          <c:showSerName val="0"/>
-          <c:showPercent val="0"/>
-          <c:showBubbleSize val="0"/>
-        </c:dLbls>
-        <c:axId val="1328118000"/>
-        <c:axId val="1328121328"/>
-      </c:scatterChart>
-      <c:valAx>
-        <c:axId val="1328118000"/>
-        <c:scaling>
-          <c:orientation val="minMax"/>
-        </c:scaling>
-        <c:delete val="0"/>
-        <c:axPos val="b"/>
-        <c:majorGridlines>
-          <c:spPr>
-            <a:ln w="9525" cap="flat" cmpd="sng" algn="ctr">
-              <a:solidFill>
-                <a:schemeClr val="tx1">
-                  <a:lumMod val="15000"/>
-                  <a:lumOff val="85000"/>
-                </a:schemeClr>
-              </a:solidFill>
-              <a:round/>
-            </a:ln>
-            <a:effectLst/>
-          </c:spPr>
-        </c:majorGridlines>
-        <c:title>
-          <c:tx>
-            <c:rich>
-              <a:bodyPr rot="0" spcFirstLastPara="1" vertOverflow="ellipsis" vert="horz" wrap="square" anchor="ctr" anchorCtr="1"/>
-              <a:lstStyle/>
-              <a:p>
-                <a:pPr>
-                  <a:defRPr sz="1000" b="1" i="0" u="none" strike="noStrike" kern="1200" baseline="0">
-                    <a:solidFill>
-                      <a:schemeClr val="tx1">
-                        <a:lumMod val="65000"/>
-                        <a:lumOff val="35000"/>
-                      </a:schemeClr>
-                    </a:solidFill>
-                    <a:latin typeface="+mn-lt"/>
-                    <a:ea typeface="+mn-ea"/>
-                    <a:cs typeface="+mn-cs"/>
-                  </a:defRPr>
-                </a:pPr>
-                <a:r>
-                  <a:rPr lang="en-US" b="1"/>
-                  <a:t>Tamaño</a:t>
-                </a:r>
-                <a:r>
-                  <a:rPr lang="en-US" b="1" baseline="0"/>
-                  <a:t> de la muestra [Num. elementos]</a:t>
-                </a:r>
-                <a:endParaRPr lang="en-US" b="1"/>
-              </a:p>
-            </c:rich>
-          </c:tx>
-          <c:overlay val="0"/>
-          <c:spPr>
-            <a:noFill/>
-            <a:ln>
-              <a:noFill/>
-            </a:ln>
-            <a:effectLst/>
-          </c:spPr>
-          <c:txPr>
-            <a:bodyPr rot="0" spcFirstLastPara="1" vertOverflow="ellipsis" vert="horz" wrap="square" anchor="ctr" anchorCtr="1"/>
-            <a:lstStyle/>
-            <a:p>
-              <a:pPr>
-                <a:defRPr sz="1000" b="1" i="0" u="none" strike="noStrike" kern="1200" baseline="0">
-                  <a:solidFill>
-                    <a:schemeClr val="tx1">
-                      <a:lumMod val="65000"/>
-                      <a:lumOff val="35000"/>
-                    </a:schemeClr>
-                  </a:solidFill>
-                  <a:latin typeface="+mn-lt"/>
-                  <a:ea typeface="+mn-ea"/>
-                  <a:cs typeface="+mn-cs"/>
-                </a:defRPr>
-              </a:pPr>
-              <a:endParaRPr lang="es-CO"/>
-            </a:p>
-          </c:txPr>
-        </c:title>
-        <c:numFmt formatCode="General" sourceLinked="1"/>
-        <c:majorTickMark val="none"/>
-        <c:minorTickMark val="none"/>
-        <c:tickLblPos val="nextTo"/>
-        <c:spPr>
-          <a:noFill/>
-          <a:ln w="9525" cap="flat" cmpd="sng" algn="ctr">
-            <a:solidFill>
-              <a:schemeClr val="tx1">
-                <a:lumMod val="25000"/>
-                <a:lumOff val="75000"/>
-              </a:schemeClr>
-            </a:solidFill>
-            <a:round/>
-          </a:ln>
-          <a:effectLst/>
-        </c:spPr>
-        <c:txPr>
-          <a:bodyPr rot="-60000000" spcFirstLastPara="1" vertOverflow="ellipsis" vert="horz" wrap="square" anchor="ctr" anchorCtr="1"/>
-          <a:lstStyle/>
-          <a:p>
-            <a:pPr>
-              <a:defRPr sz="900" b="0" i="0" u="none" strike="noStrike" kern="1200" baseline="0">
-                <a:solidFill>
-                  <a:schemeClr val="tx1">
-                    <a:lumMod val="65000"/>
-                    <a:lumOff val="35000"/>
-                  </a:schemeClr>
-                </a:solidFill>
-                <a:latin typeface="+mn-lt"/>
-                <a:ea typeface="+mn-ea"/>
-                <a:cs typeface="+mn-cs"/>
-              </a:defRPr>
-            </a:pPr>
-            <a:endParaRPr lang="es-CO"/>
-          </a:p>
-        </c:txPr>
-        <c:crossAx val="1328121328"/>
-        <c:crosses val="autoZero"/>
-        <c:crossBetween val="midCat"/>
-      </c:valAx>
-      <c:valAx>
-        <c:axId val="1328121328"/>
-        <c:scaling>
-          <c:orientation val="minMax"/>
-        </c:scaling>
-        <c:delete val="0"/>
-        <c:axPos val="l"/>
-        <c:majorGridlines>
-          <c:spPr>
-            <a:ln w="9525" cap="flat" cmpd="sng" algn="ctr">
-              <a:solidFill>
-                <a:schemeClr val="tx1">
-                  <a:lumMod val="15000"/>
-                  <a:lumOff val="85000"/>
-                </a:schemeClr>
-              </a:solidFill>
-              <a:round/>
-            </a:ln>
-            <a:effectLst/>
-          </c:spPr>
-        </c:majorGridlines>
-        <c:title>
-          <c:tx>
-            <c:rich>
-              <a:bodyPr rot="-5400000" spcFirstLastPara="1" vertOverflow="ellipsis" vert="horz" wrap="square" anchor="ctr" anchorCtr="1"/>
-              <a:lstStyle/>
-              <a:p>
-                <a:pPr>
-                  <a:defRPr sz="1000" b="1" i="0" u="none" strike="noStrike" kern="1200" baseline="0">
-                    <a:solidFill>
-                      <a:schemeClr val="tx1">
-                        <a:lumMod val="65000"/>
-                        <a:lumOff val="35000"/>
-                      </a:schemeClr>
-                    </a:solidFill>
-                    <a:latin typeface="+mn-lt"/>
-                    <a:ea typeface="+mn-ea"/>
-                    <a:cs typeface="+mn-cs"/>
-                  </a:defRPr>
-                </a:pPr>
-                <a:r>
-                  <a:rPr lang="en-US" b="1"/>
-                  <a:t>Tiempo de Ejecución [ms]</a:t>
-                </a:r>
-              </a:p>
-            </c:rich>
-          </c:tx>
-          <c:overlay val="0"/>
-          <c:spPr>
-            <a:noFill/>
-            <a:ln>
-              <a:noFill/>
-            </a:ln>
-            <a:effectLst/>
-          </c:spPr>
-          <c:txPr>
-            <a:bodyPr rot="-5400000" spcFirstLastPara="1" vertOverflow="ellipsis" vert="horz" wrap="square" anchor="ctr" anchorCtr="1"/>
-            <a:lstStyle/>
-            <a:p>
-              <a:pPr>
-                <a:defRPr sz="1000" b="1" i="0" u="none" strike="noStrike" kern="1200" baseline="0">
-                  <a:solidFill>
-                    <a:schemeClr val="tx1">
-                      <a:lumMod val="65000"/>
-                      <a:lumOff val="35000"/>
-                    </a:schemeClr>
-                  </a:solidFill>
-                  <a:latin typeface="+mn-lt"/>
-                  <a:ea typeface="+mn-ea"/>
-                  <a:cs typeface="+mn-cs"/>
-                </a:defRPr>
-              </a:pPr>
-              <a:endParaRPr lang="es-CO"/>
-            </a:p>
-          </c:txPr>
-        </c:title>
-        <c:numFmt formatCode="General" sourceLinked="1"/>
-        <c:majorTickMark val="none"/>
-        <c:minorTickMark val="none"/>
-        <c:tickLblPos val="nextTo"/>
-        <c:spPr>
-          <a:noFill/>
-          <a:ln w="9525" cap="flat" cmpd="sng" algn="ctr">
-            <a:solidFill>
-              <a:schemeClr val="tx1">
-                <a:lumMod val="25000"/>
-                <a:lumOff val="75000"/>
-              </a:schemeClr>
-            </a:solidFill>
-            <a:round/>
-          </a:ln>
-          <a:effectLst/>
-        </c:spPr>
-        <c:txPr>
-          <a:bodyPr rot="-60000000" spcFirstLastPara="1" vertOverflow="ellipsis" vert="horz" wrap="square" anchor="ctr" anchorCtr="1"/>
-          <a:lstStyle/>
-          <a:p>
-            <a:pPr>
-              <a:defRPr sz="900" b="0" i="0" u="none" strike="noStrike" kern="1200" baseline="0">
-                <a:solidFill>
-                  <a:schemeClr val="tx1">
-                    <a:lumMod val="65000"/>
-                    <a:lumOff val="35000"/>
-                  </a:schemeClr>
-                </a:solidFill>
-                <a:latin typeface="+mn-lt"/>
-                <a:ea typeface="+mn-ea"/>
-                <a:cs typeface="+mn-cs"/>
-              </a:defRPr>
-            </a:pPr>
-            <a:endParaRPr lang="es-CO"/>
-          </a:p>
-        </c:txPr>
-        <c:crossAx val="1328118000"/>
-        <c:crosses val="autoZero"/>
-        <c:crossBetween val="midCat"/>
-      </c:valAx>
-      <c:spPr>
-        <a:noFill/>
-        <a:ln>
-          <a:noFill/>
-        </a:ln>
-        <a:effectLst/>
-      </c:spPr>
-    </c:plotArea>
-    <c:legend>
-      <c:legendPos val="b"/>
-      <c:overlay val="0"/>
-      <c:spPr>
-        <a:noFill/>
-        <a:ln>
-          <a:noFill/>
-        </a:ln>
-        <a:effectLst/>
-      </c:spPr>
-      <c:txPr>
-        <a:bodyPr rot="0" spcFirstLastPara="1" vertOverflow="ellipsis" vert="horz" wrap="square" anchor="ctr" anchorCtr="1"/>
-        <a:lstStyle/>
-        <a:p>
-          <a:pPr>
-            <a:defRPr sz="900" b="0" i="0" u="none" strike="noStrike" kern="1200" baseline="0">
-              <a:solidFill>
-                <a:schemeClr val="tx1">
-                  <a:lumMod val="65000"/>
-                  <a:lumOff val="35000"/>
-                </a:schemeClr>
-              </a:solidFill>
-              <a:latin typeface="+mn-lt"/>
-              <a:ea typeface="+mn-ea"/>
-              <a:cs typeface="+mn-cs"/>
-            </a:defRPr>
-          </a:pPr>
-          <a:endParaRPr lang="es-CO"/>
-        </a:p>
-      </c:txPr>
-    </c:legend>
-    <c:plotVisOnly val="1"/>
-    <c:dispBlanksAs val="gap"/>
-    <c:extLst>
-      <c:ext xmlns:c16r3="http://schemas.microsoft.com/office/drawing/2017/03/chart" uri="{56B9EC1D-385E-4148-901F-78D8002777C0}">
-        <c16r3:dataDisplayOptions16>
-          <c16r3:dispNaAsBlank val="1"/>
-        </c16r3:dataDisplayOptions16>
-      </c:ext>
-    </c:extLst>
-    <c:showDLblsOverMax val="0"/>
-  </c:chart>
-  <c:spPr>
-    <a:solidFill>
-      <a:schemeClr val="bg1"/>
-    </a:solidFill>
-    <a:ln w="9525" cap="flat" cmpd="sng" algn="ctr">
-      <a:solidFill>
-        <a:schemeClr val="tx1">
-          <a:lumMod val="15000"/>
-          <a:lumOff val="85000"/>
-        </a:schemeClr>
-      </a:solidFill>
-      <a:round/>
-    </a:ln>
-    <a:effectLst/>
-  </c:spPr>
-  <c:txPr>
-    <a:bodyPr/>
-    <a:lstStyle/>
-    <a:p>
-      <a:pPr>
-        <a:defRPr/>
-      </a:pPr>
-      <a:endParaRPr lang="es-CO"/>
-    </a:p>
-  </c:txPr>
-  <c:externalData r:id="rId3">
-    <c:autoUpdate val="0"/>
-  </c:externalData>
-</c:chartSpace>
-</file>
-
-<file path=word/charts/chart9.xml><?xml version="1.0" encoding="utf-8"?>
-<c:chartSpace xmlns:c="http://schemas.openxmlformats.org/drawingml/2006/chart" xmlns:a="http://schemas.openxmlformats.org/drawingml/2006/main" xmlns:r="http://schemas.openxmlformats.org/officeDocument/2006/relationships" xmlns:c16r2="http://schemas.microsoft.com/office/drawing/2015/06/chart">
-  <c:date1904 val="0"/>
-  <c:lang val="es-ES"/>
-  <c:roundedCorners val="0"/>
-  <mc:AlternateContent xmlns:mc="http://schemas.openxmlformats.org/markup-compatibility/2006">
-    <mc:Choice xmlns:c14="http://schemas.microsoft.com/office/drawing/2007/8/2/chart" Requires="c14">
-      <c14:style val="102"/>
-    </mc:Choice>
-    <mc:Fallback>
-      <c:style val="2"/>
-    </mc:Fallback>
-  </mc:AlternateContent>
-  <c:chart>
-    <c:title>
-      <c:tx>
-        <c:rich>
-          <a:bodyPr rot="0" spcFirstLastPara="1" vertOverflow="ellipsis" vert="horz" wrap="square" anchor="ctr" anchorCtr="1"/>
-          <a:lstStyle/>
-          <a:p>
-            <a:pPr>
-              <a:defRPr sz="1400" b="0" i="0" u="none" strike="noStrike" kern="1200" spc="0" baseline="0">
-                <a:solidFill>
-                  <a:schemeClr val="tx1">
-                    <a:lumMod val="65000"/>
-                    <a:lumOff val="35000"/>
-                  </a:schemeClr>
-                </a:solidFill>
-                <a:latin typeface="+mn-lt"/>
-                <a:ea typeface="+mn-ea"/>
-                <a:cs typeface="+mn-cs"/>
-              </a:defRPr>
-            </a:pPr>
-            <a:r>
-              <a:rPr lang="en-US"/>
-              <a:t>Comparación de rendimiento para Selection Sort</a:t>
-            </a:r>
-          </a:p>
-        </c:rich>
-      </c:tx>
-      <c:overlay val="0"/>
-      <c:spPr>
-        <a:noFill/>
-        <a:ln>
-          <a:noFill/>
-        </a:ln>
-        <a:effectLst/>
-      </c:spPr>
-      <c:txPr>
-        <a:bodyPr rot="0" spcFirstLastPara="1" vertOverflow="ellipsis" vert="horz" wrap="square" anchor="ctr" anchorCtr="1"/>
-        <a:lstStyle/>
-        <a:p>
-          <a:pPr>
-            <a:defRPr sz="1400" b="0" i="0" u="none" strike="noStrike" kern="1200" spc="0" baseline="0">
-              <a:solidFill>
-                <a:schemeClr val="tx1">
-                  <a:lumMod val="65000"/>
-                  <a:lumOff val="35000"/>
-                </a:schemeClr>
-              </a:solidFill>
-              <a:latin typeface="+mn-lt"/>
-              <a:ea typeface="+mn-ea"/>
-              <a:cs typeface="+mn-cs"/>
-            </a:defRPr>
-          </a:pPr>
-          <a:endParaRPr lang="es-CO"/>
-        </a:p>
-      </c:txPr>
-    </c:title>
-    <c:autoTitleDeleted val="0"/>
-    <c:plotArea>
-      <c:layout/>
-      <c:scatterChart>
-        <c:scatterStyle val="smoothMarker"/>
-        <c:varyColors val="0"/>
-        <c:ser>
-          <c:idx val="0"/>
-          <c:order val="0"/>
-          <c:tx>
-            <c:strRef>
-              <c:f>'[Tablas Lab 4.xlsx]Datos Lab4'!$C$1</c:f>
-              <c:strCache>
-                <c:ptCount val="1"/>
-                <c:pt idx="0">
-                  <c:v>Selection Sort [ms]</c:v>
-                </c:pt>
-              </c:strCache>
-            </c:strRef>
-          </c:tx>
-          <c:spPr>
-            <a:ln w="19050" cap="rnd">
-              <a:solidFill>
-                <a:schemeClr val="accent1"/>
-              </a:solidFill>
-              <a:round/>
-            </a:ln>
-            <a:effectLst/>
-          </c:spPr>
-          <c:marker>
-            <c:symbol val="circle"/>
-            <c:size val="5"/>
-            <c:spPr>
-              <a:solidFill>
-                <a:schemeClr val="accent1"/>
-              </a:solidFill>
-              <a:ln w="9525">
-                <a:solidFill>
-                  <a:schemeClr val="accent1"/>
-                </a:solidFill>
-              </a:ln>
-              <a:effectLst/>
-            </c:spPr>
-          </c:marker>
-          <c:trendline>
-            <c:spPr>
-              <a:ln w="19050" cap="rnd">
-                <a:solidFill>
-                  <a:schemeClr val="accent1"/>
-                </a:solidFill>
-                <a:prstDash val="sysDot"/>
-              </a:ln>
-              <a:effectLst/>
-            </c:spPr>
-            <c:trendlineType val="poly"/>
-            <c:order val="2"/>
-            <c:dispRSqr val="1"/>
-            <c:dispEq val="1"/>
-            <c:trendlineLbl>
-              <c:numFmt formatCode="General" sourceLinked="0"/>
-              <c:spPr>
-                <a:noFill/>
-                <a:ln>
-                  <a:noFill/>
-                </a:ln>
-                <a:effectLst/>
-              </c:spPr>
-              <c:txPr>
-                <a:bodyPr rot="0" spcFirstLastPara="1" vertOverflow="ellipsis" vert="horz" wrap="square" anchor="ctr" anchorCtr="1"/>
-                <a:lstStyle/>
-                <a:p>
-                  <a:pPr>
-                    <a:defRPr sz="900" b="0" i="0" u="none" strike="noStrike" kern="1200" baseline="0">
-                      <a:solidFill>
-                        <a:schemeClr val="tx1">
-                          <a:lumMod val="65000"/>
-                          <a:lumOff val="35000"/>
-                        </a:schemeClr>
-                      </a:solidFill>
-                      <a:latin typeface="+mn-lt"/>
-                      <a:ea typeface="+mn-ea"/>
-                      <a:cs typeface="+mn-cs"/>
-                    </a:defRPr>
-                  </a:pPr>
-                  <a:endParaRPr lang="es-CO"/>
-                </a:p>
-              </c:txPr>
-            </c:trendlineLbl>
-          </c:trendline>
-          <c:xVal>
-            <c:numRef>
-              <c:f>'[Tablas Lab 4.xlsx]Datos Lab4'!$A$2:$A$11</c:f>
-              <c:numCache>
-                <c:formatCode>General</c:formatCode>
-                <c:ptCount val="10"/>
-                <c:pt idx="0">
-                  <c:v>1000</c:v>
-                </c:pt>
-                <c:pt idx="1">
-                  <c:v>2000</c:v>
-                </c:pt>
-                <c:pt idx="2">
-                  <c:v>4000</c:v>
-                </c:pt>
-                <c:pt idx="3">
-                  <c:v>8000</c:v>
-                </c:pt>
-                <c:pt idx="4">
-                  <c:v>16000</c:v>
-                </c:pt>
-                <c:pt idx="5">
-                  <c:v>32000</c:v>
-                </c:pt>
-                <c:pt idx="6">
-                  <c:v>64000</c:v>
-                </c:pt>
-                <c:pt idx="7">
-                  <c:v>128000</c:v>
-                </c:pt>
-                <c:pt idx="8">
-                  <c:v>256000</c:v>
-                </c:pt>
-                <c:pt idx="9">
-                  <c:v>512000</c:v>
-                </c:pt>
-              </c:numCache>
-            </c:numRef>
-          </c:xVal>
-          <c:yVal>
-            <c:numRef>
-              <c:f>'[Tablas Lab 4.xlsx]Datos Lab4'!$C$2:$C$7</c:f>
-              <c:numCache>
-                <c:formatCode>General</c:formatCode>
-                <c:ptCount val="6"/>
-                <c:pt idx="0">
-                  <c:v>859.38</c:v>
-                </c:pt>
-                <c:pt idx="1">
-                  <c:v>3291.64</c:v>
-                </c:pt>
-                <c:pt idx="2">
-                  <c:v>13031.25</c:v>
-                </c:pt>
-                <c:pt idx="3">
-                  <c:v>57104.17</c:v>
-                </c:pt>
-                <c:pt idx="4">
-                  <c:v>230677.08</c:v>
-                </c:pt>
-                <c:pt idx="5">
-                  <c:v>938901.04</c:v>
-                </c:pt>
-              </c:numCache>
-            </c:numRef>
-          </c:yVal>
-          <c:smooth val="1"/>
-          <c:extLst>
-            <c:ext xmlns:c16="http://schemas.microsoft.com/office/drawing/2014/chart" uri="{C3380CC4-5D6E-409C-BE32-E72D297353CC}">
-              <c16:uniqueId val="{00000001-8B0A-486D-9703-4DE96C48463F}"/>
-            </c:ext>
-          </c:extLst>
-        </c:ser>
-        <c:ser>
-          <c:idx val="1"/>
-          <c:order val="1"/>
-          <c:tx>
-            <c:strRef>
-              <c:f>'[Tablas Lab 4.xlsx]Datos Lab4'!$C$14</c:f>
-              <c:strCache>
-                <c:ptCount val="1"/>
-                <c:pt idx="0">
-                  <c:v>Selection Sort [ms]</c:v>
-                </c:pt>
-              </c:strCache>
-            </c:strRef>
-          </c:tx>
-          <c:spPr>
-            <a:ln w="19050" cap="rnd">
-              <a:solidFill>
-                <a:schemeClr val="accent2"/>
-              </a:solidFill>
-              <a:round/>
-            </a:ln>
-            <a:effectLst/>
-          </c:spPr>
-          <c:marker>
-            <c:symbol val="circle"/>
-            <c:size val="5"/>
-            <c:spPr>
-              <a:solidFill>
-                <a:schemeClr val="accent2"/>
-              </a:solidFill>
-              <a:ln w="9525">
-                <a:solidFill>
-                  <a:schemeClr val="accent2"/>
-                </a:solidFill>
-              </a:ln>
-              <a:effectLst/>
-            </c:spPr>
-          </c:marker>
-          <c:trendline>
-            <c:spPr>
-              <a:ln w="19050" cap="rnd">
-                <a:solidFill>
-                  <a:schemeClr val="accent2"/>
-                </a:solidFill>
-                <a:prstDash val="sysDot"/>
-              </a:ln>
-              <a:effectLst/>
-            </c:spPr>
-            <c:trendlineType val="poly"/>
-            <c:order val="2"/>
-            <c:dispRSqr val="1"/>
-            <c:dispEq val="1"/>
-            <c:trendlineLbl>
-              <c:numFmt formatCode="General" sourceLinked="0"/>
-              <c:spPr>
-                <a:noFill/>
-                <a:ln>
-                  <a:noFill/>
-                </a:ln>
-                <a:effectLst/>
-              </c:spPr>
-              <c:txPr>
-                <a:bodyPr rot="0" spcFirstLastPara="1" vertOverflow="ellipsis" vert="horz" wrap="square" anchor="ctr" anchorCtr="1"/>
-                <a:lstStyle/>
-                <a:p>
-                  <a:pPr>
-                    <a:defRPr sz="900" b="0" i="0" u="none" strike="noStrike" kern="1200" baseline="0">
-                      <a:solidFill>
-                        <a:schemeClr val="tx1">
-                          <a:lumMod val="65000"/>
-                          <a:lumOff val="35000"/>
-                        </a:schemeClr>
-                      </a:solidFill>
-                      <a:latin typeface="+mn-lt"/>
-                      <a:ea typeface="+mn-ea"/>
-                      <a:cs typeface="+mn-cs"/>
-                    </a:defRPr>
-                  </a:pPr>
-                  <a:endParaRPr lang="es-CO"/>
-                </a:p>
-              </c:txPr>
-            </c:trendlineLbl>
-          </c:trendline>
-          <c:xVal>
-            <c:numRef>
-              <c:f>'[Tablas Lab 4.xlsx]Datos Lab4'!$A$15:$A$18</c:f>
-              <c:numCache>
-                <c:formatCode>General</c:formatCode>
-                <c:ptCount val="4"/>
-                <c:pt idx="0">
-                  <c:v>1000</c:v>
-                </c:pt>
-                <c:pt idx="1">
-                  <c:v>2000</c:v>
-                </c:pt>
-                <c:pt idx="2">
-                  <c:v>4000</c:v>
-                </c:pt>
-                <c:pt idx="3">
-                  <c:v>8000</c:v>
-                </c:pt>
-              </c:numCache>
-            </c:numRef>
-          </c:xVal>
-          <c:yVal>
-            <c:numRef>
-              <c:f>'[Tablas Lab 4.xlsx]Datos Lab4'!$C$15:$C$17</c:f>
-              <c:numCache>
-                <c:formatCode>General</c:formatCode>
-                <c:ptCount val="3"/>
-                <c:pt idx="0">
-                  <c:v>43255.21</c:v>
-                </c:pt>
-                <c:pt idx="1">
-                  <c:v>371757.81</c:v>
-                </c:pt>
-                <c:pt idx="2">
-                  <c:v>2846437.5</c:v>
-                </c:pt>
-              </c:numCache>
-            </c:numRef>
-          </c:yVal>
-          <c:smooth val="1"/>
-          <c:extLst>
-            <c:ext xmlns:c16="http://schemas.microsoft.com/office/drawing/2014/chart" uri="{C3380CC4-5D6E-409C-BE32-E72D297353CC}">
-              <c16:uniqueId val="{00000003-8B0A-486D-9703-4DE96C48463F}"/>
-            </c:ext>
-          </c:extLst>
-        </c:ser>
-        <c:dLbls>
-          <c:showLegendKey val="0"/>
-          <c:showVal val="0"/>
-          <c:showCatName val="0"/>
-          <c:showSerName val="0"/>
-          <c:showPercent val="0"/>
-          <c:showBubbleSize val="0"/>
-        </c:dLbls>
-        <c:axId val="1328118000"/>
-        <c:axId val="1328121328"/>
-      </c:scatterChart>
-      <c:valAx>
-        <c:axId val="1328118000"/>
-        <c:scaling>
-          <c:orientation val="minMax"/>
-        </c:scaling>
-        <c:delete val="0"/>
-        <c:axPos val="b"/>
-        <c:majorGridlines>
-          <c:spPr>
-            <a:ln w="9525" cap="flat" cmpd="sng" algn="ctr">
-              <a:solidFill>
-                <a:schemeClr val="tx1">
-                  <a:lumMod val="15000"/>
-                  <a:lumOff val="85000"/>
-                </a:schemeClr>
-              </a:solidFill>
-              <a:round/>
-            </a:ln>
-            <a:effectLst/>
-          </c:spPr>
-        </c:majorGridlines>
-        <c:title>
-          <c:tx>
-            <c:rich>
-              <a:bodyPr rot="0" spcFirstLastPara="1" vertOverflow="ellipsis" vert="horz" wrap="square" anchor="ctr" anchorCtr="1"/>
-              <a:lstStyle/>
-              <a:p>
-                <a:pPr>
-                  <a:defRPr sz="1000" b="1" i="0" u="none" strike="noStrike" kern="1200" baseline="0">
-                    <a:solidFill>
-                      <a:schemeClr val="tx1">
-                        <a:lumMod val="65000"/>
-                        <a:lumOff val="35000"/>
-                      </a:schemeClr>
-                    </a:solidFill>
-                    <a:latin typeface="+mn-lt"/>
-                    <a:ea typeface="+mn-ea"/>
-                    <a:cs typeface="+mn-cs"/>
-                  </a:defRPr>
-                </a:pPr>
-                <a:r>
-                  <a:rPr lang="en-US" b="1"/>
-                  <a:t>Tamaño</a:t>
-                </a:r>
-                <a:r>
-                  <a:rPr lang="en-US" b="1" baseline="0"/>
-                  <a:t> de la muestra [Num. elementos]</a:t>
-                </a:r>
-                <a:endParaRPr lang="en-US" b="1"/>
-              </a:p>
-            </c:rich>
-          </c:tx>
-          <c:overlay val="0"/>
-          <c:spPr>
-            <a:noFill/>
-            <a:ln>
-              <a:noFill/>
-            </a:ln>
-            <a:effectLst/>
-          </c:spPr>
-          <c:txPr>
-            <a:bodyPr rot="0" spcFirstLastPara="1" vertOverflow="ellipsis" vert="horz" wrap="square" anchor="ctr" anchorCtr="1"/>
-            <a:lstStyle/>
-            <a:p>
-              <a:pPr>
-                <a:defRPr sz="1000" b="1" i="0" u="none" strike="noStrike" kern="1200" baseline="0">
-                  <a:solidFill>
-                    <a:schemeClr val="tx1">
-                      <a:lumMod val="65000"/>
-                      <a:lumOff val="35000"/>
-                    </a:schemeClr>
-                  </a:solidFill>
-                  <a:latin typeface="+mn-lt"/>
-                  <a:ea typeface="+mn-ea"/>
-                  <a:cs typeface="+mn-cs"/>
-                </a:defRPr>
-              </a:pPr>
-              <a:endParaRPr lang="es-CO"/>
-            </a:p>
-          </c:txPr>
-        </c:title>
-        <c:numFmt formatCode="General" sourceLinked="1"/>
-        <c:majorTickMark val="none"/>
-        <c:minorTickMark val="none"/>
-        <c:tickLblPos val="nextTo"/>
-        <c:spPr>
-          <a:noFill/>
-          <a:ln w="9525" cap="flat" cmpd="sng" algn="ctr">
-            <a:solidFill>
-              <a:schemeClr val="tx1">
-                <a:lumMod val="25000"/>
-                <a:lumOff val="75000"/>
-              </a:schemeClr>
-            </a:solidFill>
-            <a:round/>
-          </a:ln>
-          <a:effectLst/>
-        </c:spPr>
-        <c:txPr>
-          <a:bodyPr rot="-60000000" spcFirstLastPara="1" vertOverflow="ellipsis" vert="horz" wrap="square" anchor="ctr" anchorCtr="1"/>
-          <a:lstStyle/>
-          <a:p>
-            <a:pPr>
-              <a:defRPr sz="900" b="0" i="0" u="none" strike="noStrike" kern="1200" baseline="0">
-                <a:solidFill>
-                  <a:schemeClr val="tx1">
-                    <a:lumMod val="65000"/>
-                    <a:lumOff val="35000"/>
-                  </a:schemeClr>
-                </a:solidFill>
-                <a:latin typeface="+mn-lt"/>
-                <a:ea typeface="+mn-ea"/>
-                <a:cs typeface="+mn-cs"/>
-              </a:defRPr>
-            </a:pPr>
-            <a:endParaRPr lang="es-CO"/>
-          </a:p>
-        </c:txPr>
-        <c:crossAx val="1328121328"/>
-        <c:crosses val="autoZero"/>
-        <c:crossBetween val="midCat"/>
-      </c:valAx>
-      <c:valAx>
-        <c:axId val="1328121328"/>
-        <c:scaling>
-          <c:orientation val="minMax"/>
-        </c:scaling>
-        <c:delete val="0"/>
-        <c:axPos val="l"/>
-        <c:majorGridlines>
-          <c:spPr>
-            <a:ln w="9525" cap="flat" cmpd="sng" algn="ctr">
-              <a:solidFill>
-                <a:schemeClr val="tx1">
-                  <a:lumMod val="15000"/>
-                  <a:lumOff val="85000"/>
-                </a:schemeClr>
-              </a:solidFill>
-              <a:round/>
-            </a:ln>
-            <a:effectLst/>
-          </c:spPr>
-        </c:majorGridlines>
-        <c:title>
-          <c:tx>
-            <c:rich>
-              <a:bodyPr rot="-5400000" spcFirstLastPara="1" vertOverflow="ellipsis" vert="horz" wrap="square" anchor="ctr" anchorCtr="1"/>
-              <a:lstStyle/>
-              <a:p>
-                <a:pPr>
-                  <a:defRPr sz="1000" b="1" i="0" u="none" strike="noStrike" kern="1200" baseline="0">
-                    <a:solidFill>
-                      <a:schemeClr val="tx1">
-                        <a:lumMod val="65000"/>
-                        <a:lumOff val="35000"/>
-                      </a:schemeClr>
-                    </a:solidFill>
-                    <a:latin typeface="+mn-lt"/>
-                    <a:ea typeface="+mn-ea"/>
-                    <a:cs typeface="+mn-cs"/>
-                  </a:defRPr>
-                </a:pPr>
-                <a:r>
-                  <a:rPr lang="en-US" b="1"/>
-                  <a:t>Tiempo de Ejecución [ms]</a:t>
-                </a:r>
-              </a:p>
-            </c:rich>
-          </c:tx>
-          <c:overlay val="0"/>
-          <c:spPr>
-            <a:noFill/>
-            <a:ln>
-              <a:noFill/>
-            </a:ln>
-            <a:effectLst/>
-          </c:spPr>
-          <c:txPr>
-            <a:bodyPr rot="-5400000" spcFirstLastPara="1" vertOverflow="ellipsis" vert="horz" wrap="square" anchor="ctr" anchorCtr="1"/>
-            <a:lstStyle/>
-            <a:p>
-              <a:pPr>
-                <a:defRPr sz="1000" b="1" i="0" u="none" strike="noStrike" kern="1200" baseline="0">
-                  <a:solidFill>
-                    <a:schemeClr val="tx1">
-                      <a:lumMod val="65000"/>
-                      <a:lumOff val="35000"/>
-                    </a:schemeClr>
-                  </a:solidFill>
-                  <a:latin typeface="+mn-lt"/>
-                  <a:ea typeface="+mn-ea"/>
-                  <a:cs typeface="+mn-cs"/>
-                </a:defRPr>
-              </a:pPr>
-              <a:endParaRPr lang="es-CO"/>
-            </a:p>
-          </c:txPr>
-        </c:title>
-        <c:numFmt formatCode="General" sourceLinked="1"/>
-        <c:majorTickMark val="none"/>
-        <c:minorTickMark val="none"/>
-        <c:tickLblPos val="nextTo"/>
-        <c:spPr>
-          <a:noFill/>
-          <a:ln w="9525" cap="flat" cmpd="sng" algn="ctr">
-            <a:solidFill>
-              <a:schemeClr val="tx1">
-                <a:lumMod val="25000"/>
-                <a:lumOff val="75000"/>
-              </a:schemeClr>
-            </a:solidFill>
-            <a:round/>
-          </a:ln>
-          <a:effectLst/>
-        </c:spPr>
-        <c:txPr>
-          <a:bodyPr rot="-60000000" spcFirstLastPara="1" vertOverflow="ellipsis" vert="horz" wrap="square" anchor="ctr" anchorCtr="1"/>
-          <a:lstStyle/>
-          <a:p>
-            <a:pPr>
-              <a:defRPr sz="900" b="0" i="0" u="none" strike="noStrike" kern="1200" baseline="0">
-                <a:solidFill>
-                  <a:schemeClr val="tx1">
-                    <a:lumMod val="65000"/>
-                    <a:lumOff val="35000"/>
-                  </a:schemeClr>
-                </a:solidFill>
-                <a:latin typeface="+mn-lt"/>
-                <a:ea typeface="+mn-ea"/>
-                <a:cs typeface="+mn-cs"/>
-              </a:defRPr>
-            </a:pPr>
-            <a:endParaRPr lang="es-CO"/>
-          </a:p>
-        </c:txPr>
-        <c:crossAx val="1328118000"/>
-        <c:crosses val="autoZero"/>
-        <c:crossBetween val="midCat"/>
-      </c:valAx>
-      <c:spPr>
-        <a:noFill/>
-        <a:ln>
-          <a:noFill/>
-        </a:ln>
-        <a:effectLst/>
-      </c:spPr>
-    </c:plotArea>
-    <c:legend>
-      <c:legendPos val="b"/>
-      <c:overlay val="0"/>
-      <c:spPr>
-        <a:noFill/>
-        <a:ln>
-          <a:noFill/>
-        </a:ln>
-        <a:effectLst/>
-      </c:spPr>
-      <c:txPr>
-        <a:bodyPr rot="0" spcFirstLastPara="1" vertOverflow="ellipsis" vert="horz" wrap="square" anchor="ctr" anchorCtr="1"/>
-        <a:lstStyle/>
-        <a:p>
-          <a:pPr>
-            <a:defRPr sz="900" b="0" i="0" u="none" strike="noStrike" kern="1200" baseline="0">
-              <a:solidFill>
-                <a:schemeClr val="tx1">
-                  <a:lumMod val="65000"/>
-                  <a:lumOff val="35000"/>
-                </a:schemeClr>
-              </a:solidFill>
-              <a:latin typeface="+mn-lt"/>
-              <a:ea typeface="+mn-ea"/>
-              <a:cs typeface="+mn-cs"/>
-            </a:defRPr>
-          </a:pPr>
-          <a:endParaRPr lang="es-CO"/>
-        </a:p>
-      </c:txPr>
-    </c:legend>
-    <c:plotVisOnly val="1"/>
-    <c:dispBlanksAs val="gap"/>
-    <c:extLst>
-      <c:ext xmlns:c16r3="http://schemas.microsoft.com/office/drawing/2017/03/chart" uri="{56B9EC1D-385E-4148-901F-78D8002777C0}">
-        <c16r3:dataDisplayOptions16>
-          <c16r3:dispNaAsBlank val="1"/>
-        </c16r3:dataDisplayOptions16>
-      </c:ext>
-    </c:extLst>
-    <c:showDLblsOverMax val="0"/>
-  </c:chart>
-  <c:spPr>
-    <a:solidFill>
-      <a:schemeClr val="bg1"/>
-    </a:solidFill>
-    <a:ln w="9525" cap="flat" cmpd="sng" algn="ctr">
-      <a:solidFill>
-        <a:schemeClr val="tx1">
-          <a:lumMod val="15000"/>
-          <a:lumOff val="85000"/>
-        </a:schemeClr>
-      </a:solidFill>
-      <a:round/>
-    </a:ln>
-    <a:effectLst/>
-  </c:spPr>
-  <c:txPr>
-    <a:bodyPr/>
-    <a:lstStyle/>
-    <a:p>
-      <a:pPr>
-        <a:defRPr/>
-      </a:pPr>
-      <a:endParaRPr lang="es-CO"/>
-    </a:p>
-  </c:txPr>
-  <c:externalData r:id="rId3">
-    <c:autoUpdate val="0"/>
-  </c:externalData>
-</c:chartSpace>
-</file>
-
 <file path=word/charts/colors1.xml><?xml version="1.0" encoding="utf-8"?>
-<cs:colorStyle xmlns:cs="http://schemas.microsoft.com/office/drawing/2012/chartStyle" xmlns:a="http://schemas.openxmlformats.org/drawingml/2006/main" meth="cycle" id="10">
-  <a:schemeClr val="accent1"/>
-  <a:schemeClr val="accent2"/>
-  <a:schemeClr val="accent3"/>
+<cs:colorStyle xmlns:cs="http://schemas.microsoft.com/office/drawing/2012/chartStyle" xmlns:a="http://schemas.openxmlformats.org/drawingml/2006/main" meth="cycle" id="13">
+  <a:schemeClr val="accent6"/>
+  <a:schemeClr val="accent5"/>
   <a:schemeClr val="accent4"/>
-  <a:schemeClr val="accent5"/>
-  <a:schemeClr val="accent6"/>
   <cs:variation/>
   <cs:variation>
     <a:lumMod val="60000"/>
@@ -24134,7 +26974,7 @@
 </cs:colorStyle>
 </file>
 
-<file path=word/charts/colors2.xml><?xml version="1.0" encoding="utf-8"?>
+<file path=word/charts/colors13.xml><?xml version="1.0" encoding="utf-8"?>
 <cs:colorStyle xmlns:cs="http://schemas.microsoft.com/office/drawing/2012/chartStyle" xmlns:a="http://schemas.openxmlformats.org/drawingml/2006/main" meth="cycle" id="10">
   <a:schemeClr val="accent1"/>
   <a:schemeClr val="accent2"/>
@@ -24142,6 +26982,83 @@
   <a:schemeClr val="accent4"/>
   <a:schemeClr val="accent5"/>
   <a:schemeClr val="accent6"/>
+  <cs:variation/>
+  <cs:variation>
+    <a:lumMod val="60000"/>
+  </cs:variation>
+  <cs:variation>
+    <a:lumMod val="80000"/>
+    <a:lumOff val="20000"/>
+  </cs:variation>
+  <cs:variation>
+    <a:lumMod val="80000"/>
+  </cs:variation>
+  <cs:variation>
+    <a:lumMod val="60000"/>
+    <a:lumOff val="40000"/>
+  </cs:variation>
+  <cs:variation>
+    <a:lumMod val="50000"/>
+  </cs:variation>
+  <cs:variation>
+    <a:lumMod val="70000"/>
+    <a:lumOff val="30000"/>
+  </cs:variation>
+  <cs:variation>
+    <a:lumMod val="70000"/>
+  </cs:variation>
+  <cs:variation>
+    <a:lumMod val="50000"/>
+    <a:lumOff val="50000"/>
+  </cs:variation>
+</cs:colorStyle>
+</file>
+
+<file path=word/charts/colors14.xml><?xml version="1.0" encoding="utf-8"?>
+<cs:colorStyle xmlns:cs="http://schemas.microsoft.com/office/drawing/2012/chartStyle" xmlns:a="http://schemas.openxmlformats.org/drawingml/2006/main" meth="cycle" id="10">
+  <a:schemeClr val="accent1"/>
+  <a:schemeClr val="accent2"/>
+  <a:schemeClr val="accent3"/>
+  <a:schemeClr val="accent4"/>
+  <a:schemeClr val="accent5"/>
+  <a:schemeClr val="accent6"/>
+  <cs:variation/>
+  <cs:variation>
+    <a:lumMod val="60000"/>
+  </cs:variation>
+  <cs:variation>
+    <a:lumMod val="80000"/>
+    <a:lumOff val="20000"/>
+  </cs:variation>
+  <cs:variation>
+    <a:lumMod val="80000"/>
+  </cs:variation>
+  <cs:variation>
+    <a:lumMod val="60000"/>
+    <a:lumOff val="40000"/>
+  </cs:variation>
+  <cs:variation>
+    <a:lumMod val="50000"/>
+  </cs:variation>
+  <cs:variation>
+    <a:lumMod val="70000"/>
+    <a:lumOff val="30000"/>
+  </cs:variation>
+  <cs:variation>
+    <a:lumMod val="70000"/>
+  </cs:variation>
+  <cs:variation>
+    <a:lumMod val="50000"/>
+    <a:lumOff val="50000"/>
+  </cs:variation>
+</cs:colorStyle>
+</file>
+
+<file path=word/charts/colors2.xml><?xml version="1.0" encoding="utf-8"?>
+<cs:colorStyle xmlns:cs="http://schemas.microsoft.com/office/drawing/2012/chartStyle" xmlns:a="http://schemas.openxmlformats.org/drawingml/2006/main" meth="cycle" id="13">
+  <a:schemeClr val="accent6"/>
+  <a:schemeClr val="accent5"/>
+  <a:schemeClr val="accent4"/>
   <cs:variation/>
   <cs:variation>
     <a:lumMod val="60000"/>
@@ -24295,80 +27212,6 @@
 </file>
 
 <file path=word/charts/colors6.xml><?xml version="1.0" encoding="utf-8"?>
-<cs:colorStyle xmlns:cs="http://schemas.microsoft.com/office/drawing/2012/chartStyle" xmlns:a="http://schemas.openxmlformats.org/drawingml/2006/main" meth="cycle" id="13">
-  <a:schemeClr val="accent6"/>
-  <a:schemeClr val="accent5"/>
-  <a:schemeClr val="accent4"/>
-  <cs:variation/>
-  <cs:variation>
-    <a:lumMod val="60000"/>
-  </cs:variation>
-  <cs:variation>
-    <a:lumMod val="80000"/>
-    <a:lumOff val="20000"/>
-  </cs:variation>
-  <cs:variation>
-    <a:lumMod val="80000"/>
-  </cs:variation>
-  <cs:variation>
-    <a:lumMod val="60000"/>
-    <a:lumOff val="40000"/>
-  </cs:variation>
-  <cs:variation>
-    <a:lumMod val="50000"/>
-  </cs:variation>
-  <cs:variation>
-    <a:lumMod val="70000"/>
-    <a:lumOff val="30000"/>
-  </cs:variation>
-  <cs:variation>
-    <a:lumMod val="70000"/>
-  </cs:variation>
-  <cs:variation>
-    <a:lumMod val="50000"/>
-    <a:lumOff val="50000"/>
-  </cs:variation>
-</cs:colorStyle>
-</file>
-
-<file path=word/charts/colors7.xml><?xml version="1.0" encoding="utf-8"?>
-<cs:colorStyle xmlns:cs="http://schemas.microsoft.com/office/drawing/2012/chartStyle" xmlns:a="http://schemas.openxmlformats.org/drawingml/2006/main" meth="cycle" id="13">
-  <a:schemeClr val="accent6"/>
-  <a:schemeClr val="accent5"/>
-  <a:schemeClr val="accent4"/>
-  <cs:variation/>
-  <cs:variation>
-    <a:lumMod val="60000"/>
-  </cs:variation>
-  <cs:variation>
-    <a:lumMod val="80000"/>
-    <a:lumOff val="20000"/>
-  </cs:variation>
-  <cs:variation>
-    <a:lumMod val="80000"/>
-  </cs:variation>
-  <cs:variation>
-    <a:lumMod val="60000"/>
-    <a:lumOff val="40000"/>
-  </cs:variation>
-  <cs:variation>
-    <a:lumMod val="50000"/>
-  </cs:variation>
-  <cs:variation>
-    <a:lumMod val="70000"/>
-    <a:lumOff val="30000"/>
-  </cs:variation>
-  <cs:variation>
-    <a:lumMod val="70000"/>
-  </cs:variation>
-  <cs:variation>
-    <a:lumMod val="50000"/>
-    <a:lumOff val="50000"/>
-  </cs:variation>
-</cs:colorStyle>
-</file>
-
-<file path=word/charts/colors8.xml><?xml version="1.0" encoding="utf-8"?>
 <cs:colorStyle xmlns:cs="http://schemas.microsoft.com/office/drawing/2012/chartStyle" xmlns:a="http://schemas.openxmlformats.org/drawingml/2006/main" meth="cycle" id="10">
   <a:schemeClr val="accent1"/>
   <a:schemeClr val="accent2"/>
@@ -24408,7 +27251,7 @@
 </cs:colorStyle>
 </file>
 
-<file path=word/charts/colors9.xml><?xml version="1.0" encoding="utf-8"?>
+<file path=word/charts/colors7.xml><?xml version="1.0" encoding="utf-8"?>
 <cs:colorStyle xmlns:cs="http://schemas.microsoft.com/office/drawing/2012/chartStyle" xmlns:a="http://schemas.openxmlformats.org/drawingml/2006/main" meth="cycle" id="10">
   <a:schemeClr val="accent1"/>
   <a:schemeClr val="accent2"/>
@@ -24448,6 +27291,80 @@
 </cs:colorStyle>
 </file>
 
+<file path=word/charts/colors8.xml><?xml version="1.0" encoding="utf-8"?>
+<cs:colorStyle xmlns:cs="http://schemas.microsoft.com/office/drawing/2012/chartStyle" xmlns:a="http://schemas.openxmlformats.org/drawingml/2006/main" meth="cycle" id="13">
+  <a:schemeClr val="accent6"/>
+  <a:schemeClr val="accent5"/>
+  <a:schemeClr val="accent4"/>
+  <cs:variation/>
+  <cs:variation>
+    <a:lumMod val="60000"/>
+  </cs:variation>
+  <cs:variation>
+    <a:lumMod val="80000"/>
+    <a:lumOff val="20000"/>
+  </cs:variation>
+  <cs:variation>
+    <a:lumMod val="80000"/>
+  </cs:variation>
+  <cs:variation>
+    <a:lumMod val="60000"/>
+    <a:lumOff val="40000"/>
+  </cs:variation>
+  <cs:variation>
+    <a:lumMod val="50000"/>
+  </cs:variation>
+  <cs:variation>
+    <a:lumMod val="70000"/>
+    <a:lumOff val="30000"/>
+  </cs:variation>
+  <cs:variation>
+    <a:lumMod val="70000"/>
+  </cs:variation>
+  <cs:variation>
+    <a:lumMod val="50000"/>
+    <a:lumOff val="50000"/>
+  </cs:variation>
+</cs:colorStyle>
+</file>
+
+<file path=word/charts/colors9.xml><?xml version="1.0" encoding="utf-8"?>
+<cs:colorStyle xmlns:cs="http://schemas.microsoft.com/office/drawing/2012/chartStyle" xmlns:a="http://schemas.openxmlformats.org/drawingml/2006/main" meth="cycle" id="13">
+  <a:schemeClr val="accent6"/>
+  <a:schemeClr val="accent5"/>
+  <a:schemeClr val="accent4"/>
+  <cs:variation/>
+  <cs:variation>
+    <a:lumMod val="60000"/>
+  </cs:variation>
+  <cs:variation>
+    <a:lumMod val="80000"/>
+    <a:lumOff val="20000"/>
+  </cs:variation>
+  <cs:variation>
+    <a:lumMod val="80000"/>
+  </cs:variation>
+  <cs:variation>
+    <a:lumMod val="60000"/>
+    <a:lumOff val="40000"/>
+  </cs:variation>
+  <cs:variation>
+    <a:lumMod val="50000"/>
+  </cs:variation>
+  <cs:variation>
+    <a:lumMod val="70000"/>
+    <a:lumOff val="30000"/>
+  </cs:variation>
+  <cs:variation>
+    <a:lumMod val="70000"/>
+  </cs:variation>
+  <cs:variation>
+    <a:lumMod val="50000"/>
+    <a:lumOff val="50000"/>
+  </cs:variation>
+</cs:colorStyle>
+</file>
+
 <file path=word/charts/style1.xml><?xml version="1.0" encoding="utf-8"?>
 <cs:chartStyle xmlns:cs="http://schemas.microsoft.com/office/drawing/2012/chartStyle" xmlns:a="http://schemas.openxmlformats.org/drawingml/2006/main" id="240">
   <cs:axisTitle>
@@ -25997,6 +28914,1038 @@
 </file>
 
 <file path=word/charts/style12.xml><?xml version="1.0" encoding="utf-8"?>
+<cs:chartStyle xmlns:cs="http://schemas.microsoft.com/office/drawing/2012/chartStyle" xmlns:a="http://schemas.openxmlformats.org/drawingml/2006/main" id="240">
+  <cs:axisTitle>
+    <cs:lnRef idx="0"/>
+    <cs:fillRef idx="0"/>
+    <cs:effectRef idx="0"/>
+    <cs:fontRef idx="minor">
+      <a:schemeClr val="tx1">
+        <a:lumMod val="65000"/>
+        <a:lumOff val="35000"/>
+      </a:schemeClr>
+    </cs:fontRef>
+    <cs:defRPr sz="1000" kern="1200"/>
+  </cs:axisTitle>
+  <cs:categoryAxis>
+    <cs:lnRef idx="0"/>
+    <cs:fillRef idx="0"/>
+    <cs:effectRef idx="0"/>
+    <cs:fontRef idx="minor">
+      <a:schemeClr val="tx1">
+        <a:lumMod val="65000"/>
+        <a:lumOff val="35000"/>
+      </a:schemeClr>
+    </cs:fontRef>
+    <cs:spPr>
+      <a:ln w="9525" cap="flat" cmpd="sng" algn="ctr">
+        <a:solidFill>
+          <a:schemeClr val="tx1">
+            <a:lumMod val="25000"/>
+            <a:lumOff val="75000"/>
+          </a:schemeClr>
+        </a:solidFill>
+        <a:round/>
+      </a:ln>
+    </cs:spPr>
+    <cs:defRPr sz="900" kern="1200"/>
+  </cs:categoryAxis>
+  <cs:chartArea mods="allowNoFillOverride allowNoLineOverride">
+    <cs:lnRef idx="0"/>
+    <cs:fillRef idx="0"/>
+    <cs:effectRef idx="0"/>
+    <cs:fontRef idx="minor">
+      <a:schemeClr val="tx1"/>
+    </cs:fontRef>
+    <cs:spPr>
+      <a:solidFill>
+        <a:schemeClr val="bg1"/>
+      </a:solidFill>
+      <a:ln w="9525" cap="flat" cmpd="sng" algn="ctr">
+        <a:solidFill>
+          <a:schemeClr val="tx1">
+            <a:lumMod val="15000"/>
+            <a:lumOff val="85000"/>
+          </a:schemeClr>
+        </a:solidFill>
+        <a:round/>
+      </a:ln>
+    </cs:spPr>
+    <cs:defRPr sz="1000" kern="1200"/>
+  </cs:chartArea>
+  <cs:dataLabel>
+    <cs:lnRef idx="0"/>
+    <cs:fillRef idx="0"/>
+    <cs:effectRef idx="0"/>
+    <cs:fontRef idx="minor">
+      <a:schemeClr val="tx1">
+        <a:lumMod val="75000"/>
+        <a:lumOff val="25000"/>
+      </a:schemeClr>
+    </cs:fontRef>
+    <cs:defRPr sz="900" kern="1200"/>
+  </cs:dataLabel>
+  <cs:dataLabelCallout>
+    <cs:lnRef idx="0"/>
+    <cs:fillRef idx="0"/>
+    <cs:effectRef idx="0"/>
+    <cs:fontRef idx="minor">
+      <a:schemeClr val="dk1">
+        <a:lumMod val="65000"/>
+        <a:lumOff val="35000"/>
+      </a:schemeClr>
+    </cs:fontRef>
+    <cs:spPr>
+      <a:solidFill>
+        <a:schemeClr val="lt1"/>
+      </a:solidFill>
+      <a:ln>
+        <a:solidFill>
+          <a:schemeClr val="dk1">
+            <a:lumMod val="25000"/>
+            <a:lumOff val="75000"/>
+          </a:schemeClr>
+        </a:solidFill>
+      </a:ln>
+    </cs:spPr>
+    <cs:defRPr sz="900" kern="1200"/>
+    <cs:bodyPr rot="0" spcFirstLastPara="1" vertOverflow="clip" horzOverflow="clip" vert="horz" wrap="square" lIns="36576" tIns="18288" rIns="36576" bIns="18288" anchor="ctr" anchorCtr="1">
+      <a:spAutoFit/>
+    </cs:bodyPr>
+  </cs:dataLabelCallout>
+  <cs:dataPoint>
+    <cs:lnRef idx="0"/>
+    <cs:fillRef idx="1">
+      <cs:styleClr val="auto"/>
+    </cs:fillRef>
+    <cs:effectRef idx="0"/>
+    <cs:fontRef idx="minor">
+      <a:schemeClr val="tx1"/>
+    </cs:fontRef>
+  </cs:dataPoint>
+  <cs:dataPoint3D>
+    <cs:lnRef idx="0"/>
+    <cs:fillRef idx="1">
+      <cs:styleClr val="auto"/>
+    </cs:fillRef>
+    <cs:effectRef idx="0"/>
+    <cs:fontRef idx="minor">
+      <a:schemeClr val="tx1"/>
+    </cs:fontRef>
+  </cs:dataPoint3D>
+  <cs:dataPointLine>
+    <cs:lnRef idx="0">
+      <cs:styleClr val="auto"/>
+    </cs:lnRef>
+    <cs:fillRef idx="1"/>
+    <cs:effectRef idx="0"/>
+    <cs:fontRef idx="minor">
+      <a:schemeClr val="tx1"/>
+    </cs:fontRef>
+    <cs:spPr>
+      <a:ln w="19050" cap="rnd">
+        <a:solidFill>
+          <a:schemeClr val="phClr"/>
+        </a:solidFill>
+        <a:round/>
+      </a:ln>
+    </cs:spPr>
+  </cs:dataPointLine>
+  <cs:dataPointMarker>
+    <cs:lnRef idx="0">
+      <cs:styleClr val="auto"/>
+    </cs:lnRef>
+    <cs:fillRef idx="1">
+      <cs:styleClr val="auto"/>
+    </cs:fillRef>
+    <cs:effectRef idx="0"/>
+    <cs:fontRef idx="minor">
+      <a:schemeClr val="tx1"/>
+    </cs:fontRef>
+    <cs:spPr>
+      <a:ln w="9525">
+        <a:solidFill>
+          <a:schemeClr val="phClr"/>
+        </a:solidFill>
+      </a:ln>
+    </cs:spPr>
+  </cs:dataPointMarker>
+  <cs:dataPointMarkerLayout symbol="circle" size="5"/>
+  <cs:dataPointWireframe>
+    <cs:lnRef idx="0">
+      <cs:styleClr val="auto"/>
+    </cs:lnRef>
+    <cs:fillRef idx="0"/>
+    <cs:effectRef idx="0"/>
+    <cs:fontRef idx="minor">
+      <a:schemeClr val="dk1"/>
+    </cs:fontRef>
+    <cs:spPr>
+      <a:ln w="9525" cap="rnd">
+        <a:solidFill>
+          <a:schemeClr val="phClr"/>
+        </a:solidFill>
+        <a:round/>
+      </a:ln>
+    </cs:spPr>
+  </cs:dataPointWireframe>
+  <cs:dataTable>
+    <cs:lnRef idx="0"/>
+    <cs:fillRef idx="0"/>
+    <cs:effectRef idx="0"/>
+    <cs:fontRef idx="minor">
+      <a:schemeClr val="tx1">
+        <a:lumMod val="65000"/>
+        <a:lumOff val="35000"/>
+      </a:schemeClr>
+    </cs:fontRef>
+    <cs:spPr>
+      <a:noFill/>
+      <a:ln w="9525" cap="flat" cmpd="sng" algn="ctr">
+        <a:solidFill>
+          <a:schemeClr val="tx1">
+            <a:lumMod val="15000"/>
+            <a:lumOff val="85000"/>
+          </a:schemeClr>
+        </a:solidFill>
+        <a:round/>
+      </a:ln>
+    </cs:spPr>
+    <cs:defRPr sz="900" kern="1200"/>
+  </cs:dataTable>
+  <cs:downBar>
+    <cs:lnRef idx="0"/>
+    <cs:fillRef idx="0"/>
+    <cs:effectRef idx="0"/>
+    <cs:fontRef idx="minor">
+      <a:schemeClr val="tx1"/>
+    </cs:fontRef>
+    <cs:spPr>
+      <a:solidFill>
+        <a:schemeClr val="dk1">
+          <a:lumMod val="75000"/>
+          <a:lumOff val="25000"/>
+        </a:schemeClr>
+      </a:solidFill>
+      <a:ln w="9525" cap="flat" cmpd="sng" algn="ctr">
+        <a:solidFill>
+          <a:schemeClr val="tx1">
+            <a:lumMod val="65000"/>
+            <a:lumOff val="35000"/>
+          </a:schemeClr>
+        </a:solidFill>
+        <a:round/>
+      </a:ln>
+    </cs:spPr>
+  </cs:downBar>
+  <cs:dropLine>
+    <cs:lnRef idx="0"/>
+    <cs:fillRef idx="0"/>
+    <cs:effectRef idx="0"/>
+    <cs:fontRef idx="minor">
+      <a:schemeClr val="tx1"/>
+    </cs:fontRef>
+    <cs:spPr>
+      <a:ln w="9525" cap="flat" cmpd="sng" algn="ctr">
+        <a:solidFill>
+          <a:schemeClr val="tx1">
+            <a:lumMod val="35000"/>
+            <a:lumOff val="65000"/>
+          </a:schemeClr>
+        </a:solidFill>
+        <a:round/>
+      </a:ln>
+    </cs:spPr>
+  </cs:dropLine>
+  <cs:errorBar>
+    <cs:lnRef idx="0"/>
+    <cs:fillRef idx="0"/>
+    <cs:effectRef idx="0"/>
+    <cs:fontRef idx="minor">
+      <a:schemeClr val="tx1"/>
+    </cs:fontRef>
+    <cs:spPr>
+      <a:ln w="9525" cap="flat" cmpd="sng" algn="ctr">
+        <a:solidFill>
+          <a:schemeClr val="tx1">
+            <a:lumMod val="65000"/>
+            <a:lumOff val="35000"/>
+          </a:schemeClr>
+        </a:solidFill>
+        <a:round/>
+      </a:ln>
+    </cs:spPr>
+  </cs:errorBar>
+  <cs:floor>
+    <cs:lnRef idx="0"/>
+    <cs:fillRef idx="0"/>
+    <cs:effectRef idx="0"/>
+    <cs:fontRef idx="minor">
+      <a:schemeClr val="tx1"/>
+    </cs:fontRef>
+    <cs:spPr>
+      <a:noFill/>
+      <a:ln>
+        <a:noFill/>
+      </a:ln>
+    </cs:spPr>
+  </cs:floor>
+  <cs:gridlineMajor>
+    <cs:lnRef idx="0"/>
+    <cs:fillRef idx="0"/>
+    <cs:effectRef idx="0"/>
+    <cs:fontRef idx="minor">
+      <a:schemeClr val="tx1"/>
+    </cs:fontRef>
+    <cs:spPr>
+      <a:ln w="9525" cap="flat" cmpd="sng" algn="ctr">
+        <a:solidFill>
+          <a:schemeClr val="tx1">
+            <a:lumMod val="15000"/>
+            <a:lumOff val="85000"/>
+          </a:schemeClr>
+        </a:solidFill>
+        <a:round/>
+      </a:ln>
+    </cs:spPr>
+  </cs:gridlineMajor>
+  <cs:gridlineMinor>
+    <cs:lnRef idx="0"/>
+    <cs:fillRef idx="0"/>
+    <cs:effectRef idx="0"/>
+    <cs:fontRef idx="minor">
+      <a:schemeClr val="tx1"/>
+    </cs:fontRef>
+    <cs:spPr>
+      <a:ln w="9525" cap="flat" cmpd="sng" algn="ctr">
+        <a:solidFill>
+          <a:schemeClr val="tx1">
+            <a:lumMod val="5000"/>
+            <a:lumOff val="95000"/>
+          </a:schemeClr>
+        </a:solidFill>
+        <a:round/>
+      </a:ln>
+    </cs:spPr>
+  </cs:gridlineMinor>
+  <cs:hiLoLine>
+    <cs:lnRef idx="0"/>
+    <cs:fillRef idx="0"/>
+    <cs:effectRef idx="0"/>
+    <cs:fontRef idx="minor">
+      <a:schemeClr val="tx1"/>
+    </cs:fontRef>
+    <cs:spPr>
+      <a:ln w="9525" cap="flat" cmpd="sng" algn="ctr">
+        <a:solidFill>
+          <a:schemeClr val="tx1">
+            <a:lumMod val="50000"/>
+            <a:lumOff val="50000"/>
+          </a:schemeClr>
+        </a:solidFill>
+        <a:round/>
+      </a:ln>
+    </cs:spPr>
+  </cs:hiLoLine>
+  <cs:leaderLine>
+    <cs:lnRef idx="0"/>
+    <cs:fillRef idx="0"/>
+    <cs:effectRef idx="0"/>
+    <cs:fontRef idx="minor">
+      <a:schemeClr val="tx1"/>
+    </cs:fontRef>
+    <cs:spPr>
+      <a:ln w="9525" cap="flat" cmpd="sng" algn="ctr">
+        <a:solidFill>
+          <a:schemeClr val="tx1">
+            <a:lumMod val="35000"/>
+            <a:lumOff val="65000"/>
+          </a:schemeClr>
+        </a:solidFill>
+        <a:round/>
+      </a:ln>
+    </cs:spPr>
+  </cs:leaderLine>
+  <cs:legend>
+    <cs:lnRef idx="0"/>
+    <cs:fillRef idx="0"/>
+    <cs:effectRef idx="0"/>
+    <cs:fontRef idx="minor">
+      <a:schemeClr val="tx1">
+        <a:lumMod val="65000"/>
+        <a:lumOff val="35000"/>
+      </a:schemeClr>
+    </cs:fontRef>
+    <cs:defRPr sz="900" kern="1200"/>
+  </cs:legend>
+  <cs:plotArea mods="allowNoFillOverride allowNoLineOverride">
+    <cs:lnRef idx="0"/>
+    <cs:fillRef idx="0"/>
+    <cs:effectRef idx="0"/>
+    <cs:fontRef idx="minor">
+      <a:schemeClr val="tx1"/>
+    </cs:fontRef>
+  </cs:plotArea>
+  <cs:plotArea3D mods="allowNoFillOverride allowNoLineOverride">
+    <cs:lnRef idx="0"/>
+    <cs:fillRef idx="0"/>
+    <cs:effectRef idx="0"/>
+    <cs:fontRef idx="minor">
+      <a:schemeClr val="tx1"/>
+    </cs:fontRef>
+  </cs:plotArea3D>
+  <cs:seriesAxis>
+    <cs:lnRef idx="0"/>
+    <cs:fillRef idx="0"/>
+    <cs:effectRef idx="0"/>
+    <cs:fontRef idx="minor">
+      <a:schemeClr val="tx1">
+        <a:lumMod val="65000"/>
+        <a:lumOff val="35000"/>
+      </a:schemeClr>
+    </cs:fontRef>
+    <cs:defRPr sz="900" kern="1200"/>
+  </cs:seriesAxis>
+  <cs:seriesLine>
+    <cs:lnRef idx="0"/>
+    <cs:fillRef idx="0"/>
+    <cs:effectRef idx="0"/>
+    <cs:fontRef idx="minor">
+      <a:schemeClr val="tx1"/>
+    </cs:fontRef>
+    <cs:spPr>
+      <a:ln w="9525" cap="flat" cmpd="sng" algn="ctr">
+        <a:solidFill>
+          <a:schemeClr val="tx1">
+            <a:lumMod val="35000"/>
+            <a:lumOff val="65000"/>
+          </a:schemeClr>
+        </a:solidFill>
+        <a:round/>
+      </a:ln>
+    </cs:spPr>
+  </cs:seriesLine>
+  <cs:title>
+    <cs:lnRef idx="0"/>
+    <cs:fillRef idx="0"/>
+    <cs:effectRef idx="0"/>
+    <cs:fontRef idx="minor">
+      <a:schemeClr val="tx1">
+        <a:lumMod val="65000"/>
+        <a:lumOff val="35000"/>
+      </a:schemeClr>
+    </cs:fontRef>
+    <cs:defRPr sz="1400" b="0" kern="1200" spc="0" baseline="0"/>
+  </cs:title>
+  <cs:trendline>
+    <cs:lnRef idx="0">
+      <cs:styleClr val="auto"/>
+    </cs:lnRef>
+    <cs:fillRef idx="0"/>
+    <cs:effectRef idx="0"/>
+    <cs:fontRef idx="minor">
+      <a:schemeClr val="tx1"/>
+    </cs:fontRef>
+    <cs:spPr>
+      <a:ln w="19050" cap="rnd">
+        <a:solidFill>
+          <a:schemeClr val="phClr"/>
+        </a:solidFill>
+        <a:prstDash val="sysDot"/>
+      </a:ln>
+    </cs:spPr>
+  </cs:trendline>
+  <cs:trendlineLabel>
+    <cs:lnRef idx="0"/>
+    <cs:fillRef idx="0"/>
+    <cs:effectRef idx="0"/>
+    <cs:fontRef idx="minor">
+      <a:schemeClr val="tx1">
+        <a:lumMod val="65000"/>
+        <a:lumOff val="35000"/>
+      </a:schemeClr>
+    </cs:fontRef>
+    <cs:defRPr sz="900" kern="1200"/>
+  </cs:trendlineLabel>
+  <cs:upBar>
+    <cs:lnRef idx="0"/>
+    <cs:fillRef idx="0"/>
+    <cs:effectRef idx="0"/>
+    <cs:fontRef idx="minor">
+      <a:schemeClr val="tx1"/>
+    </cs:fontRef>
+    <cs:spPr>
+      <a:solidFill>
+        <a:schemeClr val="lt1"/>
+      </a:solidFill>
+      <a:ln w="9525" cap="flat" cmpd="sng" algn="ctr">
+        <a:solidFill>
+          <a:schemeClr val="tx1">
+            <a:lumMod val="65000"/>
+            <a:lumOff val="35000"/>
+          </a:schemeClr>
+        </a:solidFill>
+        <a:round/>
+      </a:ln>
+    </cs:spPr>
+  </cs:upBar>
+  <cs:valueAxis>
+    <cs:lnRef idx="0"/>
+    <cs:fillRef idx="0"/>
+    <cs:effectRef idx="0"/>
+    <cs:fontRef idx="minor">
+      <a:schemeClr val="tx1">
+        <a:lumMod val="65000"/>
+        <a:lumOff val="35000"/>
+      </a:schemeClr>
+    </cs:fontRef>
+    <cs:spPr>
+      <a:ln w="9525" cap="flat" cmpd="sng" algn="ctr">
+        <a:solidFill>
+          <a:schemeClr val="tx1">
+            <a:lumMod val="25000"/>
+            <a:lumOff val="75000"/>
+          </a:schemeClr>
+        </a:solidFill>
+        <a:round/>
+      </a:ln>
+    </cs:spPr>
+    <cs:defRPr sz="900" kern="1200"/>
+  </cs:valueAxis>
+  <cs:wall>
+    <cs:lnRef idx="0"/>
+    <cs:fillRef idx="0"/>
+    <cs:effectRef idx="0"/>
+    <cs:fontRef idx="minor">
+      <a:schemeClr val="tx1"/>
+    </cs:fontRef>
+    <cs:spPr>
+      <a:noFill/>
+      <a:ln>
+        <a:noFill/>
+      </a:ln>
+    </cs:spPr>
+  </cs:wall>
+</cs:chartStyle>
+</file>
+
+<file path=word/charts/style13.xml><?xml version="1.0" encoding="utf-8"?>
+<cs:chartStyle xmlns:cs="http://schemas.microsoft.com/office/drawing/2012/chartStyle" xmlns:a="http://schemas.openxmlformats.org/drawingml/2006/main" id="240">
+  <cs:axisTitle>
+    <cs:lnRef idx="0"/>
+    <cs:fillRef idx="0"/>
+    <cs:effectRef idx="0"/>
+    <cs:fontRef idx="minor">
+      <a:schemeClr val="tx1">
+        <a:lumMod val="65000"/>
+        <a:lumOff val="35000"/>
+      </a:schemeClr>
+    </cs:fontRef>
+    <cs:defRPr sz="1000" kern="1200"/>
+  </cs:axisTitle>
+  <cs:categoryAxis>
+    <cs:lnRef idx="0"/>
+    <cs:fillRef idx="0"/>
+    <cs:effectRef idx="0"/>
+    <cs:fontRef idx="minor">
+      <a:schemeClr val="tx1">
+        <a:lumMod val="65000"/>
+        <a:lumOff val="35000"/>
+      </a:schemeClr>
+    </cs:fontRef>
+    <cs:spPr>
+      <a:ln w="9525" cap="flat" cmpd="sng" algn="ctr">
+        <a:solidFill>
+          <a:schemeClr val="tx1">
+            <a:lumMod val="25000"/>
+            <a:lumOff val="75000"/>
+          </a:schemeClr>
+        </a:solidFill>
+        <a:round/>
+      </a:ln>
+    </cs:spPr>
+    <cs:defRPr sz="900" kern="1200"/>
+  </cs:categoryAxis>
+  <cs:chartArea mods="allowNoFillOverride allowNoLineOverride">
+    <cs:lnRef idx="0"/>
+    <cs:fillRef idx="0"/>
+    <cs:effectRef idx="0"/>
+    <cs:fontRef idx="minor">
+      <a:schemeClr val="tx1"/>
+    </cs:fontRef>
+    <cs:spPr>
+      <a:solidFill>
+        <a:schemeClr val="bg1"/>
+      </a:solidFill>
+      <a:ln w="9525" cap="flat" cmpd="sng" algn="ctr">
+        <a:solidFill>
+          <a:schemeClr val="tx1">
+            <a:lumMod val="15000"/>
+            <a:lumOff val="85000"/>
+          </a:schemeClr>
+        </a:solidFill>
+        <a:round/>
+      </a:ln>
+    </cs:spPr>
+    <cs:defRPr sz="1000" kern="1200"/>
+  </cs:chartArea>
+  <cs:dataLabel>
+    <cs:lnRef idx="0"/>
+    <cs:fillRef idx="0"/>
+    <cs:effectRef idx="0"/>
+    <cs:fontRef idx="minor">
+      <a:schemeClr val="tx1">
+        <a:lumMod val="75000"/>
+        <a:lumOff val="25000"/>
+      </a:schemeClr>
+    </cs:fontRef>
+    <cs:defRPr sz="900" kern="1200"/>
+  </cs:dataLabel>
+  <cs:dataLabelCallout>
+    <cs:lnRef idx="0"/>
+    <cs:fillRef idx="0"/>
+    <cs:effectRef idx="0"/>
+    <cs:fontRef idx="minor">
+      <a:schemeClr val="dk1">
+        <a:lumMod val="65000"/>
+        <a:lumOff val="35000"/>
+      </a:schemeClr>
+    </cs:fontRef>
+    <cs:spPr>
+      <a:solidFill>
+        <a:schemeClr val="lt1"/>
+      </a:solidFill>
+      <a:ln>
+        <a:solidFill>
+          <a:schemeClr val="dk1">
+            <a:lumMod val="25000"/>
+            <a:lumOff val="75000"/>
+          </a:schemeClr>
+        </a:solidFill>
+      </a:ln>
+    </cs:spPr>
+    <cs:defRPr sz="900" kern="1200"/>
+    <cs:bodyPr rot="0" spcFirstLastPara="1" vertOverflow="clip" horzOverflow="clip" vert="horz" wrap="square" lIns="36576" tIns="18288" rIns="36576" bIns="18288" anchor="ctr" anchorCtr="1">
+      <a:spAutoFit/>
+    </cs:bodyPr>
+  </cs:dataLabelCallout>
+  <cs:dataPoint>
+    <cs:lnRef idx="0"/>
+    <cs:fillRef idx="1">
+      <cs:styleClr val="auto"/>
+    </cs:fillRef>
+    <cs:effectRef idx="0"/>
+    <cs:fontRef idx="minor">
+      <a:schemeClr val="tx1"/>
+    </cs:fontRef>
+  </cs:dataPoint>
+  <cs:dataPoint3D>
+    <cs:lnRef idx="0"/>
+    <cs:fillRef idx="1">
+      <cs:styleClr val="auto"/>
+    </cs:fillRef>
+    <cs:effectRef idx="0"/>
+    <cs:fontRef idx="minor">
+      <a:schemeClr val="tx1"/>
+    </cs:fontRef>
+  </cs:dataPoint3D>
+  <cs:dataPointLine>
+    <cs:lnRef idx="0">
+      <cs:styleClr val="auto"/>
+    </cs:lnRef>
+    <cs:fillRef idx="1"/>
+    <cs:effectRef idx="0"/>
+    <cs:fontRef idx="minor">
+      <a:schemeClr val="tx1"/>
+    </cs:fontRef>
+    <cs:spPr>
+      <a:ln w="19050" cap="rnd">
+        <a:solidFill>
+          <a:schemeClr val="phClr"/>
+        </a:solidFill>
+        <a:round/>
+      </a:ln>
+    </cs:spPr>
+  </cs:dataPointLine>
+  <cs:dataPointMarker>
+    <cs:lnRef idx="0">
+      <cs:styleClr val="auto"/>
+    </cs:lnRef>
+    <cs:fillRef idx="1">
+      <cs:styleClr val="auto"/>
+    </cs:fillRef>
+    <cs:effectRef idx="0"/>
+    <cs:fontRef idx="minor">
+      <a:schemeClr val="tx1"/>
+    </cs:fontRef>
+    <cs:spPr>
+      <a:ln w="9525">
+        <a:solidFill>
+          <a:schemeClr val="phClr"/>
+        </a:solidFill>
+      </a:ln>
+    </cs:spPr>
+  </cs:dataPointMarker>
+  <cs:dataPointMarkerLayout symbol="circle" size="5"/>
+  <cs:dataPointWireframe>
+    <cs:lnRef idx="0">
+      <cs:styleClr val="auto"/>
+    </cs:lnRef>
+    <cs:fillRef idx="0"/>
+    <cs:effectRef idx="0"/>
+    <cs:fontRef idx="minor">
+      <a:schemeClr val="dk1"/>
+    </cs:fontRef>
+    <cs:spPr>
+      <a:ln w="9525" cap="rnd">
+        <a:solidFill>
+          <a:schemeClr val="phClr"/>
+        </a:solidFill>
+        <a:round/>
+      </a:ln>
+    </cs:spPr>
+  </cs:dataPointWireframe>
+  <cs:dataTable>
+    <cs:lnRef idx="0"/>
+    <cs:fillRef idx="0"/>
+    <cs:effectRef idx="0"/>
+    <cs:fontRef idx="minor">
+      <a:schemeClr val="tx1">
+        <a:lumMod val="65000"/>
+        <a:lumOff val="35000"/>
+      </a:schemeClr>
+    </cs:fontRef>
+    <cs:spPr>
+      <a:noFill/>
+      <a:ln w="9525" cap="flat" cmpd="sng" algn="ctr">
+        <a:solidFill>
+          <a:schemeClr val="tx1">
+            <a:lumMod val="15000"/>
+            <a:lumOff val="85000"/>
+          </a:schemeClr>
+        </a:solidFill>
+        <a:round/>
+      </a:ln>
+    </cs:spPr>
+    <cs:defRPr sz="900" kern="1200"/>
+  </cs:dataTable>
+  <cs:downBar>
+    <cs:lnRef idx="0"/>
+    <cs:fillRef idx="0"/>
+    <cs:effectRef idx="0"/>
+    <cs:fontRef idx="minor">
+      <a:schemeClr val="tx1"/>
+    </cs:fontRef>
+    <cs:spPr>
+      <a:solidFill>
+        <a:schemeClr val="dk1">
+          <a:lumMod val="75000"/>
+          <a:lumOff val="25000"/>
+        </a:schemeClr>
+      </a:solidFill>
+      <a:ln w="9525" cap="flat" cmpd="sng" algn="ctr">
+        <a:solidFill>
+          <a:schemeClr val="tx1">
+            <a:lumMod val="65000"/>
+            <a:lumOff val="35000"/>
+          </a:schemeClr>
+        </a:solidFill>
+        <a:round/>
+      </a:ln>
+    </cs:spPr>
+  </cs:downBar>
+  <cs:dropLine>
+    <cs:lnRef idx="0"/>
+    <cs:fillRef idx="0"/>
+    <cs:effectRef idx="0"/>
+    <cs:fontRef idx="minor">
+      <a:schemeClr val="tx1"/>
+    </cs:fontRef>
+    <cs:spPr>
+      <a:ln w="9525" cap="flat" cmpd="sng" algn="ctr">
+        <a:solidFill>
+          <a:schemeClr val="tx1">
+            <a:lumMod val="35000"/>
+            <a:lumOff val="65000"/>
+          </a:schemeClr>
+        </a:solidFill>
+        <a:round/>
+      </a:ln>
+    </cs:spPr>
+  </cs:dropLine>
+  <cs:errorBar>
+    <cs:lnRef idx="0"/>
+    <cs:fillRef idx="0"/>
+    <cs:effectRef idx="0"/>
+    <cs:fontRef idx="minor">
+      <a:schemeClr val="tx1"/>
+    </cs:fontRef>
+    <cs:spPr>
+      <a:ln w="9525" cap="flat" cmpd="sng" algn="ctr">
+        <a:solidFill>
+          <a:schemeClr val="tx1">
+            <a:lumMod val="65000"/>
+            <a:lumOff val="35000"/>
+          </a:schemeClr>
+        </a:solidFill>
+        <a:round/>
+      </a:ln>
+    </cs:spPr>
+  </cs:errorBar>
+  <cs:floor>
+    <cs:lnRef idx="0"/>
+    <cs:fillRef idx="0"/>
+    <cs:effectRef idx="0"/>
+    <cs:fontRef idx="minor">
+      <a:schemeClr val="tx1"/>
+    </cs:fontRef>
+    <cs:spPr>
+      <a:noFill/>
+      <a:ln>
+        <a:noFill/>
+      </a:ln>
+    </cs:spPr>
+  </cs:floor>
+  <cs:gridlineMajor>
+    <cs:lnRef idx="0"/>
+    <cs:fillRef idx="0"/>
+    <cs:effectRef idx="0"/>
+    <cs:fontRef idx="minor">
+      <a:schemeClr val="tx1"/>
+    </cs:fontRef>
+    <cs:spPr>
+      <a:ln w="9525" cap="flat" cmpd="sng" algn="ctr">
+        <a:solidFill>
+          <a:schemeClr val="tx1">
+            <a:lumMod val="15000"/>
+            <a:lumOff val="85000"/>
+          </a:schemeClr>
+        </a:solidFill>
+        <a:round/>
+      </a:ln>
+    </cs:spPr>
+  </cs:gridlineMajor>
+  <cs:gridlineMinor>
+    <cs:lnRef idx="0"/>
+    <cs:fillRef idx="0"/>
+    <cs:effectRef idx="0"/>
+    <cs:fontRef idx="minor">
+      <a:schemeClr val="tx1"/>
+    </cs:fontRef>
+    <cs:spPr>
+      <a:ln w="9525" cap="flat" cmpd="sng" algn="ctr">
+        <a:solidFill>
+          <a:schemeClr val="tx1">
+            <a:lumMod val="5000"/>
+            <a:lumOff val="95000"/>
+          </a:schemeClr>
+        </a:solidFill>
+        <a:round/>
+      </a:ln>
+    </cs:spPr>
+  </cs:gridlineMinor>
+  <cs:hiLoLine>
+    <cs:lnRef idx="0"/>
+    <cs:fillRef idx="0"/>
+    <cs:effectRef idx="0"/>
+    <cs:fontRef idx="minor">
+      <a:schemeClr val="tx1"/>
+    </cs:fontRef>
+    <cs:spPr>
+      <a:ln w="9525" cap="flat" cmpd="sng" algn="ctr">
+        <a:solidFill>
+          <a:schemeClr val="tx1">
+            <a:lumMod val="50000"/>
+            <a:lumOff val="50000"/>
+          </a:schemeClr>
+        </a:solidFill>
+        <a:round/>
+      </a:ln>
+    </cs:spPr>
+  </cs:hiLoLine>
+  <cs:leaderLine>
+    <cs:lnRef idx="0"/>
+    <cs:fillRef idx="0"/>
+    <cs:effectRef idx="0"/>
+    <cs:fontRef idx="minor">
+      <a:schemeClr val="tx1"/>
+    </cs:fontRef>
+    <cs:spPr>
+      <a:ln w="9525" cap="flat" cmpd="sng" algn="ctr">
+        <a:solidFill>
+          <a:schemeClr val="tx1">
+            <a:lumMod val="35000"/>
+            <a:lumOff val="65000"/>
+          </a:schemeClr>
+        </a:solidFill>
+        <a:round/>
+      </a:ln>
+    </cs:spPr>
+  </cs:leaderLine>
+  <cs:legend>
+    <cs:lnRef idx="0"/>
+    <cs:fillRef idx="0"/>
+    <cs:effectRef idx="0"/>
+    <cs:fontRef idx="minor">
+      <a:schemeClr val="tx1">
+        <a:lumMod val="65000"/>
+        <a:lumOff val="35000"/>
+      </a:schemeClr>
+    </cs:fontRef>
+    <cs:defRPr sz="900" kern="1200"/>
+  </cs:legend>
+  <cs:plotArea mods="allowNoFillOverride allowNoLineOverride">
+    <cs:lnRef idx="0"/>
+    <cs:fillRef idx="0"/>
+    <cs:effectRef idx="0"/>
+    <cs:fontRef idx="minor">
+      <a:schemeClr val="tx1"/>
+    </cs:fontRef>
+  </cs:plotArea>
+  <cs:plotArea3D mods="allowNoFillOverride allowNoLineOverride">
+    <cs:lnRef idx="0"/>
+    <cs:fillRef idx="0"/>
+    <cs:effectRef idx="0"/>
+    <cs:fontRef idx="minor">
+      <a:schemeClr val="tx1"/>
+    </cs:fontRef>
+  </cs:plotArea3D>
+  <cs:seriesAxis>
+    <cs:lnRef idx="0"/>
+    <cs:fillRef idx="0"/>
+    <cs:effectRef idx="0"/>
+    <cs:fontRef idx="minor">
+      <a:schemeClr val="tx1">
+        <a:lumMod val="65000"/>
+        <a:lumOff val="35000"/>
+      </a:schemeClr>
+    </cs:fontRef>
+    <cs:defRPr sz="900" kern="1200"/>
+  </cs:seriesAxis>
+  <cs:seriesLine>
+    <cs:lnRef idx="0"/>
+    <cs:fillRef idx="0"/>
+    <cs:effectRef idx="0"/>
+    <cs:fontRef idx="minor">
+      <a:schemeClr val="tx1"/>
+    </cs:fontRef>
+    <cs:spPr>
+      <a:ln w="9525" cap="flat" cmpd="sng" algn="ctr">
+        <a:solidFill>
+          <a:schemeClr val="tx1">
+            <a:lumMod val="35000"/>
+            <a:lumOff val="65000"/>
+          </a:schemeClr>
+        </a:solidFill>
+        <a:round/>
+      </a:ln>
+    </cs:spPr>
+  </cs:seriesLine>
+  <cs:title>
+    <cs:lnRef idx="0"/>
+    <cs:fillRef idx="0"/>
+    <cs:effectRef idx="0"/>
+    <cs:fontRef idx="minor">
+      <a:schemeClr val="tx1">
+        <a:lumMod val="65000"/>
+        <a:lumOff val="35000"/>
+      </a:schemeClr>
+    </cs:fontRef>
+    <cs:defRPr sz="1400" b="0" kern="1200" spc="0" baseline="0"/>
+  </cs:title>
+  <cs:trendline>
+    <cs:lnRef idx="0">
+      <cs:styleClr val="auto"/>
+    </cs:lnRef>
+    <cs:fillRef idx="0"/>
+    <cs:effectRef idx="0"/>
+    <cs:fontRef idx="minor">
+      <a:schemeClr val="tx1"/>
+    </cs:fontRef>
+    <cs:spPr>
+      <a:ln w="19050" cap="rnd">
+        <a:solidFill>
+          <a:schemeClr val="phClr"/>
+        </a:solidFill>
+        <a:prstDash val="sysDot"/>
+      </a:ln>
+    </cs:spPr>
+  </cs:trendline>
+  <cs:trendlineLabel>
+    <cs:lnRef idx="0"/>
+    <cs:fillRef idx="0"/>
+    <cs:effectRef idx="0"/>
+    <cs:fontRef idx="minor">
+      <a:schemeClr val="tx1">
+        <a:lumMod val="65000"/>
+        <a:lumOff val="35000"/>
+      </a:schemeClr>
+    </cs:fontRef>
+    <cs:defRPr sz="900" kern="1200"/>
+  </cs:trendlineLabel>
+  <cs:upBar>
+    <cs:lnRef idx="0"/>
+    <cs:fillRef idx="0"/>
+    <cs:effectRef idx="0"/>
+    <cs:fontRef idx="minor">
+      <a:schemeClr val="tx1"/>
+    </cs:fontRef>
+    <cs:spPr>
+      <a:solidFill>
+        <a:schemeClr val="lt1"/>
+      </a:solidFill>
+      <a:ln w="9525" cap="flat" cmpd="sng" algn="ctr">
+        <a:solidFill>
+          <a:schemeClr val="tx1">
+            <a:lumMod val="65000"/>
+            <a:lumOff val="35000"/>
+          </a:schemeClr>
+        </a:solidFill>
+        <a:round/>
+      </a:ln>
+    </cs:spPr>
+  </cs:upBar>
+  <cs:valueAxis>
+    <cs:lnRef idx="0"/>
+    <cs:fillRef idx="0"/>
+    <cs:effectRef idx="0"/>
+    <cs:fontRef idx="minor">
+      <a:schemeClr val="tx1">
+        <a:lumMod val="65000"/>
+        <a:lumOff val="35000"/>
+      </a:schemeClr>
+    </cs:fontRef>
+    <cs:spPr>
+      <a:ln w="9525" cap="flat" cmpd="sng" algn="ctr">
+        <a:solidFill>
+          <a:schemeClr val="tx1">
+            <a:lumMod val="25000"/>
+            <a:lumOff val="75000"/>
+          </a:schemeClr>
+        </a:solidFill>
+        <a:round/>
+      </a:ln>
+    </cs:spPr>
+    <cs:defRPr sz="900" kern="1200"/>
+  </cs:valueAxis>
+  <cs:wall>
+    <cs:lnRef idx="0"/>
+    <cs:fillRef idx="0"/>
+    <cs:effectRef idx="0"/>
+    <cs:fontRef idx="minor">
+      <a:schemeClr val="tx1"/>
+    </cs:fontRef>
+    <cs:spPr>
+      <a:noFill/>
+      <a:ln>
+        <a:noFill/>
+      </a:ln>
+    </cs:spPr>
+  </cs:wall>
+</cs:chartStyle>
+</file>
+
+<file path=word/charts/style14.xml><?xml version="1.0" encoding="utf-8"?>
 <cs:chartStyle xmlns:cs="http://schemas.microsoft.com/office/drawing/2012/chartStyle" xmlns:a="http://schemas.openxmlformats.org/drawingml/2006/main" id="240">
   <cs:axisTitle>
     <cs:lnRef idx="0"/>
@@ -30936,6 +34885,12 @@
 </file>
 
 <file path=customXml/item1.xml><?xml version="1.0" encoding="utf-8"?>
+<p:properties xmlns:p="http://schemas.microsoft.com/office/2006/metadata/properties" xmlns:xsi="http://www.w3.org/2001/XMLSchema-instance" xmlns:pc="http://schemas.microsoft.com/office/infopath/2007/PartnerControls">
+  <documentManagement/>
+</p:properties>
+</file>
+
+<file path=customXml/item2.xml><?xml version="1.0" encoding="utf-8"?>
 <ct:contentTypeSchema xmlns:ct="http://schemas.microsoft.com/office/2006/metadata/contentType" xmlns:ma="http://schemas.microsoft.com/office/2006/metadata/properties/metaAttributes" ct:_="" ma:_="" ma:contentTypeName="Document" ma:contentTypeID="0x01010023858CF01A2EF24688B692775F4C60A4" ma:contentTypeVersion="11" ma:contentTypeDescription="Create a new document." ma:contentTypeScope="" ma:versionID="c10596efcc8303131ba000bf7988b65d">
   <xsd:schema xmlns:xsd="http://www.w3.org/2001/XMLSchema" xmlns:xs="http://www.w3.org/2001/XMLSchema" xmlns:p="http://schemas.microsoft.com/office/2006/metadata/properties" xmlns:ns2="164883f8-7691-4ecf-b54a-664c0d0edefe" xmlns:ns3="85e30bcc-d76c-4413-8e4d-2dce22fb0743" targetNamespace="http://schemas.microsoft.com/office/2006/metadata/properties" ma:root="true" ma:fieldsID="88645b4f568d2e9f6d2a1da3b5a5f323" ns2:_="" ns3:_="">
     <xsd:import namespace="164883f8-7691-4ecf-b54a-664c0d0edefe"/>
@@ -31146,12 +35101,6 @@
 </ct:contentTypeSchema>
 </file>
 
-<file path=customXml/item2.xml><?xml version="1.0" encoding="utf-8"?>
-<p:properties xmlns:p="http://schemas.microsoft.com/office/2006/metadata/properties" xmlns:xsi="http://www.w3.org/2001/XMLSchema-instance" xmlns:pc="http://schemas.microsoft.com/office/infopath/2007/PartnerControls">
-  <documentManagement/>
-</p:properties>
-</file>
-
 <file path=customXml/item3.xml><?xml version="1.0" encoding="utf-8"?>
 <?mso-contentType ?>
 <FormTemplates xmlns="http://schemas.microsoft.com/sharepoint/v3/contenttype/forms">
@@ -31162,6 +35111,15 @@
 </file>
 
 <file path=customXml/itemProps1.xml><?xml version="1.0" encoding="utf-8"?>
+<ds:datastoreItem xmlns:ds="http://schemas.openxmlformats.org/officeDocument/2006/customXml" ds:itemID="{D8D55360-DA4E-4EE6-A532-0D8BE99E30A4}">
+  <ds:schemaRefs>
+    <ds:schemaRef ds:uri="http://schemas.microsoft.com/office/2006/metadata/properties"/>
+    <ds:schemaRef ds:uri="http://schemas.microsoft.com/office/infopath/2007/PartnerControls"/>
+  </ds:schemaRefs>
+</ds:datastoreItem>
+</file>
+
+<file path=customXml/itemProps2.xml><?xml version="1.0" encoding="utf-8"?>
 <ds:datastoreItem xmlns:ds="http://schemas.openxmlformats.org/officeDocument/2006/customXml" ds:itemID="{820A6FD7-EE44-4466-BAEB-38CDDC0A2EA5}">
   <ds:schemaRefs>
     <ds:schemaRef ds:uri="http://schemas.microsoft.com/office/2006/metadata/contentType"/>
@@ -31180,15 +35138,6 @@
 </ds:datastoreItem>
 </file>
 
-<file path=customXml/itemProps2.xml><?xml version="1.0" encoding="utf-8"?>
-<ds:datastoreItem xmlns:ds="http://schemas.openxmlformats.org/officeDocument/2006/customXml" ds:itemID="{D8D55360-DA4E-4EE6-A532-0D8BE99E30A4}">
-  <ds:schemaRefs>
-    <ds:schemaRef ds:uri="http://schemas.microsoft.com/office/2006/metadata/properties"/>
-    <ds:schemaRef ds:uri="http://schemas.microsoft.com/office/infopath/2007/PartnerControls"/>
-  </ds:schemaRefs>
-</ds:datastoreItem>
-</file>
-
 <file path=customXml/itemProps3.xml><?xml version="1.0" encoding="utf-8"?>
 <ds:datastoreItem xmlns:ds="http://schemas.openxmlformats.org/officeDocument/2006/customXml" ds:itemID="{7DBE8262-9C92-4A1B-85FF-A533173B85D6}">
   <ds:schemaRefs>

--- a/Docs/Observaciones-Lab 5.docx
+++ b/Docs/Observaciones-Lab 5.docx
@@ -37,25 +37,7 @@
           <w:sz w:val="20"/>
           <w:szCs w:val="20"/>
         </w:rPr>
-        <w:t xml:space="preserve">Estudiante </w:t>
-      </w:r>
-      <w:proofErr w:type="gramStart"/>
-      <w:r>
-        <w:rPr>
-          <w:color w:val="24292E"/>
-          <w:sz w:val="20"/>
-          <w:szCs w:val="20"/>
-        </w:rPr>
-        <w:t>1:Juan</w:t>
-      </w:r>
-      <w:proofErr w:type="gramEnd"/>
-      <w:r>
-        <w:rPr>
-          <w:color w:val="24292E"/>
-          <w:sz w:val="20"/>
-          <w:szCs w:val="20"/>
-        </w:rPr>
-        <w:t xml:space="preserve"> Felipe García 202014961 jf.garciam1</w:t>
+        <w:t>Estudiante 1:Juan Felipe García 202014961 jf.garciam1</w:t>
       </w:r>
     </w:p>
     <w:p>
@@ -76,25 +58,7 @@
           <w:sz w:val="20"/>
           <w:szCs w:val="20"/>
         </w:rPr>
-        <w:t xml:space="preserve">Estudiante 2: Santiago Rodríguez 202020476 </w:t>
-      </w:r>
-      <w:proofErr w:type="gramStart"/>
-      <w:r>
-        <w:rPr>
-          <w:color w:val="24292E"/>
-          <w:sz w:val="20"/>
-          <w:szCs w:val="20"/>
-        </w:rPr>
-        <w:t>s.rodriguez</w:t>
-      </w:r>
-      <w:proofErr w:type="gramEnd"/>
-      <w:r>
-        <w:rPr>
-          <w:color w:val="24292E"/>
-          <w:sz w:val="20"/>
-          <w:szCs w:val="20"/>
-        </w:rPr>
-        <w:t>64</w:t>
+        <w:t>Estudiante 2: Santiago Rodríguez 202020476 s.rodriguez64</w:t>
       </w:r>
     </w:p>
     <w:p>
@@ -268,23 +232,7 @@
                 <w:rFonts w:ascii="Dax-Regular" w:hAnsi="Dax-Regular"/>
                 <w:noProof w:val="0"/>
               </w:rPr>
-              <w:t xml:space="preserve">Intel(R) </w:t>
-            </w:r>
-            <w:proofErr w:type="gramStart"/>
-            <w:r>
-              <w:rPr>
-                <w:rFonts w:ascii="Dax-Regular" w:hAnsi="Dax-Regular"/>
-                <w:noProof w:val="0"/>
-              </w:rPr>
-              <w:t>Core(</w:t>
-            </w:r>
-            <w:proofErr w:type="gramEnd"/>
-            <w:r>
-              <w:rPr>
-                <w:rFonts w:ascii="Dax-Regular" w:hAnsi="Dax-Regular"/>
-                <w:noProof w:val="0"/>
-              </w:rPr>
-              <w:t>TM) i</w:t>
+              <w:t>Intel(R) Core(TM) i</w:t>
             </w:r>
             <w:r>
               <w:rPr>
@@ -651,29 +599,7 @@
                 <w:noProof w:val="0"/>
                 <w:color w:val="000000"/>
               </w:rPr>
-              <w:t>Insertion Sort [</w:t>
-            </w:r>
-            <w:proofErr w:type="spellStart"/>
-            <w:r>
-              <w:rPr>
-                <w:rFonts w:ascii="Dax-Regular" w:eastAsia="Times New Roman" w:hAnsi="Dax-Regular" w:cs="Calibri"/>
-                <w:b/>
-                <w:bCs/>
-                <w:noProof w:val="0"/>
-                <w:color w:val="000000"/>
-              </w:rPr>
-              <w:t>ms</w:t>
-            </w:r>
-            <w:proofErr w:type="spellEnd"/>
-            <w:r>
-              <w:rPr>
-                <w:rFonts w:ascii="Dax-Regular" w:eastAsia="Times New Roman" w:hAnsi="Dax-Regular" w:cs="Calibri"/>
-                <w:b/>
-                <w:bCs/>
-                <w:noProof w:val="0"/>
-                <w:color w:val="000000"/>
-              </w:rPr>
-              <w:t>]</w:t>
+              <w:t>Insertion Sort [ms]</w:t>
             </w:r>
           </w:p>
         </w:tc>
@@ -710,29 +636,7 @@
                 <w:noProof w:val="0"/>
                 <w:color w:val="000000"/>
               </w:rPr>
-              <w:t>Selection Sort [</w:t>
-            </w:r>
-            <w:proofErr w:type="spellStart"/>
-            <w:r>
-              <w:rPr>
-                <w:rFonts w:ascii="Dax-Regular" w:eastAsia="Times New Roman" w:hAnsi="Dax-Regular" w:cs="Calibri"/>
-                <w:b/>
-                <w:bCs/>
-                <w:noProof w:val="0"/>
-                <w:color w:val="000000"/>
-              </w:rPr>
-              <w:t>ms</w:t>
-            </w:r>
-            <w:proofErr w:type="spellEnd"/>
-            <w:r>
-              <w:rPr>
-                <w:rFonts w:ascii="Dax-Regular" w:eastAsia="Times New Roman" w:hAnsi="Dax-Regular" w:cs="Calibri"/>
-                <w:b/>
-                <w:bCs/>
-                <w:noProof w:val="0"/>
-                <w:color w:val="000000"/>
-              </w:rPr>
-              <w:t>]</w:t>
+              <w:t>Selection Sort [ms]</w:t>
             </w:r>
           </w:p>
         </w:tc>
@@ -769,29 +673,7 @@
                 <w:noProof w:val="0"/>
                 <w:color w:val="000000"/>
               </w:rPr>
-              <w:t>Shell Sort [</w:t>
-            </w:r>
-            <w:proofErr w:type="spellStart"/>
-            <w:r>
-              <w:rPr>
-                <w:rFonts w:ascii="Dax-Regular" w:eastAsia="Times New Roman" w:hAnsi="Dax-Regular" w:cs="Calibri"/>
-                <w:b/>
-                <w:bCs/>
-                <w:noProof w:val="0"/>
-                <w:color w:val="000000"/>
-              </w:rPr>
-              <w:t>ms</w:t>
-            </w:r>
-            <w:proofErr w:type="spellEnd"/>
-            <w:r>
-              <w:rPr>
-                <w:rFonts w:ascii="Dax-Regular" w:eastAsia="Times New Roman" w:hAnsi="Dax-Regular" w:cs="Calibri"/>
-                <w:b/>
-                <w:bCs/>
-                <w:noProof w:val="0"/>
-                <w:color w:val="000000"/>
-              </w:rPr>
-              <w:t>]</w:t>
+              <w:t>Shell Sort [ms]</w:t>
             </w:r>
           </w:p>
         </w:tc>
@@ -828,29 +710,7 @@
                 <w:noProof w:val="0"/>
                 <w:color w:val="000000"/>
               </w:rPr>
-              <w:t>Quick Sort [</w:t>
-            </w:r>
-            <w:proofErr w:type="spellStart"/>
-            <w:r>
-              <w:rPr>
-                <w:rFonts w:ascii="Dax-Regular" w:eastAsia="Times New Roman" w:hAnsi="Dax-Regular" w:cs="Calibri"/>
-                <w:b/>
-                <w:bCs/>
-                <w:noProof w:val="0"/>
-                <w:color w:val="000000"/>
-              </w:rPr>
-              <w:t>ms</w:t>
-            </w:r>
-            <w:proofErr w:type="spellEnd"/>
-            <w:r>
-              <w:rPr>
-                <w:rFonts w:ascii="Dax-Regular" w:eastAsia="Times New Roman" w:hAnsi="Dax-Regular" w:cs="Calibri"/>
-                <w:b/>
-                <w:bCs/>
-                <w:noProof w:val="0"/>
-                <w:color w:val="000000"/>
-              </w:rPr>
-              <w:t>]</w:t>
+              <w:t>Quick Sort [ms]</w:t>
             </w:r>
           </w:p>
         </w:tc>
@@ -887,29 +747,7 @@
                 <w:noProof w:val="0"/>
                 <w:color w:val="000000"/>
               </w:rPr>
-              <w:t>Merge Sort [</w:t>
-            </w:r>
-            <w:proofErr w:type="spellStart"/>
-            <w:r>
-              <w:rPr>
-                <w:rFonts w:ascii="Dax-Regular" w:eastAsia="Times New Roman" w:hAnsi="Dax-Regular" w:cs="Calibri"/>
-                <w:b/>
-                <w:bCs/>
-                <w:noProof w:val="0"/>
-                <w:color w:val="000000"/>
-              </w:rPr>
-              <w:t>ms</w:t>
-            </w:r>
-            <w:proofErr w:type="spellEnd"/>
-            <w:r>
-              <w:rPr>
-                <w:rFonts w:ascii="Dax-Regular" w:eastAsia="Times New Roman" w:hAnsi="Dax-Regular" w:cs="Calibri"/>
-                <w:b/>
-                <w:bCs/>
-                <w:noProof w:val="0"/>
-                <w:color w:val="000000"/>
-              </w:rPr>
-              <w:t>]</w:t>
+              <w:t>Merge Sort [ms]</w:t>
             </w:r>
           </w:p>
         </w:tc>
@@ -3020,29 +2858,7 @@
                 <w:noProof w:val="0"/>
                 <w:color w:val="000000"/>
               </w:rPr>
-              <w:t>Insertion Sort [</w:t>
-            </w:r>
-            <w:proofErr w:type="spellStart"/>
-            <w:r>
-              <w:rPr>
-                <w:rFonts w:ascii="Dax-Regular" w:eastAsia="Times New Roman" w:hAnsi="Dax-Regular" w:cs="Calibri"/>
-                <w:b/>
-                <w:bCs/>
-                <w:noProof w:val="0"/>
-                <w:color w:val="000000"/>
-              </w:rPr>
-              <w:t>ms</w:t>
-            </w:r>
-            <w:proofErr w:type="spellEnd"/>
-            <w:r>
-              <w:rPr>
-                <w:rFonts w:ascii="Dax-Regular" w:eastAsia="Times New Roman" w:hAnsi="Dax-Regular" w:cs="Calibri"/>
-                <w:b/>
-                <w:bCs/>
-                <w:noProof w:val="0"/>
-                <w:color w:val="000000"/>
-              </w:rPr>
-              <w:t>]</w:t>
+              <w:t>Insertion Sort [ms]</w:t>
             </w:r>
           </w:p>
         </w:tc>
@@ -3079,29 +2895,7 @@
                 <w:noProof w:val="0"/>
                 <w:color w:val="000000"/>
               </w:rPr>
-              <w:t>Selection Sort [</w:t>
-            </w:r>
-            <w:proofErr w:type="spellStart"/>
-            <w:r>
-              <w:rPr>
-                <w:rFonts w:ascii="Dax-Regular" w:eastAsia="Times New Roman" w:hAnsi="Dax-Regular" w:cs="Calibri"/>
-                <w:b/>
-                <w:bCs/>
-                <w:noProof w:val="0"/>
-                <w:color w:val="000000"/>
-              </w:rPr>
-              <w:t>ms</w:t>
-            </w:r>
-            <w:proofErr w:type="spellEnd"/>
-            <w:r>
-              <w:rPr>
-                <w:rFonts w:ascii="Dax-Regular" w:eastAsia="Times New Roman" w:hAnsi="Dax-Regular" w:cs="Calibri"/>
-                <w:b/>
-                <w:bCs/>
-                <w:noProof w:val="0"/>
-                <w:color w:val="000000"/>
-              </w:rPr>
-              <w:t>]</w:t>
+              <w:t>Selection Sort [ms]</w:t>
             </w:r>
           </w:p>
         </w:tc>
@@ -3138,29 +2932,7 @@
                 <w:noProof w:val="0"/>
                 <w:color w:val="000000"/>
               </w:rPr>
-              <w:t>Shell Sort [</w:t>
-            </w:r>
-            <w:proofErr w:type="spellStart"/>
-            <w:r>
-              <w:rPr>
-                <w:rFonts w:ascii="Dax-Regular" w:eastAsia="Times New Roman" w:hAnsi="Dax-Regular" w:cs="Calibri"/>
-                <w:b/>
-                <w:bCs/>
-                <w:noProof w:val="0"/>
-                <w:color w:val="000000"/>
-              </w:rPr>
-              <w:t>ms</w:t>
-            </w:r>
-            <w:proofErr w:type="spellEnd"/>
-            <w:r>
-              <w:rPr>
-                <w:rFonts w:ascii="Dax-Regular" w:eastAsia="Times New Roman" w:hAnsi="Dax-Regular" w:cs="Calibri"/>
-                <w:b/>
-                <w:bCs/>
-                <w:noProof w:val="0"/>
-                <w:color w:val="000000"/>
-              </w:rPr>
-              <w:t>]</w:t>
+              <w:t>Shell Sort [ms]</w:t>
             </w:r>
           </w:p>
         </w:tc>
@@ -3197,29 +2969,7 @@
                 <w:noProof w:val="0"/>
                 <w:color w:val="000000"/>
               </w:rPr>
-              <w:t>Quick Sort [</w:t>
-            </w:r>
-            <w:proofErr w:type="spellStart"/>
-            <w:r>
-              <w:rPr>
-                <w:rFonts w:ascii="Dax-Regular" w:eastAsia="Times New Roman" w:hAnsi="Dax-Regular" w:cs="Calibri"/>
-                <w:b/>
-                <w:bCs/>
-                <w:noProof w:val="0"/>
-                <w:color w:val="000000"/>
-              </w:rPr>
-              <w:t>ms</w:t>
-            </w:r>
-            <w:proofErr w:type="spellEnd"/>
-            <w:r>
-              <w:rPr>
-                <w:rFonts w:ascii="Dax-Regular" w:eastAsia="Times New Roman" w:hAnsi="Dax-Regular" w:cs="Calibri"/>
-                <w:b/>
-                <w:bCs/>
-                <w:noProof w:val="0"/>
-                <w:color w:val="000000"/>
-              </w:rPr>
-              <w:t>]</w:t>
+              <w:t>Quick Sort [ms]</w:t>
             </w:r>
           </w:p>
         </w:tc>
@@ -3256,29 +3006,7 @@
                 <w:noProof w:val="0"/>
                 <w:color w:val="000000"/>
               </w:rPr>
-              <w:t>Merge Sort [</w:t>
-            </w:r>
-            <w:proofErr w:type="spellStart"/>
-            <w:r>
-              <w:rPr>
-                <w:rFonts w:ascii="Dax-Regular" w:eastAsia="Times New Roman" w:hAnsi="Dax-Regular" w:cs="Calibri"/>
-                <w:b/>
-                <w:bCs/>
-                <w:noProof w:val="0"/>
-                <w:color w:val="000000"/>
-              </w:rPr>
-              <w:t>ms</w:t>
-            </w:r>
-            <w:proofErr w:type="spellEnd"/>
-            <w:r>
-              <w:rPr>
-                <w:rFonts w:ascii="Dax-Regular" w:eastAsia="Times New Roman" w:hAnsi="Dax-Regular" w:cs="Calibri"/>
-                <w:b/>
-                <w:bCs/>
-                <w:noProof w:val="0"/>
-                <w:color w:val="000000"/>
-              </w:rPr>
-              <w:t>]</w:t>
+              <w:t>Merge Sort [ms]</w:t>
             </w:r>
           </w:p>
         </w:tc>
@@ -4400,34 +4128,14 @@
                 <w:color w:val="000000"/>
               </w:rPr>
             </w:pPr>
-            <w:proofErr w:type="spellStart"/>
             <w:r>
               <w:rPr>
                 <w:rFonts w:ascii="Dax-Regular" w:eastAsia="Times New Roman" w:hAnsi="Dax-Regular" w:cs="Calibri"/>
                 <w:noProof w:val="0"/>
                 <w:color w:val="000000"/>
               </w:rPr>
-              <w:t>Tiempo</w:t>
+              <w:t>Tiempo excesivo</w:t>
             </w:r>
-            <w:proofErr w:type="spellEnd"/>
-            <w:r>
-              <w:rPr>
-                <w:rFonts w:ascii="Dax-Regular" w:eastAsia="Times New Roman" w:hAnsi="Dax-Regular" w:cs="Calibri"/>
-                <w:noProof w:val="0"/>
-                <w:color w:val="000000"/>
-              </w:rPr>
-              <w:t xml:space="preserve"> </w:t>
-            </w:r>
-            <w:proofErr w:type="spellStart"/>
-            <w:r>
-              <w:rPr>
-                <w:rFonts w:ascii="Dax-Regular" w:eastAsia="Times New Roman" w:hAnsi="Dax-Regular" w:cs="Calibri"/>
-                <w:noProof w:val="0"/>
-                <w:color w:val="000000"/>
-              </w:rPr>
-              <w:t>excesivo</w:t>
-            </w:r>
-            <w:proofErr w:type="spellEnd"/>
           </w:p>
         </w:tc>
         <w:tc>
@@ -4615,34 +4323,14 @@
                 <w:color w:val="000000"/>
               </w:rPr>
             </w:pPr>
-            <w:proofErr w:type="spellStart"/>
             <w:r>
               <w:rPr>
                 <w:rFonts w:ascii="Dax-Regular" w:eastAsia="Times New Roman" w:hAnsi="Dax-Regular" w:cs="Calibri"/>
                 <w:noProof w:val="0"/>
                 <w:color w:val="000000"/>
               </w:rPr>
-              <w:t>Tiempo</w:t>
+              <w:t>Tiempo excesivo</w:t>
             </w:r>
-            <w:proofErr w:type="spellEnd"/>
-            <w:r>
-              <w:rPr>
-                <w:rFonts w:ascii="Dax-Regular" w:eastAsia="Times New Roman" w:hAnsi="Dax-Regular" w:cs="Calibri"/>
-                <w:noProof w:val="0"/>
-                <w:color w:val="000000"/>
-              </w:rPr>
-              <w:t xml:space="preserve"> </w:t>
-            </w:r>
-            <w:proofErr w:type="spellStart"/>
-            <w:r>
-              <w:rPr>
-                <w:rFonts w:ascii="Dax-Regular" w:eastAsia="Times New Roman" w:hAnsi="Dax-Regular" w:cs="Calibri"/>
-                <w:noProof w:val="0"/>
-                <w:color w:val="000000"/>
-              </w:rPr>
-              <w:t>excesivo</w:t>
-            </w:r>
-            <w:proofErr w:type="spellEnd"/>
           </w:p>
         </w:tc>
         <w:tc>
@@ -4829,34 +4517,14 @@
                 <w:color w:val="000000"/>
               </w:rPr>
             </w:pPr>
-            <w:proofErr w:type="spellStart"/>
             <w:r>
               <w:rPr>
                 <w:rFonts w:ascii="Dax-Regular" w:eastAsia="Times New Roman" w:hAnsi="Dax-Regular" w:cs="Calibri"/>
                 <w:noProof w:val="0"/>
                 <w:color w:val="000000"/>
               </w:rPr>
-              <w:t>Tiempo</w:t>
+              <w:t>Tiempo excesivo</w:t>
             </w:r>
-            <w:proofErr w:type="spellEnd"/>
-            <w:r>
-              <w:rPr>
-                <w:rFonts w:ascii="Dax-Regular" w:eastAsia="Times New Roman" w:hAnsi="Dax-Regular" w:cs="Calibri"/>
-                <w:noProof w:val="0"/>
-                <w:color w:val="000000"/>
-              </w:rPr>
-              <w:t xml:space="preserve"> </w:t>
-            </w:r>
-            <w:proofErr w:type="spellStart"/>
-            <w:r>
-              <w:rPr>
-                <w:rFonts w:ascii="Dax-Regular" w:eastAsia="Times New Roman" w:hAnsi="Dax-Regular" w:cs="Calibri"/>
-                <w:noProof w:val="0"/>
-                <w:color w:val="000000"/>
-              </w:rPr>
-              <w:t>excesivo</w:t>
-            </w:r>
-            <w:proofErr w:type="spellEnd"/>
           </w:p>
         </w:tc>
         <w:tc>
@@ -4881,34 +4549,14 @@
                 <w:color w:val="000000"/>
               </w:rPr>
             </w:pPr>
-            <w:proofErr w:type="spellStart"/>
             <w:r>
               <w:rPr>
                 <w:rFonts w:ascii="Dax-Regular" w:eastAsia="Times New Roman" w:hAnsi="Dax-Regular" w:cs="Calibri"/>
                 <w:noProof w:val="0"/>
                 <w:color w:val="000000"/>
               </w:rPr>
-              <w:t>Tiempo</w:t>
+              <w:t>Tiempo excesivo</w:t>
             </w:r>
-            <w:proofErr w:type="spellEnd"/>
-            <w:r>
-              <w:rPr>
-                <w:rFonts w:ascii="Dax-Regular" w:eastAsia="Times New Roman" w:hAnsi="Dax-Regular" w:cs="Calibri"/>
-                <w:noProof w:val="0"/>
-                <w:color w:val="000000"/>
-              </w:rPr>
-              <w:t xml:space="preserve"> </w:t>
-            </w:r>
-            <w:proofErr w:type="spellStart"/>
-            <w:r>
-              <w:rPr>
-                <w:rFonts w:ascii="Dax-Regular" w:eastAsia="Times New Roman" w:hAnsi="Dax-Regular" w:cs="Calibri"/>
-                <w:noProof w:val="0"/>
-                <w:color w:val="000000"/>
-              </w:rPr>
-              <w:t>excesivo</w:t>
-            </w:r>
-            <w:proofErr w:type="spellEnd"/>
           </w:p>
         </w:tc>
       </w:tr>
@@ -5064,34 +4712,14 @@
                 <w:color w:val="000000"/>
               </w:rPr>
             </w:pPr>
-            <w:proofErr w:type="spellStart"/>
             <w:r>
               <w:rPr>
                 <w:rFonts w:ascii="Dax-Regular" w:eastAsia="Times New Roman" w:hAnsi="Dax-Regular" w:cs="Calibri"/>
                 <w:noProof w:val="0"/>
                 <w:color w:val="000000"/>
               </w:rPr>
-              <w:t>Tiempo</w:t>
+              <w:t>Tiempo excesivo</w:t>
             </w:r>
-            <w:proofErr w:type="spellEnd"/>
-            <w:r>
-              <w:rPr>
-                <w:rFonts w:ascii="Dax-Regular" w:eastAsia="Times New Roman" w:hAnsi="Dax-Regular" w:cs="Calibri"/>
-                <w:noProof w:val="0"/>
-                <w:color w:val="000000"/>
-              </w:rPr>
-              <w:t xml:space="preserve"> </w:t>
-            </w:r>
-            <w:proofErr w:type="spellStart"/>
-            <w:r>
-              <w:rPr>
-                <w:rFonts w:ascii="Dax-Regular" w:eastAsia="Times New Roman" w:hAnsi="Dax-Regular" w:cs="Calibri"/>
-                <w:noProof w:val="0"/>
-                <w:color w:val="000000"/>
-              </w:rPr>
-              <w:t>excesivo</w:t>
-            </w:r>
-            <w:proofErr w:type="spellEnd"/>
           </w:p>
         </w:tc>
         <w:tc>
@@ -5116,34 +4744,14 @@
                 <w:color w:val="000000"/>
               </w:rPr>
             </w:pPr>
-            <w:proofErr w:type="spellStart"/>
             <w:r>
               <w:rPr>
                 <w:rFonts w:ascii="Dax-Regular" w:eastAsia="Times New Roman" w:hAnsi="Dax-Regular" w:cs="Calibri"/>
                 <w:noProof w:val="0"/>
                 <w:color w:val="000000"/>
               </w:rPr>
-              <w:t>Tiempo</w:t>
+              <w:t>Tiempo excesivo</w:t>
             </w:r>
-            <w:proofErr w:type="spellEnd"/>
-            <w:r>
-              <w:rPr>
-                <w:rFonts w:ascii="Dax-Regular" w:eastAsia="Times New Roman" w:hAnsi="Dax-Regular" w:cs="Calibri"/>
-                <w:noProof w:val="0"/>
-                <w:color w:val="000000"/>
-              </w:rPr>
-              <w:t xml:space="preserve"> </w:t>
-            </w:r>
-            <w:proofErr w:type="spellStart"/>
-            <w:r>
-              <w:rPr>
-                <w:rFonts w:ascii="Dax-Regular" w:eastAsia="Times New Roman" w:hAnsi="Dax-Regular" w:cs="Calibri"/>
-                <w:noProof w:val="0"/>
-                <w:color w:val="000000"/>
-              </w:rPr>
-              <w:t>excesivo</w:t>
-            </w:r>
-            <w:proofErr w:type="spellEnd"/>
           </w:p>
         </w:tc>
       </w:tr>
@@ -5299,34 +4907,14 @@
                 <w:color w:val="000000"/>
               </w:rPr>
             </w:pPr>
-            <w:proofErr w:type="spellStart"/>
             <w:r>
               <w:rPr>
                 <w:rFonts w:ascii="Dax-Regular" w:eastAsia="Times New Roman" w:hAnsi="Dax-Regular" w:cs="Calibri"/>
                 <w:noProof w:val="0"/>
                 <w:color w:val="000000"/>
               </w:rPr>
-              <w:t>Tiempo</w:t>
+              <w:t>Tiempo excesivo</w:t>
             </w:r>
-            <w:proofErr w:type="spellEnd"/>
-            <w:r>
-              <w:rPr>
-                <w:rFonts w:ascii="Dax-Regular" w:eastAsia="Times New Roman" w:hAnsi="Dax-Regular" w:cs="Calibri"/>
-                <w:noProof w:val="0"/>
-                <w:color w:val="000000"/>
-              </w:rPr>
-              <w:t xml:space="preserve"> </w:t>
-            </w:r>
-            <w:proofErr w:type="spellStart"/>
-            <w:r>
-              <w:rPr>
-                <w:rFonts w:ascii="Dax-Regular" w:eastAsia="Times New Roman" w:hAnsi="Dax-Regular" w:cs="Calibri"/>
-                <w:noProof w:val="0"/>
-                <w:color w:val="000000"/>
-              </w:rPr>
-              <w:t>excesivo</w:t>
-            </w:r>
-            <w:proofErr w:type="spellEnd"/>
           </w:p>
         </w:tc>
         <w:tc>
@@ -5351,34 +4939,14 @@
                 <w:color w:val="000000"/>
               </w:rPr>
             </w:pPr>
-            <w:proofErr w:type="spellStart"/>
             <w:r>
               <w:rPr>
                 <w:rFonts w:ascii="Dax-Regular" w:eastAsia="Times New Roman" w:hAnsi="Dax-Regular" w:cs="Calibri"/>
                 <w:noProof w:val="0"/>
                 <w:color w:val="000000"/>
               </w:rPr>
-              <w:t>Tiempo</w:t>
+              <w:t>Tiempo excesivo</w:t>
             </w:r>
-            <w:proofErr w:type="spellEnd"/>
-            <w:r>
-              <w:rPr>
-                <w:rFonts w:ascii="Dax-Regular" w:eastAsia="Times New Roman" w:hAnsi="Dax-Regular" w:cs="Calibri"/>
-                <w:noProof w:val="0"/>
-                <w:color w:val="000000"/>
-              </w:rPr>
-              <w:t xml:space="preserve"> </w:t>
-            </w:r>
-            <w:proofErr w:type="spellStart"/>
-            <w:r>
-              <w:rPr>
-                <w:rFonts w:ascii="Dax-Regular" w:eastAsia="Times New Roman" w:hAnsi="Dax-Regular" w:cs="Calibri"/>
-                <w:noProof w:val="0"/>
-                <w:color w:val="000000"/>
-              </w:rPr>
-              <w:t>excesivo</w:t>
-            </w:r>
-            <w:proofErr w:type="spellEnd"/>
           </w:p>
         </w:tc>
       </w:tr>
@@ -5547,7 +5115,6 @@
                 <w:lang w:val="es-419"/>
               </w:rPr>
             </w:pPr>
-            <w:proofErr w:type="spellStart"/>
             <w:r>
               <w:rPr>
                 <w:rFonts w:ascii="Dax-Regular" w:hAnsi="Dax-Regular"/>
@@ -5556,25 +5123,14 @@
               </w:rPr>
               <w:t>Merge</w:t>
             </w:r>
-            <w:proofErr w:type="spellEnd"/>
             <w:r>
               <w:rPr>
                 <w:rFonts w:ascii="Dax-Regular" w:hAnsi="Dax-Regular"/>
                 <w:noProof w:val="0"/>
                 <w:lang w:val="es-419"/>
               </w:rPr>
-              <w:t xml:space="preserve"> </w:t>
+              <w:t xml:space="preserve"> sort</w:t>
             </w:r>
-            <w:proofErr w:type="spellStart"/>
-            <w:r>
-              <w:rPr>
-                <w:rFonts w:ascii="Dax-Regular" w:hAnsi="Dax-Regular"/>
-                <w:noProof w:val="0"/>
-                <w:lang w:val="es-419"/>
-              </w:rPr>
-              <w:t>sort</w:t>
-            </w:r>
-            <w:proofErr w:type="spellEnd"/>
           </w:p>
         </w:tc>
         <w:tc>
@@ -5661,18 +5217,8 @@
                 <w:noProof w:val="0"/>
                 <w:lang w:val="es-419"/>
               </w:rPr>
-              <w:t xml:space="preserve"> </w:t>
+              <w:t xml:space="preserve"> sort</w:t>
             </w:r>
-            <w:proofErr w:type="spellStart"/>
-            <w:r>
-              <w:rPr>
-                <w:rFonts w:ascii="Dax-Regular" w:hAnsi="Dax-Regular"/>
-                <w:noProof w:val="0"/>
-                <w:lang w:val="es-419"/>
-              </w:rPr>
-              <w:t>sort</w:t>
-            </w:r>
-            <w:proofErr w:type="spellEnd"/>
             <w:r>
               <w:rPr>
                 <w:noProof w:val="0"/>
@@ -5896,10 +5442,10 @@
       </w:pPr>
       <w:r>
         <w:drawing>
-          <wp:inline distT="0" distB="0" distL="0" distR="0" wp14:anchorId="482F3C1B" wp14:editId="6631891D">
-            <wp:extent cx="5943600" cy="3884930"/>
-            <wp:effectExtent l="0" t="0" r="0" b="1270"/>
-            <wp:docPr id="13" name="Gráfico 13">
+          <wp:inline distT="0" distB="0" distL="0" distR="0" wp14:anchorId="10D4222F" wp14:editId="67F1405C">
+            <wp:extent cx="5943600" cy="4311015"/>
+            <wp:effectExtent l="0" t="0" r="0" b="13335"/>
+            <wp:docPr id="15" name="Gráfico 15">
               <a:extLst xmlns:a="http://schemas.openxmlformats.org/drawingml/2006/main">
                 <a:ext uri="{FF2B5EF4-FFF2-40B4-BE49-F238E27FC236}">
                   <a16:creationId xmlns:a16="http://schemas.microsoft.com/office/drawing/2014/main" id="{1F86A8C9-B823-4237-B971-35F9FC141626}"/>
@@ -5952,10 +5498,10 @@
       <w:r>
         <w:lastRenderedPageBreak/>
         <w:drawing>
-          <wp:inline distT="0" distB="0" distL="0" distR="0" wp14:anchorId="430F9BDD" wp14:editId="1FA89E66">
-            <wp:extent cx="5943600" cy="3873500"/>
-            <wp:effectExtent l="0" t="0" r="0" b="12700"/>
-            <wp:docPr id="14" name="Gráfico 14">
+          <wp:inline distT="0" distB="0" distL="0" distR="0" wp14:anchorId="3118B692" wp14:editId="4409B70E">
+            <wp:extent cx="5943600" cy="4313555"/>
+            <wp:effectExtent l="0" t="0" r="0" b="10795"/>
+            <wp:docPr id="16" name="Gráfico 16">
               <a:extLst xmlns:a="http://schemas.openxmlformats.org/drawingml/2006/main">
                 <a:ext uri="{FF2B5EF4-FFF2-40B4-BE49-F238E27FC236}">
                   <a16:creationId xmlns:a16="http://schemas.microsoft.com/office/drawing/2014/main" id="{F79FD9B3-1053-4105-BF53-EDCA2C102566}"/>
@@ -6267,40 +5813,7 @@
           <w:rFonts w:ascii="Dax-Regular" w:hAnsi="Dax-Regular"/>
           <w:lang w:val="es-419"/>
         </w:rPr>
-        <w:lastRenderedPageBreak/>
-        <w:t xml:space="preserve">Comparación de rendimiento para </w:t>
-      </w:r>
-      <w:proofErr w:type="spellStart"/>
-      <w:r>
-        <w:rPr>
-          <w:rFonts w:ascii="Dax-Regular" w:hAnsi="Dax-Regular"/>
-          <w:lang w:val="es-419"/>
-        </w:rPr>
-        <w:t>Insertion</w:t>
-      </w:r>
-      <w:proofErr w:type="spellEnd"/>
-      <w:r>
-        <w:rPr>
-          <w:rFonts w:ascii="Dax-Regular" w:hAnsi="Dax-Regular"/>
-          <w:lang w:val="es-419"/>
-        </w:rPr>
-        <w:t xml:space="preserve"> </w:t>
-      </w:r>
-      <w:proofErr w:type="spellStart"/>
-      <w:r>
-        <w:rPr>
-          <w:rFonts w:ascii="Dax-Regular" w:hAnsi="Dax-Regular"/>
-          <w:lang w:val="es-419"/>
-        </w:rPr>
-        <w:t>Sort</w:t>
-      </w:r>
-      <w:proofErr w:type="spellEnd"/>
-      <w:r>
-        <w:rPr>
-          <w:rFonts w:ascii="Dax-Regular" w:hAnsi="Dax-Regular"/>
-          <w:lang w:val="es-419"/>
-        </w:rPr>
-        <w:t>.</w:t>
+        <w:t>Comparación de rendimiento para Insertion Sort.</w:t>
       </w:r>
     </w:p>
     <w:p>
@@ -6361,39 +5874,7 @@
           <w:rFonts w:ascii="Dax-Regular" w:hAnsi="Dax-Regular"/>
           <w:lang w:val="es-419"/>
         </w:rPr>
-        <w:t xml:space="preserve">Comparación de rendimiento para </w:t>
-      </w:r>
-      <w:proofErr w:type="spellStart"/>
-      <w:r>
-        <w:rPr>
-          <w:rFonts w:ascii="Dax-Regular" w:hAnsi="Dax-Regular"/>
-          <w:lang w:val="es-419"/>
-        </w:rPr>
-        <w:t>Selection</w:t>
-      </w:r>
-      <w:proofErr w:type="spellEnd"/>
-      <w:r>
-        <w:rPr>
-          <w:rFonts w:ascii="Dax-Regular" w:hAnsi="Dax-Regular"/>
-          <w:lang w:val="es-419"/>
-        </w:rPr>
-        <w:t xml:space="preserve"> </w:t>
-      </w:r>
-      <w:proofErr w:type="spellStart"/>
-      <w:r>
-        <w:rPr>
-          <w:rFonts w:ascii="Dax-Regular" w:hAnsi="Dax-Regular"/>
-          <w:lang w:val="es-419"/>
-        </w:rPr>
-        <w:t>Sort</w:t>
-      </w:r>
-      <w:proofErr w:type="spellEnd"/>
-      <w:r>
-        <w:rPr>
-          <w:rFonts w:ascii="Dax-Regular" w:hAnsi="Dax-Regular"/>
-          <w:lang w:val="es-419"/>
-        </w:rPr>
-        <w:t>.</w:t>
+        <w:t>Comparación de rendimiento para Selection Sort.</w:t>
       </w:r>
     </w:p>
     <w:p>
@@ -6455,23 +5936,7 @@
           <w:rFonts w:ascii="Dax-Regular" w:hAnsi="Dax-Regular"/>
           <w:lang w:val="es-419"/>
         </w:rPr>
-        <w:t xml:space="preserve">Comparación de rendimiento para Shell </w:t>
-      </w:r>
-      <w:proofErr w:type="spellStart"/>
-      <w:r>
-        <w:rPr>
-          <w:rFonts w:ascii="Dax-Regular" w:hAnsi="Dax-Regular"/>
-          <w:lang w:val="es-419"/>
-        </w:rPr>
-        <w:t>Sort</w:t>
-      </w:r>
-      <w:proofErr w:type="spellEnd"/>
-      <w:r>
-        <w:rPr>
-          <w:rFonts w:ascii="Dax-Regular" w:hAnsi="Dax-Regular"/>
-          <w:lang w:val="es-419"/>
-        </w:rPr>
-        <w:t>.</w:t>
+        <w:t>Comparación de rendimiento para Shell Sort.</w:t>
       </w:r>
     </w:p>
     <w:p>
@@ -6783,23 +6248,7 @@
           <w:lang w:val="es-419"/>
         </w:rPr>
         <w:lastRenderedPageBreak/>
-        <w:t xml:space="preserve">Comparación de rendimiento para </w:t>
-      </w:r>
-      <w:proofErr w:type="spellStart"/>
-      <w:r>
-        <w:rPr>
-          <w:rFonts w:ascii="Dax-Regular" w:hAnsi="Dax-Regular"/>
-          <w:lang w:val="es-419"/>
-        </w:rPr>
-        <w:t>MergeSort</w:t>
-      </w:r>
-      <w:proofErr w:type="spellEnd"/>
-      <w:r>
-        <w:rPr>
-          <w:rFonts w:ascii="Dax-Regular" w:hAnsi="Dax-Regular"/>
-          <w:lang w:val="es-419"/>
-        </w:rPr>
-        <w:t>.</w:t>
+        <w:t>Comparación de rendimiento para MergeSort.</w:t>
       </w:r>
     </w:p>
     <w:p>
@@ -6813,15 +6262,24 @@
           <w:lang w:val="es-419"/>
         </w:rPr>
       </w:pPr>
+    </w:p>
+    <w:p>
+      <w:pPr>
+        <w:pStyle w:val="Prrafodelista"/>
+        <w:spacing w:after="0"/>
+        <w:ind w:left="1440"/>
+        <w:jc w:val="both"/>
+        <w:rPr>
+          <w:rFonts w:ascii="Dax-Regular" w:hAnsi="Dax-Regular"/>
+          <w:lang w:val="es-419"/>
+        </w:rPr>
+      </w:pPr>
       <w:r>
-        <w:rPr>
-          <w:noProof/>
-        </w:rPr>
         <w:drawing>
-          <wp:inline distT="0" distB="0" distL="0" distR="0" wp14:anchorId="75D7B4F1" wp14:editId="5CE49740">
-            <wp:extent cx="5943600" cy="3873500"/>
-            <wp:effectExtent l="0" t="0" r="0" b="12700"/>
-            <wp:docPr id="12" name="Gráfico 12">
+          <wp:inline distT="0" distB="0" distL="0" distR="0" wp14:anchorId="7C68D535" wp14:editId="63B972C1">
+            <wp:extent cx="5943600" cy="4313555"/>
+            <wp:effectExtent l="0" t="0" r="0" b="10795"/>
+            <wp:docPr id="18" name="Gráfico 18">
               <a:extLst xmlns:a="http://schemas.openxmlformats.org/drawingml/2006/main">
                 <a:ext uri="{FF2B5EF4-FFF2-40B4-BE49-F238E27FC236}">
                   <a16:creationId xmlns:a16="http://schemas.microsoft.com/office/drawing/2014/main" id="{2DBB29D8-2208-4D18-B420-87681137F8B1}"/>
@@ -6832,6 +6290,59 @@
             <a:graphic xmlns:a="http://schemas.openxmlformats.org/drawingml/2006/main">
               <a:graphicData uri="http://schemas.openxmlformats.org/drawingml/2006/chart">
                 <c:chart xmlns:c="http://schemas.openxmlformats.org/drawingml/2006/chart" xmlns:r="http://schemas.openxmlformats.org/officeDocument/2006/relationships" r:id="rId13"/>
+              </a:graphicData>
+            </a:graphic>
+          </wp:inline>
+        </w:drawing>
+      </w:r>
+    </w:p>
+    <w:p>
+      <w:pPr>
+        <w:pStyle w:val="Prrafodelista"/>
+        <w:numPr>
+          <w:ilvl w:val="1"/>
+          <w:numId w:val="5"/>
+        </w:numPr>
+        <w:spacing w:after="0"/>
+        <w:jc w:val="both"/>
+        <w:rPr>
+          <w:rFonts w:ascii="Dax-Regular" w:hAnsi="Dax-Regular"/>
+          <w:lang w:val="es-419"/>
+        </w:rPr>
+      </w:pPr>
+      <w:r>
+        <w:rPr>
+          <w:rFonts w:ascii="Dax-Regular" w:hAnsi="Dax-Regular"/>
+          <w:lang w:val="es-419"/>
+        </w:rPr>
+        <w:t>Comparación de rendimiento para QuickSort.</w:t>
+      </w:r>
+    </w:p>
+    <w:p>
+      <w:pPr>
+        <w:ind w:left="720"/>
+        <w:rPr>
+          <w:rFonts w:ascii="Dax-Regular" w:hAnsi="Dax-Regular"/>
+          <w:lang w:val="es-419"/>
+        </w:rPr>
+      </w:pPr>
+      <w:r>
+        <w:lastRenderedPageBreak/>
+        <w:drawing>
+          <wp:inline distT="0" distB="0" distL="0" distR="0" wp14:anchorId="4980FD31" wp14:editId="6906AB4F">
+            <wp:extent cx="5943600" cy="4313555"/>
+            <wp:effectExtent l="0" t="0" r="0" b="10795"/>
+            <wp:docPr id="17" name="Gráfico 17">
+              <a:extLst xmlns:a="http://schemas.openxmlformats.org/drawingml/2006/main">
+                <a:ext uri="{FF2B5EF4-FFF2-40B4-BE49-F238E27FC236}">
+                  <a16:creationId xmlns:a16="http://schemas.microsoft.com/office/drawing/2014/main" id="{9C9BA942-AC23-41C7-B38E-D0CB98EC3604}"/>
+                </a:ext>
+              </a:extLst>
+            </wp:docPr>
+            <wp:cNvGraphicFramePr/>
+            <a:graphic xmlns:a="http://schemas.openxmlformats.org/drawingml/2006/main">
+              <a:graphicData uri="http://schemas.openxmlformats.org/drawingml/2006/chart">
+                <c:chart xmlns:c="http://schemas.openxmlformats.org/drawingml/2006/chart" xmlns:r="http://schemas.openxmlformats.org/officeDocument/2006/relationships" r:id="rId14"/>
               </a:graphicData>
             </a:graphic>
           </wp:inline>
@@ -6852,88 +6363,6 @@
     </w:p>
     <w:p>
       <w:pPr>
-        <w:pStyle w:val="Prrafodelista"/>
-        <w:numPr>
-          <w:ilvl w:val="1"/>
-          <w:numId w:val="5"/>
-        </w:numPr>
-        <w:spacing w:after="0"/>
-        <w:jc w:val="both"/>
-        <w:rPr>
-          <w:rFonts w:ascii="Dax-Regular" w:hAnsi="Dax-Regular"/>
-          <w:lang w:val="es-419"/>
-        </w:rPr>
-      </w:pPr>
-      <w:r>
-        <w:rPr>
-          <w:rFonts w:ascii="Dax-Regular" w:hAnsi="Dax-Regular"/>
-          <w:lang w:val="es-419"/>
-        </w:rPr>
-        <w:t xml:space="preserve">Comparación de rendimiento para </w:t>
-      </w:r>
-      <w:proofErr w:type="spellStart"/>
-      <w:r>
-        <w:rPr>
-          <w:rFonts w:ascii="Dax-Regular" w:hAnsi="Dax-Regular"/>
-          <w:lang w:val="es-419"/>
-        </w:rPr>
-        <w:t>QuickSort</w:t>
-      </w:r>
-      <w:proofErr w:type="spellEnd"/>
-      <w:r>
-        <w:rPr>
-          <w:rFonts w:ascii="Dax-Regular" w:hAnsi="Dax-Regular"/>
-          <w:lang w:val="es-419"/>
-        </w:rPr>
-        <w:t>.</w:t>
-      </w:r>
-    </w:p>
-    <w:p>
-      <w:pPr>
-        <w:rPr>
-          <w:rFonts w:ascii="Dax-Regular" w:hAnsi="Dax-Regular"/>
-          <w:lang w:val="es-419"/>
-        </w:rPr>
-      </w:pPr>
-    </w:p>
-    <w:p>
-      <w:pPr>
-        <w:pStyle w:val="Prrafodelista"/>
-        <w:spacing w:after="0"/>
-        <w:ind w:left="1440"/>
-        <w:jc w:val="both"/>
-        <w:rPr>
-          <w:rFonts w:ascii="Dax-Regular" w:hAnsi="Dax-Regular"/>
-          <w:lang w:val="es-419"/>
-        </w:rPr>
-      </w:pPr>
-      <w:r>
-        <w:rPr>
-          <w:noProof/>
-        </w:rPr>
-        <w:drawing>
-          <wp:inline distT="0" distB="0" distL="0" distR="0" wp14:anchorId="7718C779" wp14:editId="488B5634">
-            <wp:extent cx="5162550" cy="3140075"/>
-            <wp:effectExtent l="0" t="0" r="0" b="3175"/>
-            <wp:docPr id="11" name="Gráfico 11">
-              <a:extLst xmlns:a="http://schemas.openxmlformats.org/drawingml/2006/main">
-                <a:ext uri="{FF2B5EF4-FFF2-40B4-BE49-F238E27FC236}">
-                  <a16:creationId xmlns:a16="http://schemas.microsoft.com/office/drawing/2014/main" id="{9C9BA942-AC23-41C7-B38E-D0CB98EC3604}"/>
-                </a:ext>
-              </a:extLst>
-            </wp:docPr>
-            <wp:cNvGraphicFramePr/>
-            <a:graphic xmlns:a="http://schemas.openxmlformats.org/drawingml/2006/main">
-              <a:graphicData uri="http://schemas.openxmlformats.org/drawingml/2006/chart">
-                <c:chart xmlns:c="http://schemas.openxmlformats.org/drawingml/2006/chart" xmlns:r="http://schemas.openxmlformats.org/officeDocument/2006/relationships" r:id="rId14"/>
-              </a:graphicData>
-            </a:graphic>
-          </wp:inline>
-        </w:drawing>
-      </w:r>
-    </w:p>
-    <w:p>
-      <w:pPr>
         <w:pStyle w:val="Ttulo1"/>
         <w:rPr>
           <w:b/>
@@ -6949,7 +6378,6 @@
           <w:noProof w:val="0"/>
           <w:lang w:val="es-419"/>
         </w:rPr>
-        <w:lastRenderedPageBreak/>
         <w:t>Maquina 2</w:t>
       </w:r>
     </w:p>
@@ -7073,29 +6501,7 @@
                 <w:noProof w:val="0"/>
                 <w:color w:val="000000"/>
               </w:rPr>
-              <w:t>Insertion Sort [</w:t>
-            </w:r>
-            <w:proofErr w:type="spellStart"/>
-            <w:r>
-              <w:rPr>
-                <w:rFonts w:ascii="Dax-Regular" w:eastAsia="Times New Roman" w:hAnsi="Dax-Regular" w:cs="Calibri"/>
-                <w:b/>
-                <w:bCs/>
-                <w:noProof w:val="0"/>
-                <w:color w:val="000000"/>
-              </w:rPr>
-              <w:t>ms</w:t>
-            </w:r>
-            <w:proofErr w:type="spellEnd"/>
-            <w:r>
-              <w:rPr>
-                <w:rFonts w:ascii="Dax-Regular" w:eastAsia="Times New Roman" w:hAnsi="Dax-Regular" w:cs="Calibri"/>
-                <w:b/>
-                <w:bCs/>
-                <w:noProof w:val="0"/>
-                <w:color w:val="000000"/>
-              </w:rPr>
-              <w:t>]</w:t>
+              <w:t>Insertion Sort [ms]</w:t>
             </w:r>
           </w:p>
         </w:tc>
@@ -7132,29 +6538,7 @@
                 <w:noProof w:val="0"/>
                 <w:color w:val="000000"/>
               </w:rPr>
-              <w:t>Selection Sort [</w:t>
-            </w:r>
-            <w:proofErr w:type="spellStart"/>
-            <w:r>
-              <w:rPr>
-                <w:rFonts w:ascii="Dax-Regular" w:eastAsia="Times New Roman" w:hAnsi="Dax-Regular" w:cs="Calibri"/>
-                <w:b/>
-                <w:bCs/>
-                <w:noProof w:val="0"/>
-                <w:color w:val="000000"/>
-              </w:rPr>
-              <w:t>ms</w:t>
-            </w:r>
-            <w:proofErr w:type="spellEnd"/>
-            <w:r>
-              <w:rPr>
-                <w:rFonts w:ascii="Dax-Regular" w:eastAsia="Times New Roman" w:hAnsi="Dax-Regular" w:cs="Calibri"/>
-                <w:b/>
-                <w:bCs/>
-                <w:noProof w:val="0"/>
-                <w:color w:val="000000"/>
-              </w:rPr>
-              <w:t>]</w:t>
+              <w:t>Selection Sort [ms]</w:t>
             </w:r>
           </w:p>
         </w:tc>
@@ -7191,29 +6575,7 @@
                 <w:noProof w:val="0"/>
                 <w:color w:val="000000"/>
               </w:rPr>
-              <w:t>Shell Sort [</w:t>
-            </w:r>
-            <w:proofErr w:type="spellStart"/>
-            <w:r>
-              <w:rPr>
-                <w:rFonts w:ascii="Dax-Regular" w:eastAsia="Times New Roman" w:hAnsi="Dax-Regular" w:cs="Calibri"/>
-                <w:b/>
-                <w:bCs/>
-                <w:noProof w:val="0"/>
-                <w:color w:val="000000"/>
-              </w:rPr>
-              <w:t>ms</w:t>
-            </w:r>
-            <w:proofErr w:type="spellEnd"/>
-            <w:r>
-              <w:rPr>
-                <w:rFonts w:ascii="Dax-Regular" w:eastAsia="Times New Roman" w:hAnsi="Dax-Regular" w:cs="Calibri"/>
-                <w:b/>
-                <w:bCs/>
-                <w:noProof w:val="0"/>
-                <w:color w:val="000000"/>
-              </w:rPr>
-              <w:t>]</w:t>
+              <w:t>Shell Sort [ms]</w:t>
             </w:r>
           </w:p>
         </w:tc>
@@ -7250,29 +6612,7 @@
                 <w:noProof w:val="0"/>
                 <w:color w:val="000000"/>
               </w:rPr>
-              <w:t>Quick Sort [</w:t>
-            </w:r>
-            <w:proofErr w:type="spellStart"/>
-            <w:r>
-              <w:rPr>
-                <w:rFonts w:ascii="Dax-Regular" w:eastAsia="Times New Roman" w:hAnsi="Dax-Regular" w:cs="Calibri"/>
-                <w:b/>
-                <w:bCs/>
-                <w:noProof w:val="0"/>
-                <w:color w:val="000000"/>
-              </w:rPr>
-              <w:t>ms</w:t>
-            </w:r>
-            <w:proofErr w:type="spellEnd"/>
-            <w:r>
-              <w:rPr>
-                <w:rFonts w:ascii="Dax-Regular" w:eastAsia="Times New Roman" w:hAnsi="Dax-Regular" w:cs="Calibri"/>
-                <w:b/>
-                <w:bCs/>
-                <w:noProof w:val="0"/>
-                <w:color w:val="000000"/>
-              </w:rPr>
-              <w:t>]</w:t>
+              <w:t>Quick Sort [ms]</w:t>
             </w:r>
           </w:p>
         </w:tc>
@@ -7309,29 +6649,7 @@
                 <w:noProof w:val="0"/>
                 <w:color w:val="000000"/>
               </w:rPr>
-              <w:t>Merge Sort [</w:t>
-            </w:r>
-            <w:proofErr w:type="spellStart"/>
-            <w:r>
-              <w:rPr>
-                <w:rFonts w:ascii="Dax-Regular" w:eastAsia="Times New Roman" w:hAnsi="Dax-Regular" w:cs="Calibri"/>
-                <w:b/>
-                <w:bCs/>
-                <w:noProof w:val="0"/>
-                <w:color w:val="000000"/>
-              </w:rPr>
-              <w:t>ms</w:t>
-            </w:r>
-            <w:proofErr w:type="spellEnd"/>
-            <w:r>
-              <w:rPr>
-                <w:rFonts w:ascii="Dax-Regular" w:eastAsia="Times New Roman" w:hAnsi="Dax-Regular" w:cs="Calibri"/>
-                <w:b/>
-                <w:bCs/>
-                <w:noProof w:val="0"/>
-                <w:color w:val="000000"/>
-              </w:rPr>
-              <w:t>]</w:t>
+              <w:t>Merge Sort [ms]</w:t>
             </w:r>
           </w:p>
         </w:tc>
@@ -8900,6 +8218,7 @@
                 <w:noProof w:val="0"/>
                 <w:color w:val="000000"/>
               </w:rPr>
+              <w:lastRenderedPageBreak/>
               <w:t>256000</w:t>
             </w:r>
           </w:p>
@@ -9387,29 +8706,7 @@
                 <w:noProof w:val="0"/>
                 <w:color w:val="000000"/>
               </w:rPr>
-              <w:t>Insertion Sort [</w:t>
-            </w:r>
-            <w:proofErr w:type="spellStart"/>
-            <w:r>
-              <w:rPr>
-                <w:rFonts w:ascii="Dax-Regular" w:eastAsia="Times New Roman" w:hAnsi="Dax-Regular" w:cs="Calibri"/>
-                <w:b/>
-                <w:bCs/>
-                <w:noProof w:val="0"/>
-                <w:color w:val="000000"/>
-              </w:rPr>
-              <w:t>ms</w:t>
-            </w:r>
-            <w:proofErr w:type="spellEnd"/>
-            <w:r>
-              <w:rPr>
-                <w:rFonts w:ascii="Dax-Regular" w:eastAsia="Times New Roman" w:hAnsi="Dax-Regular" w:cs="Calibri"/>
-                <w:b/>
-                <w:bCs/>
-                <w:noProof w:val="0"/>
-                <w:color w:val="000000"/>
-              </w:rPr>
-              <w:t>]</w:t>
+              <w:t>Insertion Sort [ms]</w:t>
             </w:r>
           </w:p>
         </w:tc>
@@ -9446,29 +8743,7 @@
                 <w:noProof w:val="0"/>
                 <w:color w:val="000000"/>
               </w:rPr>
-              <w:t>Selection Sort [</w:t>
-            </w:r>
-            <w:proofErr w:type="spellStart"/>
-            <w:r>
-              <w:rPr>
-                <w:rFonts w:ascii="Dax-Regular" w:eastAsia="Times New Roman" w:hAnsi="Dax-Regular" w:cs="Calibri"/>
-                <w:b/>
-                <w:bCs/>
-                <w:noProof w:val="0"/>
-                <w:color w:val="000000"/>
-              </w:rPr>
-              <w:t>ms</w:t>
-            </w:r>
-            <w:proofErr w:type="spellEnd"/>
-            <w:r>
-              <w:rPr>
-                <w:rFonts w:ascii="Dax-Regular" w:eastAsia="Times New Roman" w:hAnsi="Dax-Regular" w:cs="Calibri"/>
-                <w:b/>
-                <w:bCs/>
-                <w:noProof w:val="0"/>
-                <w:color w:val="000000"/>
-              </w:rPr>
-              <w:t>]</w:t>
+              <w:t>Selection Sort [ms]</w:t>
             </w:r>
           </w:p>
         </w:tc>
@@ -9505,29 +8780,7 @@
                 <w:noProof w:val="0"/>
                 <w:color w:val="000000"/>
               </w:rPr>
-              <w:t>Shell Sort [</w:t>
-            </w:r>
-            <w:proofErr w:type="spellStart"/>
-            <w:r>
-              <w:rPr>
-                <w:rFonts w:ascii="Dax-Regular" w:eastAsia="Times New Roman" w:hAnsi="Dax-Regular" w:cs="Calibri"/>
-                <w:b/>
-                <w:bCs/>
-                <w:noProof w:val="0"/>
-                <w:color w:val="000000"/>
-              </w:rPr>
-              <w:t>ms</w:t>
-            </w:r>
-            <w:proofErr w:type="spellEnd"/>
-            <w:r>
-              <w:rPr>
-                <w:rFonts w:ascii="Dax-Regular" w:eastAsia="Times New Roman" w:hAnsi="Dax-Regular" w:cs="Calibri"/>
-                <w:b/>
-                <w:bCs/>
-                <w:noProof w:val="0"/>
-                <w:color w:val="000000"/>
-              </w:rPr>
-              <w:t>]</w:t>
+              <w:t>Shell Sort [ms]</w:t>
             </w:r>
           </w:p>
         </w:tc>
@@ -9564,29 +8817,7 @@
                 <w:noProof w:val="0"/>
                 <w:color w:val="000000"/>
               </w:rPr>
-              <w:t>Quick Sort [</w:t>
-            </w:r>
-            <w:proofErr w:type="spellStart"/>
-            <w:r>
-              <w:rPr>
-                <w:rFonts w:ascii="Dax-Regular" w:eastAsia="Times New Roman" w:hAnsi="Dax-Regular" w:cs="Calibri"/>
-                <w:b/>
-                <w:bCs/>
-                <w:noProof w:val="0"/>
-                <w:color w:val="000000"/>
-              </w:rPr>
-              <w:t>ms</w:t>
-            </w:r>
-            <w:proofErr w:type="spellEnd"/>
-            <w:r>
-              <w:rPr>
-                <w:rFonts w:ascii="Dax-Regular" w:eastAsia="Times New Roman" w:hAnsi="Dax-Regular" w:cs="Calibri"/>
-                <w:b/>
-                <w:bCs/>
-                <w:noProof w:val="0"/>
-                <w:color w:val="000000"/>
-              </w:rPr>
-              <w:t>]</w:t>
+              <w:t>Quick Sort [ms]</w:t>
             </w:r>
           </w:p>
         </w:tc>
@@ -9623,29 +8854,7 @@
                 <w:noProof w:val="0"/>
                 <w:color w:val="000000"/>
               </w:rPr>
-              <w:t>Merge Sort [</w:t>
-            </w:r>
-            <w:proofErr w:type="spellStart"/>
-            <w:r>
-              <w:rPr>
-                <w:rFonts w:ascii="Dax-Regular" w:eastAsia="Times New Roman" w:hAnsi="Dax-Regular" w:cs="Calibri"/>
-                <w:b/>
-                <w:bCs/>
-                <w:noProof w:val="0"/>
-                <w:color w:val="000000"/>
-              </w:rPr>
-              <w:t>ms</w:t>
-            </w:r>
-            <w:proofErr w:type="spellEnd"/>
-            <w:r>
-              <w:rPr>
-                <w:rFonts w:ascii="Dax-Regular" w:eastAsia="Times New Roman" w:hAnsi="Dax-Regular" w:cs="Calibri"/>
-                <w:b/>
-                <w:bCs/>
-                <w:noProof w:val="0"/>
-                <w:color w:val="000000"/>
-              </w:rPr>
-              <w:t>]</w:t>
+              <w:t>Merge Sort [ms]</w:t>
             </w:r>
           </w:p>
         </w:tc>
@@ -11625,7 +10834,6 @@
         <w:rPr>
           <w:lang w:val="es-419"/>
         </w:rPr>
-        <w:lastRenderedPageBreak/>
         <w:t xml:space="preserve">Tabla </w:t>
       </w:r>
       <w:r>
@@ -11777,7 +10985,6 @@
                 <w:lang w:val="es-419"/>
               </w:rPr>
             </w:pPr>
-            <w:proofErr w:type="spellStart"/>
             <w:r>
               <w:rPr>
                 <w:rFonts w:ascii="Dax-Regular" w:hAnsi="Dax-Regular"/>
@@ -11786,25 +10993,14 @@
               </w:rPr>
               <w:t>Merge</w:t>
             </w:r>
-            <w:proofErr w:type="spellEnd"/>
             <w:r>
               <w:rPr>
                 <w:rFonts w:ascii="Dax-Regular" w:hAnsi="Dax-Regular"/>
                 <w:noProof w:val="0"/>
                 <w:lang w:val="es-419"/>
               </w:rPr>
-              <w:t xml:space="preserve"> </w:t>
+              <w:t xml:space="preserve"> sort</w:t>
             </w:r>
-            <w:proofErr w:type="spellStart"/>
-            <w:r>
-              <w:rPr>
-                <w:rFonts w:ascii="Dax-Regular" w:hAnsi="Dax-Regular"/>
-                <w:noProof w:val="0"/>
-                <w:lang w:val="es-419"/>
-              </w:rPr>
-              <w:t>sort</w:t>
-            </w:r>
-            <w:proofErr w:type="spellEnd"/>
           </w:p>
         </w:tc>
         <w:tc>
@@ -11883,18 +11079,8 @@
                 <w:noProof w:val="0"/>
                 <w:lang w:val="es-419"/>
               </w:rPr>
-              <w:t xml:space="preserve"> </w:t>
+              <w:t xml:space="preserve"> sort</w:t>
             </w:r>
-            <w:proofErr w:type="spellStart"/>
-            <w:r>
-              <w:rPr>
-                <w:rFonts w:ascii="Dax-Regular" w:hAnsi="Dax-Regular"/>
-                <w:noProof w:val="0"/>
-                <w:lang w:val="es-419"/>
-              </w:rPr>
-              <w:t>sort</w:t>
-            </w:r>
-            <w:proofErr w:type="spellEnd"/>
             <w:r>
               <w:rPr>
                 <w:noProof w:val="0"/>
@@ -12125,6 +11311,7 @@
         <w:rPr>
           <w:noProof/>
         </w:rPr>
+        <w:lastRenderedPageBreak/>
         <w:drawing>
           <wp:inline distT="0" distB="0" distL="0" distR="0" wp14:anchorId="13DEDEED" wp14:editId="4067EDEC">
             <wp:extent cx="5943600" cy="4313555"/>
@@ -12227,39 +11414,7 @@
           <w:rFonts w:ascii="Dax-Regular" w:hAnsi="Dax-Regular"/>
           <w:lang w:val="es-419"/>
         </w:rPr>
-        <w:t xml:space="preserve">Comparación de rendimiento para </w:t>
-      </w:r>
-      <w:proofErr w:type="spellStart"/>
-      <w:r>
-        <w:rPr>
-          <w:rFonts w:ascii="Dax-Regular" w:hAnsi="Dax-Regular"/>
-          <w:lang w:val="es-419"/>
-        </w:rPr>
-        <w:t>Insertion</w:t>
-      </w:r>
-      <w:proofErr w:type="spellEnd"/>
-      <w:r>
-        <w:rPr>
-          <w:rFonts w:ascii="Dax-Regular" w:hAnsi="Dax-Regular"/>
-          <w:lang w:val="es-419"/>
-        </w:rPr>
-        <w:t xml:space="preserve"> </w:t>
-      </w:r>
-      <w:proofErr w:type="spellStart"/>
-      <w:r>
-        <w:rPr>
-          <w:rFonts w:ascii="Dax-Regular" w:hAnsi="Dax-Regular"/>
-          <w:lang w:val="es-419"/>
-        </w:rPr>
-        <w:t>Sort</w:t>
-      </w:r>
-      <w:proofErr w:type="spellEnd"/>
-      <w:r>
-        <w:rPr>
-          <w:rFonts w:ascii="Dax-Regular" w:hAnsi="Dax-Regular"/>
-          <w:lang w:val="es-419"/>
-        </w:rPr>
-        <w:t>.</w:t>
+        <w:t>Comparación de rendimiento para Insertion Sort.</w:t>
       </w:r>
     </w:p>
     <w:p>
@@ -12321,39 +11476,7 @@
           <w:rFonts w:ascii="Dax-Regular" w:hAnsi="Dax-Regular"/>
           <w:lang w:val="es-419"/>
         </w:rPr>
-        <w:t xml:space="preserve">Comparación de rendimiento para </w:t>
-      </w:r>
-      <w:proofErr w:type="spellStart"/>
-      <w:r>
-        <w:rPr>
-          <w:rFonts w:ascii="Dax-Regular" w:hAnsi="Dax-Regular"/>
-          <w:lang w:val="es-419"/>
-        </w:rPr>
-        <w:t>Selection</w:t>
-      </w:r>
-      <w:proofErr w:type="spellEnd"/>
-      <w:r>
-        <w:rPr>
-          <w:rFonts w:ascii="Dax-Regular" w:hAnsi="Dax-Regular"/>
-          <w:lang w:val="es-419"/>
-        </w:rPr>
-        <w:t xml:space="preserve"> </w:t>
-      </w:r>
-      <w:proofErr w:type="spellStart"/>
-      <w:r>
-        <w:rPr>
-          <w:rFonts w:ascii="Dax-Regular" w:hAnsi="Dax-Regular"/>
-          <w:lang w:val="es-419"/>
-        </w:rPr>
-        <w:t>Sort</w:t>
-      </w:r>
-      <w:proofErr w:type="spellEnd"/>
-      <w:r>
-        <w:rPr>
-          <w:rFonts w:ascii="Dax-Regular" w:hAnsi="Dax-Regular"/>
-          <w:lang w:val="es-419"/>
-        </w:rPr>
-        <w:t>.</w:t>
+        <w:t>Comparación de rendimiento para Selection Sort.</w:t>
       </w:r>
     </w:p>
     <w:p>
@@ -12415,23 +11538,7 @@
           <w:rFonts w:ascii="Dax-Regular" w:hAnsi="Dax-Regular"/>
           <w:lang w:val="es-419"/>
         </w:rPr>
-        <w:t xml:space="preserve">Comparación de rendimiento para Shell </w:t>
-      </w:r>
-      <w:proofErr w:type="spellStart"/>
-      <w:r>
-        <w:rPr>
-          <w:rFonts w:ascii="Dax-Regular" w:hAnsi="Dax-Regular"/>
-          <w:lang w:val="es-419"/>
-        </w:rPr>
-        <w:t>Sort</w:t>
-      </w:r>
-      <w:proofErr w:type="spellEnd"/>
-      <w:r>
-        <w:rPr>
-          <w:rFonts w:ascii="Dax-Regular" w:hAnsi="Dax-Regular"/>
-          <w:lang w:val="es-419"/>
-        </w:rPr>
-        <w:t>.</w:t>
+        <w:t>Comparación de rendimiento para Shell Sort.</w:t>
       </w:r>
     </w:p>
     <w:p>
@@ -12493,23 +11600,7 @@
           <w:rFonts w:ascii="Dax-Regular" w:hAnsi="Dax-Regular"/>
           <w:lang w:val="es-419"/>
         </w:rPr>
-        <w:t xml:space="preserve">Comparación de rendimiento para </w:t>
-      </w:r>
-      <w:proofErr w:type="spellStart"/>
-      <w:r>
-        <w:rPr>
-          <w:rFonts w:ascii="Dax-Regular" w:hAnsi="Dax-Regular"/>
-          <w:lang w:val="es-419"/>
-        </w:rPr>
-        <w:t>MergeSort</w:t>
-      </w:r>
-      <w:proofErr w:type="spellEnd"/>
-      <w:r>
-        <w:rPr>
-          <w:rFonts w:ascii="Dax-Regular" w:hAnsi="Dax-Regular"/>
-          <w:lang w:val="es-419"/>
-        </w:rPr>
-        <w:t>.</w:t>
+        <w:t>Comparación de rendimiento para MergeSort.</w:t>
       </w:r>
     </w:p>
     <w:p>
@@ -12571,23 +11662,7 @@
           <w:rFonts w:ascii="Dax-Regular" w:hAnsi="Dax-Regular"/>
           <w:lang w:val="es-419"/>
         </w:rPr>
-        <w:t xml:space="preserve">Comparación de rendimiento para </w:t>
-      </w:r>
-      <w:proofErr w:type="spellStart"/>
-      <w:r>
-        <w:rPr>
-          <w:rFonts w:ascii="Dax-Regular" w:hAnsi="Dax-Regular"/>
-          <w:lang w:val="es-419"/>
-        </w:rPr>
-        <w:t>QuickSort</w:t>
-      </w:r>
-      <w:proofErr w:type="spellEnd"/>
-      <w:r>
-        <w:rPr>
-          <w:rFonts w:ascii="Dax-Regular" w:hAnsi="Dax-Regular"/>
-          <w:lang w:val="es-419"/>
-        </w:rPr>
-        <w:t>.</w:t>
+        <w:t>Comparación de rendimiento para QuickSort.</w:t>
       </w:r>
     </w:p>
     <w:p>
@@ -12711,7 +11786,70 @@
           <w:rFonts w:ascii="Dax-Regular" w:hAnsi="Dax-Regular"/>
           <w:lang w:val="es-419"/>
         </w:rPr>
-        <w:t xml:space="preserve"> como se enuncia teóricamente.</w:t>
+        <w:t xml:space="preserve"> como se enuncia teóricamente</w:t>
+      </w:r>
+      <w:r>
+        <w:rPr>
+          <w:rFonts w:ascii="Dax-Regular" w:hAnsi="Dax-Regular"/>
+          <w:lang w:val="es-419"/>
+        </w:rPr>
+        <w:t xml:space="preserve">, pues en general los más eficientes son quick y merge con complejidad O(nlogn), de </w:t>
+      </w:r>
+      <w:r>
+        <w:rPr>
+          <w:rFonts w:ascii="Dax-Regular" w:hAnsi="Dax-Regular"/>
+          <w:lang w:val="es-419"/>
+        </w:rPr>
+        <w:t>hecho,</w:t>
+      </w:r>
+      <w:r>
+        <w:rPr>
+          <w:rFonts w:ascii="Dax-Regular" w:hAnsi="Dax-Regular"/>
+          <w:lang w:val="es-419"/>
+        </w:rPr>
+        <w:t xml:space="preserve"> en Array son casi idénticos.</w:t>
+      </w:r>
+      <w:r>
+        <w:rPr>
+          <w:rFonts w:ascii="Dax-Regular" w:hAnsi="Dax-Regular"/>
+          <w:lang w:val="es-419"/>
+        </w:rPr>
+        <w:t xml:space="preserve"> En linked</w:t>
+      </w:r>
+      <w:r>
+        <w:rPr>
+          <w:rFonts w:ascii="Dax-Regular" w:hAnsi="Dax-Regular"/>
+          <w:lang w:val="es-419"/>
+        </w:rPr>
+        <w:t xml:space="preserve"> quick se demora más dada la dificultad de recorrer la lista. </w:t>
+      </w:r>
+      <w:r>
+        <w:rPr>
+          <w:rFonts w:ascii="Dax-Regular" w:hAnsi="Dax-Regular"/>
+          <w:lang w:val="es-419"/>
+        </w:rPr>
+        <w:t>Además,</w:t>
+      </w:r>
+      <w:r>
+        <w:rPr>
+          <w:rFonts w:ascii="Dax-Regular" w:hAnsi="Dax-Regular"/>
+          <w:lang w:val="es-419"/>
+        </w:rPr>
+        <w:t xml:space="preserve"> como se dijo en el laboratorio anterior, </w:t>
+      </w:r>
+      <w:r>
+        <w:rPr>
+          <w:rFonts w:ascii="Dax-Regular" w:hAnsi="Dax-Regular"/>
+          <w:lang w:val="es-419"/>
+        </w:rPr>
+        <w:t xml:space="preserve">los algoritmos iterativos también </w:t>
+      </w:r>
+      <w:r>
+        <w:rPr>
+          <w:rFonts w:ascii="Dax-Regular" w:hAnsi="Dax-Regular"/>
+          <w:lang w:val="es-419"/>
+        </w:rPr>
+        <w:t>siguen el comportamiento teórico.</w:t>
       </w:r>
     </w:p>
     <w:p>
@@ -12785,37 +11923,82 @@
           <w:lang w:val="es-419"/>
         </w:rPr>
       </w:pPr>
-      <w:proofErr w:type="gramStart"/>
       <w:r>
         <w:rPr>
           <w:rFonts w:ascii="Dax-Regular" w:hAnsi="Dax-Regular"/>
           <w:lang w:val="es-419"/>
         </w:rPr>
-        <w:t>La diferencias</w:t>
+        <w:t>Las diferencias</w:t>
       </w:r>
-      <w:proofErr w:type="gramEnd"/>
       <w:r>
         <w:rPr>
           <w:rFonts w:ascii="Dax-Regular" w:hAnsi="Dax-Regular"/>
           <w:lang w:val="es-419"/>
         </w:rPr>
-        <w:t xml:space="preserve"> probablemente se dan debido a los procesadores y la memoria </w:t>
+        <w:t xml:space="preserve"> probablemente se dan debido a l</w:t>
       </w:r>
-      <w:proofErr w:type="spellStart"/>
       <w:r>
         <w:rPr>
           <w:rFonts w:ascii="Dax-Regular" w:hAnsi="Dax-Regular"/>
           <w:lang w:val="es-419"/>
         </w:rPr>
-        <w:t>ram</w:t>
+        <w:t>a diferencia en</w:t>
       </w:r>
-      <w:proofErr w:type="spellEnd"/>
       <w:r>
         <w:rPr>
           <w:rFonts w:ascii="Dax-Regular" w:hAnsi="Dax-Regular"/>
           <w:lang w:val="es-419"/>
         </w:rPr>
-        <w:t>, ya que en ambas son distintas.</w:t>
+        <w:t xml:space="preserve"> procesadores </w:t>
+      </w:r>
+      <w:r>
+        <w:rPr>
+          <w:rFonts w:ascii="Dax-Regular" w:hAnsi="Dax-Regular"/>
+          <w:lang w:val="es-419"/>
+        </w:rPr>
+        <w:t>y memoria</w:t>
+      </w:r>
+      <w:r>
+        <w:rPr>
+          <w:rFonts w:ascii="Dax-Regular" w:hAnsi="Dax-Regular"/>
+          <w:lang w:val="es-419"/>
+        </w:rPr>
+        <w:t xml:space="preserve"> ram</w:t>
+      </w:r>
+      <w:r>
+        <w:rPr>
+          <w:rFonts w:ascii="Dax-Regular" w:hAnsi="Dax-Regular"/>
+          <w:lang w:val="es-419"/>
+        </w:rPr>
+        <w:t xml:space="preserve"> </w:t>
+      </w:r>
+      <w:r>
+        <w:rPr>
+          <w:rFonts w:ascii="Dax-Regular" w:hAnsi="Dax-Regular"/>
+          <w:lang w:val="es-419"/>
+        </w:rPr>
+        <w:t>(8GB y 12GB)</w:t>
+      </w:r>
+      <w:r>
+        <w:rPr>
+          <w:rFonts w:ascii="Dax-Regular" w:hAnsi="Dax-Regular"/>
+          <w:lang w:val="es-419"/>
+        </w:rPr>
+        <w:t>.</w:t>
+      </w:r>
+      <w:r>
+        <w:rPr>
+          <w:rFonts w:ascii="Dax-Regular" w:hAnsi="Dax-Regular"/>
+          <w:lang w:val="es-419"/>
+        </w:rPr>
+        <w:t xml:space="preserve"> En ambos </w:t>
+      </w:r>
+      <w:r>
+        <w:rPr>
+          <w:rFonts w:ascii="Dax-Regular" w:hAnsi="Dax-Regular"/>
+          <w:lang w:val="es-419"/>
+        </w:rPr>
+        <w:t xml:space="preserve">casos la maquina 2 es mejor. </w:t>
       </w:r>
     </w:p>
     <w:p>
@@ -12841,8 +12024,8 @@
     <w:p>
       <w:pPr>
         <w:pStyle w:val="Prrafodelista"/>
+        <w:jc w:val="both"/>
         <w:rPr>
-          <w:rFonts w:ascii="Dax-Regular" w:hAnsi="Dax-Regular"/>
           <w:lang w:val="es-419"/>
         </w:rPr>
       </w:pPr>
@@ -12851,72 +12034,31 @@
           <w:rFonts w:ascii="Dax-Regular" w:hAnsi="Dax-Regular"/>
           <w:lang w:val="es-419"/>
         </w:rPr>
-        <w:t xml:space="preserve">En la maquina 1 en ambos algoritmos es mejor el </w:t>
+        <w:t xml:space="preserve">ARRAYLIST es mejor que LINKED_LIST en cada algoritmo, tanto en la teoría como en la práctica. Si se quisiera ser lo más eficiente se debe usar el algoritmo </w:t>
       </w:r>
-      <w:proofErr w:type="spellStart"/>
       <w:r>
         <w:rPr>
           <w:rFonts w:ascii="Dax-Regular" w:hAnsi="Dax-Regular"/>
           <w:lang w:val="es-419"/>
         </w:rPr>
-        <w:t>merge</w:t>
+        <w:t>Merge</w:t>
       </w:r>
-      <w:proofErr w:type="spellEnd"/>
       <w:r>
         <w:rPr>
           <w:rFonts w:ascii="Dax-Regular" w:hAnsi="Dax-Regular"/>
           <w:lang w:val="es-419"/>
         </w:rPr>
-        <w:t xml:space="preserve"> mientras que en la segunda maquina es mejor el </w:t>
+        <w:t>.</w:t>
       </w:r>
-      <w:proofErr w:type="spellStart"/>
-      <w:r>
+    </w:p>
+    <w:p>
+      <w:pPr>
+        <w:pStyle w:val="Prrafodelista"/>
         <w:rPr>
           <w:rFonts w:ascii="Dax-Regular" w:hAnsi="Dax-Regular"/>
           <w:lang w:val="es-419"/>
         </w:rPr>
-        <w:t>quick</w:t>
-      </w:r>
-      <w:proofErr w:type="spellEnd"/>
-      <w:r>
-        <w:rPr>
-          <w:rFonts w:ascii="Dax-Regular" w:hAnsi="Dax-Regular"/>
-          <w:lang w:val="es-419"/>
-        </w:rPr>
-        <w:t xml:space="preserve"> en arreglo y en lista encadenada es mejor el </w:t>
-      </w:r>
-      <w:proofErr w:type="spellStart"/>
-      <w:r>
-        <w:rPr>
-          <w:rFonts w:ascii="Dax-Regular" w:hAnsi="Dax-Regular"/>
-          <w:lang w:val="es-419"/>
-        </w:rPr>
-        <w:t>merge</w:t>
-      </w:r>
-      <w:proofErr w:type="spellEnd"/>
-      <w:r>
-        <w:rPr>
-          <w:rFonts w:ascii="Dax-Regular" w:hAnsi="Dax-Regular"/>
-          <w:lang w:val="es-419"/>
-        </w:rPr>
-        <w:t xml:space="preserve">. En general </w:t>
-      </w:r>
-      <w:proofErr w:type="gramStart"/>
-      <w:r>
-        <w:rPr>
-          <w:rFonts w:ascii="Dax-Regular" w:hAnsi="Dax-Regular"/>
-          <w:lang w:val="es-419"/>
-        </w:rPr>
-        <w:t>la menor tiempo</w:t>
-      </w:r>
-      <w:proofErr w:type="gramEnd"/>
-      <w:r>
-        <w:rPr>
-          <w:rFonts w:ascii="Dax-Regular" w:hAnsi="Dax-Regular"/>
-          <w:lang w:val="es-419"/>
-        </w:rPr>
-        <w:t xml:space="preserve"> usa es el algoritmo Shell en todos los casos por lo que sería la estructura más eficaz.</w:t>
-      </w:r>
+      </w:pPr>
     </w:p>
     <w:p>
       <w:pPr>
@@ -12935,6 +12077,7 @@
           <w:rFonts w:ascii="Dax-Regular" w:hAnsi="Dax-Regular"/>
           <w:lang w:val="es-419"/>
         </w:rPr>
+        <w:lastRenderedPageBreak/>
         <w:t>Para el caso analizado de ordenamiento de los videos, teniendo en cuenta los resultados de tiempo reportados por todos los algoritmos de ordenamiento estudiados (iterativos y recursivos), proponga un ranking de los algoritmos de ordenamiento (de mayor eficiencia a menor eficiencia en tiempo) para ordenar la mayor cantidad de videos.</w:t>
       </w:r>
     </w:p>
@@ -12946,6 +12089,42 @@
           <w:lang w:val="es-419"/>
         </w:rPr>
       </w:pPr>
+    </w:p>
+    <w:p>
+      <w:pPr>
+        <w:pStyle w:val="Prrafodelista"/>
+        <w:numPr>
+          <w:ilvl w:val="0"/>
+          <w:numId w:val="10"/>
+        </w:numPr>
+        <w:rPr>
+          <w:lang w:val="es-419"/>
+        </w:rPr>
+      </w:pPr>
+      <w:r>
+        <w:rPr>
+          <w:lang w:val="es-419"/>
+        </w:rPr>
+        <w:t>Merge</w:t>
+      </w:r>
+    </w:p>
+    <w:p>
+      <w:pPr>
+        <w:pStyle w:val="Prrafodelista"/>
+        <w:numPr>
+          <w:ilvl w:val="0"/>
+          <w:numId w:val="10"/>
+        </w:numPr>
+        <w:rPr>
+          <w:lang w:val="es-419"/>
+        </w:rPr>
+      </w:pPr>
+      <w:r>
+        <w:rPr>
+          <w:lang w:val="es-419"/>
+        </w:rPr>
+        <w:t>Quick</w:t>
+      </w:r>
     </w:p>
     <w:p>
       <w:pPr>
@@ -12976,14 +12155,12 @@
           <w:lang w:val="es-419"/>
         </w:rPr>
       </w:pPr>
-      <w:proofErr w:type="spellStart"/>
       <w:r>
         <w:rPr>
           <w:lang w:val="es-419"/>
         </w:rPr>
-        <w:t>Merge</w:t>
+        <w:t>Selection</w:t>
       </w:r>
-      <w:proofErr w:type="spellEnd"/>
     </w:p>
     <w:p>
       <w:pPr>
@@ -13000,48 +12177,8 @@
         <w:rPr>
           <w:lang w:val="es-419"/>
         </w:rPr>
-        <w:t>Quick</w:t>
-      </w:r>
-    </w:p>
-    <w:p>
-      <w:pPr>
-        <w:pStyle w:val="Prrafodelista"/>
-        <w:numPr>
-          <w:ilvl w:val="0"/>
-          <w:numId w:val="10"/>
-        </w:numPr>
-        <w:rPr>
-          <w:lang w:val="es-419"/>
-        </w:rPr>
-      </w:pPr>
-      <w:proofErr w:type="spellStart"/>
-      <w:r>
-        <w:rPr>
-          <w:lang w:val="es-419"/>
-        </w:rPr>
-        <w:t>Selection</w:t>
-      </w:r>
-      <w:proofErr w:type="spellEnd"/>
-    </w:p>
-    <w:p>
-      <w:pPr>
-        <w:pStyle w:val="Prrafodelista"/>
-        <w:numPr>
-          <w:ilvl w:val="0"/>
-          <w:numId w:val="10"/>
-        </w:numPr>
-        <w:rPr>
-          <w:lang w:val="es-419"/>
-        </w:rPr>
-      </w:pPr>
-      <w:proofErr w:type="spellStart"/>
-      <w:r>
-        <w:rPr>
-          <w:lang w:val="es-419"/>
-        </w:rPr>
         <w:t>Insertion</w:t>
       </w:r>
-      <w:proofErr w:type="spellEnd"/>
     </w:p>
     <w:p>
       <w:pPr>
@@ -14865,7 +14002,7 @@
           <c:order val="0"/>
           <c:tx>
             <c:strRef>
-              <c:f>'Datos Lab4'!$B$1</c:f>
+              <c:f>'[ISIS1225 - Tablas de Datos Lab 4-5 MAQUINA 1.xlsx]Datos Lab4-5'!$B$1</c:f>
               <c:strCache>
                 <c:ptCount val="1"/>
                 <c:pt idx="0">
@@ -14908,7 +14045,8 @@
               </a:ln>
               <a:effectLst/>
             </c:spPr>
-            <c:trendlineType val="power"/>
+            <c:trendlineType val="poly"/>
+            <c:order val="2"/>
             <c:dispRSqr val="1"/>
             <c:dispEq val="1"/>
             <c:trendlineLbl>
@@ -14944,7 +14082,7 @@
           </c:trendline>
           <c:xVal>
             <c:numRef>
-              <c:f>'Datos Lab4'!$A$2:$A$11</c:f>
+              <c:f>'[ISIS1225 - Tablas de Datos Lab 4-5 MAQUINA 1.xlsx]Datos Lab4-5'!$A$2:$A$11</c:f>
               <c:numCache>
                 <c:formatCode>General</c:formatCode>
                 <c:ptCount val="10"/>
@@ -14976,17 +14114,17 @@
                   <c:v>256000</c:v>
                 </c:pt>
                 <c:pt idx="9">
-                  <c:v>512000</c:v>
+                  <c:v>375942</c:v>
                 </c:pt>
               </c:numCache>
             </c:numRef>
           </c:xVal>
           <c:yVal>
             <c:numRef>
-              <c:f>'Datos Lab4'!$B$2:$B$7</c:f>
+              <c:f>'[ISIS1225 - Tablas de Datos Lab 4-5 MAQUINA 1.xlsx]Datos Lab4-5'!$B$2:$B$8</c:f>
               <c:numCache>
                 <c:formatCode>General</c:formatCode>
-                <c:ptCount val="6"/>
+                <c:ptCount val="7"/>
                 <c:pt idx="0">
                   <c:v>1125</c:v>
                 </c:pt>
@@ -15004,6 +14142,9 @@
                 </c:pt>
                 <c:pt idx="5">
                   <c:v>1219656.25</c:v>
+                </c:pt>
+                <c:pt idx="6">
+                  <c:v>4945706.0999999996</c:v>
                 </c:pt>
               </c:numCache>
             </c:numRef>
@@ -15011,7 +14152,7 @@
           <c:smooth val="1"/>
           <c:extLst>
             <c:ext xmlns:c16="http://schemas.microsoft.com/office/drawing/2014/chart" uri="{C3380CC4-5D6E-409C-BE32-E72D297353CC}">
-              <c16:uniqueId val="{00000001-EE6C-41C1-9B7B-7930DADFC094}"/>
+              <c16:uniqueId val="{00000001-E292-4CC1-A938-2F8EE097414A}"/>
             </c:ext>
           </c:extLst>
         </c:ser>
@@ -15020,7 +14161,7 @@
           <c:order val="1"/>
           <c:tx>
             <c:strRef>
-              <c:f>'Datos Lab4'!$C$1</c:f>
+              <c:f>'[ISIS1225 - Tablas de Datos Lab 4-5 MAQUINA 1.xlsx]Datos Lab4-5'!$C$1</c:f>
               <c:strCache>
                 <c:ptCount val="1"/>
                 <c:pt idx="0">
@@ -15100,7 +14241,7 @@
           </c:trendline>
           <c:xVal>
             <c:numRef>
-              <c:f>'Datos Lab4'!$A$2:$A$11</c:f>
+              <c:f>'[ISIS1225 - Tablas de Datos Lab 4-5 MAQUINA 1.xlsx]Datos Lab4-5'!$A$2:$A$11</c:f>
               <c:numCache>
                 <c:formatCode>General</c:formatCode>
                 <c:ptCount val="10"/>
@@ -15132,17 +14273,17 @@
                   <c:v>256000</c:v>
                 </c:pt>
                 <c:pt idx="9">
-                  <c:v>512000</c:v>
+                  <c:v>375942</c:v>
                 </c:pt>
               </c:numCache>
             </c:numRef>
           </c:xVal>
           <c:yVal>
             <c:numRef>
-              <c:f>'Datos Lab4'!$C$2:$C$7</c:f>
+              <c:f>'[ISIS1225 - Tablas de Datos Lab 4-5 MAQUINA 1.xlsx]Datos Lab4-5'!$C$2:$C$8</c:f>
               <c:numCache>
                 <c:formatCode>General</c:formatCode>
-                <c:ptCount val="6"/>
+                <c:ptCount val="7"/>
                 <c:pt idx="0">
                   <c:v>1343.75</c:v>
                 </c:pt>
@@ -15160,6 +14301,9 @@
                 </c:pt>
                 <c:pt idx="5">
                   <c:v>1445171.88</c:v>
+                </c:pt>
+                <c:pt idx="6">
+                  <c:v>5925204.7000000002</c:v>
                 </c:pt>
               </c:numCache>
             </c:numRef>
@@ -15167,7 +14311,7 @@
           <c:smooth val="1"/>
           <c:extLst>
             <c:ext xmlns:c16="http://schemas.microsoft.com/office/drawing/2014/chart" uri="{C3380CC4-5D6E-409C-BE32-E72D297353CC}">
-              <c16:uniqueId val="{00000003-EE6C-41C1-9B7B-7930DADFC094}"/>
+              <c16:uniqueId val="{00000003-E292-4CC1-A938-2F8EE097414A}"/>
             </c:ext>
           </c:extLst>
         </c:ser>
@@ -15176,7 +14320,7 @@
           <c:order val="2"/>
           <c:tx>
             <c:strRef>
-              <c:f>'Datos Lab4'!$D$1</c:f>
+              <c:f>'[ISIS1225 - Tablas de Datos Lab 4-5 MAQUINA 1.xlsx]Datos Lab4-5'!$D$1</c:f>
               <c:strCache>
                 <c:ptCount val="1"/>
                 <c:pt idx="0">
@@ -15219,14 +14363,64 @@
               </a:ln>
               <a:effectLst/>
             </c:spPr>
-            <c:trendlineType val="power"/>
+            <c:trendlineType val="log"/>
             <c:dispRSqr val="1"/>
             <c:dispEq val="1"/>
             <c:trendlineLbl>
               <c:layout>
                 <c:manualLayout>
-                  <c:x val="-4.4023836406453565E-4"/>
-                  <c:y val="-2.9585789397443909E-2"/>
+                  <c:x val="4.6300853018372702E-2"/>
+                  <c:y val="-3.5697449226613664E-2"/>
+                </c:manualLayout>
+              </c:layout>
+              <c:numFmt formatCode="General" sourceLinked="0"/>
+              <c:spPr>
+                <a:noFill/>
+                <a:ln>
+                  <a:noFill/>
+                </a:ln>
+                <a:effectLst/>
+              </c:spPr>
+              <c:txPr>
+                <a:bodyPr rot="0" spcFirstLastPara="1" vertOverflow="ellipsis" vert="horz" wrap="square" anchor="ctr" anchorCtr="1"/>
+                <a:lstStyle/>
+                <a:p>
+                  <a:pPr>
+                    <a:defRPr sz="900" b="0" i="0" u="none" strike="noStrike" kern="1200" baseline="0">
+                      <a:solidFill>
+                        <a:schemeClr val="tx1">
+                          <a:lumMod val="65000"/>
+                          <a:lumOff val="35000"/>
+                        </a:schemeClr>
+                      </a:solidFill>
+                      <a:latin typeface="+mn-lt"/>
+                      <a:ea typeface="+mn-ea"/>
+                      <a:cs typeface="+mn-cs"/>
+                    </a:defRPr>
+                  </a:pPr>
+                  <a:endParaRPr lang="es-CO"/>
+                </a:p>
+              </c:txPr>
+            </c:trendlineLbl>
+          </c:trendline>
+          <c:trendline>
+            <c:spPr>
+              <a:ln w="19050" cap="rnd">
+                <a:solidFill>
+                  <a:schemeClr val="accent4"/>
+                </a:solidFill>
+                <a:prstDash val="sysDot"/>
+              </a:ln>
+              <a:effectLst/>
+            </c:spPr>
+            <c:trendlineType val="linear"/>
+            <c:dispRSqr val="1"/>
+            <c:dispEq val="1"/>
+            <c:trendlineLbl>
+              <c:layout>
+                <c:manualLayout>
+                  <c:x val="-4.4676259657683688E-2"/>
+                  <c:y val="-5.573255102820885E-2"/>
                 </c:manualLayout>
               </c:layout>
               <c:numFmt formatCode="General" sourceLinked="0"/>
@@ -15261,7 +14455,7 @@
           </c:trendline>
           <c:xVal>
             <c:numRef>
-              <c:f>'Datos Lab4'!$A$2:$A$11</c:f>
+              <c:f>'[ISIS1225 - Tablas de Datos Lab 4-5 MAQUINA 1.xlsx]Datos Lab4-5'!$A$2:$A$11</c:f>
               <c:numCache>
                 <c:formatCode>General</c:formatCode>
                 <c:ptCount val="10"/>
@@ -15293,14 +14487,14 @@
                   <c:v>256000</c:v>
                 </c:pt>
                 <c:pt idx="9">
-                  <c:v>512000</c:v>
+                  <c:v>375942</c:v>
                 </c:pt>
               </c:numCache>
             </c:numRef>
           </c:xVal>
           <c:yVal>
             <c:numRef>
-              <c:f>'Datos Lab4'!$D$2:$D$10</c:f>
+              <c:f>'[ISIS1225 - Tablas de Datos Lab 4-5 MAQUINA 1.xlsx]Datos Lab4-5'!$D$2:$D$10</c:f>
               <c:numCache>
                 <c:formatCode>General</c:formatCode>
                 <c:ptCount val="9"/>
@@ -15337,7 +14531,7 @@
           <c:smooth val="1"/>
           <c:extLst>
             <c:ext xmlns:c16="http://schemas.microsoft.com/office/drawing/2014/chart" uri="{C3380CC4-5D6E-409C-BE32-E72D297353CC}">
-              <c16:uniqueId val="{00000005-EE6C-41C1-9B7B-7930DADFC094}"/>
+              <c16:uniqueId val="{00000006-E292-4CC1-A938-2F8EE097414A}"/>
             </c:ext>
           </c:extLst>
         </c:ser>
@@ -15346,11 +14540,11 @@
           <c:order val="3"/>
           <c:tx>
             <c:strRef>
-              <c:f>'Datos Lab4'!$E$1</c:f>
+              <c:f>'[ISIS1225 - Tablas de Datos Lab 4-5 MAQUINA 1.xlsx]Datos Lab4-5'!$E$1</c:f>
               <c:strCache>
                 <c:ptCount val="1"/>
                 <c:pt idx="0">
-                  <c:v>Quick Sort[ms]</c:v>
+                  <c:v>Quick Sort [ms]</c:v>
                 </c:pt>
               </c:strCache>
             </c:strRef>
@@ -15397,14 +14591,14 @@
               </a:ln>
               <a:effectLst/>
             </c:spPr>
-            <c:trendlineType val="log"/>
+            <c:trendlineType val="linear"/>
             <c:dispRSqr val="1"/>
             <c:dispEq val="1"/>
             <c:trendlineLbl>
               <c:layout>
                 <c:manualLayout>
-                  <c:x val="0.12453270158954813"/>
-                  <c:y val="4.2828876469061951E-2"/>
+                  <c:x val="-6.7816231377767919E-2"/>
+                  <c:y val="4.8080230869199606E-3"/>
                 </c:manualLayout>
               </c:layout>
               <c:numFmt formatCode="General" sourceLinked="0"/>
@@ -15439,10 +14633,10 @@
           </c:trendline>
           <c:xVal>
             <c:numRef>
-              <c:f>'Datos Lab4'!$A$2:$A$10</c:f>
+              <c:f>'[ISIS1225 - Tablas de Datos Lab 4-5 MAQUINA 1.xlsx]Datos Lab4-5'!$A$2:$A$11</c:f>
               <c:numCache>
                 <c:formatCode>General</c:formatCode>
-                <c:ptCount val="9"/>
+                <c:ptCount val="10"/>
                 <c:pt idx="0">
                   <c:v>1000</c:v>
                 </c:pt>
@@ -15469,27 +14663,30 @@
                 </c:pt>
                 <c:pt idx="8">
                   <c:v>256000</c:v>
+                </c:pt>
+                <c:pt idx="9">
+                  <c:v>375942</c:v>
                 </c:pt>
               </c:numCache>
             </c:numRef>
           </c:xVal>
           <c:yVal>
             <c:numRef>
-              <c:f>'Datos Lab4'!$E$2:$E$10</c:f>
+              <c:f>'[ISIS1225 - Tablas de Datos Lab 4-5 MAQUINA 1.xlsx]Datos Lab4-5'!$E$2:$E$11</c:f>
               <c:numCache>
-                <c:formatCode>General</c:formatCode>
-                <c:ptCount val="9"/>
+                <c:formatCode>0.00</c:formatCode>
+                <c:ptCount val="10"/>
                 <c:pt idx="0">
-                  <c:v>46.88</c:v>
+                  <c:v>46.875</c:v>
                 </c:pt>
                 <c:pt idx="1">
                   <c:v>93.75</c:v>
                 </c:pt>
                 <c:pt idx="2">
-                  <c:v>243.38</c:v>
+                  <c:v>243.375</c:v>
                 </c:pt>
                 <c:pt idx="3">
-                  <c:v>453.13</c:v>
+                  <c:v>453.125</c:v>
                 </c:pt>
                 <c:pt idx="4">
                   <c:v>937.5</c:v>
@@ -15501,10 +14698,13 @@
                   <c:v>4531.25</c:v>
                 </c:pt>
                 <c:pt idx="7">
-                  <c:v>9859.3799999999992</c:v>
+                  <c:v>9859.375</c:v>
                 </c:pt>
                 <c:pt idx="8">
-                  <c:v>22734.38</c:v>
+                  <c:v>22734.375</c:v>
+                </c:pt>
+                <c:pt idx="9">
+                  <c:v>34671.875</c:v>
                 </c:pt>
               </c:numCache>
             </c:numRef>
@@ -15512,7 +14712,7 @@
           <c:smooth val="1"/>
           <c:extLst>
             <c:ext xmlns:c16="http://schemas.microsoft.com/office/drawing/2014/chart" uri="{C3380CC4-5D6E-409C-BE32-E72D297353CC}">
-              <c16:uniqueId val="{00000007-EE6C-41C1-9B7B-7930DADFC094}"/>
+              <c16:uniqueId val="{00000008-E292-4CC1-A938-2F8EE097414A}"/>
             </c:ext>
           </c:extLst>
         </c:ser>
@@ -15521,11 +14721,11 @@
           <c:order val="4"/>
           <c:tx>
             <c:strRef>
-              <c:f>'Datos Lab4'!$F$1</c:f>
+              <c:f>'[ISIS1225 - Tablas de Datos Lab 4-5 MAQUINA 1.xlsx]Datos Lab4-5'!$F$1</c:f>
               <c:strCache>
                 <c:ptCount val="1"/>
                 <c:pt idx="0">
-                  <c:v>Merge Sort[ms]</c:v>
+                  <c:v>Merge Sort [ms]</c:v>
                 </c:pt>
               </c:strCache>
             </c:strRef>
@@ -15572,14 +14772,14 @@
               </a:ln>
               <a:effectLst/>
             </c:spPr>
-            <c:trendlineType val="log"/>
+            <c:trendlineType val="linear"/>
             <c:dispRSqr val="1"/>
             <c:dispEq val="1"/>
             <c:trendlineLbl>
               <c:layout>
                 <c:manualLayout>
-                  <c:x val="0.11719732081859614"/>
-                  <c:y val="-3.2379454542849802E-2"/>
+                  <c:x val="-3.0492287715796089E-2"/>
+                  <c:y val="-7.0388827306780755E-2"/>
                 </c:manualLayout>
               </c:layout>
               <c:numFmt formatCode="General" sourceLinked="0"/>
@@ -15614,10 +14814,10 @@
           </c:trendline>
           <c:xVal>
             <c:numRef>
-              <c:f>'Datos Lab4'!$A$2:$A$10</c:f>
+              <c:f>'[ISIS1225 - Tablas de Datos Lab 4-5 MAQUINA 1.xlsx]Datos Lab4-5'!$A$2:$A$11</c:f>
               <c:numCache>
                 <c:formatCode>General</c:formatCode>
-                <c:ptCount val="9"/>
+                <c:ptCount val="10"/>
                 <c:pt idx="0">
                   <c:v>1000</c:v>
                 </c:pt>
@@ -15644,16 +14844,19 @@
                 </c:pt>
                 <c:pt idx="8">
                   <c:v>256000</c:v>
+                </c:pt>
+                <c:pt idx="9">
+                  <c:v>375942</c:v>
                 </c:pt>
               </c:numCache>
             </c:numRef>
           </c:xVal>
           <c:yVal>
             <c:numRef>
-              <c:f>'Datos Lab4'!$F$2:$F$10</c:f>
+              <c:f>'[ISIS1225 - Tablas de Datos Lab 4-5 MAQUINA 1.xlsx]Datos Lab4-5'!$F$2:$F$11</c:f>
               <c:numCache>
-                <c:formatCode>General</c:formatCode>
-                <c:ptCount val="9"/>
+                <c:formatCode>0.00</c:formatCode>
+                <c:ptCount val="10"/>
                 <c:pt idx="0">
                   <c:v>31.25</c:v>
                 </c:pt>
@@ -15661,16 +14864,16 @@
                   <c:v>93.75</c:v>
                 </c:pt>
                 <c:pt idx="2">
-                  <c:v>203.13</c:v>
+                  <c:v>203.125</c:v>
                 </c:pt>
                 <c:pt idx="3">
-                  <c:v>453.13</c:v>
+                  <c:v>453.125</c:v>
                 </c:pt>
                 <c:pt idx="4">
                   <c:v>968.75</c:v>
                 </c:pt>
                 <c:pt idx="5">
-                  <c:v>2078.13</c:v>
+                  <c:v>2078.125</c:v>
                 </c:pt>
                 <c:pt idx="6">
                   <c:v>4531.25</c:v>
@@ -15679,7 +14882,10 @@
                   <c:v>9531.25</c:v>
                 </c:pt>
                 <c:pt idx="8">
-                  <c:v>20171.88</c:v>
+                  <c:v>20171.875</c:v>
+                </c:pt>
+                <c:pt idx="9">
+                  <c:v>30531.25</c:v>
                 </c:pt>
               </c:numCache>
             </c:numRef>
@@ -15687,7 +14893,7 @@
           <c:smooth val="1"/>
           <c:extLst>
             <c:ext xmlns:c16="http://schemas.microsoft.com/office/drawing/2014/chart" uri="{C3380CC4-5D6E-409C-BE32-E72D297353CC}">
-              <c16:uniqueId val="{00000009-EE6C-41C1-9B7B-7930DADFC094}"/>
+              <c16:uniqueId val="{0000000A-E292-4CC1-A938-2F8EE097414A}"/>
             </c:ext>
           </c:extLst>
         </c:ser>
@@ -17537,50 +16743,6 @@
               <a:effectLst/>
             </c:spPr>
           </c:marker>
-          <c:trendline>
-            <c:spPr>
-              <a:ln w="19050" cap="rnd">
-                <a:solidFill>
-                  <a:schemeClr val="accent1"/>
-                </a:solidFill>
-                <a:prstDash val="sysDot"/>
-              </a:ln>
-              <a:effectLst/>
-            </c:spPr>
-            <c:trendlineType val="power"/>
-            <c:dispRSqr val="1"/>
-            <c:dispEq val="1"/>
-            <c:trendlineLbl>
-              <c:numFmt formatCode="General" sourceLinked="0"/>
-              <c:spPr>
-                <a:noFill/>
-                <a:ln>
-                  <a:noFill/>
-                </a:ln>
-                <a:effectLst/>
-              </c:spPr>
-              <c:txPr>
-                <a:bodyPr rot="0" spcFirstLastPara="1" vertOverflow="ellipsis" vert="horz" wrap="square" anchor="ctr" anchorCtr="1"/>
-                <a:lstStyle/>
-                <a:p>
-                  <a:pPr>
-                    <a:defRPr sz="900" b="0" i="0" u="none" strike="noStrike" kern="1200" baseline="0">
-                      <a:solidFill>
-                        <a:schemeClr val="tx1">
-                          <a:lumMod val="65000"/>
-                          <a:lumOff val="35000"/>
-                        </a:schemeClr>
-                      </a:solidFill>
-                      <a:latin typeface="+mn-lt"/>
-                      <a:ea typeface="+mn-ea"/>
-                      <a:cs typeface="+mn-cs"/>
-                    </a:defRPr>
-                  </a:pPr>
-                  <a:endParaRPr lang="es-CO"/>
-                </a:p>
-              </c:txPr>
-            </c:trendlineLbl>
-          </c:trendline>
           <c:xVal>
             <c:numRef>
               <c:f>'[Tablas Lab 4.xlsx]Datos Lab4'!$A$2:$A$11</c:f>
@@ -19680,7 +18842,17 @@
     </c:title>
     <c:autoTitleDeleted val="0"/>
     <c:plotArea>
-      <c:layout/>
+      <c:layout>
+        <c:manualLayout>
+          <c:layoutTarget val="inner"/>
+          <c:xMode val="edge"/>
+          <c:yMode val="edge"/>
+          <c:x val="9.8420594329877736E-2"/>
+          <c:y val="5.44468622603696E-2"/>
+          <c:w val="0.87419688477936697"/>
+          <c:h val="0.71422440045225488"/>
+        </c:manualLayout>
+      </c:layout>
       <c:scatterChart>
         <c:scatterStyle val="smoothMarker"/>
         <c:varyColors val="0"/>
@@ -19689,7 +18861,7 @@
           <c:order val="0"/>
           <c:tx>
             <c:strRef>
-              <c:f>'Datos Lab4'!$B$14</c:f>
+              <c:f>'[ISIS1225 - Tablas de Datos Lab 4-5 MAQUINA 1.xlsx]Datos Lab4-5'!$B$14</c:f>
               <c:strCache>
                 <c:ptCount val="1"/>
                 <c:pt idx="0">
@@ -19768,7 +18940,7 @@
           </c:trendline>
           <c:xVal>
             <c:numRef>
-              <c:f>'Datos Lab4'!$A$15:$A$24</c:f>
+              <c:f>'[ISIS1225 - Tablas de Datos Lab 4-5 MAQUINA 1.xlsx]Datos Lab4-5'!$A$15:$A$24</c:f>
               <c:numCache>
                 <c:formatCode>General</c:formatCode>
                 <c:ptCount val="10"/>
@@ -19807,10 +18979,10 @@
           </c:xVal>
           <c:yVal>
             <c:numRef>
-              <c:f>'Datos Lab4'!$B$15:$B$17</c:f>
+              <c:f>'[ISIS1225 - Tablas de Datos Lab 4-5 MAQUINA 1.xlsx]Datos Lab4-5'!$B$15:$B$18</c:f>
               <c:numCache>
                 <c:formatCode>General</c:formatCode>
-                <c:ptCount val="3"/>
+                <c:ptCount val="4"/>
                 <c:pt idx="0">
                   <c:v>70109.38</c:v>
                 </c:pt>
@@ -19819,6 +18991,9 @@
                 </c:pt>
                 <c:pt idx="2">
                   <c:v>2324085.38</c:v>
+                </c:pt>
+                <c:pt idx="3">
+                  <c:v>9528750.0399999991</c:v>
                 </c:pt>
               </c:numCache>
             </c:numRef>
@@ -19826,7 +19001,7 @@
           <c:smooth val="1"/>
           <c:extLst>
             <c:ext xmlns:c16="http://schemas.microsoft.com/office/drawing/2014/chart" uri="{C3380CC4-5D6E-409C-BE32-E72D297353CC}">
-              <c16:uniqueId val="{00000001-9584-4C1C-9A65-342804869C03}"/>
+              <c16:uniqueId val="{00000001-6E29-4090-959B-2D5490B16468}"/>
             </c:ext>
           </c:extLst>
         </c:ser>
@@ -19835,7 +19010,7 @@
           <c:order val="1"/>
           <c:tx>
             <c:strRef>
-              <c:f>'Datos Lab4'!$C$14</c:f>
+              <c:f>'[ISIS1225 - Tablas de Datos Lab 4-5 MAQUINA 1.xlsx]Datos Lab4-5'!$C$14</c:f>
               <c:strCache>
                 <c:ptCount val="1"/>
                 <c:pt idx="0">
@@ -19878,8 +19053,7 @@
               </a:ln>
               <a:effectLst/>
             </c:spPr>
-            <c:trendlineType val="poly"/>
-            <c:order val="2"/>
+            <c:trendlineType val="power"/>
             <c:dispRSqr val="1"/>
             <c:dispEq val="1"/>
             <c:trendlineLbl>
@@ -19915,7 +19089,7 @@
           </c:trendline>
           <c:xVal>
             <c:numRef>
-              <c:f>'Datos Lab4'!$A$15:$A$24</c:f>
+              <c:f>'[ISIS1225 - Tablas de Datos Lab 4-5 MAQUINA 1.xlsx]Datos Lab4-5'!$A$15:$A$24</c:f>
               <c:numCache>
                 <c:formatCode>General</c:formatCode>
                 <c:ptCount val="10"/>
@@ -19954,10 +19128,10 @@
           </c:xVal>
           <c:yVal>
             <c:numRef>
-              <c:f>'Datos Lab4'!$C$15:$C$17</c:f>
+              <c:f>'[ISIS1225 - Tablas de Datos Lab 4-5 MAQUINA 1.xlsx]Datos Lab4-5'!$C$15:$C$18</c:f>
               <c:numCache>
                 <c:formatCode>General</c:formatCode>
-                <c:ptCount val="3"/>
+                <c:ptCount val="4"/>
                 <c:pt idx="0">
                   <c:v>62312.5</c:v>
                 </c:pt>
@@ -19965,7 +19139,10 @@
                   <c:v>510843.75</c:v>
                 </c:pt>
                 <c:pt idx="2">
-                  <c:v>21097846.879999999</c:v>
+                  <c:v>2109784.69</c:v>
+                </c:pt>
+                <c:pt idx="3">
+                  <c:v>8312551.6600000001</c:v>
                 </c:pt>
               </c:numCache>
             </c:numRef>
@@ -19973,7 +19150,7 @@
           <c:smooth val="1"/>
           <c:extLst>
             <c:ext xmlns:c16="http://schemas.microsoft.com/office/drawing/2014/chart" uri="{C3380CC4-5D6E-409C-BE32-E72D297353CC}">
-              <c16:uniqueId val="{00000003-9584-4C1C-9A65-342804869C03}"/>
+              <c16:uniqueId val="{00000003-6E29-4090-959B-2D5490B16468}"/>
             </c:ext>
           </c:extLst>
         </c:ser>
@@ -19982,7 +19159,7 @@
           <c:order val="2"/>
           <c:tx>
             <c:strRef>
-              <c:f>'Datos Lab4'!$D$14</c:f>
+              <c:f>'[ISIS1225 - Tablas de Datos Lab 4-5 MAQUINA 1.xlsx]Datos Lab4-5'!$D$14</c:f>
               <c:strCache>
                 <c:ptCount val="1"/>
                 <c:pt idx="0">
@@ -20061,7 +19238,7 @@
           </c:trendline>
           <c:xVal>
             <c:numRef>
-              <c:f>'Datos Lab4'!$A$15:$A$24</c:f>
+              <c:f>'[ISIS1225 - Tablas de Datos Lab 4-5 MAQUINA 1.xlsx]Datos Lab4-5'!$A$15:$A$24</c:f>
               <c:numCache>
                 <c:formatCode>General</c:formatCode>
                 <c:ptCount val="10"/>
@@ -20100,10 +19277,10 @@
           </c:xVal>
           <c:yVal>
             <c:numRef>
-              <c:f>'Datos Lab4'!$D$15:$D$19</c:f>
+              <c:f>'[ISIS1225 - Tablas de Datos Lab 4-5 MAQUINA 1.xlsx]Datos Lab4-5'!$D$15:$D$18</c:f>
               <c:numCache>
                 <c:formatCode>General</c:formatCode>
-                <c:ptCount val="5"/>
+                <c:ptCount val="4"/>
                 <c:pt idx="0">
                   <c:v>3734.38</c:v>
                 </c:pt>
@@ -20115,9 +19292,6 @@
                 </c:pt>
                 <c:pt idx="3">
                   <c:v>3763795.04</c:v>
-                </c:pt>
-                <c:pt idx="4">
-                  <c:v>0</c:v>
                 </c:pt>
               </c:numCache>
             </c:numRef>
@@ -20125,7 +19299,7 @@
           <c:smooth val="1"/>
           <c:extLst>
             <c:ext xmlns:c16="http://schemas.microsoft.com/office/drawing/2014/chart" uri="{C3380CC4-5D6E-409C-BE32-E72D297353CC}">
-              <c16:uniqueId val="{00000005-9584-4C1C-9A65-342804869C03}"/>
+              <c16:uniqueId val="{00000005-6E29-4090-959B-2D5490B16468}"/>
             </c:ext>
           </c:extLst>
         </c:ser>
@@ -20134,11 +19308,11 @@
           <c:order val="3"/>
           <c:tx>
             <c:strRef>
-              <c:f>'Datos Lab4'!$E$14</c:f>
+              <c:f>'[ISIS1225 - Tablas de Datos Lab 4-5 MAQUINA 1.xlsx]Datos Lab4-5'!$E$14</c:f>
               <c:strCache>
                 <c:ptCount val="1"/>
                 <c:pt idx="0">
-                  <c:v>Quick Sort[ms]</c:v>
+                  <c:v>Quick Sort [ms]</c:v>
                 </c:pt>
               </c:strCache>
             </c:strRef>
@@ -20221,10 +19395,10 @@
           </c:trendline>
           <c:xVal>
             <c:numRef>
-              <c:f>'Datos Lab4'!$A$15:$A$20</c:f>
+              <c:f>'[ISIS1225 - Tablas de Datos Lab 4-5 MAQUINA 1.xlsx]Datos Lab4-5'!$A$15:$A$24</c:f>
               <c:numCache>
                 <c:formatCode>General</c:formatCode>
-                <c:ptCount val="6"/>
+                <c:ptCount val="10"/>
                 <c:pt idx="0">
                   <c:v>1000</c:v>
                 </c:pt>
@@ -20242,33 +19416,42 @@
                 </c:pt>
                 <c:pt idx="5">
                   <c:v>32000</c:v>
+                </c:pt>
+                <c:pt idx="6">
+                  <c:v>64000</c:v>
+                </c:pt>
+                <c:pt idx="7">
+                  <c:v>128000</c:v>
+                </c:pt>
+                <c:pt idx="8">
+                  <c:v>256000</c:v>
+                </c:pt>
+                <c:pt idx="9">
+                  <c:v>512000</c:v>
                 </c:pt>
               </c:numCache>
             </c:numRef>
           </c:xVal>
           <c:yVal>
             <c:numRef>
-              <c:f>'Datos Lab4'!$E$15:$E$20</c:f>
+              <c:f>'[ISIS1225 - Tablas de Datos Lab 4-5 MAQUINA 1.xlsx]Datos Lab4-5'!$E$15:$E$19</c:f>
               <c:numCache>
-                <c:formatCode>General</c:formatCode>
-                <c:ptCount val="6"/>
+                <c:formatCode>0.00</c:formatCode>
+                <c:ptCount val="5"/>
                 <c:pt idx="0">
-                  <c:v>2421.88</c:v>
+                  <c:v>2421.875</c:v>
                 </c:pt>
                 <c:pt idx="1">
                   <c:v>13312.5</c:v>
                 </c:pt>
                 <c:pt idx="2">
-                  <c:v>57703.13</c:v>
+                  <c:v>57703.125</c:v>
                 </c:pt>
                 <c:pt idx="3">
                   <c:v>227156.25</c:v>
                 </c:pt>
                 <c:pt idx="4">
                   <c:v>958281.25</c:v>
-                </c:pt>
-                <c:pt idx="5">
-                  <c:v>0</c:v>
                 </c:pt>
               </c:numCache>
             </c:numRef>
@@ -20276,7 +19459,7 @@
           <c:smooth val="1"/>
           <c:extLst>
             <c:ext xmlns:c16="http://schemas.microsoft.com/office/drawing/2014/chart" uri="{C3380CC4-5D6E-409C-BE32-E72D297353CC}">
-              <c16:uniqueId val="{00000007-9584-4C1C-9A65-342804869C03}"/>
+              <c16:uniqueId val="{00000007-6E29-4090-959B-2D5490B16468}"/>
             </c:ext>
           </c:extLst>
         </c:ser>
@@ -20285,11 +19468,11 @@
           <c:order val="4"/>
           <c:tx>
             <c:strRef>
-              <c:f>'Datos Lab4'!$F$14</c:f>
+              <c:f>'[ISIS1225 - Tablas de Datos Lab 4-5 MAQUINA 1.xlsx]Datos Lab4-5'!$F$14</c:f>
               <c:strCache>
                 <c:ptCount val="1"/>
                 <c:pt idx="0">
-                  <c:v>Merge Sort[ms]</c:v>
+                  <c:v>Merge Sort [ms]</c:v>
                 </c:pt>
               </c:strCache>
             </c:strRef>
@@ -20336,7 +19519,7 @@
               </a:ln>
               <a:effectLst/>
             </c:spPr>
-            <c:trendlineType val="log"/>
+            <c:trendlineType val="linear"/>
             <c:dispRSqr val="1"/>
             <c:dispEq val="1"/>
             <c:trendlineLbl>
@@ -20372,10 +19555,10 @@
           </c:trendline>
           <c:xVal>
             <c:numRef>
-              <c:f>'Datos Lab4'!$A$15:$A$21</c:f>
+              <c:f>'[ISIS1225 - Tablas de Datos Lab 4-5 MAQUINA 1.xlsx]Datos Lab4-5'!$A$15:$A$24</c:f>
               <c:numCache>
                 <c:formatCode>General</c:formatCode>
-                <c:ptCount val="7"/>
+                <c:ptCount val="10"/>
                 <c:pt idx="0">
                   <c:v>1000</c:v>
                 </c:pt>
@@ -20396,21 +19579,30 @@
                 </c:pt>
                 <c:pt idx="6">
                   <c:v>64000</c:v>
+                </c:pt>
+                <c:pt idx="7">
+                  <c:v>128000</c:v>
+                </c:pt>
+                <c:pt idx="8">
+                  <c:v>256000</c:v>
+                </c:pt>
+                <c:pt idx="9">
+                  <c:v>512000</c:v>
                 </c:pt>
               </c:numCache>
             </c:numRef>
           </c:xVal>
           <c:yVal>
             <c:numRef>
-              <c:f>'Datos Lab4'!$F$15:$F$21</c:f>
+              <c:f>'[ISIS1225 - Tablas de Datos Lab 4-5 MAQUINA 1.xlsx]Datos Lab4-5'!$F$15:$F$21</c:f>
               <c:numCache>
-                <c:formatCode>General</c:formatCode>
+                <c:formatCode>0.00</c:formatCode>
                 <c:ptCount val="7"/>
                 <c:pt idx="0">
-                  <c:v>359.38</c:v>
+                  <c:v>359.375</c:v>
                 </c:pt>
                 <c:pt idx="1">
-                  <c:v>1328.13</c:v>
+                  <c:v>1328.125</c:v>
                 </c:pt>
                 <c:pt idx="2">
                   <c:v>5312.5</c:v>
@@ -20422,7 +19614,7 @@
                   <c:v>84750</c:v>
                 </c:pt>
                 <c:pt idx="5">
-                  <c:v>312684.78000000003</c:v>
+                  <c:v>312684.77500000002</c:v>
                 </c:pt>
                 <c:pt idx="6">
                   <c:v>1602383</c:v>
@@ -20433,7 +19625,7 @@
           <c:smooth val="1"/>
           <c:extLst>
             <c:ext xmlns:c16="http://schemas.microsoft.com/office/drawing/2014/chart" uri="{C3380CC4-5D6E-409C-BE32-E72D297353CC}">
-              <c16:uniqueId val="{00000009-9584-4C1C-9A65-342804869C03}"/>
+              <c16:uniqueId val="{00000009-6E29-4090-959B-2D5490B16468}"/>
             </c:ext>
           </c:extLst>
         </c:ser>
@@ -22129,7 +21321,7 @@
       </c:valAx>
       <c:spPr>
         <a:noFill/>
-        <a:ln>
+        <a:ln w="25400">
           <a:noFill/>
         </a:ln>
         <a:effectLst/>
@@ -22848,7 +22040,7 @@
       </c:valAx>
       <c:spPr>
         <a:noFill/>
-        <a:ln>
+        <a:ln w="25400">
           <a:noFill/>
         </a:ln>
         <a:effectLst/>
@@ -23015,7 +22207,7 @@
           <c:order val="0"/>
           <c:tx>
             <c:strRef>
-              <c:f>'Datos Lab4-5'!$F$1</c:f>
+              <c:f>'[ISIS1225 - Tablas de Datos Lab 4-5 MAQUINA 1.xlsx]Datos Lab4-5'!$F$1</c:f>
               <c:strCache>
                 <c:ptCount val="1"/>
                 <c:pt idx="0">
@@ -23095,7 +22287,7 @@
           </c:trendline>
           <c:xVal>
             <c:numRef>
-              <c:f>'Datos Lab4-5'!$A$2:$A$11</c:f>
+              <c:f>'[ISIS1225 - Tablas de Datos Lab 4-5 MAQUINA 1.xlsx]Datos Lab4-5'!$A$2:$A$11</c:f>
               <c:numCache>
                 <c:formatCode>General</c:formatCode>
                 <c:ptCount val="10"/>
@@ -23134,7 +22326,7 @@
           </c:xVal>
           <c:yVal>
             <c:numRef>
-              <c:f>'Datos Lab4-5'!$F$2:$F$11</c:f>
+              <c:f>'[ISIS1225 - Tablas de Datos Lab 4-5 MAQUINA 1.xlsx]Datos Lab4-5'!$F$2:$F$11</c:f>
               <c:numCache>
                 <c:formatCode>0.00</c:formatCode>
                 <c:ptCount val="10"/>
@@ -23174,7 +22366,7 @@
           <c:smooth val="1"/>
           <c:extLst>
             <c:ext xmlns:c16="http://schemas.microsoft.com/office/drawing/2014/chart" uri="{C3380CC4-5D6E-409C-BE32-E72D297353CC}">
-              <c16:uniqueId val="{00000001-CD03-4A1E-B54B-426B9FC79905}"/>
+              <c16:uniqueId val="{00000001-54C9-4792-8DE4-309768AEDC92}"/>
             </c:ext>
           </c:extLst>
         </c:ser>
@@ -23183,7 +22375,7 @@
           <c:order val="1"/>
           <c:tx>
             <c:strRef>
-              <c:f>'Datos Lab4-5'!$F$14</c:f>
+              <c:f>'[ISIS1225 - Tablas de Datos Lab 4-5 MAQUINA 1.xlsx]Datos Lab4-5'!$F$14</c:f>
               <c:strCache>
                 <c:ptCount val="1"/>
                 <c:pt idx="0">
@@ -23263,7 +22455,7 @@
           </c:trendline>
           <c:xVal>
             <c:numRef>
-              <c:f>'Datos Lab4-5'!$A$15:$A$24</c:f>
+              <c:f>'[ISIS1225 - Tablas de Datos Lab 4-5 MAQUINA 1.xlsx]Datos Lab4-5'!$A$15:$A$24</c:f>
               <c:numCache>
                 <c:formatCode>General</c:formatCode>
                 <c:ptCount val="10"/>
@@ -23302,10 +22494,10 @@
           </c:xVal>
           <c:yVal>
             <c:numRef>
-              <c:f>'Datos Lab4-5'!$F$15:$F$24</c:f>
+              <c:f>'[ISIS1225 - Tablas de Datos Lab 4-5 MAQUINA 1.xlsx]Datos Lab4-5'!$F$15:$F$21</c:f>
               <c:numCache>
                 <c:formatCode>0.00</c:formatCode>
-                <c:ptCount val="10"/>
+                <c:ptCount val="7"/>
                 <c:pt idx="0">
                   <c:v>359.375</c:v>
                 </c:pt>
@@ -23333,7 +22525,7 @@
           <c:smooth val="1"/>
           <c:extLst>
             <c:ext xmlns:c16="http://schemas.microsoft.com/office/drawing/2014/chart" uri="{C3380CC4-5D6E-409C-BE32-E72D297353CC}">
-              <c16:uniqueId val="{00000003-CD03-4A1E-B54B-426B9FC79905}"/>
+              <c16:uniqueId val="{00000003-54C9-4792-8DE4-309768AEDC92}"/>
             </c:ext>
           </c:extLst>
         </c:ser>
@@ -23756,7 +22948,7 @@
           <c:order val="0"/>
           <c:tx>
             <c:strRef>
-              <c:f>'Datos Lab4-5'!$E$1</c:f>
+              <c:f>'[ISIS1225 - Tablas de Datos Lab 4-5 MAQUINA 1.xlsx]Datos Lab4-5'!$E$1</c:f>
               <c:strCache>
                 <c:ptCount val="1"/>
                 <c:pt idx="0">
@@ -23835,7 +23027,7 @@
           </c:trendline>
           <c:xVal>
             <c:numRef>
-              <c:f>'Datos Lab4-5'!$A$2:$A$11</c:f>
+              <c:f>'[ISIS1225 - Tablas de Datos Lab 4-5 MAQUINA 1.xlsx]Datos Lab4-5'!$A$2:$A$11</c:f>
               <c:numCache>
                 <c:formatCode>General</c:formatCode>
                 <c:ptCount val="10"/>
@@ -23874,7 +23066,7 @@
           </c:xVal>
           <c:yVal>
             <c:numRef>
-              <c:f>'Datos Lab4-5'!$E$2:$E$11</c:f>
+              <c:f>'[ISIS1225 - Tablas de Datos Lab 4-5 MAQUINA 1.xlsx]Datos Lab4-5'!$E$2:$E$11</c:f>
               <c:numCache>
                 <c:formatCode>0.00</c:formatCode>
                 <c:ptCount val="10"/>
@@ -23914,7 +23106,7 @@
           <c:smooth val="1"/>
           <c:extLst>
             <c:ext xmlns:c16="http://schemas.microsoft.com/office/drawing/2014/chart" uri="{C3380CC4-5D6E-409C-BE32-E72D297353CC}">
-              <c16:uniqueId val="{00000001-17C7-4242-9B94-E9428DCF62BB}"/>
+              <c16:uniqueId val="{00000001-CC10-46DD-9CA3-FDCE27BFE6BC}"/>
             </c:ext>
           </c:extLst>
         </c:ser>
@@ -23923,7 +23115,7 @@
           <c:order val="1"/>
           <c:tx>
             <c:strRef>
-              <c:f>'Datos Lab4-5'!$E$14</c:f>
+              <c:f>'[ISIS1225 - Tablas de Datos Lab 4-5 MAQUINA 1.xlsx]Datos Lab4-5'!$E$14</c:f>
               <c:strCache>
                 <c:ptCount val="1"/>
                 <c:pt idx="0">
@@ -24002,7 +23194,7 @@
           </c:trendline>
           <c:xVal>
             <c:numRef>
-              <c:f>'Datos Lab4-5'!$A$15:$A$24</c:f>
+              <c:f>'[ISIS1225 - Tablas de Datos Lab 4-5 MAQUINA 1.xlsx]Datos Lab4-5'!$A$15:$A$24</c:f>
               <c:numCache>
                 <c:formatCode>General</c:formatCode>
                 <c:ptCount val="10"/>
@@ -24041,10 +23233,10 @@
           </c:xVal>
           <c:yVal>
             <c:numRef>
-              <c:f>'Datos Lab4-5'!$E$15:$E$24</c:f>
+              <c:f>'[ISIS1225 - Tablas de Datos Lab 4-5 MAQUINA 1.xlsx]Datos Lab4-5'!$E$15:$E$19</c:f>
               <c:numCache>
                 <c:formatCode>0.00</c:formatCode>
-                <c:ptCount val="10"/>
+                <c:ptCount val="5"/>
                 <c:pt idx="0">
                   <c:v>2421.875</c:v>
                 </c:pt>
@@ -24066,7 +23258,7 @@
           <c:smooth val="1"/>
           <c:extLst>
             <c:ext xmlns:c16="http://schemas.microsoft.com/office/drawing/2014/chart" uri="{C3380CC4-5D6E-409C-BE32-E72D297353CC}">
-              <c16:uniqueId val="{00000003-17C7-4242-9B94-E9428DCF62BB}"/>
+              <c16:uniqueId val="{00000003-CC10-46DD-9CA3-FDCE27BFE6BC}"/>
             </c:ext>
           </c:extLst>
         </c:ser>
@@ -26621,20 +25813,6 @@
         </c:scaling>
         <c:delete val="0"/>
         <c:axPos val="l"/>
-        <c:majorGridlines>
-          <c:spPr>
-            <a:ln w="9525" cap="flat" cmpd="sng" algn="ctr">
-              <a:solidFill>
-                <a:schemeClr val="tx1">
-                  <a:lumMod val="15000"/>
-                  <a:lumOff val="85000"/>
-                </a:schemeClr>
-              </a:solidFill>
-              <a:round/>
-            </a:ln>
-            <a:effectLst/>
-          </c:spPr>
-        </c:majorGridlines>
         <c:title>
           <c:tx>
             <c:rich>
@@ -34885,9 +34063,12 @@
 </file>
 
 <file path=customXml/item1.xml><?xml version="1.0" encoding="utf-8"?>
-<p:properties xmlns:p="http://schemas.microsoft.com/office/2006/metadata/properties" xmlns:xsi="http://www.w3.org/2001/XMLSchema-instance" xmlns:pc="http://schemas.microsoft.com/office/infopath/2007/PartnerControls">
-  <documentManagement/>
-</p:properties>
+<?mso-contentType ?>
+<FormTemplates xmlns="http://schemas.microsoft.com/sharepoint/v3/contenttype/forms">
+  <Display>DocumentLibraryForm</Display>
+  <Edit>DocumentLibraryForm</Edit>
+  <New>DocumentLibraryForm</New>
+</FormTemplates>
 </file>
 
 <file path=customXml/item2.xml><?xml version="1.0" encoding="utf-8"?>
@@ -35102,19 +34283,15 @@
 </file>
 
 <file path=customXml/item3.xml><?xml version="1.0" encoding="utf-8"?>
-<?mso-contentType ?>
-<FormTemplates xmlns="http://schemas.microsoft.com/sharepoint/v3/contenttype/forms">
-  <Display>DocumentLibraryForm</Display>
-  <Edit>DocumentLibraryForm</Edit>
-  <New>DocumentLibraryForm</New>
-</FormTemplates>
+<p:properties xmlns:p="http://schemas.microsoft.com/office/2006/metadata/properties" xmlns:xsi="http://www.w3.org/2001/XMLSchema-instance" xmlns:pc="http://schemas.microsoft.com/office/infopath/2007/PartnerControls">
+  <documentManagement/>
+</p:properties>
 </file>
 
 <file path=customXml/itemProps1.xml><?xml version="1.0" encoding="utf-8"?>
-<ds:datastoreItem xmlns:ds="http://schemas.openxmlformats.org/officeDocument/2006/customXml" ds:itemID="{D8D55360-DA4E-4EE6-A532-0D8BE99E30A4}">
+<ds:datastoreItem xmlns:ds="http://schemas.openxmlformats.org/officeDocument/2006/customXml" ds:itemID="{7DBE8262-9C92-4A1B-85FF-A533173B85D6}">
   <ds:schemaRefs>
-    <ds:schemaRef ds:uri="http://schemas.microsoft.com/office/2006/metadata/properties"/>
-    <ds:schemaRef ds:uri="http://schemas.microsoft.com/office/infopath/2007/PartnerControls"/>
+    <ds:schemaRef ds:uri="http://schemas.microsoft.com/sharepoint/v3/contenttype/forms"/>
   </ds:schemaRefs>
 </ds:datastoreItem>
 </file>
@@ -35139,9 +34316,10 @@
 </file>
 
 <file path=customXml/itemProps3.xml><?xml version="1.0" encoding="utf-8"?>
-<ds:datastoreItem xmlns:ds="http://schemas.openxmlformats.org/officeDocument/2006/customXml" ds:itemID="{7DBE8262-9C92-4A1B-85FF-A533173B85D6}">
+<ds:datastoreItem xmlns:ds="http://schemas.openxmlformats.org/officeDocument/2006/customXml" ds:itemID="{D8D55360-DA4E-4EE6-A532-0D8BE99E30A4}">
   <ds:schemaRefs>
-    <ds:schemaRef ds:uri="http://schemas.microsoft.com/sharepoint/v3/contenttype/forms"/>
+    <ds:schemaRef ds:uri="http://schemas.microsoft.com/office/2006/metadata/properties"/>
+    <ds:schemaRef ds:uri="http://schemas.microsoft.com/office/infopath/2007/PartnerControls"/>
   </ds:schemaRefs>
 </ds:datastoreItem>
 </file>